--- a/LAPORAN/Laporan.docx
+++ b/LAPORAN/Laporan.docx
@@ -223,7 +223,7 @@
                     <a:blip r:embed="rId8" cstate="print">
                       <a:extLst>
                         <a:ext uri="{28A0092B-C50C-407E-A947-70E740481C1C}">
-                          <a14:useLocalDpi xmlns="" xmlns:wpc="http://schemas.microsoft.com/office/word/2010/wordprocessingCanvas" xmlns:mc="http://schemas.openxmlformats.org/markup-compatibility/2006" xmlns:o="urn:schemas-microsoft-com:office:office" xmlns:v="urn:schemas-microsoft-com:vml" xmlns:wp14="http://schemas.microsoft.com/office/word/2010/wordprocessingDrawing" xmlns:w10="urn:schemas-microsoft-com:office:word" xmlns:w="http://schemas.openxmlformats.org/wordprocessingml/2006/main" xmlns:w14="http://schemas.microsoft.com/office/word/2010/wordml" xmlns:wpg="http://schemas.microsoft.com/office/word/2010/wordprocessingGroup" xmlns:wpi="http://schemas.microsoft.com/office/word/2010/wordprocessingInk" xmlns:wps="http://schemas.microsoft.com/office/word/2010/wordprocessingShape" xmlns:a14="http://schemas.microsoft.com/office/drawing/2010/main" val="0"/>
+                          <a14:useLocalDpi xmlns:a14="http://schemas.microsoft.com/office/drawing/2010/main" xmlns:wps="http://schemas.microsoft.com/office/word/2010/wordprocessingShape" xmlns:wpi="http://schemas.microsoft.com/office/word/2010/wordprocessingInk" xmlns:wpg="http://schemas.microsoft.com/office/word/2010/wordprocessingGroup" xmlns:w14="http://schemas.microsoft.com/office/word/2010/wordml" xmlns:w="http://schemas.openxmlformats.org/wordprocessingml/2006/main" xmlns:w10="urn:schemas-microsoft-com:office:word" xmlns:wp14="http://schemas.microsoft.com/office/word/2010/wordprocessingDrawing" xmlns:v="urn:schemas-microsoft-com:vml" xmlns:o="urn:schemas-microsoft-com:office:office" xmlns:mc="http://schemas.openxmlformats.org/markup-compatibility/2006" xmlns:wpc="http://schemas.microsoft.com/office/word/2010/wordprocessingCanvas" xmlns="" val="0"/>
                         </a:ext>
                       </a:extLst>
                     </a:blip>
@@ -584,7 +584,7 @@
                       <a:lum bright="70000" contrast="-70000"/>
                       <a:extLst>
                         <a:ext uri="{BEBA8EAE-BF5A-486C-A8C5-ECC9F3942E4B}">
-                          <a14:imgProps xmlns="" xmlns:wpc="http://schemas.microsoft.com/office/word/2010/wordprocessingCanvas" xmlns:mc="http://schemas.openxmlformats.org/markup-compatibility/2006" xmlns:o="urn:schemas-microsoft-com:office:office" xmlns:v="urn:schemas-microsoft-com:vml" xmlns:wp14="http://schemas.microsoft.com/office/word/2010/wordprocessingDrawing" xmlns:w10="urn:schemas-microsoft-com:office:word" xmlns:w="http://schemas.openxmlformats.org/wordprocessingml/2006/main" xmlns:w14="http://schemas.microsoft.com/office/word/2010/wordml" xmlns:wpg="http://schemas.microsoft.com/office/word/2010/wordprocessingGroup" xmlns:wpi="http://schemas.microsoft.com/office/word/2010/wordprocessingInk" xmlns:wps="http://schemas.microsoft.com/office/word/2010/wordprocessingShape" xmlns:a14="http://schemas.microsoft.com/office/drawing/2010/main">
+                          <a14:imgProps xmlns:a14="http://schemas.microsoft.com/office/drawing/2010/main" xmlns:wps="http://schemas.microsoft.com/office/word/2010/wordprocessingShape" xmlns:wpi="http://schemas.microsoft.com/office/word/2010/wordprocessingInk" xmlns:wpg="http://schemas.microsoft.com/office/word/2010/wordprocessingGroup" xmlns:w14="http://schemas.microsoft.com/office/word/2010/wordml" xmlns:w="http://schemas.openxmlformats.org/wordprocessingml/2006/main" xmlns:w10="urn:schemas-microsoft-com:office:word" xmlns:wp14="http://schemas.microsoft.com/office/word/2010/wordprocessingDrawing" xmlns:v="urn:schemas-microsoft-com:vml" xmlns:o="urn:schemas-microsoft-com:office:office" xmlns:mc="http://schemas.openxmlformats.org/markup-compatibility/2006" xmlns:wpc="http://schemas.microsoft.com/office/word/2010/wordprocessingCanvas" xmlns="">
                             <a14:imgLayer r:embed="rId11">
                               <a14:imgEffect>
                                 <a14:sharpenSoften amount="25000"/>
@@ -599,7 +599,7 @@
                           </a14:imgProps>
                         </a:ext>
                         <a:ext uri="{28A0092B-C50C-407E-A947-70E740481C1C}">
-                          <a14:useLocalDpi xmlns="" xmlns:wpc="http://schemas.microsoft.com/office/word/2010/wordprocessingCanvas" xmlns:mc="http://schemas.openxmlformats.org/markup-compatibility/2006" xmlns:o="urn:schemas-microsoft-com:office:office" xmlns:v="urn:schemas-microsoft-com:vml" xmlns:wp14="http://schemas.microsoft.com/office/word/2010/wordprocessingDrawing" xmlns:w10="urn:schemas-microsoft-com:office:word" xmlns:w="http://schemas.openxmlformats.org/wordprocessingml/2006/main" xmlns:w14="http://schemas.microsoft.com/office/word/2010/wordml" xmlns:wpg="http://schemas.microsoft.com/office/word/2010/wordprocessingGroup" xmlns:wpi="http://schemas.microsoft.com/office/word/2010/wordprocessingInk" xmlns:wps="http://schemas.microsoft.com/office/word/2010/wordprocessingShape" xmlns:a14="http://schemas.microsoft.com/office/drawing/2010/main" val="0"/>
+                          <a14:useLocalDpi xmlns:a14="http://schemas.microsoft.com/office/drawing/2010/main" xmlns:wps="http://schemas.microsoft.com/office/word/2010/wordprocessingShape" xmlns:wpi="http://schemas.microsoft.com/office/word/2010/wordprocessingInk" xmlns:wpg="http://schemas.microsoft.com/office/word/2010/wordprocessingGroup" xmlns:w14="http://schemas.microsoft.com/office/word/2010/wordml" xmlns:w="http://schemas.openxmlformats.org/wordprocessingml/2006/main" xmlns:w10="urn:schemas-microsoft-com:office:word" xmlns:wp14="http://schemas.microsoft.com/office/word/2010/wordprocessingDrawing" xmlns:v="urn:schemas-microsoft-com:vml" xmlns:o="urn:schemas-microsoft-com:office:office" xmlns:mc="http://schemas.openxmlformats.org/markup-compatibility/2006" xmlns:wpc="http://schemas.microsoft.com/office/word/2010/wordprocessingCanvas" xmlns="" val="0"/>
                         </a:ext>
                       </a:extLst>
                     </a:blip>
@@ -1566,7 +1566,7 @@
                     <a:blip r:embed="rId12" cstate="print">
                       <a:extLst>
                         <a:ext uri="{28A0092B-C50C-407E-A947-70E740481C1C}">
-                          <a14:useLocalDpi xmlns="" xmlns:wpc="http://schemas.microsoft.com/office/word/2010/wordprocessingCanvas" xmlns:mc="http://schemas.openxmlformats.org/markup-compatibility/2006" xmlns:o="urn:schemas-microsoft-com:office:office" xmlns:v="urn:schemas-microsoft-com:vml" xmlns:wp14="http://schemas.microsoft.com/office/word/2010/wordprocessingDrawing" xmlns:w10="urn:schemas-microsoft-com:office:word" xmlns:w="http://schemas.openxmlformats.org/wordprocessingml/2006/main" xmlns:w14="http://schemas.microsoft.com/office/word/2010/wordml" xmlns:wpg="http://schemas.microsoft.com/office/word/2010/wordprocessingGroup" xmlns:wpi="http://schemas.microsoft.com/office/word/2010/wordprocessingInk" xmlns:wps="http://schemas.microsoft.com/office/word/2010/wordprocessingShape" xmlns:a14="http://schemas.microsoft.com/office/drawing/2010/main" val="0"/>
+                          <a14:useLocalDpi xmlns:a14="http://schemas.microsoft.com/office/drawing/2010/main" xmlns:wps="http://schemas.microsoft.com/office/word/2010/wordprocessingShape" xmlns:wpi="http://schemas.microsoft.com/office/word/2010/wordprocessingInk" xmlns:wpg="http://schemas.microsoft.com/office/word/2010/wordprocessingGroup" xmlns:w14="http://schemas.microsoft.com/office/word/2010/wordml" xmlns:w="http://schemas.openxmlformats.org/wordprocessingml/2006/main" xmlns:w10="urn:schemas-microsoft-com:office:word" xmlns:wp14="http://schemas.microsoft.com/office/word/2010/wordprocessingDrawing" xmlns:v="urn:schemas-microsoft-com:vml" xmlns:o="urn:schemas-microsoft-com:office:office" xmlns:mc="http://schemas.openxmlformats.org/markup-compatibility/2006" xmlns:wpc="http://schemas.microsoft.com/office/word/2010/wordprocessingCanvas" xmlns="" val="0"/>
                         </a:ext>
                       </a:extLst>
                     </a:blip>
@@ -3672,20 +3672,16 @@
                 <w:noProof/>
                 <w:webHidden/>
               </w:rPr>
-            </w:r>
-            <w:r>
-              <w:rPr>
+              <w:fldChar w:fldCharType="separate"/>
+            </w:r>
+            <w:r>
+              <w:rPr>
+                <w:b/>
+                <w:bCs/>
                 <w:noProof/>
                 <w:webHidden/>
               </w:rPr>
-              <w:fldChar w:fldCharType="separate"/>
-            </w:r>
-            <w:r>
-              <w:rPr>
-                <w:noProof/>
-                <w:webHidden/>
-              </w:rPr>
-              <w:t>5</w:t>
+              <w:t>Error! Bookmark not defined.</w:t>
             </w:r>
             <w:r>
               <w:rPr>
@@ -3749,20 +3745,16 @@
                 <w:noProof/>
                 <w:webHidden/>
               </w:rPr>
-            </w:r>
-            <w:r>
-              <w:rPr>
+              <w:fldChar w:fldCharType="separate"/>
+            </w:r>
+            <w:r>
+              <w:rPr>
+                <w:b/>
+                <w:bCs/>
                 <w:noProof/>
                 <w:webHidden/>
               </w:rPr>
-              <w:fldChar w:fldCharType="separate"/>
-            </w:r>
-            <w:r>
-              <w:rPr>
-                <w:noProof/>
-                <w:webHidden/>
-              </w:rPr>
-              <w:t>6</w:t>
+              <w:t>Error! Bookmark not defined.</w:t>
             </w:r>
             <w:r>
               <w:rPr>
@@ -3817,20 +3809,16 @@
                 <w:noProof/>
                 <w:webHidden/>
               </w:rPr>
-            </w:r>
-            <w:r>
-              <w:rPr>
+              <w:fldChar w:fldCharType="separate"/>
+            </w:r>
+            <w:r>
+              <w:rPr>
+                <w:b/>
+                <w:bCs/>
                 <w:noProof/>
                 <w:webHidden/>
               </w:rPr>
-              <w:fldChar w:fldCharType="separate"/>
-            </w:r>
-            <w:r>
-              <w:rPr>
-                <w:noProof/>
-                <w:webHidden/>
-              </w:rPr>
-              <w:t>6</w:t>
+              <w:t>Error! Bookmark not defined.</w:t>
             </w:r>
             <w:r>
               <w:rPr>
@@ -3885,20 +3873,16 @@
                 <w:noProof/>
                 <w:webHidden/>
               </w:rPr>
-            </w:r>
-            <w:r>
-              <w:rPr>
+              <w:fldChar w:fldCharType="separate"/>
+            </w:r>
+            <w:r>
+              <w:rPr>
+                <w:b/>
+                <w:bCs/>
                 <w:noProof/>
                 <w:webHidden/>
               </w:rPr>
-              <w:fldChar w:fldCharType="separate"/>
-            </w:r>
-            <w:r>
-              <w:rPr>
-                <w:noProof/>
-                <w:webHidden/>
-              </w:rPr>
-              <w:t>7</w:t>
+              <w:t>Error! Bookmark not defined.</w:t>
             </w:r>
             <w:r>
               <w:rPr>
@@ -3967,20 +3951,16 @@
                 <w:noProof/>
                 <w:webHidden/>
               </w:rPr>
-            </w:r>
-            <w:r>
-              <w:rPr>
+              <w:fldChar w:fldCharType="separate"/>
+            </w:r>
+            <w:r>
+              <w:rPr>
+                <w:b/>
+                <w:bCs/>
                 <w:noProof/>
                 <w:webHidden/>
               </w:rPr>
-              <w:fldChar w:fldCharType="separate"/>
-            </w:r>
-            <w:r>
-              <w:rPr>
-                <w:noProof/>
-                <w:webHidden/>
-              </w:rPr>
-              <w:t>8</w:t>
+              <w:t>Error! Bookmark not defined.</w:t>
             </w:r>
             <w:r>
               <w:rPr>
@@ -4079,7 +4059,7 @@
                 <w:noProof/>
                 <w:webHidden/>
               </w:rPr>
-              <w:t>11</w:t>
+              <w:t>21</w:t>
             </w:r>
             <w:r>
               <w:rPr>
@@ -4148,7 +4128,7 @@
                 <w:noProof/>
                 <w:webHidden/>
               </w:rPr>
-              <w:t>11</w:t>
+              <w:t>21</w:t>
             </w:r>
             <w:r>
               <w:rPr>
@@ -4208,21 +4188,17 @@
                 <w:rStyle w:val="Hyperlink"/>
                 <w:webHidden/>
               </w:rPr>
+              <w:fldChar w:fldCharType="separate"/>
             </w:r>
             <w:r>
               <w:rPr>
                 <w:rStyle w:val="Hyperlink"/>
-                <w:webHidden/>
-              </w:rPr>
-              <w:fldChar w:fldCharType="separate"/>
-            </w:r>
-            <w:r>
-              <w:rPr>
-                <w:rStyle w:val="Hyperlink"/>
+                <w:b/>
+                <w:bCs/>
                 <w:noProof/>
                 <w:webHidden/>
               </w:rPr>
-              <w:t>11</w:t>
+              <w:t>Error! Bookmark not defined.</w:t>
             </w:r>
             <w:r>
               <w:rPr>
@@ -4275,21 +4251,17 @@
                 <w:rStyle w:val="Hyperlink"/>
                 <w:webHidden/>
               </w:rPr>
+              <w:fldChar w:fldCharType="separate"/>
             </w:r>
             <w:r>
               <w:rPr>
                 <w:rStyle w:val="Hyperlink"/>
-                <w:webHidden/>
-              </w:rPr>
-              <w:fldChar w:fldCharType="separate"/>
-            </w:r>
-            <w:r>
-              <w:rPr>
-                <w:rStyle w:val="Hyperlink"/>
+                <w:b/>
+                <w:bCs/>
                 <w:noProof/>
                 <w:webHidden/>
               </w:rPr>
-              <w:t>11</w:t>
+              <w:t>Error! Bookmark not defined.</w:t>
             </w:r>
             <w:r>
               <w:rPr>
@@ -4358,7 +4330,7 @@
                 <w:noProof/>
                 <w:webHidden/>
               </w:rPr>
-              <w:t>11</w:t>
+              <w:t>22</w:t>
             </w:r>
             <w:r>
               <w:rPr>
@@ -4427,7 +4399,7 @@
                 <w:noProof/>
                 <w:webHidden/>
               </w:rPr>
-              <w:t>11</w:t>
+              <w:t>22</w:t>
             </w:r>
             <w:r>
               <w:rPr>
@@ -4480,21 +4452,17 @@
                 <w:rStyle w:val="Hyperlink"/>
                 <w:webHidden/>
               </w:rPr>
+              <w:fldChar w:fldCharType="separate"/>
             </w:r>
             <w:r>
               <w:rPr>
                 <w:rStyle w:val="Hyperlink"/>
-                <w:webHidden/>
-              </w:rPr>
-              <w:fldChar w:fldCharType="separate"/>
-            </w:r>
-            <w:r>
-              <w:rPr>
-                <w:rStyle w:val="Hyperlink"/>
+                <w:b/>
+                <w:bCs/>
                 <w:noProof/>
                 <w:webHidden/>
               </w:rPr>
-              <w:t>11</w:t>
+              <w:t>Error! Bookmark not defined.</w:t>
             </w:r>
             <w:r>
               <w:rPr>
@@ -4561,7 +4529,7 @@
                 <w:noProof/>
                 <w:webHidden/>
               </w:rPr>
-              <w:t>12</w:t>
+              <w:t>24</w:t>
             </w:r>
             <w:r>
               <w:rPr>
@@ -4667,7 +4635,7 @@
                 <w:noProof/>
                 <w:webHidden/>
               </w:rPr>
-              <w:t>14</w:t>
+              <w:t>28</w:t>
             </w:r>
             <w:r>
               <w:rPr>
@@ -4758,7 +4726,7 @@
                 <w:noProof/>
                 <w:webHidden/>
               </w:rPr>
-              <w:t>14</w:t>
+              <w:t>28</w:t>
             </w:r>
             <w:r>
               <w:rPr>
@@ -4849,7 +4817,7 @@
                 <w:noProof/>
                 <w:webHidden/>
               </w:rPr>
-              <w:t>14</w:t>
+              <w:t>28</w:t>
             </w:r>
             <w:r>
               <w:rPr>
@@ -4917,7 +4885,7 @@
                 <w:noProof/>
                 <w:webHidden/>
               </w:rPr>
-              <w:t>15</w:t>
+              <w:t>29</w:t>
             </w:r>
             <w:r>
               <w:rPr>
@@ -4986,7 +4954,7 @@
                 <w:noProof/>
                 <w:webHidden/>
               </w:rPr>
-              <w:t>15</w:t>
+              <w:t>29</w:t>
             </w:r>
             <w:r>
               <w:rPr>
@@ -5055,7 +5023,7 @@
                 <w:noProof/>
                 <w:webHidden/>
               </w:rPr>
-              <w:t>15</w:t>
+              <w:t>29</w:t>
             </w:r>
             <w:r>
               <w:rPr>
@@ -5122,7 +5090,7 @@
                 <w:noProof/>
                 <w:webHidden/>
               </w:rPr>
-              <w:t>15</w:t>
+              <w:t>29</w:t>
             </w:r>
             <w:r>
               <w:rPr>
@@ -5219,7 +5187,7 @@
                 <w:noProof/>
                 <w:webHidden/>
               </w:rPr>
-              <w:t>17</w:t>
+              <w:t>31</w:t>
             </w:r>
             <w:r>
               <w:rPr>
@@ -5285,7 +5253,7 @@
                 <w:noProof/>
                 <w:webHidden/>
               </w:rPr>
-              <w:t>17</w:t>
+              <w:t>31</w:t>
             </w:r>
             <w:r>
               <w:rPr>
@@ -5357,7 +5325,7 @@
                 <w:b w:val="0"/>
                 <w:webHidden/>
               </w:rPr>
-              <w:t>18</w:t>
+              <w:t>32</w:t>
             </w:r>
             <w:r>
               <w:rPr>
@@ -5485,20 +5453,16 @@
             <w:noProof/>
             <w:webHidden/>
           </w:rPr>
-        </w:r>
-        <w:r>
-          <w:rPr>
-            <w:noProof/>
-            <w:webHidden/>
-          </w:rPr>
           <w:fldChar w:fldCharType="separate"/>
         </w:r>
         <w:r>
           <w:rPr>
+            <w:b/>
+            <w:bCs/>
             <w:noProof/>
             <w:webHidden/>
           </w:rPr>
-          <w:t>7</w:t>
+          <w:t>Error! Bookmark not defined.</w:t>
         </w:r>
         <w:r>
           <w:rPr>
@@ -5579,7 +5543,7 @@
             <w:noProof/>
             <w:webHidden/>
           </w:rPr>
-          <w:t>12</w:t>
+          <w:t>24</w:t>
         </w:r>
         <w:r>
           <w:rPr>
@@ -5639,20 +5603,16 @@
             <w:noProof/>
             <w:webHidden/>
           </w:rPr>
-        </w:r>
-        <w:r>
-          <w:rPr>
-            <w:noProof/>
-            <w:webHidden/>
-          </w:rPr>
           <w:fldChar w:fldCharType="separate"/>
         </w:r>
         <w:r>
           <w:rPr>
+            <w:b/>
+            <w:bCs/>
             <w:noProof/>
             <w:webHidden/>
           </w:rPr>
-          <w:t>13</w:t>
+          <w:t>Error! Bookmark not defined.</w:t>
         </w:r>
         <w:r>
           <w:rPr>
@@ -5725,7 +5685,7 @@
             <w:noProof/>
             <w:webHidden/>
           </w:rPr>
-          <w:t>13</w:t>
+          <w:t>25</w:t>
         </w:r>
         <w:r>
           <w:rPr>
@@ -5806,7 +5766,7 @@
             <w:noProof/>
             <w:webHidden/>
           </w:rPr>
-          <w:t>15</w:t>
+          <w:t>29</w:t>
         </w:r>
         <w:r>
           <w:rPr>
@@ -5879,7 +5839,7 @@
             <w:noProof/>
             <w:webHidden/>
           </w:rPr>
-          <w:t>16</w:t>
+          <w:t>30</w:t>
         </w:r>
         <w:r>
           <w:rPr>
@@ -6002,20 +5962,16 @@
             <w:noProof/>
             <w:webHidden/>
           </w:rPr>
-        </w:r>
-        <w:r>
-          <w:rPr>
-            <w:noProof/>
-            <w:webHidden/>
-          </w:rPr>
           <w:fldChar w:fldCharType="separate"/>
         </w:r>
         <w:r>
           <w:rPr>
+            <w:b/>
+            <w:bCs/>
             <w:noProof/>
             <w:webHidden/>
           </w:rPr>
-          <w:t>8</w:t>
+          <w:t>Error! Bookmark not defined.</w:t>
         </w:r>
         <w:r>
           <w:rPr>
@@ -6089,20 +6045,16 @@
             <w:noProof/>
             <w:webHidden/>
           </w:rPr>
-        </w:r>
-        <w:r>
-          <w:rPr>
-            <w:noProof/>
-            <w:webHidden/>
-          </w:rPr>
           <w:fldChar w:fldCharType="separate"/>
         </w:r>
         <w:r>
           <w:rPr>
+            <w:b/>
+            <w:bCs/>
             <w:noProof/>
             <w:webHidden/>
           </w:rPr>
-          <w:t>9</w:t>
+          <w:t>Error! Bookmark not defined.</w:t>
         </w:r>
         <w:r>
           <w:rPr>
@@ -6146,6 +6098,7 @@
     <w:p>
       <w:pPr>
         <w:pStyle w:val="Heading1"/>
+        <w:spacing w:line="360" w:lineRule="auto"/>
       </w:pPr>
       <w:r>
         <w:lastRenderedPageBreak/>
@@ -6157,8 +6110,11 @@
       </w:r>
       <w:bookmarkEnd w:id="9"/>
     </w:p>
-    <w:p/>
-    <w:p/>
+    <w:p>
+      <w:pPr>
+        <w:ind w:firstLine="0"/>
+      </w:pPr>
+    </w:p>
     <w:p>
       <w:pPr>
         <w:pStyle w:val="Heading2"/>
@@ -7402,31 +7358,7 @@
         <w:rPr>
           <w:spacing w:val="-1"/>
         </w:rPr>
-        <w:t>Uraian</w:t>
-      </w:r>
-      <w:r>
-        <w:rPr>
-          <w:spacing w:val="-2"/>
-        </w:rPr>
-        <w:t>singkat</w:t>
-      </w:r>
-      <w:r>
-        <w:t>isi</w:t>
-      </w:r>
-      <w:r>
-        <w:rPr>
-          <w:spacing w:val="-1"/>
-        </w:rPr>
-        <w:t>dariBab</w:t>
-      </w:r>
-      <w:r>
-        <w:t xml:space="preserve">per </w:t>
-      </w:r>
-      <w:r>
-        <w:rPr>
-          <w:spacing w:val="-1"/>
-        </w:rPr>
-        <w:t xml:space="preserve">Bab, berdasarkantopik. (Silahkan lihat dalam panduan penulisan). </w:t>
+        <w:t>-</w:t>
       </w:r>
     </w:p>
     <w:p>
@@ -7449,14 +7381,12 @@
     <w:p>
       <w:pPr>
         <w:pStyle w:val="Heading1"/>
+        <w:spacing w:line="360" w:lineRule="auto"/>
       </w:pPr>
       <w:r>
         <w:lastRenderedPageBreak/>
         <w:br/>
       </w:r>
-      <w:r>
-        <w:br/>
-      </w:r>
       <w:bookmarkStart w:id="16" w:name="_Toc461058895"/>
       <w:r>
         <w:t>KAJIAN PUSTAKA</w:t>
@@ -7466,7 +7396,6 @@
       </w:r>
       <w:bookmarkEnd w:id="16"/>
     </w:p>
-    <w:p/>
     <w:p>
       <w:pPr>
         <w:pStyle w:val="Default"/>
@@ -7973,40 +7902,40 @@
           <w:rFonts w:eastAsia="Times New Roman" w:cs="Times New Roman"/>
           <w:szCs w:val="24"/>
         </w:rPr>
-        <w:t xml:space="preserve"> untuk meneruskan </w:t>
+        <w:t xml:space="preserve"> untuk meneruskan paket </w:t>
       </w:r>
       <w:r>
         <w:rPr>
           <w:rFonts w:eastAsia="Times New Roman" w:cs="Times New Roman"/>
+          <w:i/>
+          <w:iCs/>
+          <w:szCs w:val="24"/>
+        </w:rPr>
+        <w:t>IP</w:t>
+      </w:r>
+      <w:r>
+        <w:rPr>
+          <w:rFonts w:eastAsia="Times New Roman" w:cs="Times New Roman"/>
+          <w:i/>
+          <w:iCs/>
+          <w:szCs w:val="24"/>
+        </w:rPr>
+        <w:t>v4</w:t>
+      </w:r>
+      <w:r>
+        <w:rPr>
+          <w:rFonts w:eastAsia="Times New Roman" w:cs="Times New Roman"/>
+          <w:szCs w:val="24"/>
+        </w:rPr>
+        <w:t xml:space="preserve"> pada tujuan. Berdasarkan penelitian tersebut peneliti akan </w:t>
+      </w:r>
+      <w:r>
+        <w:rPr>
+          <w:rFonts w:eastAsia="Times New Roman" w:cs="Times New Roman"/>
           <w:szCs w:val="24"/>
         </w:rPr>
         <w:lastRenderedPageBreak/>
-        <w:t xml:space="preserve">paket </w:t>
-      </w:r>
-      <w:r>
-        <w:rPr>
-          <w:rFonts w:eastAsia="Times New Roman" w:cs="Times New Roman"/>
-          <w:i/>
-          <w:iCs/>
-          <w:szCs w:val="24"/>
-        </w:rPr>
-        <w:t>IP</w:t>
-      </w:r>
-      <w:r>
-        <w:rPr>
-          <w:rFonts w:eastAsia="Times New Roman" w:cs="Times New Roman"/>
-          <w:i/>
-          <w:iCs/>
-          <w:szCs w:val="24"/>
-        </w:rPr>
-        <w:t>v4</w:t>
-      </w:r>
-      <w:r>
-        <w:rPr>
-          <w:rFonts w:eastAsia="Times New Roman" w:cs="Times New Roman"/>
-          <w:szCs w:val="24"/>
-        </w:rPr>
-        <w:t xml:space="preserve"> pada tujuan. Berdasarkan penelitian tersebut peneliti akan menambakan fitur untuk melakukan penyimpanan hasil </w:t>
+        <w:t xml:space="preserve">menambakan fitur untuk melakukan penyimpanan hasil </w:t>
       </w:r>
       <w:r>
         <w:rPr>
@@ -8240,14 +8169,42 @@
           <w:b/>
           <w:color w:val="1D1B11"/>
         </w:rPr>
-        <w:t xml:space="preserve"> 2.1 </w:t>
+        <w:t xml:space="preserve"> 2.1</w:t>
+      </w:r>
+      <w:r>
+        <w:rPr>
+          <w:b/>
+          <w:color w:val="1D1B11"/>
+        </w:rPr>
+        <w:t>.</w:t>
+      </w:r>
+      <w:r>
+        <w:rPr>
+          <w:b/>
+          <w:color w:val="1D1B11"/>
+        </w:rPr>
+        <w:t xml:space="preserve"> </w:t>
       </w:r>
       <w:r>
         <w:rPr>
           <w:color w:val="1D1B11"/>
           <w:spacing w:val="-1"/>
         </w:rPr>
-        <w:t>PerbandinganTinjauan</w:t>
+        <w:t>Perbandingan</w:t>
+      </w:r>
+      <w:r>
+        <w:rPr>
+          <w:color w:val="1D1B11"/>
+          <w:spacing w:val="-1"/>
+        </w:rPr>
+        <w:t xml:space="preserve"> </w:t>
+      </w:r>
+      <w:r>
+        <w:rPr>
+          <w:color w:val="1D1B11"/>
+          <w:spacing w:val="-1"/>
+        </w:rPr>
+        <w:t>Tinjauan</w:t>
       </w:r>
       <w:r>
         <w:rPr>
@@ -8258,8 +8215,9 @@
     </w:p>
     <w:tbl>
       <w:tblPr>
-        <w:tblW w:w="9218" w:type="dxa"/>
+        <w:tblW w:w="7941" w:type="dxa"/>
         <w:jc w:val="center"/>
+        <w:tblInd w:w="641" w:type="dxa"/>
         <w:tblLayout w:type="fixed"/>
         <w:tblCellMar>
           <w:left w:w="0" w:type="dxa"/>
@@ -8268,11 +8226,11 @@
         <w:tblLook w:val="01E0"/>
       </w:tblPr>
       <w:tblGrid>
-        <w:gridCol w:w="569"/>
-        <w:gridCol w:w="2269"/>
+        <w:gridCol w:w="572"/>
+        <w:gridCol w:w="1625"/>
         <w:gridCol w:w="1632"/>
         <w:gridCol w:w="1486"/>
-        <w:gridCol w:w="3262"/>
+        <w:gridCol w:w="2626"/>
       </w:tblGrid>
       <w:tr>
         <w:trPr>
@@ -8281,7 +8239,7 @@
         </w:trPr>
         <w:tc>
           <w:tcPr>
-            <w:tcW w:w="569" w:type="dxa"/>
+            <w:tcW w:w="572" w:type="dxa"/>
             <w:tcBorders>
               <w:top w:val="single" w:sz="6" w:space="0" w:color="000000"/>
               <w:left w:val="single" w:sz="6" w:space="0" w:color="000000"/>
@@ -8314,7 +8272,7 @@
         </w:tc>
         <w:tc>
           <w:tcPr>
-            <w:tcW w:w="2269" w:type="dxa"/>
+            <w:tcW w:w="1625" w:type="dxa"/>
             <w:tcBorders>
               <w:top w:val="single" w:sz="6" w:space="0" w:color="000000"/>
               <w:left w:val="single" w:sz="6" w:space="0" w:color="000000"/>
@@ -8412,7 +8370,7 @@
         </w:tc>
         <w:tc>
           <w:tcPr>
-            <w:tcW w:w="3262" w:type="dxa"/>
+            <w:tcW w:w="2626" w:type="dxa"/>
             <w:tcBorders>
               <w:top w:val="single" w:sz="6" w:space="0" w:color="000000"/>
               <w:left w:val="single" w:sz="6" w:space="0" w:color="000000"/>
@@ -8451,7 +8409,7 @@
         </w:trPr>
         <w:tc>
           <w:tcPr>
-            <w:tcW w:w="569" w:type="dxa"/>
+            <w:tcW w:w="572" w:type="dxa"/>
             <w:tcBorders>
               <w:top w:val="single" w:sz="6" w:space="0" w:color="000000"/>
               <w:left w:val="single" w:sz="6" w:space="0" w:color="000000"/>
@@ -8483,7 +8441,7 @@
         </w:tc>
         <w:tc>
           <w:tcPr>
-            <w:tcW w:w="2269" w:type="dxa"/>
+            <w:tcW w:w="1625" w:type="dxa"/>
             <w:tcBorders>
               <w:top w:val="single" w:sz="6" w:space="0" w:color="000000"/>
               <w:left w:val="single" w:sz="6" w:space="0" w:color="000000"/>
@@ -8588,7 +8546,7 @@
         </w:tc>
         <w:tc>
           <w:tcPr>
-            <w:tcW w:w="3262" w:type="dxa"/>
+            <w:tcW w:w="2626" w:type="dxa"/>
             <w:tcBorders>
               <w:top w:val="single" w:sz="6" w:space="0" w:color="000000"/>
               <w:left w:val="single" w:sz="6" w:space="0" w:color="000000"/>
@@ -8695,7 +8653,7 @@
         </w:trPr>
         <w:tc>
           <w:tcPr>
-            <w:tcW w:w="569" w:type="dxa"/>
+            <w:tcW w:w="572" w:type="dxa"/>
             <w:tcBorders>
               <w:top w:val="single" w:sz="6" w:space="0" w:color="000000"/>
               <w:left w:val="single" w:sz="6" w:space="0" w:color="000000"/>
@@ -8727,7 +8685,7 @@
         </w:tc>
         <w:tc>
           <w:tcPr>
-            <w:tcW w:w="2269" w:type="dxa"/>
+            <w:tcW w:w="1625" w:type="dxa"/>
             <w:tcBorders>
               <w:top w:val="single" w:sz="6" w:space="0" w:color="000000"/>
               <w:left w:val="single" w:sz="6" w:space="0" w:color="000000"/>
@@ -8831,7 +8789,7 @@
         </w:tc>
         <w:tc>
           <w:tcPr>
-            <w:tcW w:w="3262" w:type="dxa"/>
+            <w:tcW w:w="2626" w:type="dxa"/>
             <w:tcBorders>
               <w:top w:val="single" w:sz="6" w:space="0" w:color="000000"/>
               <w:left w:val="single" w:sz="6" w:space="0" w:color="000000"/>
@@ -8887,7 +8845,7 @@
         </w:trPr>
         <w:tc>
           <w:tcPr>
-            <w:tcW w:w="569" w:type="dxa"/>
+            <w:tcW w:w="572" w:type="dxa"/>
             <w:tcBorders>
               <w:top w:val="single" w:sz="6" w:space="0" w:color="000000"/>
               <w:left w:val="single" w:sz="6" w:space="0" w:color="000000"/>
@@ -8919,7 +8877,7 @@
         </w:tc>
         <w:tc>
           <w:tcPr>
-            <w:tcW w:w="2269" w:type="dxa"/>
+            <w:tcW w:w="1625" w:type="dxa"/>
             <w:tcBorders>
               <w:top w:val="single" w:sz="6" w:space="0" w:color="000000"/>
               <w:left w:val="single" w:sz="6" w:space="0" w:color="000000"/>
@@ -9020,7 +8978,7 @@
         </w:tc>
         <w:tc>
           <w:tcPr>
-            <w:tcW w:w="3262" w:type="dxa"/>
+            <w:tcW w:w="2626" w:type="dxa"/>
             <w:tcBorders>
               <w:top w:val="single" w:sz="6" w:space="0" w:color="000000"/>
               <w:left w:val="single" w:sz="6" w:space="0" w:color="000000"/>
@@ -9110,26 +9068,26 @@
           <w:color w:val="000000"/>
           <w:szCs w:val="24"/>
         </w:rPr>
-        <w:t xml:space="preserve">Seperti terlihat pada table 2.1. perbedaan dari ketiga referensi dengan judul yang diangkat oleh penulis terletak pada metode yang digunakan, masing-masing </w:t>
-      </w:r>
+        <w:t>Seperti terlihat pada table 2.1. perbedaan dari ketiga referensi dengan judul yang diangkat oleh penulis terletak pada metode yang digunakan, masing-masing metode memiliki keunggulannya masing-mas</w:t>
+      </w:r>
+      <w:bookmarkStart w:id="17" w:name="_GoBack"/>
+      <w:bookmarkEnd w:id="17"/>
       <w:r>
         <w:rPr>
           <w:rFonts w:eastAsia="Times New Roman" w:cs="Times New Roman"/>
           <w:color w:val="000000"/>
           <w:szCs w:val="24"/>
         </w:rPr>
-        <w:lastRenderedPageBreak/>
-        <w:t>metode memiliki keunggulannya masing-mas</w:t>
-      </w:r>
-      <w:bookmarkStart w:id="17" w:name="_GoBack"/>
-      <w:bookmarkEnd w:id="17"/>
+        <w:t xml:space="preserve">ing. Peneliti akan menggunakan </w:t>
+      </w:r>
       <w:r>
         <w:rPr>
           <w:rFonts w:eastAsia="Times New Roman" w:cs="Times New Roman"/>
           <w:color w:val="000000"/>
           <w:szCs w:val="24"/>
         </w:rPr>
-        <w:t>ing. Peneliti akan menggunakan beberapa keunggulan dari masing-masing referensi dan menambahkan beberapa metode untuk meingkatkan kemampuan dari sistem pendeteksi serangan pada penelitian ini.</w:t>
+        <w:lastRenderedPageBreak/>
+        <w:t>beberapa keunggulan dari masing-masing referensi dan menambahkan beberapa metode untuk meingkatkan kemampuan dari sistem pendeteksi serangan pada penelitian ini.</w:t>
       </w:r>
     </w:p>
     <w:p>
@@ -9303,21 +9261,21 @@
         <w:t>Data Link Layer</w:t>
       </w:r>
       <w:r>
-        <w:t xml:space="preserve">), tugas utamanya sebagai fasilitas </w:t>
+        <w:t xml:space="preserve">), tugas utamanya sebagai fasilitas transmisi </w:t>
+      </w:r>
+      <w:r>
+        <w:rPr>
+          <w:i/>
+          <w:iCs/>
+        </w:rPr>
+        <w:t xml:space="preserve">raw </w:t>
+      </w:r>
+      <w:r>
+        <w:t xml:space="preserve">data dan mentransfirmasikan data tersebut ke saluran yang bebas </w:t>
       </w:r>
       <w:r>
         <w:lastRenderedPageBreak/>
-        <w:t xml:space="preserve">transmisi </w:t>
-      </w:r>
-      <w:r>
-        <w:rPr>
-          <w:i/>
-          <w:iCs/>
-        </w:rPr>
-        <w:t xml:space="preserve">raw </w:t>
-      </w:r>
-      <w:r>
-        <w:t xml:space="preserve">data dan mentransfirmasikan data tersebut ke saluran yang bebas dari kesalahan transmisi. Dimungkinnya melalukan pemecahan data input menjadi sejumlah data </w:t>
+        <w:t xml:space="preserve">dari kesalahan transmisi. Dimungkinnya melalukan pemecahan data input menjadi sejumlah data </w:t>
       </w:r>
       <w:r>
         <w:rPr>
@@ -9676,30 +9634,27 @@
         <w:t xml:space="preserve">session </w:t>
       </w:r>
       <w:r>
-        <w:t xml:space="preserve">digunakan untuk memungkinkan </w:t>
+        <w:t xml:space="preserve">digunakan untuk memungkinkan seseorang pengguna lelakukan </w:t>
+      </w:r>
+      <w:r>
+        <w:rPr>
+          <w:i/>
+          <w:iCs/>
+        </w:rPr>
+        <w:t>log</w:t>
+      </w:r>
+      <w:r>
+        <w:t xml:space="preserve"> ke dalam suatu </w:t>
+      </w:r>
+      <w:r>
+        <w:rPr>
+          <w:i/>
+          <w:iCs/>
+        </w:rPr>
+        <w:t xml:space="preserve">remote time sharing system </w:t>
       </w:r>
       <w:r>
         <w:lastRenderedPageBreak/>
-        <w:t xml:space="preserve">seseorang pengguna lelakukan </w:t>
-      </w:r>
-      <w:r>
-        <w:rPr>
-          <w:i/>
-          <w:iCs/>
-        </w:rPr>
-        <w:t>log</w:t>
-      </w:r>
-      <w:r>
-        <w:t xml:space="preserve"> ke dalam suatu </w:t>
-      </w:r>
-      <w:r>
-        <w:rPr>
-          <w:i/>
-          <w:iCs/>
-        </w:rPr>
-        <w:t xml:space="preserve">remote time sharing system </w:t>
-      </w:r>
-      <w:r>
         <w:t xml:space="preserve">atau memindahkan suatu </w:t>
       </w:r>
       <w:r>
@@ -9969,22 +9924,43 @@
         <w:ind w:firstLine="0"/>
         <w:jc w:val="center"/>
         <w:rPr>
+          <w:color w:val="000000"/>
+          <w:szCs w:val="24"/>
+        </w:rPr>
+      </w:pPr>
+      <w:r>
+        <w:rPr>
           <w:b/>
           <w:color w:val="000000"/>
           <w:szCs w:val="24"/>
         </w:rPr>
-      </w:pPr>
+        <w:t>Tabel 2.</w:t>
+      </w:r>
       <w:r>
         <w:rPr>
           <w:b/>
           <w:color w:val="000000"/>
           <w:szCs w:val="24"/>
         </w:rPr>
-        <w:t xml:space="preserve">Tabel 2.1 Format </w:t>
+        <w:t>2</w:t>
       </w:r>
       <w:r>
         <w:rPr>
           <w:b/>
+          <w:color w:val="000000"/>
+          <w:szCs w:val="24"/>
+        </w:rPr>
+        <w:t xml:space="preserve"> </w:t>
+      </w:r>
+      <w:r>
+        <w:rPr>
+          <w:color w:val="000000"/>
+          <w:szCs w:val="24"/>
+        </w:rPr>
+        <w:t xml:space="preserve">Format </w:t>
+      </w:r>
+      <w:r>
+        <w:rPr>
           <w:i/>
           <w:color w:val="000000"/>
           <w:szCs w:val="24"/>
@@ -10522,7 +10498,6 @@
               <w:rPr>
                 <w:rFonts w:ascii="Times New Roman" w:hAnsi="Times New Roman"/>
               </w:rPr>
-              <w:lastRenderedPageBreak/>
               <w:t>12</w:t>
             </w:r>
           </w:p>
@@ -10572,6 +10547,7 @@
               <w:rPr>
                 <w:rFonts w:ascii="Times New Roman" w:hAnsi="Times New Roman"/>
               </w:rPr>
+              <w:lastRenderedPageBreak/>
               <w:t>14</w:t>
             </w:r>
           </w:p>
@@ -11144,6 +11120,257 @@
     </w:p>
     <w:p>
       <w:pPr>
+        <w:rPr>
+          <w:color w:val="000000"/>
+          <w:szCs w:val="24"/>
+        </w:rPr>
+      </w:pPr>
+    </w:p>
+    <w:p>
+      <w:pPr>
+        <w:pStyle w:val="Heading3"/>
+      </w:pPr>
+      <w:r>
+        <w:t>Ethernet  II</w:t>
+      </w:r>
+    </w:p>
+    <w:p>
+      <w:pPr>
+        <w:ind w:firstLine="709"/>
+        <w:rPr>
+          <w:color w:val="000000"/>
+          <w:szCs w:val="24"/>
+        </w:rPr>
+      </w:pPr>
+      <w:r>
+        <w:rPr>
+          <w:bCs/>
+          <w:lang w:val="id-ID"/>
+        </w:rPr>
+        <w:t>Ethernet II</w:t>
+      </w:r>
+      <w:r>
+        <w:rPr>
+          <w:lang w:val="id-ID"/>
+        </w:rPr>
+        <w:t xml:space="preserve"> adalah sebuah standar </w:t>
+      </w:r>
+      <w:r>
+        <w:rPr>
+          <w:rFonts w:eastAsiaTheme="majorEastAsia"/>
+          <w:lang w:val="id-ID"/>
+        </w:rPr>
+        <w:t>enkapsulasi</w:t>
+      </w:r>
+      <w:r>
+        <w:rPr>
+          <w:lang w:val="id-ID"/>
+        </w:rPr>
+        <w:t xml:space="preserve"> </w:t>
+      </w:r>
+      <w:r>
+        <w:rPr>
+          <w:rFonts w:eastAsiaTheme="majorEastAsia"/>
+          <w:lang w:val="id-ID"/>
+        </w:rPr>
+        <w:t>paket data jaringan</w:t>
+      </w:r>
+      <w:r>
+        <w:rPr>
+          <w:lang w:val="id-ID"/>
+        </w:rPr>
+        <w:t xml:space="preserve"> berbasis </w:t>
+      </w:r>
+      <w:r>
+        <w:rPr>
+          <w:rFonts w:eastAsiaTheme="majorEastAsia"/>
+          <w:lang w:val="id-ID"/>
+        </w:rPr>
+        <w:t>teknologi</w:t>
+      </w:r>
+      <w:r>
+        <w:rPr>
+          <w:lang w:val="id-ID"/>
+        </w:rPr>
+        <w:t xml:space="preserve"> </w:t>
+      </w:r>
+      <w:r>
+        <w:rPr>
+          <w:rFonts w:eastAsiaTheme="majorEastAsia"/>
+          <w:lang w:val="id-ID"/>
+        </w:rPr>
+        <w:t>Ethernet</w:t>
+      </w:r>
+      <w:r>
+        <w:t xml:space="preserve"> </w:t>
+      </w:r>
+      <w:r>
+        <w:rPr>
+          <w:lang w:val="id-ID"/>
+        </w:rPr>
+        <w:t xml:space="preserve">yang digunakan oleh </w:t>
+      </w:r>
+      <w:r>
+        <w:rPr>
+          <w:rFonts w:eastAsiaTheme="majorEastAsia"/>
+          <w:lang w:val="id-ID"/>
+        </w:rPr>
+        <w:t>protokol</w:t>
+      </w:r>
+      <w:r>
+        <w:rPr>
+          <w:lang w:val="id-ID"/>
+        </w:rPr>
+        <w:t xml:space="preserve"> </w:t>
+      </w:r>
+      <w:r>
+        <w:rPr>
+          <w:rFonts w:eastAsiaTheme="majorEastAsia"/>
+          <w:lang w:val="id-ID"/>
+        </w:rPr>
+        <w:t>TCP/IP</w:t>
+      </w:r>
+      <w:r>
+        <w:rPr>
+          <w:lang w:val="id-ID"/>
+        </w:rPr>
+        <w:t xml:space="preserve">. Standar ini dikembangkan oleh </w:t>
+      </w:r>
+      <w:r>
+        <w:rPr>
+          <w:rFonts w:eastAsiaTheme="majorEastAsia"/>
+          <w:lang w:val="id-ID"/>
+        </w:rPr>
+        <w:t>Digital Equipment Corporation</w:t>
+      </w:r>
+      <w:r>
+        <w:rPr>
+          <w:lang w:val="id-ID"/>
+        </w:rPr>
+        <w:t xml:space="preserve"> (DEC), </w:t>
+      </w:r>
+      <w:r>
+        <w:rPr>
+          <w:rFonts w:eastAsiaTheme="majorEastAsia"/>
+          <w:lang w:val="id-ID"/>
+        </w:rPr>
+        <w:t>Intel Corporation</w:t>
+      </w:r>
+      <w:r>
+        <w:rPr>
+          <w:lang w:val="id-ID"/>
+        </w:rPr>
+        <w:t xml:space="preserve">, dan </w:t>
+      </w:r>
+      <w:r>
+        <w:rPr>
+          <w:rFonts w:eastAsiaTheme="majorEastAsia"/>
+          <w:lang w:val="id-ID"/>
+        </w:rPr>
+        <w:t>Xerox</w:t>
+      </w:r>
+      <w:r>
+        <w:rPr>
+          <w:lang w:val="id-ID"/>
+        </w:rPr>
+        <w:t xml:space="preserve"> sebelum akhirnya diserahkan kepada komite </w:t>
+      </w:r>
+      <w:r>
+        <w:rPr>
+          <w:rFonts w:eastAsiaTheme="majorEastAsia"/>
+          <w:lang w:val="id-ID"/>
+        </w:rPr>
+        <w:t>IEEE 802</w:t>
+      </w:r>
+      <w:r>
+        <w:rPr>
+          <w:lang w:val="id-ID"/>
+        </w:rPr>
+        <w:t xml:space="preserve"> untuk menjadi standar </w:t>
+      </w:r>
+      <w:r>
+        <w:rPr>
+          <w:rFonts w:eastAsiaTheme="majorEastAsia"/>
+          <w:lang w:val="id-ID"/>
+        </w:rPr>
+        <w:t>IEEE 802.3</w:t>
+      </w:r>
+      <w:r>
+        <w:rPr>
+          <w:lang w:val="id-ID"/>
+        </w:rPr>
+        <w:t xml:space="preserve">. Ethernet II juga disebut sebagai </w:t>
+      </w:r>
+      <w:r>
+        <w:rPr>
+          <w:bCs/>
+          <w:iCs/>
+          <w:lang w:val="id-ID"/>
+        </w:rPr>
+        <w:t>Ethernet II frame format</w:t>
+      </w:r>
+      <w:r>
+        <w:rPr>
+          <w:lang w:val="id-ID"/>
+        </w:rPr>
+        <w:t xml:space="preserve"> atau </w:t>
+      </w:r>
+      <w:r>
+        <w:rPr>
+          <w:bCs/>
+          <w:iCs/>
+          <w:lang w:val="id-ID"/>
+        </w:rPr>
+        <w:t>DIX frame format</w:t>
+      </w:r>
+      <w:r>
+        <w:rPr>
+          <w:lang w:val="id-ID"/>
+        </w:rPr>
+        <w:t xml:space="preserve"> (mengingat pihak-pihak yang mengembangkannya adalah </w:t>
+      </w:r>
+      <w:r>
+        <w:rPr>
+          <w:u w:val="single"/>
+          <w:lang w:val="id-ID"/>
+        </w:rPr>
+        <w:t>D</w:t>
+      </w:r>
+      <w:r>
+        <w:rPr>
+          <w:lang w:val="id-ID"/>
+        </w:rPr>
+        <w:t xml:space="preserve">EC, </w:t>
+      </w:r>
+      <w:r>
+        <w:rPr>
+          <w:u w:val="single"/>
+          <w:lang w:val="id-ID"/>
+        </w:rPr>
+        <w:t>I</w:t>
+      </w:r>
+      <w:r>
+        <w:rPr>
+          <w:lang w:val="id-ID"/>
+        </w:rPr>
+        <w:t xml:space="preserve">ntel dan </w:t>
+      </w:r>
+      <w:r>
+        <w:rPr>
+          <w:u w:val="single"/>
+          <w:lang w:val="id-ID"/>
+        </w:rPr>
+        <w:t>X</w:t>
+      </w:r>
+      <w:r>
+        <w:rPr>
+          <w:lang w:val="id-ID"/>
+        </w:rPr>
+        <w:t>erox).</w:t>
+      </w:r>
+    </w:p>
+    <w:p>
+      <w:pPr>
         <w:ind w:firstLine="0"/>
         <w:jc w:val="center"/>
         <w:rPr>
@@ -11158,7 +11385,59 @@
           <w:color w:val="000000"/>
           <w:szCs w:val="24"/>
         </w:rPr>
-        <w:t>Table x.x</w:t>
+        <w:t xml:space="preserve">Table </w:t>
+      </w:r>
+      <w:r>
+        <w:rPr>
+          <w:b/>
+          <w:color w:val="000000"/>
+          <w:szCs w:val="24"/>
+        </w:rPr>
+        <w:t>2.3</w:t>
+      </w:r>
+      <w:r>
+        <w:rPr>
+          <w:b/>
+          <w:color w:val="000000"/>
+          <w:szCs w:val="24"/>
+        </w:rPr>
+        <w:t>.</w:t>
+      </w:r>
+      <w:r>
+        <w:rPr>
+          <w:b/>
+          <w:color w:val="000000"/>
+          <w:szCs w:val="24"/>
+        </w:rPr>
+        <w:t xml:space="preserve"> </w:t>
+      </w:r>
+      <w:r>
+        <w:rPr>
+          <w:color w:val="000000"/>
+          <w:szCs w:val="24"/>
+        </w:rPr>
+        <w:t>Ethernet</w:t>
+      </w:r>
+      <w:r>
+        <w:rPr>
+          <w:color w:val="000000"/>
+          <w:szCs w:val="24"/>
+        </w:rPr>
+        <w:t xml:space="preserve"> II</w:t>
+      </w:r>
+      <w:r>
+        <w:rPr>
+          <w:color w:val="000000"/>
+          <w:szCs w:val="24"/>
+        </w:rPr>
+        <w:t xml:space="preserve"> Frame</w:t>
+      </w:r>
+      <w:r>
+        <w:rPr>
+          <w:color w:val="000000"/>
+          <w:szCs w:val="24"/>
+        </w:rPr>
+        <w:t xml:space="preserve"> Format</w:t>
       </w:r>
     </w:p>
     <w:tbl>
@@ -11481,15 +11760,7 @@
           <w:color w:val="000000"/>
           <w:szCs w:val="24"/>
         </w:rPr>
-        <w:t xml:space="preserve"> itu sendiri harus unik karena tidak boleh ada </w:t>
-      </w:r>
-      <w:r>
-        <w:rPr>
-          <w:color w:val="000000"/>
-          <w:szCs w:val="24"/>
-        </w:rPr>
-        <w:lastRenderedPageBreak/>
-        <w:t>komputer/</w:t>
+        <w:t xml:space="preserve"> itu sendiri harus unik karena tidak boleh ada komputer/</w:t>
       </w:r>
       <w:r>
         <w:rPr>
@@ -11861,6 +12132,56 @@
           <w:szCs w:val="24"/>
         </w:rPr>
         <w:t>.</w:t>
+      </w:r>
+    </w:p>
+    <w:p>
+      <w:pPr>
+        <w:ind w:firstLine="0"/>
+        <w:jc w:val="center"/>
+        <w:rPr>
+          <w:b/>
+          <w:color w:val="000000"/>
+          <w:szCs w:val="24"/>
+        </w:rPr>
+      </w:pPr>
+      <w:r>
+        <w:rPr>
+          <w:b/>
+          <w:color w:val="000000"/>
+          <w:szCs w:val="24"/>
+        </w:rPr>
+        <w:t>Tabel 2.</w:t>
+      </w:r>
+      <w:r>
+        <w:rPr>
+          <w:b/>
+          <w:color w:val="000000"/>
+          <w:szCs w:val="24"/>
+        </w:rPr>
+        <w:t>4</w:t>
+      </w:r>
+      <w:r>
+        <w:rPr>
+          <w:b/>
+          <w:color w:val="000000"/>
+          <w:szCs w:val="24"/>
+        </w:rPr>
+        <w:t>.</w:t>
+      </w:r>
+      <w:r>
+        <w:rPr>
+          <w:b/>
+          <w:color w:val="000000"/>
+          <w:szCs w:val="24"/>
+        </w:rPr>
+        <w:t xml:space="preserve"> </w:t>
+      </w:r>
+      <w:r>
+        <w:rPr>
+          <w:color w:val="000000"/>
+          <w:szCs w:val="24"/>
+        </w:rPr>
+        <w:t>Format IPv4</w:t>
       </w:r>
     </w:p>
     <w:tbl>
@@ -13336,6 +13657,7 @@
                 <w:sz w:val="20"/>
                 <w:szCs w:val="20"/>
               </w:rPr>
+              <w:lastRenderedPageBreak/>
               <w:t>12</w:t>
             </w:r>
           </w:p>
@@ -13896,7 +14218,6 @@
         <w:pStyle w:val="Heading3"/>
       </w:pPr>
       <w:r>
-        <w:lastRenderedPageBreak/>
         <w:t>TCP (Transmission Control Protocol)</w:t>
       </w:r>
     </w:p>
@@ -14244,7 +14565,14 @@
         <w:rPr>
           <w:lang w:val="id-ID"/>
         </w:rPr>
-        <w:t xml:space="preserve">) akan ditransmisikan ulang. Pada pihak penerima, segmen-segmen duplikat akan diabaikan dan segmen-segmen yang datang tidak sesuai dengan urutannya akan diletakkan di belakang untuk mengurutkan segmen-segmen </w:t>
+        <w:t xml:space="preserve">) akan ditransmisikan ulang. Pada pihak penerima, segmen-segmen duplikat akan diabaikan dan segmen-segmen yang datang </w:t>
+      </w:r>
+      <w:r>
+        <w:rPr>
+          <w:lang w:val="id-ID"/>
+        </w:rPr>
+        <w:lastRenderedPageBreak/>
+        <w:t xml:space="preserve">tidak sesuai dengan urutannya akan diletakkan di belakang untuk mengurutkan segmen-segmen </w:t>
       </w:r>
       <w:r>
         <w:rPr>
@@ -14492,16 +14820,7 @@
           <w:szCs w:val="24"/>
           <w:lang w:val="id-ID"/>
         </w:rPr>
-        <w:t xml:space="preserve"> </w:t>
-      </w:r>
-      <w:r>
-        <w:rPr>
-          <w:rFonts w:eastAsia="Times New Roman" w:cs="Times New Roman"/>
-          <w:szCs w:val="24"/>
-          <w:lang w:val="id-ID"/>
-        </w:rPr>
-        <w:lastRenderedPageBreak/>
-        <w:t xml:space="preserve">tersebut. Untuk melakukannya, hal ini diserahkan kepada protokol lapisan aplikasi (dalam </w:t>
+        <w:t xml:space="preserve"> tersebut. Untuk melakukannya, hal ini diserahkan kepada protokol lapisan aplikasi (dalam </w:t>
       </w:r>
       <w:r>
         <w:rPr>
@@ -14804,7 +15123,40 @@
         <w:rPr>
           <w:b/>
         </w:rPr>
-        <w:t>Table 2 x.x</w:t>
+        <w:t xml:space="preserve">Table </w:t>
+      </w:r>
+      <w:r>
+        <w:rPr>
+          <w:b/>
+        </w:rPr>
+        <w:t>2.5</w:t>
+      </w:r>
+      <w:r>
+        <w:rPr>
+          <w:b/>
+        </w:rPr>
+        <w:t>.</w:t>
+      </w:r>
+      <w:r>
+        <w:rPr>
+          <w:b/>
+        </w:rPr>
+        <w:t xml:space="preserve"> </w:t>
+      </w:r>
+      <w:r>
+        <w:t>Penjelasan</w:t>
+      </w:r>
+      <w:r>
+        <w:rPr>
+          <w:i/>
+        </w:rPr>
+        <w:t xml:space="preserve"> </w:t>
+      </w:r>
+      <w:r>
+        <w:rPr>
+          <w:i/>
+        </w:rPr>
+        <w:t>Field-field TCP</w:t>
       </w:r>
     </w:p>
     <w:tbl>
@@ -14914,7 +15266,11 @@
               <w:ind w:firstLine="0"/>
             </w:pPr>
             <w:r>
-              <w:t>Mengindikasikan sumber protokol lapisan aplikasi yang mengirimkan segmen TCP yang bersangkutan. Gabungan antara field Source IP Address dalam header IP dan field Source Port dalam field header TCP disebut juga sebagai source socket, yang berarti sebuah alamat global dari mana segmen dikirimkan. Lihat juga Port TCP.</w:t>
+              <w:t xml:space="preserve">Mengindikasikan sumber protokol lapisan aplikasi yang mengirimkan segmen TCP yang bersangkutan. Gabungan antara field Source IP </w:t>
+            </w:r>
+            <w:r>
+              <w:lastRenderedPageBreak/>
+              <w:t>Address dalam header IP dan field Source Port dalam field header TCP disebut juga sebagai source socket, yang berarti sebuah alamat global dari mana segmen dikirimkan. Lihat juga Port TCP.</w:t>
             </w:r>
           </w:p>
         </w:tc>
@@ -14929,6 +15285,7 @@
               <w:ind w:firstLine="0"/>
             </w:pPr>
             <w:r>
+              <w:lastRenderedPageBreak/>
               <w:t>Destination Port</w:t>
             </w:r>
           </w:p>
@@ -14955,15 +15312,10 @@
               <w:ind w:firstLine="0"/>
             </w:pPr>
             <w:r>
-              <w:t xml:space="preserve">Mengindikasikan tujuan protokol lapisan aplikasi yang menerima segmen TCP yang bersangkutan. Gabungan antara field </w:t>
-            </w:r>
-            <w:r>
-              <w:lastRenderedPageBreak/>
-              <w:t xml:space="preserve">Destination IP Address dalam header IP dan field Destination Port dalam field header TCP disebut juga sebagai </w:t>
-            </w:r>
-            <w:r>
-              <w:rPr>
-                <w:b/>
+              <w:t xml:space="preserve">Mengindikasikan tujuan protokol lapisan aplikasi yang menerima segmen TCP yang bersangkutan. Gabungan antara field Destination IP Address dalam header IP dan field Destination Port dalam field header TCP disebut juga sebagai </w:t>
+            </w:r>
+            <w:r>
+              <w:rPr>
                 <w:bCs/>
                 <w:i/>
                 <w:iCs/>
@@ -14972,7 +15324,6 @@
             </w:r>
             <w:r>
               <w:rPr>
-                <w:b/>
                 <w:bCs/>
               </w:rPr>
               <w:t xml:space="preserve"> tujuan</w:t>
@@ -14993,7 +15344,6 @@
               <w:ind w:firstLine="0"/>
             </w:pPr>
             <w:r>
-              <w:lastRenderedPageBreak/>
               <w:t>Sequence Number</w:t>
             </w:r>
           </w:p>
@@ -15106,7 +15456,11 @@
               <w:ind w:firstLine="0"/>
             </w:pPr>
             <w:r>
-              <w:t xml:space="preserve">Mengindikasikan di mana data dalam segmen TCP dimulai. Field ini juga dapat berarti ukuran dari header TCP. Seperti halnya field </w:t>
+              <w:t xml:space="preserve">Mengindikasikan di mana data dalam segmen TCP dimulai. Field ini juga dapat berarti ukuran </w:t>
+            </w:r>
+            <w:r>
+              <w:lastRenderedPageBreak/>
+              <w:t xml:space="preserve">dari header TCP. Seperti halnya field </w:t>
             </w:r>
             <w:r>
               <w:rPr>
@@ -15116,11 +15470,7 @@
               <w:t>Header Length</w:t>
             </w:r>
             <w:r>
-              <w:t xml:space="preserve"> dalam header IP, field ini merupakan angka dari word 32-bit dalam header TCP. Untuk sebuah segmen TCP terkecil (di mana tidak ada opsi TCP tambahan), field ini diatur ke nilai 0x5, yang berarti data dalam segmen TCP dimulai dari oktet ke 20 dilihat dari permulaan segmen TCP. Jika field Data Offset </w:t>
-            </w:r>
-            <w:r>
-              <w:lastRenderedPageBreak/>
-              <w:t>diset ke nilai maksimumnya (2</w:t>
+              <w:t xml:space="preserve"> dalam header IP, field ini merupakan angka dari word 32-bit dalam header TCP. Untuk sebuah segmen TCP terkecil (di mana tidak ada opsi TCP tambahan), field ini diatur ke nilai 0x5, yang berarti data dalam segmen TCP dimulai dari oktet ke 20 dilihat dari permulaan segmen TCP. Jika field Data Offset diset ke nilai maksimumnya (2</w:t>
             </w:r>
             <w:r>
               <w:rPr>
@@ -15259,7 +15609,11 @@
               <w:ind w:firstLine="0"/>
             </w:pPr>
             <w:r>
-              <w:t xml:space="preserve">Mengindikasikan jumlah byte yang tersedia yang dimiliki oleh buffer host penerima segmen yang bersangkutan. Buffer ini disebut sebagai Receive Buffer, digunakan untuk menyimpan byte stream yang datang. Dengan mengimbuhkan ukuran window ke setiap segmen, penerima segmen TCP memberitahukan kepada pengirim segmen berapa banyak data yang dapat dikirimkan dan disangga dengan sukses. Hal ini dilakukan agar si pengirim segmen tidak mengirimkan data lebih banyak dibandingkan ukuran Receive Buffer. Jika tidak ada tempat lagi di dalam Receive buffer, nilai dari field ini adalah 0. Dengan nilai 0, maka si pengirim tidak akan dapat mengirimkan segmen lagi ke penerima hingga nilai field ini berubah (bukan 0). Tujuan hal ini adalah untuk mengatur lalu lintas data atau </w:t>
+              <w:t xml:space="preserve">Mengindikasikan jumlah byte yang tersedia yang dimiliki oleh buffer host penerima segmen yang bersangkutan. Buffer ini disebut sebagai Receive Buffer, digunakan untuk menyimpan byte stream yang datang. Dengan mengimbuhkan ukuran window ke setiap segmen, penerima segmen TCP memberitahukan kepada pengirim segmen berapa banyak data yang dapat dikirimkan dan disangga dengan sukses. Hal ini dilakukan agar si pengirim segmen tidak mengirimkan data lebih banyak dibandingkan ukuran Receive Buffer. Jika tidak ada tempat lagi di dalam Receive buffer, nilai dari field ini adalah 0. </w:t>
+            </w:r>
+            <w:r>
+              <w:lastRenderedPageBreak/>
+              <w:t xml:space="preserve">Dengan nilai 0, maka si pengirim tidak akan dapat mengirimkan segmen lagi ke penerima hingga nilai field ini berubah (bukan 0). Tujuan hal ini adalah untuk mengatur lalu lintas data atau </w:t>
             </w:r>
             <w:r>
               <w:rPr>
@@ -15284,6 +15638,7 @@
               <w:ind w:firstLine="0"/>
             </w:pPr>
             <w:r>
+              <w:lastRenderedPageBreak/>
               <w:t>Checksum</w:t>
             </w:r>
           </w:p>
@@ -15330,11 +15685,7 @@
               <w:t>payload</w:t>
             </w:r>
             <w:r>
-              <w:t xml:space="preserve">-nya). Nilai field Checksum akan diatur ke nilai 0 </w:t>
-            </w:r>
-            <w:r>
-              <w:lastRenderedPageBreak/>
-              <w:t>selama proses kalkulasi checksum.</w:t>
+              <w:t>-nya). Nilai field Checksum akan diatur ke nilai 0 selama proses kalkulasi checksum.</w:t>
             </w:r>
           </w:p>
         </w:tc>
@@ -15349,7 +15700,6 @@
               <w:ind w:firstLine="0"/>
             </w:pPr>
             <w:r>
-              <w:lastRenderedPageBreak/>
               <w:t>Urgent Pointer</w:t>
             </w:r>
           </w:p>
@@ -15754,7 +16104,16 @@
           <w:szCs w:val="24"/>
           <w:lang w:val="id-ID"/>
         </w:rPr>
-        <w:t xml:space="preserve"> yang sedang terkoneksi tersebut telah menyelesaikan proses transmisi data dan semua data yang ditransmisikan telah diterima dengan baik. Itulah sebabnya, mengapa </w:t>
+        <w:t xml:space="preserve"> yang sedang terkoneksi tersebut telah menyelesaikan proses transmisi data dan semua data yang ditransmisikan </w:t>
+      </w:r>
+      <w:r>
+        <w:rPr>
+          <w:rFonts w:eastAsia="Times New Roman" w:cs="Times New Roman"/>
+          <w:szCs w:val="24"/>
+          <w:lang w:val="id-ID"/>
+        </w:rPr>
+        <w:lastRenderedPageBreak/>
+        <w:t xml:space="preserve">telah diterima dengan baik. Itulah sebabnya, mengapa </w:t>
       </w:r>
       <w:r>
         <w:rPr>
@@ -15837,7 +16196,6 @@
         <w:jc w:val="center"/>
         <w:rPr>
           <w:rFonts w:eastAsia="Times New Roman" w:cs="Times New Roman"/>
-          <w:b/>
           <w:szCs w:val="24"/>
         </w:rPr>
       </w:pPr>
@@ -15847,7 +16205,45 @@
           <w:b/>
           <w:szCs w:val="24"/>
         </w:rPr>
-        <w:t>Table x.x</w:t>
+        <w:t>Table 2.6</w:t>
+      </w:r>
+      <w:r>
+        <w:rPr>
+          <w:rFonts w:eastAsia="Times New Roman" w:cs="Times New Roman"/>
+          <w:b/>
+          <w:szCs w:val="24"/>
+        </w:rPr>
+        <w:t>.</w:t>
+      </w:r>
+      <w:r>
+        <w:rPr>
+          <w:rFonts w:eastAsia="Times New Roman" w:cs="Times New Roman"/>
+          <w:b/>
+          <w:szCs w:val="24"/>
+        </w:rPr>
+        <w:t xml:space="preserve"> </w:t>
+      </w:r>
+      <w:r>
+        <w:rPr>
+          <w:rFonts w:eastAsia="Times New Roman" w:cs="Times New Roman"/>
+          <w:szCs w:val="24"/>
+        </w:rPr>
+        <w:t>Pen</w:t>
+      </w:r>
+      <w:r>
+        <w:rPr>
+          <w:rFonts w:eastAsia="Times New Roman" w:cs="Times New Roman"/>
+          <w:szCs w:val="24"/>
+        </w:rPr>
+        <w:t xml:space="preserve">jelasan </w:t>
+      </w:r>
+      <w:r>
+        <w:rPr>
+          <w:rFonts w:eastAsia="Times New Roman" w:cs="Times New Roman"/>
+          <w:i/>
+          <w:szCs w:val="24"/>
+        </w:rPr>
+        <w:t>TCP Flags</w:t>
       </w:r>
     </w:p>
     <w:tbl>
@@ -15937,11 +16333,7 @@
               </w:rPr>
             </w:pPr>
             <w:r>
-              <w:t xml:space="preserve">Mengindikasikan bahwa beberapa bagian dari segmen TCP mengandung data </w:t>
-            </w:r>
-            <w:r>
-              <w:lastRenderedPageBreak/>
-              <w:t>yang sangat penting, dan field Urgent Pointer dalam header TCP harus digunakan untuk menentukan lokasi di mana data penting tersebut berada dalam segmen.</w:t>
+              <w:t>Mengindikasikan bahwa beberapa bagian dari segmen TCP mengandung data yang sangat penting, dan field Urgent Pointer dalam header TCP harus digunakan untuk menentukan lokasi di mana data penting tersebut berada dalam segmen.</w:t>
             </w:r>
           </w:p>
         </w:tc>
@@ -15960,7 +16352,6 @@
               </w:rPr>
             </w:pPr>
             <w:r>
-              <w:lastRenderedPageBreak/>
               <w:t>ACK</w:t>
             </w:r>
           </w:p>
@@ -16050,7 +16441,11 @@
               </w:rPr>
             </w:pPr>
             <w:r>
-              <w:t>Mengindikasikan bahwa koneksi yang dibuat akan digagalkan. Untuk sebuah koneksi TCP yang sedang berjalan (aktif), sebuah segmen dengan flag RST diset ke nilai 1 akan dikirimkan sebagai respons terhadap sebuah segmen TCP yang diterima yang ternyata segmen tersebut bukan yang diminta, sehingga koneksi pun menjadi gagal. Pengiriman segmen dengan flag RST diset ke nilai 1 untuk sebuah koneksi aktif akan menutup koneksi secara paksa, sehingga data yang disimpan dalam buffer akan dibuang (dihilangkan). Untuk sebuah koneksi TCP yang sedang dibuat, segmen dengan flag RST aktif akan dikirimkan sebagai respons terhadap request pembuatan koneksi untuk mencegah percobaan pembuatan koneksi.</w:t>
+              <w:t xml:space="preserve">Mengindikasikan bahwa koneksi yang dibuat akan digagalkan. Untuk sebuah koneksi TCP yang sedang berjalan (aktif), sebuah segmen dengan flag RST diset ke nilai 1 akan dikirimkan sebagai respons terhadap sebuah segmen TCP </w:t>
+            </w:r>
+            <w:r>
+              <w:lastRenderedPageBreak/>
+              <w:t>yang diterima yang ternyata segmen tersebut bukan yang diminta, sehingga koneksi pun menjadi gagal. Pengiriman segmen dengan flag RST diset ke nilai 1 untuk sebuah koneksi aktif akan menutup koneksi secara paksa, sehingga data yang disimpan dalam buffer akan dibuang (dihilangkan). Untuk sebuah koneksi TCP yang sedang dibuat, segmen dengan flag RST aktif akan dikirimkan sebagai respons terhadap request pembuatan koneksi untuk mencegah percobaan pembuatan koneksi.</w:t>
             </w:r>
           </w:p>
         </w:tc>
@@ -16250,6 +16645,7 @@
           <w:color w:val="000000"/>
           <w:szCs w:val="24"/>
         </w:rPr>
+        <w:lastRenderedPageBreak/>
         <w:t>Sniffing</w:t>
       </w:r>
       <w:r>
@@ -16325,7 +16721,6 @@
         <w:pStyle w:val="Heading3"/>
       </w:pPr>
       <w:r>
-        <w:lastRenderedPageBreak/>
         <w:t>Promiscuous Mode</w:t>
       </w:r>
     </w:p>
@@ -16667,24 +17062,15 @@
         <w:t>sepanjang 65535 (maksimum). Versi setelah pcap adalah pcap-ng, untuk lebih detailnya dapat dilihat di https://github.com/the-tcpdump-group/pcapng.</w:t>
       </w:r>
     </w:p>
-    <w:p/>
-    <w:p/>
-    <w:p/>
-    <w:p/>
-    <w:p/>
-    <w:p/>
-    <w:p/>
-    <w:p/>
-    <w:p/>
-    <w:p/>
-    <w:p/>
-    <w:p/>
-    <w:p/>
-    <w:p/>
-    <w:p/>
+    <w:p>
+      <w:pPr>
+        <w:ind w:firstLine="0"/>
+      </w:pPr>
+    </w:p>
     <w:p>
       <w:pPr>
         <w:pStyle w:val="Heading1"/>
+        <w:spacing w:line="360" w:lineRule="auto"/>
         <w:rPr>
           <w:spacing w:val="-1"/>
           <w:lang w:val="id-ID"/>
@@ -16695,6 +17081,7 @@
           <w:spacing w:val="-1"/>
           <w:lang w:val="id-ID"/>
         </w:rPr>
+        <w:lastRenderedPageBreak/>
         <w:br/>
         <w:t>METOD</w:t>
       </w:r>
@@ -16715,16 +17102,7 @@
     </w:p>
     <w:p>
       <w:pPr>
-        <w:rPr>
-          <w:lang w:val="id-ID"/>
-        </w:rPr>
-      </w:pPr>
-    </w:p>
-    <w:p>
-      <w:pPr>
-        <w:rPr>
-          <w:lang w:val="id-ID"/>
-        </w:rPr>
+        <w:ind w:firstLine="0"/>
       </w:pPr>
     </w:p>
     <w:p>
@@ -16891,13 +17269,15 @@
         <w:rPr>
           <w:lang w:val="en-ID"/>
         </w:rPr>
-        <w:lastRenderedPageBreak/>
         <w:t>Metode Penelitian</w:t>
       </w:r>
     </w:p>
     <w:p>
       <w:pPr>
         <w:pStyle w:val="Heading3"/>
+        <w:rPr>
+          <w:i/>
+        </w:rPr>
       </w:pPr>
       <w:r>
         <w:t>Pengumpulan Data</w:t>
@@ -16990,6 +17370,7 @@
           <w:b/>
           <w:bCs/>
         </w:rPr>
+        <w:lastRenderedPageBreak/>
         <w:t>Analisis Kebutuhan</w:t>
       </w:r>
     </w:p>
@@ -17015,6 +17396,9 @@
     <w:p>
       <w:pPr>
         <w:pStyle w:val="Heading3"/>
+        <w:rPr>
+          <w:i/>
+        </w:rPr>
       </w:pPr>
       <w:r>
         <w:t>Analisis Perancangan</w:t>
@@ -17090,6 +17474,9 @@
     <w:p>
       <w:pPr>
         <w:pStyle w:val="Heading3"/>
+        <w:rPr>
+          <w:i/>
+        </w:rPr>
       </w:pPr>
       <w:r>
         <w:t>Pembuatan Program</w:t>
@@ -17130,9 +17517,11 @@
     <w:p>
       <w:pPr>
         <w:pStyle w:val="Heading3"/>
-      </w:pPr>
-      <w:r>
-        <w:lastRenderedPageBreak/>
+        <w:rPr>
+          <w:i/>
+        </w:rPr>
+      </w:pPr>
+      <w:r>
         <w:t>Implementasi dan Pengujian</w:t>
       </w:r>
     </w:p>
@@ -17170,6 +17559,7 @@
     <w:p>
       <w:pPr>
         <w:pStyle w:val="Heading1"/>
+        <w:spacing w:line="360" w:lineRule="auto"/>
         <w:rPr>
           <w:lang w:val="en-ID"/>
         </w:rPr>
@@ -17181,29 +17571,453 @@
         <w:lastRenderedPageBreak/>
         <w:br/>
       </w:r>
+      <w:bookmarkStart w:id="19" w:name="_Toc461058901"/>
       <w:r>
         <w:rPr>
           <w:lang w:val="en-ID"/>
         </w:rPr>
-        <w:br/>
-      </w:r>
-      <w:bookmarkStart w:id="19" w:name="_Toc461058901"/>
-      <w:r>
+        <w:t>ANALISA DAN PERANCANGAN SISTEM</w:t>
+      </w:r>
+      <w:bookmarkEnd w:id="19"/>
+    </w:p>
+    <w:p/>
+    <w:p>
+      <w:pPr>
+        <w:pStyle w:val="Heading2"/>
         <w:rPr>
           <w:lang w:val="en-ID"/>
         </w:rPr>
-        <w:t>ANALISA DAN PERANCANGAN SISTEM</w:t>
-      </w:r>
-      <w:bookmarkEnd w:id="19"/>
-    </w:p>
-    <w:p>
-      <w:pPr>
+      </w:pPr>
+      <w:bookmarkStart w:id="20" w:name="_Toc461058902"/>
+      <w:r>
         <w:rPr>
           <w:lang w:val="en-ID"/>
         </w:rPr>
-      </w:pPr>
-    </w:p>
-    <w:p/>
+        <w:t>A</w:t>
+      </w:r>
+      <w:r>
+        <w:rPr>
+          <w:lang w:val="en-ID"/>
+        </w:rPr>
+        <w:t>nalisa Si</w:t>
+      </w:r>
+      <w:r>
+        <w:rPr>
+          <w:lang w:val="en-ID"/>
+        </w:rPr>
+        <w:t>stem yang Berjalan</w:t>
+      </w:r>
+      <w:bookmarkEnd w:id="20"/>
+    </w:p>
+    <w:p>
+      <w:pPr>
+        <w:rPr>
+          <w:lang w:val="en-ID"/>
+        </w:rPr>
+      </w:pPr>
+      <w:r>
+        <w:rPr>
+          <w:lang w:val="en-ID"/>
+        </w:rPr>
+        <w:t xml:space="preserve">Dalam jaringan lokal, paket </w:t>
+      </w:r>
+      <w:r>
+        <w:rPr>
+          <w:i/>
+          <w:lang w:val="en-ID"/>
+        </w:rPr>
+        <w:t xml:space="preserve">IP </w:t>
+      </w:r>
+      <w:r>
+        <w:rPr>
+          <w:lang w:val="en-ID"/>
+        </w:rPr>
+        <w:t xml:space="preserve">umumnya dikirim melalui </w:t>
+      </w:r>
+      <w:r>
+        <w:rPr>
+          <w:i/>
+          <w:lang w:val="en-ID"/>
+        </w:rPr>
+        <w:t xml:space="preserve">Ethernet Card </w:t>
+      </w:r>
+      <w:r>
+        <w:rPr>
+          <w:lang w:val="en-ID"/>
+        </w:rPr>
+        <w:t>(kartu jaringan/</w:t>
+      </w:r>
+      <w:r>
+        <w:rPr>
+          <w:i/>
+          <w:lang w:val="en-ID"/>
+        </w:rPr>
+        <w:t>NIC</w:t>
+      </w:r>
+      <w:r>
+        <w:rPr>
+          <w:lang w:val="en-ID"/>
+        </w:rPr>
+        <w:t>)</w:t>
+      </w:r>
+      <w:r>
+        <w:rPr>
+          <w:i/>
+          <w:lang w:val="en-ID"/>
+        </w:rPr>
+        <w:t xml:space="preserve">. </w:t>
+      </w:r>
+      <w:r>
+        <w:rPr>
+          <w:lang w:val="en-ID"/>
+        </w:rPr>
+        <w:t xml:space="preserve">Untuk keperluan komunikasi sesama </w:t>
+      </w:r>
+      <w:r>
+        <w:rPr>
+          <w:i/>
+          <w:lang w:val="en-ID"/>
+        </w:rPr>
+        <w:t xml:space="preserve">Ethernet Card </w:t>
+      </w:r>
+      <w:r>
+        <w:rPr>
+          <w:lang w:val="en-ID"/>
+        </w:rPr>
+        <w:t xml:space="preserve">digunakan </w:t>
+      </w:r>
+      <w:r>
+        <w:rPr>
+          <w:i/>
+          <w:lang w:val="en-ID"/>
+        </w:rPr>
+        <w:t>Ethernet Address</w:t>
+      </w:r>
+      <w:r>
+        <w:rPr>
+          <w:lang w:val="en-ID"/>
+        </w:rPr>
+        <w:t xml:space="preserve">, dalam hal ini ada </w:t>
+      </w:r>
+      <w:r>
+        <w:rPr>
+          <w:i/>
+          <w:lang w:val="en-ID"/>
+        </w:rPr>
+        <w:t>MAC Address</w:t>
+      </w:r>
+      <w:r>
+        <w:rPr>
+          <w:lang w:val="en-ID"/>
+        </w:rPr>
+        <w:t xml:space="preserve"> yang besarnya 48 bit</w:t>
+      </w:r>
+      <w:r>
+        <w:rPr>
+          <w:lang w:val="en-ID"/>
+        </w:rPr>
+        <w:t xml:space="preserve"> dan setian kartu jaringan memiliki alamat yang berbeda-beda. Pada waktu pengiriman data dengan </w:t>
+      </w:r>
+      <w:r>
+        <w:rPr>
+          <w:i/>
+          <w:lang w:val="en-ID"/>
+        </w:rPr>
+        <w:t xml:space="preserve">IP </w:t>
+      </w:r>
+      <w:r>
+        <w:rPr>
+          <w:lang w:val="en-ID"/>
+        </w:rPr>
+        <w:t xml:space="preserve">tertentu, suatu </w:t>
+      </w:r>
+      <w:r>
+        <w:rPr>
+          <w:i/>
+          <w:lang w:val="en-ID"/>
+        </w:rPr>
+        <w:t xml:space="preserve">host </w:t>
+      </w:r>
+      <w:r>
+        <w:rPr>
+          <w:lang w:val="en-ID"/>
+        </w:rPr>
+        <w:t xml:space="preserve">perlu mengetahui di atas </w:t>
+      </w:r>
+      <w:r>
+        <w:rPr>
+          <w:i/>
+          <w:lang w:val="en-ID"/>
+        </w:rPr>
+        <w:t xml:space="preserve">Ethernet Card </w:t>
+      </w:r>
+      <w:r>
+        <w:rPr>
+          <w:lang w:val="en-ID"/>
+        </w:rPr>
+        <w:t xml:space="preserve">mana </w:t>
+      </w:r>
+      <w:r>
+        <w:rPr>
+          <w:i/>
+          <w:lang w:val="en-ID"/>
+        </w:rPr>
+        <w:t xml:space="preserve">IP </w:t>
+      </w:r>
+      <w:r>
+        <w:rPr>
+          <w:lang w:val="en-ID"/>
+        </w:rPr>
+        <w:t xml:space="preserve">tersebut terletak. Untuk keperluan pemetaan </w:t>
+      </w:r>
+      <w:r>
+        <w:rPr>
+          <w:i/>
+          <w:lang w:val="en-ID"/>
+        </w:rPr>
+        <w:t xml:space="preserve">IP Address </w:t>
+      </w:r>
+      <w:r>
+        <w:rPr>
+          <w:lang w:val="en-ID"/>
+        </w:rPr>
+        <w:t xml:space="preserve">dengan </w:t>
+      </w:r>
+      <w:r>
+        <w:rPr>
+          <w:i/>
+          <w:lang w:val="en-ID"/>
+        </w:rPr>
+        <w:t xml:space="preserve">Ethernet Address (MAC Address) </w:t>
+      </w:r>
+      <w:r>
+        <w:rPr>
+          <w:lang w:val="en-ID"/>
+        </w:rPr>
+        <w:t xml:space="preserve">inilah </w:t>
+      </w:r>
+      <w:r>
+        <w:rPr>
+          <w:i/>
+          <w:lang w:val="en-ID"/>
+        </w:rPr>
+        <w:t xml:space="preserve">ARP </w:t>
+      </w:r>
+      <w:r>
+        <w:rPr>
+          <w:lang w:val="en-ID"/>
+        </w:rPr>
+        <w:t>digunakan.</w:t>
+      </w:r>
+    </w:p>
+    <w:p>
+      <w:pPr>
+        <w:rPr>
+          <w:lang w:val="en-ID"/>
+        </w:rPr>
+      </w:pPr>
+      <w:r>
+        <w:rPr>
+          <w:lang w:val="en-ID"/>
+        </w:rPr>
+        <w:t xml:space="preserve">Protokol yang digunakan untuk pemetaan </w:t>
+      </w:r>
+      <w:r>
+        <w:rPr>
+          <w:i/>
+          <w:lang w:val="en-ID"/>
+        </w:rPr>
+        <w:t xml:space="preserve">IP Address </w:t>
+      </w:r>
+      <w:r>
+        <w:rPr>
+          <w:lang w:val="en-ID"/>
+        </w:rPr>
+        <w:t xml:space="preserve">dan </w:t>
+      </w:r>
+      <w:r>
+        <w:rPr>
+          <w:i/>
+          <w:lang w:val="en-ID"/>
+        </w:rPr>
+        <w:t xml:space="preserve">MAC Address </w:t>
+      </w:r>
+      <w:r>
+        <w:rPr>
+          <w:lang w:val="en-ID"/>
+        </w:rPr>
+        <w:t xml:space="preserve">ini menyimpan hasil pemetaan yang telah dilakukan kedalam </w:t>
+      </w:r>
+      <w:r>
+        <w:rPr>
+          <w:i/>
+          <w:lang w:val="en-ID"/>
+        </w:rPr>
+        <w:t xml:space="preserve">ARP Cache/ARP Table. </w:t>
+      </w:r>
+      <w:r>
+        <w:rPr>
+          <w:lang w:val="en-ID"/>
+        </w:rPr>
+        <w:t xml:space="preserve">Namun </w:t>
+      </w:r>
+      <w:r>
+        <w:rPr>
+          <w:i/>
+          <w:lang w:val="en-ID"/>
+        </w:rPr>
+        <w:t xml:space="preserve">ARP Cache </w:t>
+      </w:r>
+      <w:r>
+        <w:rPr>
+          <w:lang w:val="en-ID"/>
+        </w:rPr>
+        <w:t>ini akan otomatis ter-</w:t>
+      </w:r>
+      <w:r>
+        <w:rPr>
+          <w:i/>
+          <w:lang w:val="en-ID"/>
+        </w:rPr>
+        <w:t xml:space="preserve">update </w:t>
+      </w:r>
+      <w:r>
+        <w:rPr>
+          <w:lang w:val="en-ID"/>
+        </w:rPr>
+        <w:t xml:space="preserve">ketika sebuah </w:t>
+      </w:r>
+      <w:r>
+        <w:rPr>
+          <w:i/>
+          <w:lang w:val="en-ID"/>
+        </w:rPr>
+        <w:t xml:space="preserve">host </w:t>
+      </w:r>
+      <w:r>
+        <w:rPr>
+          <w:lang w:val="en-ID"/>
+        </w:rPr>
+        <w:t xml:space="preserve">menerima paket </w:t>
+      </w:r>
+      <w:r>
+        <w:rPr>
+          <w:i/>
+          <w:lang w:val="en-ID"/>
+        </w:rPr>
+        <w:t xml:space="preserve">ARP </w:t>
+      </w:r>
+      <w:r>
+        <w:rPr>
+          <w:lang w:val="en-ID"/>
+        </w:rPr>
+        <w:t xml:space="preserve">dengan </w:t>
+      </w:r>
+      <w:r>
+        <w:rPr>
+          <w:i/>
+          <w:lang w:val="en-ID"/>
+        </w:rPr>
+        <w:t xml:space="preserve">Operation Code </w:t>
+      </w:r>
+      <w:r>
+        <w:rPr>
+          <w:lang w:val="en-ID"/>
+        </w:rPr>
+        <w:t xml:space="preserve">0x0802 atau </w:t>
+      </w:r>
+      <w:r>
+        <w:rPr>
+          <w:i/>
+          <w:lang w:val="en-ID"/>
+        </w:rPr>
+        <w:t>ARP Reply</w:t>
+      </w:r>
+      <w:r>
+        <w:rPr>
+          <w:lang w:val="en-ID"/>
+        </w:rPr>
+        <w:t xml:space="preserve"> tanpan ada proses pengecekan lebih lanjut. Dengan begitu </w:t>
+      </w:r>
+      <w:r>
+        <w:rPr>
+          <w:i/>
+          <w:lang w:val="en-ID"/>
+        </w:rPr>
+        <w:t xml:space="preserve">ARP Cache </w:t>
+      </w:r>
+      <w:r>
+        <w:rPr>
+          <w:lang w:val="en-ID"/>
+        </w:rPr>
+        <w:t>akan dapat di-</w:t>
+      </w:r>
+      <w:r>
+        <w:rPr>
+          <w:i/>
+          <w:lang w:val="en-ID"/>
+        </w:rPr>
+        <w:t xml:space="preserve">update </w:t>
+      </w:r>
+      <w:r>
+        <w:rPr>
+          <w:lang w:val="en-ID"/>
+        </w:rPr>
+        <w:t>oleh penyerang sesuai dengan yang diinginkannya.</w:t>
+      </w:r>
+      <w:r>
+        <w:rPr>
+          <w:lang w:val="en-ID"/>
+        </w:rPr>
+        <w:t xml:space="preserve"> Hal ini dapat menyebabkan pengiriman paket </w:t>
+      </w:r>
+      <w:r>
+        <w:rPr>
+          <w:i/>
+          <w:lang w:val="en-ID"/>
+        </w:rPr>
+        <w:t xml:space="preserve">IP </w:t>
+      </w:r>
+      <w:r>
+        <w:rPr>
+          <w:lang w:val="en-ID"/>
+        </w:rPr>
+        <w:t xml:space="preserve">tidak sampai pada tujuan yang seharusnya, justru paket tersebut dapat dialihkan kepada penyerang. Teknik ini sering disebut dengan </w:t>
+      </w:r>
+      <w:r>
+        <w:rPr>
+          <w:i/>
+          <w:lang w:val="en-ID"/>
+        </w:rPr>
+        <w:t>MITM (Man In The Middle)</w:t>
+      </w:r>
+      <w:r>
+        <w:rPr>
+          <w:lang w:val="en-ID"/>
+        </w:rPr>
+        <w:t xml:space="preserve">, yang mana sangat berbahaya jika paket </w:t>
+      </w:r>
+      <w:r>
+        <w:rPr>
+          <w:i/>
+          <w:lang w:val="en-ID"/>
+        </w:rPr>
+        <w:t xml:space="preserve">IP </w:t>
+      </w:r>
+      <w:r>
+        <w:rPr>
+          <w:lang w:val="en-ID"/>
+        </w:rPr>
+        <w:t>tersebut berisi data-data penting.</w:t>
+      </w:r>
+    </w:p>
+    <w:p>
+      <w:pPr>
+        <w:rPr>
+          <w:lang w:val="en-ID"/>
+        </w:rPr>
+      </w:pPr>
+    </w:p>
     <w:p>
       <w:pPr>
         <w:pStyle w:val="Heading2"/>
@@ -17211,26 +18025,22 @@
           <w:lang w:val="en-ID"/>
         </w:rPr>
       </w:pPr>
-      <w:bookmarkStart w:id="20" w:name="_Toc461058902"/>
-      <w:r>
-        <w:rPr>
-          <w:lang w:val="en-ID"/>
-        </w:rPr>
-        <w:t>A</w:t>
-      </w:r>
-      <w:r>
-        <w:rPr>
-          <w:lang w:val="en-ID"/>
-        </w:rPr>
-        <w:t>nalisa Si</w:t>
-      </w:r>
-      <w:r>
-        <w:rPr>
-          <w:lang w:val="en-ID"/>
-        </w:rPr>
-        <w:t>stem yang Berjalan</w:t>
-      </w:r>
-      <w:bookmarkEnd w:id="20"/>
+      <w:bookmarkStart w:id="21" w:name="_Toc461058903"/>
+      <w:r>
+        <w:t>Analisa Kebutuhan</w:t>
+      </w:r>
+    </w:p>
+    <w:bookmarkEnd w:id="21"/>
+    <w:p>
+      <w:pPr>
+        <w:pStyle w:val="Heading3"/>
+        <w:rPr>
+          <w:i/>
+        </w:rPr>
+      </w:pPr>
+      <w:r>
+        <w:t>Kebutuhan Fungsional</w:t>
+      </w:r>
     </w:p>
     <w:p>
       <w:pPr>
@@ -17240,6 +18050,226 @@
         </w:tabs>
       </w:pPr>
       <w:r>
+        <w:t xml:space="preserve">Sistem yang </w:t>
+      </w:r>
+      <w:r>
+        <w:t>sedang berjalan</w:t>
+      </w:r>
+      <w:r>
+        <w:t xml:space="preserve"> ini membutuhkan sebuah fungsi tambahan untuk melakukan penyecekan pada setiap paket </w:t>
+      </w:r>
+      <w:r>
+        <w:rPr>
+          <w:i/>
+        </w:rPr>
+        <w:t xml:space="preserve">ARP </w:t>
+      </w:r>
+      <w:r>
+        <w:t xml:space="preserve">untuk memastikan bahwa jaringan </w:t>
+      </w:r>
+      <w:r>
+        <w:rPr>
+          <w:i/>
+        </w:rPr>
+        <w:t xml:space="preserve">LAN </w:t>
+      </w:r>
+      <w:r>
+        <w:t xml:space="preserve">tersebut cukup aman untuk digunakan. Selain itu jika dalam proses penyecekan paket </w:t>
+      </w:r>
+      <w:r>
+        <w:rPr>
+          <w:i/>
+        </w:rPr>
+        <w:t xml:space="preserve">ARP </w:t>
+      </w:r>
+      <w:r>
+        <w:t>dideteksi terdapat paket yang membahayakan maka sistem membutuhkan sebuah notifikasi yang membuat pengguna tau akan tindakan apa yang harus dilakukannya.</w:t>
+      </w:r>
+    </w:p>
+    <w:p>
+      <w:pPr>
+        <w:tabs>
+          <w:tab w:val="left" w:pos="123"/>
+          <w:tab w:val="left" w:pos="540"/>
+        </w:tabs>
+      </w:pPr>
+    </w:p>
+    <w:p>
+      <w:pPr>
+        <w:pStyle w:val="Heading3"/>
+        <w:rPr>
+          <w:i/>
+        </w:rPr>
+      </w:pPr>
+      <w:r>
+        <w:t>Kebutuhan Non Fungsional</w:t>
+      </w:r>
+    </w:p>
+    <w:p>
+      <w:r>
+        <w:t xml:space="preserve">Dibutuhkan beberapa </w:t>
+      </w:r>
+      <w:r>
+        <w:rPr>
+          <w:i/>
+          <w:iCs/>
+        </w:rPr>
+        <w:t>hardware</w:t>
+      </w:r>
+      <w:r>
+        <w:t xml:space="preserve"> maupun </w:t>
+      </w:r>
+      <w:r>
+        <w:rPr>
+          <w:i/>
+          <w:iCs/>
+        </w:rPr>
+        <w:t>software</w:t>
+      </w:r>
+      <w:r>
+        <w:t xml:space="preserve"> agar sistem ini dapat berjalan, diantaranya:</w:t>
+      </w:r>
+    </w:p>
+    <w:p>
+      <w:pPr>
+        <w:pStyle w:val="ListParagraph"/>
+        <w:numPr>
+          <w:ilvl w:val="0"/>
+          <w:numId w:val="24"/>
+        </w:numPr>
+        <w:rPr>
+          <w:lang w:val="en-ID"/>
+        </w:rPr>
+      </w:pPr>
+      <w:r>
+        <w:rPr>
+          <w:lang w:val="en-ID"/>
+        </w:rPr>
+        <w:t>Kebutuhan Perangkat Keras</w:t>
+      </w:r>
+    </w:p>
+    <w:p>
+      <w:pPr>
+        <w:pStyle w:val="ListParagraph"/>
+        <w:numPr>
+          <w:ilvl w:val="1"/>
+          <w:numId w:val="24"/>
+        </w:numPr>
+        <w:rPr>
+          <w:lang w:val="en-ID"/>
+        </w:rPr>
+      </w:pPr>
+      <w:r>
+        <w:rPr>
+          <w:i/>
+          <w:lang w:val="en-ID"/>
+        </w:rPr>
+        <w:t>Ethernet Card (Network Interface Card)</w:t>
+      </w:r>
+    </w:p>
+    <w:p>
+      <w:pPr>
+        <w:pStyle w:val="ListParagraph"/>
+        <w:numPr>
+          <w:ilvl w:val="0"/>
+          <w:numId w:val="24"/>
+        </w:numPr>
+        <w:rPr>
+          <w:lang w:val="en-ID"/>
+        </w:rPr>
+      </w:pPr>
+      <w:r>
+        <w:rPr>
+          <w:lang w:val="en-ID"/>
+        </w:rPr>
+        <w:t>Kebutuhan Perangkat Lunak</w:t>
+      </w:r>
+    </w:p>
+    <w:p>
+      <w:pPr>
+        <w:widowControl w:val="0"/>
+        <w:numPr>
+          <w:ilvl w:val="1"/>
+          <w:numId w:val="24"/>
+        </w:numPr>
+        <w:tabs>
+          <w:tab w:val="left" w:pos="123"/>
+          <w:tab w:val="left" w:pos="540"/>
+        </w:tabs>
+      </w:pPr>
+      <w:r>
+        <w:t>Npcap untuk sistem operasi Windows.</w:t>
+      </w:r>
+    </w:p>
+    <w:p>
+      <w:pPr>
+        <w:pStyle w:val="ListParagraph"/>
+        <w:numPr>
+          <w:ilvl w:val="1"/>
+          <w:numId w:val="24"/>
+        </w:numPr>
+        <w:rPr>
+          <w:lang w:val="en-ID"/>
+        </w:rPr>
+      </w:pPr>
+      <w:r>
+        <w:rPr>
+          <w:lang w:val="en-ID"/>
+        </w:rPr>
+        <w:t>Java Runtime Environment 1.8.0 (minimal).</w:t>
+      </w:r>
+    </w:p>
+    <w:p>
+      <w:pPr>
+        <w:ind w:firstLine="0"/>
+        <w:rPr>
+          <w:lang w:val="en-ID"/>
+        </w:rPr>
+      </w:pPr>
+    </w:p>
+    <w:p>
+      <w:pPr>
+        <w:pStyle w:val="Heading2"/>
+        <w:rPr>
+          <w:lang w:val="en-ID"/>
+        </w:rPr>
+      </w:pPr>
+      <w:bookmarkStart w:id="22" w:name="_Toc461058906"/>
+      <w:r>
+        <w:rPr>
+          <w:lang w:val="en-ID"/>
+        </w:rPr>
+        <w:t>Analisa Pengembangan sistem</w:t>
+      </w:r>
+      <w:bookmarkEnd w:id="22"/>
+    </w:p>
+    <w:p>
+      <w:pPr>
+        <w:pStyle w:val="Heading2"/>
+        <w:rPr>
+          <w:lang w:val="en-ID"/>
+        </w:rPr>
+      </w:pPr>
+      <w:bookmarkStart w:id="23" w:name="_Toc461058907"/>
+      <w:r>
+        <w:rPr>
+          <w:lang w:val="en-ID"/>
+        </w:rPr>
+        <w:t>Rancangan Sistem</w:t>
+      </w:r>
+      <w:bookmarkEnd w:id="23"/>
+    </w:p>
+    <w:p>
+      <w:pPr>
+        <w:tabs>
+          <w:tab w:val="left" w:pos="123"/>
+          <w:tab w:val="left" w:pos="540"/>
+        </w:tabs>
+        <w:rPr>
+          <w:color w:val="000000"/>
+        </w:rPr>
+      </w:pPr>
+      <w:r>
         <w:t xml:space="preserve">Sistem ini melakukan deteksi dengan cara melakukan </w:t>
       </w:r>
       <w:r>
@@ -17255,12 +18285,41 @@
       <w:r>
         <w:rPr>
           <w:i/>
-          <w:iCs/>
         </w:rPr>
         <w:t xml:space="preserve">ARP </w:t>
       </w:r>
       <w:r>
-        <w:t xml:space="preserve">yang ditangkap oleh NIC (Network Interface Card) pada </w:t>
+        <w:t>yang di-</w:t>
+      </w:r>
+      <w:r>
+        <w:rPr>
+          <w:i/>
+        </w:rPr>
+        <w:t>capture</w:t>
+      </w:r>
+      <w:r>
+        <w:t xml:space="preserve"> oleh kartu jaringan </w:t>
+      </w:r>
+      <w:r>
+        <w:rPr>
+          <w:i/>
+        </w:rPr>
+        <w:t>(</w:t>
+      </w:r>
+      <w:r>
+        <w:rPr>
+          <w:i/>
+        </w:rPr>
+        <w:t>Network Interface Card</w:t>
+      </w:r>
+      <w:r>
+        <w:rPr>
+          <w:i/>
+        </w:rPr>
+        <w:t>)</w:t>
+      </w:r>
+      <w:r>
+        <w:t xml:space="preserve"> pada </w:t>
       </w:r>
       <w:r>
         <w:rPr>
@@ -17274,11 +18333,16 @@
         <w:rPr>
           <w:color w:val="000000"/>
         </w:rPr>
-        <w:t>Setelah paket ARP diterima maka akan dilakukan ekstraksi (normalisasi) paket agar dapat digunakan sebagai inputan pada Jaringan Saraf  Tiruan.</w:t>
-      </w:r>
-    </w:p>
-    <w:p>
-      <w:pPr>
+        <w:t>Setelah paket ARP diterima maka akan dilakukan ektraksi agar dapet diproses. Namun sebelumnya dilakukan pemilihan kartu jaringan yang akan digunakan, berikut algoritma yang digunakan:</w:t>
+      </w:r>
+    </w:p>
+    <w:p>
+      <w:pPr>
+        <w:tabs>
+          <w:tab w:val="left" w:pos="123"/>
+          <w:tab w:val="left" w:pos="540"/>
+        </w:tabs>
+        <w:ind w:firstLine="0"/>
         <w:rPr>
           <w:color w:val="000000"/>
         </w:rPr>
@@ -17287,2264 +18351,1214 @@
         <w:rPr>
           <w:color w:val="000000"/>
         </w:rPr>
-        <w:t>Jika paket yang diterima merupakan pakct ARP Reply (Ethertype: 0x0806, dan ARP Opcode: 2) maka akan dilakukan pengecekan untuk memastikan bahwa paket tersebut adalah paket yang memang ditujuan kepada sistem yang sedang digunakan. Jika paket tersebut memang ditujuan pada sistem yang sedang berjalan maka akan dilakukan proses ekstraksi, sebagai berikut:</w:t>
-      </w:r>
-    </w:p>
-    <w:p>
-      <w:pPr>
-        <w:rPr>
-          <w:lang w:val="en-ID"/>
-        </w:rPr>
-      </w:pPr>
-    </w:p>
-    <w:p>
-      <w:pPr>
-        <w:pStyle w:val="Heading2"/>
-        <w:rPr>
-          <w:lang w:val="en-ID"/>
-        </w:rPr>
-      </w:pPr>
-      <w:bookmarkStart w:id="21" w:name="_Toc461058903"/>
-      <w:r>
-        <w:rPr>
-          <w:lang w:val="en-ID"/>
-        </w:rPr>
-        <w:t>Analisa Kebutuhan</w:t>
-      </w:r>
-      <w:bookmarkEnd w:id="21"/>
-    </w:p>
-    <w:p>
-      <w:pPr>
-        <w:rPr>
-          <w:lang w:val="en-ID"/>
-        </w:rPr>
-      </w:pPr>
-    </w:p>
-    <w:p>
-      <w:pPr>
-        <w:pStyle w:val="Heading3"/>
-      </w:pPr>
-      <w:bookmarkStart w:id="22" w:name="_Toc461058904"/>
-      <w:r>
-        <w:t xml:space="preserve">Kebutuhan user/pemakai </w:t>
-      </w:r>
-      <w:r>
-        <w:t xml:space="preserve">sistem </w:t>
-      </w:r>
-      <w:bookmarkEnd w:id="22"/>
-    </w:p>
-    <w:p>
-      <w:pPr>
-        <w:pStyle w:val="Heading3"/>
-      </w:pPr>
-      <w:bookmarkStart w:id="23" w:name="_Toc461058905"/>
-      <w:r>
-        <w:t>Kebutuhan admin</w:t>
-      </w:r>
-      <w:bookmarkEnd w:id="23"/>
-    </w:p>
-    <w:p>
-      <w:pPr>
-        <w:rPr>
-          <w:lang w:val="en-ID"/>
-        </w:rPr>
-      </w:pPr>
-    </w:p>
-    <w:p>
-      <w:pPr>
-        <w:pStyle w:val="Heading2"/>
-        <w:rPr>
-          <w:lang w:val="en-ID"/>
-        </w:rPr>
-      </w:pPr>
-      <w:bookmarkStart w:id="24" w:name="_Toc461058906"/>
-      <w:r>
-        <w:rPr>
-          <w:lang w:val="en-ID"/>
-        </w:rPr>
-        <w:t>Analisa Pengembangan sistem</w:t>
-      </w:r>
-      <w:bookmarkEnd w:id="24"/>
-    </w:p>
-    <w:p>
-      <w:pPr>
-        <w:pStyle w:val="BodyText"/>
-      </w:pPr>
-      <w:r>
-        <w:t xml:space="preserve">Tahapan rancangan sistem yang dibangun sesuai dengan teori metode pembangunan </w:t>
-      </w:r>
-      <w:r>
-        <w:t xml:space="preserve">sistem </w:t>
-      </w:r>
-      <w:r>
-        <w:t>yang digunakan. Rancangan meliputi perancangan basis data, rancangan proses dan rancangan sistem (input, output).</w:t>
-      </w:r>
-    </w:p>
-    <w:p>
-      <w:pPr>
-        <w:rPr>
-          <w:lang w:val="en-ID"/>
-        </w:rPr>
-      </w:pPr>
-    </w:p>
-    <w:p>
-      <w:pPr>
-        <w:pStyle w:val="Heading2"/>
-        <w:rPr>
-          <w:lang w:val="en-ID"/>
-        </w:rPr>
-      </w:pPr>
-      <w:bookmarkStart w:id="25" w:name="_Toc461058907"/>
-      <w:r>
-        <w:rPr>
-          <w:lang w:val="en-ID"/>
-        </w:rPr>
-        <w:t>Rancangan Sistem</w:t>
-      </w:r>
-      <w:bookmarkEnd w:id="25"/>
-    </w:p>
-    <w:p>
-      <w:pPr>
-        <w:pStyle w:val="BodyText"/>
-        <w:rPr>
-          <w:rFonts w:cs="Times New Roman"/>
-        </w:rPr>
-      </w:pPr>
-      <w:r>
-        <w:t>DFD(</w:t>
-      </w:r>
-      <w:r>
-        <w:rPr>
-          <w:i/>
-        </w:rPr>
-        <w:t>DataFlowDiagram</w:t>
-      </w:r>
-      <w:r>
-        <w:t>)adalahmodeluntukmenggambarkanasaldantujuanpenyimpanandata,prosesyangakanmenghasilkandatadaninteraksiantardatayangtersimpan dalam proses tersebut (Kadir, 1999).</w:t>
-      </w:r>
-    </w:p>
-    <w:p>
-      <w:pPr>
-        <w:rPr>
-          <w:lang w:val="en-ID"/>
-        </w:rPr>
-      </w:pPr>
-      <w:r>
-        <w:rPr>
-          <w:spacing w:val="-1"/>
-        </w:rPr>
-        <w:lastRenderedPageBreak/>
-        <w:t>Prosesperancanganalirandatamenggunakan</w:t>
-      </w:r>
-      <w:r>
-        <w:t>DFD</w:t>
-      </w:r>
-      <w:r>
-        <w:rPr>
-          <w:spacing w:val="-1"/>
-        </w:rPr>
-        <w:t>(</w:t>
-      </w:r>
-      <w:r>
-        <w:rPr>
-          <w:i/>
-          <w:spacing w:val="-1"/>
-        </w:rPr>
-        <w:t>DataFlowDiagram</w:t>
-      </w:r>
-      <w:r>
-        <w:rPr>
-          <w:spacing w:val="-1"/>
-        </w:rPr>
-        <w:t xml:space="preserve">)yangterbagimenjaditiga </w:t>
-      </w:r>
-      <w:r>
-        <w:t>level</w:t>
-      </w:r>
-      <w:r>
-        <w:rPr>
-          <w:spacing w:val="-1"/>
-        </w:rPr>
-        <w:t xml:space="preserve">yaituDFD </w:t>
-      </w:r>
-      <w:r>
-        <w:t xml:space="preserve">level 0, </w:t>
-      </w:r>
-      <w:r>
-        <w:rPr>
-          <w:spacing w:val="-1"/>
-        </w:rPr>
-        <w:t xml:space="preserve">DFD </w:t>
-      </w:r>
-      <w:r>
-        <w:t xml:space="preserve">level1, </w:t>
-      </w:r>
-      <w:r>
-        <w:rPr>
-          <w:spacing w:val="-1"/>
-        </w:rPr>
-        <w:t xml:space="preserve">danDFD </w:t>
-      </w:r>
-      <w:r>
-        <w:t>level 2.</w:t>
-      </w:r>
-    </w:p>
-    <w:p>
-      <w:pPr>
-        <w:rPr>
-          <w:lang w:val="en-ID"/>
-        </w:rPr>
-      </w:pPr>
-    </w:p>
-    <w:p>
-      <w:pPr>
-        <w:pStyle w:val="Heading3"/>
-      </w:pPr>
-      <w:bookmarkStart w:id="26" w:name="_Toc461058908"/>
-      <w:r>
-        <w:t>Diagram Alir Data (DAD)</w:t>
-      </w:r>
-      <w:bookmarkEnd w:id="26"/>
-    </w:p>
-    <w:p>
-      <w:pPr>
-        <w:pStyle w:val="BodyText"/>
-      </w:pPr>
-      <w:r>
-        <w:rPr>
-          <w:spacing w:val="2"/>
-        </w:rPr>
-        <w:t>Pada</w:t>
-      </w:r>
-      <w:r>
-        <w:t>DFDlevel0</w:t>
-      </w:r>
-      <w:r>
-        <w:t xml:space="preserve">, </w:t>
-      </w:r>
-      <w:r>
-        <w:t xml:space="preserve">seperti pada </w:t>
-      </w:r>
-      <w:r>
-        <w:fldChar w:fldCharType="begin"/>
-      </w:r>
-      <w:r>
-        <w:instrText xml:space="preserve"> REF _Ref461054983 \h </w:instrText>
-      </w:r>
-      <w:r>
-        <w:fldChar w:fldCharType="separate"/>
-      </w:r>
-      <w:r>
-        <w:t>Gambar 3.</w:t>
-      </w:r>
-      <w:r>
-        <w:rPr>
-          <w:noProof/>
-        </w:rPr>
-        <w:t>1</w:t>
-      </w:r>
-      <w:r>
-        <w:t>. DFD level 0</w:t>
-      </w:r>
-      <w:r>
-        <w:fldChar w:fldCharType="end"/>
-      </w:r>
-      <w:r>
-        <w:rPr>
-          <w:spacing w:val="3"/>
-        </w:rPr>
-        <w:t>terdapat</w:t>
-      </w:r>
-      <w:r>
-        <w:t>3entitas</w:t>
-      </w:r>
-      <w:r>
-        <w:rPr>
-          <w:spacing w:val="2"/>
-        </w:rPr>
-        <w:t>luar</w:t>
-      </w:r>
-      <w:r>
-        <w:t>yaitu</w:t>
-      </w:r>
-      <w:r>
-        <w:rPr>
-          <w:i/>
-          <w:spacing w:val="1"/>
-        </w:rPr>
-        <w:t>member</w:t>
-      </w:r>
-      <w:r>
-        <w:t>sebagai</w:t>
-      </w:r>
-      <w:r>
-        <w:rPr>
-          <w:spacing w:val="2"/>
-        </w:rPr>
-        <w:t>pengguna</w:t>
-      </w:r>
-      <w:r>
-        <w:rPr>
-          <w:i/>
-        </w:rPr>
-        <w:t xml:space="preserve">sistem </w:t>
-      </w:r>
-      <w:r>
-        <w:rPr>
-          <w:spacing w:val="1"/>
-        </w:rPr>
-        <w:t>dan</w:t>
-      </w:r>
-      <w:r>
-        <w:t>dapatmelakukanmarkerpadapeta.</w:t>
-      </w:r>
-      <w:r>
-        <w:rPr>
-          <w:i/>
-        </w:rPr>
-        <w:t>Pengunjung</w:t>
-      </w:r>
-      <w:r>
-        <w:t>sebagaipengguna</w:t>
-      </w:r>
-      <w:r>
-        <w:t xml:space="preserve">sistem </w:t>
-      </w:r>
-      <w:r>
-        <w:rPr>
-          <w:spacing w:val="-11"/>
-        </w:rPr>
-        <w:t>dan</w:t>
-      </w:r>
-      <w:r>
-        <w:rPr>
-          <w:i/>
-          <w:spacing w:val="3"/>
-        </w:rPr>
-        <w:t>admin</w:t>
-      </w:r>
-      <w:r>
-        <w:rPr>
-          <w:spacing w:val="1"/>
-        </w:rPr>
-        <w:t>sebagai</w:t>
-      </w:r>
-      <w:r>
-        <w:t>pengelolasistem,pada</w:t>
-      </w:r>
-      <w:r>
-        <w:rPr>
-          <w:i/>
-        </w:rPr>
-        <w:t>user</w:t>
-      </w:r>
-      <w:r>
-        <w:t>terdapatbeberapaalirdatayaitudataobyekwisata,databukutamu,datamarking,dataregistrasi,dandatalogin.Pada</w:t>
-      </w:r>
-      <w:r>
-        <w:rPr>
-          <w:i/>
-        </w:rPr>
-        <w:t>admin</w:t>
-      </w:r>
-      <w:r>
-        <w:t>jugaterdapatalirdatayaitudata</w:t>
-      </w:r>
-      <w:r>
-        <w:rPr>
-          <w:i/>
-        </w:rPr>
-        <w:t>login</w:t>
-      </w:r>
-      <w:r>
-        <w:t>,datauser,datakatagoriwisata,datakatagorifasilitas,dataobyekwisata,data fasilitas, data event,data buku tamu dan datamarking</w:t>
-      </w:r>
-      <w:r>
-        <w:t>.</w:t>
-      </w:r>
-    </w:p>
-    <w:p>
-      <w:pPr>
-        <w:pStyle w:val="BodyText"/>
-      </w:pPr>
-    </w:p>
-    <w:p>
-      <w:pPr>
-        <w:pStyle w:val="gambar"/>
-      </w:pPr>
-      <w:r>
-        <w:rPr>
-          <w:noProof/>
+      </w:r>
+      <w:r>
+        <w:rPr>
+          <w:color w:val="000000"/>
         </w:rPr>
         <w:pict>
-          <v:group id="Group 1" o:spid="_x0000_s1583" style="position:absolute;left:0;text-align:left;margin-left:-17.75pt;margin-top:6.85pt;width:416.75pt;height:268.8pt;z-index:-251652096" coordsize="9274,5671" o:gfxdata="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">
-            <v:group id="Group 3" o:spid="_x0000_s1590" style="position:absolute;left:6;top:6;width:9262;height:2" coordorigin="6,6" coordsize="9262,2" o:gfxdata="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">
-              <v:shape id="Freeform 4" o:spid="_x0000_s1591" style="position:absolute;left:6;top:6;width:9262;height:2;visibility:visible;mso-wrap-style:square;v-text-anchor:top" coordsize="9262,2" o:gfxdata="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" path="m,l9261,e" filled="f" strokeweight=".58pt">
-                <v:path arrowok="t" o:connecttype="custom" o:connectlocs="0,0;9261,0" o:connectangles="0,0"/>
-              </v:shape>
-            </v:group>
-            <v:group id="Group 5" o:spid="_x0000_s1588" style="position:absolute;left:6;top:5665;width:9262;height:2" coordorigin="6,5665" coordsize="9262,2" o:gfxdata="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">
-              <v:shape id="Freeform 6" o:spid="_x0000_s1589" style="position:absolute;left:6;top:5665;width:9262;height:2;visibility:visible;mso-wrap-style:square;v-text-anchor:top" coordsize="9262,2" o:gfxdata="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" path="m,l9261,e" filled="f" strokeweight=".58pt">
-                <v:path arrowok="t" o:connecttype="custom" o:connectlocs="0,0;9261,0" o:connectangles="0,0"/>
-              </v:shape>
-            </v:group>
-            <v:group id="Group 7" o:spid="_x0000_s1586" style="position:absolute;left:11;top:11;width:2;height:5650" coordorigin="11,11" coordsize="2,5650" o:gfxdata="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">
-              <v:shape id="Freeform 8" o:spid="_x0000_s1587" style="position:absolute;left:11;top:11;width:2;height:5650;visibility:visible;mso-wrap-style:square;v-text-anchor:top" coordsize="2,5650" o:gfxdata="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" path="m,l,5649e" filled="f" strokeweight=".58pt">
-                <v:path arrowok="t" o:connecttype="custom" o:connectlocs="0,11;0,5660" o:connectangles="0,0"/>
-              </v:shape>
-            </v:group>
-            <v:group id="Group 9" o:spid="_x0000_s1584" style="position:absolute;left:9263;top:11;width:2;height:5650" coordorigin="9263,11" coordsize="2,5650" o:gfxdata="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">
-              <v:shape id="Freeform 10" o:spid="_x0000_s1585" style="position:absolute;left:9263;top:11;width:2;height:5650;visibility:visible;mso-wrap-style:square;v-text-anchor:top" coordsize="2,5650" o:gfxdata="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" path="m,l,5649e" filled="f" strokeweight=".58pt">
-                <v:path arrowok="t" o:connecttype="custom" o:connectlocs="0,11;0,5660" o:connectangles="0,0"/>
-              </v:shape>
-            </v:group>
-          </v:group>
-        </w:pict>
-      </w:r>
-      <w:r>
-        <w:rPr>
-          <w:noProof/>
-        </w:rPr>
-        <w:pict>
-          <v:group id="Group 11" o:spid="_x0000_s1574" style="position:absolute;left:0;text-align:left;margin-left:102.7pt;margin-top:28.2pt;width:401.45pt;height:237.65pt;z-index:-251653120;mso-position-horizontal-relative:page" coordorigin="1536,3745" coordsize="8568,5062" o:gfxdata="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">
-            <v:group id="Group 12" o:spid="_x0000_s1580" style="position:absolute;left:1538;top:5787;width:948;height:464" coordorigin="1538,5787" coordsize="948,464" o:gfxdata="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">
-              <v:shape id="Freeform 13" o:spid="_x0000_s1582" style="position:absolute;left:1538;top:5787;width:948;height:464;visibility:visible;mso-wrap-style:square;v-text-anchor:top" coordsize="948,464" o:gfxdata="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" path="m,464r948,l948,,,,,464xe" filled="f" strokeweight=".24pt">
-                <v:path arrowok="t" o:connecttype="custom" o:connectlocs="0,6251;948,6251;948,5787;0,5787;0,6251" o:connectangles="0,0,0,0,0"/>
-              </v:shape>
-              <v:shape id="Picture 14" o:spid="_x0000_s1581" type="#_x0000_t75" style="position:absolute;left:1745;top:5958;width:545;height:108;visibility:visible" o:gfxdata="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">
-                <v:imagedata r:id="rId20" o:title=""/>
-              </v:shape>
-            </v:group>
-            <v:group id="Group 15" o:spid="_x0000_s1575" style="position:absolute;left:4615;top:4957;width:2177;height:2127" coordorigin="4615,4957" coordsize="2177,2127" o:gfxdata="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">
-              <v:shape id="Freeform 16" o:spid="_x0000_s1579" style="position:absolute;left:4615;top:4957;width:2177;height:2127;visibility:visible;mso-wrap-style:square;v-text-anchor:top" coordsize="2177,2127" o:gfxdata="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" path="m,1063l4,976,14,891,32,807,56,727,86,649r36,-75l163,503r47,-68l262,371r57,-60l380,256r66,-51l516,159r73,-40l665,84,745,54,828,31,913,14,1000,4,1090,r89,4l1266,14r85,17l1433,54r80,30l1589,119r73,40l1732,205r65,51l1858,311r57,60l1967,435r47,68l2056,574r36,75l2122,727r23,80l2163,891r10,85l2177,1063r-4,87l2163,1235r-18,83l2122,1399r-30,77l2056,1551r-42,72l1967,1690r-52,65l1858,1814r-61,56l1732,1921r-70,46l1589,2007r-76,36l1433,2072r-82,23l1266,2113r-87,10l1090,2126r-90,-3l913,2113r-85,-18l745,2072r-80,-29l589,2007r-73,-40l446,1921r-66,-51l319,1814r-57,-59l210,1690r-47,-67l122,1551,86,1476,56,1399,32,1318,14,1235,4,1150,,1063e" filled="f" strokeweight=".24pt">
-                <v:path arrowok="t" o:connecttype="custom" o:connectlocs="4,5933;32,5764;86,5606;163,5460;262,5328;380,5213;516,5116;665,5041;828,4988;1000,4961;1179,4961;1351,4988;1513,5041;1662,5116;1797,5213;1915,5328;2014,5460;2092,5606;2145,5764;2173,5933;2173,6107;2145,6275;2092,6433;2014,6580;1915,6712;1797,6827;1662,6924;1513,7000;1351,7052;1179,7080;1000,7080;828,7052;665,7000;516,6924;380,6827;262,6712;163,6580;86,6433;32,6275;4,6107" o:connectangles="0,0,0,0,0,0,0,0,0,0,0,0,0,0,0,0,0,0,0,0,0,0,0,0,0,0,0,0,0,0,0,0,0,0,0,0,0,0,0,0"/>
-              </v:shape>
-              <v:shape id="Picture 17" o:spid="_x0000_s1578" type="#_x0000_t75" style="position:absolute;left:5609;top:5675;width:192;height:122;visibility:visible" o:gfxdata="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">
-                <v:imagedata r:id="rId21" o:title=""/>
-              </v:shape>
-              <v:shape id="Picture 18" o:spid="_x0000_s1577" type="#_x0000_t75" style="position:absolute;left:4730;top:5869;width:1942;height:158;visibility:visible" o:gfxdata="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">
-                <v:imagedata r:id="rId22" o:title=""/>
-              </v:shape>
-              <v:shape id="Picture 19" o:spid="_x0000_s1576" type="#_x0000_t75" style="position:absolute;left:4884;top:6066;width:1639;height:158;visibility:visible" o:gfxdata="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">
-                <v:imagedata r:id="rId23" o:title=""/>
-              </v:shape>
-            </v:group>
-            <v:group id="Group 20" o:spid="_x0000_s1035" style="position:absolute;left:2614;top:6020;width:2002;height:2" coordorigin="2614,6020" coordsize="2002,2" o:gfxdata="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">
-              <v:shape id="Freeform 21" o:spid="_x0000_s1036" style="position:absolute;left:2614;top:6020;width:2002;height:2;visibility:visible;mso-wrap-style:square;v-text-anchor:top" coordsize="2002,2" o:gfxdata="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" path="m,l2001,e" filled="f" strokeweight=".24pt">
-                <v:path arrowok="t" o:connecttype="custom" o:connectlocs="0,0;2001,0" o:connectangles="0,0"/>
-              </v:shape>
-            </v:group>
-            <v:group id="Group 22" o:spid="_x0000_s1037" style="position:absolute;left:2486;top:5975;width:137;height:89" coordorigin="2486,5975" coordsize="137,89" o:gfxdata="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">
-              <v:shape id="Freeform 23" o:spid="_x0000_s1038" style="position:absolute;left:2486;top:5975;width:137;height:89;visibility:visible;mso-wrap-style:square;v-text-anchor:top" coordsize="137,89" o:gfxdata="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" path="m137,l,45,137,88,137,xe" fillcolor="black" stroked="f">
-                <v:path arrowok="t" o:connecttype="custom" o:connectlocs="137,5975;0,6020;137,6063;137,5975" o:connectangles="0,0,0,0"/>
-              </v:shape>
-              <v:shape id="Picture 24" o:spid="_x0000_s1039" type="#_x0000_t75" style="position:absolute;left:2933;top:5857;width:269;height:94;visibility:visible" o:gfxdata="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">
-                <v:imagedata r:id="rId24" o:title=""/>
-              </v:shape>
-              <v:shape id="Picture 25" o:spid="_x0000_s1040" type="#_x0000_t75" style="position:absolute;left:3247;top:5857;width:763;height:122;visibility:visible" o:gfxdata="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">
-                <v:imagedata r:id="rId25" o:title=""/>
-              </v:shape>
-            </v:group>
-            <v:group id="Group 26" o:spid="_x0000_s1041" style="position:absolute;left:2390;top:5279;width:2477;height:509" coordorigin="2390,5279" coordsize="2477,509" o:gfxdata="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">
-              <v:shape id="Freeform 27" o:spid="_x0000_s1042" style="position:absolute;left:2390;top:5279;width:2477;height:509;visibility:visible;mso-wrap-style:square;v-text-anchor:top" coordsize="2477,509" o:gfxdata="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" path="m,508l,,2477,e" filled="f" strokeweight=".24pt">
-                <v:path arrowok="t" o:connecttype="custom" o:connectlocs="0,5787;0,5279;2477,5279" o:connectangles="0,0,0"/>
-              </v:shape>
-            </v:group>
-            <v:group id="Group 28" o:spid="_x0000_s1043" style="position:absolute;left:4855;top:5235;width:92;height:89" coordorigin="4855,5235" coordsize="92,89" o:gfxdata="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">
-              <v:shape id="Freeform 29" o:spid="_x0000_s1044" style="position:absolute;left:4855;top:5235;width:92;height:89;visibility:visible;mso-wrap-style:square;v-text-anchor:top" coordsize="92,89" o:gfxdata="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" path="m,l,89,91,44,,xe" fillcolor="black" stroked="f">
-                <v:path arrowok="t" o:connecttype="custom" o:connectlocs="0,5235;0,5324;91,5279;0,5235" o:connectangles="0,0,0,0"/>
-              </v:shape>
-              <v:shape id="Picture 30" o:spid="_x0000_s1045" type="#_x0000_t75" style="position:absolute;left:2755;top:5118;width:269;height:94;visibility:visible" o:gfxdata="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">
-                <v:imagedata r:id="rId24" o:title=""/>
-              </v:shape>
-              <v:shape id="Picture 31" o:spid="_x0000_s1046" type="#_x0000_t75" style="position:absolute;left:3070;top:5118;width:763;height:122;visibility:visible" o:gfxdata="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">
-                <v:imagedata r:id="rId25" o:title=""/>
-              </v:shape>
-            </v:group>
-            <v:group id="Group 32" o:spid="_x0000_s1047" style="position:absolute;left:2014;top:4830;width:3260;height:958" coordorigin="2014,4830" coordsize="3260,958" o:gfxdata="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">
-              <v:shape id="Freeform 33" o:spid="_x0000_s1048" style="position:absolute;left:2014;top:4830;width:3260;height:958;visibility:visible;mso-wrap-style:square;v-text-anchor:top" coordsize="3260,958" o:gfxdata="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" path="m,957l,,3259,r,134e" filled="f" strokeweight=".24pt">
-                <v:path arrowok="t" o:connecttype="custom" o:connectlocs="0,5787;0,4830;3259,4830;3259,4964" o:connectangles="0,0,0,0"/>
-              </v:shape>
-            </v:group>
-            <v:group id="Group 34" o:spid="_x0000_s1049" style="position:absolute;left:5227;top:4952;width:92;height:92" coordorigin="5227,4952" coordsize="92,92" o:gfxdata="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">
-              <v:shape id="Freeform 35" o:spid="_x0000_s1050" style="position:absolute;left:5227;top:4952;width:92;height:92;visibility:visible;mso-wrap-style:square;v-text-anchor:top" coordsize="92,92" o:gfxdata="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" path="m91,l,,46,91,91,xe" fillcolor="black" stroked="f">
-                <v:path arrowok="t" o:connecttype="custom" o:connectlocs="91,4952;0,4952;46,5043;91,4952" o:connectangles="0,0,0,0"/>
-              </v:shape>
-              <v:shape id="Picture 36" o:spid="_x0000_s1051" type="#_x0000_t75" style="position:absolute;left:2705;top:4667;width:775;height:122;visibility:visible" o:gfxdata="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">
-                <v:imagedata r:id="rId26" o:title=""/>
-              </v:shape>
-            </v:group>
-            <v:group id="_x0000_s1052" style="position:absolute;left:2201;top:5072;width:2926;height:716" coordorigin="2201,5072" coordsize="2926,716" o:gfxdata="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">
-              <v:shape id="Freeform 38" o:spid="_x0000_s1053" style="position:absolute;left:2201;top:5072;width:2926;height:716;visibility:visible;mso-wrap-style:square;v-text-anchor:top" coordsize="2926,716" o:gfxdata="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" path="m,715l,,2925,e" filled="f" strokeweight=".24pt">
-                <v:path arrowok="t" o:connecttype="custom" o:connectlocs="0,5787;0,5072;2925,5072" o:connectangles="0,0,0"/>
-              </v:shape>
-            </v:group>
-            <v:group id="Group 39" o:spid="_x0000_s1054" style="position:absolute;left:5117;top:5029;width:92;height:89" coordorigin="5117,5029" coordsize="92,89" o:gfxdata="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">
-              <v:shape id="Freeform 40" o:spid="_x0000_s1055" style="position:absolute;left:5117;top:5029;width:92;height:89;visibility:visible;mso-wrap-style:square;v-text-anchor:top" coordsize="92,89" o:gfxdata="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" path="m,l,89,91,43,,xe" fillcolor="black" stroked="f">
-                <v:path arrowok="t" o:connecttype="custom" o:connectlocs="0,5029;0,5118;91,5072;0,5029" o:connectangles="0,0,0,0"/>
-              </v:shape>
-            </v:group>
-            <v:group id="Group 41" o:spid="_x0000_s1056" style="position:absolute;left:2722;top:4887;width:941;height:156" coordorigin="2722,4887" coordsize="941,156" o:gfxdata="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">
-              <v:shape id="Freeform 42" o:spid="_x0000_s1057" style="position:absolute;left:2722;top:4887;width:941;height:156;visibility:visible;mso-wrap-style:square;v-text-anchor:top" coordsize="941,156" o:gfxdata="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" path="m,l940,r,156l,156,,xe" stroked="f">
-                <v:path arrowok="t" o:connecttype="custom" o:connectlocs="0,4887;940,4887;940,5043;0,5043;0,4887" o:connectangles="0,0,0,0,0"/>
-              </v:shape>
-              <v:shape id="Picture 43" o:spid="_x0000_s1058" type="#_x0000_t75" style="position:absolute;left:2736;top:4909;width:924;height:94;visibility:visible" o:gfxdata="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">
-                <v:imagedata r:id="rId27" o:title=""/>
-              </v:shape>
-            </v:group>
-            <v:group id="Group 44" o:spid="_x0000_s1059" style="position:absolute;left:2249;top:6375;width:2458;height:70" coordorigin="2249,6375" coordsize="2458,70" o:gfxdata="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">
-              <v:shape id="Freeform 45" o:spid="_x0000_s1060" style="position:absolute;left:2249;top:6375;width:2458;height:70;visibility:visible;mso-wrap-style:square;v-text-anchor:top" coordsize="2458,70" o:gfxdata="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" path="m,l,70r2457,e" filled="f" strokeweight=".24pt">
-                <v:path arrowok="t" o:connecttype="custom" o:connectlocs="0,6375;0,6445;2457,6445" o:connectangles="0,0,0"/>
-              </v:shape>
-            </v:group>
-            <v:group id="Group 46" o:spid="_x0000_s1061" style="position:absolute;left:2203;top:6251;width:92;height:135" coordorigin="2203,6251" coordsize="92,135" o:gfxdata="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">
-              <v:shape id="Freeform 47" o:spid="_x0000_s1062" style="position:absolute;left:2203;top:6251;width:92;height:135;visibility:visible;mso-wrap-style:square;v-text-anchor:top" coordsize="92,135" o:gfxdata="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" path="m46,l,134r91,l46,xe" fillcolor="black" stroked="f">
-                <v:path arrowok="t" o:connecttype="custom" o:connectlocs="46,6251;0,6385;91,6385;46,6251" o:connectangles="0,0,0,0"/>
-              </v:shape>
-            </v:group>
-            <v:group id="Group 48" o:spid="_x0000_s1063" style="position:absolute;left:2875;top:6260;width:795;height:156" coordorigin="2875,6260" coordsize="795,156" o:gfxdata="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">
-              <v:shape id="Freeform 49" o:spid="_x0000_s1064" style="position:absolute;left:2875;top:6260;width:795;height:156;visibility:visible;mso-wrap-style:square;v-text-anchor:top" coordsize="795,156" o:gfxdata="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" path="m,l794,r,156l,156,,xe" stroked="f">
-                <v:path arrowok="t" o:connecttype="custom" o:connectlocs="0,6260;794,6260;794,6416;0,6416;0,6260" o:connectangles="0,0,0,0,0"/>
-              </v:shape>
-              <v:shape id="Picture 50" o:spid="_x0000_s1065" type="#_x0000_t75" style="position:absolute;left:2890;top:6282;width:775;height:122;visibility:visible" o:gfxdata="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">
-                <v:imagedata r:id="rId28" o:title=""/>
-              </v:shape>
-            </v:group>
-            <v:group id="Group 51" o:spid="_x0000_s1066" style="position:absolute;left:2614;top:6251;width:2031;height:5" coordorigin="2614,6251" coordsize="2031,5" o:gfxdata="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">
-              <v:shape id="Freeform 52" o:spid="_x0000_s1067" style="position:absolute;left:2614;top:6251;width:2031;height:5;visibility:visible;mso-wrap-style:square;v-text-anchor:top" coordsize="2031,5" o:gfxdata="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" path="m,l2030,4e" filled="f" strokeweight=".24pt">
-                <v:path arrowok="t" o:connecttype="custom" o:connectlocs="0,6251;2030,6255" o:connectangles="0,0"/>
-              </v:shape>
-            </v:group>
-            <v:group id="Group 53" o:spid="_x0000_s1068" style="position:absolute;left:2486;top:6205;width:137;height:92" coordorigin="2486,6205" coordsize="137,92" o:gfxdata="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">
-              <v:shape id="Freeform 54" o:spid="_x0000_s1069" style="position:absolute;left:2486;top:6205;width:137;height:92;visibility:visible;mso-wrap-style:square;v-text-anchor:top" coordsize="137,92" o:gfxdata="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" path="m137,l,46,137,91,137,xe" fillcolor="black" stroked="f">
-                <v:path arrowok="t" o:connecttype="custom" o:connectlocs="137,6205;0,6251;137,6296;137,6205" o:connectangles="0,0,0,0"/>
-              </v:shape>
-              <v:shape id="Picture 55" o:spid="_x0000_s1070" type="#_x0000_t75" style="position:absolute;left:3022;top:6090;width:924;height:94;visibility:visible" o:gfxdata="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">
-                <v:imagedata r:id="rId29" o:title=""/>
-              </v:shape>
-            </v:group>
-            <v:group id="Group 56" o:spid="_x0000_s1071" style="position:absolute;left:8875;top:5787;width:1184;height:464" coordorigin="8875,5787" coordsize="1184,464" o:gfxdata="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">
-              <v:shape id="Freeform 57" o:spid="_x0000_s1072" style="position:absolute;left:8875;top:5787;width:1184;height:464;visibility:visible;mso-wrap-style:square;v-text-anchor:top" coordsize="1184,464" o:gfxdata="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" path="m,464r1183,l1183,,,,,464xe" filled="f" strokeweight=".24pt">
-                <v:path arrowok="t" o:connecttype="custom" o:connectlocs="0,6251;1183,6251;1183,5787;0,5787;0,6251" o:connectangles="0,0,0,0,0"/>
-              </v:shape>
-              <v:shape id="Picture 58" o:spid="_x0000_s1073" type="#_x0000_t75" style="position:absolute;left:9276;top:5965;width:370;height:94;visibility:visible" o:gfxdata="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">
-                <v:imagedata r:id="rId30" o:title=""/>
-              </v:shape>
-            </v:group>
-            <v:group id="Group 59" o:spid="_x0000_s1074" style="position:absolute;left:6754;top:5603;width:2194;height:185" coordorigin="6754,5603" coordsize="2194,185" o:gfxdata="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">
-              <v:shape id="Freeform 60" o:spid="_x0000_s1075" style="position:absolute;left:6754;top:5603;width:2194;height:185;visibility:visible;mso-wrap-style:square;v-text-anchor:top" coordsize="2194,185" o:gfxdata="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" path="m2193,184l2193,,,e" filled="f" strokeweight=".24pt">
-                <v:path arrowok="t" o:connecttype="custom" o:connectlocs="2193,5787;2193,5603;0,5603" o:connectangles="0,0,0"/>
-              </v:shape>
-            </v:group>
-            <v:group id="Group 61" o:spid="_x0000_s1076" style="position:absolute;left:6672;top:5557;width:94;height:92" coordorigin="6672,5557" coordsize="94,92" o:gfxdata="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">
-              <v:shape id="Freeform 62" o:spid="_x0000_s1077" style="position:absolute;left:6672;top:5557;width:94;height:92;visibility:visible;mso-wrap-style:square;v-text-anchor:top" coordsize="94,92" o:gfxdata="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" path="m94,l,46,94,91,94,xe" fillcolor="black" stroked="f">
-                <v:path arrowok="t" o:connecttype="custom" o:connectlocs="94,5557;0,5603;94,5648;94,5557" o:connectangles="0,0,0,0"/>
-              </v:shape>
-              <v:shape id="Picture 63" o:spid="_x0000_s1078" type="#_x0000_t75" style="position:absolute;left:7555;top:5408;width:751;height:94;visibility:visible" o:gfxdata="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">
-                <v:imagedata r:id="rId31" o:title=""/>
-              </v:shape>
-            </v:group>
-            <v:group id="Group 64" o:spid="_x0000_s1079" style="position:absolute;left:6864;top:6147;width:2012;height:10" coordorigin="6864,6147" coordsize="2012,10" o:gfxdata="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">
-              <v:shape id="Freeform 65" o:spid="_x0000_s1080" style="position:absolute;left:6864;top:6147;width:2012;height:10;visibility:visible;mso-wrap-style:square;v-text-anchor:top" coordsize="2012,10" o:gfxdata="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" path="m2011,10l,e" filled="f" strokeweight=".24pt">
-                <v:path arrowok="t" o:connecttype="custom" o:connectlocs="2011,6157;0,6147" o:connectangles="0,0"/>
-              </v:shape>
-            </v:group>
-            <v:group id="Group 66" o:spid="_x0000_s1081" style="position:absolute;left:6785;top:6102;width:92;height:92" coordorigin="6785,6102" coordsize="92,92" o:gfxdata="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">
-              <v:shape id="Freeform 67" o:spid="_x0000_s1082" style="position:absolute;left:6785;top:6102;width:92;height:92;visibility:visible;mso-wrap-style:square;v-text-anchor:top" coordsize="92,92" o:gfxdata="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" path="m91,l,45,91,91,91,xe" fillcolor="black" stroked="f">
-                <v:path arrowok="t" o:connecttype="custom" o:connectlocs="91,6102;0,6147;91,6193;91,6102" o:connectangles="0,0,0,0"/>
-              </v:shape>
-              <v:shape id="Picture 68" o:spid="_x0000_s1083" type="#_x0000_t75" style="position:absolute;left:7387;top:5958;width:924;height:94;visibility:visible" o:gfxdata="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">
-                <v:imagedata r:id="rId32" o:title=""/>
-              </v:shape>
-            </v:group>
-            <v:group id="Group 69" o:spid="_x0000_s1084" style="position:absolute;left:6862;top:5879;width:2014;height:3" coordorigin="6862,5879" coordsize="2014,3" o:gfxdata="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">
-              <v:shape id="Freeform 70" o:spid="_x0000_s1085" style="position:absolute;left:6862;top:5879;width:2014;height:3;visibility:visible;mso-wrap-style:square;v-text-anchor:top" coordsize="2014,3" o:gfxdata="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" path="m2013,2l,e" filled="f" strokeweight=".24pt">
-                <v:path arrowok="t" o:connecttype="custom" o:connectlocs="2013,5881;0,5879" o:connectangles="0,0"/>
-              </v:shape>
-            </v:group>
-            <v:group id="Group 71" o:spid="_x0000_s1086" style="position:absolute;left:6782;top:5833;width:92;height:89" coordorigin="6782,5833" coordsize="92,89" o:gfxdata="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">
-              <v:shape id="Freeform 72" o:spid="_x0000_s1087" style="position:absolute;left:6782;top:5833;width:92;height:89;visibility:visible;mso-wrap-style:square;v-text-anchor:top" coordsize="92,89" o:gfxdata="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" path="m92,l,46,92,89,92,xe" fillcolor="black" stroked="f">
-                <v:path arrowok="t" o:connecttype="custom" o:connectlocs="92,5833;0,5879;92,5922;92,5833" o:connectangles="0,0,0,0"/>
-              </v:shape>
-            </v:group>
-            <v:group id="Group 73" o:spid="_x0000_s1088" style="position:absolute;left:7519;top:5663;width:646;height:156" coordorigin="7519,5663" coordsize="646,156" o:gfxdata="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">
-              <v:shape id="Freeform 74" o:spid="_x0000_s1089" style="position:absolute;left:7519;top:5663;width:646;height:156;visibility:visible;mso-wrap-style:square;v-text-anchor:top" coordsize="646,156" o:gfxdata="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" path="m,l646,r,156l,156,,xe" stroked="f">
-                <v:path arrowok="t" o:connecttype="custom" o:connectlocs="0,5663;646,5663;646,5819;0,5819;0,5663" o:connectangles="0,0,0,0,0"/>
-              </v:shape>
-              <v:shape id="Picture 75" o:spid="_x0000_s1090" type="#_x0000_t75" style="position:absolute;left:7534;top:5687;width:634;height:94;visibility:visible" o:gfxdata="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">
-                <v:imagedata r:id="rId33" o:title=""/>
-              </v:shape>
-            </v:group>
-            <v:group id="Group 76" o:spid="_x0000_s1091" style="position:absolute;left:6204;top:4748;width:3262;height:1040" coordorigin="6204,4748" coordsize="3262,1040" o:gfxdata="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">
-              <v:shape id="Freeform 77" o:spid="_x0000_s1092" style="position:absolute;left:6204;top:4748;width:3262;height:1040;visibility:visible;mso-wrap-style:square;v-text-anchor:top" coordsize="3262,1040" o:gfxdata="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" path="m3262,1039l3262,,,,,247e" filled="f" strokeweight=".24pt">
-                <v:path arrowok="t" o:connecttype="custom" o:connectlocs="3262,5787;3262,4748;0,4748;0,4995" o:connectangles="0,0,0,0"/>
-              </v:shape>
-            </v:group>
-            <v:group id="Group 78" o:spid="_x0000_s1093" style="position:absolute;left:6158;top:4986;width:94;height:89" coordorigin="6158,4986" coordsize="94,89" o:gfxdata="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">
-              <v:shape id="Freeform 79" o:spid="_x0000_s1094" style="position:absolute;left:6158;top:4986;width:94;height:89;visibility:visible;mso-wrap-style:square;v-text-anchor:top" coordsize="94,89" o:gfxdata="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" path="m94,l,,46,89,94,xe" fillcolor="black" stroked="f">
-                <v:path arrowok="t" o:connecttype="custom" o:connectlocs="94,4986;0,4986;46,5075;94,4986" o:connectangles="0,0,0,0"/>
-              </v:shape>
-              <v:shape id="Picture 80" o:spid="_x0000_s1095" type="#_x0000_t75" style="position:absolute;left:7954;top:4554;width:583;height:122;visibility:visible" o:gfxdata="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">
-                <v:imagedata r:id="rId34" o:title=""/>
-              </v:shape>
-            </v:group>
-            <v:group id="Group 81" o:spid="_x0000_s1096" style="position:absolute;left:6353;top:5094;width:2902;height:694" coordorigin="6353,5094" coordsize="2902,694" o:gfxdata="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">
-              <v:shape id="Freeform 82" o:spid="_x0000_s1097" style="position:absolute;left:6353;top:5094;width:2902;height:694;visibility:visible;mso-wrap-style:square;v-text-anchor:top" coordsize="2902,694" o:gfxdata="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" path="m2901,693l2901,,,e" filled="f" strokeweight=".24pt">
-                <v:path arrowok="t" o:connecttype="custom" o:connectlocs="2901,5787;2901,5094;0,5094" o:connectangles="0,0,0"/>
-              </v:shape>
-            </v:group>
-            <v:group id="Group 83" o:spid="_x0000_s1098" style="position:absolute;left:6271;top:5051;width:94;height:89" coordorigin="6271,5051" coordsize="94,89" o:gfxdata="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">
-              <v:shape id="Freeform 84" o:spid="_x0000_s1099" style="position:absolute;left:6271;top:5051;width:94;height:89;visibility:visible;mso-wrap-style:square;v-text-anchor:top" coordsize="94,89" o:gfxdata="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" path="m94,l,43,94,88,94,xe" fillcolor="black" stroked="f">
-                <v:path arrowok="t" o:connecttype="custom" o:connectlocs="94,5051;0,5094;94,5139;94,5051" o:connectangles="0,0,0,0"/>
-              </v:shape>
-            </v:group>
-            <v:group id="Group 85" o:spid="_x0000_s1100" style="position:absolute;left:7543;top:4878;width:1210;height:156" coordorigin="7543,4878" coordsize="1210,156" o:gfxdata="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">
-              <v:shape id="Freeform 86" o:spid="_x0000_s1101" style="position:absolute;left:7543;top:4878;width:1210;height:156;visibility:visible;mso-wrap-style:square;v-text-anchor:top" coordsize="1210,156" o:gfxdata="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" path="m,l1210,r,156l,156,,xe" stroked="f">
-                <v:path arrowok="t" o:connecttype="custom" o:connectlocs="0,4878;1210,4878;1210,5034;0,5034;0,4878" o:connectangles="0,0,0,0,0"/>
-              </v:shape>
-              <v:shape id="Picture 87" o:spid="_x0000_s1102" type="#_x0000_t75" style="position:absolute;left:7558;top:4902;width:269;height:94;visibility:visible" o:gfxdata="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">
-                <v:imagedata r:id="rId35" o:title=""/>
-              </v:shape>
-              <v:shape id="Picture 88" o:spid="_x0000_s1103" type="#_x0000_t75" style="position:absolute;left:7877;top:4902;width:876;height:122;visibility:visible" o:gfxdata="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">
-                <v:imagedata r:id="rId36" o:title=""/>
-              </v:shape>
-            </v:group>
-            <v:group id="Group 89" o:spid="_x0000_s1104" style="position:absolute;left:6602;top:5353;width:2511;height:435" coordorigin="6602,5353" coordsize="2511,435" o:gfxdata="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">
-              <v:shape id="Freeform 90" o:spid="_x0000_s1105" style="position:absolute;left:6602;top:5353;width:2511;height:435;visibility:visible;mso-wrap-style:square;v-text-anchor:top" coordsize="2511,435" o:gfxdata="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" path="m2511,434l2511,,,e" filled="f" strokeweight=".24pt">
-                <v:path arrowok="t" o:connecttype="custom" o:connectlocs="2511,5787;2511,5353;0,5353" o:connectangles="0,0,0"/>
-              </v:shape>
-            </v:group>
-            <v:group id="Group 91" o:spid="_x0000_s1106" style="position:absolute;left:6523;top:5310;width:92;height:89" coordorigin="6523,5310" coordsize="92,89" o:gfxdata="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">
-              <v:shape id="Freeform 92" o:spid="_x0000_s1107" style="position:absolute;left:6523;top:5310;width:92;height:89;visibility:visible;mso-wrap-style:square;v-text-anchor:top" coordsize="92,89" o:gfxdata="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" path="m91,l,43,91,89,91,xe" fillcolor="black" stroked="f">
-                <v:path arrowok="t" o:connecttype="custom" o:connectlocs="91,5310;0,5353;91,5399;91,5310" o:connectangles="0,0,0,0"/>
-              </v:shape>
-            </v:group>
-            <v:group id="Group 93" o:spid="_x0000_s1108" style="position:absolute;left:7517;top:5137;width:1092;height:156" coordorigin="7517,5137" coordsize="1092,156" o:gfxdata="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">
-              <v:shape id="Freeform 94" o:spid="_x0000_s1109" style="position:absolute;left:7517;top:5137;width:1092;height:156;visibility:visible;mso-wrap-style:square;v-text-anchor:top" coordsize="1092,156" o:gfxdata="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" path="m,l1092,r,156l,156,,xe" stroked="f">
-                <v:path arrowok="t" o:connecttype="custom" o:connectlocs="0,5137;1092,5137;1092,5293;0,5293;0,5137" o:connectangles="0,0,0,0,0"/>
-              </v:shape>
-              <v:shape id="Picture 95" o:spid="_x0000_s1110" type="#_x0000_t75" style="position:absolute;left:7531;top:5161;width:269;height:94;visibility:visible" o:gfxdata="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">
-                <v:imagedata r:id="rId24" o:title=""/>
-              </v:shape>
-              <v:shape id="Picture 96" o:spid="_x0000_s1111" type="#_x0000_t75" style="position:absolute;left:7846;top:5161;width:763;height:122;visibility:visible" o:gfxdata="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">
-                <v:imagedata r:id="rId25" o:title=""/>
-              </v:shape>
-            </v:group>
-            <v:group id="Group 97" o:spid="_x0000_s1112" style="position:absolute;left:6691;top:6375;width:2278;height:70" coordorigin="6691,6375" coordsize="2278,70" o:gfxdata="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">
-              <v:shape id="Freeform 98" o:spid="_x0000_s1113" style="position:absolute;left:6691;top:6375;width:2278;height:70;visibility:visible;mso-wrap-style:square;v-text-anchor:top" coordsize="2278,70" o:gfxdata="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" path="m2278,r,70l,70e" filled="f" strokeweight=".24pt">
-                <v:path arrowok="t" o:connecttype="custom" o:connectlocs="2278,6375;2278,6445;0,6445" o:connectangles="0,0,0"/>
-              </v:shape>
-            </v:group>
-            <v:group id="Group 99" o:spid="_x0000_s1114" style="position:absolute;left:8923;top:6251;width:94;height:135" coordorigin="8923,6251" coordsize="94,135" o:gfxdata="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">
-              <v:shape id="Freeform 100" o:spid="_x0000_s1115" style="position:absolute;left:8923;top:6251;width:94;height:135;visibility:visible;mso-wrap-style:square;v-text-anchor:top" coordsize="94,135" o:gfxdata="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" path="m46,l,134r94,l46,xe" fillcolor="black" stroked="f">
-                <v:path arrowok="t" o:connecttype="custom" o:connectlocs="46,6251;0,6385;94,6385;46,6251" o:connectangles="0,0,0,0"/>
-              </v:shape>
-            </v:group>
-            <v:group id="Group 101" o:spid="_x0000_s1116" style="position:absolute;left:7476;top:6229;width:944;height:156" coordorigin="7476,6229" coordsize="944,156" o:gfxdata="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">
-              <v:shape id="Freeform 102" o:spid="_x0000_s1117" style="position:absolute;left:7476;top:6229;width:944;height:156;visibility:visible;mso-wrap-style:square;v-text-anchor:top" coordsize="944,156" o:gfxdata="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" path="m,l943,r,156l,156,,xe" stroked="f">
-                <v:path arrowok="t" o:connecttype="custom" o:connectlocs="0,6229;943,6229;943,6385;0,6385;0,6229" o:connectangles="0,0,0,0,0"/>
-              </v:shape>
-              <v:shape id="Picture 103" o:spid="_x0000_s1118" type="#_x0000_t75" style="position:absolute;left:7493;top:6250;width:924;height:94;visibility:visible" o:gfxdata="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">
-                <v:imagedata r:id="rId37" o:title=""/>
-              </v:shape>
-            </v:group>
-            <v:group id="Group 104" o:spid="_x0000_s1119" style="position:absolute;left:6173;top:6375;width:3164;height:824" coordorigin="6173,6375" coordsize="3164,824" o:gfxdata="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">
-              <v:shape id="Freeform 105" o:spid="_x0000_s1120" style="position:absolute;left:6173;top:6375;width:3164;height:824;visibility:visible;mso-wrap-style:square;v-text-anchor:top" coordsize="3164,824" o:gfxdata="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" path="m3163,r,824l,824,,605e" filled="f" strokeweight=".24pt">
-                <v:path arrowok="t" o:connecttype="custom" o:connectlocs="3163,6375;3163,7199;0,7199;0,6980" o:connectangles="0,0,0,0"/>
-              </v:shape>
-            </v:group>
-            <v:group id="Group 106" o:spid="_x0000_s1121" style="position:absolute;left:9290;top:6251;width:92;height:135" coordorigin="9290,6251" coordsize="92,135" o:gfxdata="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">
-              <v:shape id="Freeform 107" o:spid="_x0000_s1122" style="position:absolute;left:9290;top:6251;width:92;height:135;visibility:visible;mso-wrap-style:square;v-text-anchor:top" coordsize="92,135" o:gfxdata="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" path="m46,l,134r92,l46,xe" fillcolor="black" stroked="f">
-                <v:path arrowok="t" o:connecttype="custom" o:connectlocs="46,6251;0,6385;92,6385;46,6251" o:connectangles="0,0,0,0"/>
-              </v:shape>
-            </v:group>
-            <v:group id="Group 108" o:spid="_x0000_s1123" style="position:absolute;left:7618;top:6983;width:1092;height:156" coordorigin="7618,6983" coordsize="1092,156" o:gfxdata="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">
-              <v:shape id="Freeform 109" o:spid="_x0000_s1124" style="position:absolute;left:7618;top:6983;width:1092;height:156;visibility:visible;mso-wrap-style:square;v-text-anchor:top" coordsize="1092,156" o:gfxdata="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" path="m,l1091,r,156l,156,,xe" stroked="f">
-                <v:path arrowok="t" o:connecttype="custom" o:connectlocs="0,6983;1091,6983;1091,7139;0,7139;0,6983" o:connectangles="0,0,0,0,0"/>
-              </v:shape>
-              <v:shape id="Picture 110" o:spid="_x0000_s1125" type="#_x0000_t75" style="position:absolute;left:7634;top:7004;width:1075;height:122;visibility:visible" o:gfxdata="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">
-                <v:imagedata r:id="rId38" o:title=""/>
-              </v:shape>
-            </v:group>
-            <v:group id="Group 111" o:spid="_x0000_s1126" style="position:absolute;left:6247;top:6375;width:2960;height:567" coordorigin="6247,6375" coordsize="2960,567" o:gfxdata="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">
-              <v:shape id="Freeform 112" o:spid="_x0000_s1127" style="position:absolute;left:6247;top:6375;width:2960;height:567;visibility:visible;mso-wrap-style:square;v-text-anchor:top" coordsize="2960,567" o:gfxdata="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" path="m2959,r,567l,567e" filled="f" strokeweight=".24pt">
-                <v:path arrowok="t" o:connecttype="custom" o:connectlocs="2959,6375;2959,6942;0,6942" o:connectangles="0,0,0"/>
-              </v:shape>
-            </v:group>
-            <v:group id="Group 113" o:spid="_x0000_s1128" style="position:absolute;left:9161;top:6251;width:92;height:135" coordorigin="9161,6251" coordsize="92,135" o:gfxdata="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">
-              <v:shape id="Freeform 114" o:spid="_x0000_s1129" style="position:absolute;left:9161;top:6251;width:92;height:135;visibility:visible;mso-wrap-style:square;v-text-anchor:top" coordsize="92,135" o:gfxdata="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" path="m45,l,134r91,l45,xe" fillcolor="black" stroked="f">
-                <v:path arrowok="t" o:connecttype="custom" o:connectlocs="45,6251;0,6385;91,6385;45,6251" o:connectangles="0,0,0,0"/>
-              </v:shape>
-            </v:group>
-            <v:group id="Group 115" o:spid="_x0000_s1130" style="position:absolute;left:7728;top:6726;width:764;height:156" coordorigin="7728,6726" coordsize="764,156" o:gfxdata="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">
-              <v:shape id="Freeform 116" o:spid="_x0000_s1131" style="position:absolute;left:7728;top:6726;width:764;height:156;visibility:visible;mso-wrap-style:square;v-text-anchor:top" coordsize="764,156" o:gfxdata="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" path="m,l763,r,156l,156,,xe" stroked="f">
-                <v:path arrowok="t" o:connecttype="custom" o:connectlocs="0,6726;763,6726;763,6882;0,6882;0,6726" o:connectangles="0,0,0,0,0"/>
-              </v:shape>
-              <v:shape id="Picture 117" o:spid="_x0000_s1132" type="#_x0000_t75" style="position:absolute;left:7742;top:6747;width:751;height:94;visibility:visible" o:gfxdata="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">
-                <v:imagedata r:id="rId39" o:title=""/>
-              </v:shape>
-            </v:group>
-            <v:group id="Group 118" o:spid="_x0000_s1133" style="position:absolute;left:6506;top:6375;width:2607;height:324" coordorigin="6506,6375" coordsize="2607,324" o:gfxdata="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">
-              <v:shape id="Freeform 119" o:spid="_x0000_s1134" style="position:absolute;left:6506;top:6375;width:2607;height:324;visibility:visible;mso-wrap-style:square;v-text-anchor:top" coordsize="2607,324" o:gfxdata="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" path="m2607,r,324l,324e" filled="f" strokeweight=".24pt">
-                <v:path arrowok="t" o:connecttype="custom" o:connectlocs="2607,6375;2607,6699;0,6699" o:connectangles="0,0,0"/>
-              </v:shape>
-            </v:group>
-            <v:group id="Group 120" o:spid="_x0000_s1135" style="position:absolute;left:9065;top:6251;width:94;height:135" coordorigin="9065,6251" coordsize="94,135" o:gfxdata="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">
-              <v:shape id="Freeform 121" o:spid="_x0000_s1136" style="position:absolute;left:9065;top:6251;width:94;height:135;visibility:visible;mso-wrap-style:square;v-text-anchor:top" coordsize="94,135" o:gfxdata="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" path="m48,l,134r93,l48,xe" fillcolor="black" stroked="f">
-                <v:path arrowok="t" o:connecttype="custom" o:connectlocs="48,6251;0,6385;93,6385;48,6251" o:connectangles="0,0,0,0"/>
-              </v:shape>
-            </v:group>
-            <v:group id="Group 122" o:spid="_x0000_s1137" style="position:absolute;left:7740;top:6483;width:646;height:159" coordorigin="7740,6483" coordsize="646,159" o:gfxdata="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">
-              <v:shape id="Freeform 123" o:spid="_x0000_s1138" style="position:absolute;left:7740;top:6483;width:646;height:159;visibility:visible;mso-wrap-style:square;v-text-anchor:top" coordsize="646,159" o:gfxdata="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" path="m,l646,r,159l,159,,xe" stroked="f">
-                <v:path arrowok="t" o:connecttype="custom" o:connectlocs="0,6483;646,6483;646,6642;0,6642;0,6483" o:connectangles="0,0,0,0,0"/>
-              </v:shape>
-              <v:shape id="Picture 124" o:spid="_x0000_s1139" type="#_x0000_t75" style="position:absolute;left:7754;top:6507;width:634;height:94;visibility:visible" o:gfxdata="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">
-                <v:imagedata r:id="rId40" o:title=""/>
-              </v:shape>
-            </v:group>
-            <v:group id="Group 125" o:spid="_x0000_s1140" style="position:absolute;left:5827;top:6375;width:3900;height:1632" coordorigin="5827,6375" coordsize="3900,1632" o:gfxdata="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">
-              <v:shape id="Freeform 126" o:spid="_x0000_s1141" style="position:absolute;left:5827;top:6375;width:3900;height:1632;visibility:visible;mso-wrap-style:square;v-text-anchor:top" coordsize="3900,1632" o:gfxdata="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" path="m3900,r,1632l,1632,,701e" filled="f" strokeweight=".24pt">
-                <v:path arrowok="t" o:connecttype="custom" o:connectlocs="3900,6375;3900,8007;0,8007;0,7076" o:connectangles="0,0,0,0"/>
-              </v:shape>
-            </v:group>
-            <v:group id="Group 127" o:spid="_x0000_s1142" style="position:absolute;left:9682;top:6251;width:92;height:135" coordorigin="9682,6251" coordsize="92,135" o:gfxdata="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">
-              <v:shape id="Freeform 128" o:spid="_x0000_s1143" style="position:absolute;left:9682;top:6251;width:92;height:135;visibility:visible;mso-wrap-style:square;v-text-anchor:top" coordsize="92,135" o:gfxdata="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" path="m45,l,134r91,l45,xe" fillcolor="black" stroked="f">
-                <v:path arrowok="t" o:connecttype="custom" o:connectlocs="45,6251;0,6385;91,6385;45,6251" o:connectangles="0,0,0,0"/>
-              </v:shape>
-            </v:group>
-            <v:group id="Group 129" o:spid="_x0000_s1144" style="position:absolute;left:7970;top:7791;width:579;height:156" coordorigin="7970,7791" coordsize="579,156" o:gfxdata="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">
-              <v:shape id="Freeform 130" o:spid="_x0000_s1145" style="position:absolute;left:7970;top:7791;width:579;height:156;visibility:visible;mso-wrap-style:square;v-text-anchor:top" coordsize="579,156" o:gfxdata="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" path="m,l579,r,156l,156,,xe" stroked="f">
-                <v:path arrowok="t" o:connecttype="custom" o:connectlocs="0,7791;579,7791;579,7947;0,7947;0,7791" o:connectangles="0,0,0,0,0"/>
-              </v:shape>
-              <v:shape id="Picture 131" o:spid="_x0000_s1146" type="#_x0000_t75" style="position:absolute;left:7985;top:7813;width:569;height:94;visibility:visible" o:gfxdata="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">
-                <v:imagedata r:id="rId41" o:title=""/>
-              </v:shape>
-            </v:group>
-            <v:group id="Group 132" o:spid="_x0000_s1147" style="position:absolute;left:5928;top:6375;width:3658;height:1402" coordorigin="5928,6375" coordsize="3658,1402" o:gfxdata="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">
-              <v:shape id="Freeform 133" o:spid="_x0000_s1148" style="position:absolute;left:5928;top:6375;width:3658;height:1402;visibility:visible;mso-wrap-style:square;v-text-anchor:top" coordsize="3658,1402" o:gfxdata="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" path="m3658,r,1402l,1402,,684e" filled="f" strokeweight=".24pt">
-                <v:path arrowok="t" o:connecttype="custom" o:connectlocs="3658,6375;3658,7777;0,7777;0,7059" o:connectangles="0,0,0,0"/>
-              </v:shape>
-            </v:group>
-            <v:group id="Group 134" o:spid="_x0000_s1149" style="position:absolute;left:9540;top:6251;width:92;height:135" coordorigin="9540,6251" coordsize="92,135" o:gfxdata="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">
-              <v:shape id="Freeform 135" o:spid="_x0000_s1150" style="position:absolute;left:9540;top:6251;width:92;height:135;visibility:visible;mso-wrap-style:square;v-text-anchor:top" coordsize="92,135" o:gfxdata="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" path="m46,l,134r91,l46,xe" fillcolor="black" stroked="f">
-                <v:path arrowok="t" o:connecttype="custom" o:connectlocs="46,6251;0,6385;91,6385;46,6251" o:connectangles="0,0,0,0"/>
-              </v:shape>
-            </v:group>
-            <v:group id="Group 136" o:spid="_x0000_s1151" style="position:absolute;left:7601;top:7561;width:1246;height:156" coordorigin="7601,7561" coordsize="1246,156" o:gfxdata="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">
-              <v:shape id="Freeform 137" o:spid="_x0000_s1152" style="position:absolute;left:7601;top:7561;width:1246;height:156;visibility:visible;mso-wrap-style:square;v-text-anchor:top" coordsize="1246,156" o:gfxdata="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" path="m,l1245,r,156l,156,,xe" stroked="f">
-                <v:path arrowok="t" o:connecttype="custom" o:connectlocs="0,7561;1245,7561;1245,7717;0,7717;0,7561" o:connectangles="0,0,0,0,0"/>
-              </v:shape>
-              <v:shape id="Picture 138" o:spid="_x0000_s1153" type="#_x0000_t75" style="position:absolute;left:7615;top:7583;width:1226;height:122;visibility:visible" o:gfxdata="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">
-                <v:imagedata r:id="rId42" o:title=""/>
-              </v:shape>
-            </v:group>
-            <v:group id="Group 139" o:spid="_x0000_s1154" style="position:absolute;left:6053;top:6375;width:3413;height:1124" coordorigin="6053,6375" coordsize="3413,1124" o:gfxdata="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">
-              <v:shape id="Freeform 140" o:spid="_x0000_s1155" style="position:absolute;left:6053;top:6375;width:3413;height:1124;visibility:visible;mso-wrap-style:square;v-text-anchor:top" coordsize="3413,1124" o:gfxdata="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" path="m3413,r,1124l,1124,,653e" filled="f" strokeweight=".24pt">
-                <v:path arrowok="t" o:connecttype="custom" o:connectlocs="3413,6375;3413,7499;0,7499;0,7028" o:connectangles="0,0,0,0"/>
-              </v:shape>
-            </v:group>
-            <v:group id="Group 141" o:spid="_x0000_s1156" style="position:absolute;left:9420;top:6251;width:94;height:135" coordorigin="9420,6251" coordsize="94,135" o:gfxdata="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">
-              <v:shape id="Freeform 142" o:spid="_x0000_s1157" style="position:absolute;left:9420;top:6251;width:94;height:135;visibility:visible;mso-wrap-style:square;v-text-anchor:top" coordsize="94,135" o:gfxdata="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" path="m46,l,134r94,l46,xe" fillcolor="black" stroked="f">
-                <v:path arrowok="t" o:connecttype="custom" o:connectlocs="46,6251;0,6385;94,6385;46,6251" o:connectangles="0,0,0,0"/>
-              </v:shape>
-            </v:group>
-            <v:group id="Group 143" o:spid="_x0000_s1158" style="position:absolute;left:7596;top:7283;width:1210;height:156" coordorigin="7596,7283" coordsize="1210,156" o:gfxdata="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">
-              <v:shape id="Freeform 144" o:spid="_x0000_s1159" style="position:absolute;left:7596;top:7283;width:1210;height:156;visibility:visible;mso-wrap-style:square;v-text-anchor:top" coordsize="1210,156" o:gfxdata="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" path="m,l1210,r,156l,156,,xe" stroked="f">
-                <v:path arrowok="t" o:connecttype="custom" o:connectlocs="0,7283;1210,7283;1210,7439;0,7439;0,7283" o:connectangles="0,0,0,0,0"/>
-              </v:shape>
-              <v:shape id="Picture 145" o:spid="_x0000_s1160" type="#_x0000_t75" style="position:absolute;left:7610;top:7304;width:1195;height:122;visibility:visible" o:gfxdata="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">
-                <v:imagedata r:id="rId43" o:title=""/>
-              </v:shape>
-            </v:group>
-            <v:group id="Group 146" o:spid="_x0000_s1161" style="position:absolute;left:6055;top:4475;width:3624;height:1313" coordorigin="6055,4475" coordsize="3624,1313" o:gfxdata="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">
-              <v:shape id="Freeform 147" o:spid="_x0000_s1162" style="position:absolute;left:6055;top:4475;width:3624;height:1313;visibility:visible;mso-wrap-style:square;v-text-anchor:top" coordsize="3624,1313" o:gfxdata="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" path="m3624,1312l3624,,,,,458e" filled="f" strokeweight=".24pt">
-                <v:path arrowok="t" o:connecttype="custom" o:connectlocs="3624,5787;3624,4475;0,4475;0,4933" o:connectangles="0,0,0,0"/>
-              </v:shape>
-            </v:group>
-            <v:group id="Group 148" o:spid="_x0000_s1163" style="position:absolute;left:6010;top:4923;width:92;height:89" coordorigin="6010,4923" coordsize="92,89" o:gfxdata="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">
-              <v:shape id="Freeform 149" o:spid="_x0000_s1164" style="position:absolute;left:6010;top:4923;width:92;height:89;visibility:visible;mso-wrap-style:square;v-text-anchor:top" coordsize="92,89" o:gfxdata="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" path="m91,l,,45,89,91,xe" fillcolor="black" stroked="f">
-                <v:path arrowok="t" o:connecttype="custom" o:connectlocs="91,4923;0,4923;45,5012;91,4923" o:connectangles="0,0,0,0"/>
-              </v:shape>
-            </v:group>
-            <v:group id="Group 150" o:spid="_x0000_s1165" style="position:absolute;left:1870;top:6375;width:2842;height:339" coordorigin="1870,6375" coordsize="2842,339" o:gfxdata="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">
-              <v:shape id="Freeform 151" o:spid="_x0000_s1166" style="position:absolute;left:1870;top:6375;width:2842;height:339;visibility:visible;mso-wrap-style:square;v-text-anchor:top" coordsize="2842,339" o:gfxdata="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" path="m,l,339r2841,e" filled="f" strokeweight=".24pt">
-                <v:path arrowok="t" o:connecttype="custom" o:connectlocs="0,6375;0,6714;2841,6714" o:connectangles="0,0,0"/>
-              </v:shape>
-            </v:group>
-            <v:group id="Group 152" o:spid="_x0000_s1167" style="position:absolute;left:1824;top:6251;width:94;height:135" coordorigin="1824,6251" coordsize="94,135" o:gfxdata="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">
-              <v:shape id="Freeform 153" o:spid="_x0000_s1168" style="position:absolute;left:1824;top:6251;width:94;height:135;visibility:visible;mso-wrap-style:square;v-text-anchor:top" coordsize="94,135" o:gfxdata="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" path="m46,l,134r94,l46,xe" fillcolor="black" stroked="f">
-                <v:path arrowok="t" o:connecttype="custom" o:connectlocs="46,6251;0,6385;94,6385;46,6251" o:connectangles="0,0,0,0"/>
-              </v:shape>
-            </v:group>
-            <v:group id="Group 154" o:spid="_x0000_s1169" style="position:absolute;left:2294;top:6541;width:1248;height:156" coordorigin="2294,6541" coordsize="1248,156" o:gfxdata="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">
-              <v:shape id="Freeform 155" o:spid="_x0000_s1170" style="position:absolute;left:2294;top:6541;width:1248;height:156;visibility:visible;mso-wrap-style:square;v-text-anchor:top" coordsize="1248,156" o:gfxdata="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" path="m,l1248,r,156l,156,,xe" stroked="f">
-                <v:path arrowok="t" o:connecttype="custom" o:connectlocs="0,6541;1248,6541;1248,6697;0,6697;0,6541" o:connectangles="0,0,0,0,0"/>
-              </v:shape>
-              <v:shape id="Picture 156" o:spid="_x0000_s1171" type="#_x0000_t75" style="position:absolute;left:2309;top:6565;width:612;height:94;visibility:visible" o:gfxdata="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">
-                <v:imagedata r:id="rId44" o:title=""/>
-              </v:shape>
-              <v:shape id="Picture 157" o:spid="_x0000_s1172" type="#_x0000_t75" style="position:absolute;left:2974;top:6565;width:564;height:122;visibility:visible" o:gfxdata="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">
-                <v:imagedata r:id="rId45" o:title=""/>
-              </v:shape>
-            </v:group>
-            <v:group id="Group 158" o:spid="_x0000_s1173" style="position:absolute;left:1728;top:4563;width:3869;height:1224" coordorigin="1728,4563" coordsize="3869,1224" o:gfxdata="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">
-              <v:shape id="Freeform 159" o:spid="_x0000_s1174" style="position:absolute;left:1728;top:4563;width:3869;height:1224;visibility:visible;mso-wrap-style:square;v-text-anchor:top" coordsize="3869,1224" o:gfxdata="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" path="m,1224l,,3869,r,346e" filled="f" strokeweight=".24pt">
-                <v:path arrowok="t" o:connecttype="custom" o:connectlocs="0,5787;0,4563;3869,4563;3869,4909" o:connectangles="0,0,0,0"/>
-              </v:shape>
-            </v:group>
-            <v:group id="Group 160" o:spid="_x0000_s1175" style="position:absolute;left:5551;top:4899;width:94;height:89" coordorigin="5551,4899" coordsize="94,89" o:gfxdata="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">
-              <v:shape id="Freeform 161" o:spid="_x0000_s1176" style="position:absolute;left:5551;top:4899;width:94;height:89;visibility:visible;mso-wrap-style:square;v-text-anchor:top" coordsize="94,89" o:gfxdata="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" path="m94,l,,46,89,94,xe" fillcolor="black" stroked="f">
-                <v:path arrowok="t" o:connecttype="custom" o:connectlocs="94,4899;0,4899;46,4988;94,4899" o:connectangles="0,0,0,0"/>
-              </v:shape>
-              <v:shape id="Picture 162" o:spid="_x0000_s1177" type="#_x0000_t75" style="position:absolute;left:2753;top:4400;width:269;height:94;visibility:visible" o:gfxdata="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">
-                <v:imagedata r:id="rId35" o:title=""/>
-              </v:shape>
-              <v:shape id="Picture 163" o:spid="_x0000_s1178" type="#_x0000_t75" style="position:absolute;left:3070;top:4400;width:266;height:122;visibility:visible" o:gfxdata="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">
-                <v:imagedata r:id="rId46" o:title=""/>
-              </v:shape>
-            </v:group>
-            <v:group id="Group 164" o:spid="_x0000_s1179" style="position:absolute;left:5705;top:6375;width:4212;height:1863" coordorigin="5705,6375" coordsize="4212,1863" o:gfxdata="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">
-              <v:shape id="Freeform 165" o:spid="_x0000_s1180" style="position:absolute;left:5705;top:6375;width:4212;height:1863;visibility:visible;mso-wrap-style:square;v-text-anchor:top" coordsize="4212,1863" o:gfxdata="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" path="m4212,r,1863l,1863,,708e" filled="f" strokeweight=".24pt">
-                <v:path arrowok="t" o:connecttype="custom" o:connectlocs="4212,6375;4212,8238;0,8238;0,7083" o:connectangles="0,0,0,0"/>
-              </v:shape>
-            </v:group>
-            <v:group id="Group 166" o:spid="_x0000_s1181" style="position:absolute;left:9871;top:6251;width:92;height:135" coordorigin="9871,6251" coordsize="92,135" o:gfxdata="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">
-              <v:shape id="Freeform 167" o:spid="_x0000_s1182" style="position:absolute;left:9871;top:6251;width:92;height:135;visibility:visible;mso-wrap-style:square;v-text-anchor:top" coordsize="92,135" o:gfxdata="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" path="m46,l,134r91,l46,xe" fillcolor="black" stroked="f">
-                <v:path arrowok="t" o:connecttype="custom" o:connectlocs="46,6251;0,6385;91,6385;46,6251" o:connectangles="0,0,0,0"/>
-              </v:shape>
-            </v:group>
-            <v:group id="Group 168" o:spid="_x0000_s1183" style="position:absolute;left:7663;top:8022;width:1280;height:156" coordorigin="7663,8022" coordsize="1280,156" o:gfxdata="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">
-              <v:shape id="Freeform 169" o:spid="_x0000_s1184" style="position:absolute;left:7663;top:8022;width:1280;height:156;visibility:visible;mso-wrap-style:square;v-text-anchor:top" coordsize="1280,156" o:gfxdata="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" path="m,l1279,r,156l,156,,xe" stroked="f">
-                <v:path arrowok="t" o:connecttype="custom" o:connectlocs="0,8022;1279,8022;1279,8178;0,8178;0,8022" o:connectangles="0,0,0,0,0"/>
-              </v:shape>
-              <v:shape id="Picture 170" o:spid="_x0000_s1185" type="#_x0000_t75" style="position:absolute;left:7680;top:8046;width:1262;height:122;visibility:visible" o:gfxdata="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">
-                <v:imagedata r:id="rId47" o:title=""/>
-              </v:shape>
-              <v:shape id="Picture 171" o:spid="_x0000_s1186" type="#_x0000_t75" style="position:absolute;left:8038;top:4280;width:571;height:94;visibility:visible" o:gfxdata="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">
-                <v:imagedata r:id="rId48" o:title=""/>
-              </v:shape>
-            </v:group>
-            <v:group id="Group 172" o:spid="_x0000_s1187" style="position:absolute;left:5916;top:4182;width:3905;height:1515" coordorigin="5916,4182" coordsize="3905,1515" o:gfxdata="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">
-              <v:shape id="Freeform 173" o:spid="_x0000_s1188" style="position:absolute;left:5916;top:4182;width:3905;height:1515;visibility:visible;mso-wrap-style:square;v-text-anchor:top" coordsize="3905,1515" o:gfxdata="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" path="m3905,1514l3905,,,,,715e" filled="f" strokeweight=".24pt">
-                <v:path arrowok="t" o:connecttype="custom" o:connectlocs="3905,5696;3905,4182;0,4182;0,4897" o:connectangles="0,0,0,0"/>
-              </v:shape>
-            </v:group>
-            <v:group id="Group 174" o:spid="_x0000_s1189" style="position:absolute;left:5870;top:4885;width:92;height:92" coordorigin="5870,4885" coordsize="92,92" o:gfxdata="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">
-              <v:shape id="Freeform 175" o:spid="_x0000_s1190" style="position:absolute;left:5870;top:4885;width:92;height:92;visibility:visible;mso-wrap-style:square;v-text-anchor:top" coordsize="92,92" o:gfxdata="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" path="m92,l,,46,91,92,xe" fillcolor="black" stroked="f">
-                <v:path arrowok="t" o:connecttype="custom" o:connectlocs="92,4885;0,4885;46,4976;92,4885" o:connectangles="0,0,0,0"/>
-              </v:shape>
-              <v:shape id="Picture 176" o:spid="_x0000_s1191" type="#_x0000_t75" style="position:absolute;left:7668;top:3987;width:1262;height:122;visibility:visible" o:gfxdata="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">
-                <v:imagedata r:id="rId49" o:title=""/>
-              </v:shape>
-            </v:group>
-            <v:group id="Group 177" o:spid="_x0000_s1192" style="position:absolute;left:1562;top:4251;width:4179;height:1505" coordorigin="1562,4251" coordsize="4179,1505" o:gfxdata="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">
-              <v:shape id="Freeform 178" o:spid="_x0000_s1193" style="position:absolute;left:1562;top:4251;width:4179;height:1505;visibility:visible;mso-wrap-style:square;v-text-anchor:top" coordsize="4179,1505" o:gfxdata="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" path="m,1505l,,4179,r,627e" filled="f" strokeweight=".24pt">
-                <v:path arrowok="t" o:connecttype="custom" o:connectlocs="0,5756;0,4251;4179,4251;4179,4878" o:connectangles="0,0,0,0"/>
-              </v:shape>
-            </v:group>
-            <v:group id="Group 179" o:spid="_x0000_s1194" style="position:absolute;left:5693;top:4866;width:94;height:92" coordorigin="5693,4866" coordsize="94,92" o:gfxdata="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">
-              <v:shape id="Freeform 180" o:spid="_x0000_s1195" style="position:absolute;left:5693;top:4866;width:94;height:92;visibility:visible;mso-wrap-style:square;v-text-anchor:top" coordsize="94,92" o:gfxdata="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" path="m93,l,,48,91,93,xe" fillcolor="black" stroked="f">
-                <v:path arrowok="t" o:connecttype="custom" o:connectlocs="93,4866;0,4866;48,4957;93,4866" o:connectangles="0,0,0,0"/>
-              </v:shape>
-              <v:shape id="Picture 181" o:spid="_x0000_s1196" type="#_x0000_t75" style="position:absolute;left:2578;top:4088;width:842;height:122;visibility:visible" o:gfxdata="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">
-                <v:imagedata r:id="rId50" o:title=""/>
-              </v:shape>
-            </v:group>
-            <v:group id="Group 182" o:spid="_x0000_s1197" style="position:absolute;left:1682;top:6375;width:3171;height:545" coordorigin="1682,6375" coordsize="3171,545" o:gfxdata="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">
-              <v:shape id="Freeform 183" o:spid="_x0000_s1198" style="position:absolute;left:1682;top:6375;width:3171;height:545;visibility:visible;mso-wrap-style:square;v-text-anchor:top" coordsize="3171,545" o:gfxdata="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" path="m,l,545r3171,e" filled="f" strokeweight=".24pt">
-                <v:path arrowok="t" o:connecttype="custom" o:connectlocs="0,6375;0,6920;3171,6920" o:connectangles="0,0,0"/>
-              </v:shape>
-            </v:group>
-            <v:group id="Group 184" o:spid="_x0000_s1199" style="position:absolute;left:1634;top:6251;width:94;height:135" coordorigin="1634,6251" coordsize="94,135" o:gfxdata="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">
-              <v:shape id="Freeform 185" o:spid="_x0000_s1200" style="position:absolute;left:1634;top:6251;width:94;height:135;visibility:visible;mso-wrap-style:square;v-text-anchor:top" coordsize="94,135" o:gfxdata="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" path="m48,l,134r94,l48,xe" fillcolor="black" stroked="f">
-                <v:path arrowok="t" o:connecttype="custom" o:connectlocs="48,6251;0,6385;94,6385;48,6251" o:connectangles="0,0,0,0"/>
-              </v:shape>
-            </v:group>
-            <v:group id="Group 186" o:spid="_x0000_s1201" style="position:absolute;left:2062;top:6750;width:1411;height:156" coordorigin="2062,6750" coordsize="1411,156" o:gfxdata="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">
-              <v:shape id="Freeform 187" o:spid="_x0000_s1202" style="position:absolute;left:2062;top:6750;width:1411;height:156;visibility:visible;mso-wrap-style:square;v-text-anchor:top" coordsize="1411,156" o:gfxdata="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" path="m,l1411,r,156l,156,,xe" stroked="f">
-                <v:path arrowok="t" o:connecttype="custom" o:connectlocs="0,6750;1411,6750;1411,6906;0,6906;0,6750" o:connectangles="0,0,0,0,0"/>
-              </v:shape>
-              <v:shape id="Picture 188" o:spid="_x0000_s1203" type="#_x0000_t75" style="position:absolute;left:2076;top:6771;width:612;height:94;visibility:visible" o:gfxdata="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">
-                <v:imagedata r:id="rId51" o:title=""/>
-              </v:shape>
-              <v:shape id="Picture 189" o:spid="_x0000_s1204" type="#_x0000_t75" style="position:absolute;left:2741;top:6771;width:737;height:122;visibility:visible" o:gfxdata="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">
-                <v:imagedata r:id="rId52" o:title=""/>
-              </v:shape>
-            </v:group>
-            <v:group id="Group 190" o:spid="_x0000_s1205" style="position:absolute;left:5866;top:3915;width:4193;height:1872" coordorigin="5866,3915" coordsize="4193,1872" o:gfxdata="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">
-              <v:shape id="Freeform 191" o:spid="_x0000_s1206" style="position:absolute;left:5866;top:3915;width:4193;height:1872;visibility:visible;mso-wrap-style:square;v-text-anchor:top" coordsize="4193,1872" o:gfxdata="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" path="m4192,1872l4192,,,,,975e" filled="f" strokeweight=".24pt">
-                <v:path arrowok="t" o:connecttype="custom" o:connectlocs="4192,5787;4192,3915;0,3915;0,4890" o:connectangles="0,0,0,0"/>
-              </v:shape>
-            </v:group>
-            <v:group id="Group 192" o:spid="_x0000_s1207" style="position:absolute;left:5818;top:4878;width:94;height:89" coordorigin="5818,4878" coordsize="94,89" o:gfxdata="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">
-              <v:shape id="Freeform 193" o:spid="_x0000_s1208" style="position:absolute;left:5818;top:4878;width:94;height:89;visibility:visible;mso-wrap-style:square;v-text-anchor:top" coordsize="94,89" o:gfxdata="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" path="m93,l,,48,89,93,xe" fillcolor="black" stroked="f">
-                <v:path arrowok="t" o:connecttype="custom" o:connectlocs="93,4878;0,4878;48,4967;93,4878" o:connectangles="0,0,0,0"/>
-              </v:shape>
-              <v:shape id="Picture 194" o:spid="_x0000_s1209" type="#_x0000_t75" style="position:absolute;left:7966;top:3745;width:775;height:122;visibility:visible" o:gfxdata="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">
-                <v:imagedata r:id="rId53" o:title=""/>
-              </v:shape>
-            </v:group>
-            <v:group id="Group 195" o:spid="_x0000_s1210" style="position:absolute;left:5561;top:6467;width:4498;height:2004" coordorigin="5561,6467" coordsize="4498,2004" o:gfxdata="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">
-              <v:shape id="Freeform 196" o:spid="_x0000_s1211" style="position:absolute;left:5561;top:6467;width:4498;height:2004;visibility:visible;mso-wrap-style:square;v-text-anchor:top" coordsize="4498,2004" o:gfxdata="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" path="m4497,r,2004l,2004,,607e" filled="f" strokeweight=".24pt">
-                <v:path arrowok="t" o:connecttype="custom" o:connectlocs="4497,6467;4497,8471;0,8471;0,7074" o:connectangles="0,0,0,0"/>
-              </v:shape>
-            </v:group>
-            <v:group id="Group 197" o:spid="_x0000_s1212" style="position:absolute;left:10013;top:6344;width:92;height:135" coordorigin="10013,6344" coordsize="92,135" o:gfxdata="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">
-              <v:shape id="Freeform 198" o:spid="_x0000_s1213" style="position:absolute;left:10013;top:6344;width:92;height:135;visibility:visible;mso-wrap-style:square;v-text-anchor:top" coordsize="92,135" o:gfxdata="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" path="m45,l,135r91,l45,xe" fillcolor="black" stroked="f">
-                <v:path arrowok="t" o:connecttype="custom" o:connectlocs="45,6344;0,6479;91,6479;45,6344" o:connectangles="0,0,0,0"/>
-              </v:shape>
-            </v:group>
-            <v:group id="Group 199" o:spid="_x0000_s1214" style="position:absolute;left:7786;top:8300;width:795;height:156" coordorigin="7786,8300" coordsize="795,156" o:gfxdata="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">
-              <v:shape id="Freeform 200" o:spid="_x0000_s1215" style="position:absolute;left:7786;top:8300;width:795;height:156;visibility:visible;mso-wrap-style:square;v-text-anchor:top" coordsize="795,156" o:gfxdata="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" path="m,l794,r,156l,156,,xe" stroked="f">
-                <v:path arrowok="t" o:connecttype="custom" o:connectlocs="0,8300;794,8300;794,8456;0,8456;0,8300" o:connectangles="0,0,0,0,0"/>
-              </v:shape>
-              <v:shape id="Picture 201" o:spid="_x0000_s1216" type="#_x0000_t75" style="position:absolute;left:7800;top:8322;width:775;height:122;visibility:visible" o:gfxdata="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">
-                <v:imagedata r:id="rId26" o:title=""/>
-              </v:shape>
-            </v:group>
-            <v:group id="Group 202" o:spid="_x0000_s1217" style="position:absolute;left:2486;top:8007;width:900;height:533" coordorigin="2486,8007" coordsize="900,533" o:gfxdata="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">
-              <v:shape id="Freeform 203" o:spid="_x0000_s1218" style="position:absolute;left:2486;top:8007;width:900;height:533;visibility:visible;mso-wrap-style:square;v-text-anchor:top" coordsize="900,533" o:gfxdata="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" path="m,533r900,l900,,,,,533xe" filled="f" strokeweight=".24pt">
-                <v:path arrowok="t" o:connecttype="custom" o:connectlocs="0,8540;900,8540;900,8007;0,8007;0,8540" o:connectangles="0,0,0,0,0"/>
-              </v:shape>
-              <v:shape id="Picture 204" o:spid="_x0000_s1219" type="#_x0000_t75" style="position:absolute;left:2590;top:8219;width:694;height:122;visibility:visible" o:gfxdata="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">
-                <v:imagedata r:id="rId54" o:title=""/>
-              </v:shape>
-            </v:group>
-            <v:group id="Group 205" o:spid="_x0000_s1220" style="position:absolute;left:2969;top:7062;width:2518;height:1743" coordorigin="2969,7062" coordsize="2518,1743" o:gfxdata="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">
-              <v:shape id="Freeform 206" o:spid="_x0000_s1221" style="position:absolute;left:2969;top:7062;width:2518;height:1743;visibility:visible;mso-wrap-style:square;v-text-anchor:top" coordsize="2518,1743" o:gfxdata="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" path="m,1598r2,12l2,1742r2515,l2517,e" filled="f" strokeweight=".24pt">
-                <v:path arrowok="t" o:connecttype="custom" o:connectlocs="0,8660;2,8672;2,8804;2517,8804;2517,7062" o:connectangles="0,0,0,0,0"/>
-              </v:shape>
-            </v:group>
-            <v:group id="Group 207" o:spid="_x0000_s1222" style="position:absolute;left:2926;top:8540;width:89;height:142" coordorigin="2926,8540" coordsize="89,142" o:gfxdata="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">
-              <v:shape id="Freeform 208" o:spid="_x0000_s1223" style="position:absolute;left:2926;top:8540;width:89;height:142;visibility:visible;mso-wrap-style:square;v-text-anchor:top" coordsize="89,142" o:gfxdata="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" path="m12,l,142,88,120,12,xe" fillcolor="black" stroked="f">
-                <v:path arrowok="t" o:connecttype="custom" o:connectlocs="12,8540;0,8682;88,8660;12,8540" o:connectangles="0,0,0,0"/>
-              </v:shape>
-            </v:group>
-            <v:group id="Group 209" o:spid="_x0000_s1224" style="position:absolute;left:3559;top:8634;width:1412;height:159" coordorigin="3559,8634" coordsize="1412,159" o:gfxdata="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">
-              <v:shape id="Freeform 210" o:spid="_x0000_s1225" style="position:absolute;left:3559;top:8634;width:1412;height:159;visibility:visible;mso-wrap-style:square;v-text-anchor:top" coordsize="1412,159" o:gfxdata="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" path="m,l1411,r,158l,158,,xe" stroked="f">
-                <v:path arrowok="t" o:connecttype="custom" o:connectlocs="0,8634;1411,8634;1411,8792;0,8792;0,8634" o:connectangles="0,0,0,0,0"/>
-              </v:shape>
-              <v:shape id="Picture 211" o:spid="_x0000_s1226" type="#_x0000_t75" style="position:absolute;left:3576;top:8658;width:610;height:94;visibility:visible" o:gfxdata="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">
-                <v:imagedata r:id="rId55" o:title=""/>
-              </v:shape>
-              <v:shape id="Picture 212" o:spid="_x0000_s1227" type="#_x0000_t75" style="position:absolute;left:4238;top:8658;width:739;height:122;visibility:visible" o:gfxdata="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">
-                <v:imagedata r:id="rId56" o:title=""/>
-              </v:shape>
-            </v:group>
-            <v:group id="Group 213" o:spid="_x0000_s1228" style="position:absolute;left:3514;top:7035;width:1868;height:1527" coordorigin="3514,7035" coordsize="1868,1527" o:gfxdata="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">
-              <v:shape id="Freeform 214" o:spid="_x0000_s1229" style="position:absolute;left:3514;top:7035;width:1868;height:1527;visibility:visible;mso-wrap-style:square;v-text-anchor:top" coordsize="1868,1527" o:gfxdata="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" path="m,1527r1867,l1867,e" filled="f" strokeweight=".24pt">
-                <v:path arrowok="t" o:connecttype="custom" o:connectlocs="0,8562;1867,8562;1867,7035" o:connectangles="0,0,0"/>
-              </v:shape>
-            </v:group>
-            <v:group id="Group 215" o:spid="_x0000_s1230" style="position:absolute;left:3386;top:8519;width:140;height:89" coordorigin="3386,8519" coordsize="140,89" o:gfxdata="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">
-              <v:shape id="Freeform 216" o:spid="_x0000_s1231" style="position:absolute;left:3386;top:8519;width:140;height:89;visibility:visible;mso-wrap-style:square;v-text-anchor:top" coordsize="140,89" o:gfxdata="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" path="m140,l,43,140,88,140,xe" fillcolor="black" stroked="f">
-                <v:path arrowok="t" o:connecttype="custom" o:connectlocs="140,8519;0,8562;140,8607;140,8519" o:connectangles="0,0,0,0"/>
-              </v:shape>
-            </v:group>
-            <v:group id="Group 217" o:spid="_x0000_s1232" style="position:absolute;left:4061;top:8391;width:1092;height:156" coordorigin="4061,8391" coordsize="1092,156" o:gfxdata="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">
-              <v:shape id="Freeform 218" o:spid="_x0000_s1233" style="position:absolute;left:4061;top:8391;width:1092;height:156;visibility:visible;mso-wrap-style:square;v-text-anchor:top" coordsize="1092,156" o:gfxdata="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" path="m,l1092,r,156l,156,,xe" stroked="f">
-                <v:path arrowok="t" o:connecttype="custom" o:connectlocs="0,8391;1092,8391;1092,8547;0,8547;0,8391" o:connectangles="0,0,0,0,0"/>
-              </v:shape>
-              <v:shape id="Picture 219" o:spid="_x0000_s1234" type="#_x0000_t75" style="position:absolute;left:4075;top:8415;width:1078;height:122;visibility:visible" o:gfxdata="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">
-                <v:imagedata r:id="rId57" o:title=""/>
-              </v:shape>
-            </v:group>
-            <v:group id="Group 220" o:spid="_x0000_s1235" style="position:absolute;left:3514;top:7016;width:1812;height:1340" coordorigin="3514,7016" coordsize="1812,1340" o:gfxdata="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">
-              <v:shape id="Freeform 221" o:spid="_x0000_s1236" style="position:absolute;left:3514;top:7016;width:1812;height:1340;visibility:visible;mso-wrap-style:square;v-text-anchor:top" coordsize="1812,1340" o:gfxdata="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" path="m,1339r1812,l1812,e" filled="f" strokeweight=".24pt">
-                <v:path arrowok="t" o:connecttype="custom" o:connectlocs="0,8355;1812,8355;1812,7016" o:connectangles="0,0,0"/>
-              </v:shape>
-            </v:group>
-            <v:group id="Group 222" o:spid="_x0000_s1237" style="position:absolute;left:3386;top:8310;width:140;height:89" coordorigin="3386,8310" coordsize="140,89" o:gfxdata="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">
-              <v:shape id="Freeform 223" o:spid="_x0000_s1238" style="position:absolute;left:3386;top:8310;width:140;height:89;visibility:visible;mso-wrap-style:square;v-text-anchor:top" coordsize="140,89" o:gfxdata="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" path="m140,l,45,140,89,140,xe" fillcolor="black" stroked="f">
-                <v:path arrowok="t" o:connecttype="custom" o:connectlocs="140,8310;0,8355;140,8399;140,8310" o:connectangles="0,0,0,0"/>
-              </v:shape>
-            </v:group>
-            <v:group id="Group 224" o:spid="_x0000_s1239" style="position:absolute;left:4020;top:8183;width:1001;height:159" coordorigin="4020,8183" coordsize="1001,159" o:gfxdata="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">
-              <v:shape id="Freeform 225" o:spid="_x0000_s1240" style="position:absolute;left:4020;top:8183;width:1001;height:159;visibility:visible;mso-wrap-style:square;v-text-anchor:top" coordsize="1001,159" o:gfxdata="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" path="m,l1001,r,158l,158,,xe" stroked="f">
-                <v:path arrowok="t" o:connecttype="custom" o:connectlocs="0,8183;1001,8183;1001,8341;0,8341;0,8183" o:connectangles="0,0,0,0,0"/>
-              </v:shape>
-              <v:shape id="Picture 226" o:spid="_x0000_s1241" type="#_x0000_t75" style="position:absolute;left:4034;top:8207;width:984;height:94;visibility:visible" o:gfxdata="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">
-                <v:imagedata r:id="rId58" o:title=""/>
-              </v:shape>
-            </v:group>
-            <v:group id="Group 227" o:spid="_x0000_s1242" style="position:absolute;left:2522;top:7153;width:2487;height:855" coordorigin="2522,7153" coordsize="2487,855" o:gfxdata="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">
-              <v:shape id="Freeform 228" o:spid="_x0000_s1243" style="position:absolute;left:2522;top:7153;width:2487;height:855;visibility:visible;mso-wrap-style:square;v-text-anchor:top" coordsize="2487,855" o:gfxdata="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" path="m,854l,,2487,e" filled="f" strokeweight=".24pt">
-                <v:path arrowok="t" o:connecttype="custom" o:connectlocs="0,8007;0,7153;2487,7153" o:connectangles="0,0,0"/>
-              </v:shape>
-            </v:group>
-            <v:group id="Group 229" o:spid="_x0000_s1244" style="position:absolute;left:4997;top:7107;width:92;height:89" coordorigin="4997,7107" coordsize="92,89" o:gfxdata="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">
-              <v:shape id="Freeform 230" o:spid="_x0000_s1245" style="position:absolute;left:4997;top:7107;width:92;height:89;visibility:visible;mso-wrap-style:square;v-text-anchor:top" coordsize="92,89" o:gfxdata="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" path="m,l,89,91,46,,xe" fillcolor="black" stroked="f">
-                <v:path arrowok="t" o:connecttype="custom" o:connectlocs="0,7107;0,7196;91,7153;0,7107" o:connectangles="0,0,0,0"/>
-              </v:shape>
-            </v:group>
-            <v:group id="Group 231" o:spid="_x0000_s1246" style="position:absolute;left:2822;top:6966;width:819;height:159" coordorigin="2822,6966" coordsize="819,159" o:gfxdata="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">
-              <v:shape id="Freeform 232" o:spid="_x0000_s1247" style="position:absolute;left:2822;top:6966;width:819;height:159;visibility:visible;mso-wrap-style:square;v-text-anchor:top" coordsize="819,159" o:gfxdata="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" path="m,l819,r,158l,158,,xe" stroked="f">
-                <v:path arrowok="t" o:connecttype="custom" o:connectlocs="0,6966;819,6966;819,7124;0,7124;0,6966" o:connectangles="0,0,0,0,0"/>
-              </v:shape>
-              <v:shape id="Picture 233" o:spid="_x0000_s1248" type="#_x0000_t75" style="position:absolute;left:2839;top:6990;width:806;height:122;visibility:visible" o:gfxdata="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">
-                <v:imagedata r:id="rId59" o:title=""/>
-              </v:shape>
-            </v:group>
-            <v:group id="Group 234" o:spid="_x0000_s1249" style="position:absolute;left:2698;top:7407;width:2312;height:624" coordorigin="2698,7407" coordsize="2312,624" o:gfxdata="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">
-              <v:shape id="Freeform 235" o:spid="_x0000_s1250" style="position:absolute;left:2698;top:7407;width:2312;height:624;visibility:visible;mso-wrap-style:square;v-text-anchor:top" coordsize="2312,624" o:gfxdata="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" path="m,624l,,2311,e" filled="f" strokeweight=".24pt">
-                <v:path arrowok="t" o:connecttype="custom" o:connectlocs="0,8031;0,7407;2311,7407" o:connectangles="0,0,0"/>
-              </v:shape>
-            </v:group>
-            <v:group id="Group 236" o:spid="_x0000_s1251" style="position:absolute;left:4997;top:7362;width:92;height:89" coordorigin="4997,7362" coordsize="92,89" o:gfxdata="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">
-              <v:shape id="Freeform 237" o:spid="_x0000_s1252" style="position:absolute;left:4997;top:7362;width:92;height:89;visibility:visible;mso-wrap-style:square;v-text-anchor:top" coordsize="92,89" o:gfxdata="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" path="m,l,89,91,45,,xe" fillcolor="black" stroked="f">
-                <v:path arrowok="t" o:connecttype="custom" o:connectlocs="0,7362;0,7451;91,7407;0,7362" o:connectangles="0,0,0,0"/>
-              </v:shape>
-            </v:group>
-            <v:group id="Group 238" o:spid="_x0000_s1253" style="position:absolute;left:2894;top:7220;width:1121;height:159" coordorigin="2894,7220" coordsize="1121,159" o:gfxdata="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">
-              <v:shape id="Freeform 239" o:spid="_x0000_s1254" style="position:absolute;left:2894;top:7220;width:1121;height:159;visibility:visible;mso-wrap-style:square;v-text-anchor:top" coordsize="1121,159" o:gfxdata="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" path="m,l1121,r,159l,159,,xe" stroked="f">
-                <v:path arrowok="t" o:connecttype="custom" o:connectlocs="0,7220;1121,7220;1121,7379;0,7379;0,7220" o:connectangles="0,0,0,0,0"/>
-              </v:shape>
-              <v:shape id="Picture 240" o:spid="_x0000_s1255" type="#_x0000_t75" style="position:absolute;left:2909;top:7242;width:1106;height:122;visibility:visible" o:gfxdata="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">
-                <v:imagedata r:id="rId60" o:title=""/>
-              </v:shape>
-            </v:group>
-            <v:group id="Group 241" o:spid="_x0000_s1256" style="position:absolute;left:2938;top:7662;width:2072;height:346" coordorigin="2938,7662" coordsize="2072,346" o:gfxdata="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">
-              <v:shape id="Freeform 242" o:spid="_x0000_s1257" style="position:absolute;left:2938;top:7662;width:2072;height:346;visibility:visible;mso-wrap-style:square;v-text-anchor:top" coordsize="2072,346" o:gfxdata="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" path="m,345l,,2071,e" filled="f" strokeweight=".24pt">
-                <v:path arrowok="t" o:connecttype="custom" o:connectlocs="0,8007;0,7662;2071,7662" o:connectangles="0,0,0"/>
-              </v:shape>
-            </v:group>
-            <v:group id="Group 243" o:spid="_x0000_s1258" style="position:absolute;left:4997;top:7616;width:92;height:89" coordorigin="4997,7616" coordsize="92,89" o:gfxdata="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">
-              <v:shape id="Freeform 244" o:spid="_x0000_s1259" style="position:absolute;left:4997;top:7616;width:92;height:89;visibility:visible;mso-wrap-style:square;v-text-anchor:top" coordsize="92,89" o:gfxdata="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" path="m,l,89,91,46,,xe" fillcolor="black" stroked="f">
-                <v:path arrowok="t" o:connecttype="custom" o:connectlocs="0,7616;0,7705;91,7662;0,7616" o:connectangles="0,0,0,0"/>
-              </v:shape>
-            </v:group>
-            <v:group id="Group 245" o:spid="_x0000_s1260" style="position:absolute;left:3233;top:7475;width:1004;height:159" coordorigin="3233,7475" coordsize="1004,159" o:gfxdata="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">
-              <v:shape id="Freeform 246" o:spid="_x0000_s1261" style="position:absolute;left:3233;top:7475;width:1004;height:159;visibility:visible;mso-wrap-style:square;v-text-anchor:top" coordsize="1004,159" o:gfxdata="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" path="m,l1003,r,158l,158,,xe" stroked="f">
-                <v:path arrowok="t" o:connecttype="custom" o:connectlocs="0,7475;1003,7475;1003,7633;0,7633;0,7475" o:connectangles="0,0,0,0,0"/>
-              </v:shape>
-              <v:shape id="Picture 247" o:spid="_x0000_s1262" type="#_x0000_t75" style="position:absolute;left:3250;top:7499;width:982;height:94;visibility:visible" o:gfxdata="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">
-                <v:imagedata r:id="rId61" o:title=""/>
-              </v:shape>
-            </v:group>
-            <w10:wrap anchorx="page"/>
-          </v:group>
-        </w:pict>
-      </w:r>
-    </w:p>
-    <w:p>
-      <w:pPr>
-        <w:rPr>
-          <w:rFonts w:eastAsia="Times New Roman"/>
-          <w:sz w:val="18"/>
-          <w:szCs w:val="18"/>
-        </w:rPr>
-      </w:pPr>
-    </w:p>
-    <w:p>
-      <w:pPr>
-        <w:rPr>
-          <w:rFonts w:eastAsia="Times New Roman"/>
-          <w:sz w:val="18"/>
-          <w:szCs w:val="18"/>
-        </w:rPr>
-      </w:pPr>
-    </w:p>
-    <w:p>
-      <w:pPr>
-        <w:rPr>
-          <w:rFonts w:eastAsia="Times New Roman"/>
-          <w:sz w:val="18"/>
-          <w:szCs w:val="18"/>
-        </w:rPr>
-      </w:pPr>
-    </w:p>
-    <w:p>
-      <w:pPr>
-        <w:rPr>
-          <w:rFonts w:eastAsia="Times New Roman"/>
-          <w:sz w:val="18"/>
-          <w:szCs w:val="18"/>
-        </w:rPr>
-      </w:pPr>
-    </w:p>
-    <w:p>
-      <w:pPr>
-        <w:rPr>
-          <w:rFonts w:eastAsia="Times New Roman"/>
-          <w:sz w:val="18"/>
-          <w:szCs w:val="18"/>
-        </w:rPr>
-      </w:pPr>
-    </w:p>
-    <w:p>
-      <w:pPr>
-        <w:rPr>
-          <w:rFonts w:eastAsia="Times New Roman"/>
-          <w:sz w:val="18"/>
-          <w:szCs w:val="18"/>
-        </w:rPr>
-      </w:pPr>
-    </w:p>
-    <w:p>
-      <w:pPr>
-        <w:rPr>
-          <w:rFonts w:eastAsia="Times New Roman"/>
-          <w:sz w:val="18"/>
-          <w:szCs w:val="18"/>
-        </w:rPr>
-      </w:pPr>
-    </w:p>
-    <w:p>
-      <w:pPr>
-        <w:rPr>
-          <w:rFonts w:eastAsia="Times New Roman"/>
-          <w:sz w:val="18"/>
-          <w:szCs w:val="18"/>
-        </w:rPr>
-      </w:pPr>
-    </w:p>
-    <w:p>
-      <w:pPr>
-        <w:rPr>
-          <w:rFonts w:eastAsia="Times New Roman"/>
-          <w:sz w:val="18"/>
-          <w:szCs w:val="18"/>
-        </w:rPr>
-      </w:pPr>
-    </w:p>
-    <w:p>
-      <w:pPr>
-        <w:rPr>
-          <w:rFonts w:eastAsia="Times New Roman"/>
-          <w:sz w:val="18"/>
-          <w:szCs w:val="18"/>
-        </w:rPr>
-      </w:pPr>
-    </w:p>
-    <w:p>
-      <w:pPr>
-        <w:rPr>
-          <w:rFonts w:eastAsia="Times New Roman"/>
-          <w:sz w:val="18"/>
-          <w:szCs w:val="18"/>
-        </w:rPr>
-      </w:pPr>
-    </w:p>
-    <w:p>
-      <w:pPr>
-        <w:rPr>
-          <w:rFonts w:eastAsia="Times New Roman"/>
-          <w:sz w:val="18"/>
-          <w:szCs w:val="18"/>
-        </w:rPr>
-      </w:pPr>
-    </w:p>
-    <w:p>
-      <w:pPr>
-        <w:rPr>
-          <w:rFonts w:eastAsia="Times New Roman"/>
-          <w:sz w:val="18"/>
-          <w:szCs w:val="18"/>
-        </w:rPr>
-      </w:pPr>
-    </w:p>
-    <w:p>
-      <w:pPr>
-        <w:rPr>
-          <w:rFonts w:eastAsia="Times New Roman"/>
-          <w:sz w:val="18"/>
-          <w:szCs w:val="18"/>
-        </w:rPr>
-      </w:pPr>
-    </w:p>
-    <w:p>
-      <w:pPr>
-        <w:rPr>
-          <w:rFonts w:eastAsia="Times New Roman"/>
-          <w:sz w:val="18"/>
-          <w:szCs w:val="18"/>
-        </w:rPr>
-      </w:pPr>
-    </w:p>
-    <w:p>
-      <w:pPr>
-        <w:rPr>
-          <w:rFonts w:eastAsia="Times New Roman"/>
-          <w:sz w:val="20"/>
-          <w:szCs w:val="20"/>
-        </w:rPr>
-      </w:pPr>
-    </w:p>
-    <w:p>
-      <w:pPr>
-        <w:pStyle w:val="Caption"/>
-      </w:pPr>
-      <w:bookmarkStart w:id="27" w:name="_Ref461054983"/>
-      <w:bookmarkStart w:id="28" w:name="_Toc461058053"/>
-      <w:r>
-        <w:t>Gambar 3.</w:t>
-      </w:r>
-      <w:fldSimple w:instr=" SEQ Gambar_3. \* ARABIC ">
-        <w:r>
-          <w:rPr>
-            <w:noProof/>
-          </w:rPr>
-          <w:t>1</w:t>
-        </w:r>
-      </w:fldSimple>
-      <w:r>
-        <w:t>. DFD level 0</w:t>
-      </w:r>
-      <w:bookmarkEnd w:id="27"/>
-      <w:bookmarkEnd w:id="28"/>
-    </w:p>
-    <w:p>
-      <w:pPr>
-        <w:rPr>
-          <w:lang w:val="en-ID"/>
-        </w:rPr>
-      </w:pPr>
-    </w:p>
-    <w:p>
-      <w:pPr>
-        <w:pStyle w:val="Heading2"/>
-        <w:rPr>
-          <w:lang w:val="en-ID"/>
-        </w:rPr>
-      </w:pPr>
-      <w:bookmarkStart w:id="29" w:name="_Toc461058909"/>
-      <w:r>
-        <w:rPr>
-          <w:lang w:val="en-ID"/>
-        </w:rPr>
-        <w:t>Rancangan Menu Dan Antar Muka</w:t>
-      </w:r>
-      <w:bookmarkEnd w:id="29"/>
-    </w:p>
-    <w:p>
-      <w:pPr>
-        <w:pStyle w:val="BodyText"/>
-      </w:pPr>
-      <w:r>
-        <w:t>Antarmukaatauyanglebihdikenalsebagai</w:t>
-      </w:r>
-      <w:r>
-        <w:rPr>
-          <w:i/>
-        </w:rPr>
-        <w:t>userinterface</w:t>
-      </w:r>
-      <w:r>
-        <w:t>adalahsebuahmediay</w:t>
-      </w:r>
-      <w:r>
-        <w:lastRenderedPageBreak/>
-        <w:t>angmenghubungkanmanusiadengan</w:t>
-      </w:r>
-      <w:r>
-        <w:t>komputer</w:t>
-      </w:r>
-      <w:r>
-        <w:t>agardapatsalingberinteraksi.Sebelummerancangantarmukadarisemua</w:t>
-      </w:r>
-      <w:r>
-        <w:rPr>
-          <w:i/>
-        </w:rPr>
-        <w:t>form</w:t>
-      </w:r>
-      <w:r>
-        <w:t>pada</w:t>
-      </w:r>
-      <w:r>
-        <w:rPr>
-          <w:i/>
-        </w:rPr>
-        <w:t>website</w:t>
-      </w:r>
-      <w:r>
-        <w:t>.,makauntuklebihmemudahkandalamperancanganakandijelaskanterlebihdahulustrukturmenu</w:t>
-      </w:r>
-      <w:r>
-        <w:rPr>
-          <w:spacing w:val="38"/>
-        </w:rPr>
-        <w:t xml:space="preserve">user </w:t>
-      </w:r>
-      <w:r>
-        <w:t>dari</w:t>
-      </w:r>
-      <w:r>
-        <w:t>si</w:t>
-      </w:r>
-      <w:r>
-        <w:t xml:space="preserve">stem seperti terlihat pada </w:t>
-      </w:r>
-      <w:r>
-        <w:fldChar w:fldCharType="begin"/>
-      </w:r>
-      <w:r>
-        <w:instrText xml:space="preserve"> REF _Ref461056133 \h </w:instrText>
-      </w:r>
-      <w:r>
-        <w:fldChar w:fldCharType="separate"/>
-      </w:r>
-      <w:r>
-        <w:t>Gambar 3.</w:t>
-      </w:r>
-      <w:r>
-        <w:rPr>
-          <w:noProof/>
-        </w:rPr>
-        <w:t>2</w:t>
-      </w:r>
-      <w:r>
-        <w:fldChar w:fldCharType="end"/>
-      </w:r>
-      <w:r>
-        <w:t>.</w:t>
-      </w:r>
-    </w:p>
-    <w:p>
-      <w:pPr>
-        <w:pStyle w:val="BodyText"/>
-      </w:pPr>
-    </w:p>
-    <w:p>
-      <w:pPr>
-        <w:pStyle w:val="BodyText"/>
-      </w:pPr>
-      <w:r>
-        <w:rPr>
-          <w:noProof/>
-        </w:rPr>
-      </w:r>
-      <w:r>
-        <w:rPr>
-          <w:noProof/>
-        </w:rPr>
-        <w:pict>
-          <v:group id="Group 2433" o:spid="_x0000_s1403" style="width:323.55pt;height:192.2pt;mso-position-horizontal-relative:char;mso-position-vertical-relative:line" coordsize="8815,6643" o:gfxdata="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">
-            <v:group id="Group 142" o:spid="_x0000_s1572" style="position:absolute;left:4071;top:37;width:1008;height:502" coordorigin="4071,37" coordsize="1008,502" o:gfxdata="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">
-              <v:shape id="Freeform 143" o:spid="_x0000_s1573" style="position:absolute;left:4071;top:37;width:1008;height:502;visibility:visible;mso-wrap-style:square;v-text-anchor:top" coordsize="1008,502" o:gfxdata="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" path="m,l1008,r,501l,501,,xe" fillcolor="#e8edf4" stroked="f">
-                <v:path arrowok="t" o:connecttype="custom" o:connectlocs="0,37;1008,37;1008,538;0,538;0,37" o:connectangles="0,0,0,0,0"/>
-              </v:shape>
-            </v:group>
-            <v:group id="Group 144" o:spid="_x0000_s1569" style="position:absolute;left:4071;top:37;width:1008;height:502" coordorigin="4071,37" coordsize="1008,502" o:gfxdata="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">
-              <v:shape id="Freeform 145" o:spid="_x0000_s1571" style="position:absolute;left:4071;top:37;width:1008;height:502;visibility:visible;mso-wrap-style:square;v-text-anchor:top" coordsize="1008,502" o:gfxdata="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" path="m,502r1008,l1008,,,,,502xe" filled="f" strokeweight=".24pt">
-                <v:path arrowok="t" o:connecttype="custom" o:connectlocs="0,539;1008,539;1008,37;0,37;0,539" o:connectangles="0,0,0,0,0"/>
-              </v:shape>
-              <v:shape id="Picture 146" o:spid="_x0000_s1570" type="#_x0000_t75" style="position:absolute;left:4359;top:224;width:442;height:108;visibility:visible" o:gfxdata="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">
-                <v:imagedata r:id="rId62" o:title=""/>
-              </v:shape>
-            </v:group>
-            <v:group id="Group 147" o:spid="_x0000_s1567" style="position:absolute;left:4575;top:539;width:2;height:668" coordorigin="4575,539" coordsize="2,668" o:gfxdata="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">
-              <v:shape id="Freeform 148" o:spid="_x0000_s1568" style="position:absolute;left:4575;top:539;width:2;height:668;visibility:visible;mso-wrap-style:square;v-text-anchor:top" coordsize="2,668" o:gfxdata="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" path="m,l,667e" filled="f" strokeweight=".24pt">
-                <v:path arrowok="t" o:connecttype="custom" o:connectlocs="0,539;0,1206" o:connectangles="0,0"/>
-              </v:shape>
-            </v:group>
-            <v:group id="Group 149" o:spid="_x0000_s1565" style="position:absolute;left:1722;top:1539;width:1006;height:502" coordorigin="1722,1539" coordsize="1006,502" o:gfxdata="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">
-              <v:shape id="Freeform 150" o:spid="_x0000_s1566" style="position:absolute;left:1722;top:1539;width:1006;height:502;visibility:visible;mso-wrap-style:square;v-text-anchor:top" coordsize="1006,502" o:gfxdata="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" path="m,l1005,r,502l,502,,xe" fillcolor="#e8edf4" stroked="f">
-                <v:path arrowok="t" o:connecttype="custom" o:connectlocs="0,1539;1005,1539;1005,2041;0,2041;0,1539" o:connectangles="0,0,0,0,0"/>
-              </v:shape>
-            </v:group>
-            <v:group id="Group 151" o:spid="_x0000_s1562" style="position:absolute;left:1722;top:1539;width:1006;height:502" coordorigin="1722,1539" coordsize="1006,502" o:gfxdata="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">
-              <v:shape id="Freeform 152" o:spid="_x0000_s1564" style="position:absolute;left:1722;top:1539;width:1006;height:502;visibility:visible;mso-wrap-style:square;v-text-anchor:top" coordsize="1006,502" o:gfxdata="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" path="m,502r1005,l1005,,,,,502xe" filled="f" strokeweight=".24pt">
-                <v:path arrowok="t" o:connecttype="custom" o:connectlocs="0,2041;1005,2041;1005,1539;0,1539;0,2041" o:connectangles="0,0,0,0,0"/>
-              </v:shape>
-              <v:shape id="Picture 153" o:spid="_x0000_s1563" type="#_x0000_t75" style="position:absolute;left:2053;top:1727;width:343;height:137;visibility:visible" o:gfxdata="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">
-                <v:imagedata r:id="rId63" o:title=""/>
-              </v:shape>
-            </v:group>
-            <v:group id="Group 154" o:spid="_x0000_s1560" style="position:absolute;left:3231;top:1539;width:1008;height:502" coordorigin="3231,1539" coordsize="1008,502" o:gfxdata="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">
-              <v:shape id="Freeform 155" o:spid="_x0000_s1561" style="position:absolute;left:3231;top:1539;width:1008;height:502;visibility:visible;mso-wrap-style:square;v-text-anchor:top" coordsize="1008,502" o:gfxdata="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" path="m,l1008,r,502l,502,,xe" fillcolor="#e8edf4" stroked="f">
-                <v:path arrowok="t" o:connecttype="custom" o:connectlocs="0,1539;1008,1539;1008,2041;0,2041;0,1539" o:connectangles="0,0,0,0,0"/>
-              </v:shape>
-            </v:group>
-            <v:group id="Group 156" o:spid="_x0000_s1557" style="position:absolute;left:3231;top:1539;width:1008;height:502" coordorigin="3231,1539" coordsize="1008,502" o:gfxdata="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">
-              <v:shape id="Freeform 157" o:spid="_x0000_s1559" style="position:absolute;left:3231;top:1539;width:1008;height:502;visibility:visible;mso-wrap-style:square;v-text-anchor:top" coordsize="1008,502" o:gfxdata="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" path="m,502r1008,l1008,,,,,502xe" filled="f" strokeweight=".24pt">
-                <v:path arrowok="t" o:connecttype="custom" o:connectlocs="0,2041;1008,2041;1008,1539;0,1539;0,2041" o:connectangles="0,0,0,0,0"/>
-              </v:shape>
-              <v:shape id="Picture 158" o:spid="_x0000_s1558" type="#_x0000_t75" style="position:absolute;left:3577;top:1724;width:319;height:115;visibility:visible" o:gfxdata="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">
-                <v:imagedata r:id="rId64" o:title=""/>
-              </v:shape>
-            </v:group>
-            <v:group id="Group 159" o:spid="_x0000_s1555" style="position:absolute;left:42;top:1539;width:1008;height:502" coordorigin="42,1539" coordsize="1008,502" o:gfxdata="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">
-              <v:shape id="Freeform 160" o:spid="_x0000_s1556" style="position:absolute;left:42;top:1539;width:1008;height:502;visibility:visible;mso-wrap-style:square;v-text-anchor:top" coordsize="1008,502" o:gfxdata="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" path="m,l1008,r,502l,502,,xe" fillcolor="#e8edf4" stroked="f">
-                <v:path arrowok="t" o:connecttype="custom" o:connectlocs="0,1539;1008,1539;1008,2041;0,2041;0,1539" o:connectangles="0,0,0,0,0"/>
-              </v:shape>
-            </v:group>
-            <v:group id="Group 161" o:spid="_x0000_s1552" style="position:absolute;left:42;top:1539;width:1008;height:502" coordorigin="42,1539" coordsize="1008,502" o:gfxdata="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">
-              <v:shape id="Freeform 162" o:spid="_x0000_s1554" style="position:absolute;left:42;top:1539;width:1008;height:502;visibility:visible;mso-wrap-style:square;v-text-anchor:top" coordsize="1008,502" o:gfxdata="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" path="m,502r1008,l1008,,,,,502xe" filled="f" strokeweight=".24pt">
-                <v:path arrowok="t" o:connecttype="custom" o:connectlocs="0,2041;1008,2041;1008,1539;0,1539;0,2041" o:connectangles="0,0,0,0,0"/>
-              </v:shape>
-              <v:shape id="Picture 163" o:spid="_x0000_s1553" type="#_x0000_t75" style="position:absolute;left:279;top:1727;width:547;height:137;visibility:visible" o:gfxdata="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">
-                <v:imagedata r:id="rId65" o:title=""/>
-              </v:shape>
-            </v:group>
-            <v:group id="Group 164" o:spid="_x0000_s1550" style="position:absolute;left:4743;top:1539;width:1008;height:502" coordorigin="4743,1539" coordsize="1008,502" o:gfxdata="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">
-              <v:shape id="Freeform 165" o:spid="_x0000_s1551" style="position:absolute;left:4743;top:1539;width:1008;height:502;visibility:visible;mso-wrap-style:square;v-text-anchor:top" coordsize="1008,502" o:gfxdata="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" path="m,l1008,r,502l,502,,xe" fillcolor="#e8edf4" stroked="f">
-                <v:path arrowok="t" o:connecttype="custom" o:connectlocs="0,1539;1008,1539;1008,2041;0,2041;0,1539" o:connectangles="0,0,0,0,0"/>
-              </v:shape>
-            </v:group>
-            <v:group id="Group 166" o:spid="_x0000_s1546" style="position:absolute;left:4743;top:1539;width:1008;height:502" coordorigin="4743,1539" coordsize="1008,502" o:gfxdata="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">
-              <v:shape id="Freeform 167" o:spid="_x0000_s1549" style="position:absolute;left:4743;top:1539;width:1008;height:502;visibility:visible;mso-wrap-style:square;v-text-anchor:top" coordsize="1008,502" o:gfxdata="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" path="m,502r1008,l1008,,,,,502xe" filled="f" strokeweight=".24pt">
-                <v:path arrowok="t" o:connecttype="custom" o:connectlocs="0,2041;1008,2041;1008,1539;0,1539;0,2041" o:connectangles="0,0,0,0,0"/>
-              </v:shape>
-              <v:shape id="Picture 168" o:spid="_x0000_s1548" type="#_x0000_t75" style="position:absolute;left:4859;top:1635;width:785;height:144;visibility:visible" o:gfxdata="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">
-                <v:imagedata r:id="rId66" o:title=""/>
-              </v:shape>
-              <v:shape id="Picture 169" o:spid="_x0000_s1547" type="#_x0000_t75" style="position:absolute;left:5019;top:1815;width:449;height:115;visibility:visible" o:gfxdata="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">
-                <v:imagedata r:id="rId67" o:title=""/>
-              </v:shape>
-            </v:group>
-            <v:group id="Group 170" o:spid="_x0000_s1544" style="position:absolute;left:6253;top:1539;width:1008;height:502" coordorigin="6253,1539" coordsize="1008,502" o:gfxdata="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">
-              <v:shape id="Freeform 171" o:spid="_x0000_s1545" style="position:absolute;left:6253;top:1539;width:1008;height:502;visibility:visible;mso-wrap-style:square;v-text-anchor:top" coordsize="1008,502" o:gfxdata="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" path="m,l1008,r,502l,502,,xe" fillcolor="#e8edf4" stroked="f">
-                <v:path arrowok="t" o:connecttype="custom" o:connectlocs="0,1539;1008,1539;1008,2041;0,2041;0,1539" o:connectangles="0,0,0,0,0"/>
-              </v:shape>
-            </v:group>
-            <v:group id="Group 172" o:spid="_x0000_s1541" style="position:absolute;left:6253;top:1539;width:1008;height:502" coordorigin="6253,1539" coordsize="1008,502" o:gfxdata="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">
-              <v:shape id="Freeform 173" o:spid="_x0000_s1543" style="position:absolute;left:6253;top:1539;width:1008;height:502;visibility:visible;mso-wrap-style:square;v-text-anchor:top" coordsize="1008,502" o:gfxdata="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" path="m,502r1008,l1008,,,,,502xe" filled="f" strokeweight=".24pt">
-                <v:path arrowok="t" o:connecttype="custom" o:connectlocs="0,2041;1008,2041;1008,1539;0,1539;0,2041" o:connectangles="0,0,0,0,0"/>
-              </v:shape>
-              <v:shape id="Picture 174" o:spid="_x0000_s1542" type="#_x0000_t75" style="position:absolute;left:6313;top:1727;width:895;height:115;visibility:visible" o:gfxdata="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">
-                <v:imagedata r:id="rId68" o:title=""/>
-              </v:shape>
-            </v:group>
-            <v:group id="Group 175" o:spid="_x0000_s1539" style="position:absolute;left:7765;top:1539;width:1008;height:502" coordorigin="7765,1539" coordsize="1008,502" o:gfxdata="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">
-              <v:shape id="Freeform 176" o:spid="_x0000_s1540" style="position:absolute;left:7765;top:1539;width:1008;height:502;visibility:visible;mso-wrap-style:square;v-text-anchor:top" coordsize="1008,502" o:gfxdata="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" path="m,l1008,r,502l,502,,xe" fillcolor="#e8edf4" stroked="f">
-                <v:path arrowok="t" o:connecttype="custom" o:connectlocs="0,1539;1008,1539;1008,2041;0,2041;0,1539" o:connectangles="0,0,0,0,0"/>
-              </v:shape>
-            </v:group>
-            <v:group id="Group 177" o:spid="_x0000_s1536" style="position:absolute;left:7765;top:1539;width:1008;height:502" coordorigin="7765,1539" coordsize="1008,502" o:gfxdata="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">
-              <v:shape id="Freeform 178" o:spid="_x0000_s1538" style="position:absolute;left:7765;top:1539;width:1008;height:502;visibility:visible;mso-wrap-style:square;v-text-anchor:top" coordsize="1008,502" o:gfxdata="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" path="m,502r1008,l1008,,,,,502xe" filled="f" strokeweight=".24pt">
-                <v:path arrowok="t" o:connecttype="custom" o:connectlocs="0,2041;1008,2041;1008,1539;0,1539;0,2041" o:connectangles="0,0,0,0,0"/>
-              </v:shape>
-              <v:shape id="Picture 179" o:spid="_x0000_s1537" type="#_x0000_t75" style="position:absolute;left:8065;top:1727;width:422;height:115;visibility:visible" o:gfxdata="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">
-                <v:imagedata r:id="rId69" o:title=""/>
-              </v:shape>
-            </v:group>
-            <v:group id="Group 180" o:spid="_x0000_s1534" style="position:absolute;left:714;top:1220;width:7556;height:320" coordorigin="714,1220" coordsize="7556,320" o:gfxdata="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">
-              <v:shape id="Freeform 181" o:spid="_x0000_s1535" style="position:absolute;left:714;top:1220;width:7556;height:320;visibility:visible;mso-wrap-style:square;v-text-anchor:top" coordsize="7556,320" o:gfxdata="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" path="m,319l,,7555,r,319e" filled="f" strokeweight=".24pt">
-                <v:path arrowok="t" o:connecttype="custom" o:connectlocs="0,1539;0,1220;7555,1220;7555,1539" o:connectangles="0,0,0,0"/>
-              </v:shape>
-            </v:group>
-            <v:group id="Group 182" o:spid="_x0000_s1532" style="position:absolute;left:6757;top:1220;width:2;height:320" coordorigin="6757,1220" coordsize="2,320" o:gfxdata="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">
-              <v:shape id="Freeform 183" o:spid="_x0000_s1533" style="position:absolute;left:6757;top:1220;width:2;height:320;visibility:visible;mso-wrap-style:square;v-text-anchor:top" coordsize="2,320" o:gfxdata="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" path="m,l,319e" filled="f" strokeweight=".24pt">
-                <v:path arrowok="t" o:connecttype="custom" o:connectlocs="0,1220;0,1539" o:connectangles="0,0"/>
-              </v:shape>
-            </v:group>
-            <v:group id="Group 184" o:spid="_x0000_s1530" style="position:absolute;left:5247;top:1220;width:2;height:320" coordorigin="5247,1220" coordsize="2,320" o:gfxdata="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">
-              <v:shape id="Freeform 185" o:spid="_x0000_s1531" style="position:absolute;left:5247;top:1220;width:2;height:320;visibility:visible;mso-wrap-style:square;v-text-anchor:top" coordsize="2,320" o:gfxdata="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" path="m,l,319e" filled="f" strokeweight=".24pt">
-                <v:path arrowok="t" o:connecttype="custom" o:connectlocs="0,1220;0,1539" o:connectangles="0,0"/>
-              </v:shape>
-            </v:group>
-            <v:group id="Group 186" o:spid="_x0000_s1528" style="position:absolute;left:3735;top:1220;width:2;height:320" coordorigin="3735,1220" coordsize="2,320" o:gfxdata="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">
-              <v:shape id="Freeform 187" o:spid="_x0000_s1529" style="position:absolute;left:3735;top:1220;width:2;height:320;visibility:visible;mso-wrap-style:square;v-text-anchor:top" coordsize="2,320" o:gfxdata="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" path="m,l,319e" filled="f" strokeweight=".24pt">
-                <v:path arrowok="t" o:connecttype="custom" o:connectlocs="0,1220;0,1539" o:connectangles="0,0"/>
-              </v:shape>
-            </v:group>
-            <v:group id="Group 188" o:spid="_x0000_s1526" style="position:absolute;left:2226;top:1220;width:2;height:320" coordorigin="2226,1220" coordsize="2,320" o:gfxdata="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">
-              <v:shape id="Freeform 189" o:spid="_x0000_s1527" style="position:absolute;left:2226;top:1220;width:2;height:320;visibility:visible;mso-wrap-style:square;v-text-anchor:top" coordsize="2,320" o:gfxdata="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" path="m,l,319e" filled="f" strokeweight=".24pt">
-                <v:path arrowok="t" o:connecttype="custom" o:connectlocs="0,1220;0,1539" o:connectangles="0,0"/>
-              </v:shape>
-            </v:group>
-            <v:group id="Group 190" o:spid="_x0000_s1524" style="position:absolute;left:1890;top:2041;width:2;height:1462" coordorigin="1890,2041" coordsize="2,1462" o:gfxdata="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">
-              <v:shape id="Freeform 191" o:spid="_x0000_s1525" style="position:absolute;left:1890;top:2041;width:2;height:1462;visibility:visible;mso-wrap-style:square;v-text-anchor:top" coordsize="2,1462" o:gfxdata="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" path="m,l,1462e" filled="f" strokeweight=".24pt">
-                <v:path arrowok="t" o:connecttype="custom" o:connectlocs="0,2041;0,3503" o:connectangles="0,0"/>
-              </v:shape>
-            </v:group>
-            <v:group id="Group 192" o:spid="_x0000_s1522" style="position:absolute;left:2058;top:2543;width:1006;height:502" coordorigin="2058,2543" coordsize="1006,502" o:gfxdata="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">
-              <v:shape id="Freeform 193" o:spid="_x0000_s1523" style="position:absolute;left:2058;top:2543;width:1006;height:502;visibility:visible;mso-wrap-style:square;v-text-anchor:top" coordsize="1006,502" o:gfxdata="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" path="m,l1005,r,501l,501,,xe" fillcolor="#e8edf4" stroked="f">
-                <v:path arrowok="t" o:connecttype="custom" o:connectlocs="0,2543;1005,2543;1005,3044;0,3044;0,2543" o:connectangles="0,0,0,0,0"/>
-              </v:shape>
-            </v:group>
-            <v:group id="Group 194" o:spid="_x0000_s1519" style="position:absolute;left:2058;top:2543;width:1006;height:502" coordorigin="2058,2543" coordsize="1006,502" o:gfxdata="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">
-              <v:shape id="Freeform 195" o:spid="_x0000_s1521" style="position:absolute;left:2058;top:2543;width:1006;height:502;visibility:visible;mso-wrap-style:square;v-text-anchor:top" coordsize="1006,502" o:gfxdata="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" path="m,501r1005,l1005,,,,,501xe" filled="f" strokeweight=".24pt">
-                <v:path arrowok="t" o:connecttype="custom" o:connectlocs="0,3044;1005,3044;1005,2543;0,2543;0,3044" o:connectangles="0,0,0,0,0"/>
-              </v:shape>
-              <v:shape id="Picture 196" o:spid="_x0000_s1520" type="#_x0000_t75" style="position:absolute;left:2096;top:2727;width:929;height:115;visibility:visible" o:gfxdata="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">
-                <v:imagedata r:id="rId70" o:title=""/>
-              </v:shape>
-            </v:group>
-            <v:group id="Group 197" o:spid="_x0000_s1517" style="position:absolute;left:1890;top:2792;width:168;height:2" coordorigin="1890,2792" coordsize="168,2" o:gfxdata="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">
-              <v:shape id="Freeform 198" o:spid="_x0000_s1518" style="position:absolute;left:1890;top:2792;width:168;height:2;visibility:visible;mso-wrap-style:square;v-text-anchor:top" coordsize="168,2" o:gfxdata="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" path="m168,l,e" filled="f" strokeweight=".24pt">
-                <v:path arrowok="t" o:connecttype="custom" o:connectlocs="168,0;0,0" o:connectangles="0,0"/>
-              </v:shape>
-            </v:group>
-            <v:group id="Group 199" o:spid="_x0000_s1515" style="position:absolute;left:2058;top:3253;width:1006;height:500" coordorigin="2058,3253" coordsize="1006,500" o:gfxdata="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">
-              <v:shape id="Freeform 200" o:spid="_x0000_s1516" style="position:absolute;left:2058;top:3253;width:1006;height:500;visibility:visible;mso-wrap-style:square;v-text-anchor:top" coordsize="1006,500" o:gfxdata="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" path="m,l1005,r,499l,499,,xe" fillcolor="#e8edf4" stroked="f">
-                <v:path arrowok="t" o:connecttype="custom" o:connectlocs="0,3253;1005,3253;1005,3752;0,3752;0,3253" o:connectangles="0,0,0,0,0"/>
-              </v:shape>
-            </v:group>
-            <v:group id="Group 201" o:spid="_x0000_s1511" style="position:absolute;left:2058;top:3253;width:1006;height:500" coordorigin="2058,3253" coordsize="1006,500" o:gfxdata="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">
-              <v:shape id="Freeform 202" o:spid="_x0000_s1514" style="position:absolute;left:2058;top:3253;width:1006;height:500;visibility:visible;mso-wrap-style:square;v-text-anchor:top" coordsize="1006,500" o:gfxdata="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" path="m,499r1005,l1005,,,,,499xe" filled="f" strokeweight=".24pt">
-                <v:path arrowok="t" o:connecttype="custom" o:connectlocs="0,3752;1005,3752;1005,3253;0,3253;0,3752" o:connectangles="0,0,0,0,0"/>
-              </v:shape>
-              <v:shape id="Picture 203" o:spid="_x0000_s1513" type="#_x0000_t75" style="position:absolute;left:2334;top:3349;width:444;height:115;visibility:visible" o:gfxdata="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">
-                <v:imagedata r:id="rId71" o:title=""/>
-              </v:shape>
-              <v:shape id="Picture 204" o:spid="_x0000_s1512" type="#_x0000_t75" style="position:absolute;left:2310;top:3527;width:502;height:137;visibility:visible" o:gfxdata="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">
-                <v:imagedata r:id="rId72" o:title=""/>
-              </v:shape>
-            </v:group>
-            <v:group id="Group 205" o:spid="_x0000_s1509" style="position:absolute;left:1890;top:3503;width:168;height:2" coordorigin="1890,3503" coordsize="168,2" o:gfxdata="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">
-              <v:shape id="Freeform 206" o:spid="_x0000_s1510" style="position:absolute;left:1890;top:3503;width:168;height:2;visibility:visible;mso-wrap-style:square;v-text-anchor:top" coordsize="168,2" o:gfxdata="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" path="m168,l,e" filled="f" strokeweight=".24pt">
-                <v:path arrowok="t" o:connecttype="custom" o:connectlocs="168,0;0,0" o:connectangles="0,0"/>
-              </v:shape>
-            </v:group>
-            <v:group id="Group 207" o:spid="_x0000_s1507" style="position:absolute;left:5247;top:2543;width:1006;height:502" coordorigin="5247,2543" coordsize="1006,502" o:gfxdata="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">
-              <v:shape id="Freeform 208" o:spid="_x0000_s1508" style="position:absolute;left:5247;top:2543;width:1006;height:502;visibility:visible;mso-wrap-style:square;v-text-anchor:top" coordsize="1006,502" o:gfxdata="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" path="m,l1006,r,501l,501,,xe" fillcolor="#e8edf4" stroked="f">
-                <v:path arrowok="t" o:connecttype="custom" o:connectlocs="0,2543;1006,2543;1006,3044;0,3044;0,2543" o:connectangles="0,0,0,0,0"/>
-              </v:shape>
-            </v:group>
-            <v:group id="Group 209" o:spid="_x0000_s1504" style="position:absolute;left:5247;top:2543;width:1006;height:502" coordorigin="5247,2543" coordsize="1006,502" o:gfxdata="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">
-              <v:shape id="Freeform 210" o:spid="_x0000_s1506" style="position:absolute;left:5247;top:2543;width:1006;height:502;visibility:visible;mso-wrap-style:square;v-text-anchor:top" coordsize="1006,502" o:gfxdata="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" path="m,501r1006,l1006,,,,,501xe" filled="f" strokeweight=".24pt">
-                <v:path arrowok="t" o:connecttype="custom" o:connectlocs="0,3044;1006,3044;1006,2543;0,2543;0,3044" o:connectangles="0,0,0,0,0"/>
-              </v:shape>
-              <v:shape id="Picture 211" o:spid="_x0000_s1505" type="#_x0000_t75" style="position:absolute;left:5353;top:2727;width:826;height:115;visibility:visible" o:gfxdata="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">
-                <v:imagedata r:id="rId73" o:title=""/>
-              </v:shape>
-            </v:group>
-            <v:group id="Group 212" o:spid="_x0000_s1502" style="position:absolute;left:5247;top:3433;width:1006;height:502" coordorigin="5247,3433" coordsize="1006,502" o:gfxdata="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">
-              <v:shape id="Freeform 213" o:spid="_x0000_s1503" style="position:absolute;left:5247;top:3433;width:1006;height:502;visibility:visible;mso-wrap-style:square;v-text-anchor:top" coordsize="1006,502" o:gfxdata="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" path="m,l1006,r,502l,502,,xe" fillcolor="#e8edf4" stroked="f">
-                <v:path arrowok="t" o:connecttype="custom" o:connectlocs="0,3433;1006,3433;1006,3935;0,3935;0,3433" o:connectangles="0,0,0,0,0"/>
-              </v:shape>
-            </v:group>
-            <v:group id="Group 214" o:spid="_x0000_s1499" style="position:absolute;left:5247;top:3433;width:1006;height:502" coordorigin="5247,3433" coordsize="1006,502" o:gfxdata="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">
-              <v:shape id="Freeform 215" o:spid="_x0000_s1501" style="position:absolute;left:5247;top:3433;width:1006;height:502;visibility:visible;mso-wrap-style:square;v-text-anchor:top" coordsize="1006,502" o:gfxdata="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" path="m,502r1006,l1006,,,,,502xe" filled="f" strokeweight=".24pt">
-                <v:path arrowok="t" o:connecttype="custom" o:connectlocs="0,3935;1006,3935;1006,3433;0,3433;0,3935" o:connectangles="0,0,0,0,0"/>
-              </v:shape>
-              <v:shape id="Picture 216" o:spid="_x0000_s1500" type="#_x0000_t75" style="position:absolute;left:5274;top:3618;width:941;height:115;visibility:visible" o:gfxdata="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">
-                <v:imagedata r:id="rId74" o:title=""/>
-              </v:shape>
-            </v:group>
-            <v:group id="Group 217" o:spid="_x0000_s1497" style="position:absolute;left:4911;top:2041;width:2;height:752" coordorigin="4911,2041" coordsize="2,752" o:gfxdata="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">
-              <v:shape id="Freeform 218" o:spid="_x0000_s1498" style="position:absolute;left:4911;top:2041;width:2;height:752;visibility:visible;mso-wrap-style:square;v-text-anchor:top" coordsize="2,752" o:gfxdata="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" path="m,l,751e" filled="f" strokeweight=".24pt">
-                <v:path arrowok="t" o:connecttype="custom" o:connectlocs="0,2041;0,2792" o:connectangles="0,0"/>
-              </v:shape>
-            </v:group>
-            <v:group id="Group 219" o:spid="_x0000_s1495" style="position:absolute;left:4911;top:2792;width:336;height:920" coordorigin="4911,2792" coordsize="336,920" o:gfxdata="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">
-              <v:shape id="Freeform 220" o:spid="_x0000_s1496" style="position:absolute;left:4911;top:2792;width:336;height:920;visibility:visible;mso-wrap-style:square;v-text-anchor:top" coordsize="336,920" o:gfxdata="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" path="m336,l,,,919e" filled="f" strokeweight=".24pt">
-                <v:path arrowok="t" o:connecttype="custom" o:connectlocs="336,2792;0,2792;0,3711" o:connectangles="0,0,0"/>
-              </v:shape>
-            </v:group>
-            <v:group id="Group 221" o:spid="_x0000_s1493" style="position:absolute;left:4911;top:3683;width:336;height:29" coordorigin="4911,3683" coordsize="336,29" o:gfxdata="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">
-              <v:shape id="Freeform 222" o:spid="_x0000_s1494" style="position:absolute;left:4911;top:3683;width:336;height:29;visibility:visible;mso-wrap-style:square;v-text-anchor:top" coordsize="336,29" o:gfxdata="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" path="m336,l,28e" filled="f" strokeweight=".24pt">
-                <v:path arrowok="t" o:connecttype="custom" o:connectlocs="336,3683;0,3711" o:connectangles="0,0"/>
-              </v:shape>
-            </v:group>
-            <v:group id="Group 223" o:spid="_x0000_s1491" style="position:absolute;left:5247;top:4323;width:1006;height:502" coordorigin="5247,4323" coordsize="1006,502" o:gfxdata="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">
-              <v:shape id="Freeform 224" o:spid="_x0000_s1492" style="position:absolute;left:5247;top:4323;width:1006;height:502;visibility:visible;mso-wrap-style:square;v-text-anchor:top" coordsize="1006,502" o:gfxdata="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" path="m,l1006,r,502l,502,,xe" fillcolor="#e8edf4" stroked="f">
-                <v:path arrowok="t" o:connecttype="custom" o:connectlocs="0,4323;1006,4323;1006,4825;0,4825;0,4323" o:connectangles="0,0,0,0,0"/>
-              </v:shape>
-            </v:group>
-            <v:group id="Group 225" o:spid="_x0000_s1487" style="position:absolute;left:5247;top:4323;width:1006;height:502" coordorigin="5247,4323" coordsize="1006,502" o:gfxdata="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">
-              <v:shape id="Freeform 226" o:spid="_x0000_s1490" style="position:absolute;left:5247;top:4323;width:1006;height:502;visibility:visible;mso-wrap-style:square;v-text-anchor:top" coordsize="1006,502" o:gfxdata="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" path="m,502r1006,l1006,,,,,502xe" filled="f" strokeweight=".24pt">
-                <v:path arrowok="t" o:connecttype="custom" o:connectlocs="0,4825;1006,4825;1006,4323;0,4323;0,4825" o:connectangles="0,0,0,0,0"/>
-              </v:shape>
-              <v:shape id="Picture 227" o:spid="_x0000_s1489" type="#_x0000_t75" style="position:absolute;left:5523;top:4419;width:449;height:115;visibility:visible" o:gfxdata="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">
-                <v:imagedata r:id="rId67" o:title=""/>
-              </v:shape>
-              <v:shape id="Picture 228" o:spid="_x0000_s1488" type="#_x0000_t75" style="position:absolute;left:5499;top:4597;width:497;height:144;visibility:visible" o:gfxdata="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">
-                <v:imagedata r:id="rId75" o:title=""/>
-              </v:shape>
-            </v:group>
-            <v:group id="Group 229" o:spid="_x0000_s1485" style="position:absolute;left:4897;top:4573;width:351;height:2" coordorigin="4897,4573" coordsize="351,2" o:gfxdata="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">
-              <v:shape id="Freeform 230" o:spid="_x0000_s1486" style="position:absolute;left:4897;top:4573;width:351;height:2;visibility:visible;mso-wrap-style:square;v-text-anchor:top" coordsize="351,2" o:gfxdata="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" path="m350,l,e" filled="f" strokeweight=".24pt">
-                <v:path arrowok="t" o:connecttype="custom" o:connectlocs="350,0;0,0" o:connectangles="0,0"/>
-              </v:shape>
-            </v:group>
-            <v:group id="Group 231" o:spid="_x0000_s1483" style="position:absolute;left:4923;top:3709;width:2;height:838" coordorigin="4923,3709" coordsize="2,838" o:gfxdata="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">
-              <v:shape id="Freeform 232" o:spid="_x0000_s1484" style="position:absolute;left:4923;top:3709;width:2;height:838;visibility:visible;mso-wrap-style:square;v-text-anchor:top" coordsize="2,838" o:gfxdata="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" path="m,l,838e" filled="f" strokeweight=".24pt">
-                <v:path arrowok="t" o:connecttype="custom" o:connectlocs="0,3709;0,4547" o:connectangles="0,0"/>
-              </v:shape>
-            </v:group>
-            <v:group id="Group 233" o:spid="_x0000_s1481" style="position:absolute;left:4911;top:4573;width:2;height:1810" coordorigin="4911,4573" coordsize="2,1810" o:gfxdata="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">
-              <v:shape id="Freeform 234" o:spid="_x0000_s1482" style="position:absolute;left:4911;top:4573;width:2;height:1810;visibility:visible;mso-wrap-style:square;v-text-anchor:top" coordsize="2,1810" o:gfxdata="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" path="m,l,1810e" filled="f" strokeweight=".24pt">
-                <v:path arrowok="t" o:connecttype="custom" o:connectlocs="0,4573;0,6383" o:connectangles="0,0"/>
-              </v:shape>
-            </v:group>
-            <v:group id="Group 235" o:spid="_x0000_s1479" style="position:absolute;left:5247;top:5214;width:1006;height:502" coordorigin="5247,5214" coordsize="1006,502" o:gfxdata="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">
-              <v:shape id="Freeform 236" o:spid="_x0000_s1480" style="position:absolute;left:5247;top:5214;width:1006;height:502;visibility:visible;mso-wrap-style:square;v-text-anchor:top" coordsize="1006,502" o:gfxdata="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" path="m,l1006,r,501l,501,,xe" fillcolor="#e8edf4" stroked="f">
-                <v:path arrowok="t" o:connecttype="custom" o:connectlocs="0,5214;1006,5214;1006,5715;0,5715;0,5214" o:connectangles="0,0,0,0,0"/>
-              </v:shape>
-            </v:group>
-            <v:group id="Group 237" o:spid="_x0000_s1475" style="position:absolute;left:5247;top:5214;width:1006;height:502" coordorigin="5247,5214" coordsize="1006,502" o:gfxdata="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">
-              <v:shape id="Freeform 238" o:spid="_x0000_s1478" style="position:absolute;left:5247;top:5214;width:1006;height:502;visibility:visible;mso-wrap-style:square;v-text-anchor:top" coordsize="1006,502" o:gfxdata="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" path="m,501r1006,l1006,,,,,501xe" filled="f" strokeweight=".24pt">
-                <v:path arrowok="t" o:connecttype="custom" o:connectlocs="0,5715;1006,5715;1006,5214;0,5214;0,5715" o:connectangles="0,0,0,0,0"/>
-              </v:shape>
-              <v:shape id="Picture 239" o:spid="_x0000_s1477" type="#_x0000_t75" style="position:absolute;left:5523;top:5310;width:449;height:115;visibility:visible" o:gfxdata="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">
-                <v:imagedata r:id="rId67" o:title=""/>
-              </v:shape>
-              <v:shape id="Picture 240" o:spid="_x0000_s1476" type="#_x0000_t75" style="position:absolute;left:5343;top:5490;width:814;height:137;visibility:visible" o:gfxdata="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">
-                <v:imagedata r:id="rId76" o:title=""/>
-              </v:shape>
-            </v:group>
-            <v:group id="Group 241" o:spid="_x0000_s1473" style="position:absolute;left:4911;top:5463;width:336;height:2" coordorigin="4911,5463" coordsize="336,2" o:gfxdata="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">
-              <v:shape id="Freeform 242" o:spid="_x0000_s1474" style="position:absolute;left:4911;top:5463;width:336;height:2;visibility:visible;mso-wrap-style:square;v-text-anchor:top" coordsize="336,2" o:gfxdata="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" path="m336,l,e" filled="f" strokeweight=".24pt">
-                <v:path arrowok="t" o:connecttype="custom" o:connectlocs="336,0;0,0" o:connectangles="0,0"/>
-              </v:shape>
-            </v:group>
-            <v:group id="Group 243" o:spid="_x0000_s1471" style="position:absolute;left:5247;top:6104;width:1006;height:502" coordorigin="5247,6104" coordsize="1006,502" o:gfxdata="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">
-              <v:shape id="Freeform 244" o:spid="_x0000_s1472" style="position:absolute;left:5247;top:6104;width:1006;height:502;visibility:visible;mso-wrap-style:square;v-text-anchor:top" coordsize="1006,502" o:gfxdata="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" path="m,l1006,r,502l,502,,xe" fillcolor="#e8edf4" stroked="f">
-                <v:path arrowok="t" o:connecttype="custom" o:connectlocs="0,6104;1006,6104;1006,6606;0,6606;0,6104" o:connectangles="0,0,0,0,0"/>
-              </v:shape>
-            </v:group>
-            <v:group id="Group 245" o:spid="_x0000_s1468" style="position:absolute;left:5247;top:6104;width:1006;height:502" coordorigin="5247,6104" coordsize="1006,502" o:gfxdata="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">
-              <v:shape id="Freeform 246" o:spid="_x0000_s1470" style="position:absolute;left:5247;top:6104;width:1006;height:502;visibility:visible;mso-wrap-style:square;v-text-anchor:top" coordsize="1006,502" o:gfxdata="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" path="m,502r1006,l1006,,,,,502xe" filled="f" strokeweight=".24pt">
-                <v:path arrowok="t" o:connecttype="custom" o:connectlocs="0,6606;1006,6606;1006,6104;0,6104;0,6606" o:connectangles="0,0,0,0,0"/>
-              </v:shape>
-              <v:shape id="Picture 247" o:spid="_x0000_s1469" type="#_x0000_t75" style="position:absolute;left:5571;top:6291;width:367;height:115;visibility:visible" o:gfxdata="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">
-                <v:imagedata r:id="rId77" o:title=""/>
-              </v:shape>
-            </v:group>
-            <v:group id="Group 248" o:spid="_x0000_s1466" style="position:absolute;left:4911;top:6356;width:336;height:27" coordorigin="4911,6356" coordsize="336,27" o:gfxdata="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">
-              <v:shape id="Freeform 249" o:spid="_x0000_s1467" style="position:absolute;left:4911;top:6356;width:336;height:27;visibility:visible;mso-wrap-style:square;v-text-anchor:top" coordsize="336,27" o:gfxdata="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" path="m336,l,27e" filled="f" strokeweight=".24pt">
-                <v:path arrowok="t" o:connecttype="custom" o:connectlocs="336,6356;0,6383" o:connectangles="0,0"/>
-              </v:shape>
-            </v:group>
-            <v:group id="Group 250" o:spid="_x0000_s1464" style="position:absolute;left:6925;top:2543;width:1008;height:502" coordorigin="6925,2543" coordsize="1008,502" o:gfxdata="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">
-              <v:shape id="Freeform 251" o:spid="_x0000_s1465" style="position:absolute;left:6925;top:2543;width:1008;height:502;visibility:visible;mso-wrap-style:square;v-text-anchor:top" coordsize="1008,502" o:gfxdata="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" path="m,l1008,r,501l,501,,xe" fillcolor="#e8edf4" stroked="f">
-                <v:path arrowok="t" o:connecttype="custom" o:connectlocs="0,2543;1008,2543;1008,3044;0,3044;0,2543" o:connectangles="0,0,0,0,0"/>
-              </v:shape>
-            </v:group>
-            <v:group id="Group 252" o:spid="_x0000_s1461" style="position:absolute;left:6925;top:2543;width:1008;height:502" coordorigin="6925,2543" coordsize="1008,502" o:gfxdata="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">
-              <v:shape id="Freeform 253" o:spid="_x0000_s1463" style="position:absolute;left:6925;top:2543;width:1008;height:502;visibility:visible;mso-wrap-style:square;v-text-anchor:top" coordsize="1008,502" o:gfxdata="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" path="m,501r1008,l1008,,,,,501xe" filled="f" strokeweight=".24pt">
-                <v:path arrowok="t" o:connecttype="custom" o:connectlocs="0,3044;1008,3044;1008,2543;0,2543;0,3044" o:connectangles="0,0,0,0,0"/>
-              </v:shape>
-              <v:shape id="Picture 254" o:spid="_x0000_s1462" type="#_x0000_t75" style="position:absolute;left:7266;top:2727;width:326;height:115;visibility:visible" o:gfxdata="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">
-                <v:imagedata r:id="rId78" o:title=""/>
-              </v:shape>
-            </v:group>
-            <v:group id="Group 255" o:spid="_x0000_s1459" style="position:absolute;left:6925;top:3433;width:1008;height:502" coordorigin="6925,3433" coordsize="1008,502" o:gfxdata="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">
-              <v:shape id="Freeform 256" o:spid="_x0000_s1460" style="position:absolute;left:6925;top:3433;width:1008;height:502;visibility:visible;mso-wrap-style:square;v-text-anchor:top" coordsize="1008,502" o:gfxdata="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" path="m,l1008,r,502l,502,,xe" fillcolor="#e8edf4" stroked="f">
-                <v:path arrowok="t" o:connecttype="custom" o:connectlocs="0,3433;1008,3433;1008,3935;0,3935;0,3433" o:connectangles="0,0,0,0,0"/>
-              </v:shape>
-            </v:group>
-            <v:group id="Group 257" o:spid="_x0000_s1456" style="position:absolute;left:6925;top:3433;width:1008;height:502" coordorigin="6925,3433" coordsize="1008,502" o:gfxdata="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">
-              <v:shape id="Freeform 258" o:spid="_x0000_s1458" style="position:absolute;left:6925;top:3433;width:1008;height:502;visibility:visible;mso-wrap-style:square;v-text-anchor:top" coordsize="1008,502" o:gfxdata="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" path="m,502r1008,l1008,,,,,502xe" filled="f" strokeweight=".24pt">
-                <v:path arrowok="t" o:connecttype="custom" o:connectlocs="0,3935;1008,3935;1008,3433;0,3433;0,3935" o:connectangles="0,0,0,0,0"/>
-              </v:shape>
-              <v:shape id="Picture 259" o:spid="_x0000_s1457" type="#_x0000_t75" style="position:absolute;left:7076;top:3615;width:708;height:115;visibility:visible" o:gfxdata="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">
-                <v:imagedata r:id="rId79" o:title=""/>
-              </v:shape>
-            </v:group>
-            <v:group id="Group 260" o:spid="_x0000_s1454" style="position:absolute;left:6925;top:4323;width:1008;height:502" coordorigin="6925,4323" coordsize="1008,502" o:gfxdata="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">
-              <v:shape id="Freeform 261" o:spid="_x0000_s1455" style="position:absolute;left:6925;top:4323;width:1008;height:502;visibility:visible;mso-wrap-style:square;v-text-anchor:top" coordsize="1008,502" o:gfxdata="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" path="m,l1008,r,502l,502,,xe" fillcolor="#e8edf4" stroked="f">
-                <v:path arrowok="t" o:connecttype="custom" o:connectlocs="0,4323;1008,4323;1008,4825;0,4825;0,4323" o:connectangles="0,0,0,0,0"/>
-              </v:shape>
-            </v:group>
-            <v:group id="Group 262" o:spid="_x0000_s1451" style="position:absolute;left:6925;top:4323;width:1008;height:502" coordorigin="6925,4323" coordsize="1008,502" o:gfxdata="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">
-              <v:shape id="Freeform 263" o:spid="_x0000_s1453" style="position:absolute;left:6925;top:4323;width:1008;height:502;visibility:visible;mso-wrap-style:square;v-text-anchor:top" coordsize="1008,502" o:gfxdata="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" path="m,502r1008,l1008,,,,,502xe" filled="f" strokeweight=".24pt">
-                <v:path arrowok="t" o:connecttype="custom" o:connectlocs="0,4825;1008,4825;1008,4323;0,4323;0,4825" o:connectangles="0,0,0,0,0"/>
-              </v:shape>
-              <v:shape id="Picture 264" o:spid="_x0000_s1452" type="#_x0000_t75" style="position:absolute;left:7139;top:4508;width:581;height:115;visibility:visible" o:gfxdata="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">
-                <v:imagedata r:id="rId80" o:title=""/>
-              </v:shape>
-            </v:group>
-            <v:group id="Group 265" o:spid="_x0000_s1449" style="position:absolute;left:6589;top:2041;width:2;height:752" coordorigin="6589,2041" coordsize="2,752" o:gfxdata="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">
-              <v:shape id="Freeform 266" o:spid="_x0000_s1450" style="position:absolute;left:6589;top:2041;width:2;height:752;visibility:visible;mso-wrap-style:square;v-text-anchor:top" coordsize="2,752" o:gfxdata="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" path="m,l,751e" filled="f" strokeweight=".24pt">
-                <v:path arrowok="t" o:connecttype="custom" o:connectlocs="0,2041;0,2792" o:connectangles="0,0"/>
-              </v:shape>
-            </v:group>
-            <v:group id="Group 267" o:spid="_x0000_s1447" style="position:absolute;left:6589;top:2792;width:336;height:920" coordorigin="6589,2792" coordsize="336,920" o:gfxdata="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">
-              <v:shape id="Freeform 268" o:spid="_x0000_s1448" style="position:absolute;left:6589;top:2792;width:336;height:920;visibility:visible;mso-wrap-style:square;v-text-anchor:top" coordsize="336,920" o:gfxdata="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" path="m336,l,,,919,336,891e" filled="f" strokeweight=".24pt">
-                <v:path arrowok="t" o:connecttype="custom" o:connectlocs="336,2792;0,2792;0,3711;336,3683" o:connectangles="0,0,0,0"/>
-              </v:shape>
-            </v:group>
-            <v:group id="Group 269" o:spid="_x0000_s1445" style="position:absolute;left:6589;top:3711;width:2;height:836" coordorigin="6589,3711" coordsize="2,836" o:gfxdata="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">
-              <v:shape id="Freeform 270" o:spid="_x0000_s1446" style="position:absolute;left:6589;top:3711;width:2;height:836;visibility:visible;mso-wrap-style:square;v-text-anchor:top" coordsize="2,836" o:gfxdata="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" path="m,l,836e" filled="f" strokeweight=".24pt">
-                <v:path arrowok="t" o:connecttype="custom" o:connectlocs="0,3711;0,4547" o:connectangles="0,0"/>
-              </v:shape>
-            </v:group>
-            <v:group id="Group 271" o:spid="_x0000_s1443" style="position:absolute;left:6589;top:4547;width:336;height:27" coordorigin="6589,4547" coordsize="336,27" o:gfxdata="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">
-              <v:shape id="Freeform 272" o:spid="_x0000_s1444" style="position:absolute;left:6589;top:4547;width:336;height:27;visibility:visible;mso-wrap-style:square;v-text-anchor:top" coordsize="336,27" o:gfxdata="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" path="m336,26l,e" filled="f" strokeweight=".24pt">
-                <v:path arrowok="t" o:connecttype="custom" o:connectlocs="336,4573;0,4547" o:connectangles="0,0"/>
-              </v:shape>
-            </v:group>
-            <v:group id="Group 273" o:spid="_x0000_s1441" style="position:absolute;left:6925;top:5214;width:1008;height:502" coordorigin="6925,5214" coordsize="1008,502" o:gfxdata="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">
-              <v:shape id="Freeform 274" o:spid="_x0000_s1442" style="position:absolute;left:6925;top:5214;width:1008;height:502;visibility:visible;mso-wrap-style:square;v-text-anchor:top" coordsize="1008,502" o:gfxdata="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" path="m,l1008,r,501l,501,,xe" fillcolor="#e8edf4" stroked="f">
-                <v:path arrowok="t" o:connecttype="custom" o:connectlocs="0,5214;1008,5214;1008,5715;0,5715;0,5214" o:connectangles="0,0,0,0,0"/>
-              </v:shape>
-            </v:group>
-            <v:group id="Group 275" o:spid="_x0000_s1437" style="position:absolute;left:6925;top:5214;width:1008;height:502" coordorigin="6925,5214" coordsize="1008,502" o:gfxdata="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">
-              <v:shape id="Freeform 276" o:spid="_x0000_s1440" style="position:absolute;left:6925;top:5214;width:1008;height:502;visibility:visible;mso-wrap-style:square;v-text-anchor:top" coordsize="1008,502" o:gfxdata="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" path="m,501r1008,l1008,,,,,501xe" filled="f" strokeweight=".24pt">
-                <v:path arrowok="t" o:connecttype="custom" o:connectlocs="0,5715;1008,5715;1008,5214;0,5214;0,5715" o:connectangles="0,0,0,0,0"/>
-              </v:shape>
-              <v:shape id="Picture 277" o:spid="_x0000_s1439" type="#_x0000_t75" style="position:absolute;left:7213;top:5310;width:434;height:137;visibility:visible" o:gfxdata="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">
-                <v:imagedata r:id="rId81" o:title=""/>
-              </v:shape>
-              <v:shape id="Picture 278" o:spid="_x0000_s1438" type="#_x0000_t75" style="position:absolute;left:7148;top:5487;width:569;height:144;visibility:visible" o:gfxdata="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">
-                <v:imagedata r:id="rId82" o:title=""/>
-              </v:shape>
-            </v:group>
-            <v:group id="Group 279" o:spid="_x0000_s1435" style="position:absolute;left:3735;top:2543;width:1008;height:502" coordorigin="3735,2543" coordsize="1008,502" o:gfxdata="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">
-              <v:shape id="Freeform 280" o:spid="_x0000_s1436" style="position:absolute;left:3735;top:2543;width:1008;height:502;visibility:visible;mso-wrap-style:square;v-text-anchor:top" coordsize="1008,502" o:gfxdata="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" path="m,l1008,r,501l,501,,xe" fillcolor="#e8edf4" stroked="f">
-                <v:path arrowok="t" o:connecttype="custom" o:connectlocs="0,2543;1008,2543;1008,3044;0,3044;0,2543" o:connectangles="0,0,0,0,0"/>
-              </v:shape>
-            </v:group>
-            <v:group id="Group 281" o:spid="_x0000_s1432" style="position:absolute;left:3735;top:2543;width:1008;height:502" coordorigin="3735,2543" coordsize="1008,502" o:gfxdata="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">
-              <v:shape id="Freeform 282" o:spid="_x0000_s1434" style="position:absolute;left:3735;top:2543;width:1008;height:502;visibility:visible;mso-wrap-style:square;v-text-anchor:top" coordsize="1008,502" o:gfxdata="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" path="m,501r1008,l1008,,,,,501xe" filled="f" strokeweight=".24pt">
-                <v:path arrowok="t" o:connecttype="custom" o:connectlocs="0,3044;1008,3044;1008,2543;0,2543;0,3044" o:connectangles="0,0,0,0,0"/>
-              </v:shape>
-              <v:shape id="Picture 283" o:spid="_x0000_s1433" type="#_x0000_t75" style="position:absolute;left:4052;top:2727;width:379;height:115;visibility:visible" o:gfxdata="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">
-                <v:imagedata r:id="rId83" o:title=""/>
-              </v:shape>
-            </v:group>
-            <v:group id="Group 284" o:spid="_x0000_s1430" style="position:absolute;left:3735;top:3433;width:1008;height:502" coordorigin="3735,3433" coordsize="1008,502" o:gfxdata="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">
-              <v:shape id="Freeform 285" o:spid="_x0000_s1431" style="position:absolute;left:3735;top:3433;width:1008;height:502;visibility:visible;mso-wrap-style:square;v-text-anchor:top" coordsize="1008,502" o:gfxdata="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" path="m,l1008,r,502l,502,,xe" fillcolor="#e8edf4" stroked="f">
-                <v:path arrowok="t" o:connecttype="custom" o:connectlocs="0,3433;1008,3433;1008,3935;0,3935;0,3433" o:connectangles="0,0,0,0,0"/>
-              </v:shape>
-            </v:group>
-            <v:group id="Group 286" o:spid="_x0000_s1426" style="position:absolute;left:3735;top:3433;width:1008;height:502" coordorigin="3735,3433" coordsize="1008,502" o:gfxdata="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">
-              <v:shape id="Freeform 287" o:spid="_x0000_s1429" style="position:absolute;left:3735;top:3433;width:1008;height:502;visibility:visible;mso-wrap-style:square;v-text-anchor:top" coordsize="1008,502" o:gfxdata="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" path="m,502r1008,l1008,,,,,502xe" filled="f" strokeweight=".24pt">
-                <v:path arrowok="t" o:connecttype="custom" o:connectlocs="0,3935;1008,3935;1008,3433;0,3433;0,3935" o:connectangles="0,0,0,0,0"/>
-              </v:shape>
-              <v:shape id="Picture 288" o:spid="_x0000_s1428" type="#_x0000_t75" style="position:absolute;left:3891;top:3615;width:382;height:118;visibility:visible" o:gfxdata="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">
-                <v:imagedata r:id="rId84" o:title=""/>
-              </v:shape>
-              <v:shape id="Picture 289" o:spid="_x0000_s1427" type="#_x0000_t75" style="position:absolute;left:4326;top:3618;width:247;height:115;visibility:visible" o:gfxdata="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">
-                <v:imagedata r:id="rId85" o:title=""/>
-              </v:shape>
-            </v:group>
-            <v:group id="Group 290" o:spid="_x0000_s1424" style="position:absolute;left:3735;top:4323;width:1008;height:502" coordorigin="3735,4323" coordsize="1008,502" o:gfxdata="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">
-              <v:shape id="Freeform 291" o:spid="_x0000_s1425" style="position:absolute;left:3735;top:4323;width:1008;height:502;visibility:visible;mso-wrap-style:square;v-text-anchor:top" coordsize="1008,502" o:gfxdata="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" path="m,l1008,r,502l,502,,xe" fillcolor="#e8edf4" stroked="f">
-                <v:path arrowok="t" o:connecttype="custom" o:connectlocs="0,4323;1008,4323;1008,4825;0,4825;0,4323" o:connectangles="0,0,0,0,0"/>
-              </v:shape>
-            </v:group>
-            <v:group id="Group 292" o:spid="_x0000_s1420" style="position:absolute;left:3735;top:4323;width:1008;height:502" coordorigin="3735,4323" coordsize="1008,502" o:gfxdata="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">
-              <v:shape id="Freeform 293" o:spid="_x0000_s1423" style="position:absolute;left:3735;top:4323;width:1008;height:502;visibility:visible;mso-wrap-style:square;v-text-anchor:top" coordsize="1008,502" o:gfxdata="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" path="m,502r1008,l1008,,,,,502xe" filled="f" strokeweight=".24pt">
-                <v:path arrowok="t" o:connecttype="custom" o:connectlocs="0,4825;1008,4825;1008,4323;0,4323;0,4825" o:connectangles="0,0,0,0,0"/>
-              </v:shape>
-              <v:shape id="Picture 294" o:spid="_x0000_s1422" type="#_x0000_t75" style="position:absolute;left:3985;top:4417;width:518;height:115;visibility:visible" o:gfxdata="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">
-                <v:imagedata r:id="rId86" o:title=""/>
-              </v:shape>
-              <v:shape id="Picture 295" o:spid="_x0000_s1421" type="#_x0000_t75" style="position:absolute;left:3889;top:4597;width:696;height:144;visibility:visible" o:gfxdata="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">
-                <v:imagedata r:id="rId87" o:title=""/>
-              </v:shape>
-            </v:group>
-            <v:group id="Group 296" o:spid="_x0000_s1418" style="position:absolute;left:3399;top:2041;width:2;height:2506" coordorigin="3399,2041" coordsize="2,2506" o:gfxdata="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">
-              <v:shape id="Freeform 297" o:spid="_x0000_s1419" style="position:absolute;left:3399;top:2041;width:2;height:2506;visibility:visible;mso-wrap-style:square;v-text-anchor:top" coordsize="2,2506" o:gfxdata="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" path="m,l,2506e" filled="f" strokeweight=".24pt">
-                <v:path arrowok="t" o:connecttype="custom" o:connectlocs="0,2041;0,4547" o:connectangles="0,0"/>
-              </v:shape>
-            </v:group>
-            <v:group id="Group 298" o:spid="_x0000_s1416" style="position:absolute;left:3414;top:4573;width:322;height:2" coordorigin="3414,4573" coordsize="322,2" o:gfxdata="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">
-              <v:shape id="Freeform 299" o:spid="_x0000_s1417" style="position:absolute;left:3414;top:4573;width:322;height:2;visibility:visible;mso-wrap-style:square;v-text-anchor:top" coordsize="322,2" o:gfxdata="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" path="m321,l,e" filled="f" strokeweight=".24pt">
-                <v:path arrowok="t" o:connecttype="custom" o:connectlocs="321,0;0,0" o:connectangles="0,0"/>
-              </v:shape>
-            </v:group>
-            <v:group id="Group 300" o:spid="_x0000_s1414" style="position:absolute;left:3399;top:3668;width:336;height:15" coordorigin="3399,3668" coordsize="336,15" o:gfxdata="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">
-              <v:shape id="Freeform 301" o:spid="_x0000_s1415" style="position:absolute;left:3399;top:3668;width:336;height:15;visibility:visible;mso-wrap-style:square;v-text-anchor:top" coordsize="336,15" o:gfxdata="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" path="m336,15l,e" filled="f" strokeweight=".24pt">
-                <v:path arrowok="t" o:connecttype="custom" o:connectlocs="336,3683;0,3668" o:connectangles="0,0"/>
-              </v:shape>
-            </v:group>
-            <v:group id="Group 302" o:spid="_x0000_s1412" style="position:absolute;left:3399;top:2792;width:336;height:2" coordorigin="3399,2792" coordsize="336,2" o:gfxdata="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">
-              <v:shape id="Freeform 303" o:spid="_x0000_s1413" style="position:absolute;left:3399;top:2792;width:336;height:2;visibility:visible;mso-wrap-style:square;v-text-anchor:top" coordsize="336,2" o:gfxdata="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" path="m336,l,e" filled="f" strokeweight=".24pt">
-                <v:path arrowok="t" o:connecttype="custom" o:connectlocs="336,0;0,0" o:connectangles="0,0"/>
-              </v:shape>
-            </v:group>
-            <v:group id="Group 304" o:spid="_x0000_s1410" style="position:absolute;left:6;top:6;width:8804;height:2" coordorigin="6,6" coordsize="8804,2" o:gfxdata="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">
-              <v:shape id="Freeform 305" o:spid="_x0000_s1411" style="position:absolute;left:6;top:6;width:8804;height:2;visibility:visible;mso-wrap-style:square;v-text-anchor:top" coordsize="8804,2" o:gfxdata="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" path="m,l8803,e" filled="f" strokeweight=".58pt">
-                <v:path arrowok="t" o:connecttype="custom" o:connectlocs="0,0;8803,0" o:connectangles="0,0"/>
-              </v:shape>
-            </v:group>
-            <v:group id="Group 306" o:spid="_x0000_s1408" style="position:absolute;left:10;top:11;width:2;height:6622" coordorigin="10,11" coordsize="2,6622" o:gfxdata="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">
-              <v:shape id="Freeform 307" o:spid="_x0000_s1409" style="position:absolute;left:10;top:11;width:2;height:6622;visibility:visible;mso-wrap-style:square;v-text-anchor:top" coordsize="2,6622" o:gfxdata="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" path="m,l,6621e" filled="f" strokeweight=".57pt">
-                <v:path arrowok="t" o:connecttype="custom" o:connectlocs="0,11;0,6632" o:connectangles="0,0"/>
-              </v:shape>
-            </v:group>
-            <v:group id="Group 308" o:spid="_x0000_s1406" style="position:absolute;left:8804;top:11;width:2;height:6622" coordorigin="8804,11" coordsize="2,6622" o:gfxdata="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">
-              <v:shape id="Freeform 309" o:spid="_x0000_s1407" style="position:absolute;left:8804;top:11;width:2;height:6622;visibility:visible;mso-wrap-style:square;v-text-anchor:top" coordsize="2,6622" o:gfxdata="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" path="m,l,6621e" filled="f" strokeweight=".58pt">
-                <v:path arrowok="t" o:connecttype="custom" o:connectlocs="0,11;0,6632" o:connectangles="0,0"/>
-              </v:shape>
-            </v:group>
-            <v:group id="Group 310" o:spid="_x0000_s1404" style="position:absolute;left:6;top:6637;width:8804;height:2" coordorigin="6,6637" coordsize="8804,2" o:gfxdata="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">
-              <v:shape id="Freeform 311" o:spid="_x0000_s1405" style="position:absolute;left:6;top:6637;width:8804;height:2;visibility:visible;mso-wrap-style:square;v-text-anchor:top" coordsize="8804,2" o:gfxdata="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" path="m,l8803,e" filled="f" strokeweight=".58pt">
-                <v:path arrowok="t" o:connecttype="custom" o:connectlocs="0,0;8803,0" o:connectangles="0,0"/>
-              </v:shape>
-            </v:group>
+          <v:shapetype id="_x0000_t202" coordsize="21600,21600" o:spt="202" path="m,l,21600r21600,l21600,xe">
+            <v:stroke joinstyle="miter"/>
+            <v:path gradientshapeok="t" o:connecttype="rect"/>
+          </v:shapetype>
+          <v:shape id="_x0000_s1605" type="#_x0000_t202" style="width:394.55pt;height:75.55pt;visibility:visible;mso-position-horizontal-relative:char;mso-position-vertical-relative:line" o:gfxdata="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" filled="f" strokeweight=".58pt">
+            <v:textbox style="mso-next-textbox:#_x0000_s1605" inset="0,0,0,0">
+              <w:txbxContent>
+                <w:p>
+                  <w:pPr>
+                    <w:pStyle w:val="Tekssourcecode"/>
+                    <w:ind w:left="142" w:firstLine="0"/>
+                  </w:pPr>
+                  <w:r>
+                    <w:t>WHILE (kartu jaringan) DO</w:t>
+                  </w:r>
+                </w:p>
+                <w:p>
+                  <w:pPr>
+                    <w:pStyle w:val="Tekssourcecode"/>
+                    <w:ind w:left="142" w:firstLine="0"/>
+                  </w:pPr>
+                  <w:r>
+                    <w:t xml:space="preserve">  IF (IP kartu jaringan != 0.0.0.0 AND IP kartu jaringan !=</w:t>
+                  </w:r>
+                </w:p>
+                <w:p>
+                  <w:pPr>
+                    <w:pStyle w:val="Tekssourcecode"/>
+                    <w:ind w:left="142" w:firstLine="0"/>
+                  </w:pPr>
+                  <w:r>
+                    <w:t xml:space="preserve">      127.0.0.1 AND Alamat Bcast kartu jaringan != 0.0.0.0</w:t>
+                  </w:r>
+                </w:p>
+                <w:p>
+                  <w:pPr>
+                    <w:pStyle w:val="Tekssourcecode"/>
+                    <w:ind w:left="142" w:firstLine="0"/>
+                  </w:pPr>
+                  <w:r>
+                    <w:t xml:space="preserve">      AND Alamat netmask kartu jaringan != 0.0.0.0) THEN</w:t>
+                  </w:r>
+                </w:p>
+                <w:p>
+                  <w:pPr>
+                    <w:pStyle w:val="Tekssourcecode"/>
+                    <w:ind w:left="142" w:firstLine="0"/>
+                  </w:pPr>
+                  <w:r>
+                    <w:t xml:space="preserve">    RETURN kartu jaringan</w:t>
+                  </w:r>
+                </w:p>
+                <w:p>
+                  <w:pPr>
+                    <w:pStyle w:val="Tekssourcecode"/>
+                    <w:ind w:left="142" w:firstLine="0"/>
+                    <w:rPr>
+                      <w:rFonts w:eastAsia="Courier New" w:cs="Courier New"/>
+                      <w:szCs w:val="20"/>
+                    </w:rPr>
+                  </w:pPr>
+                  <w:r>
+                    <w:rPr>
+                      <w:rFonts w:eastAsia="Courier New" w:cs="Courier New"/>
+                      <w:szCs w:val="20"/>
+                    </w:rPr>
+                    <w:t xml:space="preserve">  ENDIF</w:t>
+                  </w:r>
+                </w:p>
+              </w:txbxContent>
+            </v:textbox>
             <w10:wrap type="none"/>
             <w10:anchorlock/>
-          </v:group>
+          </v:shape>
         </w:pict>
       </w:r>
     </w:p>
     <w:p>
       <w:pPr>
-        <w:pStyle w:val="BodyText"/>
-      </w:pPr>
-    </w:p>
-    <w:p>
-      <w:pPr>
-        <w:pStyle w:val="Penomorangambar"/>
-      </w:pPr>
-      <w:bookmarkStart w:id="30" w:name="_Ref461056133"/>
-      <w:bookmarkStart w:id="31" w:name="_Toc461058054"/>
-      <w:r>
-        <w:t>Gambar 3.</w:t>
-      </w:r>
-      <w:fldSimple w:instr=" SEQ Gambar_3. \* ARABIC ">
-        <w:r>
-          <w:rPr>
-            <w:noProof/>
-          </w:rPr>
-          <w:t>2</w:t>
-        </w:r>
-      </w:fldSimple>
-      <w:bookmarkEnd w:id="30"/>
-      <w:r>
-        <w:t xml:space="preserve">. </w:t>
-      </w:r>
-      <w:r>
-        <w:t>Struktur Menu User</w:t>
-      </w:r>
-      <w:bookmarkEnd w:id="31"/>
-    </w:p>
-    <w:p/>
-    <w:p>
-      <w:pPr>
-        <w:pStyle w:val="BodyText"/>
-      </w:pPr>
-      <w:r>
-        <w:fldChar w:fldCharType="begin"/>
-      </w:r>
-      <w:r>
-        <w:instrText xml:space="preserve"> REF _Ref461056141 \h </w:instrText>
-      </w:r>
-      <w:r>
-        <w:fldChar w:fldCharType="separate"/>
-      </w:r>
-      <w:r>
-        <w:t>Gambar 3.</w:t>
-      </w:r>
-      <w:r>
-        <w:rPr>
-          <w:noProof/>
-        </w:rPr>
-        <w:t>3</w:t>
-      </w:r>
-      <w:r>
-        <w:fldChar w:fldCharType="end"/>
-      </w:r>
-      <w:r>
-        <w:t>.</w:t>
-      </w:r>
-      <w:r>
-        <w:t xml:space="preserve"> menunjukan rancangan struktur menu admin, yang dirancang untuk mengatur s</w:t>
-      </w:r>
-      <w:r>
-        <w:t>i</w:t>
-      </w:r>
-      <w:r>
-        <w:t>stem.</w:t>
-      </w:r>
-    </w:p>
-    <w:p>
-      <w:pPr>
-        <w:pStyle w:val="gambar"/>
-      </w:pPr>
-      <w:r>
-        <w:rPr>
-          <w:noProof/>
-        </w:rPr>
-      </w:r>
-      <w:r>
-        <w:rPr>
-          <w:noProof/>
+        <w:rPr>
+          <w:color w:val="000000"/>
+        </w:rPr>
+      </w:pPr>
+      <w:r>
+        <w:rPr>
+          <w:color w:val="000000"/>
+        </w:rPr>
+        <w:t>Jika paket yang diterima merupakan pakct ARP Reply (Ethertype: 0x0806, dan ARP Opcode: 2) maka akan dilakukan pengecekan untuk memastikan bahwa paket tersebut adalah paket yang memang ditujuan kepada sistem yang sedang digunakan. Jika paket tersebut memang ditujukan pada sistem yang sedang berjalan maka akan dilakukan proses deteksi sebagai berikut.</w:t>
+      </w:r>
+    </w:p>
+    <w:p>
+      <w:pPr>
+        <w:ind w:firstLine="0"/>
+        <w:rPr>
+          <w:color w:val="000000"/>
+        </w:rPr>
+      </w:pPr>
+      <w:r>
+        <w:rPr>
+          <w:color w:val="000000"/>
+        </w:rPr>
+      </w:r>
+      <w:r>
+        <w:rPr>
+          <w:color w:val="000000"/>
         </w:rPr>
         <w:pict>
-          <v:group id="Group 37" o:spid="_x0000_s1264" style="width:343.5pt;height:189.3pt;mso-position-horizontal-relative:char;mso-position-vertical-relative:line" coordsize="9274,5954" o:gfxdata="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">
-            <v:group id="Group 3" o:spid="_x0000_s1401" style="position:absolute;left:3649;top:61;width:847;height:547" coordorigin="3649,61" coordsize="847,547" o:gfxdata="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">
-              <v:shape id="Freeform 4" o:spid="_x0000_s1402" style="position:absolute;left:3649;top:61;width:847;height:547;visibility:visible;mso-wrap-style:square;v-text-anchor:top" coordsize="847,547" o:gfxdata="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" path="m,l847,r,547l,547,,xe" fillcolor="#e8edf4" stroked="f">
-                <v:path arrowok="t" o:connecttype="custom" o:connectlocs="0,61;847,61;847,608;0,608;0,61" o:connectangles="0,0,0,0,0"/>
-              </v:shape>
-            </v:group>
-            <v:group id="Group 5" o:spid="_x0000_s1398" style="position:absolute;left:3649;top:61;width:848;height:548" coordorigin="3649,61" coordsize="848,548" o:gfxdata="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">
-              <v:shape id="Freeform 6" o:spid="_x0000_s1400" style="position:absolute;left:3649;top:61;width:848;height:548;visibility:visible;mso-wrap-style:square;v-text-anchor:top" coordsize="848,548" o:gfxdata="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" path="m,547r847,l847,,,,,547xe" filled="f" strokeweight=".24pt">
-                <v:path arrowok="t" o:connecttype="custom" o:connectlocs="0,608;847,608;847,61;0,61;0,608" o:connectangles="0,0,0,0,0"/>
-              </v:shape>
-              <v:shape id="Picture 7" o:spid="_x0000_s1399" type="#_x0000_t75" style="position:absolute;left:3891;top:265;width:348;height:122;visibility:visible" o:gfxdata="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">
-                <v:imagedata r:id="rId88" o:title=""/>
-              </v:shape>
-            </v:group>
-            <v:group id="Group 8" o:spid="_x0000_s1396" style="position:absolute;left:3649;top:1609;width:847;height:547" coordorigin="3649,1609" coordsize="847,547" o:gfxdata="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">
-              <v:shape id="Freeform 9" o:spid="_x0000_s1397" style="position:absolute;left:3649;top:1609;width:847;height:547;visibility:visible;mso-wrap-style:square;v-text-anchor:top" coordsize="847,547" o:gfxdata="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" path="m,l847,r,547l,547,,xe" fillcolor="#e8edf4" stroked="f">
-                <v:path arrowok="t" o:connecttype="custom" o:connectlocs="0,1609;847,1609;847,2156;0,2156;0,1609" o:connectangles="0,0,0,0,0"/>
-              </v:shape>
-            </v:group>
-            <v:group id="Group 10" o:spid="_x0000_s1393" style="position:absolute;left:3649;top:1609;width:848;height:548" coordorigin="3649,1609" coordsize="848,548" o:gfxdata="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">
-              <v:shape id="Freeform 11" o:spid="_x0000_s1395" style="position:absolute;left:3649;top:1609;width:848;height:548;visibility:visible;mso-wrap-style:square;v-text-anchor:top" coordsize="848,548" o:gfxdata="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" path="m,547r847,l847,,,,,547xe" filled="f" strokeweight=".24pt">
-                <v:path arrowok="t" o:connecttype="custom" o:connectlocs="0,2156;847,2156;847,1609;0,1609;0,2156" o:connectangles="0,0,0,0,0"/>
-              </v:shape>
-              <v:shape id="Picture 12" o:spid="_x0000_s1394" type="#_x0000_t75" style="position:absolute;left:3769;top:1811;width:612;height:122;visibility:visible" o:gfxdata="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">
-                <v:imagedata r:id="rId89" o:title=""/>
-              </v:shape>
-            </v:group>
-            <v:group id="Group 13" o:spid="_x0000_s1391" style="position:absolute;left:4074;top:608;width:2;height:1001" coordorigin="4074,608" coordsize="2,1001" o:gfxdata="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">
-              <v:shape id="Freeform 14" o:spid="_x0000_s1392" style="position:absolute;left:4074;top:608;width:2;height:1001;visibility:visible;mso-wrap-style:square;v-text-anchor:top" coordsize="2,1001" o:gfxdata="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" path="m,l,1001e" filled="f" strokeweight=".24pt">
-                <v:path arrowok="t" o:connecttype="custom" o:connectlocs="0,608;0,1609" o:connectangles="0,0"/>
-              </v:shape>
-            </v:group>
-            <v:group id="Group 15" o:spid="_x0000_s1389" style="position:absolute;left:267;top:1609;width:847;height:547" coordorigin="267,1609" coordsize="847,547" o:gfxdata="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">
-              <v:shape id="Freeform 16" o:spid="_x0000_s1390" style="position:absolute;left:267;top:1609;width:847;height:547;visibility:visible;mso-wrap-style:square;v-text-anchor:top" coordsize="847,547" o:gfxdata="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" path="m,l847,r,547l,547,,xe" fillcolor="#e8edf4" stroked="f">
-                <v:path arrowok="t" o:connecttype="custom" o:connectlocs="0,1609;847,1609;847,2156;0,2156;0,1609" o:connectangles="0,0,0,0,0"/>
-              </v:shape>
-            </v:group>
-            <v:group id="Group 17" o:spid="_x0000_s1386" style="position:absolute;left:267;top:1609;width:848;height:548" coordorigin="267,1609" coordsize="848,548" o:gfxdata="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">
-              <v:shape id="Freeform 18" o:spid="_x0000_s1388" style="position:absolute;left:267;top:1609;width:848;height:548;visibility:visible;mso-wrap-style:square;v-text-anchor:top" coordsize="848,548" o:gfxdata="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" path="m,547r848,l848,,,,,547xe" filled="f" strokeweight=".24pt">
-                <v:path arrowok="t" o:connecttype="custom" o:connectlocs="0,2156;848,2156;848,1609;0,1609;0,2156" o:connectangles="0,0,0,0,0"/>
-              </v:shape>
-              <v:shape id="Picture 19" o:spid="_x0000_s1387" type="#_x0000_t75" style="position:absolute;left:546;top:1813;width:288;height:158;visibility:visible" o:gfxdata="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">
-                <v:imagedata r:id="rId90" o:title=""/>
-              </v:shape>
-            </v:group>
-            <v:group id="Group 20" o:spid="_x0000_s1384" style="position:absolute;left:692;top:1155;width:2;height:454" coordorigin="692,1155" coordsize="2,454" o:gfxdata="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">
-              <v:shape id="Freeform 21" o:spid="_x0000_s1385" style="position:absolute;left:692;top:1155;width:2;height:454;visibility:visible;mso-wrap-style:square;v-text-anchor:top" coordsize="2,454" o:gfxdata="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" path="m,l,454e" filled="f" strokeweight=".24pt">
-                <v:path arrowok="t" o:connecttype="custom" o:connectlocs="0,1155;0,1609" o:connectangles="0,0"/>
-              </v:shape>
-            </v:group>
-            <v:group id="Group 22" o:spid="_x0000_s1382" style="position:absolute;left:1395;top:1609;width:845;height:547" coordorigin="1395,1609" coordsize="845,547" o:gfxdata="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">
-              <v:shape id="Freeform 23" o:spid="_x0000_s1383" style="position:absolute;left:1395;top:1609;width:845;height:547;visibility:visible;mso-wrap-style:square;v-text-anchor:top" coordsize="845,547" o:gfxdata="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" path="m,l845,r,547l,547,,xe" fillcolor="#e8edf4" stroked="f">
-                <v:path arrowok="t" o:connecttype="custom" o:connectlocs="0,1609;845,1609;845,2156;0,2156;0,1609" o:connectangles="0,0,0,0,0"/>
-              </v:shape>
-            </v:group>
-            <v:group id="Group 24" o:spid="_x0000_s1379" style="position:absolute;left:1395;top:1609;width:845;height:548" coordorigin="1395,1609" coordsize="845,548" o:gfxdata="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">
-              <v:shape id="Freeform 25" o:spid="_x0000_s1381" style="position:absolute;left:1395;top:1609;width:845;height:548;visibility:visible;mso-wrap-style:square;v-text-anchor:top" coordsize="845,548" o:gfxdata="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" path="m,547r845,l845,,,,,547xe" filled="f" strokeweight=".24pt">
-                <v:path arrowok="t" o:connecttype="custom" o:connectlocs="0,2156;845,2156;845,1609;0,1609;0,2156" o:connectangles="0,0,0,0,0"/>
-              </v:shape>
-              <v:shape id="Picture 26" o:spid="_x0000_s1380" type="#_x0000_t75" style="position:absolute;left:1484;top:1811;width:670;height:122;visibility:visible" o:gfxdata="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">
-                <v:imagedata r:id="rId91" o:title=""/>
-              </v:shape>
-            </v:group>
-            <v:group id="Group 27" o:spid="_x0000_s1377" style="position:absolute;left:1818;top:1155;width:2;height:454" coordorigin="1818,1155" coordsize="2,454" o:gfxdata="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">
-              <v:shape id="Freeform 28" o:spid="_x0000_s1378" style="position:absolute;left:1818;top:1155;width:2;height:454;visibility:visible;mso-wrap-style:square;v-text-anchor:top" coordsize="2,454" o:gfxdata="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" path="m,l,454e" filled="f" strokeweight=".24pt">
-                <v:path arrowok="t" o:connecttype="custom" o:connectlocs="0,1155;0,1609" o:connectangles="0,0"/>
-              </v:shape>
-            </v:group>
-            <v:group id="Group 29" o:spid="_x0000_s1375" style="position:absolute;left:1818;top:2156;width:2;height:3190" coordorigin="1818,2156" coordsize="2,3190" o:gfxdata="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">
-              <v:shape id="Freeform 30" o:spid="_x0000_s1376" style="position:absolute;left:1818;top:2156;width:2;height:3190;visibility:visible;mso-wrap-style:square;v-text-anchor:top" coordsize="2,3190" o:gfxdata="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" path="m,l,3190e" filled="f" strokeweight=".24pt">
-                <v:path arrowok="t" o:connecttype="custom" o:connectlocs="0,2156;0,5346" o:connectangles="0,0"/>
-              </v:shape>
-            </v:group>
-            <v:group id="Group 31" o:spid="_x0000_s1373" style="position:absolute;left:2101;top:5072;width:845;height:547" coordorigin="2101,5072" coordsize="845,547" o:gfxdata="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">
-              <v:shape id="Freeform 32" o:spid="_x0000_s1374" style="position:absolute;left:2101;top:5072;width:845;height:547;visibility:visible;mso-wrap-style:square;v-text-anchor:top" coordsize="845,547" o:gfxdata="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" path="m,l845,r,547l,547,,xe" fillcolor="#e8edf4" stroked="f">
-                <v:path arrowok="t" o:connecttype="custom" o:connectlocs="0,5072;845,5072;845,5619;0,5619;0,5072" o:connectangles="0,0,0,0,0"/>
-              </v:shape>
-            </v:group>
-            <v:group id="Group 33" o:spid="_x0000_s1369" style="position:absolute;left:2101;top:5072;width:845;height:548" coordorigin="2101,5072" coordsize="845,548" o:gfxdata="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">
-              <v:shape id="Freeform 34" o:spid="_x0000_s1372" style="position:absolute;left:2101;top:5072;width:845;height:548;visibility:visible;mso-wrap-style:square;v-text-anchor:top" coordsize="845,548" o:gfxdata="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" path="m,547r845,l845,,,,,547xe" filled="f" strokeweight=".24pt">
-                <v:path arrowok="t" o:connecttype="custom" o:connectlocs="0,5619;845,5619;845,5072;0,5072;0,5619" o:connectangles="0,0,0,0,0"/>
-              </v:shape>
-              <v:shape id="Picture 35" o:spid="_x0000_s1371" type="#_x0000_t75" style="position:absolute;left:2187;top:5175;width:670;height:122;visibility:visible" o:gfxdata="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">
-                <v:imagedata r:id="rId92" o:title=""/>
-              </v:shape>
-              <v:shape id="Picture 36" o:spid="_x0000_s1370" type="#_x0000_t75" style="position:absolute;left:2180;top:5372;width:684;height:158;visibility:visible" o:gfxdata="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">
-                <v:imagedata r:id="rId93" o:title=""/>
-              </v:shape>
-            </v:group>
-            <v:group id="_x0000_s1367" style="position:absolute;left:1818;top:5346;width:284;height:2" coordorigin="1818,5346" coordsize="284,2" o:gfxdata="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">
-              <v:shape id="Freeform 38" o:spid="_x0000_s1368" style="position:absolute;left:1818;top:5346;width:284;height:2;visibility:visible;mso-wrap-style:square;v-text-anchor:top" coordsize="284,2" o:gfxdata="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" path="m283,l,e" filled="f" strokeweight=".24pt">
-                <v:path arrowok="t" o:connecttype="custom" o:connectlocs="283,0;0,0" o:connectangles="0,0"/>
-              </v:shape>
-            </v:group>
-            <v:group id="Group 39" o:spid="_x0000_s1365" style="position:absolute;left:2101;top:4251;width:845;height:547" coordorigin="2101,4251" coordsize="845,547" o:gfxdata="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">
-              <v:shape id="Freeform 40" o:spid="_x0000_s1366" style="position:absolute;left:2101;top:4251;width:845;height:547;visibility:visible;mso-wrap-style:square;v-text-anchor:top" coordsize="845,547" o:gfxdata="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" path="m,l845,r,547l,547,,xe" fillcolor="#e8edf4" stroked="f">
-                <v:path arrowok="t" o:connecttype="custom" o:connectlocs="0,4251;845,4251;845,4798;0,4798;0,4251" o:connectangles="0,0,0,0,0"/>
-              </v:shape>
-            </v:group>
-            <v:group id="Group 41" o:spid="_x0000_s1361" style="position:absolute;left:2101;top:4251;width:845;height:548" coordorigin="2101,4251" coordsize="845,548" o:gfxdata="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">
-              <v:shape id="Freeform 42" o:spid="_x0000_s1364" style="position:absolute;left:2101;top:4251;width:845;height:548;visibility:visible;mso-wrap-style:square;v-text-anchor:top" coordsize="845,548" o:gfxdata="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" path="m,548r845,l845,,,,,548xe" filled="f" strokeweight=".24pt">
-                <v:path arrowok="t" o:connecttype="custom" o:connectlocs="0,4799;845,4799;845,4251;0,4251;0,4799" o:connectangles="0,0,0,0,0"/>
-              </v:shape>
-              <v:shape id="Picture 43" o:spid="_x0000_s1363" type="#_x0000_t75" style="position:absolute;left:2187;top:4357;width:670;height:122;visibility:visible" o:gfxdata="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">
-                <v:imagedata r:id="rId92" o:title=""/>
-              </v:shape>
-              <v:shape id="Picture 44" o:spid="_x0000_s1362" type="#_x0000_t75" style="position:absolute;left:2312;top:4551;width:415;height:158;visibility:visible" o:gfxdata="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">
-                <v:imagedata r:id="rId94" o:title=""/>
-              </v:shape>
-            </v:group>
-            <v:group id="Group 45" o:spid="_x0000_s1359" style="position:absolute;left:1818;top:4525;width:284;height:2" coordorigin="1818,4525" coordsize="284,2" o:gfxdata="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">
-              <v:shape id="Freeform 46" o:spid="_x0000_s1360" style="position:absolute;left:1818;top:4525;width:284;height:2;visibility:visible;mso-wrap-style:square;v-text-anchor:top" coordsize="284,2" o:gfxdata="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" path="m283,l,e" filled="f" strokeweight=".24pt">
-                <v:path arrowok="t" o:connecttype="custom" o:connectlocs="283,0;0,0" o:connectangles="0,0"/>
-              </v:shape>
-            </v:group>
-            <v:group id="Group 47" o:spid="_x0000_s1357" style="position:absolute;left:2101;top:3433;width:845;height:548" coordorigin="2101,3433" coordsize="845,548" o:gfxdata="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">
-              <v:shape id="Freeform 48" o:spid="_x0000_s1358" style="position:absolute;left:2101;top:3433;width:845;height:548;visibility:visible;mso-wrap-style:square;v-text-anchor:top" coordsize="845,548" o:gfxdata="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" path="m,l845,r,547l,547,,xe" fillcolor="#e8edf4" stroked="f">
-                <v:path arrowok="t" o:connecttype="custom" o:connectlocs="0,3433;845,3433;845,3980;0,3980;0,3433" o:connectangles="0,0,0,0,0"/>
-              </v:shape>
-            </v:group>
-            <v:group id="Group 49" o:spid="_x0000_s1353" style="position:absolute;left:2101;top:3433;width:845;height:548" coordorigin="2101,3433" coordsize="845,548" o:gfxdata="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">
-              <v:shape id="Freeform 50" o:spid="_x0000_s1356" style="position:absolute;left:2101;top:3433;width:845;height:548;visibility:visible;mso-wrap-style:square;v-text-anchor:top" coordsize="845,548" o:gfxdata="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" path="m,547r845,l845,,,,,547xe" filled="f" strokeweight=".24pt">
-                <v:path arrowok="t" o:connecttype="custom" o:connectlocs="0,3980;845,3980;845,3433;0,3433;0,3980" o:connectangles="0,0,0,0,0"/>
-              </v:shape>
-              <v:shape id="Picture 51" o:spid="_x0000_s1355" type="#_x0000_t75" style="position:absolute;left:2187;top:3536;width:670;height:122;visibility:visible" o:gfxdata="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">
-                <v:imagedata r:id="rId92" o:title=""/>
-              </v:shape>
-              <v:shape id="Picture 52" o:spid="_x0000_s1354" type="#_x0000_t75" style="position:absolute;left:2334;top:3733;width:377;height:122;visibility:visible" o:gfxdata="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">
-                <v:imagedata r:id="rId95" o:title=""/>
-              </v:shape>
-            </v:group>
-            <v:group id="Group 53" o:spid="_x0000_s1351" style="position:absolute;left:1818;top:3707;width:284;height:2" coordorigin="1818,3707" coordsize="284,2" o:gfxdata="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">
-              <v:shape id="Freeform 54" o:spid="_x0000_s1352" style="position:absolute;left:1818;top:3707;width:284;height:2;visibility:visible;mso-wrap-style:square;v-text-anchor:top" coordsize="284,2" o:gfxdata="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" path="m283,l,e" filled="f" strokeweight=".24pt">
-                <v:path arrowok="t" o:connecttype="custom" o:connectlocs="283,0;0,0" o:connectangles="0,0"/>
-              </v:shape>
-            </v:group>
-            <v:group id="Group 55" o:spid="_x0000_s1349" style="position:absolute;left:2101;top:2612;width:845;height:547" coordorigin="2101,2612" coordsize="845,547" o:gfxdata="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">
-              <v:shape id="Freeform 56" o:spid="_x0000_s1350" style="position:absolute;left:2101;top:2612;width:845;height:547;visibility:visible;mso-wrap-style:square;v-text-anchor:top" coordsize="845,547" o:gfxdata="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" path="m,l845,r,547l,547,,xe" fillcolor="#e8edf4" stroked="f">
-                <v:path arrowok="t" o:connecttype="custom" o:connectlocs="0,2612;845,2612;845,3159;0,3159;0,2612" o:connectangles="0,0,0,0,0"/>
-              </v:shape>
-            </v:group>
-            <v:group id="Group 57" o:spid="_x0000_s1345" style="position:absolute;left:2101;top:2612;width:845;height:548" coordorigin="2101,2612" coordsize="845,548" o:gfxdata="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">
-              <v:shape id="Freeform 58" o:spid="_x0000_s1348" style="position:absolute;left:2101;top:2612;width:845;height:548;visibility:visible;mso-wrap-style:square;v-text-anchor:top" coordsize="845,548" o:gfxdata="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" path="m,547r845,l845,,,,,547xe" filled="f" strokeweight=".24pt">
-                <v:path arrowok="t" o:connecttype="custom" o:connectlocs="0,3159;845,3159;845,2612;0,2612;0,3159" o:connectangles="0,0,0,0,0"/>
-              </v:shape>
-              <v:shape id="Picture 59" o:spid="_x0000_s1347" type="#_x0000_t75" style="position:absolute;left:2187;top:2715;width:670;height:122;visibility:visible" o:gfxdata="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">
-                <v:imagedata r:id="rId92" o:title=""/>
-              </v:shape>
-              <v:shape id="Picture 60" o:spid="_x0000_s1346" type="#_x0000_t75" style="position:absolute;left:2377;top:2912;width:281;height:122;visibility:visible" o:gfxdata="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">
-                <v:imagedata r:id="rId96" o:title=""/>
-              </v:shape>
-            </v:group>
-            <v:group id="Group 61" o:spid="_x0000_s1343" style="position:absolute;left:1818;top:2886;width:284;height:2" coordorigin="1818,2886" coordsize="284,2" o:gfxdata="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">
-              <v:shape id="Freeform 62" o:spid="_x0000_s1344" style="position:absolute;left:1818;top:2886;width:284;height:2;visibility:visible;mso-wrap-style:square;v-text-anchor:top" coordsize="284,2" o:gfxdata="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" path="m283,l,e" filled="f" strokeweight=".24pt">
-                <v:path arrowok="t" o:connecttype="custom" o:connectlocs="283,0;0,0" o:connectangles="0,0"/>
-              </v:shape>
-            </v:group>
-            <v:group id="Group 63" o:spid="_x0000_s1341" style="position:absolute;left:2523;top:1609;width:845;height:547" coordorigin="2523,1609" coordsize="845,547" o:gfxdata="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">
-              <v:shape id="Freeform 64" o:spid="_x0000_s1342" style="position:absolute;left:2523;top:1609;width:845;height:547;visibility:visible;mso-wrap-style:square;v-text-anchor:top" coordsize="845,547" o:gfxdata="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" path="m,l845,r,547l,547,,xe" fillcolor="#e8edf4" stroked="f">
-                <v:path arrowok="t" o:connecttype="custom" o:connectlocs="0,1609;845,1609;845,2156;0,2156;0,1609" o:connectangles="0,0,0,0,0"/>
-              </v:shape>
-            </v:group>
-            <v:group id="Group 65" o:spid="_x0000_s1338" style="position:absolute;left:2523;top:1609;width:845;height:548" coordorigin="2523,1609" coordsize="845,548" o:gfxdata="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">
-              <v:shape id="Freeform 66" o:spid="_x0000_s1340" style="position:absolute;left:2523;top:1609;width:845;height:548;visibility:visible;mso-wrap-style:square;v-text-anchor:top" coordsize="845,548" o:gfxdata="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" path="m,547r845,l845,,,,,547xe" filled="f" strokeweight=".24pt">
-                <v:path arrowok="t" o:connecttype="custom" o:connectlocs="0,2156;845,2156;845,1609;0,1609;0,2156" o:connectangles="0,0,0,0,0"/>
-              </v:shape>
-              <v:shape id="Picture 67" o:spid="_x0000_s1339" type="#_x0000_t75" style="position:absolute;left:2571;top:1811;width:749;height:122;visibility:visible" o:gfxdata="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">
-                <v:imagedata r:id="rId97" o:title=""/>
-              </v:shape>
-            </v:group>
-            <v:group id="Group 68" o:spid="_x0000_s1336" style="position:absolute;left:2946;top:1155;width:2;height:454" coordorigin="2946,1155" coordsize="2,454" o:gfxdata="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">
-              <v:shape id="Freeform 69" o:spid="_x0000_s1337" style="position:absolute;left:2946;top:1155;width:2;height:454;visibility:visible;mso-wrap-style:square;v-text-anchor:top" coordsize="2,454" o:gfxdata="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" path="m,l,454e" filled="f" strokeweight=".24pt">
-                <v:path arrowok="t" o:connecttype="custom" o:connectlocs="0,1155;0,1609" o:connectangles="0,0"/>
-              </v:shape>
-            </v:group>
-            <v:group id="Group 70" o:spid="_x0000_s1334" style="position:absolute;left:3157;top:2156;width:2;height:3190" coordorigin="3157,2156" coordsize="2,3190" o:gfxdata="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">
-              <v:shape id="Freeform 71" o:spid="_x0000_s1335" style="position:absolute;left:3157;top:2156;width:2;height:3190;visibility:visible;mso-wrap-style:square;v-text-anchor:top" coordsize="2,3190" o:gfxdata="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" path="m,l,3190e" filled="f" strokeweight=".24pt">
-                <v:path arrowok="t" o:connecttype="custom" o:connectlocs="0,2156;0,5346" o:connectangles="0,0"/>
-              </v:shape>
-            </v:group>
-            <v:group id="Group 72" o:spid="_x0000_s1332" style="position:absolute;left:3438;top:5072;width:847;height:547" coordorigin="3438,5072" coordsize="847,547" o:gfxdata="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">
-              <v:shape id="Freeform 73" o:spid="_x0000_s1333" style="position:absolute;left:3438;top:5072;width:847;height:547;visibility:visible;mso-wrap-style:square;v-text-anchor:top" coordsize="847,547" o:gfxdata="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" path="m,l847,r,547l,547,,xe" fillcolor="#e8edf4" stroked="f">
-                <v:path arrowok="t" o:connecttype="custom" o:connectlocs="0,5072;847,5072;847,5619;0,5619;0,5072" o:connectangles="0,0,0,0,0"/>
-              </v:shape>
-            </v:group>
-            <v:group id="Group 74" o:spid="_x0000_s1328" style="position:absolute;left:3438;top:5072;width:848;height:548" coordorigin="3438,5072" coordsize="848,548" o:gfxdata="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">
-              <v:shape id="Freeform 75" o:spid="_x0000_s1331" style="position:absolute;left:3438;top:5072;width:848;height:548;visibility:visible;mso-wrap-style:square;v-text-anchor:top" coordsize="848,548" o:gfxdata="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" path="m,547r847,l847,,,,,547xe" filled="f" strokeweight=".24pt">
-                <v:path arrowok="t" o:connecttype="custom" o:connectlocs="0,5619;847,5619;847,5072;0,5072;0,5619" o:connectangles="0,0,0,0,0"/>
-              </v:shape>
-              <v:shape id="Picture 76" o:spid="_x0000_s1330" type="#_x0000_t75" style="position:absolute;left:3529;top:5175;width:667;height:158;visibility:visible" o:gfxdata="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">
-                <v:imagedata r:id="rId98" o:title=""/>
-              </v:shape>
-              <v:shape id="Picture 77" o:spid="_x0000_s1329" type="#_x0000_t75" style="position:absolute;left:3627;top:5370;width:478;height:158;visibility:visible" o:gfxdata="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">
-                <v:imagedata r:id="rId99" o:title=""/>
-              </v:shape>
-            </v:group>
-            <v:group id="Group 78" o:spid="_x0000_s1326" style="position:absolute;left:3157;top:5346;width:281;height:2" coordorigin="3157,5346" coordsize="281,2" o:gfxdata="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">
-              <v:shape id="Freeform 79" o:spid="_x0000_s1327" style="position:absolute;left:3157;top:5346;width:281;height:2;visibility:visible;mso-wrap-style:square;v-text-anchor:top" coordsize="281,2" o:gfxdata="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" path="m281,l,e" filled="f" strokeweight=".24pt">
-                <v:path arrowok="t" o:connecttype="custom" o:connectlocs="281,0;0,0" o:connectangles="0,0"/>
-              </v:shape>
-            </v:group>
-            <v:group id="Group 80" o:spid="_x0000_s1324" style="position:absolute;left:3438;top:4251;width:847;height:547" coordorigin="3438,4251" coordsize="847,547" o:gfxdata="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">
-              <v:shape id="Freeform 81" o:spid="_x0000_s1325" style="position:absolute;left:3438;top:4251;width:847;height:547;visibility:visible;mso-wrap-style:square;v-text-anchor:top" coordsize="847,547" o:gfxdata="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" path="m,l847,r,547l,547,,xe" fillcolor="#e8edf4" stroked="f">
-                <v:path arrowok="t" o:connecttype="custom" o:connectlocs="0,4251;847,4251;847,4798;0,4798;0,4251" o:connectangles="0,0,0,0,0"/>
-              </v:shape>
-            </v:group>
-            <v:group id="Group 82" o:spid="_x0000_s1320" style="position:absolute;left:3438;top:4251;width:848;height:548" coordorigin="3438,4251" coordsize="848,548" o:gfxdata="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">
-              <v:shape id="Freeform 83" o:spid="_x0000_s1323" style="position:absolute;left:3438;top:4251;width:848;height:548;visibility:visible;mso-wrap-style:square;v-text-anchor:top" coordsize="848,548" o:gfxdata="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" path="m,548r847,l847,,,,,548xe" filled="f" strokeweight=".24pt">
-                <v:path arrowok="t" o:connecttype="custom" o:connectlocs="0,4799;847,4799;847,4251;0,4251;0,4799" o:connectangles="0,0,0,0,0"/>
-              </v:shape>
-              <v:shape id="Picture 84" o:spid="_x0000_s1322" type="#_x0000_t75" style="position:absolute;left:3555;top:4357;width:622;height:122;visibility:visible" o:gfxdata="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">
-                <v:imagedata r:id="rId100" o:title=""/>
-              </v:shape>
-              <v:shape id="Picture 85" o:spid="_x0000_s1321" type="#_x0000_t75" style="position:absolute;left:3743;top:4551;width:235;height:122;visibility:visible" o:gfxdata="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">
-                <v:imagedata r:id="rId101" o:title=""/>
-              </v:shape>
-            </v:group>
-            <v:group id="Group 86" o:spid="_x0000_s1318" style="position:absolute;left:3157;top:4511;width:281;height:15" coordorigin="3157,4511" coordsize="281,15" o:gfxdata="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">
-              <v:shape id="Freeform 87" o:spid="_x0000_s1319" style="position:absolute;left:3157;top:4511;width:281;height:15;visibility:visible;mso-wrap-style:square;v-text-anchor:top" coordsize="281,15" o:gfxdata="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" path="m281,14l,e" filled="f" strokeweight=".24pt">
-                <v:path arrowok="t" o:connecttype="custom" o:connectlocs="281,4525;0,4511" o:connectangles="0,0"/>
-              </v:shape>
-            </v:group>
-            <v:group id="Group 88" o:spid="_x0000_s1316" style="position:absolute;left:3438;top:3433;width:847;height:548" coordorigin="3438,3433" coordsize="847,548" o:gfxdata="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">
-              <v:shape id="Freeform 89" o:spid="_x0000_s1317" style="position:absolute;left:3438;top:3433;width:847;height:548;visibility:visible;mso-wrap-style:square;v-text-anchor:top" coordsize="847,548" o:gfxdata="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" path="m,l847,r,547l,547,,xe" fillcolor="#e8edf4" stroked="f">
-                <v:path arrowok="t" o:connecttype="custom" o:connectlocs="0,3433;847,3433;847,3980;0,3980;0,3433" o:connectangles="0,0,0,0,0"/>
-              </v:shape>
-            </v:group>
-            <v:group id="Group 90" o:spid="_x0000_s1313" style="position:absolute;left:3438;top:3433;width:848;height:548" coordorigin="3438,3433" coordsize="848,548" o:gfxdata="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">
-              <v:shape id="Freeform 91" o:spid="_x0000_s1315" style="position:absolute;left:3438;top:3433;width:848;height:548;visibility:visible;mso-wrap-style:square;v-text-anchor:top" coordsize="848,548" o:gfxdata="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" path="m,547r847,l847,,,,,547xe" filled="f" strokeweight=".24pt">
-                <v:path arrowok="t" o:connecttype="custom" o:connectlocs="0,3980;847,3980;847,3433;0,3433;0,3980" o:connectangles="0,0,0,0,0"/>
-              </v:shape>
-              <v:shape id="Picture 92" o:spid="_x0000_s1314" type="#_x0000_t75" style="position:absolute;left:3464;top:3632;width:790;height:122;visibility:visible" o:gfxdata="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">
-                <v:imagedata r:id="rId102" o:title=""/>
-              </v:shape>
-            </v:group>
-            <v:group id="Group 93" o:spid="_x0000_s1311" style="position:absolute;left:3157;top:3707;width:281;height:2" coordorigin="3157,3707" coordsize="281,2" o:gfxdata="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">
-              <v:shape id="Freeform 94" o:spid="_x0000_s1312" style="position:absolute;left:3157;top:3707;width:281;height:2;visibility:visible;mso-wrap-style:square;v-text-anchor:top" coordsize="281,2" o:gfxdata="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" path="m,l281,e" filled="f" strokeweight=".24pt">
-                <v:path arrowok="t" o:connecttype="custom" o:connectlocs="0,0;281,0" o:connectangles="0,0"/>
-              </v:shape>
-            </v:group>
-            <v:group id="Group 95" o:spid="_x0000_s1309" style="position:absolute;left:3438;top:2612;width:847;height:547" coordorigin="3438,2612" coordsize="847,547" o:gfxdata="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">
-              <v:shape id="Freeform 96" o:spid="_x0000_s1310" style="position:absolute;left:3438;top:2612;width:847;height:547;visibility:visible;mso-wrap-style:square;v-text-anchor:top" coordsize="847,547" o:gfxdata="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" path="m,l847,r,547l,547,,xe" fillcolor="#e8edf4" stroked="f">
-                <v:path arrowok="t" o:connecttype="custom" o:connectlocs="0,2612;847,2612;847,3159;0,3159;0,2612" o:connectangles="0,0,0,0,0"/>
-              </v:shape>
-            </v:group>
-            <v:group id="Group 97" o:spid="_x0000_s1306" style="position:absolute;left:3438;top:2612;width:848;height:548" coordorigin="3438,2612" coordsize="848,548" o:gfxdata="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">
-              <v:shape id="Freeform 98" o:spid="_x0000_s1308" style="position:absolute;left:3438;top:2612;width:848;height:548;visibility:visible;mso-wrap-style:square;v-text-anchor:top" coordsize="848,548" o:gfxdata="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" path="m,547r847,l847,,,,,547xe" filled="f" strokeweight=".24pt">
-                <v:path arrowok="t" o:connecttype="custom" o:connectlocs="0,3159;847,3159;847,2612;0,2612;0,3159" o:connectangles="0,0,0,0,0"/>
-              </v:shape>
-              <v:shape id="Picture 99" o:spid="_x0000_s1307" type="#_x0000_t75" style="position:absolute;left:3572;top:2814;width:576;height:122;visibility:visible" o:gfxdata="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">
-                <v:imagedata r:id="rId103" o:title=""/>
-              </v:shape>
-            </v:group>
-            <v:group id="Group 100" o:spid="_x0000_s1304" style="position:absolute;left:3157;top:2886;width:281;height:2" coordorigin="3157,2886" coordsize="281,2" o:gfxdata="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">
-              <v:shape id="Freeform 101" o:spid="_x0000_s1305" style="position:absolute;left:3157;top:2886;width:281;height:2;visibility:visible;mso-wrap-style:square;v-text-anchor:top" coordsize="281,2" o:gfxdata="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" path="m281,l,e" filled="f" strokeweight=".24pt">
-                <v:path arrowok="t" o:connecttype="custom" o:connectlocs="281,0;0,0" o:connectangles="0,0"/>
-              </v:shape>
-            </v:group>
-            <v:group id="Group 102" o:spid="_x0000_s1302" style="position:absolute;left:4777;top:1609;width:845;height:547" coordorigin="4777,1609" coordsize="845,547" o:gfxdata="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">
-              <v:shape id="Freeform 103" o:spid="_x0000_s1303" style="position:absolute;left:4777;top:1609;width:845;height:547;visibility:visible;mso-wrap-style:square;v-text-anchor:top" coordsize="845,547" o:gfxdata="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" path="m,l845,r,547l,547,,xe" fillcolor="#e8edf4" stroked="f">
-                <v:path arrowok="t" o:connecttype="custom" o:connectlocs="0,1609;845,1609;845,2156;0,2156;0,1609" o:connectangles="0,0,0,0,0"/>
-              </v:shape>
-            </v:group>
-            <v:group id="Group 104" o:spid="_x0000_s1298" style="position:absolute;left:4777;top:1609;width:845;height:548" coordorigin="4777,1609" coordsize="845,548" o:gfxdata="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">
-              <v:shape id="Freeform 105" o:spid="_x0000_s1301" style="position:absolute;left:4777;top:1609;width:845;height:548;visibility:visible;mso-wrap-style:square;v-text-anchor:top" coordsize="845,548" o:gfxdata="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" path="m,547r845,l845,,,,,547xe" filled="f" strokeweight=".24pt">
-                <v:path arrowok="t" o:connecttype="custom" o:connectlocs="0,2156;845,2156;845,1609;0,1609;0,2156" o:connectangles="0,0,0,0,0"/>
-              </v:shape>
-              <v:shape id="Picture 106" o:spid="_x0000_s1300" type="#_x0000_t75" style="position:absolute;left:4878;top:1717;width:638;height:158;visibility:visible" o:gfxdata="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">
-                <v:imagedata r:id="rId104" o:title=""/>
-              </v:shape>
-              <v:shape id="Picture 107" o:spid="_x0000_s1299" type="#_x0000_t75" style="position:absolute;left:5077;top:1911;width:259;height:122;visibility:visible" o:gfxdata="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">
-                <v:imagedata r:id="rId105" o:title=""/>
-              </v:shape>
-            </v:group>
-            <v:group id="Group 108" o:spid="_x0000_s1296" style="position:absolute;left:5199;top:1155;width:2;height:454" coordorigin="5199,1155" coordsize="2,454" o:gfxdata="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">
-              <v:shape id="Freeform 109" o:spid="_x0000_s1297" style="position:absolute;left:5199;top:1155;width:2;height:454;visibility:visible;mso-wrap-style:square;v-text-anchor:top" coordsize="2,454" o:gfxdata="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" path="m,l,454e" filled="f" strokeweight=".24pt">
-                <v:path arrowok="t" o:connecttype="custom" o:connectlocs="0,1155;0,1609" o:connectangles="0,0"/>
-              </v:shape>
-            </v:group>
-            <v:group id="Group 110" o:spid="_x0000_s1294" style="position:absolute;left:5905;top:1609;width:845;height:547" coordorigin="5905,1609" coordsize="845,547" o:gfxdata="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">
-              <v:shape id="Freeform 111" o:spid="_x0000_s1295" style="position:absolute;left:5905;top:1609;width:845;height:547;visibility:visible;mso-wrap-style:square;v-text-anchor:top" coordsize="845,547" o:gfxdata="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" path="m,l845,r,547l,547,,xe" fillcolor="#e8edf4" stroked="f">
-                <v:path arrowok="t" o:connecttype="custom" o:connectlocs="0,1609;845,1609;845,2156;0,2156;0,1609" o:connectangles="0,0,0,0,0"/>
-              </v:shape>
-            </v:group>
-            <v:group id="Group 112" o:spid="_x0000_s1291" style="position:absolute;left:5905;top:1609;width:845;height:548" coordorigin="5905,1609" coordsize="845,548" o:gfxdata="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">
-              <v:shape id="Freeform 113" o:spid="_x0000_s1293" style="position:absolute;left:5905;top:1609;width:845;height:548;visibility:visible;mso-wrap-style:square;v-text-anchor:top" coordsize="845,548" o:gfxdata="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" path="m,547r845,l845,,,,,547xe" filled="f" strokeweight=".24pt">
-                <v:path arrowok="t" o:connecttype="custom" o:connectlocs="0,2156;845,2156;845,1609;0,1609;0,2156" o:connectangles="0,0,0,0,0"/>
-              </v:shape>
-              <v:shape id="Picture 114" o:spid="_x0000_s1292" type="#_x0000_t75" style="position:absolute;left:6015;top:1813;width:622;height:122;visibility:visible" o:gfxdata="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">
-                <v:imagedata r:id="rId106" o:title=""/>
-              </v:shape>
-            </v:group>
-            <v:group id="Group 115" o:spid="_x0000_s1289" style="position:absolute;left:6327;top:1155;width:2;height:454" coordorigin="6327,1155" coordsize="2,454" o:gfxdata="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">
-              <v:shape id="Freeform 116" o:spid="_x0000_s1290" style="position:absolute;left:6327;top:1155;width:2;height:454;visibility:visible;mso-wrap-style:square;v-text-anchor:top" coordsize="2,454" o:gfxdata="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" path="m,l,454e" filled="f" strokeweight=".24pt">
-                <v:path arrowok="t" o:connecttype="custom" o:connectlocs="0,1155;0,1609" o:connectangles="0,0"/>
-              </v:shape>
-            </v:group>
-            <v:group id="Group 117" o:spid="_x0000_s1287" style="position:absolute;left:7033;top:1609;width:845;height:547" coordorigin="7033,1609" coordsize="845,547" o:gfxdata="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">
-              <v:shape id="Freeform 118" o:spid="_x0000_s1288" style="position:absolute;left:7033;top:1609;width:845;height:547;visibility:visible;mso-wrap-style:square;v-text-anchor:top" coordsize="845,547" o:gfxdata="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" path="m,l845,r,547l,547,,xe" fillcolor="#e8edf4" stroked="f">
-                <v:path arrowok="t" o:connecttype="custom" o:connectlocs="0,1609;845,1609;845,2156;0,2156;0,1609" o:connectangles="0,0,0,0,0"/>
-              </v:shape>
-            </v:group>
-            <v:group id="Group 119" o:spid="_x0000_s1284" style="position:absolute;left:7033;top:1609;width:845;height:548" coordorigin="7033,1609" coordsize="845,548" o:gfxdata="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">
-              <v:shape id="Freeform 120" o:spid="_x0000_s1286" style="position:absolute;left:7033;top:1609;width:845;height:548;visibility:visible;mso-wrap-style:square;v-text-anchor:top" coordsize="845,548" o:gfxdata="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" path="m,547r845,l845,,,,,547xe" filled="f" strokeweight=".24pt">
-                <v:path arrowok="t" o:connecttype="custom" o:connectlocs="0,2156;845,2156;845,1609;0,1609;0,2156" o:connectangles="0,0,0,0,0"/>
-              </v:shape>
-              <v:shape id="Picture 121" o:spid="_x0000_s1285" type="#_x0000_t75" style="position:absolute;left:7117;top:1811;width:684;height:122;visibility:visible" o:gfxdata="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">
-                <v:imagedata r:id="rId107" o:title=""/>
-              </v:shape>
-            </v:group>
-            <v:group id="Group 122" o:spid="_x0000_s1282" style="position:absolute;left:7455;top:1155;width:2;height:454" coordorigin="7455,1155" coordsize="2,454" o:gfxdata="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">
-              <v:shape id="Freeform 123" o:spid="_x0000_s1283" style="position:absolute;left:7455;top:1155;width:2;height:454;visibility:visible;mso-wrap-style:square;v-text-anchor:top" coordsize="2,454" o:gfxdata="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" path="m,l,454e" filled="f" strokeweight=".24pt">
-                <v:path arrowok="t" o:connecttype="custom" o:connectlocs="0,1155;0,1609" o:connectangles="0,0"/>
-              </v:shape>
-            </v:group>
-            <v:group id="Group 124" o:spid="_x0000_s1280" style="position:absolute;left:692;top:1155;width:7889;height:2" coordorigin="692,1155" coordsize="7889,2" o:gfxdata="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">
-              <v:shape id="Freeform 125" o:spid="_x0000_s1281" style="position:absolute;left:692;top:1155;width:7889;height:2;visibility:visible;mso-wrap-style:square;v-text-anchor:top" coordsize="7889,2" o:gfxdata="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" path="m,l7889,e" filled="f" strokeweight=".24pt">
-                <v:path arrowok="t" o:connecttype="custom" o:connectlocs="0,0;7889,0" o:connectangles="0,0"/>
-              </v:shape>
-            </v:group>
-            <v:group id="Group 126" o:spid="_x0000_s1278" style="position:absolute;left:8159;top:1609;width:847;height:547" coordorigin="8159,1609" coordsize="847,547" o:gfxdata="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">
-              <v:shape id="Freeform 127" o:spid="_x0000_s1279" style="position:absolute;left:8159;top:1609;width:847;height:547;visibility:visible;mso-wrap-style:square;v-text-anchor:top" coordsize="847,547" o:gfxdata="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" path="m,l847,r,547l,547,,xe" fillcolor="#e8edf4" stroked="f">
-                <v:path arrowok="t" o:connecttype="custom" o:connectlocs="0,1609;847,1609;847,2156;0,2156;0,1609" o:connectangles="0,0,0,0,0"/>
-              </v:shape>
-            </v:group>
-            <v:group id="Group 128" o:spid="_x0000_s1275" style="position:absolute;left:8159;top:1609;width:848;height:548" coordorigin="8159,1609" coordsize="848,548" o:gfxdata="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">
-              <v:shape id="Freeform 129" o:spid="_x0000_s1277" style="position:absolute;left:8159;top:1609;width:848;height:548;visibility:visible;mso-wrap-style:square;v-text-anchor:top" coordsize="848,548" o:gfxdata="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" path="m,547r847,l847,,,,,547xe" filled="f" strokeweight=".24pt">
-                <v:path arrowok="t" o:connecttype="custom" o:connectlocs="0,2156;847,2156;847,1609;0,1609;0,2156" o:connectangles="0,0,0,0,0"/>
-              </v:shape>
-              <v:shape id="Picture 130" o:spid="_x0000_s1276" type="#_x0000_t75" style="position:absolute;left:8411;top:1813;width:355;height:122;visibility:visible" o:gfxdata="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">
-                <v:imagedata r:id="rId108" o:title=""/>
-              </v:shape>
-            </v:group>
-            <v:group id="Group 131" o:spid="_x0000_s1273" style="position:absolute;left:8581;top:1155;width:2;height:454" coordorigin="8581,1155" coordsize="2,454" o:gfxdata="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">
-              <v:shape id="Freeform 132" o:spid="_x0000_s1274" style="position:absolute;left:8581;top:1155;width:2;height:454;visibility:visible;mso-wrap-style:square;v-text-anchor:top" coordsize="2,454" o:gfxdata="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" path="m,l,454e" filled="f" strokeweight=".24pt">
-                <v:path arrowok="t" o:connecttype="custom" o:connectlocs="0,1155;0,1609" o:connectangles="0,0"/>
-              </v:shape>
-            </v:group>
-            <v:group id="Group 133" o:spid="_x0000_s1271" style="position:absolute;left:6;top:6;width:9262;height:2" coordorigin="6,6" coordsize="9262,2" o:gfxdata="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">
-              <v:shape id="Freeform 134" o:spid="_x0000_s1272" style="position:absolute;left:6;top:6;width:9262;height:2;visibility:visible;mso-wrap-style:square;v-text-anchor:top" coordsize="9262,2" o:gfxdata="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" path="m,l9261,e" filled="f" strokeweight=".58pt">
-                <v:path arrowok="t" o:connecttype="custom" o:connectlocs="0,0;9261,0" o:connectangles="0,0"/>
-              </v:shape>
-            </v:group>
-            <v:group id="Group 135" o:spid="_x0000_s1269" style="position:absolute;left:6;top:5948;width:9262;height:2" coordorigin="6,5948" coordsize="9262,2" o:gfxdata="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">
-              <v:shape id="Freeform 136" o:spid="_x0000_s1270" style="position:absolute;left:6;top:5948;width:9262;height:2;visibility:visible;mso-wrap-style:square;v-text-anchor:top" coordsize="9262,2" o:gfxdata="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" path="m,l9261,e" filled="f" strokeweight=".58pt">
-                <v:path arrowok="t" o:connecttype="custom" o:connectlocs="0,0;9261,0" o:connectangles="0,0"/>
-              </v:shape>
-            </v:group>
-            <v:group id="Group 137" o:spid="_x0000_s1267" style="position:absolute;left:11;top:11;width:2;height:5933" coordorigin="11,11" coordsize="2,5933" o:gfxdata="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">
-              <v:shape id="Freeform 138" o:spid="_x0000_s1268" style="position:absolute;left:11;top:11;width:2;height:5933;visibility:visible;mso-wrap-style:square;v-text-anchor:top" coordsize="2,5933" o:gfxdata="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" path="m,l,5932e" filled="f" strokeweight=".58pt">
-                <v:path arrowok="t" o:connecttype="custom" o:connectlocs="0,11;0,5943" o:connectangles="0,0"/>
-              </v:shape>
-            </v:group>
-            <v:group id="Group 139" o:spid="_x0000_s1265" style="position:absolute;left:9263;top:11;width:2;height:5933" coordorigin="9263,11" coordsize="2,5933" o:gfxdata="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">
-              <v:shape id="Freeform 140" o:spid="_x0000_s1266" style="position:absolute;left:9263;top:11;width:2;height:5933;visibility:visible;mso-wrap-style:square;v-text-anchor:top" coordsize="2,5933" o:gfxdata="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" path="m,l,5932e" filled="f" strokeweight=".58pt">
-                <v:path arrowok="t" o:connecttype="custom" o:connectlocs="0,11;0,5943" o:connectangles="0,0"/>
-              </v:shape>
-            </v:group>
+          <v:shape id="Text Box 2605" o:spid="_x0000_s1604" type="#_x0000_t202" style="width:394.55pt;height:199.9pt;visibility:visible;mso-position-horizontal-relative:char;mso-position-vertical-relative:line" o:gfxdata="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" filled="f" strokeweight=".58pt">
+            <v:textbox style="mso-next-textbox:#Text Box 2605" inset="0,0,0,0">
+              <w:txbxContent>
+                <w:p>
+                  <w:pPr>
+                    <w:pStyle w:val="Tekssourcecode"/>
+                    <w:ind w:left="142" w:firstLine="0"/>
+                  </w:pPr>
+                  <w:r>
+                    <w:t>IF (EthSrc != Sender Hardware Address || EthDst !=</w:t>
+                  </w:r>
+                </w:p>
+                <w:p>
+                  <w:pPr>
+                    <w:pStyle w:val="Tekssourcecode"/>
+                    <w:ind w:left="142" w:firstLine="0"/>
+                  </w:pPr>
+                  <w:r>
+                    <w:t xml:space="preserve">    Target Hardware Address) THEN</w:t>
+                  </w:r>
+                </w:p>
+                <w:p>
+                  <w:pPr>
+                    <w:pStyle w:val="Tekssourcecode"/>
+                    <w:ind w:left="142" w:firstLine="0"/>
+                  </w:pPr>
+                  <w:r>
+                    <w:t xml:space="preserve">  Jalan mudul untuk pengecekan IP Routing</w:t>
+                  </w:r>
+                </w:p>
+                <w:p>
+                  <w:pPr>
+                    <w:pStyle w:val="Tekssourcecode"/>
+                    <w:ind w:left="142" w:firstLine="0"/>
+                  </w:pPr>
+                  <w:r>
+                    <w:t>ELSE</w:t>
+                  </w:r>
+                </w:p>
+                <w:p>
+                  <w:pPr>
+                    <w:pStyle w:val="Tekssourcecode"/>
+                    <w:ind w:left="142" w:firstLine="0"/>
+                  </w:pPr>
+                  <w:r>
+                    <w:t xml:space="preserve">  IF (IP dan MAC Address tidak ada di Tabel ARP) THEN</w:t>
+                  </w:r>
+                </w:p>
+                <w:p>
+                  <w:pPr>
+                    <w:pStyle w:val="Tekssourcecode"/>
+                    <w:ind w:left="142" w:firstLine="0"/>
+                  </w:pPr>
+                  <w:r>
+                    <w:t xml:space="preserve">    Tambahkan IP dan MAC Address ke Tabel ARP</w:t>
+                  </w:r>
+                </w:p>
+                <w:p>
+                  <w:pPr>
+                    <w:pStyle w:val="Tekssourcecode"/>
+                    <w:ind w:left="142" w:firstLine="0"/>
+                  </w:pPr>
+                  <w:r>
+                    <w:t xml:space="preserve">  ELSE</w:t>
+                  </w:r>
+                </w:p>
+                <w:p>
+                  <w:pPr>
+                    <w:pStyle w:val="Tekssourcecode"/>
+                    <w:ind w:left="142" w:firstLine="0"/>
+                  </w:pPr>
+                  <w:r>
+                    <w:t xml:space="preserve">    IF (IP dan MAC Address != yang ada di Table ARP) THEN</w:t>
+                  </w:r>
+                </w:p>
+                <w:p>
+                  <w:pPr>
+                    <w:pStyle w:val="Tekssourcecode"/>
+                    <w:ind w:left="142" w:firstLine="0"/>
+                  </w:pPr>
+                  <w:r>
+                    <w:t xml:space="preserve">      Jalan mudul untuk pengecekan IP Routing</w:t>
+                  </w:r>
+                </w:p>
+                <w:p>
+                  <w:pPr>
+                    <w:pStyle w:val="Tekssourcecode"/>
+                    <w:ind w:left="142" w:firstLine="0"/>
+                  </w:pPr>
+                  <w:r>
+                    <w:t xml:space="preserve">    ELSE</w:t>
+                  </w:r>
+                </w:p>
+                <w:p>
+                  <w:pPr>
+                    <w:pStyle w:val="Tekssourcecode"/>
+                    <w:ind w:firstLine="0"/>
+                  </w:pPr>
+                  <w:r>
+                    <w:t xml:space="preserve">       IF ((Besar Eth Frame &lt; 60 AND OUI tidak diketahui) OR </w:t>
+                  </w:r>
+                </w:p>
+                <w:p>
+                  <w:pPr>
+                    <w:pStyle w:val="Tekssourcecode"/>
+                    <w:ind w:firstLine="0"/>
+                  </w:pPr>
+                  <w:r>
+                    <w:t xml:space="preserve">           Selisih waktu pengiriman paket &lt; 2000 ms) THEN</w:t>
+                  </w:r>
+                </w:p>
+                <w:p>
+                  <w:pPr>
+                    <w:pStyle w:val="Tekssourcecode"/>
+                    <w:ind w:left="142" w:firstLine="0"/>
+                  </w:pPr>
+                  <w:r>
+                    <w:t xml:space="preserve">        Jalan mudul untuk pengecekan IP Routing</w:t>
+                  </w:r>
+                </w:p>
+                <w:p>
+                  <w:pPr>
+                    <w:pStyle w:val="Tekssourcecode"/>
+                    <w:ind w:firstLine="0"/>
+                  </w:pPr>
+                  <w:r>
+                    <w:t xml:space="preserve">       ENDIF</w:t>
+                  </w:r>
+                </w:p>
+                <w:p>
+                  <w:pPr>
+                    <w:pStyle w:val="Tekssourcecode"/>
+                    <w:ind w:left="142" w:firstLine="0"/>
+                  </w:pPr>
+                  <w:r>
+                    <w:t xml:space="preserve">    ENDIF</w:t>
+                  </w:r>
+                </w:p>
+                <w:p>
+                  <w:pPr>
+                    <w:pStyle w:val="Tekssourcecode"/>
+                    <w:ind w:left="142" w:firstLine="0"/>
+                  </w:pPr>
+                  <w:r>
+                    <w:t xml:space="preserve">  ENDIF</w:t>
+                  </w:r>
+                </w:p>
+                <w:p>
+                  <w:pPr>
+                    <w:pStyle w:val="Tekssourcecode"/>
+                    <w:ind w:left="142" w:firstLine="0"/>
+                  </w:pPr>
+                  <w:r>
+                    <w:t>ENDIF</w:t>
+                  </w:r>
+                </w:p>
+              </w:txbxContent>
+            </v:textbox>
             <w10:wrap type="none"/>
             <w10:anchorlock/>
-          </v:group>
+          </v:shape>
         </w:pict>
       </w:r>
     </w:p>
     <w:p>
       <w:pPr>
+        <w:ind w:firstLine="0"/>
+        <w:rPr>
+          <w:lang w:val="en-ID"/>
+        </w:rPr>
+      </w:pPr>
+    </w:p>
+    <w:p>
+      <w:pPr>
+        <w:ind w:firstLine="709"/>
+        <w:rPr>
+          <w:noProof/>
+        </w:rPr>
+      </w:pPr>
+      <w:r>
+        <w:rPr>
+          <w:lang w:val="en-ID"/>
+        </w:rPr>
+        <w:t xml:space="preserve">Sistem deteksi </w:t>
+      </w:r>
+      <w:r>
+        <w:rPr>
+          <w:lang w:val="en-ID"/>
+        </w:rPr>
+        <w:t xml:space="preserve">serangan pada </w:t>
+      </w:r>
+      <w:r>
+        <w:rPr>
+          <w:i/>
+          <w:lang w:val="en-ID"/>
+        </w:rPr>
+        <w:t>ARP</w:t>
+      </w:r>
+      <w:r>
+        <w:rPr>
+          <w:lang w:val="en-ID"/>
+        </w:rPr>
+        <w:t xml:space="preserve"> </w:t>
+      </w:r>
+      <w:r>
+        <w:rPr>
+          <w:lang w:val="en-ID"/>
+        </w:rPr>
+        <w:t xml:space="preserve">ini akan diperjelas dengan menggunkan </w:t>
+      </w:r>
+      <w:r>
+        <w:rPr>
+          <w:i/>
+          <w:lang w:val="en-ID"/>
+        </w:rPr>
+        <w:t xml:space="preserve">Flow Chart </w:t>
+      </w:r>
+      <w:r>
+        <w:rPr>
+          <w:lang w:val="en-ID"/>
+        </w:rPr>
+        <w:t>berikut:</w:t>
+      </w:r>
+    </w:p>
+    <w:p>
+      <w:pPr>
+        <w:ind w:firstLine="0"/>
+        <w:jc w:val="center"/>
+        <w:rPr>
+          <w:noProof/>
+        </w:rPr>
+      </w:pPr>
+    </w:p>
+    <w:p>
+      <w:pPr>
+        <w:ind w:firstLine="0"/>
+        <w:jc w:val="center"/>
+        <w:rPr>
+          <w:lang w:val="en-ID"/>
+        </w:rPr>
+      </w:pPr>
+      <w:r>
+        <w:rPr>
+          <w:noProof/>
+        </w:rPr>
+        <w:lastRenderedPageBreak/>
+        <w:drawing>
+          <wp:inline distT="0" distB="0" distL="0" distR="0">
+            <wp:extent cx="6009833" cy="3715814"/>
+            <wp:effectExtent l="0" t="1143000" r="0" b="1122886"/>
+            <wp:docPr id="3" name="Picture 2" descr="untitled_page.png"/>
+            <wp:cNvGraphicFramePr>
+              <a:graphicFrameLocks xmlns:a="http://schemas.openxmlformats.org/drawingml/2006/main" noChangeAspect="1"/>
+            </wp:cNvGraphicFramePr>
+            <a:graphic xmlns:a="http://schemas.openxmlformats.org/drawingml/2006/main">
+              <a:graphicData uri="http://schemas.openxmlformats.org/drawingml/2006/picture">
+                <pic:pic xmlns:pic="http://schemas.openxmlformats.org/drawingml/2006/picture">
+                  <pic:nvPicPr>
+                    <pic:cNvPr id="0" name="untitled_page.png"/>
+                    <pic:cNvPicPr/>
+                  </pic:nvPicPr>
+                  <pic:blipFill>
+                    <a:blip r:embed="rId20"/>
+                    <a:stretch>
+                      <a:fillRect/>
+                    </a:stretch>
+                  </pic:blipFill>
+                  <pic:spPr>
+                    <a:xfrm rot="5400000">
+                      <a:off x="0" y="0"/>
+                      <a:ext cx="6009833" cy="3715814"/>
+                    </a:xfrm>
+                    <a:prstGeom prst="rect">
+                      <a:avLst/>
+                    </a:prstGeom>
+                  </pic:spPr>
+                </pic:pic>
+              </a:graphicData>
+            </a:graphic>
+          </wp:inline>
+        </w:drawing>
+      </w:r>
+    </w:p>
+    <w:p>
+      <w:pPr>
+        <w:pStyle w:val="Caption"/>
+      </w:pPr>
+      <w:bookmarkStart w:id="24" w:name="_Ref461054983"/>
+      <w:bookmarkStart w:id="25" w:name="_Toc461058053"/>
+      <w:r>
+        <w:rPr>
+          <w:b/>
+        </w:rPr>
+        <w:t>Gambar 3.</w:t>
+      </w:r>
+      <w:r>
+        <w:rPr>
+          <w:b/>
+        </w:rPr>
+        <w:fldChar w:fldCharType="begin"/>
+      </w:r>
+      <w:r>
+        <w:rPr>
+          <w:b/>
+        </w:rPr>
+        <w:instrText xml:space="preserve"> SEQ Gambar_3. \* ARABIC </w:instrText>
+      </w:r>
+      <w:r>
+        <w:rPr>
+          <w:b/>
+        </w:rPr>
+        <w:fldChar w:fldCharType="separate"/>
+      </w:r>
+      <w:r>
+        <w:rPr>
+          <w:b/>
+          <w:noProof/>
+        </w:rPr>
+        <w:t>1</w:t>
+      </w:r>
+      <w:r>
+        <w:rPr>
+          <w:b/>
+        </w:rPr>
+        <w:fldChar w:fldCharType="end"/>
+      </w:r>
+      <w:r>
+        <w:rPr>
+          <w:b/>
+        </w:rPr>
+        <w:t>.</w:t>
+      </w:r>
+      <w:r>
+        <w:t xml:space="preserve"> </w:t>
+      </w:r>
+      <w:bookmarkEnd w:id="24"/>
+      <w:bookmarkEnd w:id="25"/>
+      <w:r>
+        <w:t>Flow Chart Deteksi Serangan Pada ARP</w:t>
+      </w:r>
+    </w:p>
+    <w:p>
+      <w:pPr>
+        <w:tabs>
+          <w:tab w:val="left" w:pos="3009"/>
+        </w:tabs>
+        <w:ind w:firstLine="0"/>
+        <w:rPr>
+          <w:lang w:val="en-ID"/>
+        </w:rPr>
+      </w:pPr>
+    </w:p>
+    <w:p>
+      <w:pPr>
+        <w:pStyle w:val="Heading2"/>
+        <w:rPr>
+          <w:lang w:val="en-ID"/>
+        </w:rPr>
+      </w:pPr>
+      <w:bookmarkStart w:id="26" w:name="_Toc461058909"/>
+      <w:r>
+        <w:rPr>
+          <w:lang w:val="en-ID"/>
+        </w:rPr>
+        <w:t>Rancangan Menu Dan Antar Muka</w:t>
+      </w:r>
+      <w:bookmarkEnd w:id="26"/>
+    </w:p>
+    <w:p>
+      <w:pPr>
+        <w:pStyle w:val="BodyText"/>
+      </w:pPr>
+      <w:r>
+        <w:fldChar w:fldCharType="begin"/>
+      </w:r>
+      <w:r>
+        <w:instrText xml:space="preserve"> REF _Ref461056141 \h </w:instrText>
+      </w:r>
+      <w:r>
+        <w:fldChar w:fldCharType="separate"/>
+      </w:r>
+      <w:r>
+        <w:rPr>
+          <w:b/>
+        </w:rPr>
+        <w:t>Gambar 3.</w:t>
+      </w:r>
+      <w:r>
+        <w:fldChar w:fldCharType="end"/>
+      </w:r>
+      <w:r>
+        <w:t>.</w:t>
+      </w:r>
+      <w:r>
+        <w:t xml:space="preserve"> menunjukan rancangan struktur menu</w:t>
+      </w:r>
+      <w:r>
+        <w:t xml:space="preserve"> aplikasi serang pada </w:t>
+      </w:r>
+      <w:r>
+        <w:rPr>
+          <w:i/>
+        </w:rPr>
+        <w:t>ARP</w:t>
+      </w:r>
+      <w:r>
+        <w:t>, yang dirancang untuk mengatur s</w:t>
+      </w:r>
+      <w:r>
+        <w:t>i</w:t>
+      </w:r>
+      <w:r>
+        <w:t>stem.</w:t>
+      </w:r>
+    </w:p>
+    <w:p>
+      <w:pPr>
+        <w:pStyle w:val="gambar"/>
+      </w:pPr>
+      <w:r>
+        <w:rPr>
+          <w:noProof/>
+        </w:rPr>
+        <w:lastRenderedPageBreak/>
+        <w:drawing>
+          <wp:inline distT="0" distB="0" distL="0" distR="0">
+            <wp:extent cx="5036185" cy="1498600"/>
+            <wp:effectExtent l="19050" t="0" r="0" b="0"/>
+            <wp:docPr id="4" name="Picture 3" descr="menu_serangan.png"/>
+            <wp:cNvGraphicFramePr>
+              <a:graphicFrameLocks xmlns:a="http://schemas.openxmlformats.org/drawingml/2006/main" noChangeAspect="1"/>
+            </wp:cNvGraphicFramePr>
+            <a:graphic xmlns:a="http://schemas.openxmlformats.org/drawingml/2006/main">
+              <a:graphicData uri="http://schemas.openxmlformats.org/drawingml/2006/picture">
+                <pic:pic xmlns:pic="http://schemas.openxmlformats.org/drawingml/2006/picture">
+                  <pic:nvPicPr>
+                    <pic:cNvPr id="0" name="menu_serangan.png"/>
+                    <pic:cNvPicPr/>
+                  </pic:nvPicPr>
+                  <pic:blipFill>
+                    <a:blip r:embed="rId21"/>
+                    <a:stretch>
+                      <a:fillRect/>
+                    </a:stretch>
+                  </pic:blipFill>
+                  <pic:spPr>
+                    <a:xfrm>
+                      <a:off x="0" y="0"/>
+                      <a:ext cx="5036185" cy="1498600"/>
+                    </a:xfrm>
+                    <a:prstGeom prst="rect">
+                      <a:avLst/>
+                    </a:prstGeom>
+                  </pic:spPr>
+                </pic:pic>
+              </a:graphicData>
+            </a:graphic>
+          </wp:inline>
+        </w:drawing>
+      </w:r>
+    </w:p>
+    <w:p>
+      <w:pPr>
         <w:pStyle w:val="Penomorangambar"/>
       </w:pPr>
-      <w:bookmarkStart w:id="32" w:name="_Ref461056141"/>
-      <w:bookmarkStart w:id="33" w:name="_Toc461058055"/>
-      <w:r>
-        <w:lastRenderedPageBreak/>
+      <w:bookmarkStart w:id="27" w:name="_Ref461056141"/>
+      <w:bookmarkStart w:id="28" w:name="_Toc461058055"/>
+      <w:r>
+        <w:rPr>
+          <w:b/>
+        </w:rPr>
         <w:t>Gambar 3.</w:t>
       </w:r>
-      <w:fldSimple w:instr=" SEQ Gambar_3. \* ARABIC ">
-        <w:r>
-          <w:rPr>
-            <w:noProof/>
-          </w:rPr>
-          <w:t>3</w:t>
-        </w:r>
-      </w:fldSimple>
-      <w:bookmarkEnd w:id="32"/>
-      <w:r>
-        <w:t xml:space="preserve">. </w:t>
-      </w:r>
-      <w:r>
-        <w:t>Struktur Menu Admin</w:t>
-      </w:r>
-      <w:bookmarkEnd w:id="33"/>
+      <w:bookmarkEnd w:id="27"/>
+      <w:r>
+        <w:rPr>
+          <w:b/>
+        </w:rPr>
+        <w:t>2</w:t>
+      </w:r>
+      <w:r>
+        <w:rPr>
+          <w:b/>
+        </w:rPr>
+        <w:t>.</w:t>
+      </w:r>
+      <w:r>
+        <w:t xml:space="preserve"> </w:t>
+      </w:r>
+      <w:r>
+        <w:t>Struktur Menu</w:t>
+      </w:r>
+      <w:bookmarkEnd w:id="28"/>
+      <w:r>
+        <w:t xml:space="preserve"> Serangan</w:t>
+      </w:r>
+    </w:p>
+    <w:p>
+      <w:pPr>
+        <w:pStyle w:val="Penomorangambar"/>
+      </w:pPr>
+    </w:p>
+    <w:p>
+      <w:pPr>
+        <w:pStyle w:val="BodyText"/>
+      </w:pPr>
+      <w:r>
+        <w:t xml:space="preserve">Gambar 3.4. menunjukan rancangan struktur menu aplikasi deteksi serang pada </w:t>
+      </w:r>
+      <w:r>
+        <w:rPr>
+          <w:i/>
+        </w:rPr>
+        <w:t>ARP</w:t>
+      </w:r>
+      <w:r>
+        <w:t>, yang dirancang untuk mengatur sistem.</w:t>
+      </w:r>
     </w:p>
     <w:p>
       <w:pPr>
         <w:spacing w:after="160" w:line="259" w:lineRule="auto"/>
         <w:ind w:firstLine="0"/>
-        <w:jc w:val="left"/>
+        <w:jc w:val="center"/>
+      </w:pPr>
+      <w:r>
+        <w:rPr>
+          <w:noProof/>
+        </w:rPr>
+        <w:drawing>
+          <wp:inline distT="0" distB="0" distL="0" distR="0">
+            <wp:extent cx="2902570" cy="1457093"/>
+            <wp:effectExtent l="19050" t="0" r="0" b="0"/>
+            <wp:docPr id="5" name="Picture 4" descr="menu_deteksi.png"/>
+            <wp:cNvGraphicFramePr>
+              <a:graphicFrameLocks xmlns:a="http://schemas.openxmlformats.org/drawingml/2006/main" noChangeAspect="1"/>
+            </wp:cNvGraphicFramePr>
+            <a:graphic xmlns:a="http://schemas.openxmlformats.org/drawingml/2006/main">
+              <a:graphicData uri="http://schemas.openxmlformats.org/drawingml/2006/picture">
+                <pic:pic xmlns:pic="http://schemas.openxmlformats.org/drawingml/2006/picture">
+                  <pic:nvPicPr>
+                    <pic:cNvPr id="0" name="menu_deteksi.png"/>
+                    <pic:cNvPicPr/>
+                  </pic:nvPicPr>
+                  <pic:blipFill>
+                    <a:blip r:embed="rId22"/>
+                    <a:stretch>
+                      <a:fillRect/>
+                    </a:stretch>
+                  </pic:blipFill>
+                  <pic:spPr>
+                    <a:xfrm>
+                      <a:off x="0" y="0"/>
+                      <a:ext cx="2905140" cy="1458383"/>
+                    </a:xfrm>
+                    <a:prstGeom prst="rect">
+                      <a:avLst/>
+                    </a:prstGeom>
+                  </pic:spPr>
+                </pic:pic>
+              </a:graphicData>
+            </a:graphic>
+          </wp:inline>
+        </w:drawing>
+      </w:r>
+    </w:p>
+    <w:p>
+      <w:pPr>
+        <w:pStyle w:val="Penomorangambar"/>
+      </w:pPr>
+      <w:r>
+        <w:rPr>
+          <w:b/>
+        </w:rPr>
+        <w:t>Gambar 3.</w:t>
+      </w:r>
+      <w:r>
+        <w:rPr>
+          <w:b/>
+        </w:rPr>
+        <w:t>3</w:t>
+      </w:r>
+      <w:r>
+        <w:rPr>
+          <w:b/>
+        </w:rPr>
+        <w:t>.</w:t>
+      </w:r>
+      <w:r>
+        <w:t xml:space="preserve"> Struktur Menu Deteksi Serangan</w:t>
+      </w:r>
+    </w:p>
+    <w:p>
+      <w:pPr>
+        <w:pStyle w:val="Penomorangambar"/>
+      </w:pPr>
+    </w:p>
+    <w:p>
+      <w:pPr>
+        <w:pStyle w:val="Heading2"/>
+        <w:rPr>
+          <w:lang w:val="en-ID"/>
+        </w:rPr>
+      </w:pPr>
+      <w:r>
+        <w:rPr>
+          <w:lang w:val="en-ID"/>
+        </w:rPr>
+        <w:t xml:space="preserve">Rancangan </w:t>
+      </w:r>
+      <w:r>
+        <w:rPr>
+          <w:i/>
+          <w:lang w:val="en-ID"/>
+        </w:rPr>
+        <w:t>Graphical User Interface (GUI)</w:t>
+      </w:r>
+    </w:p>
+    <w:p>
+      <w:pPr>
+        <w:pStyle w:val="Heading3"/>
+      </w:pPr>
+      <w:r>
+        <w:t>Serangan Pada ARP</w:t>
+      </w:r>
+    </w:p>
+    <w:p>
+      <w:pPr>
+        <w:rPr>
+          <w:lang w:val="en-ID"/>
+        </w:rPr>
+      </w:pPr>
+      <w:r>
+        <w:rPr>
+          <w:lang w:val="en-ID"/>
+        </w:rPr>
+        <w:t xml:space="preserve">Jendela ini digunakan untuk melakukan pencarian </w:t>
+      </w:r>
+      <w:r>
+        <w:rPr>
+          <w:i/>
+          <w:lang w:val="en-ID"/>
+        </w:rPr>
+        <w:t xml:space="preserve">host </w:t>
+      </w:r>
+      <w:r>
+        <w:rPr>
+          <w:lang w:val="en-ID"/>
+        </w:rPr>
+        <w:t xml:space="preserve">yang terkoneksi pada jaringan </w:t>
+      </w:r>
+      <w:r>
+        <w:rPr>
+          <w:i/>
+          <w:lang w:val="en-ID"/>
+        </w:rPr>
+        <w:t>LAN</w:t>
+      </w:r>
+      <w:r>
+        <w:rPr>
+          <w:lang w:val="en-ID"/>
+        </w:rPr>
+        <w:t xml:space="preserve"> menggunakan </w:t>
+      </w:r>
+      <w:r>
+        <w:rPr>
+          <w:i/>
+          <w:lang w:val="en-ID"/>
+        </w:rPr>
+        <w:t xml:space="preserve">ARP </w:t>
+      </w:r>
+      <w:r>
+        <w:rPr>
+          <w:lang w:val="en-ID"/>
+        </w:rPr>
+        <w:t>dimana hasil</w:t>
+      </w:r>
+      <w:r>
+        <w:rPr>
+          <w:lang w:val="en-ID"/>
+        </w:rPr>
+        <w:t>nya dapat digunakan untuk melakukan serangan.</w:t>
+      </w:r>
+      <w:r>
+        <w:rPr>
+          <w:lang w:val="en-ID"/>
+        </w:rPr>
+        <w:t xml:space="preserve"> Pada jendela ini juga ditampilkan informasi jaringan seperti, kartu jaringan yang digunakan beserta Alamat MAC-nya, Gateway address, dan Gateway MAC.</w:t>
+      </w:r>
+    </w:p>
+    <w:p>
+      <w:pPr>
+        <w:ind w:firstLine="0"/>
+        <w:rPr>
+          <w:lang w:val="en-ID"/>
+        </w:rPr>
+      </w:pPr>
+      <w:r>
+        <w:rPr>
+          <w:noProof/>
+        </w:rPr>
+        <w:lastRenderedPageBreak/>
+        <w:drawing>
+          <wp:inline distT="0" distB="0" distL="0" distR="0">
+            <wp:extent cx="5036185" cy="3441700"/>
+            <wp:effectExtent l="19050" t="0" r="0" b="0"/>
+            <wp:docPr id="6" name="Picture 5" descr="windows_serangan.png"/>
+            <wp:cNvGraphicFramePr>
+              <a:graphicFrameLocks xmlns:a="http://schemas.openxmlformats.org/drawingml/2006/main" noChangeAspect="1"/>
+            </wp:cNvGraphicFramePr>
+            <a:graphic xmlns:a="http://schemas.openxmlformats.org/drawingml/2006/main">
+              <a:graphicData uri="http://schemas.openxmlformats.org/drawingml/2006/picture">
+                <pic:pic xmlns:pic="http://schemas.openxmlformats.org/drawingml/2006/picture">
+                  <pic:nvPicPr>
+                    <pic:cNvPr id="0" name="windows_serangan.png"/>
+                    <pic:cNvPicPr/>
+                  </pic:nvPicPr>
+                  <pic:blipFill>
+                    <a:blip r:embed="rId23"/>
+                    <a:stretch>
+                      <a:fillRect/>
+                    </a:stretch>
+                  </pic:blipFill>
+                  <pic:spPr>
+                    <a:xfrm>
+                      <a:off x="0" y="0"/>
+                      <a:ext cx="5036185" cy="3441700"/>
+                    </a:xfrm>
+                    <a:prstGeom prst="rect">
+                      <a:avLst/>
+                    </a:prstGeom>
+                  </pic:spPr>
+                </pic:pic>
+              </a:graphicData>
+            </a:graphic>
+          </wp:inline>
+        </w:drawing>
+      </w:r>
+    </w:p>
+    <w:p>
+      <w:pPr>
+        <w:ind w:firstLine="0"/>
+        <w:jc w:val="center"/>
+        <w:rPr>
+          <w:noProof/>
+        </w:rPr>
+      </w:pPr>
+      <w:r>
+        <w:rPr>
+          <w:b/>
+          <w:noProof/>
+        </w:rPr>
+        <w:t>Gambar 3.</w:t>
+      </w:r>
+      <w:r>
+        <w:rPr>
+          <w:b/>
+          <w:noProof/>
+        </w:rPr>
+        <w:t>5</w:t>
+      </w:r>
+      <w:r>
+        <w:rPr>
+          <w:b/>
+          <w:noProof/>
+        </w:rPr>
+        <w:t xml:space="preserve"> </w:t>
+      </w:r>
+      <w:r>
+        <w:rPr>
+          <w:noProof/>
+        </w:rPr>
+        <w:t>Serangan Pada ARP</w:t>
+      </w:r>
+    </w:p>
+    <w:p>
+      <w:pPr>
+        <w:ind w:firstLine="0"/>
+        <w:jc w:val="center"/>
+        <w:rPr>
+          <w:noProof/>
+        </w:rPr>
+      </w:pPr>
+    </w:p>
+    <w:p>
+      <w:pPr>
+        <w:ind w:firstLine="709"/>
+        <w:rPr>
+          <w:noProof/>
+        </w:rPr>
+      </w:pPr>
+      <w:r>
+        <w:rPr>
+          <w:noProof/>
+        </w:rPr>
+        <w:t>Jendela</w:t>
+      </w:r>
+      <w:r>
+        <w:rPr>
+          <w:noProof/>
+        </w:rPr>
+        <w:t xml:space="preserve"> ini digunakan untuk melakukan konfigurasi kartu jaringan</w:t>
+      </w:r>
+      <w:r>
+        <w:rPr>
+          <w:noProof/>
+        </w:rPr>
+        <w:t xml:space="preserve"> yang akan digunakan untuk melakukan serangan. Namun kartu jaringan yang dapat </w:t>
+      </w:r>
+      <w:r>
+        <w:rPr>
+          <w:noProof/>
+        </w:rPr>
+        <w:t>dipilih</w:t>
+      </w:r>
+      <w:r>
+        <w:rPr>
+          <w:noProof/>
+        </w:rPr>
+        <w:t xml:space="preserve"> hanyalah kartu jaringan yang</w:t>
+      </w:r>
+      <w:r>
+        <w:rPr>
+          <w:noProof/>
+        </w:rPr>
+        <w:t xml:space="preserve"> terkoneksi pada jaringan</w:t>
+      </w:r>
+      <w:r>
+        <w:rPr>
+          <w:i/>
+          <w:noProof/>
+        </w:rPr>
+        <w:t xml:space="preserve"> LAN</w:t>
+      </w:r>
+      <w:r>
+        <w:rPr>
+          <w:noProof/>
+        </w:rPr>
+        <w:t>.</w:t>
+      </w:r>
+      <w:r>
+        <w:rPr>
+          <w:noProof/>
+        </w:rPr>
+        <w:t xml:space="preserve"> </w:t>
+      </w:r>
+    </w:p>
+    <w:p>
+      <w:pPr>
+        <w:ind w:firstLine="0"/>
+        <w:rPr>
+          <w:lang w:val="en-ID"/>
+        </w:rPr>
+      </w:pPr>
+      <w:r>
+        <w:rPr>
+          <w:noProof/>
+        </w:rPr>
+        <w:drawing>
+          <wp:inline distT="0" distB="0" distL="0" distR="0">
+            <wp:extent cx="5036185" cy="2418080"/>
+            <wp:effectExtent l="19050" t="0" r="0" b="0"/>
+            <wp:docPr id="7" name="Picture 6" descr="windows_kartu_jaringan.png"/>
+            <wp:cNvGraphicFramePr>
+              <a:graphicFrameLocks xmlns:a="http://schemas.openxmlformats.org/drawingml/2006/main" noChangeAspect="1"/>
+            </wp:cNvGraphicFramePr>
+            <a:graphic xmlns:a="http://schemas.openxmlformats.org/drawingml/2006/main">
+              <a:graphicData uri="http://schemas.openxmlformats.org/drawingml/2006/picture">
+                <pic:pic xmlns:pic="http://schemas.openxmlformats.org/drawingml/2006/picture">
+                  <pic:nvPicPr>
+                    <pic:cNvPr id="0" name="windows_kartu_jaringan.png"/>
+                    <pic:cNvPicPr/>
+                  </pic:nvPicPr>
+                  <pic:blipFill>
+                    <a:blip r:embed="rId24"/>
+                    <a:stretch>
+                      <a:fillRect/>
+                    </a:stretch>
+                  </pic:blipFill>
+                  <pic:spPr>
+                    <a:xfrm>
+                      <a:off x="0" y="0"/>
+                      <a:ext cx="5036185" cy="2418080"/>
+                    </a:xfrm>
+                    <a:prstGeom prst="rect">
+                      <a:avLst/>
+                    </a:prstGeom>
+                  </pic:spPr>
+                </pic:pic>
+              </a:graphicData>
+            </a:graphic>
+          </wp:inline>
+        </w:drawing>
+      </w:r>
+    </w:p>
+    <w:p>
+      <w:pPr>
+        <w:ind w:firstLine="0"/>
+        <w:jc w:val="center"/>
+        <w:rPr>
+          <w:lang w:val="en-ID"/>
+        </w:rPr>
+      </w:pPr>
+      <w:r>
+        <w:rPr>
+          <w:b/>
+          <w:lang w:val="en-ID"/>
+        </w:rPr>
+        <w:t>Gambar 3.</w:t>
+      </w:r>
+      <w:r>
+        <w:rPr>
+          <w:b/>
+          <w:lang w:val="en-ID"/>
+        </w:rPr>
+        <w:t>6.</w:t>
+      </w:r>
+      <w:r>
+        <w:rPr>
+          <w:b/>
+          <w:lang w:val="en-ID"/>
+        </w:rPr>
+        <w:t xml:space="preserve"> </w:t>
+      </w:r>
+      <w:r>
+        <w:rPr>
+          <w:lang w:val="en-ID"/>
+        </w:rPr>
+        <w:t>Kon</w:t>
+      </w:r>
+      <w:r>
+        <w:rPr>
+          <w:lang w:val="en-ID"/>
+        </w:rPr>
+        <w:t>figurasi Kartu Jaringan</w:t>
+      </w:r>
+    </w:p>
+    <w:p>
+      <w:pPr>
+        <w:ind w:firstLine="0"/>
+        <w:jc w:val="center"/>
+        <w:rPr>
+          <w:b/>
+          <w:lang w:val="en-ID"/>
+        </w:rPr>
+      </w:pPr>
+    </w:p>
+    <w:p>
+      <w:pPr>
+        <w:pStyle w:val="Heading3"/>
+      </w:pPr>
+      <w:r>
+        <w:lastRenderedPageBreak/>
+        <w:t>Deteksi Serangan Pada ARP</w:t>
+      </w:r>
+    </w:p>
+    <w:p>
+      <w:pPr>
+        <w:rPr>
+          <w:u w:val="single"/>
+          <w:lang w:val="en-ID"/>
+        </w:rPr>
+      </w:pPr>
+      <w:r>
+        <w:rPr>
+          <w:lang w:val="en-ID"/>
+        </w:rPr>
+        <w:t xml:space="preserve">Jendela berikut digunakan untuk mendeteksi serangan pada </w:t>
+      </w:r>
+      <w:r>
+        <w:rPr>
+          <w:i/>
+          <w:lang w:val="en-ID"/>
+        </w:rPr>
+        <w:t>ARP</w:t>
+      </w:r>
+      <w:r>
+        <w:rPr>
+          <w:lang w:val="en-ID"/>
+        </w:rPr>
+        <w:t xml:space="preserve"> dimana hasil deteksi akan ditampilkan dalam bentuk teks mupun notifikasi </w:t>
+      </w:r>
+      <w:r>
+        <w:rPr>
+          <w:i/>
+          <w:lang w:val="en-ID"/>
+        </w:rPr>
+        <w:t>(pop up)</w:t>
+      </w:r>
+      <w:r>
+        <w:rPr>
+          <w:i/>
+          <w:lang w:val="en-ID"/>
+        </w:rPr>
+        <w:t xml:space="preserve"> </w:t>
+      </w:r>
+      <w:r>
+        <w:rPr>
+          <w:lang w:val="en-ID"/>
+        </w:rPr>
+        <w:t xml:space="preserve">yang bertujuan agar pengguna mengetahui tindakan apa yang harus dilakukan. </w:t>
+      </w:r>
+      <w:r>
+        <w:rPr>
+          <w:lang w:val="en-ID"/>
+        </w:rPr>
+        <w:t xml:space="preserve">Selain itu pada jendela ini ditambahkan fungsi untuk melakukan pengecekan </w:t>
+      </w:r>
+      <w:r>
+        <w:rPr>
+          <w:i/>
+          <w:lang w:val="en-ID"/>
+        </w:rPr>
+        <w:t xml:space="preserve">ARP Cache </w:t>
+      </w:r>
+      <w:r>
+        <w:rPr>
+          <w:lang w:val="en-ID"/>
+        </w:rPr>
+        <w:t>(</w:t>
+      </w:r>
+      <w:r>
+        <w:rPr>
+          <w:lang w:val="en-ID"/>
+        </w:rPr>
+        <w:t>Tabel ARP</w:t>
+      </w:r>
+      <w:r>
+        <w:rPr>
+          <w:lang w:val="en-ID"/>
+        </w:rPr>
+        <w:t>)</w:t>
+      </w:r>
+      <w:r>
+        <w:rPr>
+          <w:lang w:val="en-ID"/>
+        </w:rPr>
+        <w:t xml:space="preserve"> dimana dapat digunakan untuk membandingan ketika sistem sedang diserang atau tidak.</w:t>
+      </w:r>
+    </w:p>
+    <w:p>
+      <w:pPr>
+        <w:ind w:firstLine="0"/>
+        <w:rPr>
+          <w:lang w:val="en-ID"/>
+        </w:rPr>
+      </w:pPr>
+      <w:r>
+        <w:rPr>
+          <w:noProof/>
+        </w:rPr>
+        <w:drawing>
+          <wp:inline distT="0" distB="0" distL="0" distR="0">
+            <wp:extent cx="5036185" cy="3463290"/>
+            <wp:effectExtent l="19050" t="0" r="0" b="0"/>
+            <wp:docPr id="8" name="Picture 7" descr="windows_deteksi.png"/>
+            <wp:cNvGraphicFramePr>
+              <a:graphicFrameLocks xmlns:a="http://schemas.openxmlformats.org/drawingml/2006/main" noChangeAspect="1"/>
+            </wp:cNvGraphicFramePr>
+            <a:graphic xmlns:a="http://schemas.openxmlformats.org/drawingml/2006/main">
+              <a:graphicData uri="http://schemas.openxmlformats.org/drawingml/2006/picture">
+                <pic:pic xmlns:pic="http://schemas.openxmlformats.org/drawingml/2006/picture">
+                  <pic:nvPicPr>
+                    <pic:cNvPr id="0" name="windows_deteksi.png"/>
+                    <pic:cNvPicPr/>
+                  </pic:nvPicPr>
+                  <pic:blipFill>
+                    <a:blip r:embed="rId25"/>
+                    <a:stretch>
+                      <a:fillRect/>
+                    </a:stretch>
+                  </pic:blipFill>
+                  <pic:spPr>
+                    <a:xfrm>
+                      <a:off x="0" y="0"/>
+                      <a:ext cx="5036185" cy="3463290"/>
+                    </a:xfrm>
+                    <a:prstGeom prst="rect">
+                      <a:avLst/>
+                    </a:prstGeom>
+                  </pic:spPr>
+                </pic:pic>
+              </a:graphicData>
+            </a:graphic>
+          </wp:inline>
+        </w:drawing>
+      </w:r>
+    </w:p>
+    <w:p>
+      <w:pPr>
+        <w:ind w:firstLine="0"/>
+        <w:jc w:val="center"/>
+        <w:rPr>
+          <w:lang w:val="en-ID"/>
+        </w:rPr>
         <w:sectPr>
           <w:pgSz w:w="11900" w:h="16840" w:code="9"/>
           <w:pgMar w:top="2268" w:right="1701" w:bottom="1701" w:left="2268" w:header="1134" w:footer="1134" w:gutter="0"/>
@@ -19553,6 +19567,19 @@
           <w:docGrid w:linePitch="326"/>
         </w:sectPr>
       </w:pPr>
+      <w:r>
+        <w:rPr>
+          <w:b/>
+          <w:lang w:val="en-ID"/>
+        </w:rPr>
+        <w:t xml:space="preserve">Gambar 3.7. </w:t>
+      </w:r>
+      <w:r>
+        <w:rPr>
+          <w:lang w:val="en-ID"/>
+        </w:rPr>
+        <w:t>Deteksi Serangan Pada ARP</w:t>
+      </w:r>
     </w:p>
     <w:p>
       <w:pPr>
@@ -19565,11 +19592,11 @@
       <w:r>
         <w:br/>
       </w:r>
-      <w:bookmarkStart w:id="34" w:name="_Toc461058910"/>
+      <w:bookmarkStart w:id="29" w:name="_Toc461058910"/>
       <w:r>
         <w:t>IMPLEMENTASI SISTEM</w:t>
       </w:r>
-      <w:bookmarkEnd w:id="34"/>
+      <w:bookmarkEnd w:id="29"/>
     </w:p>
     <w:p/>
     <w:p/>
@@ -19580,13 +19607,13 @@
           <w:bCs/>
         </w:rPr>
       </w:pPr>
-      <w:bookmarkStart w:id="35" w:name="_TOC_250005"/>
-      <w:bookmarkStart w:id="36" w:name="_Toc461058911"/>
+      <w:bookmarkStart w:id="30" w:name="_TOC_250005"/>
+      <w:bookmarkStart w:id="31" w:name="_Toc461058911"/>
       <w:r>
         <w:t>Implementasi</w:t>
       </w:r>
-      <w:bookmarkEnd w:id="35"/>
-      <w:bookmarkEnd w:id="36"/>
+      <w:bookmarkEnd w:id="30"/>
+      <w:bookmarkEnd w:id="31"/>
     </w:p>
     <w:p>
       <w:r>
@@ -19607,7 +19634,7 @@
           <w:bCs/>
         </w:rPr>
       </w:pPr>
-      <w:bookmarkStart w:id="37" w:name="_Toc461058912"/>
+      <w:bookmarkStart w:id="32" w:name="_Toc461058912"/>
       <w:r>
         <w:t>Perangkat Keras (</w:t>
       </w:r>
@@ -19620,7 +19647,7 @@
       <w:r>
         <w:t>) yang Digunakan</w:t>
       </w:r>
-      <w:bookmarkEnd w:id="37"/>
+      <w:bookmarkEnd w:id="32"/>
     </w:p>
     <w:p>
       <w:pPr>
@@ -19708,7 +19735,7 @@
           <w:bCs/>
         </w:rPr>
       </w:pPr>
-      <w:bookmarkStart w:id="38" w:name="_Toc461058913"/>
+      <w:bookmarkStart w:id="33" w:name="_Toc461058913"/>
       <w:r>
         <w:t>Perangkat Lunak (</w:t>
       </w:r>
@@ -19721,7 +19748,7 @@
       <w:r>
         <w:t>) yang digunakan</w:t>
       </w:r>
-      <w:bookmarkEnd w:id="38"/>
+      <w:bookmarkEnd w:id="33"/>
     </w:p>
     <w:p>
       <w:r>
@@ -19851,13 +19878,13 @@
       <w:pPr>
         <w:pStyle w:val="Heading2"/>
       </w:pPr>
-      <w:bookmarkStart w:id="39" w:name="_TOC_250002"/>
-      <w:bookmarkStart w:id="40" w:name="_Toc461058914"/>
+      <w:bookmarkStart w:id="34" w:name="_TOC_250002"/>
+      <w:bookmarkStart w:id="35" w:name="_Toc461058914"/>
       <w:r>
         <w:t>ImplementasiWEB</w:t>
       </w:r>
-      <w:bookmarkEnd w:id="39"/>
-      <w:bookmarkEnd w:id="40"/>
+      <w:bookmarkEnd w:id="34"/>
+      <w:bookmarkEnd w:id="35"/>
     </w:p>
     <w:p>
       <w:pPr>
@@ -19874,13 +19901,13 @@
       <w:pPr>
         <w:pStyle w:val="Heading3"/>
       </w:pPr>
-      <w:bookmarkStart w:id="41" w:name="_TOC_250001"/>
-      <w:bookmarkStart w:id="42" w:name="_Toc461058915"/>
+      <w:bookmarkStart w:id="36" w:name="_TOC_250001"/>
+      <w:bookmarkStart w:id="37" w:name="_Toc461058915"/>
       <w:r>
         <w:t>ImplementasiHalaman User</w:t>
       </w:r>
-      <w:bookmarkEnd w:id="41"/>
-      <w:bookmarkEnd w:id="42"/>
+      <w:bookmarkEnd w:id="36"/>
+      <w:bookmarkEnd w:id="37"/>
     </w:p>
     <w:p>
       <w:pPr>
@@ -19947,11 +19974,11 @@
       <w:pPr>
         <w:pStyle w:val="Heading3"/>
       </w:pPr>
-      <w:bookmarkStart w:id="43" w:name="_Toc461058916"/>
+      <w:bookmarkStart w:id="38" w:name="_Toc461058916"/>
       <w:r>
         <w:t>Koneksi.php</w:t>
       </w:r>
-      <w:bookmarkEnd w:id="43"/>
+      <w:bookmarkEnd w:id="38"/>
     </w:p>
     <w:p>
       <w:pPr>
@@ -20024,12 +20051,8 @@
           <w:szCs w:val="20"/>
         </w:rPr>
         <w:pict>
-          <v:shapetype id="_x0000_t202" coordsize="21600,21600" o:spt="202" path="m,l,21600r21600,l21600,xe">
-            <v:stroke joinstyle="miter"/>
-            <v:path gradientshapeok="t" o:connecttype="rect"/>
-          </v:shapetype>
-          <v:shape id="Text Box 2605" o:spid="_x0000_s1603" type="#_x0000_t202" style="width:393.8pt;height:117.7pt;visibility:visible;mso-position-horizontal-relative:char;mso-position-vertical-relative:line" o:gfxdata="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" filled="f" strokeweight=".58pt">
-            <v:textbox style="mso-next-textbox:#Text Box 2605" inset="0,0,0,0">
+          <v:shape id="_x0000_s1603" type="#_x0000_t202" style="width:393.8pt;height:117.7pt;visibility:visible;mso-position-horizontal-relative:char;mso-position-vertical-relative:line" o:gfxdata="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" filled="f" strokeweight=".58pt">
+            <v:textbox style="mso-next-textbox:#_x0000_s1603" inset="0,0,0,0">
               <w:txbxContent>
                 <w:p>
                   <w:pPr>
@@ -20143,7 +20166,7 @@
           <w:szCs w:val="24"/>
         </w:rPr>
       </w:pPr>
-      <w:bookmarkStart w:id="44" w:name="_Toc461058063"/>
+      <w:bookmarkStart w:id="39" w:name="_Toc461058063"/>
       <w:r>
         <w:t>Gambar 4.</w:t>
       </w:r>
@@ -20161,17 +20184,17 @@
       <w:r>
         <w:t>Script koneksi.php</w:t>
       </w:r>
-      <w:bookmarkEnd w:id="44"/>
+      <w:bookmarkEnd w:id="39"/>
     </w:p>
     <w:p>
       <w:pPr>
         <w:pStyle w:val="Heading3"/>
       </w:pPr>
-      <w:bookmarkStart w:id="45" w:name="_Toc461058917"/>
+      <w:bookmarkStart w:id="40" w:name="_Toc461058917"/>
       <w:r>
         <w:t>TampilanHalaman Home</w:t>
       </w:r>
-      <w:bookmarkEnd w:id="45"/>
+      <w:bookmarkEnd w:id="40"/>
     </w:p>
     <w:p>
       <w:pPr>
@@ -20224,7 +20247,7 @@
                     <pic:cNvPicPr/>
                   </pic:nvPicPr>
                   <pic:blipFill>
-                    <a:blip r:embed="rId109" cstate="print"/>
+                    <a:blip r:embed="rId26" cstate="print"/>
                     <a:stretch>
                       <a:fillRect/>
                     </a:stretch>
@@ -20253,7 +20276,7 @@
           <w:szCs w:val="24"/>
         </w:rPr>
       </w:pPr>
-      <w:bookmarkStart w:id="46" w:name="_Toc461058064"/>
+      <w:bookmarkStart w:id="41" w:name="_Toc461058064"/>
       <w:r>
         <w:t>Gambar 4.</w:t>
       </w:r>
@@ -20271,7 +20294,7 @@
       <w:r>
         <w:t>Tampilan Home</w:t>
       </w:r>
-      <w:bookmarkEnd w:id="46"/>
+      <w:bookmarkEnd w:id="41"/>
     </w:p>
     <w:p/>
     <w:p/>
@@ -20285,7 +20308,7 @@
     <w:p>
       <w:pPr>
         <w:sectPr>
-          <w:footerReference w:type="first" r:id="rId110"/>
+          <w:footerReference w:type="first" r:id="rId27"/>
           <w:pgSz w:w="11900" w:h="16840" w:code="9"/>
           <w:pgMar w:top="2268" w:right="1701" w:bottom="1701" w:left="2268" w:header="1134" w:footer="1134" w:gutter="0"/>
           <w:cols w:space="720"/>
@@ -20305,11 +20328,11 @@
       <w:r>
         <w:br/>
       </w:r>
-      <w:bookmarkStart w:id="47" w:name="_Toc461058918"/>
+      <w:bookmarkStart w:id="42" w:name="_Toc461058918"/>
       <w:r>
         <w:t>PENUTUP</w:t>
       </w:r>
-      <w:bookmarkEnd w:id="47"/>
+      <w:bookmarkEnd w:id="42"/>
     </w:p>
     <w:p/>
     <w:p/>
@@ -20317,11 +20340,11 @@
       <w:pPr>
         <w:pStyle w:val="Heading2"/>
       </w:pPr>
-      <w:bookmarkStart w:id="48" w:name="_Toc461058919"/>
+      <w:bookmarkStart w:id="43" w:name="_Toc461058919"/>
       <w:r>
         <w:t>Kesimpulan</w:t>
       </w:r>
-      <w:bookmarkEnd w:id="48"/>
+      <w:bookmarkEnd w:id="43"/>
     </w:p>
     <w:p>
       <w:r>
@@ -20384,11 +20407,11 @@
       <w:pPr>
         <w:pStyle w:val="Heading2"/>
       </w:pPr>
-      <w:bookmarkStart w:id="49" w:name="_Toc461058920"/>
+      <w:bookmarkStart w:id="44" w:name="_Toc461058920"/>
       <w:r>
         <w:t>Saran</w:t>
       </w:r>
-      <w:bookmarkEnd w:id="49"/>
+      <w:bookmarkEnd w:id="44"/>
     </w:p>
     <w:p>
       <w:r>
@@ -20416,12 +20439,12 @@
           <w:numId w:val="0"/>
         </w:numPr>
       </w:pPr>
-      <w:bookmarkStart w:id="50" w:name="_Toc461058921"/>
+      <w:bookmarkStart w:id="45" w:name="_Toc461058921"/>
       <w:r>
         <w:lastRenderedPageBreak/>
         <w:t>DAFTAR PUSTAKA</w:t>
       </w:r>
-      <w:bookmarkEnd w:id="50"/>
+      <w:bookmarkEnd w:id="45"/>
     </w:p>
     <w:p>
       <w:pPr>
@@ -20860,7 +20883,7 @@
           <w:rPr>
             <w:noProof/>
           </w:rPr>
-          <w:t>22</w:t>
+          <w:t>21</w:t>
         </w:r>
         <w:r>
           <w:rPr>
@@ -20910,7 +20933,7 @@
             <w:rPr>
               <w:noProof/>
             </w:rPr>
-            <w:t>26</w:t>
+            <w:t>28</w:t>
           </w:r>
         </w:fldSimple>
       </w:p>
@@ -21008,7 +21031,7 @@
           <w:rPr>
             <w:noProof/>
           </w:rPr>
-          <w:t>24</w:t>
+          <w:t>27</w:t>
         </w:r>
         <w:r>
           <w:rPr>
@@ -21061,17 +21084,17 @@
         <v:path o:extrusionok="f" gradientshapeok="t" o:connecttype="rect"/>
         <o:lock v:ext="edit" aspectratio="t"/>
       </v:shapetype>
-      <v:shape id="_x0000_i1223" type="#_x0000_t75" style="width:3in;height:3in" o:bullet="t"/>
+      <v:shape id="_x0000_i1035" type="#_x0000_t75" style="width:3in;height:3in" o:bullet="t"/>
     </w:pict>
   </w:numPicBullet>
   <w:numPicBullet w:numPicBulletId="1">
     <w:pict>
-      <v:shape id="_x0000_i1224" type="#_x0000_t75" style="width:3in;height:3in" o:bullet="t"/>
+      <v:shape id="_x0000_i1036" type="#_x0000_t75" style="width:3in;height:3in" o:bullet="t"/>
     </w:pict>
   </w:numPicBullet>
   <w:numPicBullet w:numPicBulletId="2">
     <w:pict>
-      <v:shape id="_x0000_i1225" type="#_x0000_t75" style="width:3in;height:3in" o:bullet="t"/>
+      <v:shape id="_x0000_i1037" type="#_x0000_t75" style="width:3in;height:3in" o:bullet="t"/>
     </w:pict>
   </w:numPicBullet>
   <w:abstractNum w:abstractNumId="0">
@@ -21427,6 +21450,146 @@
     </w:lvl>
   </w:abstractNum>
   <w:abstractNum w:abstractNumId="3">
+    <w:nsid w:val="0B5C6E06"/>
+    <w:multiLevelType w:val="multilevel"/>
+    <w:tmpl w:val="3C2276AE"/>
+    <w:lvl w:ilvl="0">
+      <w:start w:val="1"/>
+      <w:numFmt w:val="bullet"/>
+      <w:lvlText w:val=""/>
+      <w:lvlJc w:val="left"/>
+      <w:pPr>
+        <w:tabs>
+          <w:tab w:val="num" w:pos="720"/>
+        </w:tabs>
+        <w:ind w:left="720" w:hanging="360"/>
+      </w:pPr>
+      <w:rPr>
+        <w:rFonts w:ascii="Symbol" w:hAnsi="Symbol" w:cs="OpenSymbol" w:hint="default"/>
+      </w:rPr>
+    </w:lvl>
+    <w:lvl w:ilvl="1">
+      <w:start w:val="1"/>
+      <w:numFmt w:val="bullet"/>
+      <w:lvlText w:val="◦"/>
+      <w:lvlJc w:val="left"/>
+      <w:pPr>
+        <w:tabs>
+          <w:tab w:val="num" w:pos="1080"/>
+        </w:tabs>
+        <w:ind w:left="1080" w:hanging="360"/>
+      </w:pPr>
+      <w:rPr>
+        <w:rFonts w:ascii="OpenSymbol" w:hAnsi="OpenSymbol" w:cs="OpenSymbol" w:hint="default"/>
+      </w:rPr>
+    </w:lvl>
+    <w:lvl w:ilvl="2">
+      <w:start w:val="1"/>
+      <w:numFmt w:val="bullet"/>
+      <w:lvlText w:val="▪"/>
+      <w:lvlJc w:val="left"/>
+      <w:pPr>
+        <w:tabs>
+          <w:tab w:val="num" w:pos="1440"/>
+        </w:tabs>
+        <w:ind w:left="1440" w:hanging="360"/>
+      </w:pPr>
+      <w:rPr>
+        <w:rFonts w:ascii="OpenSymbol" w:hAnsi="OpenSymbol" w:cs="OpenSymbol" w:hint="default"/>
+      </w:rPr>
+    </w:lvl>
+    <w:lvl w:ilvl="3">
+      <w:start w:val="1"/>
+      <w:numFmt w:val="bullet"/>
+      <w:lvlText w:val=""/>
+      <w:lvlJc w:val="left"/>
+      <w:pPr>
+        <w:tabs>
+          <w:tab w:val="num" w:pos="1800"/>
+        </w:tabs>
+        <w:ind w:left="1800" w:hanging="360"/>
+      </w:pPr>
+      <w:rPr>
+        <w:rFonts w:ascii="Symbol" w:hAnsi="Symbol" w:cs="OpenSymbol" w:hint="default"/>
+      </w:rPr>
+    </w:lvl>
+    <w:lvl w:ilvl="4">
+      <w:start w:val="1"/>
+      <w:numFmt w:val="bullet"/>
+      <w:lvlText w:val="◦"/>
+      <w:lvlJc w:val="left"/>
+      <w:pPr>
+        <w:tabs>
+          <w:tab w:val="num" w:pos="2160"/>
+        </w:tabs>
+        <w:ind w:left="2160" w:hanging="360"/>
+      </w:pPr>
+      <w:rPr>
+        <w:rFonts w:ascii="OpenSymbol" w:hAnsi="OpenSymbol" w:cs="OpenSymbol" w:hint="default"/>
+      </w:rPr>
+    </w:lvl>
+    <w:lvl w:ilvl="5">
+      <w:start w:val="1"/>
+      <w:numFmt w:val="bullet"/>
+      <w:lvlText w:val="▪"/>
+      <w:lvlJc w:val="left"/>
+      <w:pPr>
+        <w:tabs>
+          <w:tab w:val="num" w:pos="2520"/>
+        </w:tabs>
+        <w:ind w:left="2520" w:hanging="360"/>
+      </w:pPr>
+      <w:rPr>
+        <w:rFonts w:ascii="OpenSymbol" w:hAnsi="OpenSymbol" w:cs="OpenSymbol" w:hint="default"/>
+      </w:rPr>
+    </w:lvl>
+    <w:lvl w:ilvl="6">
+      <w:start w:val="1"/>
+      <w:numFmt w:val="bullet"/>
+      <w:lvlText w:val=""/>
+      <w:lvlJc w:val="left"/>
+      <w:pPr>
+        <w:tabs>
+          <w:tab w:val="num" w:pos="2880"/>
+        </w:tabs>
+        <w:ind w:left="2880" w:hanging="360"/>
+      </w:pPr>
+      <w:rPr>
+        <w:rFonts w:ascii="Symbol" w:hAnsi="Symbol" w:cs="OpenSymbol" w:hint="default"/>
+      </w:rPr>
+    </w:lvl>
+    <w:lvl w:ilvl="7">
+      <w:start w:val="1"/>
+      <w:numFmt w:val="bullet"/>
+      <w:lvlText w:val="◦"/>
+      <w:lvlJc w:val="left"/>
+      <w:pPr>
+        <w:tabs>
+          <w:tab w:val="num" w:pos="3240"/>
+        </w:tabs>
+        <w:ind w:left="3240" w:hanging="360"/>
+      </w:pPr>
+      <w:rPr>
+        <w:rFonts w:ascii="OpenSymbol" w:hAnsi="OpenSymbol" w:cs="OpenSymbol" w:hint="default"/>
+      </w:rPr>
+    </w:lvl>
+    <w:lvl w:ilvl="8">
+      <w:start w:val="1"/>
+      <w:numFmt w:val="bullet"/>
+      <w:lvlText w:val="▪"/>
+      <w:lvlJc w:val="left"/>
+      <w:pPr>
+        <w:tabs>
+          <w:tab w:val="num" w:pos="3600"/>
+        </w:tabs>
+        <w:ind w:left="3600" w:hanging="360"/>
+      </w:pPr>
+      <w:rPr>
+        <w:rFonts w:ascii="OpenSymbol" w:hAnsi="OpenSymbol" w:cs="OpenSymbol" w:hint="default"/>
+      </w:rPr>
+    </w:lvl>
+  </w:abstractNum>
+  <w:abstractNum w:abstractNumId="4">
     <w:nsid w:val="0F3D4BC0"/>
     <w:multiLevelType w:val="hybridMultilevel"/>
     <w:tmpl w:val="9CFCE54C"/>
@@ -21512,7 +21675,7 @@
       </w:pPr>
     </w:lvl>
   </w:abstractNum>
-  <w:abstractNum w:abstractNumId="4">
+  <w:abstractNum w:abstractNumId="5">
     <w:nsid w:val="13A84F8A"/>
     <w:multiLevelType w:val="hybridMultilevel"/>
     <w:tmpl w:val="3F60D998"/>
@@ -21598,7 +21761,7 @@
       </w:pPr>
     </w:lvl>
   </w:abstractNum>
-  <w:abstractNum w:abstractNumId="5">
+  <w:abstractNum w:abstractNumId="6">
     <w:nsid w:val="1A3E676F"/>
     <w:multiLevelType w:val="hybridMultilevel"/>
     <w:tmpl w:val="BBEA726A"/>
@@ -21711,7 +21874,7 @@
       </w:rPr>
     </w:lvl>
   </w:abstractNum>
-  <w:abstractNum w:abstractNumId="6">
+  <w:abstractNum w:abstractNumId="7">
     <w:nsid w:val="1B8571EC"/>
     <w:multiLevelType w:val="multilevel"/>
     <w:tmpl w:val="795C3C00"/>
@@ -21861,7 +22024,7 @@
       </w:rPr>
     </w:lvl>
   </w:abstractNum>
-  <w:abstractNum w:abstractNumId="7">
+  <w:abstractNum w:abstractNumId="8">
     <w:nsid w:val="20314260"/>
     <w:multiLevelType w:val="multilevel"/>
     <w:tmpl w:val="0409001F"/>
@@ -21947,7 +22110,7 @@
       </w:pPr>
     </w:lvl>
   </w:abstractNum>
-  <w:abstractNum w:abstractNumId="8">
+  <w:abstractNum w:abstractNumId="9">
     <w:nsid w:val="2758096E"/>
     <w:multiLevelType w:val="hybridMultilevel"/>
     <w:tmpl w:val="E028F3B2"/>
@@ -22060,7 +22223,7 @@
       </w:rPr>
     </w:lvl>
   </w:abstractNum>
-  <w:abstractNum w:abstractNumId="9">
+  <w:abstractNum w:abstractNumId="10">
     <w:nsid w:val="37656C85"/>
     <w:multiLevelType w:val="hybridMultilevel"/>
     <w:tmpl w:val="D4D0BC3A"/>
@@ -22146,7 +22309,7 @@
       </w:pPr>
     </w:lvl>
   </w:abstractNum>
-  <w:abstractNum w:abstractNumId="10">
+  <w:abstractNum w:abstractNumId="11">
     <w:nsid w:val="37E05978"/>
     <w:multiLevelType w:val="hybridMultilevel"/>
     <w:tmpl w:val="294485EC"/>
@@ -22232,7 +22395,93 @@
       </w:pPr>
     </w:lvl>
   </w:abstractNum>
-  <w:abstractNum w:abstractNumId="11">
+  <w:abstractNum w:abstractNumId="12">
+    <w:nsid w:val="392B6393"/>
+    <w:multiLevelType w:val="hybridMultilevel"/>
+    <w:tmpl w:val="6ED2E5B8"/>
+    <w:lvl w:ilvl="0" w:tplc="0409000F">
+      <w:start w:val="1"/>
+      <w:numFmt w:val="decimal"/>
+      <w:lvlText w:val="%1."/>
+      <w:lvlJc w:val="left"/>
+      <w:pPr>
+        <w:ind w:left="720" w:hanging="360"/>
+      </w:pPr>
+    </w:lvl>
+    <w:lvl w:ilvl="1" w:tplc="04090019" w:tentative="1">
+      <w:start w:val="1"/>
+      <w:numFmt w:val="lowerLetter"/>
+      <w:lvlText w:val="%2."/>
+      <w:lvlJc w:val="left"/>
+      <w:pPr>
+        <w:ind w:left="1440" w:hanging="360"/>
+      </w:pPr>
+    </w:lvl>
+    <w:lvl w:ilvl="2" w:tplc="0409001B" w:tentative="1">
+      <w:start w:val="1"/>
+      <w:numFmt w:val="lowerRoman"/>
+      <w:lvlText w:val="%3."/>
+      <w:lvlJc w:val="right"/>
+      <w:pPr>
+        <w:ind w:left="2160" w:hanging="180"/>
+      </w:pPr>
+    </w:lvl>
+    <w:lvl w:ilvl="3" w:tplc="0409000F" w:tentative="1">
+      <w:start w:val="1"/>
+      <w:numFmt w:val="decimal"/>
+      <w:lvlText w:val="%4."/>
+      <w:lvlJc w:val="left"/>
+      <w:pPr>
+        <w:ind w:left="2880" w:hanging="360"/>
+      </w:pPr>
+    </w:lvl>
+    <w:lvl w:ilvl="4" w:tplc="04090019" w:tentative="1">
+      <w:start w:val="1"/>
+      <w:numFmt w:val="lowerLetter"/>
+      <w:lvlText w:val="%5."/>
+      <w:lvlJc w:val="left"/>
+      <w:pPr>
+        <w:ind w:left="3600" w:hanging="360"/>
+      </w:pPr>
+    </w:lvl>
+    <w:lvl w:ilvl="5" w:tplc="0409001B" w:tentative="1">
+      <w:start w:val="1"/>
+      <w:numFmt w:val="lowerRoman"/>
+      <w:lvlText w:val="%6."/>
+      <w:lvlJc w:val="right"/>
+      <w:pPr>
+        <w:ind w:left="4320" w:hanging="180"/>
+      </w:pPr>
+    </w:lvl>
+    <w:lvl w:ilvl="6" w:tplc="0409000F" w:tentative="1">
+      <w:start w:val="1"/>
+      <w:numFmt w:val="decimal"/>
+      <w:lvlText w:val="%7."/>
+      <w:lvlJc w:val="left"/>
+      <w:pPr>
+        <w:ind w:left="5040" w:hanging="360"/>
+      </w:pPr>
+    </w:lvl>
+    <w:lvl w:ilvl="7" w:tplc="04090019" w:tentative="1">
+      <w:start w:val="1"/>
+      <w:numFmt w:val="lowerLetter"/>
+      <w:lvlText w:val="%8."/>
+      <w:lvlJc w:val="left"/>
+      <w:pPr>
+        <w:ind w:left="5760" w:hanging="360"/>
+      </w:pPr>
+    </w:lvl>
+    <w:lvl w:ilvl="8" w:tplc="0409001B" w:tentative="1">
+      <w:start w:val="1"/>
+      <w:numFmt w:val="lowerRoman"/>
+      <w:lvlText w:val="%9."/>
+      <w:lvlJc w:val="right"/>
+      <w:pPr>
+        <w:ind w:left="6480" w:hanging="180"/>
+      </w:pPr>
+    </w:lvl>
+  </w:abstractNum>
+  <w:abstractNum w:abstractNumId="13">
     <w:nsid w:val="39C442E0"/>
     <w:multiLevelType w:val="multilevel"/>
     <w:tmpl w:val="B768994A"/>
@@ -22349,7 +22598,7 @@
       </w:rPr>
     </w:lvl>
   </w:abstractNum>
-  <w:abstractNum w:abstractNumId="12">
+  <w:abstractNum w:abstractNumId="14">
     <w:nsid w:val="3D6D4F92"/>
     <w:multiLevelType w:val="multilevel"/>
     <w:tmpl w:val="B488376A"/>
@@ -22499,7 +22748,7 @@
       </w:rPr>
     </w:lvl>
   </w:abstractNum>
-  <w:abstractNum w:abstractNumId="13">
+  <w:abstractNum w:abstractNumId="15">
     <w:nsid w:val="4444207F"/>
     <w:multiLevelType w:val="multilevel"/>
     <w:tmpl w:val="0409001F"/>
@@ -22586,7 +22835,7 @@
       </w:pPr>
     </w:lvl>
   </w:abstractNum>
-  <w:abstractNum w:abstractNumId="14">
+  <w:abstractNum w:abstractNumId="16">
     <w:nsid w:val="45656D19"/>
     <w:multiLevelType w:val="hybridMultilevel"/>
     <w:tmpl w:val="A810FCFC"/>
@@ -22673,7 +22922,7 @@
       </w:pPr>
     </w:lvl>
   </w:abstractNum>
-  <w:abstractNum w:abstractNumId="15">
+  <w:abstractNum w:abstractNumId="17">
     <w:nsid w:val="4D074FA7"/>
     <w:multiLevelType w:val="hybridMultilevel"/>
     <w:tmpl w:val="F9C245F4"/>
@@ -22762,7 +23011,7 @@
       </w:pPr>
     </w:lvl>
   </w:abstractNum>
-  <w:abstractNum w:abstractNumId="16">
+  <w:abstractNum w:abstractNumId="18">
     <w:nsid w:val="4D88276C"/>
     <w:multiLevelType w:val="hybridMultilevel"/>
     <w:tmpl w:val="1990F0A4"/>
@@ -22875,7 +23124,7 @@
       </w:rPr>
     </w:lvl>
   </w:abstractNum>
-  <w:abstractNum w:abstractNumId="17">
+  <w:abstractNum w:abstractNumId="19">
     <w:nsid w:val="58673002"/>
     <w:multiLevelType w:val="hybridMultilevel"/>
     <w:tmpl w:val="FAAE8FE0"/>
@@ -22988,10 +23237,10 @@
       </w:rPr>
     </w:lvl>
   </w:abstractNum>
-  <w:abstractNum w:abstractNumId="18">
+  <w:abstractNum w:abstractNumId="20">
     <w:nsid w:val="5F366C51"/>
     <w:multiLevelType w:val="multilevel"/>
-    <w:tmpl w:val="0FDE3796"/>
+    <w:tmpl w:val="DCC03B02"/>
     <w:lvl w:ilvl="0">
       <w:start w:val="1"/>
       <w:numFmt w:val="upperRoman"/>
@@ -23120,7 +23369,120 @@
       </w:rPr>
     </w:lvl>
   </w:abstractNum>
-  <w:abstractNum w:abstractNumId="19">
+  <w:abstractNum w:abstractNumId="21">
+    <w:nsid w:val="5F38416A"/>
+    <w:multiLevelType w:val="hybridMultilevel"/>
+    <w:tmpl w:val="98E4F010"/>
+    <w:lvl w:ilvl="0" w:tplc="04090001">
+      <w:start w:val="1"/>
+      <w:numFmt w:val="bullet"/>
+      <w:lvlText w:val=""/>
+      <w:lvlJc w:val="left"/>
+      <w:pPr>
+        <w:ind w:left="720" w:hanging="360"/>
+      </w:pPr>
+      <w:rPr>
+        <w:rFonts w:ascii="Symbol" w:hAnsi="Symbol" w:hint="default"/>
+      </w:rPr>
+    </w:lvl>
+    <w:lvl w:ilvl="1" w:tplc="04090003" w:tentative="1">
+      <w:start w:val="1"/>
+      <w:numFmt w:val="bullet"/>
+      <w:lvlText w:val="o"/>
+      <w:lvlJc w:val="left"/>
+      <w:pPr>
+        <w:ind w:left="1440" w:hanging="360"/>
+      </w:pPr>
+      <w:rPr>
+        <w:rFonts w:ascii="Courier New" w:hAnsi="Courier New" w:cs="Courier New" w:hint="default"/>
+      </w:rPr>
+    </w:lvl>
+    <w:lvl w:ilvl="2" w:tplc="04090005" w:tentative="1">
+      <w:start w:val="1"/>
+      <w:numFmt w:val="bullet"/>
+      <w:lvlText w:val=""/>
+      <w:lvlJc w:val="left"/>
+      <w:pPr>
+        <w:ind w:left="2160" w:hanging="360"/>
+      </w:pPr>
+      <w:rPr>
+        <w:rFonts w:ascii="Wingdings" w:hAnsi="Wingdings" w:hint="default"/>
+      </w:rPr>
+    </w:lvl>
+    <w:lvl w:ilvl="3" w:tplc="04090001" w:tentative="1">
+      <w:start w:val="1"/>
+      <w:numFmt w:val="bullet"/>
+      <w:lvlText w:val=""/>
+      <w:lvlJc w:val="left"/>
+      <w:pPr>
+        <w:ind w:left="2880" w:hanging="360"/>
+      </w:pPr>
+      <w:rPr>
+        <w:rFonts w:ascii="Symbol" w:hAnsi="Symbol" w:hint="default"/>
+      </w:rPr>
+    </w:lvl>
+    <w:lvl w:ilvl="4" w:tplc="04090003" w:tentative="1">
+      <w:start w:val="1"/>
+      <w:numFmt w:val="bullet"/>
+      <w:lvlText w:val="o"/>
+      <w:lvlJc w:val="left"/>
+      <w:pPr>
+        <w:ind w:left="3600" w:hanging="360"/>
+      </w:pPr>
+      <w:rPr>
+        <w:rFonts w:ascii="Courier New" w:hAnsi="Courier New" w:cs="Courier New" w:hint="default"/>
+      </w:rPr>
+    </w:lvl>
+    <w:lvl w:ilvl="5" w:tplc="04090005" w:tentative="1">
+      <w:start w:val="1"/>
+      <w:numFmt w:val="bullet"/>
+      <w:lvlText w:val=""/>
+      <w:lvlJc w:val="left"/>
+      <w:pPr>
+        <w:ind w:left="4320" w:hanging="360"/>
+      </w:pPr>
+      <w:rPr>
+        <w:rFonts w:ascii="Wingdings" w:hAnsi="Wingdings" w:hint="default"/>
+      </w:rPr>
+    </w:lvl>
+    <w:lvl w:ilvl="6" w:tplc="04090001" w:tentative="1">
+      <w:start w:val="1"/>
+      <w:numFmt w:val="bullet"/>
+      <w:lvlText w:val=""/>
+      <w:lvlJc w:val="left"/>
+      <w:pPr>
+        <w:ind w:left="5040" w:hanging="360"/>
+      </w:pPr>
+      <w:rPr>
+        <w:rFonts w:ascii="Symbol" w:hAnsi="Symbol" w:hint="default"/>
+      </w:rPr>
+    </w:lvl>
+    <w:lvl w:ilvl="7" w:tplc="04090003" w:tentative="1">
+      <w:start w:val="1"/>
+      <w:numFmt w:val="bullet"/>
+      <w:lvlText w:val="o"/>
+      <w:lvlJc w:val="left"/>
+      <w:pPr>
+        <w:ind w:left="5760" w:hanging="360"/>
+      </w:pPr>
+      <w:rPr>
+        <w:rFonts w:ascii="Courier New" w:hAnsi="Courier New" w:cs="Courier New" w:hint="default"/>
+      </w:rPr>
+    </w:lvl>
+    <w:lvl w:ilvl="8" w:tplc="04090005" w:tentative="1">
+      <w:start w:val="1"/>
+      <w:numFmt w:val="bullet"/>
+      <w:lvlText w:val=""/>
+      <w:lvlJc w:val="left"/>
+      <w:pPr>
+        <w:ind w:left="6480" w:hanging="360"/>
+      </w:pPr>
+      <w:rPr>
+        <w:rFonts w:ascii="Wingdings" w:hAnsi="Wingdings" w:hint="default"/>
+      </w:rPr>
+    </w:lvl>
+  </w:abstractNum>
+  <w:abstractNum w:abstractNumId="22">
     <w:nsid w:val="69227A2C"/>
     <w:multiLevelType w:val="multilevel"/>
     <w:tmpl w:val="EDFA1D12"/>
@@ -23268,7 +23630,93 @@
       </w:rPr>
     </w:lvl>
   </w:abstractNum>
-  <w:abstractNum w:abstractNumId="20">
+  <w:abstractNum w:abstractNumId="23">
+    <w:nsid w:val="6C154302"/>
+    <w:multiLevelType w:val="hybridMultilevel"/>
+    <w:tmpl w:val="BA5CEBB4"/>
+    <w:lvl w:ilvl="0" w:tplc="0409000F">
+      <w:start w:val="1"/>
+      <w:numFmt w:val="decimal"/>
+      <w:lvlText w:val="%1."/>
+      <w:lvlJc w:val="left"/>
+      <w:pPr>
+        <w:ind w:left="720" w:hanging="360"/>
+      </w:pPr>
+    </w:lvl>
+    <w:lvl w:ilvl="1" w:tplc="04090019" w:tentative="1">
+      <w:start w:val="1"/>
+      <w:numFmt w:val="lowerLetter"/>
+      <w:lvlText w:val="%2."/>
+      <w:lvlJc w:val="left"/>
+      <w:pPr>
+        <w:ind w:left="1440" w:hanging="360"/>
+      </w:pPr>
+    </w:lvl>
+    <w:lvl w:ilvl="2" w:tplc="0409001B" w:tentative="1">
+      <w:start w:val="1"/>
+      <w:numFmt w:val="lowerRoman"/>
+      <w:lvlText w:val="%3."/>
+      <w:lvlJc w:val="right"/>
+      <w:pPr>
+        <w:ind w:left="2160" w:hanging="180"/>
+      </w:pPr>
+    </w:lvl>
+    <w:lvl w:ilvl="3" w:tplc="0409000F" w:tentative="1">
+      <w:start w:val="1"/>
+      <w:numFmt w:val="decimal"/>
+      <w:lvlText w:val="%4."/>
+      <w:lvlJc w:val="left"/>
+      <w:pPr>
+        <w:ind w:left="2880" w:hanging="360"/>
+      </w:pPr>
+    </w:lvl>
+    <w:lvl w:ilvl="4" w:tplc="04090019" w:tentative="1">
+      <w:start w:val="1"/>
+      <w:numFmt w:val="lowerLetter"/>
+      <w:lvlText w:val="%5."/>
+      <w:lvlJc w:val="left"/>
+      <w:pPr>
+        <w:ind w:left="3600" w:hanging="360"/>
+      </w:pPr>
+    </w:lvl>
+    <w:lvl w:ilvl="5" w:tplc="0409001B" w:tentative="1">
+      <w:start w:val="1"/>
+      <w:numFmt w:val="lowerRoman"/>
+      <w:lvlText w:val="%6."/>
+      <w:lvlJc w:val="right"/>
+      <w:pPr>
+        <w:ind w:left="4320" w:hanging="180"/>
+      </w:pPr>
+    </w:lvl>
+    <w:lvl w:ilvl="6" w:tplc="0409000F" w:tentative="1">
+      <w:start w:val="1"/>
+      <w:numFmt w:val="decimal"/>
+      <w:lvlText w:val="%7."/>
+      <w:lvlJc w:val="left"/>
+      <w:pPr>
+        <w:ind w:left="5040" w:hanging="360"/>
+      </w:pPr>
+    </w:lvl>
+    <w:lvl w:ilvl="7" w:tplc="04090019" w:tentative="1">
+      <w:start w:val="1"/>
+      <w:numFmt w:val="lowerLetter"/>
+      <w:lvlText w:val="%8."/>
+      <w:lvlJc w:val="left"/>
+      <w:pPr>
+        <w:ind w:left="5760" w:hanging="360"/>
+      </w:pPr>
+    </w:lvl>
+    <w:lvl w:ilvl="8" w:tplc="0409001B" w:tentative="1">
+      <w:start w:val="1"/>
+      <w:numFmt w:val="lowerRoman"/>
+      <w:lvlText w:val="%9."/>
+      <w:lvlJc w:val="right"/>
+      <w:pPr>
+        <w:ind w:left="6480" w:hanging="180"/>
+      </w:pPr>
+    </w:lvl>
+  </w:abstractNum>
+  <w:abstractNum w:abstractNumId="24">
     <w:nsid w:val="6EEE79C3"/>
     <w:multiLevelType w:val="multilevel"/>
     <w:tmpl w:val="F1C4780E"/>
@@ -23418,7 +23866,93 @@
       </w:rPr>
     </w:lvl>
   </w:abstractNum>
-  <w:abstractNum w:abstractNumId="21">
+  <w:abstractNum w:abstractNumId="25">
+    <w:nsid w:val="74287FE3"/>
+    <w:multiLevelType w:val="hybridMultilevel"/>
+    <w:tmpl w:val="1878F368"/>
+    <w:lvl w:ilvl="0" w:tplc="0409000F">
+      <w:start w:val="1"/>
+      <w:numFmt w:val="decimal"/>
+      <w:lvlText w:val="%1."/>
+      <w:lvlJc w:val="left"/>
+      <w:pPr>
+        <w:ind w:left="720" w:hanging="360"/>
+      </w:pPr>
+    </w:lvl>
+    <w:lvl w:ilvl="1" w:tplc="04090019" w:tentative="1">
+      <w:start w:val="1"/>
+      <w:numFmt w:val="lowerLetter"/>
+      <w:lvlText w:val="%2."/>
+      <w:lvlJc w:val="left"/>
+      <w:pPr>
+        <w:ind w:left="1440" w:hanging="360"/>
+      </w:pPr>
+    </w:lvl>
+    <w:lvl w:ilvl="2" w:tplc="0409001B" w:tentative="1">
+      <w:start w:val="1"/>
+      <w:numFmt w:val="lowerRoman"/>
+      <w:lvlText w:val="%3."/>
+      <w:lvlJc w:val="right"/>
+      <w:pPr>
+        <w:ind w:left="2160" w:hanging="180"/>
+      </w:pPr>
+    </w:lvl>
+    <w:lvl w:ilvl="3" w:tplc="0409000F" w:tentative="1">
+      <w:start w:val="1"/>
+      <w:numFmt w:val="decimal"/>
+      <w:lvlText w:val="%4."/>
+      <w:lvlJc w:val="left"/>
+      <w:pPr>
+        <w:ind w:left="2880" w:hanging="360"/>
+      </w:pPr>
+    </w:lvl>
+    <w:lvl w:ilvl="4" w:tplc="04090019" w:tentative="1">
+      <w:start w:val="1"/>
+      <w:numFmt w:val="lowerLetter"/>
+      <w:lvlText w:val="%5."/>
+      <w:lvlJc w:val="left"/>
+      <w:pPr>
+        <w:ind w:left="3600" w:hanging="360"/>
+      </w:pPr>
+    </w:lvl>
+    <w:lvl w:ilvl="5" w:tplc="0409001B" w:tentative="1">
+      <w:start w:val="1"/>
+      <w:numFmt w:val="lowerRoman"/>
+      <w:lvlText w:val="%6."/>
+      <w:lvlJc w:val="right"/>
+      <w:pPr>
+        <w:ind w:left="4320" w:hanging="180"/>
+      </w:pPr>
+    </w:lvl>
+    <w:lvl w:ilvl="6" w:tplc="0409000F" w:tentative="1">
+      <w:start w:val="1"/>
+      <w:numFmt w:val="decimal"/>
+      <w:lvlText w:val="%7."/>
+      <w:lvlJc w:val="left"/>
+      <w:pPr>
+        <w:ind w:left="5040" w:hanging="360"/>
+      </w:pPr>
+    </w:lvl>
+    <w:lvl w:ilvl="7" w:tplc="04090019" w:tentative="1">
+      <w:start w:val="1"/>
+      <w:numFmt w:val="lowerLetter"/>
+      <w:lvlText w:val="%8."/>
+      <w:lvlJc w:val="left"/>
+      <w:pPr>
+        <w:ind w:left="5760" w:hanging="360"/>
+      </w:pPr>
+    </w:lvl>
+    <w:lvl w:ilvl="8" w:tplc="0409001B" w:tentative="1">
+      <w:start w:val="1"/>
+      <w:numFmt w:val="lowerRoman"/>
+      <w:lvlText w:val="%9."/>
+      <w:lvlJc w:val="right"/>
+      <w:pPr>
+        <w:ind w:left="6480" w:hanging="180"/>
+      </w:pPr>
+    </w:lvl>
+  </w:abstractNum>
+  <w:abstractNum w:abstractNumId="26">
     <w:nsid w:val="755874F4"/>
     <w:multiLevelType w:val="hybridMultilevel"/>
     <w:tmpl w:val="2D80EA8C"/>
@@ -23531,23 +24065,136 @@
       </w:rPr>
     </w:lvl>
   </w:abstractNum>
+  <w:abstractNum w:abstractNumId="27">
+    <w:nsid w:val="7C191160"/>
+    <w:multiLevelType w:val="hybridMultilevel"/>
+    <w:tmpl w:val="7F904FB6"/>
+    <w:lvl w:ilvl="0" w:tplc="04090001">
+      <w:start w:val="1"/>
+      <w:numFmt w:val="bullet"/>
+      <w:lvlText w:val=""/>
+      <w:lvlJc w:val="left"/>
+      <w:pPr>
+        <w:ind w:left="720" w:hanging="360"/>
+      </w:pPr>
+      <w:rPr>
+        <w:rFonts w:ascii="Symbol" w:hAnsi="Symbol" w:hint="default"/>
+      </w:rPr>
+    </w:lvl>
+    <w:lvl w:ilvl="1" w:tplc="04090003">
+      <w:start w:val="1"/>
+      <w:numFmt w:val="bullet"/>
+      <w:lvlText w:val="o"/>
+      <w:lvlJc w:val="left"/>
+      <w:pPr>
+        <w:ind w:left="1440" w:hanging="360"/>
+      </w:pPr>
+      <w:rPr>
+        <w:rFonts w:ascii="Courier New" w:hAnsi="Courier New" w:cs="Courier New" w:hint="default"/>
+      </w:rPr>
+    </w:lvl>
+    <w:lvl w:ilvl="2" w:tplc="04090005" w:tentative="1">
+      <w:start w:val="1"/>
+      <w:numFmt w:val="bullet"/>
+      <w:lvlText w:val=""/>
+      <w:lvlJc w:val="left"/>
+      <w:pPr>
+        <w:ind w:left="2160" w:hanging="360"/>
+      </w:pPr>
+      <w:rPr>
+        <w:rFonts w:ascii="Wingdings" w:hAnsi="Wingdings" w:hint="default"/>
+      </w:rPr>
+    </w:lvl>
+    <w:lvl w:ilvl="3" w:tplc="04090001" w:tentative="1">
+      <w:start w:val="1"/>
+      <w:numFmt w:val="bullet"/>
+      <w:lvlText w:val=""/>
+      <w:lvlJc w:val="left"/>
+      <w:pPr>
+        <w:ind w:left="2880" w:hanging="360"/>
+      </w:pPr>
+      <w:rPr>
+        <w:rFonts w:ascii="Symbol" w:hAnsi="Symbol" w:hint="default"/>
+      </w:rPr>
+    </w:lvl>
+    <w:lvl w:ilvl="4" w:tplc="04090003" w:tentative="1">
+      <w:start w:val="1"/>
+      <w:numFmt w:val="bullet"/>
+      <w:lvlText w:val="o"/>
+      <w:lvlJc w:val="left"/>
+      <w:pPr>
+        <w:ind w:left="3600" w:hanging="360"/>
+      </w:pPr>
+      <w:rPr>
+        <w:rFonts w:ascii="Courier New" w:hAnsi="Courier New" w:cs="Courier New" w:hint="default"/>
+      </w:rPr>
+    </w:lvl>
+    <w:lvl w:ilvl="5" w:tplc="04090005" w:tentative="1">
+      <w:start w:val="1"/>
+      <w:numFmt w:val="bullet"/>
+      <w:lvlText w:val=""/>
+      <w:lvlJc w:val="left"/>
+      <w:pPr>
+        <w:ind w:left="4320" w:hanging="360"/>
+      </w:pPr>
+      <w:rPr>
+        <w:rFonts w:ascii="Wingdings" w:hAnsi="Wingdings" w:hint="default"/>
+      </w:rPr>
+    </w:lvl>
+    <w:lvl w:ilvl="6" w:tplc="04090001" w:tentative="1">
+      <w:start w:val="1"/>
+      <w:numFmt w:val="bullet"/>
+      <w:lvlText w:val=""/>
+      <w:lvlJc w:val="left"/>
+      <w:pPr>
+        <w:ind w:left="5040" w:hanging="360"/>
+      </w:pPr>
+      <w:rPr>
+        <w:rFonts w:ascii="Symbol" w:hAnsi="Symbol" w:hint="default"/>
+      </w:rPr>
+    </w:lvl>
+    <w:lvl w:ilvl="7" w:tplc="04090003" w:tentative="1">
+      <w:start w:val="1"/>
+      <w:numFmt w:val="bullet"/>
+      <w:lvlText w:val="o"/>
+      <w:lvlJc w:val="left"/>
+      <w:pPr>
+        <w:ind w:left="5760" w:hanging="360"/>
+      </w:pPr>
+      <w:rPr>
+        <w:rFonts w:ascii="Courier New" w:hAnsi="Courier New" w:cs="Courier New" w:hint="default"/>
+      </w:rPr>
+    </w:lvl>
+    <w:lvl w:ilvl="8" w:tplc="04090005" w:tentative="1">
+      <w:start w:val="1"/>
+      <w:numFmt w:val="bullet"/>
+      <w:lvlText w:val=""/>
+      <w:lvlJc w:val="left"/>
+      <w:pPr>
+        <w:ind w:left="6480" w:hanging="360"/>
+      </w:pPr>
+      <w:rPr>
+        <w:rFonts w:ascii="Wingdings" w:hAnsi="Wingdings" w:hint="default"/>
+      </w:rPr>
+    </w:lvl>
+  </w:abstractNum>
   <w:num w:numId="1">
+    <w:abstractNumId w:val="15"/>
+  </w:num>
+  <w:num w:numId="2">
     <w:abstractNumId w:val="13"/>
   </w:num>
-  <w:num w:numId="2">
+  <w:num w:numId="3">
+    <w:abstractNumId w:val="22"/>
+  </w:num>
+  <w:num w:numId="4">
+    <w:abstractNumId w:val="20"/>
+  </w:num>
+  <w:num w:numId="5">
     <w:abstractNumId w:val="11"/>
   </w:num>
-  <w:num w:numId="3">
-    <w:abstractNumId w:val="19"/>
-  </w:num>
-  <w:num w:numId="4">
-    <w:abstractNumId w:val="18"/>
-  </w:num>
-  <w:num w:numId="5">
-    <w:abstractNumId w:val="10"/>
-  </w:num>
   <w:num w:numId="6">
-    <w:abstractNumId w:val="4"/>
+    <w:abstractNumId w:val="5"/>
   </w:num>
   <w:num w:numId="7">
     <w:abstractNumId w:val="2"/>
@@ -23556,40 +24203,58 @@
     <w:abstractNumId w:val="0"/>
   </w:num>
   <w:num w:numId="9">
+    <w:abstractNumId w:val="19"/>
+  </w:num>
+  <w:num w:numId="10">
+    <w:abstractNumId w:val="18"/>
+  </w:num>
+  <w:num w:numId="11">
+    <w:abstractNumId w:val="10"/>
+  </w:num>
+  <w:num w:numId="12">
+    <w:abstractNumId w:val="26"/>
+  </w:num>
+  <w:num w:numId="13">
+    <w:abstractNumId w:val="6"/>
+  </w:num>
+  <w:num w:numId="14">
+    <w:abstractNumId w:val="9"/>
+  </w:num>
+  <w:num w:numId="15">
+    <w:abstractNumId w:val="7"/>
+  </w:num>
+  <w:num w:numId="16">
+    <w:abstractNumId w:val="14"/>
+  </w:num>
+  <w:num w:numId="17">
+    <w:abstractNumId w:val="24"/>
+  </w:num>
+  <w:num w:numId="18">
+    <w:abstractNumId w:val="8"/>
+  </w:num>
+  <w:num w:numId="19">
+    <w:abstractNumId w:val="4"/>
+  </w:num>
+  <w:num w:numId="20">
     <w:abstractNumId w:val="17"/>
   </w:num>
-  <w:num w:numId="10">
-    <w:abstractNumId w:val="16"/>
-  </w:num>
-  <w:num w:numId="11">
-    <w:abstractNumId w:val="9"/>
-  </w:num>
-  <w:num w:numId="12">
+  <w:num w:numId="21">
     <w:abstractNumId w:val="21"/>
   </w:num>
-  <w:num w:numId="13">
-    <w:abstractNumId w:val="5"/>
-  </w:num>
-  <w:num w:numId="14">
-    <w:abstractNumId w:val="8"/>
-  </w:num>
-  <w:num w:numId="15">
-    <w:abstractNumId w:val="6"/>
-  </w:num>
-  <w:num w:numId="16">
+  <w:num w:numId="22">
     <w:abstractNumId w:val="12"/>
   </w:num>
-  <w:num w:numId="17">
-    <w:abstractNumId w:val="20"/>
+  <w:num w:numId="23">
+    <w:abstractNumId w:val="23"/>
   </w:num>
-  <w:num w:numId="18">
-    <w:abstractNumId w:val="7"/>
+  <w:num w:numId="24">
+    <w:abstractNumId w:val="27"/>
   </w:num>
-  <w:num w:numId="19">
+  <w:num w:numId="25">
     <w:abstractNumId w:val="3"/>
   </w:num>
-  <w:num w:numId="20">
-    <w:abstractNumId w:val="15"/>
+  <w:num w:numId="26">
+    <w:abstractNumId w:val="25"/>
   </w:num>
   <w:numIdMacAtCleanup w:val="12"/>
 </w:numbering>
@@ -23826,7 +24491,7 @@
     <w:uiPriority w:val="9"/>
     <w:unhideWhenUsed/>
     <w:qFormat/>
-    <w:rsid w:val="00512150"/>
+    <w:rsid w:val="00114281"/>
     <w:pPr>
       <w:keepNext/>
       <w:keepLines/>
@@ -24049,7 +24714,7 @@
     <w:basedOn w:val="DefaultParagraphFont"/>
     <w:link w:val="Heading3"/>
     <w:uiPriority w:val="9"/>
-    <w:rsid w:val="00512150"/>
+    <w:rsid w:val="00114281"/>
     <w:rPr>
       <w:rFonts w:ascii="Times New Roman" w:eastAsiaTheme="majorEastAsia" w:hAnsi="Times New Roman" w:cstheme="majorBidi"/>
       <w:b/>
@@ -25056,7 +25721,7 @@
   <a:extraClrSchemeLst/>
   <a:extLst>
     <a:ext uri="{05A4C25C-085E-4340-85A3-A5531E510DB2}">
-      <thm15:themeFamily xmlns:thm15="http://schemas.microsoft.com/office/thememl/2012/main" xmlns="" name="Office Theme" id="{62F939B6-93AF-4DB8-9C6B-D6C7DFDC589F}" vid="{4A3C46E8-61CC-4603-A589-7422A47A8E4A}"/>
+      <thm15:themeFamily xmlns="" xmlns:thm15="http://schemas.microsoft.com/office/thememl/2012/main" name="Office Theme" id="{62F939B6-93AF-4DB8-9C6B-D6C7DFDC589F}" vid="{4A3C46E8-61CC-4603-A589-7422A47A8E4A}"/>
     </a:ext>
   </a:extLst>
 </a:theme>

--- a/LAPORAN/Laporan.docx
+++ b/LAPORAN/Laporan.docx
@@ -13,7 +13,7 @@
           <w:color w:val="FFFFFF" w:themeColor="background1"/>
         </w:rPr>
       </w:pPr>
-      <w:bookmarkStart w:id="0" w:name="_Toc461058879"/>
+      <w:bookmarkStart w:id="0" w:name="_Toc484945390"/>
       <w:r>
         <w:rPr>
           <w:color w:val="FFFFFF" w:themeColor="background1"/>
@@ -223,7 +223,7 @@
                     <a:blip r:embed="rId8" cstate="print">
                       <a:extLst>
                         <a:ext uri="{28A0092B-C50C-407E-A947-70E740481C1C}">
-                          <a14:useLocalDpi xmlns:a14="http://schemas.microsoft.com/office/drawing/2010/main" xmlns:wps="http://schemas.microsoft.com/office/word/2010/wordprocessingShape" xmlns:wpi="http://schemas.microsoft.com/office/word/2010/wordprocessingInk" xmlns:wpg="http://schemas.microsoft.com/office/word/2010/wordprocessingGroup" xmlns:w14="http://schemas.microsoft.com/office/word/2010/wordml" xmlns:w="http://schemas.openxmlformats.org/wordprocessingml/2006/main" xmlns:w10="urn:schemas-microsoft-com:office:word" xmlns:wp14="http://schemas.microsoft.com/office/word/2010/wordprocessingDrawing" xmlns:v="urn:schemas-microsoft-com:vml" xmlns:o="urn:schemas-microsoft-com:office:office" xmlns:mc="http://schemas.openxmlformats.org/markup-compatibility/2006" xmlns:wpc="http://schemas.microsoft.com/office/word/2010/wordprocessingCanvas" xmlns="" val="0"/>
+                          <a14:useLocalDpi xmlns="" xmlns:wpc="http://schemas.microsoft.com/office/word/2010/wordprocessingCanvas" xmlns:mc="http://schemas.openxmlformats.org/markup-compatibility/2006" xmlns:o="urn:schemas-microsoft-com:office:office" xmlns:v="urn:schemas-microsoft-com:vml" xmlns:wp14="http://schemas.microsoft.com/office/word/2010/wordprocessingDrawing" xmlns:w10="urn:schemas-microsoft-com:office:word" xmlns:w="http://schemas.openxmlformats.org/wordprocessingml/2006/main" xmlns:w14="http://schemas.microsoft.com/office/word/2010/wordml" xmlns:wpg="http://schemas.microsoft.com/office/word/2010/wordprocessingGroup" xmlns:wpi="http://schemas.microsoft.com/office/word/2010/wordprocessingInk" xmlns:wps="http://schemas.microsoft.com/office/word/2010/wordprocessingShape" xmlns:a14="http://schemas.microsoft.com/office/drawing/2010/main" val="0"/>
                         </a:ext>
                       </a:extLst>
                     </a:blip>
@@ -468,7 +468,7 @@
           <w:color w:val="FFFFFF" w:themeColor="background1"/>
         </w:rPr>
       </w:pPr>
-      <w:bookmarkStart w:id="1" w:name="_Toc461058880"/>
+      <w:bookmarkStart w:id="1" w:name="_Toc484945391"/>
       <w:r>
         <w:rPr>
           <w:color w:val="FFFFFF" w:themeColor="background1"/>
@@ -487,7 +487,6 @@
         </w:rPr>
         <w:t>N</w:t>
       </w:r>
-      <w:bookmarkEnd w:id="1"/>
       <w:r>
         <w:rPr>
           <w:caps w:val="0"/>
@@ -495,6 +494,7 @@
         </w:rPr>
         <w:t>PENGESAHAN</w:t>
       </w:r>
+      <w:bookmarkEnd w:id="1"/>
     </w:p>
     <w:p/>
     <w:p>
@@ -506,7 +506,6 @@
           <w:b/>
         </w:rPr>
       </w:pPr>
-      <w:bookmarkStart w:id="2" w:name="_Toc461058881"/>
       <w:r>
         <w:rPr>
           <w:b/>
@@ -584,7 +583,7 @@
                       <a:lum bright="70000" contrast="-70000"/>
                       <a:extLst>
                         <a:ext uri="{BEBA8EAE-BF5A-486C-A8C5-ECC9F3942E4B}">
-                          <a14:imgProps xmlns:a14="http://schemas.microsoft.com/office/drawing/2010/main" xmlns:wps="http://schemas.microsoft.com/office/word/2010/wordprocessingShape" xmlns:wpi="http://schemas.microsoft.com/office/word/2010/wordprocessingInk" xmlns:wpg="http://schemas.microsoft.com/office/word/2010/wordprocessingGroup" xmlns:w14="http://schemas.microsoft.com/office/word/2010/wordml" xmlns:w="http://schemas.openxmlformats.org/wordprocessingml/2006/main" xmlns:w10="urn:schemas-microsoft-com:office:word" xmlns:wp14="http://schemas.microsoft.com/office/word/2010/wordprocessingDrawing" xmlns:v="urn:schemas-microsoft-com:vml" xmlns:o="urn:schemas-microsoft-com:office:office" xmlns:mc="http://schemas.openxmlformats.org/markup-compatibility/2006" xmlns:wpc="http://schemas.microsoft.com/office/word/2010/wordprocessingCanvas" xmlns="">
+                          <a14:imgProps xmlns="" xmlns:wpc="http://schemas.microsoft.com/office/word/2010/wordprocessingCanvas" xmlns:mc="http://schemas.openxmlformats.org/markup-compatibility/2006" xmlns:o="urn:schemas-microsoft-com:office:office" xmlns:v="urn:schemas-microsoft-com:vml" xmlns:wp14="http://schemas.microsoft.com/office/word/2010/wordprocessingDrawing" xmlns:w10="urn:schemas-microsoft-com:office:word" xmlns:w="http://schemas.openxmlformats.org/wordprocessingml/2006/main" xmlns:w14="http://schemas.microsoft.com/office/word/2010/wordml" xmlns:wpg="http://schemas.microsoft.com/office/word/2010/wordprocessingGroup" xmlns:wpi="http://schemas.microsoft.com/office/word/2010/wordprocessingInk" xmlns:wps="http://schemas.microsoft.com/office/word/2010/wordprocessingShape" xmlns:a14="http://schemas.microsoft.com/office/drawing/2010/main">
                             <a14:imgLayer r:embed="rId11">
                               <a14:imgEffect>
                                 <a14:sharpenSoften amount="25000"/>
@@ -599,7 +598,7 @@
                           </a14:imgProps>
                         </a:ext>
                         <a:ext uri="{28A0092B-C50C-407E-A947-70E740481C1C}">
-                          <a14:useLocalDpi xmlns:a14="http://schemas.microsoft.com/office/drawing/2010/main" xmlns:wps="http://schemas.microsoft.com/office/word/2010/wordprocessingShape" xmlns:wpi="http://schemas.microsoft.com/office/word/2010/wordprocessingInk" xmlns:wpg="http://schemas.microsoft.com/office/word/2010/wordprocessingGroup" xmlns:w14="http://schemas.microsoft.com/office/word/2010/wordml" xmlns:w="http://schemas.openxmlformats.org/wordprocessingml/2006/main" xmlns:w10="urn:schemas-microsoft-com:office:word" xmlns:wp14="http://schemas.microsoft.com/office/word/2010/wordprocessingDrawing" xmlns:v="urn:schemas-microsoft-com:vml" xmlns:o="urn:schemas-microsoft-com:office:office" xmlns:mc="http://schemas.openxmlformats.org/markup-compatibility/2006" xmlns:wpc="http://schemas.microsoft.com/office/word/2010/wordprocessingCanvas" xmlns="" val="0"/>
+                          <a14:useLocalDpi xmlns="" xmlns:wpc="http://schemas.microsoft.com/office/word/2010/wordprocessingCanvas" xmlns:mc="http://schemas.openxmlformats.org/markup-compatibility/2006" xmlns:o="urn:schemas-microsoft-com:office:office" xmlns:v="urn:schemas-microsoft-com:vml" xmlns:wp14="http://schemas.microsoft.com/office/word/2010/wordprocessingDrawing" xmlns:w10="urn:schemas-microsoft-com:office:word" xmlns:w="http://schemas.openxmlformats.org/wordprocessingml/2006/main" xmlns:w14="http://schemas.microsoft.com/office/word/2010/wordml" xmlns:wpg="http://schemas.microsoft.com/office/word/2010/wordprocessingGroup" xmlns:wpi="http://schemas.microsoft.com/office/word/2010/wordprocessingInk" xmlns:wps="http://schemas.microsoft.com/office/word/2010/wordprocessingShape" xmlns:a14="http://schemas.microsoft.com/office/drawing/2010/main" val="0"/>
                         </a:ext>
                       </a:extLst>
                     </a:blip>
@@ -1033,6 +1032,7 @@
           <w:numId w:val="0"/>
         </w:numPr>
       </w:pPr>
+      <w:bookmarkStart w:id="2" w:name="_Toc484945392"/>
       <w:r>
         <w:rPr>
           <w:spacing w:val="2"/>
@@ -1566,7 +1566,7 @@
                     <a:blip r:embed="rId12" cstate="print">
                       <a:extLst>
                         <a:ext uri="{28A0092B-C50C-407E-A947-70E740481C1C}">
-                          <a14:useLocalDpi xmlns:a14="http://schemas.microsoft.com/office/drawing/2010/main" xmlns:wps="http://schemas.microsoft.com/office/word/2010/wordprocessingShape" xmlns:wpi="http://schemas.microsoft.com/office/word/2010/wordprocessingInk" xmlns:wpg="http://schemas.microsoft.com/office/word/2010/wordprocessingGroup" xmlns:w14="http://schemas.microsoft.com/office/word/2010/wordml" xmlns:w="http://schemas.openxmlformats.org/wordprocessingml/2006/main" xmlns:w10="urn:schemas-microsoft-com:office:word" xmlns:wp14="http://schemas.microsoft.com/office/word/2010/wordprocessingDrawing" xmlns:v="urn:schemas-microsoft-com:vml" xmlns:o="urn:schemas-microsoft-com:office:office" xmlns:mc="http://schemas.openxmlformats.org/markup-compatibility/2006" xmlns:wpc="http://schemas.microsoft.com/office/word/2010/wordprocessingCanvas" xmlns="" val="0"/>
+                          <a14:useLocalDpi xmlns="" xmlns:wpc="http://schemas.microsoft.com/office/word/2010/wordprocessingCanvas" xmlns:mc="http://schemas.openxmlformats.org/markup-compatibility/2006" xmlns:o="urn:schemas-microsoft-com:office:office" xmlns:v="urn:schemas-microsoft-com:vml" xmlns:wp14="http://schemas.microsoft.com/office/word/2010/wordprocessingDrawing" xmlns:w10="urn:schemas-microsoft-com:office:word" xmlns:w="http://schemas.openxmlformats.org/wordprocessingml/2006/main" xmlns:w14="http://schemas.microsoft.com/office/word/2010/wordml" xmlns:wpg="http://schemas.microsoft.com/office/word/2010/wordprocessingGroup" xmlns:wpi="http://schemas.microsoft.com/office/word/2010/wordprocessingInk" xmlns:wps="http://schemas.microsoft.com/office/word/2010/wordprocessingShape" xmlns:a14="http://schemas.microsoft.com/office/drawing/2010/main" val="0"/>
                         </a:ext>
                       </a:extLst>
                     </a:blip>
@@ -1660,7 +1660,7 @@
           <w:numId w:val="0"/>
         </w:numPr>
       </w:pPr>
-      <w:bookmarkStart w:id="3" w:name="_Toc461058882"/>
+      <w:bookmarkStart w:id="3" w:name="_Toc484945393"/>
       <w:r>
         <w:lastRenderedPageBreak/>
         <w:t>ABSTRAK</w:t>
@@ -1861,7 +1861,7 @@
           <w:numId w:val="0"/>
         </w:numPr>
       </w:pPr>
-      <w:bookmarkStart w:id="4" w:name="_Toc461058883"/>
+      <w:bookmarkStart w:id="4" w:name="_Toc484945394"/>
       <w:r>
         <w:lastRenderedPageBreak/>
         <w:t>ABSTRACT</w:t>
@@ -1944,7 +1944,7 @@
           <w:numId w:val="0"/>
         </w:numPr>
       </w:pPr>
-      <w:bookmarkStart w:id="5" w:name="_Toc461058884"/>
+      <w:bookmarkStart w:id="5" w:name="_Toc484945395"/>
       <w:r>
         <w:lastRenderedPageBreak/>
         <w:t>KATA PENGANTAR</w:t>
@@ -2502,7 +2502,6 @@
           <w:numId w:val="0"/>
         </w:numPr>
       </w:pPr>
-      <w:bookmarkStart w:id="6" w:name="_Toc461058885"/>
     </w:p>
     <w:p>
       <w:pPr>
@@ -2521,6 +2520,7 @@
           <w:numId w:val="0"/>
         </w:numPr>
       </w:pPr>
+      <w:bookmarkStart w:id="6" w:name="_Toc484945396"/>
       <w:r>
         <w:t>DAFTAR ISI</w:t>
       </w:r>
@@ -2538,25 +2538,19 @@
       </w:sdtPr>
       <w:sdtEndPr>
         <w:rPr>
-          <w:b/>
           <w:bCs/>
-          <w:noProof/>
+          <w:lang w:val="en-US"/>
         </w:rPr>
       </w:sdtEndPr>
       <w:sdtContent>
         <w:p>
           <w:pPr>
-            <w:tabs>
-              <w:tab w:val="right" w:pos="7938"/>
-            </w:tabs>
-            <w:spacing w:line="240" w:lineRule="auto"/>
-            <w:ind w:right="-7" w:firstLine="0"/>
+            <w:pStyle w:val="TOC1"/>
             <w:rPr>
               <w:rFonts w:asciiTheme="minorHAnsi" w:eastAsiaTheme="minorEastAsia" w:hAnsiTheme="minorHAnsi"/>
-              <w:b/>
-              <w:noProof/>
+              <w:b w:val="0"/>
               <w:sz w:val="22"/>
-              <w:lang w:val="id-ID" w:eastAsia="id-ID"/>
+              <w:lang w:val="en-US"/>
             </w:rPr>
           </w:pPr>
           <w:r>
@@ -2568,48 +2562,33 @@
           <w:r>
             <w:fldChar w:fldCharType="separate"/>
           </w:r>
-          <w:hyperlink w:anchor="_Toc461058879" w:history="1">
+          <w:hyperlink w:anchor="_Toc484945390" w:history="1">
             <w:r>
               <w:rPr>
                 <w:rStyle w:val="Hyperlink"/>
-                <w:b/>
-                <w:noProof/>
               </w:rPr>
               <w:t>HALAMAN JUDUL</w:t>
             </w:r>
             <w:r>
               <w:rPr>
-                <w:rStyle w:val="Hyperlink"/>
-                <w:b/>
-                <w:noProof/>
-              </w:rPr>
-              <w:t>……………………………………………………………..</w:t>
-            </w:r>
-            <w:r>
-              <w:rPr>
-                <w:rStyle w:val="Hyperlink"/>
-                <w:b/>
-                <w:noProof/>
+                <w:webHidden/>
               </w:rPr>
               <w:tab/>
             </w:r>
             <w:r>
               <w:rPr>
-                <w:noProof/>
                 <w:webHidden/>
               </w:rPr>
               <w:fldChar w:fldCharType="begin"/>
             </w:r>
             <w:r>
               <w:rPr>
-                <w:noProof/>
-                <w:webHidden/>
-              </w:rPr>
-              <w:instrText xml:space="preserve"> PAGEREF _Toc461058879 \h </w:instrText>
-            </w:r>
-            <w:r>
-              <w:rPr>
-                <w:noProof/>
+                <w:webHidden/>
+              </w:rPr>
+              <w:instrText xml:space="preserve"> PAGEREF _Toc484945390 \h </w:instrText>
+            </w:r>
+            <w:r>
+              <w:rPr>
                 <w:webHidden/>
               </w:rPr>
             </w:r>
@@ -2621,14 +2600,12 @@
             </w:r>
             <w:r>
               <w:rPr>
-                <w:noProof/>
                 <w:webHidden/>
               </w:rPr>
               <w:t>i</w:t>
             </w:r>
             <w:r>
               <w:rPr>
-                <w:noProof/>
                 <w:webHidden/>
               </w:rPr>
               <w:fldChar w:fldCharType="end"/>
@@ -2640,16 +2617,17 @@
             <w:pStyle w:val="TOC1"/>
             <w:rPr>
               <w:rFonts w:asciiTheme="minorHAnsi" w:eastAsiaTheme="minorEastAsia" w:hAnsiTheme="minorHAnsi"/>
+              <w:b w:val="0"/>
               <w:sz w:val="22"/>
-              <w:lang w:val="id-ID" w:eastAsia="id-ID"/>
+              <w:lang w:val="en-US"/>
             </w:rPr>
           </w:pPr>
-          <w:hyperlink w:anchor="_Toc461058880" w:history="1">
+          <w:hyperlink w:anchor="_Toc484945391" w:history="1">
             <w:r>
               <w:rPr>
                 <w:rStyle w:val="Hyperlink"/>
               </w:rPr>
-              <w:t>HALAMAN PENGESAHAN</w:t>
+              <w:t>HALAMANPENGESAHAN</w:t>
             </w:r>
             <w:r>
               <w:rPr>
@@ -2659,41 +2637,35 @@
             </w:r>
             <w:r>
               <w:rPr>
-                <w:b w:val="0"/>
                 <w:webHidden/>
               </w:rPr>
               <w:fldChar w:fldCharType="begin"/>
             </w:r>
             <w:r>
               <w:rPr>
-                <w:b w:val="0"/>
-                <w:webHidden/>
-              </w:rPr>
-              <w:instrText xml:space="preserve"> PAGEREF _Toc461058880 \h </w:instrText>
-            </w:r>
-            <w:r>
-              <w:rPr>
-                <w:b w:val="0"/>
-                <w:webHidden/>
-              </w:rPr>
-            </w:r>
-            <w:r>
-              <w:rPr>
-                <w:b w:val="0"/>
+                <w:webHidden/>
+              </w:rPr>
+              <w:instrText xml:space="preserve"> PAGEREF _Toc484945391 \h </w:instrText>
+            </w:r>
+            <w:r>
+              <w:rPr>
+                <w:webHidden/>
+              </w:rPr>
+            </w:r>
+            <w:r>
+              <w:rPr>
                 <w:webHidden/>
               </w:rPr>
               <w:fldChar w:fldCharType="separate"/>
             </w:r>
             <w:r>
               <w:rPr>
-                <w:b w:val="0"/>
                 <w:webHidden/>
               </w:rPr>
               <w:t>ii</w:t>
             </w:r>
             <w:r>
               <w:rPr>
-                <w:b w:val="0"/>
                 <w:webHidden/>
               </w:rPr>
               <w:fldChar w:fldCharType="end"/>
@@ -2705,11 +2677,12 @@
             <w:pStyle w:val="TOC1"/>
             <w:rPr>
               <w:rFonts w:asciiTheme="minorHAnsi" w:eastAsiaTheme="minorEastAsia" w:hAnsiTheme="minorHAnsi"/>
+              <w:b w:val="0"/>
               <w:sz w:val="22"/>
-              <w:lang w:val="id-ID" w:eastAsia="id-ID"/>
+              <w:lang w:val="en-US"/>
             </w:rPr>
           </w:pPr>
-          <w:hyperlink w:anchor="_Toc461058881" w:history="1">
+          <w:hyperlink w:anchor="_Toc484945392" w:history="1">
             <w:r>
               <w:rPr>
                 <w:rStyle w:val="Hyperlink"/>
@@ -2720,6 +2693,13 @@
             <w:r>
               <w:rPr>
                 <w:rStyle w:val="Hyperlink"/>
+                <w:spacing w:val="9"/>
+              </w:rPr>
+              <w:t>P</w:t>
+            </w:r>
+            <w:r>
+              <w:rPr>
+                <w:rStyle w:val="Hyperlink"/>
               </w:rPr>
               <w:t>ERNYATAAN</w:t>
             </w:r>
@@ -2731,41 +2711,35 @@
             </w:r>
             <w:r>
               <w:rPr>
-                <w:b w:val="0"/>
                 <w:webHidden/>
               </w:rPr>
               <w:fldChar w:fldCharType="begin"/>
             </w:r>
             <w:r>
               <w:rPr>
-                <w:b w:val="0"/>
-                <w:webHidden/>
-              </w:rPr>
-              <w:instrText xml:space="preserve"> PAGEREF _Toc461058881 \h </w:instrText>
-            </w:r>
-            <w:r>
-              <w:rPr>
-                <w:b w:val="0"/>
-                <w:webHidden/>
-              </w:rPr>
-            </w:r>
-            <w:r>
-              <w:rPr>
-                <w:b w:val="0"/>
+                <w:webHidden/>
+              </w:rPr>
+              <w:instrText xml:space="preserve"> PAGEREF _Toc484945392 \h </w:instrText>
+            </w:r>
+            <w:r>
+              <w:rPr>
+                <w:webHidden/>
+              </w:rPr>
+            </w:r>
+            <w:r>
+              <w:rPr>
                 <w:webHidden/>
               </w:rPr>
               <w:fldChar w:fldCharType="separate"/>
             </w:r>
             <w:r>
               <w:rPr>
-                <w:b w:val="0"/>
-                <w:webHidden/>
-              </w:rPr>
-              <w:t>ii</w:t>
-            </w:r>
-            <w:r>
-              <w:rPr>
-                <w:b w:val="0"/>
+                <w:webHidden/>
+              </w:rPr>
+              <w:t>iii</w:t>
+            </w:r>
+            <w:r>
+              <w:rPr>
                 <w:webHidden/>
               </w:rPr>
               <w:fldChar w:fldCharType="end"/>
@@ -2777,11 +2751,12 @@
             <w:pStyle w:val="TOC1"/>
             <w:rPr>
               <w:rFonts w:asciiTheme="minorHAnsi" w:eastAsiaTheme="minorEastAsia" w:hAnsiTheme="minorHAnsi"/>
+              <w:b w:val="0"/>
               <w:sz w:val="22"/>
-              <w:lang w:val="id-ID" w:eastAsia="id-ID"/>
+              <w:lang w:val="en-US"/>
             </w:rPr>
           </w:pPr>
-          <w:hyperlink w:anchor="_Toc461058882" w:history="1">
+          <w:hyperlink w:anchor="_Toc484945393" w:history="1">
             <w:r>
               <w:rPr>
                 <w:rStyle w:val="Hyperlink"/>
@@ -2796,41 +2771,35 @@
             </w:r>
             <w:r>
               <w:rPr>
-                <w:b w:val="0"/>
                 <w:webHidden/>
               </w:rPr>
               <w:fldChar w:fldCharType="begin"/>
             </w:r>
             <w:r>
               <w:rPr>
-                <w:b w:val="0"/>
-                <w:webHidden/>
-              </w:rPr>
-              <w:instrText xml:space="preserve"> PAGEREF _Toc461058882 \h </w:instrText>
-            </w:r>
-            <w:r>
-              <w:rPr>
-                <w:b w:val="0"/>
-                <w:webHidden/>
-              </w:rPr>
-            </w:r>
-            <w:r>
-              <w:rPr>
-                <w:b w:val="0"/>
+                <w:webHidden/>
+              </w:rPr>
+              <w:instrText xml:space="preserve"> PAGEREF _Toc484945393 \h </w:instrText>
+            </w:r>
+            <w:r>
+              <w:rPr>
+                <w:webHidden/>
+              </w:rPr>
+            </w:r>
+            <w:r>
+              <w:rPr>
                 <w:webHidden/>
               </w:rPr>
               <w:fldChar w:fldCharType="separate"/>
             </w:r>
             <w:r>
               <w:rPr>
-                <w:b w:val="0"/>
                 <w:webHidden/>
               </w:rPr>
               <w:t>iv</w:t>
             </w:r>
             <w:r>
               <w:rPr>
-                <w:b w:val="0"/>
                 <w:webHidden/>
               </w:rPr>
               <w:fldChar w:fldCharType="end"/>
@@ -2842,11 +2811,12 @@
             <w:pStyle w:val="TOC1"/>
             <w:rPr>
               <w:rFonts w:asciiTheme="minorHAnsi" w:eastAsiaTheme="minorEastAsia" w:hAnsiTheme="minorHAnsi"/>
+              <w:b w:val="0"/>
               <w:sz w:val="22"/>
-              <w:lang w:val="id-ID" w:eastAsia="id-ID"/>
+              <w:lang w:val="en-US"/>
             </w:rPr>
           </w:pPr>
-          <w:hyperlink w:anchor="_Toc461058883" w:history="1">
+          <w:hyperlink w:anchor="_Toc484945394" w:history="1">
             <w:r>
               <w:rPr>
                 <w:rStyle w:val="Hyperlink"/>
@@ -2861,41 +2831,35 @@
             </w:r>
             <w:r>
               <w:rPr>
-                <w:b w:val="0"/>
                 <w:webHidden/>
               </w:rPr>
               <w:fldChar w:fldCharType="begin"/>
             </w:r>
             <w:r>
               <w:rPr>
-                <w:b w:val="0"/>
-                <w:webHidden/>
-              </w:rPr>
-              <w:instrText xml:space="preserve"> PAGEREF _Toc461058883 \h </w:instrText>
-            </w:r>
-            <w:r>
-              <w:rPr>
-                <w:b w:val="0"/>
-                <w:webHidden/>
-              </w:rPr>
-            </w:r>
-            <w:r>
-              <w:rPr>
-                <w:b w:val="0"/>
+                <w:webHidden/>
+              </w:rPr>
+              <w:instrText xml:space="preserve"> PAGEREF _Toc484945394 \h </w:instrText>
+            </w:r>
+            <w:r>
+              <w:rPr>
+                <w:webHidden/>
+              </w:rPr>
+            </w:r>
+            <w:r>
+              <w:rPr>
                 <w:webHidden/>
               </w:rPr>
               <w:fldChar w:fldCharType="separate"/>
             </w:r>
             <w:r>
               <w:rPr>
-                <w:b w:val="0"/>
                 <w:webHidden/>
               </w:rPr>
               <w:t>v</w:t>
             </w:r>
             <w:r>
               <w:rPr>
-                <w:b w:val="0"/>
                 <w:webHidden/>
               </w:rPr>
               <w:fldChar w:fldCharType="end"/>
@@ -2907,11 +2871,12 @@
             <w:pStyle w:val="TOC1"/>
             <w:rPr>
               <w:rFonts w:asciiTheme="minorHAnsi" w:eastAsiaTheme="minorEastAsia" w:hAnsiTheme="minorHAnsi"/>
+              <w:b w:val="0"/>
               <w:sz w:val="22"/>
-              <w:lang w:val="id-ID" w:eastAsia="id-ID"/>
+              <w:lang w:val="en-US"/>
             </w:rPr>
           </w:pPr>
-          <w:hyperlink w:anchor="_Toc461058884" w:history="1">
+          <w:hyperlink w:anchor="_Toc484945395" w:history="1">
             <w:r>
               <w:rPr>
                 <w:rStyle w:val="Hyperlink"/>
@@ -2926,41 +2891,35 @@
             </w:r>
             <w:r>
               <w:rPr>
-                <w:b w:val="0"/>
                 <w:webHidden/>
               </w:rPr>
               <w:fldChar w:fldCharType="begin"/>
             </w:r>
             <w:r>
               <w:rPr>
-                <w:b w:val="0"/>
-                <w:webHidden/>
-              </w:rPr>
-              <w:instrText xml:space="preserve"> PAGEREF _Toc461058884 \h </w:instrText>
-            </w:r>
-            <w:r>
-              <w:rPr>
-                <w:b w:val="0"/>
-                <w:webHidden/>
-              </w:rPr>
-            </w:r>
-            <w:r>
-              <w:rPr>
-                <w:b w:val="0"/>
+                <w:webHidden/>
+              </w:rPr>
+              <w:instrText xml:space="preserve"> PAGEREF _Toc484945395 \h </w:instrText>
+            </w:r>
+            <w:r>
+              <w:rPr>
+                <w:webHidden/>
+              </w:rPr>
+            </w:r>
+            <w:r>
+              <w:rPr>
                 <w:webHidden/>
               </w:rPr>
               <w:fldChar w:fldCharType="separate"/>
             </w:r>
             <w:r>
               <w:rPr>
-                <w:b w:val="0"/>
                 <w:webHidden/>
               </w:rPr>
               <w:t>vi</w:t>
             </w:r>
             <w:r>
               <w:rPr>
-                <w:b w:val="0"/>
                 <w:webHidden/>
               </w:rPr>
               <w:fldChar w:fldCharType="end"/>
@@ -2972,11 +2931,12 @@
             <w:pStyle w:val="TOC1"/>
             <w:rPr>
               <w:rFonts w:asciiTheme="minorHAnsi" w:eastAsiaTheme="minorEastAsia" w:hAnsiTheme="minorHAnsi"/>
+              <w:b w:val="0"/>
               <w:sz w:val="22"/>
-              <w:lang w:val="id-ID" w:eastAsia="id-ID"/>
+              <w:lang w:val="en-US"/>
             </w:rPr>
           </w:pPr>
-          <w:hyperlink w:anchor="_Toc461058885" w:history="1">
+          <w:hyperlink w:anchor="_Toc484945396" w:history="1">
             <w:r>
               <w:rPr>
                 <w:rStyle w:val="Hyperlink"/>
@@ -2991,41 +2951,35 @@
             </w:r>
             <w:r>
               <w:rPr>
-                <w:b w:val="0"/>
                 <w:webHidden/>
               </w:rPr>
               <w:fldChar w:fldCharType="begin"/>
             </w:r>
             <w:r>
               <w:rPr>
-                <w:b w:val="0"/>
-                <w:webHidden/>
-              </w:rPr>
-              <w:instrText xml:space="preserve"> PAGEREF _Toc461058885 \h </w:instrText>
-            </w:r>
-            <w:r>
-              <w:rPr>
-                <w:b w:val="0"/>
-                <w:webHidden/>
-              </w:rPr>
-            </w:r>
-            <w:r>
-              <w:rPr>
-                <w:b w:val="0"/>
+                <w:webHidden/>
+              </w:rPr>
+              <w:instrText xml:space="preserve"> PAGEREF _Toc484945396 \h </w:instrText>
+            </w:r>
+            <w:r>
+              <w:rPr>
+                <w:webHidden/>
+              </w:rPr>
+            </w:r>
+            <w:r>
+              <w:rPr>
                 <w:webHidden/>
               </w:rPr>
               <w:fldChar w:fldCharType="separate"/>
             </w:r>
             <w:r>
               <w:rPr>
-                <w:b w:val="0"/>
                 <w:webHidden/>
               </w:rPr>
               <w:t>vii</w:t>
             </w:r>
             <w:r>
               <w:rPr>
-                <w:b w:val="0"/>
                 <w:webHidden/>
               </w:rPr>
               <w:fldChar w:fldCharType="end"/>
@@ -3037,11 +2991,12 @@
             <w:pStyle w:val="TOC1"/>
             <w:rPr>
               <w:rFonts w:asciiTheme="minorHAnsi" w:eastAsiaTheme="minorEastAsia" w:hAnsiTheme="minorHAnsi"/>
+              <w:b w:val="0"/>
               <w:sz w:val="22"/>
-              <w:lang w:val="id-ID" w:eastAsia="id-ID"/>
+              <w:lang w:val="en-US"/>
             </w:rPr>
           </w:pPr>
-          <w:hyperlink w:anchor="_Toc461058886" w:history="1">
+          <w:hyperlink w:anchor="_Toc484945397" w:history="1">
             <w:r>
               <w:rPr>
                 <w:rStyle w:val="Hyperlink"/>
@@ -3057,41 +3012,35 @@
             </w:r>
             <w:r>
               <w:rPr>
-                <w:b w:val="0"/>
                 <w:webHidden/>
               </w:rPr>
               <w:fldChar w:fldCharType="begin"/>
             </w:r>
             <w:r>
               <w:rPr>
-                <w:b w:val="0"/>
-                <w:webHidden/>
-              </w:rPr>
-              <w:instrText xml:space="preserve"> PAGEREF _Toc461058886 \h </w:instrText>
-            </w:r>
-            <w:r>
-              <w:rPr>
-                <w:b w:val="0"/>
-                <w:webHidden/>
-              </w:rPr>
-            </w:r>
-            <w:r>
-              <w:rPr>
-                <w:b w:val="0"/>
+                <w:webHidden/>
+              </w:rPr>
+              <w:instrText xml:space="preserve"> PAGEREF _Toc484945397 \h </w:instrText>
+            </w:r>
+            <w:r>
+              <w:rPr>
+                <w:webHidden/>
+              </w:rPr>
+            </w:r>
+            <w:r>
+              <w:rPr>
                 <w:webHidden/>
               </w:rPr>
               <w:fldChar w:fldCharType="separate"/>
             </w:r>
             <w:r>
               <w:rPr>
-                <w:b w:val="0"/>
-                <w:webHidden/>
-              </w:rPr>
-              <w:t>ix</w:t>
-            </w:r>
-            <w:r>
-              <w:rPr>
-                <w:b w:val="0"/>
+                <w:webHidden/>
+              </w:rPr>
+              <w:t>x</w:t>
+            </w:r>
+            <w:r>
+              <w:rPr>
                 <w:webHidden/>
               </w:rPr>
               <w:fldChar w:fldCharType="end"/>
@@ -3102,10 +3051,13 @@
           <w:pPr>
             <w:pStyle w:val="TOC1"/>
             <w:rPr>
-              <w:rStyle w:val="Hyperlink"/>
+              <w:rFonts w:asciiTheme="minorHAnsi" w:eastAsiaTheme="minorEastAsia" w:hAnsiTheme="minorHAnsi"/>
+              <w:b w:val="0"/>
+              <w:sz w:val="22"/>
+              <w:lang w:val="en-US"/>
             </w:rPr>
           </w:pPr>
-          <w:hyperlink w:anchor="_Toc461058887" w:history="1">
+          <w:hyperlink w:anchor="_Toc484945398" w:history="1">
             <w:r>
               <w:rPr>
                 <w:rStyle w:val="Hyperlink"/>
@@ -3121,63 +3073,52 @@
             </w:r>
             <w:r>
               <w:rPr>
-                <w:b w:val="0"/>
                 <w:webHidden/>
               </w:rPr>
               <w:fldChar w:fldCharType="begin"/>
             </w:r>
             <w:r>
               <w:rPr>
-                <w:b w:val="0"/>
-                <w:webHidden/>
-              </w:rPr>
-              <w:instrText xml:space="preserve"> PAGEREF _Toc461058887 \h </w:instrText>
-            </w:r>
-            <w:r>
-              <w:rPr>
-                <w:b w:val="0"/>
-                <w:webHidden/>
-              </w:rPr>
-            </w:r>
-            <w:r>
-              <w:rPr>
-                <w:b w:val="0"/>
+                <w:webHidden/>
+              </w:rPr>
+              <w:instrText xml:space="preserve"> PAGEREF _Toc484945398 \h </w:instrText>
+            </w:r>
+            <w:r>
+              <w:rPr>
+                <w:webHidden/>
+              </w:rPr>
+            </w:r>
+            <w:r>
+              <w:rPr>
                 <w:webHidden/>
               </w:rPr>
               <w:fldChar w:fldCharType="separate"/>
             </w:r>
             <w:r>
               <w:rPr>
-                <w:b w:val="0"/>
-                <w:webHidden/>
-              </w:rPr>
-              <w:t>x</w:t>
-            </w:r>
-            <w:r>
-              <w:rPr>
-                <w:b w:val="0"/>
+                <w:webHidden/>
+              </w:rPr>
+              <w:t>xi</w:t>
+            </w:r>
+            <w:r>
+              <w:rPr>
                 <w:webHidden/>
               </w:rPr>
               <w:fldChar w:fldCharType="end"/>
             </w:r>
           </w:hyperlink>
-        </w:p>
-        <w:p>
-          <w:pPr>
-            <w:rPr>
-              <w:b/>
-              <w:lang w:val="en-ID"/>
-            </w:rPr>
-          </w:pPr>
         </w:p>
         <w:p>
           <w:pPr>
             <w:pStyle w:val="TOC1"/>
             <w:rPr>
-              <w:rStyle w:val="Hyperlink"/>
+              <w:rFonts w:asciiTheme="minorHAnsi" w:eastAsiaTheme="minorEastAsia" w:hAnsiTheme="minorHAnsi"/>
+              <w:b w:val="0"/>
+              <w:sz w:val="22"/>
+              <w:lang w:val="en-US"/>
             </w:rPr>
           </w:pPr>
-          <w:hyperlink w:anchor="_Toc461058888" w:history="1">
+          <w:hyperlink w:anchor="_Toc484945399" w:history="1">
             <w:r>
               <w:rPr>
                 <w:rStyle w:val="Hyperlink"/>
@@ -3189,6 +3130,41 @@
                 <w:webHidden/>
               </w:rPr>
               <w:tab/>
+            </w:r>
+            <w:r>
+              <w:rPr>
+                <w:webHidden/>
+              </w:rPr>
+              <w:fldChar w:fldCharType="begin"/>
+            </w:r>
+            <w:r>
+              <w:rPr>
+                <w:webHidden/>
+              </w:rPr>
+              <w:instrText xml:space="preserve"> PAGEREF _Toc484945399 \h </w:instrText>
+            </w:r>
+            <w:r>
+              <w:rPr>
+                <w:webHidden/>
+              </w:rPr>
+            </w:r>
+            <w:r>
+              <w:rPr>
+                <w:webHidden/>
+              </w:rPr>
+              <w:fldChar w:fldCharType="separate"/>
+            </w:r>
+            <w:r>
+              <w:rPr>
+                <w:webHidden/>
+              </w:rPr>
+              <w:t>1</w:t>
+            </w:r>
+            <w:r>
+              <w:rPr>
+                <w:webHidden/>
+              </w:rPr>
+              <w:fldChar w:fldCharType="end"/>
             </w:r>
           </w:hyperlink>
         </w:p>
@@ -3199,10 +3175,9 @@
               <w:rFonts w:asciiTheme="minorHAnsi" w:eastAsiaTheme="minorEastAsia" w:hAnsiTheme="minorHAnsi"/>
               <w:noProof/>
               <w:sz w:val="22"/>
-              <w:lang w:val="id-ID" w:eastAsia="id-ID"/>
             </w:rPr>
           </w:pPr>
-          <w:hyperlink w:anchor="_Toc461058889" w:history="1">
+          <w:hyperlink w:anchor="_Toc484945400" w:history="1">
             <w:r>
               <w:rPr>
                 <w:rStyle w:val="Hyperlink"/>
@@ -3229,7 +3204,7 @@
                 <w:noProof/>
                 <w:webHidden/>
               </w:rPr>
-              <w:instrText xml:space="preserve"> PAGEREF _Toc461058889 \h </w:instrText>
+              <w:instrText xml:space="preserve"> PAGEREF _Toc484945400 \h </w:instrText>
             </w:r>
             <w:r>
               <w:rPr>
@@ -3267,10 +3242,9 @@
               <w:rFonts w:asciiTheme="minorHAnsi" w:eastAsiaTheme="minorEastAsia" w:hAnsiTheme="minorHAnsi"/>
               <w:noProof/>
               <w:sz w:val="22"/>
-              <w:lang w:val="id-ID" w:eastAsia="id-ID"/>
             </w:rPr>
           </w:pPr>
-          <w:hyperlink w:anchor="_Toc461058890" w:history="1">
+          <w:hyperlink w:anchor="_Toc484945401" w:history="1">
             <w:r>
               <w:rPr>
                 <w:rStyle w:val="Hyperlink"/>
@@ -3297,7 +3271,7 @@
                 <w:noProof/>
                 <w:webHidden/>
               </w:rPr>
-              <w:instrText xml:space="preserve"> PAGEREF _Toc461058890 \h </w:instrText>
+              <w:instrText xml:space="preserve"> PAGEREF _Toc484945401 \h </w:instrText>
             </w:r>
             <w:r>
               <w:rPr>
@@ -3335,10 +3309,9 @@
               <w:rFonts w:asciiTheme="minorHAnsi" w:eastAsiaTheme="minorEastAsia" w:hAnsiTheme="minorHAnsi"/>
               <w:noProof/>
               <w:sz w:val="22"/>
-              <w:lang w:val="id-ID" w:eastAsia="id-ID"/>
             </w:rPr>
           </w:pPr>
-          <w:hyperlink w:anchor="_Toc461058891" w:history="1">
+          <w:hyperlink w:anchor="_Toc484945402" w:history="1">
             <w:r>
               <w:rPr>
                 <w:rStyle w:val="Hyperlink"/>
@@ -3365,7 +3338,7 @@
                 <w:noProof/>
                 <w:webHidden/>
               </w:rPr>
-              <w:instrText xml:space="preserve"> PAGEREF _Toc461058891 \h </w:instrText>
+              <w:instrText xml:space="preserve"> PAGEREF _Toc484945402 \h </w:instrText>
             </w:r>
             <w:r>
               <w:rPr>
@@ -3403,16 +3376,15 @@
               <w:rFonts w:asciiTheme="minorHAnsi" w:eastAsiaTheme="minorEastAsia" w:hAnsiTheme="minorHAnsi"/>
               <w:noProof/>
               <w:sz w:val="22"/>
-              <w:lang w:val="id-ID" w:eastAsia="id-ID"/>
             </w:rPr>
           </w:pPr>
-          <w:hyperlink w:anchor="_Toc461058892" w:history="1">
+          <w:hyperlink w:anchor="_Toc484945403" w:history="1">
             <w:r>
               <w:rPr>
                 <w:rStyle w:val="Hyperlink"/>
                 <w:noProof/>
               </w:rPr>
-              <w:t>1.4 Tujuan penelitian</w:t>
+              <w:t>1.4 Tujuan Penelitian</w:t>
             </w:r>
             <w:r>
               <w:rPr>
@@ -3433,7 +3405,7 @@
                 <w:noProof/>
                 <w:webHidden/>
               </w:rPr>
-              <w:instrText xml:space="preserve"> PAGEREF _Toc461058892 \h </w:instrText>
+              <w:instrText xml:space="preserve"> PAGEREF _Toc484945403 \h </w:instrText>
             </w:r>
             <w:r>
               <w:rPr>
@@ -3471,10 +3443,9 @@
               <w:rFonts w:asciiTheme="minorHAnsi" w:eastAsiaTheme="minorEastAsia" w:hAnsiTheme="minorHAnsi"/>
               <w:noProof/>
               <w:sz w:val="22"/>
-              <w:lang w:val="id-ID" w:eastAsia="id-ID"/>
             </w:rPr>
           </w:pPr>
-          <w:hyperlink w:anchor="_Toc461058893" w:history="1">
+          <w:hyperlink w:anchor="_Toc484945404" w:history="1">
             <w:r>
               <w:rPr>
                 <w:rStyle w:val="Hyperlink"/>
@@ -3501,7 +3472,7 @@
                 <w:noProof/>
                 <w:webHidden/>
               </w:rPr>
-              <w:instrText xml:space="preserve"> PAGEREF _Toc461058893 \h </w:instrText>
+              <w:instrText xml:space="preserve"> PAGEREF _Toc484945404 \h </w:instrText>
             </w:r>
             <w:r>
               <w:rPr>
@@ -3529,102 +3500,6 @@
                 <w:webHidden/>
               </w:rPr>
               <w:fldChar w:fldCharType="end"/>
-            </w:r>
-          </w:hyperlink>
-        </w:p>
-        <w:p>
-          <w:pPr>
-            <w:pStyle w:val="TOC2"/>
-            <w:rPr>
-              <w:rStyle w:val="Hyperlink"/>
-              <w:noProof/>
-            </w:rPr>
-          </w:pPr>
-          <w:hyperlink w:anchor="_Toc461058894" w:history="1">
-            <w:r>
-              <w:rPr>
-                <w:rStyle w:val="Hyperlink"/>
-                <w:noProof/>
-              </w:rPr>
-              <w:t>1.6 Sistematika Penulisan</w:t>
-            </w:r>
-            <w:r>
-              <w:rPr>
-                <w:noProof/>
-                <w:webHidden/>
-              </w:rPr>
-              <w:tab/>
-            </w:r>
-            <w:r>
-              <w:rPr>
-                <w:noProof/>
-                <w:webHidden/>
-              </w:rPr>
-              <w:fldChar w:fldCharType="begin"/>
-            </w:r>
-            <w:r>
-              <w:rPr>
-                <w:noProof/>
-                <w:webHidden/>
-              </w:rPr>
-              <w:instrText xml:space="preserve"> PAGEREF _Toc461058894 \h </w:instrText>
-            </w:r>
-            <w:r>
-              <w:rPr>
-                <w:noProof/>
-                <w:webHidden/>
-              </w:rPr>
-            </w:r>
-            <w:r>
-              <w:rPr>
-                <w:noProof/>
-                <w:webHidden/>
-              </w:rPr>
-              <w:fldChar w:fldCharType="separate"/>
-            </w:r>
-            <w:r>
-              <w:rPr>
-                <w:noProof/>
-                <w:webHidden/>
-              </w:rPr>
-              <w:t>3</w:t>
-            </w:r>
-            <w:r>
-              <w:rPr>
-                <w:noProof/>
-                <w:webHidden/>
-              </w:rPr>
-              <w:fldChar w:fldCharType="end"/>
-            </w:r>
-          </w:hyperlink>
-        </w:p>
-        <w:p>
-          <w:pPr>
-            <w:spacing w:line="240" w:lineRule="auto"/>
-            <w:rPr>
-              <w:b/>
-            </w:rPr>
-          </w:pPr>
-        </w:p>
-        <w:p>
-          <w:pPr>
-            <w:pStyle w:val="TOC1"/>
-            <w:rPr>
-              <w:rStyle w:val="Hyperlink"/>
-            </w:rPr>
-          </w:pPr>
-          <w:hyperlink w:anchor="_Toc461058895" w:history="1">
-            <w:r>
-              <w:rPr>
-                <w:rStyle w:val="Hyperlink"/>
-              </w:rPr>
-              <w:t>BAB II TINJAUAN PUSTAKA DAN LANDASAN TEORI</w:t>
-            </w:r>
-            <w:r>
-              <w:rPr>
-                <w:webHidden/>
-              </w:rPr>
-              <w:tab/>
             </w:r>
           </w:hyperlink>
         </w:p>
@@ -3635,16 +3510,15 @@
               <w:rFonts w:asciiTheme="minorHAnsi" w:eastAsiaTheme="minorEastAsia" w:hAnsiTheme="minorHAnsi"/>
               <w:noProof/>
               <w:sz w:val="22"/>
-              <w:lang w:val="id-ID" w:eastAsia="id-ID"/>
             </w:rPr>
           </w:pPr>
-          <w:hyperlink w:anchor="_Toc461058896" w:history="1">
+          <w:hyperlink w:anchor="_Toc484945405" w:history="1">
             <w:r>
               <w:rPr>
                 <w:rStyle w:val="Hyperlink"/>
                 <w:noProof/>
               </w:rPr>
-              <w:t>2.1 Sistem</w:t>
+              <w:t>1.6 Sistematika Penulisan</w:t>
             </w:r>
             <w:r>
               <w:rPr>
@@ -3665,7 +3539,13 @@
                 <w:noProof/>
                 <w:webHidden/>
               </w:rPr>
-              <w:instrText xml:space="preserve"> PAGEREF _Toc461058896 \h </w:instrText>
+              <w:instrText xml:space="preserve"> PAGEREF _Toc484945405 \h </w:instrText>
+            </w:r>
+            <w:r>
+              <w:rPr>
+                <w:noProof/>
+                <w:webHidden/>
+              </w:rPr>
             </w:r>
             <w:r>
               <w:rPr>
@@ -3676,16 +3556,74 @@
             </w:r>
             <w:r>
               <w:rPr>
-                <w:b/>
-                <w:bCs/>
-                <w:noProof/>
-                <w:webHidden/>
-              </w:rPr>
-              <w:t>Error! Bookmark not defined.</w:t>
-            </w:r>
-            <w:r>
-              <w:rPr>
-                <w:noProof/>
+                <w:noProof/>
+                <w:webHidden/>
+              </w:rPr>
+              <w:t>3</w:t>
+            </w:r>
+            <w:r>
+              <w:rPr>
+                <w:noProof/>
+                <w:webHidden/>
+              </w:rPr>
+              <w:fldChar w:fldCharType="end"/>
+            </w:r>
+          </w:hyperlink>
+        </w:p>
+        <w:p>
+          <w:pPr>
+            <w:pStyle w:val="TOC1"/>
+            <w:rPr>
+              <w:rFonts w:asciiTheme="minorHAnsi" w:eastAsiaTheme="minorEastAsia" w:hAnsiTheme="minorHAnsi"/>
+              <w:b w:val="0"/>
+              <w:sz w:val="22"/>
+              <w:lang w:val="en-US"/>
+            </w:rPr>
+          </w:pPr>
+          <w:hyperlink w:anchor="_Toc484945406" w:history="1">
+            <w:r>
+              <w:rPr>
+                <w:rStyle w:val="Hyperlink"/>
+              </w:rPr>
+              <w:t>BAB II KAJIAN PUSTAKA DAN TEORI</w:t>
+            </w:r>
+            <w:r>
+              <w:rPr>
+                <w:webHidden/>
+              </w:rPr>
+              <w:tab/>
+            </w:r>
+            <w:r>
+              <w:rPr>
+                <w:webHidden/>
+              </w:rPr>
+              <w:fldChar w:fldCharType="begin"/>
+            </w:r>
+            <w:r>
+              <w:rPr>
+                <w:webHidden/>
+              </w:rPr>
+              <w:instrText xml:space="preserve"> PAGEREF _Toc484945406 \h </w:instrText>
+            </w:r>
+            <w:r>
+              <w:rPr>
+                <w:webHidden/>
+              </w:rPr>
+            </w:r>
+            <w:r>
+              <w:rPr>
+                <w:webHidden/>
+              </w:rPr>
+              <w:fldChar w:fldCharType="separate"/>
+            </w:r>
+            <w:r>
+              <w:rPr>
+                <w:webHidden/>
+              </w:rPr>
+              <w:t>5</w:t>
+            </w:r>
+            <w:r>
+              <w:rPr>
                 <w:webHidden/>
               </w:rPr>
               <w:fldChar w:fldCharType="end"/>
@@ -3699,25 +3637,15 @@
               <w:rFonts w:asciiTheme="minorHAnsi" w:eastAsiaTheme="minorEastAsia" w:hAnsiTheme="minorHAnsi"/>
               <w:noProof/>
               <w:sz w:val="22"/>
-              <w:lang w:val="id-ID" w:eastAsia="id-ID"/>
             </w:rPr>
           </w:pPr>
-          <w:hyperlink w:anchor="_Toc461058897" w:history="1">
+          <w:hyperlink w:anchor="_Toc484945407" w:history="1">
             <w:r>
               <w:rPr>
                 <w:rStyle w:val="Hyperlink"/>
-                <w:rFonts w:cs="Times New Roman"/>
-                <w:bCs/>
-                <w:noProof/>
-              </w:rPr>
-              <w:t>2.2</w:t>
-            </w:r>
-            <w:r>
-              <w:rPr>
-                <w:rStyle w:val="Hyperlink"/>
-                <w:noProof/>
-              </w:rPr>
-              <w:t xml:space="preserve"> Informasi</w:t>
+                <w:noProof/>
+              </w:rPr>
+              <w:t>2.1 Kajian Hasil Penelitian</w:t>
             </w:r>
             <w:r>
               <w:rPr>
@@ -3738,7 +3666,13 @@
                 <w:noProof/>
                 <w:webHidden/>
               </w:rPr>
-              <w:instrText xml:space="preserve"> PAGEREF _Toc461058897 \h </w:instrText>
+              <w:instrText xml:space="preserve"> PAGEREF _Toc484945407 \h </w:instrText>
+            </w:r>
+            <w:r>
+              <w:rPr>
+                <w:noProof/>
+                <w:webHidden/>
+              </w:rPr>
             </w:r>
             <w:r>
               <w:rPr>
@@ -3749,12 +3683,10 @@
             </w:r>
             <w:r>
               <w:rPr>
-                <w:b/>
-                <w:bCs/>
-                <w:noProof/>
-                <w:webHidden/>
-              </w:rPr>
-              <w:t>Error! Bookmark not defined.</w:t>
+                <w:noProof/>
+                <w:webHidden/>
+              </w:rPr>
+              <w:t>5</w:t>
             </w:r>
             <w:r>
               <w:rPr>
@@ -3772,16 +3704,15 @@
               <w:rFonts w:asciiTheme="minorHAnsi" w:eastAsiaTheme="minorEastAsia" w:hAnsiTheme="minorHAnsi"/>
               <w:noProof/>
               <w:sz w:val="22"/>
-              <w:lang w:val="id-ID" w:eastAsia="id-ID"/>
             </w:rPr>
           </w:pPr>
-          <w:hyperlink w:anchor="_Toc461058898" w:history="1">
+          <w:hyperlink w:anchor="_Toc484945408" w:history="1">
             <w:r>
               <w:rPr>
                 <w:rStyle w:val="Hyperlink"/>
                 <w:noProof/>
               </w:rPr>
-              <w:t>2.3 Website</w:t>
+              <w:t>2.2 Dasar Teori</w:t>
             </w:r>
             <w:r>
               <w:rPr>
@@ -3802,7 +3733,13 @@
                 <w:noProof/>
                 <w:webHidden/>
               </w:rPr>
-              <w:instrText xml:space="preserve"> PAGEREF _Toc461058898 \h </w:instrText>
+              <w:instrText xml:space="preserve"> PAGEREF _Toc484945408 \h </w:instrText>
+            </w:r>
+            <w:r>
+              <w:rPr>
+                <w:noProof/>
+                <w:webHidden/>
+              </w:rPr>
             </w:r>
             <w:r>
               <w:rPr>
@@ -3813,1079 +3750,10 @@
             </w:r>
             <w:r>
               <w:rPr>
-                <w:b/>
-                <w:bCs/>
-                <w:noProof/>
-                <w:webHidden/>
-              </w:rPr>
-              <w:t>Error! Bookmark not defined.</w:t>
-            </w:r>
-            <w:r>
-              <w:rPr>
-                <w:noProof/>
-                <w:webHidden/>
-              </w:rPr>
-              <w:fldChar w:fldCharType="end"/>
-            </w:r>
-          </w:hyperlink>
-        </w:p>
-        <w:p>
-          <w:pPr>
-            <w:pStyle w:val="TOC2"/>
-            <w:rPr>
-              <w:rFonts w:asciiTheme="minorHAnsi" w:eastAsiaTheme="minorEastAsia" w:hAnsiTheme="minorHAnsi"/>
-              <w:noProof/>
-              <w:sz w:val="22"/>
-              <w:lang w:val="id-ID" w:eastAsia="id-ID"/>
-            </w:rPr>
-          </w:pPr>
-          <w:hyperlink w:anchor="_Toc461058899" w:history="1">
-            <w:r>
-              <w:rPr>
-                <w:rStyle w:val="Hyperlink"/>
-                <w:noProof/>
-              </w:rPr>
-              <w:t>2.4 Databases</w:t>
-            </w:r>
-            <w:r>
-              <w:rPr>
-                <w:noProof/>
-                <w:webHidden/>
-              </w:rPr>
-              <w:tab/>
-            </w:r>
-            <w:r>
-              <w:rPr>
-                <w:noProof/>
-                <w:webHidden/>
-              </w:rPr>
-              <w:fldChar w:fldCharType="begin"/>
-            </w:r>
-            <w:r>
-              <w:rPr>
-                <w:noProof/>
-                <w:webHidden/>
-              </w:rPr>
-              <w:instrText xml:space="preserve"> PAGEREF _Toc461058899 \h </w:instrText>
-            </w:r>
-            <w:r>
-              <w:rPr>
-                <w:noProof/>
-                <w:webHidden/>
-              </w:rPr>
-              <w:fldChar w:fldCharType="separate"/>
-            </w:r>
-            <w:r>
-              <w:rPr>
-                <w:b/>
-                <w:bCs/>
-                <w:noProof/>
-                <w:webHidden/>
-              </w:rPr>
-              <w:t>Error! Bookmark not defined.</w:t>
-            </w:r>
-            <w:r>
-              <w:rPr>
-                <w:noProof/>
-                <w:webHidden/>
-              </w:rPr>
-              <w:fldChar w:fldCharType="end"/>
-            </w:r>
-          </w:hyperlink>
-        </w:p>
-        <w:p>
-          <w:pPr>
-            <w:pStyle w:val="TOC2"/>
-            <w:rPr>
-              <w:rStyle w:val="Hyperlink"/>
-              <w:noProof/>
-            </w:rPr>
-          </w:pPr>
-          <w:hyperlink w:anchor="_Toc461058900" w:history="1">
-            <w:r>
-              <w:rPr>
-                <w:rStyle w:val="Hyperlink"/>
-                <w:bCs/>
-                <w:noProof/>
-              </w:rPr>
-              <w:t>2.5</w:t>
-            </w:r>
-            <w:r>
-              <w:rPr>
-                <w:rStyle w:val="Hyperlink"/>
-                <w:noProof/>
-              </w:rPr>
-              <w:t xml:space="preserve"> DataFlowDiagram</w:t>
-            </w:r>
-            <w:r>
-              <w:rPr>
-                <w:rStyle w:val="Hyperlink"/>
-                <w:noProof/>
-                <w:spacing w:val="-1"/>
-              </w:rPr>
-              <w:t xml:space="preserve"> (DFD)</w:t>
-            </w:r>
-            <w:r>
-              <w:rPr>
-                <w:noProof/>
-                <w:webHidden/>
-              </w:rPr>
-              <w:tab/>
-            </w:r>
-            <w:r>
-              <w:rPr>
-                <w:noProof/>
-                <w:webHidden/>
-              </w:rPr>
-              <w:fldChar w:fldCharType="begin"/>
-            </w:r>
-            <w:r>
-              <w:rPr>
-                <w:noProof/>
-                <w:webHidden/>
-              </w:rPr>
-              <w:instrText xml:space="preserve"> PAGEREF _Toc461058900 \h </w:instrText>
-            </w:r>
-            <w:r>
-              <w:rPr>
-                <w:noProof/>
-                <w:webHidden/>
-              </w:rPr>
-              <w:fldChar w:fldCharType="separate"/>
-            </w:r>
-            <w:r>
-              <w:rPr>
-                <w:b/>
-                <w:bCs/>
-                <w:noProof/>
-                <w:webHidden/>
-              </w:rPr>
-              <w:t>Error! Bookmark not defined.</w:t>
-            </w:r>
-            <w:r>
-              <w:rPr>
-                <w:noProof/>
-                <w:webHidden/>
-              </w:rPr>
-              <w:fldChar w:fldCharType="end"/>
-            </w:r>
-          </w:hyperlink>
-        </w:p>
-        <w:p>
-          <w:pPr>
-            <w:spacing w:line="240" w:lineRule="auto"/>
-            <w:rPr>
-              <w:b/>
-            </w:rPr>
-          </w:pPr>
-        </w:p>
-        <w:p>
-          <w:pPr>
-            <w:pStyle w:val="TOC1"/>
-            <w:rPr>
-              <w:rStyle w:val="Hyperlink"/>
-            </w:rPr>
-          </w:pPr>
-          <w:hyperlink w:anchor="_Toc461058901" w:history="1">
-            <w:r>
-              <w:rPr>
-                <w:rStyle w:val="Hyperlink"/>
-              </w:rPr>
-              <w:t>BAB III ANALISA DAN PERANCANGAN SISTEM</w:t>
-            </w:r>
-            <w:r>
-              <w:rPr>
-                <w:webHidden/>
-              </w:rPr>
-              <w:tab/>
-            </w:r>
-          </w:hyperlink>
-        </w:p>
-        <w:p>
-          <w:pPr>
-            <w:pStyle w:val="TOC2"/>
-            <w:rPr>
-              <w:rFonts w:asciiTheme="minorHAnsi" w:eastAsiaTheme="minorEastAsia" w:hAnsiTheme="minorHAnsi"/>
-              <w:noProof/>
-              <w:sz w:val="22"/>
-              <w:lang w:val="id-ID" w:eastAsia="id-ID"/>
-            </w:rPr>
-          </w:pPr>
-          <w:hyperlink w:anchor="_Toc461058902" w:history="1">
-            <w:r>
-              <w:rPr>
-                <w:rStyle w:val="Hyperlink"/>
-                <w:noProof/>
-                <w:lang w:val="en-ID"/>
-              </w:rPr>
-              <w:t>3.1 Analisa Sistem yang Berjalan</w:t>
-            </w:r>
-            <w:r>
-              <w:rPr>
-                <w:noProof/>
-                <w:webHidden/>
-              </w:rPr>
-              <w:tab/>
-            </w:r>
-            <w:r>
-              <w:rPr>
-                <w:noProof/>
-                <w:webHidden/>
-              </w:rPr>
-              <w:fldChar w:fldCharType="begin"/>
-            </w:r>
-            <w:r>
-              <w:rPr>
-                <w:noProof/>
-                <w:webHidden/>
-              </w:rPr>
-              <w:instrText xml:space="preserve"> PAGEREF _Toc461058902 \h </w:instrText>
-            </w:r>
-            <w:r>
-              <w:rPr>
-                <w:noProof/>
-                <w:webHidden/>
-              </w:rPr>
-            </w:r>
-            <w:r>
-              <w:rPr>
-                <w:noProof/>
-                <w:webHidden/>
-              </w:rPr>
-              <w:fldChar w:fldCharType="separate"/>
-            </w:r>
-            <w:r>
-              <w:rPr>
-                <w:noProof/>
-                <w:webHidden/>
-              </w:rPr>
-              <w:t>21</w:t>
-            </w:r>
-            <w:r>
-              <w:rPr>
-                <w:noProof/>
-                <w:webHidden/>
-              </w:rPr>
-              <w:fldChar w:fldCharType="end"/>
-            </w:r>
-          </w:hyperlink>
-        </w:p>
-        <w:p>
-          <w:pPr>
-            <w:pStyle w:val="TOC2"/>
-            <w:rPr>
-              <w:rFonts w:asciiTheme="minorHAnsi" w:eastAsiaTheme="minorEastAsia" w:hAnsiTheme="minorHAnsi"/>
-              <w:noProof/>
-              <w:sz w:val="22"/>
-              <w:lang w:val="id-ID" w:eastAsia="id-ID"/>
-            </w:rPr>
-          </w:pPr>
-          <w:hyperlink w:anchor="_Toc461058903" w:history="1">
-            <w:r>
-              <w:rPr>
-                <w:rStyle w:val="Hyperlink"/>
-                <w:noProof/>
-                <w:lang w:val="en-ID"/>
-              </w:rPr>
-              <w:t>3.2 Analisa Kebutuhan</w:t>
-            </w:r>
-            <w:r>
-              <w:rPr>
-                <w:noProof/>
-                <w:webHidden/>
-              </w:rPr>
-              <w:tab/>
-            </w:r>
-            <w:r>
-              <w:rPr>
-                <w:noProof/>
-                <w:webHidden/>
-              </w:rPr>
-              <w:fldChar w:fldCharType="begin"/>
-            </w:r>
-            <w:r>
-              <w:rPr>
-                <w:noProof/>
-                <w:webHidden/>
-              </w:rPr>
-              <w:instrText xml:space="preserve"> PAGEREF _Toc461058903 \h </w:instrText>
-            </w:r>
-            <w:r>
-              <w:rPr>
-                <w:noProof/>
-                <w:webHidden/>
-              </w:rPr>
-            </w:r>
-            <w:r>
-              <w:rPr>
-                <w:noProof/>
-                <w:webHidden/>
-              </w:rPr>
-              <w:fldChar w:fldCharType="separate"/>
-            </w:r>
-            <w:r>
-              <w:rPr>
-                <w:noProof/>
-                <w:webHidden/>
-              </w:rPr>
-              <w:t>21</w:t>
-            </w:r>
-            <w:r>
-              <w:rPr>
-                <w:noProof/>
-                <w:webHidden/>
-              </w:rPr>
-              <w:fldChar w:fldCharType="end"/>
-            </w:r>
-          </w:hyperlink>
-        </w:p>
-        <w:p>
-          <w:pPr>
-            <w:pStyle w:val="TOC3"/>
-            <w:spacing w:before="0" w:after="0"/>
-            <w:rPr>
-              <w:rStyle w:val="Hyperlink"/>
-            </w:rPr>
-          </w:pPr>
-          <w:hyperlink w:anchor="_Toc461058904" w:history="1">
-            <w:r>
-              <w:rPr>
-                <w:rStyle w:val="Hyperlink"/>
-                <w:noProof/>
-              </w:rPr>
-              <w:t xml:space="preserve">3.2.1 Kebutuhan user/pemakai </w:t>
-            </w:r>
-            <w:r>
-              <w:rPr>
-                <w:rStyle w:val="Hyperlink"/>
-                <w:noProof/>
-              </w:rPr>
-              <w:t xml:space="preserve">sistem </w:t>
-            </w:r>
-            <w:r>
-              <w:rPr>
-                <w:rStyle w:val="Hyperlink"/>
-                <w:webHidden/>
-              </w:rPr>
-              <w:tab/>
-            </w:r>
-            <w:r>
-              <w:rPr>
-                <w:rStyle w:val="Hyperlink"/>
-                <w:webHidden/>
-              </w:rPr>
-              <w:fldChar w:fldCharType="begin"/>
-            </w:r>
-            <w:r>
-              <w:rPr>
-                <w:rStyle w:val="Hyperlink"/>
-                <w:webHidden/>
-              </w:rPr>
-              <w:instrText xml:space="preserve"> PAGEREF _Toc461058904 \h </w:instrText>
-            </w:r>
-            <w:r>
-              <w:rPr>
-                <w:rStyle w:val="Hyperlink"/>
-                <w:webHidden/>
-              </w:rPr>
-              <w:fldChar w:fldCharType="separate"/>
-            </w:r>
-            <w:r>
-              <w:rPr>
-                <w:rStyle w:val="Hyperlink"/>
-                <w:b/>
-                <w:bCs/>
-                <w:noProof/>
-                <w:webHidden/>
-              </w:rPr>
-              <w:t>Error! Bookmark not defined.</w:t>
-            </w:r>
-            <w:r>
-              <w:rPr>
-                <w:rStyle w:val="Hyperlink"/>
-                <w:webHidden/>
-              </w:rPr>
-              <w:fldChar w:fldCharType="end"/>
-            </w:r>
-          </w:hyperlink>
-        </w:p>
-        <w:p>
-          <w:pPr>
-            <w:pStyle w:val="TOC3"/>
-            <w:spacing w:before="0" w:after="0"/>
-            <w:rPr>
-              <w:rStyle w:val="Hyperlink"/>
-            </w:rPr>
-          </w:pPr>
-          <w:hyperlink w:anchor="_Toc461058905" w:history="1">
-            <w:r>
-              <w:rPr>
-                <w:rStyle w:val="Hyperlink"/>
-                <w:noProof/>
-              </w:rPr>
-              <w:t>3.2.2 Kebutuhan admin</w:t>
-            </w:r>
-            <w:r>
-              <w:rPr>
-                <w:rStyle w:val="Hyperlink"/>
-                <w:webHidden/>
-              </w:rPr>
-              <w:tab/>
-            </w:r>
-            <w:r>
-              <w:rPr>
-                <w:rStyle w:val="Hyperlink"/>
-                <w:webHidden/>
-              </w:rPr>
-              <w:fldChar w:fldCharType="begin"/>
-            </w:r>
-            <w:r>
-              <w:rPr>
-                <w:rStyle w:val="Hyperlink"/>
-                <w:webHidden/>
-              </w:rPr>
-              <w:instrText xml:space="preserve"> PAGEREF _Toc461058905 \h </w:instrText>
-            </w:r>
-            <w:r>
-              <w:rPr>
-                <w:rStyle w:val="Hyperlink"/>
-                <w:webHidden/>
-              </w:rPr>
-              <w:fldChar w:fldCharType="separate"/>
-            </w:r>
-            <w:r>
-              <w:rPr>
-                <w:rStyle w:val="Hyperlink"/>
-                <w:b/>
-                <w:bCs/>
-                <w:noProof/>
-                <w:webHidden/>
-              </w:rPr>
-              <w:t>Error! Bookmark not defined.</w:t>
-            </w:r>
-            <w:r>
-              <w:rPr>
-                <w:rStyle w:val="Hyperlink"/>
-                <w:webHidden/>
-              </w:rPr>
-              <w:fldChar w:fldCharType="end"/>
-            </w:r>
-          </w:hyperlink>
-        </w:p>
-        <w:p>
-          <w:pPr>
-            <w:pStyle w:val="TOC2"/>
-            <w:rPr>
-              <w:rFonts w:asciiTheme="minorHAnsi" w:eastAsiaTheme="minorEastAsia" w:hAnsiTheme="minorHAnsi"/>
-              <w:noProof/>
-              <w:sz w:val="22"/>
-              <w:lang w:val="id-ID" w:eastAsia="id-ID"/>
-            </w:rPr>
-          </w:pPr>
-          <w:hyperlink w:anchor="_Toc461058906" w:history="1">
-            <w:r>
-              <w:rPr>
-                <w:rStyle w:val="Hyperlink"/>
-                <w:noProof/>
-                <w:lang w:val="en-ID"/>
-              </w:rPr>
-              <w:t>3.3 Analisa Pengembangan sistem</w:t>
-            </w:r>
-            <w:r>
-              <w:rPr>
-                <w:noProof/>
-                <w:webHidden/>
-              </w:rPr>
-              <w:tab/>
-            </w:r>
-            <w:r>
-              <w:rPr>
-                <w:noProof/>
-                <w:webHidden/>
-              </w:rPr>
-              <w:fldChar w:fldCharType="begin"/>
-            </w:r>
-            <w:r>
-              <w:rPr>
-                <w:noProof/>
-                <w:webHidden/>
-              </w:rPr>
-              <w:instrText xml:space="preserve"> PAGEREF _Toc461058906 \h </w:instrText>
-            </w:r>
-            <w:r>
-              <w:rPr>
-                <w:noProof/>
-                <w:webHidden/>
-              </w:rPr>
-            </w:r>
-            <w:r>
-              <w:rPr>
-                <w:noProof/>
-                <w:webHidden/>
-              </w:rPr>
-              <w:fldChar w:fldCharType="separate"/>
-            </w:r>
-            <w:r>
-              <w:rPr>
-                <w:noProof/>
-                <w:webHidden/>
-              </w:rPr>
-              <w:t>22</w:t>
-            </w:r>
-            <w:r>
-              <w:rPr>
-                <w:noProof/>
-                <w:webHidden/>
-              </w:rPr>
-              <w:fldChar w:fldCharType="end"/>
-            </w:r>
-          </w:hyperlink>
-        </w:p>
-        <w:p>
-          <w:pPr>
-            <w:pStyle w:val="TOC2"/>
-            <w:rPr>
-              <w:rFonts w:asciiTheme="minorHAnsi" w:eastAsiaTheme="minorEastAsia" w:hAnsiTheme="minorHAnsi"/>
-              <w:noProof/>
-              <w:sz w:val="22"/>
-              <w:lang w:val="id-ID" w:eastAsia="id-ID"/>
-            </w:rPr>
-          </w:pPr>
-          <w:hyperlink w:anchor="_Toc461058907" w:history="1">
-            <w:r>
-              <w:rPr>
-                <w:rStyle w:val="Hyperlink"/>
-                <w:noProof/>
-                <w:lang w:val="en-ID"/>
-              </w:rPr>
-              <w:t>3.4 Rancangan Sistem</w:t>
-            </w:r>
-            <w:r>
-              <w:rPr>
-                <w:noProof/>
-                <w:webHidden/>
-              </w:rPr>
-              <w:tab/>
-            </w:r>
-            <w:r>
-              <w:rPr>
-                <w:noProof/>
-                <w:webHidden/>
-              </w:rPr>
-              <w:fldChar w:fldCharType="begin"/>
-            </w:r>
-            <w:r>
-              <w:rPr>
-                <w:noProof/>
-                <w:webHidden/>
-              </w:rPr>
-              <w:instrText xml:space="preserve"> PAGEREF _Toc461058907 \h </w:instrText>
-            </w:r>
-            <w:r>
-              <w:rPr>
-                <w:noProof/>
-                <w:webHidden/>
-              </w:rPr>
-            </w:r>
-            <w:r>
-              <w:rPr>
-                <w:noProof/>
-                <w:webHidden/>
-              </w:rPr>
-              <w:fldChar w:fldCharType="separate"/>
-            </w:r>
-            <w:r>
-              <w:rPr>
-                <w:noProof/>
-                <w:webHidden/>
-              </w:rPr>
-              <w:t>22</w:t>
-            </w:r>
-            <w:r>
-              <w:rPr>
-                <w:noProof/>
-                <w:webHidden/>
-              </w:rPr>
-              <w:fldChar w:fldCharType="end"/>
-            </w:r>
-          </w:hyperlink>
-        </w:p>
-        <w:p>
-          <w:pPr>
-            <w:pStyle w:val="TOC3"/>
-            <w:spacing w:before="0" w:after="0"/>
-            <w:rPr>
-              <w:rStyle w:val="Hyperlink"/>
-            </w:rPr>
-          </w:pPr>
-          <w:hyperlink w:anchor="_Toc461058908" w:history="1">
-            <w:r>
-              <w:rPr>
-                <w:rStyle w:val="Hyperlink"/>
-                <w:noProof/>
-              </w:rPr>
-              <w:t>3.4.1 Diagram Alir Data (DAD)</w:t>
-            </w:r>
-            <w:r>
-              <w:rPr>
-                <w:rStyle w:val="Hyperlink"/>
-                <w:webHidden/>
-              </w:rPr>
-              <w:tab/>
-            </w:r>
-            <w:r>
-              <w:rPr>
-                <w:rStyle w:val="Hyperlink"/>
-                <w:webHidden/>
-              </w:rPr>
-              <w:fldChar w:fldCharType="begin"/>
-            </w:r>
-            <w:r>
-              <w:rPr>
-                <w:rStyle w:val="Hyperlink"/>
-                <w:webHidden/>
-              </w:rPr>
-              <w:instrText xml:space="preserve"> PAGEREF _Toc461058908 \h </w:instrText>
-            </w:r>
-            <w:r>
-              <w:rPr>
-                <w:rStyle w:val="Hyperlink"/>
-                <w:webHidden/>
-              </w:rPr>
-              <w:fldChar w:fldCharType="separate"/>
-            </w:r>
-            <w:r>
-              <w:rPr>
-                <w:rStyle w:val="Hyperlink"/>
-                <w:b/>
-                <w:bCs/>
-                <w:noProof/>
-                <w:webHidden/>
-              </w:rPr>
-              <w:t>Error! Bookmark not defined.</w:t>
-            </w:r>
-            <w:r>
-              <w:rPr>
-                <w:rStyle w:val="Hyperlink"/>
-                <w:webHidden/>
-              </w:rPr>
-              <w:fldChar w:fldCharType="end"/>
-            </w:r>
-          </w:hyperlink>
-        </w:p>
-        <w:p>
-          <w:pPr>
-            <w:pStyle w:val="TOC2"/>
-            <w:rPr>
-              <w:rStyle w:val="Hyperlink"/>
-              <w:noProof/>
-            </w:rPr>
-          </w:pPr>
-          <w:hyperlink w:anchor="_Toc461058909" w:history="1">
-            <w:r>
-              <w:rPr>
-                <w:rStyle w:val="Hyperlink"/>
-                <w:noProof/>
-                <w:lang w:val="en-ID"/>
-              </w:rPr>
-              <w:t>3.5 Rancangan Menu Dan Antar Muka</w:t>
-            </w:r>
-            <w:r>
-              <w:rPr>
-                <w:noProof/>
-                <w:webHidden/>
-              </w:rPr>
-              <w:tab/>
-            </w:r>
-            <w:r>
-              <w:rPr>
-                <w:noProof/>
-                <w:webHidden/>
-              </w:rPr>
-              <w:fldChar w:fldCharType="begin"/>
-            </w:r>
-            <w:r>
-              <w:rPr>
-                <w:noProof/>
-                <w:webHidden/>
-              </w:rPr>
-              <w:instrText xml:space="preserve"> PAGEREF _Toc461058909 \h </w:instrText>
-            </w:r>
-            <w:r>
-              <w:rPr>
-                <w:noProof/>
-                <w:webHidden/>
-              </w:rPr>
-            </w:r>
-            <w:r>
-              <w:rPr>
-                <w:noProof/>
-                <w:webHidden/>
-              </w:rPr>
-              <w:fldChar w:fldCharType="separate"/>
-            </w:r>
-            <w:r>
-              <w:rPr>
-                <w:noProof/>
-                <w:webHidden/>
-              </w:rPr>
-              <w:t>24</w:t>
-            </w:r>
-            <w:r>
-              <w:rPr>
-                <w:noProof/>
-                <w:webHidden/>
-              </w:rPr>
-              <w:fldChar w:fldCharType="end"/>
-            </w:r>
-          </w:hyperlink>
-        </w:p>
-        <w:p>
-          <w:pPr>
-            <w:spacing w:line="240" w:lineRule="auto"/>
-            <w:rPr>
-              <w:b/>
-            </w:rPr>
-          </w:pPr>
-        </w:p>
-        <w:p>
-          <w:pPr>
-            <w:pStyle w:val="TOC1"/>
-            <w:rPr>
-              <w:rStyle w:val="Hyperlink"/>
-            </w:rPr>
-          </w:pPr>
-          <w:hyperlink w:anchor="_Toc461058910" w:history="1">
-            <w:r>
-              <w:rPr>
-                <w:rStyle w:val="Hyperlink"/>
-              </w:rPr>
-              <w:t>BAB IV IMPLEMENTASI SISTEM</w:t>
-            </w:r>
-            <w:r>
-              <w:rPr>
-                <w:webHidden/>
-              </w:rPr>
-              <w:tab/>
-            </w:r>
-          </w:hyperlink>
-        </w:p>
-        <w:p>
-          <w:pPr>
-            <w:pStyle w:val="TOC2"/>
-            <w:rPr>
-              <w:rFonts w:asciiTheme="minorHAnsi" w:eastAsiaTheme="minorEastAsia" w:hAnsiTheme="minorHAnsi"/>
-              <w:noProof/>
-              <w:sz w:val="22"/>
-              <w:lang w:val="id-ID" w:eastAsia="id-ID"/>
-            </w:rPr>
-          </w:pPr>
-          <w:hyperlink w:anchor="_Toc461058911" w:history="1">
-            <w:r>
-              <w:rPr>
-                <w:rStyle w:val="Hyperlink"/>
-                <w:bCs/>
-                <w:noProof/>
-              </w:rPr>
-              <w:t>4.1</w:t>
-            </w:r>
-            <w:r>
-              <w:rPr>
-                <w:rStyle w:val="Hyperlink"/>
-                <w:noProof/>
-              </w:rPr>
-              <w:t xml:space="preserve"> Implementasi</w:t>
-            </w:r>
-            <w:r>
-              <w:rPr>
-                <w:noProof/>
-                <w:webHidden/>
-              </w:rPr>
-              <w:tab/>
-            </w:r>
-            <w:r>
-              <w:rPr>
-                <w:noProof/>
-                <w:webHidden/>
-              </w:rPr>
-              <w:fldChar w:fldCharType="begin"/>
-            </w:r>
-            <w:r>
-              <w:rPr>
-                <w:noProof/>
-                <w:webHidden/>
-              </w:rPr>
-              <w:instrText xml:space="preserve"> PAGEREF _Toc461058911 \h </w:instrText>
-            </w:r>
-            <w:r>
-              <w:rPr>
-                <w:noProof/>
-                <w:webHidden/>
-              </w:rPr>
-            </w:r>
-            <w:r>
-              <w:rPr>
-                <w:noProof/>
-                <w:webHidden/>
-              </w:rPr>
-              <w:fldChar w:fldCharType="separate"/>
-            </w:r>
-            <w:r>
-              <w:rPr>
-                <w:noProof/>
-                <w:webHidden/>
-              </w:rPr>
-              <w:t>28</w:t>
-            </w:r>
-            <w:r>
-              <w:rPr>
-                <w:noProof/>
-                <w:webHidden/>
-              </w:rPr>
-              <w:fldChar w:fldCharType="end"/>
-            </w:r>
-          </w:hyperlink>
-        </w:p>
-        <w:p>
-          <w:pPr>
-            <w:pStyle w:val="TOC2"/>
-            <w:rPr>
-              <w:rFonts w:asciiTheme="minorHAnsi" w:eastAsiaTheme="minorEastAsia" w:hAnsiTheme="minorHAnsi"/>
-              <w:noProof/>
-              <w:sz w:val="22"/>
-              <w:lang w:val="id-ID" w:eastAsia="id-ID"/>
-            </w:rPr>
-          </w:pPr>
-          <w:hyperlink w:anchor="_Toc461058912" w:history="1">
-            <w:r>
-              <w:rPr>
-                <w:rStyle w:val="Hyperlink"/>
-                <w:bCs/>
-                <w:noProof/>
-              </w:rPr>
-              <w:t>4.2</w:t>
-            </w:r>
-            <w:r>
-              <w:rPr>
-                <w:rStyle w:val="Hyperlink"/>
-                <w:noProof/>
-              </w:rPr>
-              <w:t xml:space="preserve"> Perangkat Keras (</w:t>
-            </w:r>
-            <w:r>
-              <w:rPr>
-                <w:rStyle w:val="Hyperlink"/>
-                <w:i/>
-                <w:noProof/>
-              </w:rPr>
-              <w:t>Hardware</w:t>
-            </w:r>
-            <w:r>
-              <w:rPr>
-                <w:rStyle w:val="Hyperlink"/>
-                <w:noProof/>
-              </w:rPr>
-              <w:t>) yang Digunakan</w:t>
-            </w:r>
-            <w:r>
-              <w:rPr>
-                <w:noProof/>
-                <w:webHidden/>
-              </w:rPr>
-              <w:tab/>
-            </w:r>
-            <w:r>
-              <w:rPr>
-                <w:noProof/>
-                <w:webHidden/>
-              </w:rPr>
-              <w:fldChar w:fldCharType="begin"/>
-            </w:r>
-            <w:r>
-              <w:rPr>
-                <w:noProof/>
-                <w:webHidden/>
-              </w:rPr>
-              <w:instrText xml:space="preserve"> PAGEREF _Toc461058912 \h </w:instrText>
-            </w:r>
-            <w:r>
-              <w:rPr>
-                <w:noProof/>
-                <w:webHidden/>
-              </w:rPr>
-            </w:r>
-            <w:r>
-              <w:rPr>
-                <w:noProof/>
-                <w:webHidden/>
-              </w:rPr>
-              <w:fldChar w:fldCharType="separate"/>
-            </w:r>
-            <w:r>
-              <w:rPr>
-                <w:noProof/>
-                <w:webHidden/>
-              </w:rPr>
-              <w:t>28</w:t>
-            </w:r>
-            <w:r>
-              <w:rPr>
-                <w:noProof/>
-                <w:webHidden/>
-              </w:rPr>
-              <w:fldChar w:fldCharType="end"/>
-            </w:r>
-          </w:hyperlink>
-        </w:p>
-        <w:p>
-          <w:pPr>
-            <w:pStyle w:val="TOC2"/>
-            <w:rPr>
-              <w:rFonts w:asciiTheme="minorHAnsi" w:eastAsiaTheme="minorEastAsia" w:hAnsiTheme="minorHAnsi"/>
-              <w:noProof/>
-              <w:sz w:val="22"/>
-              <w:lang w:val="id-ID" w:eastAsia="id-ID"/>
-            </w:rPr>
-          </w:pPr>
-          <w:hyperlink w:anchor="_Toc461058913" w:history="1">
-            <w:r>
-              <w:rPr>
-                <w:rStyle w:val="Hyperlink"/>
-                <w:bCs/>
-                <w:noProof/>
-              </w:rPr>
-              <w:t>4.3</w:t>
-            </w:r>
-            <w:r>
-              <w:rPr>
-                <w:rStyle w:val="Hyperlink"/>
-                <w:noProof/>
-              </w:rPr>
-              <w:t xml:space="preserve"> Perangkat Lunak (</w:t>
-            </w:r>
-            <w:r>
-              <w:rPr>
-                <w:rStyle w:val="Hyperlink"/>
-                <w:i/>
-                <w:noProof/>
-              </w:rPr>
-              <w:t>Software</w:t>
-            </w:r>
-            <w:r>
-              <w:rPr>
-                <w:rStyle w:val="Hyperlink"/>
-                <w:noProof/>
-              </w:rPr>
-              <w:t>) yang digunakan</w:t>
-            </w:r>
-            <w:r>
-              <w:rPr>
-                <w:noProof/>
-                <w:webHidden/>
-              </w:rPr>
-              <w:tab/>
-            </w:r>
-            <w:r>
-              <w:rPr>
-                <w:noProof/>
-                <w:webHidden/>
-              </w:rPr>
-              <w:fldChar w:fldCharType="begin"/>
-            </w:r>
-            <w:r>
-              <w:rPr>
-                <w:noProof/>
-                <w:webHidden/>
-              </w:rPr>
-              <w:instrText xml:space="preserve"> PAGEREF _Toc461058913 \h </w:instrText>
-            </w:r>
-            <w:r>
-              <w:rPr>
-                <w:noProof/>
-                <w:webHidden/>
-              </w:rPr>
-            </w:r>
-            <w:r>
-              <w:rPr>
-                <w:noProof/>
-                <w:webHidden/>
-              </w:rPr>
-              <w:fldChar w:fldCharType="separate"/>
-            </w:r>
-            <w:r>
-              <w:rPr>
-                <w:noProof/>
-                <w:webHidden/>
-              </w:rPr>
-              <w:t>28</w:t>
-            </w:r>
-            <w:r>
-              <w:rPr>
-                <w:noProof/>
-                <w:webHidden/>
-              </w:rPr>
-              <w:fldChar w:fldCharType="end"/>
-            </w:r>
-          </w:hyperlink>
-        </w:p>
-        <w:p>
-          <w:pPr>
-            <w:pStyle w:val="TOC2"/>
-            <w:rPr>
-              <w:rFonts w:asciiTheme="minorHAnsi" w:eastAsiaTheme="minorEastAsia" w:hAnsiTheme="minorHAnsi"/>
-              <w:noProof/>
-              <w:sz w:val="22"/>
-              <w:lang w:val="id-ID" w:eastAsia="id-ID"/>
-            </w:rPr>
-          </w:pPr>
-          <w:hyperlink w:anchor="_Toc461058914" w:history="1">
-            <w:r>
-              <w:rPr>
-                <w:rStyle w:val="Hyperlink"/>
-                <w:noProof/>
-              </w:rPr>
-              <w:t>4.4 Implementasi WEB</w:t>
-            </w:r>
-            <w:r>
-              <w:rPr>
-                <w:noProof/>
-                <w:webHidden/>
-              </w:rPr>
-              <w:tab/>
-            </w:r>
-            <w:r>
-              <w:rPr>
-                <w:noProof/>
-                <w:webHidden/>
-              </w:rPr>
-              <w:fldChar w:fldCharType="begin"/>
-            </w:r>
-            <w:r>
-              <w:rPr>
-                <w:noProof/>
-                <w:webHidden/>
-              </w:rPr>
-              <w:instrText xml:space="preserve"> PAGEREF _Toc461058914 \h </w:instrText>
-            </w:r>
-            <w:r>
-              <w:rPr>
-                <w:noProof/>
-                <w:webHidden/>
-              </w:rPr>
-            </w:r>
-            <w:r>
-              <w:rPr>
-                <w:noProof/>
-                <w:webHidden/>
-              </w:rPr>
-              <w:fldChar w:fldCharType="separate"/>
-            </w:r>
-            <w:r>
-              <w:rPr>
-                <w:noProof/>
-                <w:webHidden/>
-              </w:rPr>
-              <w:t>29</w:t>
+                <w:noProof/>
+                <w:webHidden/>
+              </w:rPr>
+              <w:t>7</w:t>
             </w:r>
             <w:r>
               <w:rPr>
@@ -4904,16 +3772,15 @@
               <w:rFonts w:asciiTheme="minorHAnsi" w:eastAsiaTheme="minorEastAsia" w:hAnsiTheme="minorHAnsi"/>
               <w:noProof/>
               <w:sz w:val="22"/>
-              <w:lang w:val="id-ID" w:eastAsia="id-ID"/>
             </w:rPr>
           </w:pPr>
-          <w:hyperlink w:anchor="_Toc461058915" w:history="1">
+          <w:hyperlink w:anchor="_Toc484945409" w:history="1">
             <w:r>
               <w:rPr>
                 <w:rStyle w:val="Hyperlink"/>
                 <w:noProof/>
               </w:rPr>
-              <w:t>4.4.1 Implementasi Halaman User</w:t>
+              <w:t>2.2.1 Intrusion Detection System (IDS)</w:t>
             </w:r>
             <w:r>
               <w:rPr>
@@ -4934,7 +3801,7 @@
                 <w:noProof/>
                 <w:webHidden/>
               </w:rPr>
-              <w:instrText xml:space="preserve"> PAGEREF _Toc461058915 \h </w:instrText>
+              <w:instrText xml:space="preserve"> PAGEREF _Toc484945409 \h </w:instrText>
             </w:r>
             <w:r>
               <w:rPr>
@@ -4954,7 +3821,7 @@
                 <w:noProof/>
                 <w:webHidden/>
               </w:rPr>
-              <w:t>29</w:t>
+              <w:t>7</w:t>
             </w:r>
             <w:r>
               <w:rPr>
@@ -4973,16 +3840,15 @@
               <w:rFonts w:asciiTheme="minorHAnsi" w:eastAsiaTheme="minorEastAsia" w:hAnsiTheme="minorHAnsi"/>
               <w:noProof/>
               <w:sz w:val="22"/>
-              <w:lang w:val="id-ID" w:eastAsia="id-ID"/>
             </w:rPr>
           </w:pPr>
-          <w:hyperlink w:anchor="_Toc461058916" w:history="1">
+          <w:hyperlink w:anchor="_Toc484945410" w:history="1">
             <w:r>
               <w:rPr>
                 <w:rStyle w:val="Hyperlink"/>
                 <w:noProof/>
               </w:rPr>
-              <w:t>4.4.2 Koneksi.php</w:t>
+              <w:t>2.2.2 Protokol</w:t>
             </w:r>
             <w:r>
               <w:rPr>
@@ -5003,7 +3869,7 @@
                 <w:noProof/>
                 <w:webHidden/>
               </w:rPr>
-              <w:instrText xml:space="preserve"> PAGEREF _Toc461058916 \h </w:instrText>
+              <w:instrText xml:space="preserve"> PAGEREF _Toc484945410 \h </w:instrText>
             </w:r>
             <w:r>
               <w:rPr>
@@ -5023,7 +3889,7 @@
                 <w:noProof/>
                 <w:webHidden/>
               </w:rPr>
-              <w:t>29</w:t>
+              <w:t>7</w:t>
             </w:r>
             <w:r>
               <w:rPr>
@@ -5039,17 +3905,18 @@
             <w:pStyle w:val="TOC3"/>
             <w:spacing w:before="0" w:after="0"/>
             <w:rPr>
-              <w:rStyle w:val="Hyperlink"/>
+              <w:rFonts w:asciiTheme="minorHAnsi" w:eastAsiaTheme="minorEastAsia" w:hAnsiTheme="minorHAnsi"/>
               <w:noProof/>
+              <w:sz w:val="22"/>
             </w:rPr>
           </w:pPr>
-          <w:hyperlink w:anchor="_Toc461058917" w:history="1">
+          <w:hyperlink w:anchor="_Toc484945411" w:history="1">
             <w:r>
               <w:rPr>
                 <w:rStyle w:val="Hyperlink"/>
                 <w:noProof/>
               </w:rPr>
-              <w:t>4.4.3 Tampilan Halaman Home</w:t>
+              <w:t>2.2.3 ARP (Address Resolution Protocol)</w:t>
             </w:r>
             <w:r>
               <w:rPr>
@@ -5070,7 +3937,7 @@
                 <w:noProof/>
                 <w:webHidden/>
               </w:rPr>
-              <w:instrText xml:space="preserve"> PAGEREF _Toc461058917 \h </w:instrText>
+              <w:instrText xml:space="preserve"> PAGEREF _Toc484945411 \h </w:instrText>
             </w:r>
             <w:r>
               <w:rPr>
@@ -5090,7 +3957,7 @@
                 <w:noProof/>
                 <w:webHidden/>
               </w:rPr>
-              <w:t>29</w:t>
+              <w:t>9</w:t>
             </w:r>
             <w:r>
               <w:rPr>
@@ -5103,30 +3970,690 @@
         </w:p>
         <w:p>
           <w:pPr>
-            <w:spacing w:line="240" w:lineRule="auto"/>
+            <w:pStyle w:val="TOC3"/>
+            <w:spacing w:before="0" w:after="0"/>
+            <w:rPr>
+              <w:rFonts w:asciiTheme="minorHAnsi" w:eastAsiaTheme="minorEastAsia" w:hAnsiTheme="minorHAnsi"/>
+              <w:noProof/>
+              <w:sz w:val="22"/>
+            </w:rPr>
           </w:pPr>
+          <w:hyperlink w:anchor="_Toc484945412" w:history="1">
+            <w:r>
+              <w:rPr>
+                <w:rStyle w:val="Hyperlink"/>
+                <w:noProof/>
+              </w:rPr>
+              <w:t>2.2.4 Ethernet</w:t>
+            </w:r>
+            <w:r>
+              <w:rPr>
+                <w:noProof/>
+                <w:webHidden/>
+              </w:rPr>
+              <w:tab/>
+            </w:r>
+            <w:r>
+              <w:rPr>
+                <w:noProof/>
+                <w:webHidden/>
+              </w:rPr>
+              <w:fldChar w:fldCharType="begin"/>
+            </w:r>
+            <w:r>
+              <w:rPr>
+                <w:noProof/>
+                <w:webHidden/>
+              </w:rPr>
+              <w:instrText xml:space="preserve"> PAGEREF _Toc484945412 \h </w:instrText>
+            </w:r>
+            <w:r>
+              <w:rPr>
+                <w:noProof/>
+                <w:webHidden/>
+              </w:rPr>
+            </w:r>
+            <w:r>
+              <w:rPr>
+                <w:noProof/>
+                <w:webHidden/>
+              </w:rPr>
+              <w:fldChar w:fldCharType="separate"/>
+            </w:r>
+            <w:r>
+              <w:rPr>
+                <w:noProof/>
+                <w:webHidden/>
+              </w:rPr>
+              <w:t>10</w:t>
+            </w:r>
+            <w:r>
+              <w:rPr>
+                <w:noProof/>
+                <w:webHidden/>
+              </w:rPr>
+              <w:fldChar w:fldCharType="end"/>
+            </w:r>
+          </w:hyperlink>
+        </w:p>
+        <w:p>
+          <w:pPr>
+            <w:pStyle w:val="TOC3"/>
+            <w:spacing w:before="0" w:after="0"/>
+            <w:rPr>
+              <w:rFonts w:asciiTheme="minorHAnsi" w:eastAsiaTheme="minorEastAsia" w:hAnsiTheme="minorHAnsi"/>
+              <w:noProof/>
+              <w:sz w:val="22"/>
+            </w:rPr>
+          </w:pPr>
+          <w:hyperlink w:anchor="_Toc484945413" w:history="1">
+            <w:r>
+              <w:rPr>
+                <w:rStyle w:val="Hyperlink"/>
+                <w:noProof/>
+              </w:rPr>
+              <w:t>2.2.5 Ethernet  II</w:t>
+            </w:r>
+            <w:r>
+              <w:rPr>
+                <w:noProof/>
+                <w:webHidden/>
+              </w:rPr>
+              <w:tab/>
+            </w:r>
+            <w:r>
+              <w:rPr>
+                <w:noProof/>
+                <w:webHidden/>
+              </w:rPr>
+              <w:fldChar w:fldCharType="begin"/>
+            </w:r>
+            <w:r>
+              <w:rPr>
+                <w:noProof/>
+                <w:webHidden/>
+              </w:rPr>
+              <w:instrText xml:space="preserve"> PAGEREF _Toc484945413 \h </w:instrText>
+            </w:r>
+            <w:r>
+              <w:rPr>
+                <w:noProof/>
+                <w:webHidden/>
+              </w:rPr>
+            </w:r>
+            <w:r>
+              <w:rPr>
+                <w:noProof/>
+                <w:webHidden/>
+              </w:rPr>
+              <w:fldChar w:fldCharType="separate"/>
+            </w:r>
+            <w:r>
+              <w:rPr>
+                <w:noProof/>
+                <w:webHidden/>
+              </w:rPr>
+              <w:t>10</w:t>
+            </w:r>
+            <w:r>
+              <w:rPr>
+                <w:noProof/>
+                <w:webHidden/>
+              </w:rPr>
+              <w:fldChar w:fldCharType="end"/>
+            </w:r>
+          </w:hyperlink>
+        </w:p>
+        <w:p>
+          <w:pPr>
+            <w:pStyle w:val="TOC3"/>
+            <w:spacing w:before="0" w:after="0"/>
+            <w:rPr>
+              <w:rFonts w:asciiTheme="minorHAnsi" w:eastAsiaTheme="minorEastAsia" w:hAnsiTheme="minorHAnsi"/>
+              <w:noProof/>
+              <w:sz w:val="22"/>
+            </w:rPr>
+          </w:pPr>
+          <w:hyperlink w:anchor="_Toc484945414" w:history="1">
+            <w:r>
+              <w:rPr>
+                <w:rStyle w:val="Hyperlink"/>
+                <w:noProof/>
+              </w:rPr>
+              <w:t>2.2.6 IP Address</w:t>
+            </w:r>
+            <w:r>
+              <w:rPr>
+                <w:noProof/>
+                <w:webHidden/>
+              </w:rPr>
+              <w:tab/>
+            </w:r>
+            <w:r>
+              <w:rPr>
+                <w:noProof/>
+                <w:webHidden/>
+              </w:rPr>
+              <w:fldChar w:fldCharType="begin"/>
+            </w:r>
+            <w:r>
+              <w:rPr>
+                <w:noProof/>
+                <w:webHidden/>
+              </w:rPr>
+              <w:instrText xml:space="preserve"> PAGEREF _Toc484945414 \h </w:instrText>
+            </w:r>
+            <w:r>
+              <w:rPr>
+                <w:noProof/>
+                <w:webHidden/>
+              </w:rPr>
+            </w:r>
+            <w:r>
+              <w:rPr>
+                <w:noProof/>
+                <w:webHidden/>
+              </w:rPr>
+              <w:fldChar w:fldCharType="separate"/>
+            </w:r>
+            <w:r>
+              <w:rPr>
+                <w:noProof/>
+                <w:webHidden/>
+              </w:rPr>
+              <w:t>11</w:t>
+            </w:r>
+            <w:r>
+              <w:rPr>
+                <w:noProof/>
+                <w:webHidden/>
+              </w:rPr>
+              <w:fldChar w:fldCharType="end"/>
+            </w:r>
+          </w:hyperlink>
+        </w:p>
+        <w:p>
+          <w:pPr>
+            <w:pStyle w:val="TOC3"/>
+            <w:spacing w:before="0" w:after="0"/>
+            <w:rPr>
+              <w:rFonts w:asciiTheme="minorHAnsi" w:eastAsiaTheme="minorEastAsia" w:hAnsiTheme="minorHAnsi"/>
+              <w:noProof/>
+              <w:sz w:val="22"/>
+            </w:rPr>
+          </w:pPr>
+          <w:hyperlink w:anchor="_Toc484945415" w:history="1">
+            <w:r>
+              <w:rPr>
+                <w:rStyle w:val="Hyperlink"/>
+                <w:noProof/>
+              </w:rPr>
+              <w:t>2.2.7 IPv4 (Internet Protocol Version 4)</w:t>
+            </w:r>
+            <w:r>
+              <w:rPr>
+                <w:noProof/>
+                <w:webHidden/>
+              </w:rPr>
+              <w:tab/>
+            </w:r>
+            <w:r>
+              <w:rPr>
+                <w:noProof/>
+                <w:webHidden/>
+              </w:rPr>
+              <w:fldChar w:fldCharType="begin"/>
+            </w:r>
+            <w:r>
+              <w:rPr>
+                <w:noProof/>
+                <w:webHidden/>
+              </w:rPr>
+              <w:instrText xml:space="preserve"> PAGEREF _Toc484945415 \h </w:instrText>
+            </w:r>
+            <w:r>
+              <w:rPr>
+                <w:noProof/>
+                <w:webHidden/>
+              </w:rPr>
+            </w:r>
+            <w:r>
+              <w:rPr>
+                <w:noProof/>
+                <w:webHidden/>
+              </w:rPr>
+              <w:fldChar w:fldCharType="separate"/>
+            </w:r>
+            <w:r>
+              <w:rPr>
+                <w:noProof/>
+                <w:webHidden/>
+              </w:rPr>
+              <w:t>11</w:t>
+            </w:r>
+            <w:r>
+              <w:rPr>
+                <w:noProof/>
+                <w:webHidden/>
+              </w:rPr>
+              <w:fldChar w:fldCharType="end"/>
+            </w:r>
+          </w:hyperlink>
+        </w:p>
+        <w:p>
+          <w:pPr>
+            <w:pStyle w:val="TOC3"/>
+            <w:spacing w:before="0" w:after="0"/>
+            <w:rPr>
+              <w:rFonts w:asciiTheme="minorHAnsi" w:eastAsiaTheme="minorEastAsia" w:hAnsiTheme="minorHAnsi"/>
+              <w:noProof/>
+              <w:sz w:val="22"/>
+            </w:rPr>
+          </w:pPr>
+          <w:hyperlink w:anchor="_Toc484945416" w:history="1">
+            <w:r>
+              <w:rPr>
+                <w:rStyle w:val="Hyperlink"/>
+                <w:noProof/>
+              </w:rPr>
+              <w:t>2.2.8 TCP (Transmission Control Protocol)</w:t>
+            </w:r>
+            <w:r>
+              <w:rPr>
+                <w:noProof/>
+                <w:webHidden/>
+              </w:rPr>
+              <w:tab/>
+            </w:r>
+            <w:r>
+              <w:rPr>
+                <w:noProof/>
+                <w:webHidden/>
+              </w:rPr>
+              <w:fldChar w:fldCharType="begin"/>
+            </w:r>
+            <w:r>
+              <w:rPr>
+                <w:noProof/>
+                <w:webHidden/>
+              </w:rPr>
+              <w:instrText xml:space="preserve"> PAGEREF _Toc484945416 \h </w:instrText>
+            </w:r>
+            <w:r>
+              <w:rPr>
+                <w:noProof/>
+                <w:webHidden/>
+              </w:rPr>
+            </w:r>
+            <w:r>
+              <w:rPr>
+                <w:noProof/>
+                <w:webHidden/>
+              </w:rPr>
+              <w:fldChar w:fldCharType="separate"/>
+            </w:r>
+            <w:r>
+              <w:rPr>
+                <w:noProof/>
+                <w:webHidden/>
+              </w:rPr>
+              <w:t>12</w:t>
+            </w:r>
+            <w:r>
+              <w:rPr>
+                <w:noProof/>
+                <w:webHidden/>
+              </w:rPr>
+              <w:fldChar w:fldCharType="end"/>
+            </w:r>
+          </w:hyperlink>
+        </w:p>
+        <w:p>
+          <w:pPr>
+            <w:pStyle w:val="TOC3"/>
+            <w:spacing w:before="0" w:after="0"/>
+            <w:rPr>
+              <w:rFonts w:asciiTheme="minorHAnsi" w:eastAsiaTheme="minorEastAsia" w:hAnsiTheme="minorHAnsi"/>
+              <w:noProof/>
+              <w:sz w:val="22"/>
+            </w:rPr>
+          </w:pPr>
+          <w:hyperlink w:anchor="_Toc484945417" w:history="1">
+            <w:r>
+              <w:rPr>
+                <w:rStyle w:val="Hyperlink"/>
+                <w:noProof/>
+              </w:rPr>
+              <w:t>2.2.9 Sniffing dan Spoofing</w:t>
+            </w:r>
+            <w:r>
+              <w:rPr>
+                <w:noProof/>
+                <w:webHidden/>
+              </w:rPr>
+              <w:tab/>
+            </w:r>
+            <w:r>
+              <w:rPr>
+                <w:noProof/>
+                <w:webHidden/>
+              </w:rPr>
+              <w:fldChar w:fldCharType="begin"/>
+            </w:r>
+            <w:r>
+              <w:rPr>
+                <w:noProof/>
+                <w:webHidden/>
+              </w:rPr>
+              <w:instrText xml:space="preserve"> PAGEREF _Toc484945417 \h </w:instrText>
+            </w:r>
+            <w:r>
+              <w:rPr>
+                <w:noProof/>
+                <w:webHidden/>
+              </w:rPr>
+            </w:r>
+            <w:r>
+              <w:rPr>
+                <w:noProof/>
+                <w:webHidden/>
+              </w:rPr>
+              <w:fldChar w:fldCharType="separate"/>
+            </w:r>
+            <w:r>
+              <w:rPr>
+                <w:noProof/>
+                <w:webHidden/>
+              </w:rPr>
+              <w:t>18</w:t>
+            </w:r>
+            <w:r>
+              <w:rPr>
+                <w:noProof/>
+                <w:webHidden/>
+              </w:rPr>
+              <w:fldChar w:fldCharType="end"/>
+            </w:r>
+          </w:hyperlink>
+        </w:p>
+        <w:p>
+          <w:pPr>
+            <w:pStyle w:val="TOC3"/>
+            <w:spacing w:before="0" w:after="0"/>
+            <w:rPr>
+              <w:rFonts w:asciiTheme="minorHAnsi" w:eastAsiaTheme="minorEastAsia" w:hAnsiTheme="minorHAnsi"/>
+              <w:noProof/>
+              <w:sz w:val="22"/>
+            </w:rPr>
+          </w:pPr>
+          <w:hyperlink w:anchor="_Toc484945418" w:history="1">
+            <w:r>
+              <w:rPr>
+                <w:rStyle w:val="Hyperlink"/>
+                <w:noProof/>
+              </w:rPr>
+              <w:t>2.2.10 Promiscuous Mode</w:t>
+            </w:r>
+            <w:r>
+              <w:rPr>
+                <w:noProof/>
+                <w:webHidden/>
+              </w:rPr>
+              <w:tab/>
+            </w:r>
+            <w:r>
+              <w:rPr>
+                <w:noProof/>
+                <w:webHidden/>
+              </w:rPr>
+              <w:fldChar w:fldCharType="begin"/>
+            </w:r>
+            <w:r>
+              <w:rPr>
+                <w:noProof/>
+                <w:webHidden/>
+              </w:rPr>
+              <w:instrText xml:space="preserve"> PAGEREF _Toc484945418 \h </w:instrText>
+            </w:r>
+            <w:r>
+              <w:rPr>
+                <w:noProof/>
+                <w:webHidden/>
+              </w:rPr>
+            </w:r>
+            <w:r>
+              <w:rPr>
+                <w:noProof/>
+                <w:webHidden/>
+              </w:rPr>
+              <w:fldChar w:fldCharType="separate"/>
+            </w:r>
+            <w:r>
+              <w:rPr>
+                <w:noProof/>
+                <w:webHidden/>
+              </w:rPr>
+              <w:t>19</w:t>
+            </w:r>
+            <w:r>
+              <w:rPr>
+                <w:noProof/>
+                <w:webHidden/>
+              </w:rPr>
+              <w:fldChar w:fldCharType="end"/>
+            </w:r>
+          </w:hyperlink>
+        </w:p>
+        <w:p>
+          <w:pPr>
+            <w:pStyle w:val="TOC3"/>
+            <w:spacing w:before="0" w:after="0"/>
+            <w:rPr>
+              <w:rFonts w:asciiTheme="minorHAnsi" w:eastAsiaTheme="minorEastAsia" w:hAnsiTheme="minorHAnsi"/>
+              <w:noProof/>
+              <w:sz w:val="22"/>
+            </w:rPr>
+          </w:pPr>
+          <w:hyperlink w:anchor="_Toc484945419" w:history="1">
+            <w:r>
+              <w:rPr>
+                <w:rStyle w:val="Hyperlink"/>
+                <w:noProof/>
+              </w:rPr>
+              <w:t>2.2.11 Maximum Transmission Unit (MTU)</w:t>
+            </w:r>
+            <w:r>
+              <w:rPr>
+                <w:noProof/>
+                <w:webHidden/>
+              </w:rPr>
+              <w:tab/>
+            </w:r>
+            <w:r>
+              <w:rPr>
+                <w:noProof/>
+                <w:webHidden/>
+              </w:rPr>
+              <w:fldChar w:fldCharType="begin"/>
+            </w:r>
+            <w:r>
+              <w:rPr>
+                <w:noProof/>
+                <w:webHidden/>
+              </w:rPr>
+              <w:instrText xml:space="preserve"> PAGEREF _Toc484945419 \h </w:instrText>
+            </w:r>
+            <w:r>
+              <w:rPr>
+                <w:noProof/>
+                <w:webHidden/>
+              </w:rPr>
+            </w:r>
+            <w:r>
+              <w:rPr>
+                <w:noProof/>
+                <w:webHidden/>
+              </w:rPr>
+              <w:fldChar w:fldCharType="separate"/>
+            </w:r>
+            <w:r>
+              <w:rPr>
+                <w:noProof/>
+                <w:webHidden/>
+              </w:rPr>
+              <w:t>19</w:t>
+            </w:r>
+            <w:r>
+              <w:rPr>
+                <w:noProof/>
+                <w:webHidden/>
+              </w:rPr>
+              <w:fldChar w:fldCharType="end"/>
+            </w:r>
+          </w:hyperlink>
+        </w:p>
+        <w:p>
+          <w:pPr>
+            <w:pStyle w:val="TOC3"/>
+            <w:spacing w:before="0" w:after="0"/>
+            <w:rPr>
+              <w:rFonts w:asciiTheme="minorHAnsi" w:eastAsiaTheme="minorEastAsia" w:hAnsiTheme="minorHAnsi"/>
+              <w:noProof/>
+              <w:sz w:val="22"/>
+            </w:rPr>
+          </w:pPr>
+          <w:hyperlink w:anchor="_Toc484945420" w:history="1">
+            <w:r>
+              <w:rPr>
+                <w:rStyle w:val="Hyperlink"/>
+                <w:noProof/>
+              </w:rPr>
+              <w:t>2.2.12 Pcap File Format</w:t>
+            </w:r>
+            <w:r>
+              <w:rPr>
+                <w:noProof/>
+                <w:webHidden/>
+              </w:rPr>
+              <w:tab/>
+            </w:r>
+            <w:r>
+              <w:rPr>
+                <w:noProof/>
+                <w:webHidden/>
+              </w:rPr>
+              <w:fldChar w:fldCharType="begin"/>
+            </w:r>
+            <w:r>
+              <w:rPr>
+                <w:noProof/>
+                <w:webHidden/>
+              </w:rPr>
+              <w:instrText xml:space="preserve"> PAGEREF _Toc484945420 \h </w:instrText>
+            </w:r>
+            <w:r>
+              <w:rPr>
+                <w:noProof/>
+                <w:webHidden/>
+              </w:rPr>
+            </w:r>
+            <w:r>
+              <w:rPr>
+                <w:noProof/>
+                <w:webHidden/>
+              </w:rPr>
+              <w:fldChar w:fldCharType="separate"/>
+            </w:r>
+            <w:r>
+              <w:rPr>
+                <w:noProof/>
+                <w:webHidden/>
+              </w:rPr>
+              <w:t>19</w:t>
+            </w:r>
+            <w:r>
+              <w:rPr>
+                <w:noProof/>
+                <w:webHidden/>
+              </w:rPr>
+              <w:fldChar w:fldCharType="end"/>
+            </w:r>
+          </w:hyperlink>
         </w:p>
         <w:p>
           <w:pPr>
             <w:pStyle w:val="TOC1"/>
             <w:rPr>
-              <w:rStyle w:val="Hyperlink"/>
+              <w:rFonts w:asciiTheme="minorHAnsi" w:eastAsiaTheme="minorEastAsia" w:hAnsiTheme="minorHAnsi"/>
               <w:b w:val="0"/>
+              <w:sz w:val="22"/>
+              <w:lang w:val="en-US"/>
             </w:rPr>
           </w:pPr>
-          <w:hyperlink w:anchor="_Toc461058918" w:history="1">
+          <w:hyperlink w:anchor="_Toc484945421" w:history="1">
             <w:r>
               <w:rPr>
                 <w:rStyle w:val="Hyperlink"/>
-              </w:rPr>
-              <w:t>BAB V PENUTUP</w:t>
-            </w:r>
-            <w:r>
-              <w:rPr>
-                <w:b w:val="0"/>
+                <w:spacing w:val="-1"/>
+                <w:lang w:val="id-ID"/>
+              </w:rPr>
+              <w:t>BAB III METOD</w:t>
+            </w:r>
+            <w:r>
+              <w:rPr>
+                <w:rStyle w:val="Hyperlink"/>
+                <w:spacing w:val="-1"/>
+              </w:rPr>
+              <w:t xml:space="preserve">E </w:t>
+            </w:r>
+            <w:r>
+              <w:rPr>
+                <w:rStyle w:val="Hyperlink"/>
+                <w:spacing w:val="-1"/>
+                <w:lang w:val="id-ID"/>
+              </w:rPr>
+              <w:t>PENELITIAN</w:t>
+            </w:r>
+            <w:r>
+              <w:rPr>
                 <w:webHidden/>
               </w:rPr>
               <w:tab/>
+            </w:r>
+            <w:r>
+              <w:rPr>
+                <w:webHidden/>
+              </w:rPr>
+              <w:fldChar w:fldCharType="begin"/>
+            </w:r>
+            <w:r>
+              <w:rPr>
+                <w:webHidden/>
+              </w:rPr>
+              <w:instrText xml:space="preserve"> PAGEREF _Toc484945421 \h </w:instrText>
+            </w:r>
+            <w:r>
+              <w:rPr>
+                <w:webHidden/>
+              </w:rPr>
+            </w:r>
+            <w:r>
+              <w:rPr>
+                <w:webHidden/>
+              </w:rPr>
+              <w:fldChar w:fldCharType="separate"/>
+            </w:r>
+            <w:r>
+              <w:rPr>
+                <w:webHidden/>
+              </w:rPr>
+              <w:t>20</w:t>
+            </w:r>
+            <w:r>
+              <w:rPr>
+                <w:webHidden/>
+              </w:rPr>
+              <w:fldChar w:fldCharType="end"/>
             </w:r>
           </w:hyperlink>
         </w:p>
@@ -5137,16 +4664,16 @@
               <w:rFonts w:asciiTheme="minorHAnsi" w:eastAsiaTheme="minorEastAsia" w:hAnsiTheme="minorHAnsi"/>
               <w:noProof/>
               <w:sz w:val="22"/>
-              <w:lang w:val="id-ID" w:eastAsia="id-ID"/>
             </w:rPr>
           </w:pPr>
-          <w:hyperlink w:anchor="_Toc461058919" w:history="1">
+          <w:hyperlink w:anchor="_Toc484945422" w:history="1">
             <w:r>
               <w:rPr>
                 <w:rStyle w:val="Hyperlink"/>
                 <w:noProof/>
-              </w:rPr>
-              <w:t>5.1 Kesimpulan</w:t>
+                <w:lang w:val="en-ID"/>
+              </w:rPr>
+              <w:t>3.1 Obyek Penelitian</w:t>
             </w:r>
             <w:r>
               <w:rPr>
@@ -5167,7 +4694,7 @@
                 <w:noProof/>
                 <w:webHidden/>
               </w:rPr>
-              <w:instrText xml:space="preserve"> PAGEREF _Toc461058919 \h </w:instrText>
+              <w:instrText xml:space="preserve"> PAGEREF _Toc484945422 \h </w:instrText>
             </w:r>
             <w:r>
               <w:rPr>
@@ -5187,7 +4714,7 @@
                 <w:noProof/>
                 <w:webHidden/>
               </w:rPr>
-              <w:t>31</w:t>
+              <w:t>20</w:t>
             </w:r>
             <w:r>
               <w:rPr>
@@ -5202,17 +4729,19 @@
           <w:pPr>
             <w:pStyle w:val="TOC2"/>
             <w:rPr>
-              <w:rStyle w:val="Hyperlink"/>
+              <w:rFonts w:asciiTheme="minorHAnsi" w:eastAsiaTheme="minorEastAsia" w:hAnsiTheme="minorHAnsi"/>
               <w:noProof/>
+              <w:sz w:val="22"/>
             </w:rPr>
           </w:pPr>
-          <w:hyperlink w:anchor="_Toc461058920" w:history="1">
+          <w:hyperlink w:anchor="_Toc484945423" w:history="1">
             <w:r>
               <w:rPr>
                 <w:rStyle w:val="Hyperlink"/>
                 <w:noProof/>
-              </w:rPr>
-              <w:t>5.2 Saran</w:t>
+                <w:lang w:val="en-ID"/>
+              </w:rPr>
+              <w:t>3.2 Metode Penelitian</w:t>
             </w:r>
             <w:r>
               <w:rPr>
@@ -5233,7 +4762,7 @@
                 <w:noProof/>
                 <w:webHidden/>
               </w:rPr>
-              <w:instrText xml:space="preserve"> PAGEREF _Toc461058920 \h </w:instrText>
+              <w:instrText xml:space="preserve"> PAGEREF _Toc484945423 \h </w:instrText>
             </w:r>
             <w:r>
               <w:rPr>
@@ -5253,7 +4782,7 @@
                 <w:noProof/>
                 <w:webHidden/>
               </w:rPr>
-              <w:t>31</w:t>
+              <w:t>20</w:t>
             </w:r>
             <w:r>
               <w:rPr>
@@ -5266,8 +4795,275 @@
         </w:p>
         <w:p>
           <w:pPr>
-            <w:spacing w:line="240" w:lineRule="auto"/>
+            <w:pStyle w:val="TOC3"/>
+            <w:spacing w:before="0" w:after="0"/>
+            <w:rPr>
+              <w:rFonts w:asciiTheme="minorHAnsi" w:eastAsiaTheme="minorEastAsia" w:hAnsiTheme="minorHAnsi"/>
+              <w:noProof/>
+              <w:sz w:val="22"/>
+            </w:rPr>
           </w:pPr>
+          <w:hyperlink w:anchor="_Toc484945424" w:history="1">
+            <w:r>
+              <w:rPr>
+                <w:rStyle w:val="Hyperlink"/>
+                <w:noProof/>
+              </w:rPr>
+              <w:t>3.2.1 Pengumpulan Data</w:t>
+            </w:r>
+            <w:r>
+              <w:rPr>
+                <w:noProof/>
+                <w:webHidden/>
+              </w:rPr>
+              <w:tab/>
+            </w:r>
+            <w:r>
+              <w:rPr>
+                <w:noProof/>
+                <w:webHidden/>
+              </w:rPr>
+              <w:fldChar w:fldCharType="begin"/>
+            </w:r>
+            <w:r>
+              <w:rPr>
+                <w:noProof/>
+                <w:webHidden/>
+              </w:rPr>
+              <w:instrText xml:space="preserve"> PAGEREF _Toc484945424 \h </w:instrText>
+            </w:r>
+            <w:r>
+              <w:rPr>
+                <w:noProof/>
+                <w:webHidden/>
+              </w:rPr>
+            </w:r>
+            <w:r>
+              <w:rPr>
+                <w:noProof/>
+                <w:webHidden/>
+              </w:rPr>
+              <w:fldChar w:fldCharType="separate"/>
+            </w:r>
+            <w:r>
+              <w:rPr>
+                <w:noProof/>
+                <w:webHidden/>
+              </w:rPr>
+              <w:t>20</w:t>
+            </w:r>
+            <w:r>
+              <w:rPr>
+                <w:noProof/>
+                <w:webHidden/>
+              </w:rPr>
+              <w:fldChar w:fldCharType="end"/>
+            </w:r>
+          </w:hyperlink>
+        </w:p>
+        <w:p>
+          <w:pPr>
+            <w:pStyle w:val="TOC3"/>
+            <w:spacing w:before="0" w:after="0"/>
+            <w:rPr>
+              <w:rFonts w:asciiTheme="minorHAnsi" w:eastAsiaTheme="minorEastAsia" w:hAnsiTheme="minorHAnsi"/>
+              <w:noProof/>
+              <w:sz w:val="22"/>
+            </w:rPr>
+          </w:pPr>
+          <w:hyperlink w:anchor="_Toc484945425" w:history="1">
+            <w:r>
+              <w:rPr>
+                <w:rStyle w:val="Hyperlink"/>
+                <w:noProof/>
+              </w:rPr>
+              <w:t>3.2.2 Analisis Perancangan</w:t>
+            </w:r>
+            <w:r>
+              <w:rPr>
+                <w:noProof/>
+                <w:webHidden/>
+              </w:rPr>
+              <w:tab/>
+            </w:r>
+            <w:r>
+              <w:rPr>
+                <w:noProof/>
+                <w:webHidden/>
+              </w:rPr>
+              <w:fldChar w:fldCharType="begin"/>
+            </w:r>
+            <w:r>
+              <w:rPr>
+                <w:noProof/>
+                <w:webHidden/>
+              </w:rPr>
+              <w:instrText xml:space="preserve"> PAGEREF _Toc484945425 \h </w:instrText>
+            </w:r>
+            <w:r>
+              <w:rPr>
+                <w:noProof/>
+                <w:webHidden/>
+              </w:rPr>
+            </w:r>
+            <w:r>
+              <w:rPr>
+                <w:noProof/>
+                <w:webHidden/>
+              </w:rPr>
+              <w:fldChar w:fldCharType="separate"/>
+            </w:r>
+            <w:r>
+              <w:rPr>
+                <w:noProof/>
+                <w:webHidden/>
+              </w:rPr>
+              <w:t>21</w:t>
+            </w:r>
+            <w:r>
+              <w:rPr>
+                <w:noProof/>
+                <w:webHidden/>
+              </w:rPr>
+              <w:fldChar w:fldCharType="end"/>
+            </w:r>
+          </w:hyperlink>
+        </w:p>
+        <w:p>
+          <w:pPr>
+            <w:pStyle w:val="TOC3"/>
+            <w:spacing w:before="0" w:after="0"/>
+            <w:rPr>
+              <w:rFonts w:asciiTheme="minorHAnsi" w:eastAsiaTheme="minorEastAsia" w:hAnsiTheme="minorHAnsi"/>
+              <w:noProof/>
+              <w:sz w:val="22"/>
+            </w:rPr>
+          </w:pPr>
+          <w:hyperlink w:anchor="_Toc484945426" w:history="1">
+            <w:r>
+              <w:rPr>
+                <w:rStyle w:val="Hyperlink"/>
+                <w:noProof/>
+              </w:rPr>
+              <w:t>3.2.3 Pembuatan Program</w:t>
+            </w:r>
+            <w:r>
+              <w:rPr>
+                <w:noProof/>
+                <w:webHidden/>
+              </w:rPr>
+              <w:tab/>
+            </w:r>
+            <w:r>
+              <w:rPr>
+                <w:noProof/>
+                <w:webHidden/>
+              </w:rPr>
+              <w:fldChar w:fldCharType="begin"/>
+            </w:r>
+            <w:r>
+              <w:rPr>
+                <w:noProof/>
+                <w:webHidden/>
+              </w:rPr>
+              <w:instrText xml:space="preserve"> PAGEREF _Toc484945426 \h </w:instrText>
+            </w:r>
+            <w:r>
+              <w:rPr>
+                <w:noProof/>
+                <w:webHidden/>
+              </w:rPr>
+            </w:r>
+            <w:r>
+              <w:rPr>
+                <w:noProof/>
+                <w:webHidden/>
+              </w:rPr>
+              <w:fldChar w:fldCharType="separate"/>
+            </w:r>
+            <w:r>
+              <w:rPr>
+                <w:noProof/>
+                <w:webHidden/>
+              </w:rPr>
+              <w:t>21</w:t>
+            </w:r>
+            <w:r>
+              <w:rPr>
+                <w:noProof/>
+                <w:webHidden/>
+              </w:rPr>
+              <w:fldChar w:fldCharType="end"/>
+            </w:r>
+          </w:hyperlink>
+        </w:p>
+        <w:p>
+          <w:pPr>
+            <w:pStyle w:val="TOC3"/>
+            <w:spacing w:before="0" w:after="0"/>
+            <w:rPr>
+              <w:rFonts w:asciiTheme="minorHAnsi" w:eastAsiaTheme="minorEastAsia" w:hAnsiTheme="minorHAnsi"/>
+              <w:noProof/>
+              <w:sz w:val="22"/>
+            </w:rPr>
+          </w:pPr>
+          <w:hyperlink w:anchor="_Toc484945427" w:history="1">
+            <w:r>
+              <w:rPr>
+                <w:rStyle w:val="Hyperlink"/>
+                <w:noProof/>
+              </w:rPr>
+              <w:t>3.2.4 Implementasi dan Pengujian</w:t>
+            </w:r>
+            <w:r>
+              <w:rPr>
+                <w:noProof/>
+                <w:webHidden/>
+              </w:rPr>
+              <w:tab/>
+            </w:r>
+            <w:r>
+              <w:rPr>
+                <w:noProof/>
+                <w:webHidden/>
+              </w:rPr>
+              <w:fldChar w:fldCharType="begin"/>
+            </w:r>
+            <w:r>
+              <w:rPr>
+                <w:noProof/>
+                <w:webHidden/>
+              </w:rPr>
+              <w:instrText xml:space="preserve"> PAGEREF _Toc484945427 \h </w:instrText>
+            </w:r>
+            <w:r>
+              <w:rPr>
+                <w:noProof/>
+                <w:webHidden/>
+              </w:rPr>
+            </w:r>
+            <w:r>
+              <w:rPr>
+                <w:noProof/>
+                <w:webHidden/>
+              </w:rPr>
+              <w:fldChar w:fldCharType="separate"/>
+            </w:r>
+            <w:r>
+              <w:rPr>
+                <w:noProof/>
+                <w:webHidden/>
+              </w:rPr>
+              <w:t>21</w:t>
+            </w:r>
+            <w:r>
+              <w:rPr>
+                <w:noProof/>
+                <w:webHidden/>
+              </w:rPr>
+              <w:fldChar w:fldCharType="end"/>
+            </w:r>
+          </w:hyperlink>
         </w:p>
         <w:p>
           <w:pPr>
@@ -5276,60 +5072,1589 @@
               <w:rFonts w:asciiTheme="minorHAnsi" w:eastAsiaTheme="minorEastAsia" w:hAnsiTheme="minorHAnsi"/>
               <w:b w:val="0"/>
               <w:sz w:val="22"/>
-              <w:lang w:val="id-ID" w:eastAsia="id-ID"/>
+              <w:lang w:val="en-US"/>
             </w:rPr>
           </w:pPr>
-          <w:hyperlink w:anchor="_Toc461058921" w:history="1">
+          <w:hyperlink w:anchor="_Toc484945428" w:history="1">
             <w:r>
               <w:rPr>
                 <w:rStyle w:val="Hyperlink"/>
               </w:rPr>
+              <w:t>BAB IV ANALISA DAN PERANCANGAN SISTEM</w:t>
+            </w:r>
+            <w:r>
+              <w:rPr>
+                <w:webHidden/>
+              </w:rPr>
+              <w:tab/>
+            </w:r>
+            <w:r>
+              <w:rPr>
+                <w:webHidden/>
+              </w:rPr>
+              <w:fldChar w:fldCharType="begin"/>
+            </w:r>
+            <w:r>
+              <w:rPr>
+                <w:webHidden/>
+              </w:rPr>
+              <w:instrText xml:space="preserve"> PAGEREF _Toc484945428 \h </w:instrText>
+            </w:r>
+            <w:r>
+              <w:rPr>
+                <w:webHidden/>
+              </w:rPr>
+            </w:r>
+            <w:r>
+              <w:rPr>
+                <w:webHidden/>
+              </w:rPr>
+              <w:fldChar w:fldCharType="separate"/>
+            </w:r>
+            <w:r>
+              <w:rPr>
+                <w:webHidden/>
+              </w:rPr>
+              <w:t>22</w:t>
+            </w:r>
+            <w:r>
+              <w:rPr>
+                <w:webHidden/>
+              </w:rPr>
+              <w:fldChar w:fldCharType="end"/>
+            </w:r>
+          </w:hyperlink>
+        </w:p>
+        <w:p>
+          <w:pPr>
+            <w:pStyle w:val="TOC2"/>
+            <w:rPr>
+              <w:rFonts w:asciiTheme="minorHAnsi" w:eastAsiaTheme="minorEastAsia" w:hAnsiTheme="minorHAnsi"/>
+              <w:noProof/>
+              <w:sz w:val="22"/>
+            </w:rPr>
+          </w:pPr>
+          <w:hyperlink w:anchor="_Toc484945429" w:history="1">
+            <w:r>
+              <w:rPr>
+                <w:rStyle w:val="Hyperlink"/>
+                <w:noProof/>
+                <w:lang w:val="en-ID"/>
+              </w:rPr>
+              <w:t>4.1 Analisa Sistem yang Berjalan</w:t>
+            </w:r>
+            <w:r>
+              <w:rPr>
+                <w:noProof/>
+                <w:webHidden/>
+              </w:rPr>
+              <w:tab/>
+            </w:r>
+            <w:r>
+              <w:rPr>
+                <w:noProof/>
+                <w:webHidden/>
+              </w:rPr>
+              <w:fldChar w:fldCharType="begin"/>
+            </w:r>
+            <w:r>
+              <w:rPr>
+                <w:noProof/>
+                <w:webHidden/>
+              </w:rPr>
+              <w:instrText xml:space="preserve"> PAGEREF _Toc484945429 \h </w:instrText>
+            </w:r>
+            <w:r>
+              <w:rPr>
+                <w:noProof/>
+                <w:webHidden/>
+              </w:rPr>
+            </w:r>
+            <w:r>
+              <w:rPr>
+                <w:noProof/>
+                <w:webHidden/>
+              </w:rPr>
+              <w:fldChar w:fldCharType="separate"/>
+            </w:r>
+            <w:r>
+              <w:rPr>
+                <w:noProof/>
+                <w:webHidden/>
+              </w:rPr>
+              <w:t>22</w:t>
+            </w:r>
+            <w:r>
+              <w:rPr>
+                <w:noProof/>
+                <w:webHidden/>
+              </w:rPr>
+              <w:fldChar w:fldCharType="end"/>
+            </w:r>
+          </w:hyperlink>
+        </w:p>
+        <w:p>
+          <w:pPr>
+            <w:pStyle w:val="TOC2"/>
+            <w:rPr>
+              <w:rFonts w:asciiTheme="minorHAnsi" w:eastAsiaTheme="minorEastAsia" w:hAnsiTheme="minorHAnsi"/>
+              <w:noProof/>
+              <w:sz w:val="22"/>
+            </w:rPr>
+          </w:pPr>
+          <w:hyperlink w:anchor="_Toc484945430" w:history="1">
+            <w:r>
+              <w:rPr>
+                <w:rStyle w:val="Hyperlink"/>
+                <w:noProof/>
+                <w:lang w:val="en-ID"/>
+              </w:rPr>
+              <w:t>4.2</w:t>
+            </w:r>
+            <w:r>
+              <w:rPr>
+                <w:rStyle w:val="Hyperlink"/>
+                <w:noProof/>
+              </w:rPr>
+              <w:t xml:space="preserve"> Analisa Kebutuhan</w:t>
+            </w:r>
+            <w:r>
+              <w:rPr>
+                <w:noProof/>
+                <w:webHidden/>
+              </w:rPr>
+              <w:tab/>
+            </w:r>
+            <w:r>
+              <w:rPr>
+                <w:noProof/>
+                <w:webHidden/>
+              </w:rPr>
+              <w:fldChar w:fldCharType="begin"/>
+            </w:r>
+            <w:r>
+              <w:rPr>
+                <w:noProof/>
+                <w:webHidden/>
+              </w:rPr>
+              <w:instrText xml:space="preserve"> PAGEREF _Toc484945430 \h </w:instrText>
+            </w:r>
+            <w:r>
+              <w:rPr>
+                <w:noProof/>
+                <w:webHidden/>
+              </w:rPr>
+            </w:r>
+            <w:r>
+              <w:rPr>
+                <w:noProof/>
+                <w:webHidden/>
+              </w:rPr>
+              <w:fldChar w:fldCharType="separate"/>
+            </w:r>
+            <w:r>
+              <w:rPr>
+                <w:noProof/>
+                <w:webHidden/>
+              </w:rPr>
+              <w:t>22</w:t>
+            </w:r>
+            <w:r>
+              <w:rPr>
+                <w:noProof/>
+                <w:webHidden/>
+              </w:rPr>
+              <w:fldChar w:fldCharType="end"/>
+            </w:r>
+          </w:hyperlink>
+        </w:p>
+        <w:p>
+          <w:pPr>
+            <w:pStyle w:val="TOC3"/>
+            <w:spacing w:before="0" w:after="0"/>
+            <w:rPr>
+              <w:rFonts w:asciiTheme="minorHAnsi" w:eastAsiaTheme="minorEastAsia" w:hAnsiTheme="minorHAnsi"/>
+              <w:noProof/>
+              <w:sz w:val="22"/>
+            </w:rPr>
+          </w:pPr>
+          <w:hyperlink w:anchor="_Toc484945431" w:history="1">
+            <w:r>
+              <w:rPr>
+                <w:rStyle w:val="Hyperlink"/>
+                <w:noProof/>
+              </w:rPr>
+              <w:t>4.2.1 Kebutuhan Fungsional</w:t>
+            </w:r>
+            <w:r>
+              <w:rPr>
+                <w:noProof/>
+                <w:webHidden/>
+              </w:rPr>
+              <w:tab/>
+            </w:r>
+            <w:r>
+              <w:rPr>
+                <w:noProof/>
+                <w:webHidden/>
+              </w:rPr>
+              <w:fldChar w:fldCharType="begin"/>
+            </w:r>
+            <w:r>
+              <w:rPr>
+                <w:noProof/>
+                <w:webHidden/>
+              </w:rPr>
+              <w:instrText xml:space="preserve"> PAGEREF _Toc484945431 \h </w:instrText>
+            </w:r>
+            <w:r>
+              <w:rPr>
+                <w:noProof/>
+                <w:webHidden/>
+              </w:rPr>
+            </w:r>
+            <w:r>
+              <w:rPr>
+                <w:noProof/>
+                <w:webHidden/>
+              </w:rPr>
+              <w:fldChar w:fldCharType="separate"/>
+            </w:r>
+            <w:r>
+              <w:rPr>
+                <w:noProof/>
+                <w:webHidden/>
+              </w:rPr>
+              <w:t>22</w:t>
+            </w:r>
+            <w:r>
+              <w:rPr>
+                <w:noProof/>
+                <w:webHidden/>
+              </w:rPr>
+              <w:fldChar w:fldCharType="end"/>
+            </w:r>
+          </w:hyperlink>
+        </w:p>
+        <w:p>
+          <w:pPr>
+            <w:pStyle w:val="TOC3"/>
+            <w:spacing w:before="0" w:after="0"/>
+            <w:rPr>
+              <w:rFonts w:asciiTheme="minorHAnsi" w:eastAsiaTheme="minorEastAsia" w:hAnsiTheme="minorHAnsi"/>
+              <w:noProof/>
+              <w:sz w:val="22"/>
+            </w:rPr>
+          </w:pPr>
+          <w:hyperlink w:anchor="_Toc484945432" w:history="1">
+            <w:r>
+              <w:rPr>
+                <w:rStyle w:val="Hyperlink"/>
+                <w:noProof/>
+              </w:rPr>
+              <w:t>4.2.2 Kebutuhan Non Fungsional</w:t>
+            </w:r>
+            <w:r>
+              <w:rPr>
+                <w:noProof/>
+                <w:webHidden/>
+              </w:rPr>
+              <w:tab/>
+            </w:r>
+            <w:r>
+              <w:rPr>
+                <w:noProof/>
+                <w:webHidden/>
+              </w:rPr>
+              <w:fldChar w:fldCharType="begin"/>
+            </w:r>
+            <w:r>
+              <w:rPr>
+                <w:noProof/>
+                <w:webHidden/>
+              </w:rPr>
+              <w:instrText xml:space="preserve"> PAGEREF _Toc484945432 \h </w:instrText>
+            </w:r>
+            <w:r>
+              <w:rPr>
+                <w:noProof/>
+                <w:webHidden/>
+              </w:rPr>
+            </w:r>
+            <w:r>
+              <w:rPr>
+                <w:noProof/>
+                <w:webHidden/>
+              </w:rPr>
+              <w:fldChar w:fldCharType="separate"/>
+            </w:r>
+            <w:r>
+              <w:rPr>
+                <w:noProof/>
+                <w:webHidden/>
+              </w:rPr>
+              <w:t>23</w:t>
+            </w:r>
+            <w:r>
+              <w:rPr>
+                <w:noProof/>
+                <w:webHidden/>
+              </w:rPr>
+              <w:fldChar w:fldCharType="end"/>
+            </w:r>
+          </w:hyperlink>
+        </w:p>
+        <w:p>
+          <w:pPr>
+            <w:pStyle w:val="TOC2"/>
+            <w:rPr>
+              <w:rFonts w:asciiTheme="minorHAnsi" w:eastAsiaTheme="minorEastAsia" w:hAnsiTheme="minorHAnsi"/>
+              <w:noProof/>
+              <w:sz w:val="22"/>
+            </w:rPr>
+          </w:pPr>
+          <w:hyperlink w:anchor="_Toc484945433" w:history="1">
+            <w:r>
+              <w:rPr>
+                <w:rStyle w:val="Hyperlink"/>
+                <w:noProof/>
+                <w:lang w:val="en-ID"/>
+              </w:rPr>
+              <w:t>4.3 Analisa Pengembangan sistem</w:t>
+            </w:r>
+            <w:r>
+              <w:rPr>
+                <w:noProof/>
+                <w:webHidden/>
+              </w:rPr>
+              <w:tab/>
+            </w:r>
+            <w:r>
+              <w:rPr>
+                <w:noProof/>
+                <w:webHidden/>
+              </w:rPr>
+              <w:fldChar w:fldCharType="begin"/>
+            </w:r>
+            <w:r>
+              <w:rPr>
+                <w:noProof/>
+                <w:webHidden/>
+              </w:rPr>
+              <w:instrText xml:space="preserve"> PAGEREF _Toc484945433 \h </w:instrText>
+            </w:r>
+            <w:r>
+              <w:rPr>
+                <w:noProof/>
+                <w:webHidden/>
+              </w:rPr>
+            </w:r>
+            <w:r>
+              <w:rPr>
+                <w:noProof/>
+                <w:webHidden/>
+              </w:rPr>
+              <w:fldChar w:fldCharType="separate"/>
+            </w:r>
+            <w:r>
+              <w:rPr>
+                <w:noProof/>
+                <w:webHidden/>
+              </w:rPr>
+              <w:t>23</w:t>
+            </w:r>
+            <w:r>
+              <w:rPr>
+                <w:noProof/>
+                <w:webHidden/>
+              </w:rPr>
+              <w:fldChar w:fldCharType="end"/>
+            </w:r>
+          </w:hyperlink>
+        </w:p>
+        <w:p>
+          <w:pPr>
+            <w:pStyle w:val="TOC2"/>
+            <w:rPr>
+              <w:rFonts w:asciiTheme="minorHAnsi" w:eastAsiaTheme="minorEastAsia" w:hAnsiTheme="minorHAnsi"/>
+              <w:noProof/>
+              <w:sz w:val="22"/>
+            </w:rPr>
+          </w:pPr>
+          <w:hyperlink w:anchor="_Toc484945434" w:history="1">
+            <w:r>
+              <w:rPr>
+                <w:rStyle w:val="Hyperlink"/>
+                <w:noProof/>
+                <w:lang w:val="en-ID"/>
+              </w:rPr>
+              <w:t>4.4 Rancangan Sistem</w:t>
+            </w:r>
+            <w:r>
+              <w:rPr>
+                <w:noProof/>
+                <w:webHidden/>
+              </w:rPr>
+              <w:tab/>
+            </w:r>
+            <w:r>
+              <w:rPr>
+                <w:noProof/>
+                <w:webHidden/>
+              </w:rPr>
+              <w:fldChar w:fldCharType="begin"/>
+            </w:r>
+            <w:r>
+              <w:rPr>
+                <w:noProof/>
+                <w:webHidden/>
+              </w:rPr>
+              <w:instrText xml:space="preserve"> PAGEREF _Toc484945434 \h </w:instrText>
+            </w:r>
+            <w:r>
+              <w:rPr>
+                <w:noProof/>
+                <w:webHidden/>
+              </w:rPr>
+            </w:r>
+            <w:r>
+              <w:rPr>
+                <w:noProof/>
+                <w:webHidden/>
+              </w:rPr>
+              <w:fldChar w:fldCharType="separate"/>
+            </w:r>
+            <w:r>
+              <w:rPr>
+                <w:noProof/>
+                <w:webHidden/>
+              </w:rPr>
+              <w:t>23</w:t>
+            </w:r>
+            <w:r>
+              <w:rPr>
+                <w:noProof/>
+                <w:webHidden/>
+              </w:rPr>
+              <w:fldChar w:fldCharType="end"/>
+            </w:r>
+          </w:hyperlink>
+        </w:p>
+        <w:p>
+          <w:pPr>
+            <w:pStyle w:val="TOC2"/>
+            <w:rPr>
+              <w:rFonts w:asciiTheme="minorHAnsi" w:eastAsiaTheme="minorEastAsia" w:hAnsiTheme="minorHAnsi"/>
+              <w:noProof/>
+              <w:sz w:val="22"/>
+            </w:rPr>
+          </w:pPr>
+          <w:hyperlink w:anchor="_Toc484945435" w:history="1">
+            <w:r>
+              <w:rPr>
+                <w:rStyle w:val="Hyperlink"/>
+                <w:noProof/>
+                <w:lang w:val="en-ID"/>
+              </w:rPr>
+              <w:t>4.5 Rancangan Menu Dan Antar Muka</w:t>
+            </w:r>
+            <w:r>
+              <w:rPr>
+                <w:noProof/>
+                <w:webHidden/>
+              </w:rPr>
+              <w:tab/>
+            </w:r>
+            <w:r>
+              <w:rPr>
+                <w:noProof/>
+                <w:webHidden/>
+              </w:rPr>
+              <w:fldChar w:fldCharType="begin"/>
+            </w:r>
+            <w:r>
+              <w:rPr>
+                <w:noProof/>
+                <w:webHidden/>
+              </w:rPr>
+              <w:instrText xml:space="preserve"> PAGEREF _Toc484945435 \h </w:instrText>
+            </w:r>
+            <w:r>
+              <w:rPr>
+                <w:noProof/>
+                <w:webHidden/>
+              </w:rPr>
+            </w:r>
+            <w:r>
+              <w:rPr>
+                <w:noProof/>
+                <w:webHidden/>
+              </w:rPr>
+              <w:fldChar w:fldCharType="separate"/>
+            </w:r>
+            <w:r>
+              <w:rPr>
+                <w:noProof/>
+                <w:webHidden/>
+              </w:rPr>
+              <w:t>25</w:t>
+            </w:r>
+            <w:r>
+              <w:rPr>
+                <w:noProof/>
+                <w:webHidden/>
+              </w:rPr>
+              <w:fldChar w:fldCharType="end"/>
+            </w:r>
+          </w:hyperlink>
+        </w:p>
+        <w:p>
+          <w:pPr>
+            <w:pStyle w:val="TOC2"/>
+            <w:rPr>
+              <w:rFonts w:asciiTheme="minorHAnsi" w:eastAsiaTheme="minorEastAsia" w:hAnsiTheme="minorHAnsi"/>
+              <w:noProof/>
+              <w:sz w:val="22"/>
+            </w:rPr>
+          </w:pPr>
+          <w:hyperlink w:anchor="_Toc484945436" w:history="1">
+            <w:r>
+              <w:rPr>
+                <w:rStyle w:val="Hyperlink"/>
+                <w:noProof/>
+                <w:lang w:val="en-ID"/>
+              </w:rPr>
+              <w:t xml:space="preserve">4.6 Rancangan </w:t>
+            </w:r>
+            <w:r>
+              <w:rPr>
+                <w:rStyle w:val="Hyperlink"/>
+                <w:i/>
+                <w:noProof/>
+                <w:lang w:val="en-ID"/>
+              </w:rPr>
+              <w:t>Graphical User Interface (GUI)</w:t>
+            </w:r>
+            <w:r>
+              <w:rPr>
+                <w:noProof/>
+                <w:webHidden/>
+              </w:rPr>
+              <w:tab/>
+            </w:r>
+            <w:r>
+              <w:rPr>
+                <w:noProof/>
+                <w:webHidden/>
+              </w:rPr>
+              <w:fldChar w:fldCharType="begin"/>
+            </w:r>
+            <w:r>
+              <w:rPr>
+                <w:noProof/>
+                <w:webHidden/>
+              </w:rPr>
+              <w:instrText xml:space="preserve"> PAGEREF _Toc484945436 \h </w:instrText>
+            </w:r>
+            <w:r>
+              <w:rPr>
+                <w:noProof/>
+                <w:webHidden/>
+              </w:rPr>
+            </w:r>
+            <w:r>
+              <w:rPr>
+                <w:noProof/>
+                <w:webHidden/>
+              </w:rPr>
+              <w:fldChar w:fldCharType="separate"/>
+            </w:r>
+            <w:r>
+              <w:rPr>
+                <w:noProof/>
+                <w:webHidden/>
+              </w:rPr>
+              <w:t>26</w:t>
+            </w:r>
+            <w:r>
+              <w:rPr>
+                <w:noProof/>
+                <w:webHidden/>
+              </w:rPr>
+              <w:fldChar w:fldCharType="end"/>
+            </w:r>
+          </w:hyperlink>
+        </w:p>
+        <w:p>
+          <w:pPr>
+            <w:pStyle w:val="TOC3"/>
+            <w:spacing w:before="0" w:after="0"/>
+            <w:rPr>
+              <w:rFonts w:asciiTheme="minorHAnsi" w:eastAsiaTheme="minorEastAsia" w:hAnsiTheme="minorHAnsi"/>
+              <w:noProof/>
+              <w:sz w:val="22"/>
+            </w:rPr>
+          </w:pPr>
+          <w:hyperlink w:anchor="_Toc484945437" w:history="1">
+            <w:r>
+              <w:rPr>
+                <w:rStyle w:val="Hyperlink"/>
+                <w:noProof/>
+              </w:rPr>
+              <w:t>4.6.1 Serangan Pada ARP</w:t>
+            </w:r>
+            <w:r>
+              <w:rPr>
+                <w:noProof/>
+                <w:webHidden/>
+              </w:rPr>
+              <w:tab/>
+            </w:r>
+            <w:r>
+              <w:rPr>
+                <w:noProof/>
+                <w:webHidden/>
+              </w:rPr>
+              <w:fldChar w:fldCharType="begin"/>
+            </w:r>
+            <w:r>
+              <w:rPr>
+                <w:noProof/>
+                <w:webHidden/>
+              </w:rPr>
+              <w:instrText xml:space="preserve"> PAGEREF _Toc484945437 \h </w:instrText>
+            </w:r>
+            <w:r>
+              <w:rPr>
+                <w:noProof/>
+                <w:webHidden/>
+              </w:rPr>
+            </w:r>
+            <w:r>
+              <w:rPr>
+                <w:noProof/>
+                <w:webHidden/>
+              </w:rPr>
+              <w:fldChar w:fldCharType="separate"/>
+            </w:r>
+            <w:r>
+              <w:rPr>
+                <w:noProof/>
+                <w:webHidden/>
+              </w:rPr>
+              <w:t>26</w:t>
+            </w:r>
+            <w:r>
+              <w:rPr>
+                <w:noProof/>
+                <w:webHidden/>
+              </w:rPr>
+              <w:fldChar w:fldCharType="end"/>
+            </w:r>
+          </w:hyperlink>
+        </w:p>
+        <w:p>
+          <w:pPr>
+            <w:pStyle w:val="TOC3"/>
+            <w:spacing w:before="0" w:after="0"/>
+            <w:rPr>
+              <w:rFonts w:asciiTheme="minorHAnsi" w:eastAsiaTheme="minorEastAsia" w:hAnsiTheme="minorHAnsi"/>
+              <w:noProof/>
+              <w:sz w:val="22"/>
+            </w:rPr>
+          </w:pPr>
+          <w:hyperlink w:anchor="_Toc484945438" w:history="1">
+            <w:r>
+              <w:rPr>
+                <w:rStyle w:val="Hyperlink"/>
+                <w:noProof/>
+              </w:rPr>
+              <w:t>4.6.2 Deteksi Serangan Pada ARP</w:t>
+            </w:r>
+            <w:r>
+              <w:rPr>
+                <w:noProof/>
+                <w:webHidden/>
+              </w:rPr>
+              <w:tab/>
+            </w:r>
+            <w:r>
+              <w:rPr>
+                <w:noProof/>
+                <w:webHidden/>
+              </w:rPr>
+              <w:fldChar w:fldCharType="begin"/>
+            </w:r>
+            <w:r>
+              <w:rPr>
+                <w:noProof/>
+                <w:webHidden/>
+              </w:rPr>
+              <w:instrText xml:space="preserve"> PAGEREF _Toc484945438 \h </w:instrText>
+            </w:r>
+            <w:r>
+              <w:rPr>
+                <w:noProof/>
+                <w:webHidden/>
+              </w:rPr>
+            </w:r>
+            <w:r>
+              <w:rPr>
+                <w:noProof/>
+                <w:webHidden/>
+              </w:rPr>
+              <w:fldChar w:fldCharType="separate"/>
+            </w:r>
+            <w:r>
+              <w:rPr>
+                <w:noProof/>
+                <w:webHidden/>
+              </w:rPr>
+              <w:t>28</w:t>
+            </w:r>
+            <w:r>
+              <w:rPr>
+                <w:noProof/>
+                <w:webHidden/>
+              </w:rPr>
+              <w:fldChar w:fldCharType="end"/>
+            </w:r>
+          </w:hyperlink>
+        </w:p>
+        <w:p>
+          <w:pPr>
+            <w:pStyle w:val="TOC1"/>
+            <w:rPr>
+              <w:rFonts w:asciiTheme="minorHAnsi" w:eastAsiaTheme="minorEastAsia" w:hAnsiTheme="minorHAnsi"/>
+              <w:b w:val="0"/>
+              <w:sz w:val="22"/>
+              <w:lang w:val="en-US"/>
+            </w:rPr>
+          </w:pPr>
+          <w:hyperlink w:anchor="_Toc484945439" w:history="1">
+            <w:r>
+              <w:rPr>
+                <w:rStyle w:val="Hyperlink"/>
+              </w:rPr>
+              <w:t>BAB V IMPLEMENTASI SISTEM</w:t>
+            </w:r>
+            <w:r>
+              <w:rPr>
+                <w:webHidden/>
+              </w:rPr>
+              <w:tab/>
+            </w:r>
+            <w:r>
+              <w:rPr>
+                <w:webHidden/>
+              </w:rPr>
+              <w:fldChar w:fldCharType="begin"/>
+            </w:r>
+            <w:r>
+              <w:rPr>
+                <w:webHidden/>
+              </w:rPr>
+              <w:instrText xml:space="preserve"> PAGEREF _Toc484945439 \h </w:instrText>
+            </w:r>
+            <w:r>
+              <w:rPr>
+                <w:webHidden/>
+              </w:rPr>
+            </w:r>
+            <w:r>
+              <w:rPr>
+                <w:webHidden/>
+              </w:rPr>
+              <w:fldChar w:fldCharType="separate"/>
+            </w:r>
+            <w:r>
+              <w:rPr>
+                <w:webHidden/>
+              </w:rPr>
+              <w:t>29</w:t>
+            </w:r>
+            <w:r>
+              <w:rPr>
+                <w:webHidden/>
+              </w:rPr>
+              <w:fldChar w:fldCharType="end"/>
+            </w:r>
+          </w:hyperlink>
+        </w:p>
+        <w:p>
+          <w:pPr>
+            <w:pStyle w:val="TOC2"/>
+            <w:rPr>
+              <w:rFonts w:asciiTheme="minorHAnsi" w:eastAsiaTheme="minorEastAsia" w:hAnsiTheme="minorHAnsi"/>
+              <w:noProof/>
+              <w:sz w:val="22"/>
+            </w:rPr>
+          </w:pPr>
+          <w:hyperlink w:anchor="_Toc484945440" w:history="1">
+            <w:r>
+              <w:rPr>
+                <w:rStyle w:val="Hyperlink"/>
+                <w:bCs/>
+                <w:noProof/>
+              </w:rPr>
+              <w:t>5.1</w:t>
+            </w:r>
+            <w:r>
+              <w:rPr>
+                <w:rStyle w:val="Hyperlink"/>
+                <w:noProof/>
+              </w:rPr>
+              <w:t xml:space="preserve"> Implementasi</w:t>
+            </w:r>
+            <w:r>
+              <w:rPr>
+                <w:noProof/>
+                <w:webHidden/>
+              </w:rPr>
+              <w:tab/>
+            </w:r>
+            <w:r>
+              <w:rPr>
+                <w:noProof/>
+                <w:webHidden/>
+              </w:rPr>
+              <w:fldChar w:fldCharType="begin"/>
+            </w:r>
+            <w:r>
+              <w:rPr>
+                <w:noProof/>
+                <w:webHidden/>
+              </w:rPr>
+              <w:instrText xml:space="preserve"> PAGEREF _Toc484945440 \h </w:instrText>
+            </w:r>
+            <w:r>
+              <w:rPr>
+                <w:noProof/>
+                <w:webHidden/>
+              </w:rPr>
+            </w:r>
+            <w:r>
+              <w:rPr>
+                <w:noProof/>
+                <w:webHidden/>
+              </w:rPr>
+              <w:fldChar w:fldCharType="separate"/>
+            </w:r>
+            <w:r>
+              <w:rPr>
+                <w:noProof/>
+                <w:webHidden/>
+              </w:rPr>
+              <w:t>29</w:t>
+            </w:r>
+            <w:r>
+              <w:rPr>
+                <w:noProof/>
+                <w:webHidden/>
+              </w:rPr>
+              <w:fldChar w:fldCharType="end"/>
+            </w:r>
+          </w:hyperlink>
+        </w:p>
+        <w:p>
+          <w:pPr>
+            <w:pStyle w:val="TOC2"/>
+            <w:rPr>
+              <w:rFonts w:asciiTheme="minorHAnsi" w:eastAsiaTheme="minorEastAsia" w:hAnsiTheme="minorHAnsi"/>
+              <w:noProof/>
+              <w:sz w:val="22"/>
+            </w:rPr>
+          </w:pPr>
+          <w:hyperlink w:anchor="_Toc484945441" w:history="1">
+            <w:r>
+              <w:rPr>
+                <w:rStyle w:val="Hyperlink"/>
+                <w:bCs/>
+                <w:noProof/>
+              </w:rPr>
+              <w:t>5.2</w:t>
+            </w:r>
+            <w:r>
+              <w:rPr>
+                <w:rStyle w:val="Hyperlink"/>
+                <w:noProof/>
+              </w:rPr>
+              <w:t xml:space="preserve"> Perangkat Keras (</w:t>
+            </w:r>
+            <w:r>
+              <w:rPr>
+                <w:rStyle w:val="Hyperlink"/>
+                <w:i/>
+                <w:noProof/>
+              </w:rPr>
+              <w:t>Hardware</w:t>
+            </w:r>
+            <w:r>
+              <w:rPr>
+                <w:rStyle w:val="Hyperlink"/>
+                <w:noProof/>
+              </w:rPr>
+              <w:t>) yang Digunakan</w:t>
+            </w:r>
+            <w:r>
+              <w:rPr>
+                <w:noProof/>
+                <w:webHidden/>
+              </w:rPr>
+              <w:tab/>
+            </w:r>
+            <w:r>
+              <w:rPr>
+                <w:noProof/>
+                <w:webHidden/>
+              </w:rPr>
+              <w:fldChar w:fldCharType="begin"/>
+            </w:r>
+            <w:r>
+              <w:rPr>
+                <w:noProof/>
+                <w:webHidden/>
+              </w:rPr>
+              <w:instrText xml:space="preserve"> PAGEREF _Toc484945441 \h </w:instrText>
+            </w:r>
+            <w:r>
+              <w:rPr>
+                <w:noProof/>
+                <w:webHidden/>
+              </w:rPr>
+            </w:r>
+            <w:r>
+              <w:rPr>
+                <w:noProof/>
+                <w:webHidden/>
+              </w:rPr>
+              <w:fldChar w:fldCharType="separate"/>
+            </w:r>
+            <w:r>
+              <w:rPr>
+                <w:noProof/>
+                <w:webHidden/>
+              </w:rPr>
+              <w:t>29</w:t>
+            </w:r>
+            <w:r>
+              <w:rPr>
+                <w:noProof/>
+                <w:webHidden/>
+              </w:rPr>
+              <w:fldChar w:fldCharType="end"/>
+            </w:r>
+          </w:hyperlink>
+        </w:p>
+        <w:p>
+          <w:pPr>
+            <w:pStyle w:val="TOC2"/>
+            <w:rPr>
+              <w:rFonts w:asciiTheme="minorHAnsi" w:eastAsiaTheme="minorEastAsia" w:hAnsiTheme="minorHAnsi"/>
+              <w:noProof/>
+              <w:sz w:val="22"/>
+            </w:rPr>
+          </w:pPr>
+          <w:hyperlink w:anchor="_Toc484945442" w:history="1">
+            <w:r>
+              <w:rPr>
+                <w:rStyle w:val="Hyperlink"/>
+                <w:bCs/>
+                <w:noProof/>
+              </w:rPr>
+              <w:t>5.3</w:t>
+            </w:r>
+            <w:r>
+              <w:rPr>
+                <w:rStyle w:val="Hyperlink"/>
+                <w:noProof/>
+              </w:rPr>
+              <w:t xml:space="preserve"> Perangkat Lunak (</w:t>
+            </w:r>
+            <w:r>
+              <w:rPr>
+                <w:rStyle w:val="Hyperlink"/>
+                <w:i/>
+                <w:noProof/>
+              </w:rPr>
+              <w:t>Software</w:t>
+            </w:r>
+            <w:r>
+              <w:rPr>
+                <w:rStyle w:val="Hyperlink"/>
+                <w:noProof/>
+              </w:rPr>
+              <w:t>) yang digunakan</w:t>
+            </w:r>
+            <w:r>
+              <w:rPr>
+                <w:noProof/>
+                <w:webHidden/>
+              </w:rPr>
+              <w:tab/>
+            </w:r>
+            <w:r>
+              <w:rPr>
+                <w:noProof/>
+                <w:webHidden/>
+              </w:rPr>
+              <w:fldChar w:fldCharType="begin"/>
+            </w:r>
+            <w:r>
+              <w:rPr>
+                <w:noProof/>
+                <w:webHidden/>
+              </w:rPr>
+              <w:instrText xml:space="preserve"> PAGEREF _Toc484945442 \h </w:instrText>
+            </w:r>
+            <w:r>
+              <w:rPr>
+                <w:noProof/>
+                <w:webHidden/>
+              </w:rPr>
+            </w:r>
+            <w:r>
+              <w:rPr>
+                <w:noProof/>
+                <w:webHidden/>
+              </w:rPr>
+              <w:fldChar w:fldCharType="separate"/>
+            </w:r>
+            <w:r>
+              <w:rPr>
+                <w:noProof/>
+                <w:webHidden/>
+              </w:rPr>
+              <w:t>29</w:t>
+            </w:r>
+            <w:r>
+              <w:rPr>
+                <w:noProof/>
+                <w:webHidden/>
+              </w:rPr>
+              <w:fldChar w:fldCharType="end"/>
+            </w:r>
+          </w:hyperlink>
+        </w:p>
+        <w:p>
+          <w:pPr>
+            <w:pStyle w:val="TOC2"/>
+            <w:rPr>
+              <w:rFonts w:asciiTheme="minorHAnsi" w:eastAsiaTheme="minorEastAsia" w:hAnsiTheme="minorHAnsi"/>
+              <w:noProof/>
+              <w:sz w:val="22"/>
+            </w:rPr>
+          </w:pPr>
+          <w:hyperlink w:anchor="_Toc484945443" w:history="1">
+            <w:r>
+              <w:rPr>
+                <w:rStyle w:val="Hyperlink"/>
+                <w:noProof/>
+              </w:rPr>
+              <w:t>5.4 ImplementasiWEB</w:t>
+            </w:r>
+            <w:r>
+              <w:rPr>
+                <w:noProof/>
+                <w:webHidden/>
+              </w:rPr>
+              <w:tab/>
+            </w:r>
+            <w:r>
+              <w:rPr>
+                <w:noProof/>
+                <w:webHidden/>
+              </w:rPr>
+              <w:fldChar w:fldCharType="begin"/>
+            </w:r>
+            <w:r>
+              <w:rPr>
+                <w:noProof/>
+                <w:webHidden/>
+              </w:rPr>
+              <w:instrText xml:space="preserve"> PAGEREF _Toc484945443 \h </w:instrText>
+            </w:r>
+            <w:r>
+              <w:rPr>
+                <w:noProof/>
+                <w:webHidden/>
+              </w:rPr>
+            </w:r>
+            <w:r>
+              <w:rPr>
+                <w:noProof/>
+                <w:webHidden/>
+              </w:rPr>
+              <w:fldChar w:fldCharType="separate"/>
+            </w:r>
+            <w:r>
+              <w:rPr>
+                <w:noProof/>
+                <w:webHidden/>
+              </w:rPr>
+              <w:t>30</w:t>
+            </w:r>
+            <w:r>
+              <w:rPr>
+                <w:noProof/>
+                <w:webHidden/>
+              </w:rPr>
+              <w:fldChar w:fldCharType="end"/>
+            </w:r>
+          </w:hyperlink>
+        </w:p>
+        <w:p>
+          <w:pPr>
+            <w:pStyle w:val="TOC3"/>
+            <w:spacing w:before="0" w:after="0"/>
+            <w:rPr>
+              <w:rFonts w:asciiTheme="minorHAnsi" w:eastAsiaTheme="minorEastAsia" w:hAnsiTheme="minorHAnsi"/>
+              <w:noProof/>
+              <w:sz w:val="22"/>
+            </w:rPr>
+          </w:pPr>
+          <w:hyperlink w:anchor="_Toc484945444" w:history="1">
+            <w:r>
+              <w:rPr>
+                <w:rStyle w:val="Hyperlink"/>
+                <w:noProof/>
+              </w:rPr>
+              <w:t>5.4.1 ImplementasiHalaman User</w:t>
+            </w:r>
+            <w:r>
+              <w:rPr>
+                <w:noProof/>
+                <w:webHidden/>
+              </w:rPr>
+              <w:tab/>
+            </w:r>
+            <w:r>
+              <w:rPr>
+                <w:noProof/>
+                <w:webHidden/>
+              </w:rPr>
+              <w:fldChar w:fldCharType="begin"/>
+            </w:r>
+            <w:r>
+              <w:rPr>
+                <w:noProof/>
+                <w:webHidden/>
+              </w:rPr>
+              <w:instrText xml:space="preserve"> PAGEREF _Toc484945444 \h </w:instrText>
+            </w:r>
+            <w:r>
+              <w:rPr>
+                <w:noProof/>
+                <w:webHidden/>
+              </w:rPr>
+            </w:r>
+            <w:r>
+              <w:rPr>
+                <w:noProof/>
+                <w:webHidden/>
+              </w:rPr>
+              <w:fldChar w:fldCharType="separate"/>
+            </w:r>
+            <w:r>
+              <w:rPr>
+                <w:noProof/>
+                <w:webHidden/>
+              </w:rPr>
+              <w:t>30</w:t>
+            </w:r>
+            <w:r>
+              <w:rPr>
+                <w:noProof/>
+                <w:webHidden/>
+              </w:rPr>
+              <w:fldChar w:fldCharType="end"/>
+            </w:r>
+          </w:hyperlink>
+        </w:p>
+        <w:p>
+          <w:pPr>
+            <w:pStyle w:val="TOC3"/>
+            <w:spacing w:before="0" w:after="0"/>
+            <w:rPr>
+              <w:rFonts w:asciiTheme="minorHAnsi" w:eastAsiaTheme="minorEastAsia" w:hAnsiTheme="minorHAnsi"/>
+              <w:noProof/>
+              <w:sz w:val="22"/>
+            </w:rPr>
+          </w:pPr>
+          <w:hyperlink w:anchor="_Toc484945445" w:history="1">
+            <w:r>
+              <w:rPr>
+                <w:rStyle w:val="Hyperlink"/>
+                <w:noProof/>
+              </w:rPr>
+              <w:t>5.4.2 Koneksi.php</w:t>
+            </w:r>
+            <w:r>
+              <w:rPr>
+                <w:noProof/>
+                <w:webHidden/>
+              </w:rPr>
+              <w:tab/>
+            </w:r>
+            <w:r>
+              <w:rPr>
+                <w:noProof/>
+                <w:webHidden/>
+              </w:rPr>
+              <w:fldChar w:fldCharType="begin"/>
+            </w:r>
+            <w:r>
+              <w:rPr>
+                <w:noProof/>
+                <w:webHidden/>
+              </w:rPr>
+              <w:instrText xml:space="preserve"> PAGEREF _Toc484945445 \h </w:instrText>
+            </w:r>
+            <w:r>
+              <w:rPr>
+                <w:noProof/>
+                <w:webHidden/>
+              </w:rPr>
+            </w:r>
+            <w:r>
+              <w:rPr>
+                <w:noProof/>
+                <w:webHidden/>
+              </w:rPr>
+              <w:fldChar w:fldCharType="separate"/>
+            </w:r>
+            <w:r>
+              <w:rPr>
+                <w:noProof/>
+                <w:webHidden/>
+              </w:rPr>
+              <w:t>30</w:t>
+            </w:r>
+            <w:r>
+              <w:rPr>
+                <w:noProof/>
+                <w:webHidden/>
+              </w:rPr>
+              <w:fldChar w:fldCharType="end"/>
+            </w:r>
+          </w:hyperlink>
+        </w:p>
+        <w:p>
+          <w:pPr>
+            <w:pStyle w:val="TOC3"/>
+            <w:spacing w:before="0" w:after="0"/>
+            <w:rPr>
+              <w:rFonts w:asciiTheme="minorHAnsi" w:eastAsiaTheme="minorEastAsia" w:hAnsiTheme="minorHAnsi"/>
+              <w:noProof/>
+              <w:sz w:val="22"/>
+            </w:rPr>
+          </w:pPr>
+          <w:hyperlink w:anchor="_Toc484945446" w:history="1">
+            <w:r>
+              <w:rPr>
+                <w:rStyle w:val="Hyperlink"/>
+                <w:noProof/>
+              </w:rPr>
+              <w:t>5.4.3 TampilanHalaman Home</w:t>
+            </w:r>
+            <w:r>
+              <w:rPr>
+                <w:noProof/>
+                <w:webHidden/>
+              </w:rPr>
+              <w:tab/>
+            </w:r>
+            <w:r>
+              <w:rPr>
+                <w:noProof/>
+                <w:webHidden/>
+              </w:rPr>
+              <w:fldChar w:fldCharType="begin"/>
+            </w:r>
+            <w:r>
+              <w:rPr>
+                <w:noProof/>
+                <w:webHidden/>
+              </w:rPr>
+              <w:instrText xml:space="preserve"> PAGEREF _Toc484945446 \h </w:instrText>
+            </w:r>
+            <w:r>
+              <w:rPr>
+                <w:noProof/>
+                <w:webHidden/>
+              </w:rPr>
+            </w:r>
+            <w:r>
+              <w:rPr>
+                <w:noProof/>
+                <w:webHidden/>
+              </w:rPr>
+              <w:fldChar w:fldCharType="separate"/>
+            </w:r>
+            <w:r>
+              <w:rPr>
+                <w:noProof/>
+                <w:webHidden/>
+              </w:rPr>
+              <w:t>30</w:t>
+            </w:r>
+            <w:r>
+              <w:rPr>
+                <w:noProof/>
+                <w:webHidden/>
+              </w:rPr>
+              <w:fldChar w:fldCharType="end"/>
+            </w:r>
+          </w:hyperlink>
+        </w:p>
+        <w:p>
+          <w:pPr>
+            <w:pStyle w:val="TOC1"/>
+            <w:rPr>
+              <w:rFonts w:asciiTheme="minorHAnsi" w:eastAsiaTheme="minorEastAsia" w:hAnsiTheme="minorHAnsi"/>
+              <w:b w:val="0"/>
+              <w:sz w:val="22"/>
+              <w:lang w:val="en-US"/>
+            </w:rPr>
+          </w:pPr>
+          <w:hyperlink w:anchor="_Toc484945447" w:history="1">
+            <w:r>
+              <w:rPr>
+                <w:rStyle w:val="Hyperlink"/>
+              </w:rPr>
+              <w:t>BAB VI PENUTUP</w:t>
+            </w:r>
+            <w:r>
+              <w:rPr>
+                <w:webHidden/>
+              </w:rPr>
+              <w:tab/>
+            </w:r>
+            <w:r>
+              <w:rPr>
+                <w:webHidden/>
+              </w:rPr>
+              <w:fldChar w:fldCharType="begin"/>
+            </w:r>
+            <w:r>
+              <w:rPr>
+                <w:webHidden/>
+              </w:rPr>
+              <w:instrText xml:space="preserve"> PAGEREF _Toc484945447 \h </w:instrText>
+            </w:r>
+            <w:r>
+              <w:rPr>
+                <w:webHidden/>
+              </w:rPr>
+            </w:r>
+            <w:r>
+              <w:rPr>
+                <w:webHidden/>
+              </w:rPr>
+              <w:fldChar w:fldCharType="separate"/>
+            </w:r>
+            <w:r>
+              <w:rPr>
+                <w:webHidden/>
+              </w:rPr>
+              <w:t>32</w:t>
+            </w:r>
+            <w:r>
+              <w:rPr>
+                <w:webHidden/>
+              </w:rPr>
+              <w:fldChar w:fldCharType="end"/>
+            </w:r>
+          </w:hyperlink>
+        </w:p>
+        <w:p>
+          <w:pPr>
+            <w:pStyle w:val="TOC2"/>
+            <w:rPr>
+              <w:rFonts w:asciiTheme="minorHAnsi" w:eastAsiaTheme="minorEastAsia" w:hAnsiTheme="minorHAnsi"/>
+              <w:noProof/>
+              <w:sz w:val="22"/>
+            </w:rPr>
+          </w:pPr>
+          <w:hyperlink w:anchor="_Toc484945448" w:history="1">
+            <w:r>
+              <w:rPr>
+                <w:rStyle w:val="Hyperlink"/>
+                <w:noProof/>
+              </w:rPr>
+              <w:t>6.1 Kesimpulan</w:t>
+            </w:r>
+            <w:r>
+              <w:rPr>
+                <w:noProof/>
+                <w:webHidden/>
+              </w:rPr>
+              <w:tab/>
+            </w:r>
+            <w:r>
+              <w:rPr>
+                <w:noProof/>
+                <w:webHidden/>
+              </w:rPr>
+              <w:fldChar w:fldCharType="begin"/>
+            </w:r>
+            <w:r>
+              <w:rPr>
+                <w:noProof/>
+                <w:webHidden/>
+              </w:rPr>
+              <w:instrText xml:space="preserve"> PAGEREF _Toc484945448 \h </w:instrText>
+            </w:r>
+            <w:r>
+              <w:rPr>
+                <w:noProof/>
+                <w:webHidden/>
+              </w:rPr>
+            </w:r>
+            <w:r>
+              <w:rPr>
+                <w:noProof/>
+                <w:webHidden/>
+              </w:rPr>
+              <w:fldChar w:fldCharType="separate"/>
+            </w:r>
+            <w:r>
+              <w:rPr>
+                <w:noProof/>
+                <w:webHidden/>
+              </w:rPr>
+              <w:t>32</w:t>
+            </w:r>
+            <w:r>
+              <w:rPr>
+                <w:noProof/>
+                <w:webHidden/>
+              </w:rPr>
+              <w:fldChar w:fldCharType="end"/>
+            </w:r>
+          </w:hyperlink>
+        </w:p>
+        <w:p>
+          <w:pPr>
+            <w:pStyle w:val="TOC2"/>
+            <w:rPr>
+              <w:rFonts w:asciiTheme="minorHAnsi" w:eastAsiaTheme="minorEastAsia" w:hAnsiTheme="minorHAnsi"/>
+              <w:noProof/>
+              <w:sz w:val="22"/>
+            </w:rPr>
+          </w:pPr>
+          <w:hyperlink w:anchor="_Toc484945449" w:history="1">
+            <w:r>
+              <w:rPr>
+                <w:rStyle w:val="Hyperlink"/>
+                <w:noProof/>
+              </w:rPr>
+              <w:t>6.2 Saran</w:t>
+            </w:r>
+            <w:r>
+              <w:rPr>
+                <w:noProof/>
+                <w:webHidden/>
+              </w:rPr>
+              <w:tab/>
+            </w:r>
+            <w:r>
+              <w:rPr>
+                <w:noProof/>
+                <w:webHidden/>
+              </w:rPr>
+              <w:fldChar w:fldCharType="begin"/>
+            </w:r>
+            <w:r>
+              <w:rPr>
+                <w:noProof/>
+                <w:webHidden/>
+              </w:rPr>
+              <w:instrText xml:space="preserve"> PAGEREF _Toc484945449 \h </w:instrText>
+            </w:r>
+            <w:r>
+              <w:rPr>
+                <w:noProof/>
+                <w:webHidden/>
+              </w:rPr>
+            </w:r>
+            <w:r>
+              <w:rPr>
+                <w:noProof/>
+                <w:webHidden/>
+              </w:rPr>
+              <w:fldChar w:fldCharType="separate"/>
+            </w:r>
+            <w:r>
+              <w:rPr>
+                <w:noProof/>
+                <w:webHidden/>
+              </w:rPr>
+              <w:t>32</w:t>
+            </w:r>
+            <w:r>
+              <w:rPr>
+                <w:noProof/>
+                <w:webHidden/>
+              </w:rPr>
+              <w:fldChar w:fldCharType="end"/>
+            </w:r>
+          </w:hyperlink>
+        </w:p>
+        <w:p>
+          <w:pPr>
+            <w:pStyle w:val="TOC1"/>
+            <w:rPr>
+              <w:rFonts w:asciiTheme="minorHAnsi" w:eastAsiaTheme="minorEastAsia" w:hAnsiTheme="minorHAnsi"/>
+              <w:b w:val="0"/>
+              <w:sz w:val="22"/>
+              <w:lang w:val="en-US"/>
+            </w:rPr>
+          </w:pPr>
+          <w:hyperlink w:anchor="_Toc484945450" w:history="1">
+            <w:r>
+              <w:rPr>
+                <w:rStyle w:val="Hyperlink"/>
+              </w:rPr>
               <w:t>DAFTAR PUSTAKA</w:t>
             </w:r>
             <w:r>
               <w:rPr>
-                <w:b w:val="0"/>
                 <w:webHidden/>
               </w:rPr>
               <w:tab/>
             </w:r>
             <w:r>
               <w:rPr>
-                <w:b w:val="0"/>
                 <w:webHidden/>
               </w:rPr>
               <w:fldChar w:fldCharType="begin"/>
             </w:r>
             <w:r>
               <w:rPr>
-                <w:b w:val="0"/>
-                <w:webHidden/>
-              </w:rPr>
-              <w:instrText xml:space="preserve"> PAGEREF _Toc461058921 \h </w:instrText>
-            </w:r>
-            <w:r>
-              <w:rPr>
-                <w:b w:val="0"/>
-                <w:webHidden/>
-              </w:rPr>
-            </w:r>
-            <w:r>
-              <w:rPr>
-                <w:b w:val="0"/>
+                <w:webHidden/>
+              </w:rPr>
+              <w:instrText xml:space="preserve"> PAGEREF _Toc484945450 \h </w:instrText>
+            </w:r>
+            <w:r>
+              <w:rPr>
+                <w:webHidden/>
+              </w:rPr>
+            </w:r>
+            <w:r>
+              <w:rPr>
                 <w:webHidden/>
               </w:rPr>
               <w:fldChar w:fldCharType="separate"/>
             </w:r>
             <w:r>
               <w:rPr>
-                <w:b w:val="0"/>
-                <w:webHidden/>
-              </w:rPr>
-              <w:t>32</w:t>
-            </w:r>
-            <w:r>
-              <w:rPr>
-                <w:b w:val="0"/>
+                <w:webHidden/>
+              </w:rPr>
+              <w:t>33</w:t>
+            </w:r>
+            <w:r>
+              <w:rPr>
                 <w:webHidden/>
               </w:rPr>
               <w:fldChar w:fldCharType="end"/>
@@ -5383,7 +6708,7 @@
           <w:rFonts w:eastAsia="Georgia"/>
         </w:rPr>
       </w:pPr>
-      <w:bookmarkStart w:id="7" w:name="_Toc461058886"/>
+      <w:bookmarkStart w:id="7" w:name="_Toc484945397"/>
       <w:r>
         <w:rPr>
           <w:rFonts w:eastAsia="Georgia"/>
@@ -5447,6 +6772,12 @@
             <w:webHidden/>
           </w:rPr>
           <w:instrText xml:space="preserve"> PAGEREF _Toc461058044 \h </w:instrText>
+        </w:r>
+        <w:r>
+          <w:rPr>
+            <w:noProof/>
+            <w:webHidden/>
+          </w:rPr>
         </w:r>
         <w:r>
           <w:rPr>
@@ -5603,6 +6934,12 @@
             <w:noProof/>
             <w:webHidden/>
           </w:rPr>
+        </w:r>
+        <w:r>
+          <w:rPr>
+            <w:noProof/>
+            <w:webHidden/>
+          </w:rPr>
           <w:fldChar w:fldCharType="separate"/>
         </w:r>
         <w:r>
@@ -5893,7 +7230,7 @@
           <w:rFonts w:eastAsia="Georgia"/>
         </w:rPr>
       </w:pPr>
-      <w:bookmarkStart w:id="8" w:name="_Toc461058887"/>
+      <w:bookmarkStart w:id="8" w:name="_Toc484945398"/>
       <w:r>
         <w:rPr>
           <w:rFonts w:eastAsia="Georgia"/>
@@ -5956,6 +7293,12 @@
             <w:webHidden/>
           </w:rPr>
           <w:instrText xml:space="preserve"> PAGEREF _Toc461058207 \h </w:instrText>
+        </w:r>
+        <w:r>
+          <w:rPr>
+            <w:noProof/>
+            <w:webHidden/>
+          </w:rPr>
         </w:r>
         <w:r>
           <w:rPr>
@@ -6045,6 +7388,12 @@
             <w:noProof/>
             <w:webHidden/>
           </w:rPr>
+        </w:r>
+        <w:r>
+          <w:rPr>
+            <w:noProof/>
+            <w:webHidden/>
+          </w:rPr>
           <w:fldChar w:fldCharType="separate"/>
         </w:r>
         <w:r>
@@ -6104,7 +7453,7 @@
         <w:lastRenderedPageBreak/>
         <w:br/>
       </w:r>
-      <w:bookmarkStart w:id="9" w:name="_Toc461058888"/>
+      <w:bookmarkStart w:id="9" w:name="_Toc484945399"/>
       <w:r>
         <w:t>PENDAHULUAN</w:t>
       </w:r>
@@ -6119,7 +7468,7 @@
       <w:pPr>
         <w:pStyle w:val="Heading2"/>
       </w:pPr>
-      <w:bookmarkStart w:id="10" w:name="_Toc461058889"/>
+      <w:bookmarkStart w:id="10" w:name="_Toc484945400"/>
       <w:r>
         <w:t>Latar Belakang</w:t>
       </w:r>
@@ -6479,7 +7828,19 @@
         <w:rPr>
           <w:i/>
         </w:rPr>
-        <w:t xml:space="preserve"> MAC Addres</w:t>
+        <w:t xml:space="preserve"> MAC Addre</w:t>
+      </w:r>
+      <w:r>
+        <w:rPr>
+          <w:i/>
+        </w:rPr>
+        <w:t>s</w:t>
+      </w:r>
+      <w:r>
+        <w:rPr>
+          <w:i/>
+        </w:rPr>
+        <w:t>s</w:t>
       </w:r>
       <w:r>
         <w:rPr>
@@ -6551,264 +7912,318 @@
         <w:t>attacker</w:t>
       </w:r>
       <w:r>
-        <w:t xml:space="preserve">. Akibat dari serangan ini salah satunya adalah hilangnya kerahasiaan dari data yang dikirimkan melalui jaringan ini seperti </w:t>
-      </w:r>
-      <w:r>
-        <w:rPr>
-          <w:i/>
-        </w:rPr>
-        <w:t>password</w:t>
-      </w:r>
-      <w:r>
-        <w:rPr>
-          <w:i/>
-        </w:rPr>
+        <w:t>.</w:t>
+      </w:r>
+      <w:r>
+        <w:t xml:space="preserve"> Misalkan seseorang yang telah terkena serangan ini melakukan </w:t>
+      </w:r>
+      <w:r>
+        <w:rPr>
+          <w:i/>
+        </w:rPr>
+        <w:t>login</w:t>
+      </w:r>
+      <w:r>
+        <w:t xml:space="preserve"> pada suatu </w:t>
+      </w:r>
+      <w:r>
+        <w:t xml:space="preserve"> aplikasi di sisi </w:t>
+      </w:r>
+      <w:r>
+        <w:rPr>
+          <w:i/>
+        </w:rPr>
+        <w:t>server</w:t>
+      </w:r>
+      <w:r>
+        <w:t xml:space="preserve"> yang tidak menggunakan protokol yang aman (ter-enkripsi) misalkan HTTP, FTP, Telnet, dan lain sebagainya maka </w:t>
+      </w:r>
+      <w:r>
+        <w:rPr>
+          <w:i/>
+        </w:rPr>
+        <w:t>username</w:t>
+      </w:r>
+      <w:r>
+        <w:t xml:space="preserve"> dan </w:t>
+      </w:r>
+      <w:r>
+        <w:rPr>
+          <w:i/>
+        </w:rPr>
+        <w:t xml:space="preserve">password </w:t>
+      </w:r>
+      <w:r>
+        <w:t xml:space="preserve">yang digunakan untuk </w:t>
+      </w:r>
+      <w:r>
+        <w:rPr>
+          <w:i/>
+        </w:rPr>
+        <w:t xml:space="preserve">login </w:t>
+      </w:r>
+      <w:r>
+        <w:t xml:space="preserve">akan dapat dibaca oleh penyerang. Bahkan penyerang </w:t>
+      </w:r>
+      <w:r>
+        <w:lastRenderedPageBreak/>
+        <w:t xml:space="preserve">juga dapat melakukan perubahan terhadap paket yang dikirimkan dari sisi </w:t>
+      </w:r>
+      <w:r>
+        <w:rPr>
+          <w:i/>
+        </w:rPr>
+        <w:t xml:space="preserve">client </w:t>
+      </w:r>
+      <w:r>
+        <w:t xml:space="preserve">maupun </w:t>
+      </w:r>
+      <w:r>
+        <w:rPr>
+          <w:i/>
+        </w:rPr>
+        <w:t>server.</w:t>
+      </w:r>
+      <w:r>
         <w:t xml:space="preserve"> </w:t>
       </w:r>
-      <w:r>
-        <w:t>dan lain sebagainya.</w:t>
+    </w:p>
+    <w:p>
+      <w:r>
+        <w:t>Serangan menggunakan</w:t>
+      </w:r>
+      <w:r>
+        <w:rPr>
+          <w:i/>
+        </w:rPr>
+        <w:t xml:space="preserve"> ARP </w:t>
+      </w:r>
+      <w:r>
+        <w:t>ini dapat dideteksi dengan meng-</w:t>
+      </w:r>
+      <w:r>
+        <w:rPr>
+          <w:i/>
+        </w:rPr>
+        <w:t xml:space="preserve">capture </w:t>
+      </w:r>
+      <w:r>
+        <w:t xml:space="preserve">paket </w:t>
+      </w:r>
+      <w:r>
+        <w:rPr>
+          <w:i/>
+        </w:rPr>
+        <w:t xml:space="preserve">ARP Reply </w:t>
+      </w:r>
+      <w:r>
+        <w:t>yang mana jika</w:t>
+      </w:r>
+      <w:r>
+        <w:t xml:space="preserve"> terjadi paket tersebut dapat mengubah </w:t>
+      </w:r>
+      <w:r>
+        <w:rPr>
+          <w:i/>
+        </w:rPr>
+        <w:t xml:space="preserve">Mac Address </w:t>
+      </w:r>
+      <w:r>
+        <w:t xml:space="preserve">pada </w:t>
+      </w:r>
+      <w:r>
+        <w:rPr>
+          <w:i/>
+        </w:rPr>
+        <w:t>ARP Table</w:t>
+      </w:r>
+      <w:r>
+        <w:rPr>
+          <w:i/>
+        </w:rPr>
+        <w:t xml:space="preserve"> </w:t>
+      </w:r>
+      <w:r>
+        <w:t xml:space="preserve">maka </w:t>
+      </w:r>
+      <w:r>
+        <w:rPr>
+          <w:i/>
+        </w:rPr>
+        <w:t>host</w:t>
+      </w:r>
+      <w:r>
+        <w:t xml:space="preserve"> yang diserang</w:t>
+      </w:r>
+      <w:r>
+        <w:t xml:space="preserve"> dapat mingirimkan paket </w:t>
+      </w:r>
+      <w:r>
+        <w:rPr>
+          <w:i/>
+        </w:rPr>
+        <w:t>TCP</w:t>
+      </w:r>
+      <w:r>
+        <w:rPr>
+          <w:i/>
+        </w:rPr>
+        <w:t xml:space="preserve"> </w:t>
+      </w:r>
+      <w:r>
+        <w:t xml:space="preserve">dengan </w:t>
+      </w:r>
+      <w:r>
+        <w:rPr>
+          <w:i/>
+        </w:rPr>
+        <w:t xml:space="preserve">destination </w:t>
+      </w:r>
+      <w:r>
+        <w:t xml:space="preserve">pada </w:t>
+      </w:r>
+      <w:r>
+        <w:rPr>
+          <w:i/>
+        </w:rPr>
+        <w:t>I</w:t>
+      </w:r>
+      <w:r>
+        <w:rPr>
+          <w:i/>
+        </w:rPr>
+        <w:t>P</w:t>
+      </w:r>
+      <w:r>
+        <w:rPr>
+          <w:i/>
+        </w:rPr>
+        <w:t>v4</w:t>
+      </w:r>
+      <w:r>
+        <w:t xml:space="preserve"> paket</w:t>
+      </w:r>
+      <w:r>
+        <w:t xml:space="preserve"> adalah </w:t>
+      </w:r>
+      <w:r>
+        <w:rPr>
+          <w:i/>
+        </w:rPr>
+        <w:t>IP</w:t>
+      </w:r>
+      <w:r>
+        <w:rPr>
+          <w:i/>
+        </w:rPr>
+        <w:t xml:space="preserve"> Address </w:t>
+      </w:r>
+      <w:r>
+        <w:t>miliknya</w:t>
+      </w:r>
+      <w:r>
+        <w:t xml:space="preserve"> </w:t>
+      </w:r>
+      <w:r>
+        <w:t xml:space="preserve">dan paket tersebut dikirimkan </w:t>
+      </w:r>
+      <w:r>
+        <w:t xml:space="preserve">kepada </w:t>
+      </w:r>
+      <w:r>
+        <w:rPr>
+          <w:i/>
+        </w:rPr>
+        <w:t>attacker</w:t>
+      </w:r>
+      <w:r>
+        <w:t xml:space="preserve">. Jika </w:t>
+      </w:r>
+      <w:r>
+        <w:rPr>
+          <w:i/>
+        </w:rPr>
+        <w:t xml:space="preserve">IP Packet Routing </w:t>
+      </w:r>
+      <w:r>
+        <w:t xml:space="preserve">dari </w:t>
+      </w:r>
+      <w:r>
+        <w:rPr>
+          <w:i/>
+        </w:rPr>
+        <w:t xml:space="preserve">attacker </w:t>
+      </w:r>
+      <w:r>
+        <w:t>di-</w:t>
+      </w:r>
+      <w:r>
+        <w:t xml:space="preserve">aktifkan maka paket </w:t>
+      </w:r>
+      <w:r>
+        <w:rPr>
+          <w:i/>
+        </w:rPr>
+        <w:t xml:space="preserve">TCP </w:t>
+      </w:r>
+      <w:r>
+        <w:t xml:space="preserve">yang tadi </w:t>
+      </w:r>
+      <w:r>
+        <w:t xml:space="preserve">dikirimkan akan di </w:t>
+      </w:r>
+      <w:r>
+        <w:rPr>
+          <w:i/>
+        </w:rPr>
+        <w:t>forward</w:t>
+      </w:r>
+      <w:r>
+        <w:rPr>
+          <w:i/>
+        </w:rPr>
+        <w:t xml:space="preserve"> </w:t>
+      </w:r>
+      <w:r>
+        <w:t xml:space="preserve">secara otomatis oleh </w:t>
+      </w:r>
+      <w:r>
+        <w:rPr>
+          <w:i/>
+        </w:rPr>
+        <w:t>attacker</w:t>
+      </w:r>
+      <w:r>
+        <w:rPr>
+          <w:i/>
+        </w:rPr>
+        <w:t xml:space="preserve"> </w:t>
+      </w:r>
+      <w:r>
+        <w:t>dan dapat dipastika</w:t>
+      </w:r>
+      <w:r>
+        <w:t>n</w:t>
+      </w:r>
+      <w:r>
+        <w:t xml:space="preserve"> bahwa itu merupakan serangan dengan menggunakan </w:t>
+      </w:r>
+      <w:r>
+        <w:rPr>
+          <w:i/>
+        </w:rPr>
+        <w:t>ARP</w:t>
       </w:r>
       <w:r>
         <w:t>.</w:t>
       </w:r>
     </w:p>
-    <w:p>
-      <w:r>
-        <w:t>Serangan menggunakan</w:t>
-      </w:r>
-      <w:r>
-        <w:rPr>
-          <w:i/>
-        </w:rPr>
-        <w:t xml:space="preserve"> ARP </w:t>
-      </w:r>
-      <w:r>
-        <w:t>ini dapat dideteksi dengan meng-</w:t>
-      </w:r>
-      <w:r>
-        <w:rPr>
-          <w:i/>
-        </w:rPr>
-        <w:t xml:space="preserve">capture </w:t>
-      </w:r>
-      <w:r>
-        <w:t xml:space="preserve">paket </w:t>
-      </w:r>
-      <w:r>
-        <w:rPr>
-          <w:i/>
-        </w:rPr>
-        <w:t xml:space="preserve">ARP Reply </w:t>
-      </w:r>
-      <w:r>
-        <w:t>yang mana jika</w:t>
-      </w:r>
-      <w:r>
-        <w:t xml:space="preserve"> terjadi paket tersebut dapat mengubah </w:t>
-      </w:r>
-      <w:r>
-        <w:rPr>
-          <w:i/>
-        </w:rPr>
-        <w:t xml:space="preserve">Mac Address </w:t>
-      </w:r>
-      <w:r>
-        <w:t xml:space="preserve">pada </w:t>
-      </w:r>
-      <w:r>
-        <w:rPr>
-          <w:i/>
-        </w:rPr>
-        <w:t>ARP Table</w:t>
-      </w:r>
-      <w:r>
-        <w:rPr>
-          <w:i/>
-        </w:rPr>
-        <w:t xml:space="preserve"> </w:t>
-      </w:r>
-      <w:r>
-        <w:t xml:space="preserve">maka </w:t>
-      </w:r>
-      <w:r>
-        <w:rPr>
-          <w:i/>
-        </w:rPr>
-        <w:t>host</w:t>
-      </w:r>
-      <w:r>
-        <w:t xml:space="preserve"> yang diserang</w:t>
-      </w:r>
-      <w:r>
-        <w:t xml:space="preserve"> dapat mingirimkan paket </w:t>
-      </w:r>
-      <w:r>
-        <w:rPr>
-          <w:i/>
-        </w:rPr>
-        <w:t>TCP</w:t>
-      </w:r>
-      <w:r>
-        <w:rPr>
-          <w:i/>
-        </w:rPr>
-        <w:t xml:space="preserve"> </w:t>
-      </w:r>
-      <w:r>
-        <w:lastRenderedPageBreak/>
-        <w:t xml:space="preserve">dengan </w:t>
-      </w:r>
-      <w:r>
-        <w:rPr>
-          <w:i/>
-        </w:rPr>
-        <w:t xml:space="preserve">destination </w:t>
-      </w:r>
-      <w:r>
-        <w:t xml:space="preserve">pada </w:t>
-      </w:r>
-      <w:r>
-        <w:rPr>
-          <w:i/>
-        </w:rPr>
-        <w:t>I</w:t>
-      </w:r>
-      <w:r>
-        <w:rPr>
-          <w:i/>
-        </w:rPr>
-        <w:t>P</w:t>
-      </w:r>
-      <w:r>
-        <w:rPr>
-          <w:i/>
-        </w:rPr>
-        <w:t>v4</w:t>
-      </w:r>
-      <w:r>
-        <w:t xml:space="preserve"> paket</w:t>
-      </w:r>
-      <w:r>
-        <w:t xml:space="preserve"> adalah </w:t>
-      </w:r>
-      <w:r>
-        <w:rPr>
-          <w:i/>
-        </w:rPr>
-        <w:t>IP</w:t>
-      </w:r>
-      <w:r>
-        <w:rPr>
-          <w:i/>
-        </w:rPr>
-        <w:t xml:space="preserve"> Address </w:t>
-      </w:r>
-      <w:r>
-        <w:t>miliknya</w:t>
-      </w:r>
-      <w:r>
-        <w:t xml:space="preserve"> </w:t>
-      </w:r>
-      <w:r>
-        <w:t xml:space="preserve">dan paket tersebut dikirimkan </w:t>
-      </w:r>
-      <w:r>
-        <w:t xml:space="preserve">kepada </w:t>
-      </w:r>
-      <w:r>
-        <w:rPr>
-          <w:i/>
-        </w:rPr>
-        <w:t>attacker</w:t>
-      </w:r>
-      <w:r>
-        <w:t xml:space="preserve">. Jika </w:t>
-      </w:r>
-      <w:r>
-        <w:rPr>
-          <w:i/>
-        </w:rPr>
-        <w:t xml:space="preserve">IP Packet Routing </w:t>
-      </w:r>
-      <w:r>
-        <w:t xml:space="preserve">dari </w:t>
-      </w:r>
-      <w:r>
-        <w:rPr>
-          <w:i/>
-        </w:rPr>
-        <w:t xml:space="preserve">attacker </w:t>
-      </w:r>
-      <w:r>
-        <w:t>di-</w:t>
-      </w:r>
-      <w:r>
-        <w:t xml:space="preserve">aktifkan maka paket </w:t>
-      </w:r>
-      <w:r>
-        <w:rPr>
-          <w:i/>
-        </w:rPr>
-        <w:t xml:space="preserve">TCP </w:t>
-      </w:r>
-      <w:r>
-        <w:t xml:space="preserve">yang tadi </w:t>
-      </w:r>
-      <w:r>
-        <w:t xml:space="preserve">dikirimkan akan di </w:t>
-      </w:r>
-      <w:r>
-        <w:rPr>
-          <w:i/>
-        </w:rPr>
-        <w:t>forward</w:t>
-      </w:r>
-      <w:r>
-        <w:rPr>
-          <w:i/>
-        </w:rPr>
-        <w:t xml:space="preserve"> </w:t>
-      </w:r>
-      <w:r>
-        <w:t xml:space="preserve">secara otomatis oleh </w:t>
-      </w:r>
-      <w:r>
-        <w:rPr>
-          <w:i/>
-        </w:rPr>
-        <w:t>attacker</w:t>
-      </w:r>
-      <w:r>
-        <w:rPr>
-          <w:i/>
-        </w:rPr>
-        <w:t xml:space="preserve"> </w:t>
-      </w:r>
-      <w:r>
-        <w:t>dan dapat dipastika</w:t>
-      </w:r>
-      <w:r>
-        <w:t>n</w:t>
-      </w:r>
-      <w:r>
-        <w:t xml:space="preserve"> bahwa itu merupakan serangan dengan menggunakan </w:t>
-      </w:r>
-      <w:r>
-        <w:rPr>
-          <w:i/>
-        </w:rPr>
-        <w:t>ARP</w:t>
-      </w:r>
-      <w:r>
-        <w:t>.</w:t>
-      </w:r>
-    </w:p>
     <w:p/>
     <w:p>
       <w:pPr>
         <w:pStyle w:val="Heading2"/>
       </w:pPr>
-      <w:bookmarkStart w:id="11" w:name="_Toc461058890"/>
+      <w:bookmarkStart w:id="11" w:name="_Toc484945401"/>
       <w:r>
         <w:t>Rumusan Masalah</w:t>
       </w:r>
@@ -6983,7 +8398,7 @@
       <w:pPr>
         <w:pStyle w:val="Heading2"/>
       </w:pPr>
-      <w:bookmarkStart w:id="12" w:name="_Toc461058891"/>
+      <w:bookmarkStart w:id="12" w:name="_Toc484945402"/>
       <w:r>
         <w:t>Batasan Masalah</w:t>
       </w:r>
@@ -7038,6 +8453,7 @@
         <w:spacing w:before="0" w:beforeAutospacing="0" w:after="0" w:line="360" w:lineRule="auto"/>
       </w:pPr>
       <w:r>
+        <w:lastRenderedPageBreak/>
         <w:t xml:space="preserve">Mencari data paket hasil </w:t>
       </w:r>
       <w:r>
@@ -7108,9 +8524,8 @@
       <w:pPr>
         <w:pStyle w:val="Heading2"/>
       </w:pPr>
-      <w:bookmarkStart w:id="13" w:name="_Toc461058892"/>
-      <w:r>
-        <w:lastRenderedPageBreak/>
+      <w:bookmarkStart w:id="13" w:name="_Toc484945403"/>
+      <w:r>
         <w:t xml:space="preserve">Tujuan </w:t>
       </w:r>
       <w:r>
@@ -7221,7 +8636,7 @@
       <w:pPr>
         <w:pStyle w:val="Heading2"/>
       </w:pPr>
-      <w:bookmarkStart w:id="14" w:name="_Toc461058893"/>
+      <w:bookmarkStart w:id="14" w:name="_Toc484945404"/>
       <w:r>
         <w:t>ManfaatPenelitian</w:t>
       </w:r>
@@ -7344,7 +8759,7 @@
       <w:pPr>
         <w:pStyle w:val="Heading2"/>
       </w:pPr>
-      <w:bookmarkStart w:id="15" w:name="_Toc461058894"/>
+      <w:bookmarkStart w:id="15" w:name="_Toc484945405"/>
       <w:r>
         <w:t>Sistematika Penulisan</w:t>
       </w:r>
@@ -7353,17 +8768,380 @@
     <w:p>
       <w:pPr>
         <w:ind w:right="53"/>
-      </w:pPr>
-      <w:r>
         <w:rPr>
           <w:spacing w:val="-1"/>
         </w:rPr>
-        <w:t>-</w:t>
-      </w:r>
-    </w:p>
-    <w:p>
-      <w:pPr>
-        <w:ind w:firstLine="0"/>
+      </w:pPr>
+      <w:r>
+        <w:rPr>
+          <w:spacing w:val="-1"/>
+        </w:rPr>
+        <w:t xml:space="preserve">Sistematika yang digunakan </w:t>
+      </w:r>
+      <w:r>
+        <w:rPr>
+          <w:spacing w:val="-1"/>
+        </w:rPr>
+        <w:t>dalam</w:t>
+      </w:r>
+      <w:r>
+        <w:rPr>
+          <w:spacing w:val="-1"/>
+        </w:rPr>
+        <w:t xml:space="preserve"> penulisan ini adalah sebagai berikut:</w:t>
+      </w:r>
+    </w:p>
+    <w:p>
+      <w:pPr>
+        <w:pStyle w:val="ListParagraph"/>
+        <w:numPr>
+          <w:ilvl w:val="0"/>
+          <w:numId w:val="27"/>
+        </w:numPr>
+        <w:ind w:left="1134" w:right="53" w:hanging="1134"/>
+        <w:rPr>
+          <w:spacing w:val="-1"/>
+        </w:rPr>
+      </w:pPr>
+      <w:r>
+        <w:rPr>
+          <w:spacing w:val="-1"/>
+        </w:rPr>
+        <w:t>Pendahuluan.</w:t>
+      </w:r>
+    </w:p>
+    <w:p>
+      <w:pPr>
+        <w:ind w:right="53"/>
+        <w:rPr>
+          <w:spacing w:val="-1"/>
+        </w:rPr>
+      </w:pPr>
+      <w:r>
+        <w:rPr>
+          <w:spacing w:val="-1"/>
+        </w:rPr>
+        <w:lastRenderedPageBreak/>
+        <w:t>Menjelaskan latar belakang permasalahan yang diangkat dalam penelitian ini serta solusi yang ditawarkan oleh peneliti. Selain itu juga disertakan rumusan masalah, tujuan penelitian, dan manfaat penelitian.</w:t>
+      </w:r>
+    </w:p>
+    <w:p>
+      <w:pPr>
+        <w:pStyle w:val="ListParagraph"/>
+        <w:numPr>
+          <w:ilvl w:val="0"/>
+          <w:numId w:val="27"/>
+        </w:numPr>
+        <w:ind w:left="1134" w:right="53" w:hanging="1134"/>
+        <w:rPr>
+          <w:spacing w:val="-1"/>
+        </w:rPr>
+      </w:pPr>
+      <w:r>
+        <w:rPr>
+          <w:spacing w:val="-1"/>
+        </w:rPr>
+        <w:t>Kajian Pustaka dan Teori</w:t>
+      </w:r>
+      <w:r>
+        <w:rPr>
+          <w:spacing w:val="-1"/>
+        </w:rPr>
+        <w:t>.</w:t>
+      </w:r>
+    </w:p>
+    <w:p>
+      <w:pPr>
+        <w:ind w:right="53" w:firstLine="709"/>
+        <w:rPr>
+          <w:spacing w:val="-1"/>
+        </w:rPr>
+      </w:pPr>
+      <w:r>
+        <w:rPr>
+          <w:spacing w:val="-1"/>
+        </w:rPr>
+        <w:t>Menjelaskan teori, konsep, metodologi, dan teknologi yang relevan terhadap objek penelitian.</w:t>
+      </w:r>
+      <w:r>
+        <w:rPr>
+          <w:spacing w:val="-1"/>
+        </w:rPr>
+        <w:t xml:space="preserve"> </w:t>
+      </w:r>
+      <w:r>
+        <w:rPr>
+          <w:spacing w:val="-1"/>
+        </w:rPr>
+        <w:t xml:space="preserve"> </w:t>
+      </w:r>
+      <w:r>
+        <w:rPr>
+          <w:spacing w:val="-1"/>
+        </w:rPr>
+        <w:t>Dimana nantinya kajian pustaka dan teori ini akan dijadikan landasan dalam analisis dan perancangan sistem.</w:t>
+      </w:r>
+    </w:p>
+    <w:p>
+      <w:pPr>
+        <w:pStyle w:val="ListParagraph"/>
+        <w:numPr>
+          <w:ilvl w:val="0"/>
+          <w:numId w:val="27"/>
+        </w:numPr>
+        <w:ind w:left="1134" w:right="53" w:hanging="1134"/>
+        <w:rPr>
+          <w:spacing w:val="-1"/>
+        </w:rPr>
+      </w:pPr>
+      <w:r>
+        <w:rPr>
+          <w:spacing w:val="-1"/>
+        </w:rPr>
+        <w:t>Metode Penelitian</w:t>
+      </w:r>
+      <w:r>
+        <w:rPr>
+          <w:spacing w:val="-1"/>
+        </w:rPr>
+        <w:t>.</w:t>
+      </w:r>
+    </w:p>
+    <w:p>
+      <w:pPr>
+        <w:ind w:right="53" w:firstLine="709"/>
+        <w:rPr>
+          <w:spacing w:val="-1"/>
+        </w:rPr>
+      </w:pPr>
+      <w:r>
+        <w:rPr>
+          <w:spacing w:val="-1"/>
+        </w:rPr>
+        <w:t>Berisi penjelasan tentang</w:t>
+      </w:r>
+      <w:r>
+        <w:rPr>
+          <w:spacing w:val="-1"/>
+        </w:rPr>
+        <w:t xml:space="preserve"> objek yang akan diteliti dan </w:t>
+      </w:r>
+      <w:r>
+        <w:rPr>
+          <w:spacing w:val="-1"/>
+        </w:rPr>
+        <w:t xml:space="preserve">sekumpulan metode ataupun tatacara yang lebih terperinci mengenai tahap-tahap melakukan </w:t>
+      </w:r>
+      <w:r>
+        <w:rPr>
+          <w:spacing w:val="-1"/>
+        </w:rPr>
+        <w:t xml:space="preserve">penelitian </w:t>
+      </w:r>
+      <w:r>
+        <w:rPr>
+          <w:spacing w:val="-1"/>
+        </w:rPr>
+        <w:t>untuk menyelesaikan suatu masalah</w:t>
+      </w:r>
+      <w:r>
+        <w:rPr>
+          <w:spacing w:val="-1"/>
+        </w:rPr>
+        <w:t xml:space="preserve">. </w:t>
+      </w:r>
+      <w:r>
+        <w:rPr>
+          <w:spacing w:val="-1"/>
+        </w:rPr>
+        <w:t>Metode tersebut diantaranya metode pengumpulan data, analisis dan perancangan, pembuatan program, implementasi, dan pengujian program.</w:t>
+      </w:r>
+    </w:p>
+    <w:p>
+      <w:pPr>
+        <w:pStyle w:val="ListParagraph"/>
+        <w:numPr>
+          <w:ilvl w:val="0"/>
+          <w:numId w:val="27"/>
+        </w:numPr>
+        <w:ind w:left="1134" w:right="53" w:hanging="1134"/>
+        <w:rPr>
+          <w:spacing w:val="-1"/>
+        </w:rPr>
+      </w:pPr>
+      <w:r>
+        <w:rPr>
+          <w:spacing w:val="-1"/>
+        </w:rPr>
+        <w:t>Analisis dan Perancangan.</w:t>
+      </w:r>
+    </w:p>
+    <w:p>
+      <w:pPr>
+        <w:ind w:right="53" w:firstLine="709"/>
+        <w:rPr>
+          <w:spacing w:val="-1"/>
+        </w:rPr>
+      </w:pPr>
+      <w:r>
+        <w:rPr>
+          <w:spacing w:val="-1"/>
+        </w:rPr>
+        <w:t xml:space="preserve">Pada bab ini akan dibahas pengenai perancangan maupun analisa sistem baik berupa pembahasan, algoritma maupun </w:t>
+      </w:r>
+      <w:r>
+        <w:rPr>
+          <w:i/>
+          <w:spacing w:val="-1"/>
+        </w:rPr>
+        <w:t>flow chart</w:t>
+      </w:r>
+      <w:r>
+        <w:rPr>
+          <w:spacing w:val="-1"/>
+        </w:rPr>
+        <w:t>.</w:t>
+      </w:r>
+      <w:r>
+        <w:rPr>
+          <w:i/>
+          <w:spacing w:val="-1"/>
+        </w:rPr>
+        <w:t xml:space="preserve"> </w:t>
+      </w:r>
+      <w:r>
+        <w:rPr>
+          <w:spacing w:val="-1"/>
+        </w:rPr>
+        <w:t>Analisi dan perancangan ini akan digunakan sebagai landasan bagi pembuatan/implementasi program pada bab selanjutnya.</w:t>
+      </w:r>
+    </w:p>
+    <w:p>
+      <w:pPr>
+        <w:pStyle w:val="ListParagraph"/>
+        <w:numPr>
+          <w:ilvl w:val="0"/>
+          <w:numId w:val="27"/>
+        </w:numPr>
+        <w:ind w:left="1134" w:right="53" w:hanging="1134"/>
+        <w:rPr>
+          <w:spacing w:val="-1"/>
+        </w:rPr>
+      </w:pPr>
+      <w:r>
+        <w:rPr>
+          <w:spacing w:val="-1"/>
+        </w:rPr>
+        <w:t>Implementasi sistem.</w:t>
+      </w:r>
+    </w:p>
+    <w:p>
+      <w:pPr>
+        <w:ind w:right="53" w:firstLine="709"/>
+        <w:rPr>
+          <w:spacing w:val="-1"/>
+        </w:rPr>
+      </w:pPr>
+      <w:r>
+        <w:rPr>
+          <w:spacing w:val="-1"/>
+        </w:rPr>
+        <w:t xml:space="preserve">Pada bab ini hasil dari analisis dan perancangan sistem akan diimplementasikan ke dalam program. </w:t>
+      </w:r>
+      <w:r>
+        <w:rPr>
+          <w:spacing w:val="-1"/>
+        </w:rPr>
+        <w:t>Selain itu akan dilakukan pengujian terhadap program yang telah dibuat.</w:t>
+      </w:r>
+    </w:p>
+    <w:p>
+      <w:pPr>
+        <w:pStyle w:val="ListParagraph"/>
+        <w:numPr>
+          <w:ilvl w:val="0"/>
+          <w:numId w:val="27"/>
+        </w:numPr>
+        <w:ind w:left="1134" w:right="53" w:hanging="1134"/>
+        <w:rPr>
+          <w:spacing w:val="-1"/>
+        </w:rPr>
+      </w:pPr>
+      <w:r>
+        <w:rPr>
+          <w:spacing w:val="-1"/>
+        </w:rPr>
+        <w:t>Penutup.</w:t>
+      </w:r>
+    </w:p>
+    <w:p>
+      <w:pPr>
+        <w:ind w:right="53" w:firstLine="709"/>
+        <w:rPr>
+          <w:spacing w:val="-1"/>
+        </w:rPr>
+      </w:pPr>
+      <w:r>
+        <w:rPr>
+          <w:spacing w:val="-1"/>
+        </w:rPr>
+        <w:t>Menjelaskan kesimpulan dari hasil penelitian yang telah dilakukan serta disajikan juga beberapa saran</w:t>
+      </w:r>
+      <w:r>
+        <w:rPr>
+          <w:spacing w:val="-1"/>
+        </w:rPr>
+        <w:t xml:space="preserve"> yang mungkin akan berguna bagi peneliti selanjutnya</w:t>
+      </w:r>
+      <w:r>
+        <w:rPr>
+          <w:spacing w:val="-1"/>
+        </w:rPr>
+        <w:t>.</w:t>
+      </w:r>
+    </w:p>
+    <w:p>
+      <w:pPr>
+        <w:ind w:right="53" w:firstLine="0"/>
+        <w:rPr>
+          <w:spacing w:val="-1"/>
+        </w:rPr>
+      </w:pPr>
+      <w:r>
+        <w:rPr>
+          <w:spacing w:val="-1"/>
+        </w:rPr>
+        <w:t>Daftar Pustaka</w:t>
+      </w:r>
+    </w:p>
+    <w:p>
+      <w:pPr>
+        <w:ind w:right="53" w:firstLine="0"/>
+        <w:rPr>
+          <w:spacing w:val="-1"/>
+        </w:rPr>
+      </w:pPr>
+      <w:r>
+        <w:rPr>
+          <w:spacing w:val="-1"/>
+        </w:rPr>
+        <w:t>Lampiran</w:t>
+      </w:r>
+    </w:p>
+    <w:p>
+      <w:pPr>
+        <w:ind w:right="53" w:firstLine="0"/>
+        <w:rPr>
+          <w:spacing w:val="-1"/>
+        </w:rPr>
+      </w:pPr>
+    </w:p>
+    <w:p>
+      <w:pPr>
+        <w:ind w:right="53"/>
+        <w:rPr>
+          <w:spacing w:val="-1"/>
+        </w:rPr>
         <w:sectPr>
           <w:headerReference w:type="default" r:id="rId16"/>
           <w:footerReference w:type="default" r:id="rId17"/>
@@ -7387,7 +9165,7 @@
         <w:lastRenderedPageBreak/>
         <w:br/>
       </w:r>
-      <w:bookmarkStart w:id="16" w:name="_Toc461058895"/>
+      <w:bookmarkStart w:id="16" w:name="_Toc484945406"/>
       <w:r>
         <w:t>KAJIAN PUSTAKA</w:t>
       </w:r>
@@ -7405,12 +9183,14 @@
       <w:pPr>
         <w:pStyle w:val="Heading2"/>
       </w:pPr>
+      <w:bookmarkStart w:id="17" w:name="_Toc484945407"/>
       <w:r>
         <w:t xml:space="preserve">Kajian </w:t>
       </w:r>
       <w:r>
         <w:t>Hasil Penelitian</w:t>
       </w:r>
+      <w:bookmarkEnd w:id="17"/>
     </w:p>
     <w:p>
       <w:pPr>
@@ -9070,8 +10850,8 @@
         </w:rPr>
         <w:t>Seperti terlihat pada table 2.1. perbedaan dari ketiga referensi dengan judul yang diangkat oleh penulis terletak pada metode yang digunakan, masing-masing metode memiliki keunggulannya masing-mas</w:t>
       </w:r>
-      <w:bookmarkStart w:id="17" w:name="_GoBack"/>
-      <w:bookmarkEnd w:id="17"/>
+      <w:bookmarkStart w:id="18" w:name="_GoBack"/>
+      <w:bookmarkEnd w:id="18"/>
       <w:r>
         <w:rPr>
           <w:rFonts w:eastAsia="Times New Roman" w:cs="Times New Roman"/>
@@ -9103,17 +10883,21 @@
       <w:pPr>
         <w:pStyle w:val="Heading2"/>
       </w:pPr>
+      <w:bookmarkStart w:id="19" w:name="_Toc484945408"/>
       <w:r>
         <w:t>Dasar Teori</w:t>
       </w:r>
+      <w:bookmarkEnd w:id="19"/>
     </w:p>
     <w:p>
       <w:pPr>
         <w:pStyle w:val="Heading3"/>
       </w:pPr>
+      <w:bookmarkStart w:id="20" w:name="_Toc484945409"/>
       <w:r>
         <w:t>Intrusion Detection System (IDS)</w:t>
       </w:r>
+      <w:bookmarkEnd w:id="20"/>
     </w:p>
     <w:p>
       <w:r>
@@ -9145,9 +10929,11 @@
       <w:pPr>
         <w:pStyle w:val="Heading3"/>
       </w:pPr>
+      <w:bookmarkStart w:id="21" w:name="_Toc484945410"/>
       <w:r>
         <w:t>Protokol</w:t>
       </w:r>
+      <w:bookmarkEnd w:id="21"/>
     </w:p>
     <w:p>
       <w:r>
@@ -9185,7 +10971,19 @@
         <w:t xml:space="preserve">layer </w:t>
       </w:r>
       <w:r>
-        <w:t>yang setiap lapisan memiliki fungsinya masing-masing. Menurut Sugeng dan Putri fungsi dari masing-masing lapisan/</w:t>
+        <w:t>yang setiap lapisan memiliki fungsinya masing-masing. Menurut Sugeng</w:t>
+      </w:r>
+      <w:r>
+        <w:t>, W</w:t>
+      </w:r>
+      <w:r>
+        <w:t xml:space="preserve"> dan Putri</w:t>
+      </w:r>
+      <w:r>
+        <w:t>, T.D</w:t>
+      </w:r>
+      <w:r>
+        <w:t xml:space="preserve"> fungsi dari masing-masing lapisan/</w:t>
       </w:r>
       <w:r>
         <w:rPr>
@@ -9841,9 +11639,11 @@
       <w:pPr>
         <w:pStyle w:val="Heading3"/>
       </w:pPr>
+      <w:bookmarkStart w:id="22" w:name="_Toc484945411"/>
       <w:r>
         <w:t>ARP (Address Resolution Protocol)</w:t>
       </w:r>
+      <w:bookmarkEnd w:id="22"/>
     </w:p>
     <w:p>
       <w:pPr>
@@ -9856,7 +11656,10 @@
         <w:rPr>
           <w:color w:val="000000"/>
         </w:rPr>
-        <w:t>Menurut Sugeng dan Putri</w:t>
+        <w:t xml:space="preserve">Menurut </w:t>
+      </w:r>
+      <w:r>
+        <w:t>Sugeng, W dan Putri, T.D</w:t>
       </w:r>
       <w:r>
         <w:rPr>
@@ -10913,9 +12716,11 @@
       <w:pPr>
         <w:pStyle w:val="Heading3"/>
       </w:pPr>
+      <w:bookmarkStart w:id="23" w:name="_Toc484945412"/>
       <w:r>
         <w:t>Ethernet</w:t>
       </w:r>
+      <w:bookmarkEnd w:id="23"/>
     </w:p>
     <w:p>
       <w:pPr>
@@ -10927,11 +12732,24 @@
         </w:rPr>
       </w:pPr>
       <w:r>
+        <w:t xml:space="preserve">Menurut </w:t>
+      </w:r>
+      <w:r>
+        <w:t>Sugeng, W dan Putri, T.D</w:t>
+      </w:r>
+      <w:r>
         <w:rPr>
           <w:color w:val="000000"/>
           <w:szCs w:val="24"/>
         </w:rPr>
-        <w:t xml:space="preserve">Menurut X, Pada awalnya Ethernet didesain untuk dijalankan di atas kabel koaksial pada kecepatan maksumum 10 Mbps. Sekarang Ethernet berjalan pada kabel koaksial </w:t>
+        <w:t>, p</w:t>
+      </w:r>
+      <w:r>
+        <w:rPr>
+          <w:color w:val="000000"/>
+          <w:szCs w:val="24"/>
+        </w:rPr>
+        <w:t xml:space="preserve">ada awalnya Ethernet didesain untuk dijalankan di atas kabel koaksial pada kecepatan maksumum 10 Mbps. Sekarang Ethernet berjalan pada kabel koaksial </w:t>
       </w:r>
       <w:r>
         <w:rPr>
@@ -11130,9 +12948,11 @@
       <w:pPr>
         <w:pStyle w:val="Heading3"/>
       </w:pPr>
+      <w:bookmarkStart w:id="24" w:name="_Toc484945413"/>
       <w:r>
         <w:t>Ethernet  II</w:t>
       </w:r>
+      <w:bookmarkEnd w:id="24"/>
     </w:p>
     <w:p>
       <w:pPr>
@@ -11531,6 +13351,7 @@
               <w:ind w:firstLine="0"/>
             </w:pPr>
             <w:r>
+              <w:lastRenderedPageBreak/>
               <w:t xml:space="preserve">6 </w:t>
             </w:r>
             <w:r>
@@ -11603,9 +13424,11 @@
       <w:pPr>
         <w:pStyle w:val="Heading3"/>
       </w:pPr>
+      <w:bookmarkStart w:id="25" w:name="_Toc484945414"/>
       <w:r>
         <w:t>IP Address</w:t>
       </w:r>
+      <w:bookmarkEnd w:id="25"/>
     </w:p>
     <w:p>
       <w:pPr>
@@ -11617,11 +13440,14 @@
         </w:rPr>
       </w:pPr>
       <w:r>
+        <w:t>Menurut Sugeng, W dan Putri, T.D</w:t>
+      </w:r>
+      <w:r>
         <w:rPr>
           <w:color w:val="000000"/>
           <w:szCs w:val="24"/>
         </w:rPr>
-        <w:t xml:space="preserve">Menurut X, </w:t>
+        <w:t xml:space="preserve">, </w:t>
       </w:r>
       <w:r>
         <w:rPr>
@@ -11808,9 +13634,11 @@
       <w:pPr>
         <w:pStyle w:val="Heading3"/>
       </w:pPr>
+      <w:bookmarkStart w:id="26" w:name="_Toc484945415"/>
       <w:r>
         <w:t>IPv4 (Internet Protocol Version 4)</w:t>
       </w:r>
+      <w:bookmarkEnd w:id="26"/>
     </w:p>
     <w:p>
       <w:pPr>
@@ -11826,7 +13654,17 @@
           <w:color w:val="000000"/>
           <w:szCs w:val="24"/>
         </w:rPr>
-        <w:t xml:space="preserve">Menurut X, alamat </w:t>
+        <w:t xml:space="preserve">Menurut </w:t>
+      </w:r>
+      <w:r>
+        <w:t>Sugeng, W dan Putri, T.D</w:t>
+      </w:r>
+      <w:r>
+        <w:rPr>
+          <w:color w:val="000000"/>
+          <w:szCs w:val="24"/>
+        </w:rPr>
+        <w:t xml:space="preserve">, alamat </w:t>
       </w:r>
       <w:r>
         <w:rPr>
@@ -13483,6 +15321,7 @@
                 <w:sz w:val="20"/>
                 <w:szCs w:val="20"/>
               </w:rPr>
+              <w:lastRenderedPageBreak/>
               <w:t>8</w:t>
             </w:r>
           </w:p>
@@ -13657,7 +15496,6 @@
                 <w:sz w:val="20"/>
                 <w:szCs w:val="20"/>
               </w:rPr>
-              <w:lastRenderedPageBreak/>
               <w:t>12</w:t>
             </w:r>
           </w:p>
@@ -14217,9 +16055,11 @@
       <w:pPr>
         <w:pStyle w:val="Heading3"/>
       </w:pPr>
+      <w:bookmarkStart w:id="27" w:name="_Toc484945416"/>
       <w:r>
         <w:t>TCP (Transmission Control Protocol)</w:t>
       </w:r>
+      <w:bookmarkEnd w:id="27"/>
     </w:p>
     <w:p>
       <w:r>
@@ -14552,27 +16392,27 @@
         <w:rPr>
           <w:lang w:val="id-ID"/>
         </w:rPr>
-        <w:t xml:space="preserve"> dalam protokol </w:t>
-      </w:r>
-      <w:r>
-        <w:rPr>
-          <w:i/>
+        <w:t xml:space="preserve"> </w:t>
+      </w:r>
+      <w:r>
+        <w:rPr>
           <w:lang w:val="id-ID"/>
         </w:rPr>
+        <w:lastRenderedPageBreak/>
+        <w:t xml:space="preserve">dalam protokol </w:t>
+      </w:r>
+      <w:r>
+        <w:rPr>
+          <w:i/>
+          <w:lang w:val="id-ID"/>
+        </w:rPr>
         <w:t>TCP</w:t>
       </w:r>
       <w:r>
         <w:rPr>
           <w:lang w:val="id-ID"/>
         </w:rPr>
-        <w:t xml:space="preserve">) akan ditransmisikan ulang. Pada pihak penerima, segmen-segmen duplikat akan diabaikan dan segmen-segmen yang datang </w:t>
-      </w:r>
-      <w:r>
-        <w:rPr>
-          <w:lang w:val="id-ID"/>
-        </w:rPr>
-        <w:lastRenderedPageBreak/>
-        <w:t xml:space="preserve">tidak sesuai dengan urutannya akan diletakkan di belakang untuk mengurutkan segmen-segmen </w:t>
+        <w:t xml:space="preserve">) akan ditransmisikan ulang. Pada pihak penerima, segmen-segmen duplikat akan diabaikan dan segmen-segmen yang datang tidak sesuai dengan urutannya akan diletakkan di belakang untuk mengurutkan segmen-segmen </w:t>
       </w:r>
       <w:r>
         <w:rPr>
@@ -15266,11 +17106,11 @@
               <w:ind w:firstLine="0"/>
             </w:pPr>
             <w:r>
-              <w:t xml:space="preserve">Mengindikasikan sumber protokol lapisan aplikasi yang mengirimkan segmen TCP yang bersangkutan. Gabungan antara field Source IP </w:t>
+              <w:t xml:space="preserve">Mengindikasikan sumber protokol lapisan </w:t>
             </w:r>
             <w:r>
               <w:lastRenderedPageBreak/>
-              <w:t>Address dalam header IP dan field Source Port dalam field header TCP disebut juga sebagai source socket, yang berarti sebuah alamat global dari mana segmen dikirimkan. Lihat juga Port TCP.</w:t>
+              <w:t>aplikasi yang mengirimkan segmen TCP yang bersangkutan. Gabungan antara field Source IP Address dalam header IP dan field Source Port dalam field header TCP disebut juga sebagai source socket, yang berarti sebuah alamat global dari mana segmen dikirimkan. Lihat juga Port TCP.</w:t>
             </w:r>
           </w:p>
         </w:tc>
@@ -15430,6 +17270,7 @@
               <w:ind w:firstLine="0"/>
             </w:pPr>
             <w:r>
+              <w:lastRenderedPageBreak/>
               <w:t>Data Offset</w:t>
             </w:r>
           </w:p>
@@ -15456,11 +17297,7 @@
               <w:ind w:firstLine="0"/>
             </w:pPr>
             <w:r>
-              <w:t xml:space="preserve">Mengindikasikan di mana data dalam segmen TCP dimulai. Field ini juga dapat berarti ukuran </w:t>
-            </w:r>
-            <w:r>
-              <w:lastRenderedPageBreak/>
-              <w:t xml:space="preserve">dari header TCP. Seperti halnya field </w:t>
+              <w:t xml:space="preserve">Mengindikasikan di mana data dalam segmen TCP dimulai. Field ini juga dapat berarti ukuran dari header TCP. Seperti halnya field </w:t>
             </w:r>
             <w:r>
               <w:rPr>
@@ -15494,7 +17331,6 @@
               <w:ind w:firstLine="0"/>
             </w:pPr>
             <w:r>
-              <w:lastRenderedPageBreak/>
               <w:t>Reserved</w:t>
             </w:r>
           </w:p>
@@ -15609,11 +17445,11 @@
               <w:ind w:firstLine="0"/>
             </w:pPr>
             <w:r>
-              <w:t xml:space="preserve">Mengindikasikan jumlah byte yang tersedia yang dimiliki oleh buffer host penerima segmen yang bersangkutan. Buffer ini disebut sebagai Receive Buffer, digunakan untuk menyimpan byte stream yang datang. Dengan mengimbuhkan ukuran window ke setiap segmen, penerima segmen TCP memberitahukan kepada pengirim segmen berapa banyak data yang dapat dikirimkan dan disangga dengan sukses. Hal ini dilakukan agar si pengirim segmen tidak mengirimkan data lebih banyak dibandingkan ukuran Receive Buffer. Jika tidak ada tempat lagi di dalam Receive buffer, nilai dari field ini adalah 0. </w:t>
+              <w:t xml:space="preserve">Mengindikasikan jumlah byte yang tersedia yang dimiliki oleh buffer host penerima segmen yang bersangkutan. Buffer ini disebut sebagai Receive Buffer, digunakan untuk menyimpan byte stream yang datang. Dengan mengimbuhkan ukuran window ke setiap segmen, penerima segmen TCP memberitahukan kepada pengirim segmen berapa banyak data yang dapat dikirimkan dan disangga dengan sukses. Hal ini dilakukan agar si pengirim segmen tidak mengirimkan data lebih banyak dibandingkan ukuran Receive </w:t>
             </w:r>
             <w:r>
               <w:lastRenderedPageBreak/>
-              <w:t xml:space="preserve">Dengan nilai 0, maka si pengirim tidak akan dapat mengirimkan segmen lagi ke penerima hingga nilai field ini berubah (bukan 0). Tujuan hal ini adalah untuk mengatur lalu lintas data atau </w:t>
+              <w:t xml:space="preserve">Buffer. Jika tidak ada tempat lagi di dalam Receive buffer, nilai dari field ini adalah 0. Dengan nilai 0, maka si pengirim tidak akan dapat mengirimkan segmen lagi ke penerima hingga nilai field ini berubah (bukan 0). Tujuan hal ini adalah untuk mengatur lalu lintas data atau </w:t>
             </w:r>
             <w:r>
               <w:rPr>
@@ -16078,6 +17914,7 @@
           <w:szCs w:val="24"/>
           <w:lang w:val="id-ID"/>
         </w:rPr>
+        <w:lastRenderedPageBreak/>
         <w:t>TCP</w:t>
       </w:r>
       <w:r>
@@ -16104,16 +17941,7 @@
           <w:szCs w:val="24"/>
           <w:lang w:val="id-ID"/>
         </w:rPr>
-        <w:t xml:space="preserve"> yang sedang terkoneksi tersebut telah menyelesaikan proses transmisi data dan semua data yang ditransmisikan </w:t>
-      </w:r>
-      <w:r>
-        <w:rPr>
-          <w:rFonts w:eastAsia="Times New Roman" w:cs="Times New Roman"/>
-          <w:szCs w:val="24"/>
-          <w:lang w:val="id-ID"/>
-        </w:rPr>
-        <w:lastRenderedPageBreak/>
-        <w:t xml:space="preserve">telah diterima dengan baik. Itulah sebabnya, mengapa </w:t>
+        <w:t xml:space="preserve"> yang sedang terkoneksi tersebut telah menyelesaikan proses transmisi data dan semua data yang ditransmisikan telah diterima dengan baik. Itulah sebabnya, mengapa </w:t>
       </w:r>
       <w:r>
         <w:rPr>
@@ -16424,6 +18252,7 @@
               </w:rPr>
             </w:pPr>
             <w:r>
+              <w:lastRenderedPageBreak/>
               <w:t>RST</w:t>
             </w:r>
           </w:p>
@@ -16441,11 +18270,7 @@
               </w:rPr>
             </w:pPr>
             <w:r>
-              <w:t xml:space="preserve">Mengindikasikan bahwa koneksi yang dibuat akan digagalkan. Untuk sebuah koneksi TCP yang sedang berjalan (aktif), sebuah segmen dengan flag RST diset ke nilai 1 akan dikirimkan sebagai respons terhadap sebuah segmen TCP </w:t>
-            </w:r>
-            <w:r>
-              <w:lastRenderedPageBreak/>
-              <w:t>yang diterima yang ternyata segmen tersebut bukan yang diminta, sehingga koneksi pun menjadi gagal. Pengiriman segmen dengan flag RST diset ke nilai 1 untuk sebuah koneksi aktif akan menutup koneksi secara paksa, sehingga data yang disimpan dalam buffer akan dibuang (dihilangkan). Untuk sebuah koneksi TCP yang sedang dibuat, segmen dengan flag RST aktif akan dikirimkan sebagai respons terhadap request pembuatan koneksi untuk mencegah percobaan pembuatan koneksi.</w:t>
+              <w:t>Mengindikasikan bahwa koneksi yang dibuat akan digagalkan. Untuk sebuah koneksi TCP yang sedang berjalan (aktif), sebuah segmen dengan flag RST diset ke nilai 1 akan dikirimkan sebagai respons terhadap sebuah segmen TCP yang diterima yang ternyata segmen tersebut bukan yang diminta, sehingga koneksi pun menjadi gagal. Pengiriman segmen dengan flag RST diset ke nilai 1 untuk sebuah koneksi aktif akan menutup koneksi secara paksa, sehingga data yang disimpan dalam buffer akan dibuang (dihilangkan). Untuk sebuah koneksi TCP yang sedang dibuat, segmen dengan flag RST aktif akan dikirimkan sebagai respons terhadap request pembuatan koneksi untuk mencegah percobaan pembuatan koneksi.</w:t>
             </w:r>
           </w:p>
         </w:tc>
@@ -16464,7 +18289,6 @@
               </w:rPr>
             </w:pPr>
             <w:r>
-              <w:lastRenderedPageBreak/>
               <w:t>SYN</w:t>
             </w:r>
           </w:p>
@@ -16538,6 +18362,7 @@
       <w:pPr>
         <w:pStyle w:val="Heading3"/>
       </w:pPr>
+      <w:bookmarkStart w:id="28" w:name="_Toc484945417"/>
       <w:r>
         <w:t xml:space="preserve">Sniffing </w:t>
       </w:r>
@@ -16547,6 +18372,7 @@
       <w:r>
         <w:t xml:space="preserve"> Spoofing</w:t>
       </w:r>
+      <w:bookmarkEnd w:id="28"/>
     </w:p>
     <w:p>
       <w:pPr>
@@ -16584,14 +18410,22 @@
           <w:color w:val="000000"/>
           <w:szCs w:val="24"/>
         </w:rPr>
-        <w:t xml:space="preserve">. Aplikasi ini menangkap tiap-tiap paket dan dapat juga menguraikan paket tersebut berdasarkan </w:t>
-      </w:r>
-      <w:r>
-        <w:rPr>
-          <w:i/>
+        <w:t xml:space="preserve">. Aplikasi ini menangkap tiap-tiap paket dan dapat juga menguraikan paket tersebut </w:t>
+      </w:r>
+      <w:r>
+        <w:rPr>
           <w:color w:val="000000"/>
           <w:szCs w:val="24"/>
         </w:rPr>
+        <w:lastRenderedPageBreak/>
+        <w:t xml:space="preserve">berdasarkan </w:t>
+      </w:r>
+      <w:r>
+        <w:rPr>
+          <w:i/>
+          <w:color w:val="000000"/>
+          <w:szCs w:val="24"/>
+        </w:rPr>
         <w:t>RFC (Request of Comments)</w:t>
       </w:r>
       <w:r>
@@ -16645,7 +18479,6 @@
           <w:color w:val="000000"/>
           <w:szCs w:val="24"/>
         </w:rPr>
-        <w:lastRenderedPageBreak/>
         <w:t>Sniffing</w:t>
       </w:r>
       <w:r>
@@ -16720,9 +18553,11 @@
       <w:pPr>
         <w:pStyle w:val="Heading3"/>
       </w:pPr>
+      <w:bookmarkStart w:id="29" w:name="_Toc484945418"/>
       <w:r>
         <w:t>Promiscuous Mode</w:t>
       </w:r>
+      <w:bookmarkEnd w:id="29"/>
     </w:p>
     <w:p>
       <w:pPr>
@@ -16839,9 +18674,11 @@
       <w:pPr>
         <w:pStyle w:val="Heading3"/>
       </w:pPr>
+      <w:bookmarkStart w:id="30" w:name="_Toc484945419"/>
       <w:r>
         <w:t>Maximum Transmission Unit (MTU)</w:t>
       </w:r>
+      <w:bookmarkEnd w:id="30"/>
     </w:p>
     <w:p>
       <w:pPr>
@@ -16852,7 +18689,7 @@
           <w:szCs w:val="24"/>
         </w:rPr>
       </w:pPr>
-      <w:bookmarkStart w:id="18" w:name="__DdeLink__2184_225596623"/>
+      <w:bookmarkStart w:id="31" w:name="__DdeLink__2184_225596623"/>
       <w:r>
         <w:rPr>
           <w:i/>
@@ -16886,7 +18723,7 @@
         </w:rPr>
         <w:t xml:space="preserve"> dalam jaringan komputer merupakan</w:t>
       </w:r>
-      <w:bookmarkEnd w:id="18"/>
+      <w:bookmarkEnd w:id="31"/>
       <w:r>
         <w:rPr>
           <w:color w:val="000000"/>
@@ -16986,9 +18823,11 @@
       <w:pPr>
         <w:pStyle w:val="Heading3"/>
       </w:pPr>
+      <w:bookmarkStart w:id="32" w:name="_Toc484945420"/>
       <w:r>
         <w:t>Pcap File Format</w:t>
       </w:r>
+      <w:bookmarkEnd w:id="32"/>
     </w:p>
     <w:p>
       <w:r>
@@ -17052,7 +18891,17 @@
           <w:color w:val="000000"/>
           <w:szCs w:val="24"/>
         </w:rPr>
-        <w:t xml:space="preserve">snapshot length </w:t>
+        <w:t xml:space="preserve">snapshot </w:t>
+      </w:r>
+      <w:r>
+        <w:rPr>
+          <w:i/>
+          <w:iCs/>
+          <w:color w:val="000000"/>
+          <w:szCs w:val="24"/>
+        </w:rPr>
+        <w:lastRenderedPageBreak/>
+        <w:t xml:space="preserve">length </w:t>
       </w:r>
       <w:r>
         <w:rPr>
@@ -17081,8 +18930,14 @@
           <w:spacing w:val="-1"/>
           <w:lang w:val="id-ID"/>
         </w:rPr>
-        <w:lastRenderedPageBreak/>
         <w:br/>
+      </w:r>
+      <w:bookmarkStart w:id="33" w:name="_Toc484945421"/>
+      <w:r>
+        <w:rPr>
+          <w:spacing w:val="-1"/>
+          <w:lang w:val="id-ID"/>
+        </w:rPr>
         <w:t>METOD</w:t>
       </w:r>
       <w:r>
@@ -17099,6 +18954,7 @@
         </w:rPr>
         <w:t>PENELITIAN</w:t>
       </w:r>
+      <w:bookmarkEnd w:id="33"/>
     </w:p>
     <w:p>
       <w:pPr>
@@ -17112,12 +18968,14 @@
           <w:lang w:val="en-ID"/>
         </w:rPr>
       </w:pPr>
+      <w:bookmarkStart w:id="34" w:name="_Toc484945422"/>
       <w:r>
         <w:rPr>
           <w:lang w:val="en-ID"/>
         </w:rPr>
         <w:t>Obyek Penelitian</w:t>
       </w:r>
+      <w:bookmarkEnd w:id="34"/>
     </w:p>
     <w:p>
       <w:pPr>
@@ -17265,12 +19123,14 @@
           <w:lang w:val="en-ID"/>
         </w:rPr>
       </w:pPr>
+      <w:bookmarkStart w:id="35" w:name="_Toc484945423"/>
       <w:r>
         <w:rPr>
           <w:lang w:val="en-ID"/>
         </w:rPr>
         <w:t>Metode Penelitian</w:t>
       </w:r>
+      <w:bookmarkEnd w:id="35"/>
     </w:p>
     <w:p>
       <w:pPr>
@@ -17279,9 +19139,11 @@
           <w:i/>
         </w:rPr>
       </w:pPr>
+      <w:bookmarkStart w:id="36" w:name="_Toc484945424"/>
       <w:r>
         <w:t>Pengumpulan Data</w:t>
       </w:r>
+      <w:bookmarkEnd w:id="36"/>
     </w:p>
     <w:p>
       <w:pPr>
@@ -17330,7 +19192,11 @@
         </w:rPr>
       </w:pPr>
       <w:r>
-        <w:t xml:space="preserve">Kegiatan yang dilakukan adalah dengan mengamati dan menganalisa setiap paket </w:t>
+        <w:t xml:space="preserve">Kegiatan yang dilakukan adalah dengan mengamati dan menganalisa </w:t>
+      </w:r>
+      <w:r>
+        <w:lastRenderedPageBreak/>
+        <w:t xml:space="preserve">setiap paket </w:t>
       </w:r>
       <w:r>
         <w:rPr>
@@ -17370,7 +19236,6 @@
           <w:b/>
           <w:bCs/>
         </w:rPr>
-        <w:lastRenderedPageBreak/>
         <w:t>Analisis Kebutuhan</w:t>
       </w:r>
     </w:p>
@@ -17400,9 +19265,11 @@
           <w:i/>
         </w:rPr>
       </w:pPr>
+      <w:bookmarkStart w:id="37" w:name="_Toc484945425"/>
       <w:r>
         <w:t>Analisis Perancangan</w:t>
       </w:r>
+      <w:bookmarkEnd w:id="37"/>
     </w:p>
     <w:p>
       <w:pPr>
@@ -17478,9 +19345,11 @@
           <w:i/>
         </w:rPr>
       </w:pPr>
+      <w:bookmarkStart w:id="38" w:name="_Toc484945426"/>
       <w:r>
         <w:t>Pembuatan Program</w:t>
       </w:r>
+      <w:bookmarkEnd w:id="38"/>
     </w:p>
     <w:p>
       <w:r>
@@ -17521,9 +19390,11 @@
           <w:i/>
         </w:rPr>
       </w:pPr>
+      <w:bookmarkStart w:id="39" w:name="_Toc484945427"/>
       <w:r>
         <w:t>Implementasi dan Pengujian</w:t>
       </w:r>
+      <w:bookmarkEnd w:id="39"/>
     </w:p>
     <w:p>
       <w:pPr>
@@ -17571,14 +19442,14 @@
         <w:lastRenderedPageBreak/>
         <w:br/>
       </w:r>
-      <w:bookmarkStart w:id="19" w:name="_Toc461058901"/>
+      <w:bookmarkStart w:id="40" w:name="_Toc484945428"/>
       <w:r>
         <w:rPr>
           <w:lang w:val="en-ID"/>
         </w:rPr>
         <w:t>ANALISA DAN PERANCANGAN SISTEM</w:t>
       </w:r>
-      <w:bookmarkEnd w:id="19"/>
+      <w:bookmarkEnd w:id="40"/>
     </w:p>
     <w:p/>
     <w:p>
@@ -17588,7 +19459,7 @@
           <w:lang w:val="en-ID"/>
         </w:rPr>
       </w:pPr>
-      <w:bookmarkStart w:id="20" w:name="_Toc461058902"/>
+      <w:bookmarkStart w:id="41" w:name="_Toc484945429"/>
       <w:r>
         <w:rPr>
           <w:lang w:val="en-ID"/>
@@ -17607,7 +19478,7 @@
         </w:rPr>
         <w:t>stem yang Berjalan</w:t>
       </w:r>
-      <w:bookmarkEnd w:id="20"/>
+      <w:bookmarkEnd w:id="41"/>
     </w:p>
     <w:p>
       <w:pPr>
@@ -17937,13 +19808,19 @@
         <w:rPr>
           <w:lang w:val="en-ID"/>
         </w:rPr>
-        <w:t xml:space="preserve"> tanpan ada proses pengecekan lebih lanjut. Dengan begitu </w:t>
-      </w:r>
-      <w:r>
-        <w:rPr>
-          <w:i/>
+        <w:t xml:space="preserve"> tanpa</w:t>
+      </w:r>
+      <w:r>
+        <w:rPr>
           <w:lang w:val="en-ID"/>
         </w:rPr>
+        <w:t xml:space="preserve"> ada proses pengecekan lebih lanjut. Dengan begitu </w:t>
+      </w:r>
+      <w:r>
+        <w:rPr>
+          <w:i/>
+          <w:lang w:val="en-ID"/>
+        </w:rPr>
         <w:t xml:space="preserve">ARP Cache </w:t>
       </w:r>
       <w:r>
@@ -18025,12 +19902,12 @@
           <w:lang w:val="en-ID"/>
         </w:rPr>
       </w:pPr>
-      <w:bookmarkStart w:id="21" w:name="_Toc461058903"/>
+      <w:bookmarkStart w:id="42" w:name="_Toc484945430"/>
       <w:r>
         <w:t>Analisa Kebutuhan</w:t>
       </w:r>
-    </w:p>
-    <w:bookmarkEnd w:id="21"/>
+      <w:bookmarkEnd w:id="42"/>
+    </w:p>
     <w:p>
       <w:pPr>
         <w:pStyle w:val="Heading3"/>
@@ -18038,9 +19915,11 @@
           <w:i/>
         </w:rPr>
       </w:pPr>
+      <w:bookmarkStart w:id="43" w:name="_Toc484945431"/>
       <w:r>
         <w:t>Kebutuhan Fungsional</w:t>
       </w:r>
+      <w:bookmarkEnd w:id="43"/>
     </w:p>
     <w:p>
       <w:pPr>
@@ -18101,9 +19980,11 @@
           <w:i/>
         </w:rPr>
       </w:pPr>
+      <w:bookmarkStart w:id="44" w:name="_Toc484945432"/>
       <w:r>
         <w:t>Kebutuhan Non Fungsional</w:t>
       </w:r>
+      <w:bookmarkEnd w:id="44"/>
     </w:p>
     <w:p>
       <w:r>
@@ -18234,14 +20115,14 @@
           <w:lang w:val="en-ID"/>
         </w:rPr>
       </w:pPr>
-      <w:bookmarkStart w:id="22" w:name="_Toc461058906"/>
+      <w:bookmarkStart w:id="45" w:name="_Toc484945433"/>
       <w:r>
         <w:rPr>
           <w:lang w:val="en-ID"/>
         </w:rPr>
         <w:t>Analisa Pengembangan sistem</w:t>
       </w:r>
-      <w:bookmarkEnd w:id="22"/>
+      <w:bookmarkEnd w:id="45"/>
     </w:p>
     <w:p>
       <w:pPr>
@@ -18250,14 +20131,14 @@
           <w:lang w:val="en-ID"/>
         </w:rPr>
       </w:pPr>
-      <w:bookmarkStart w:id="23" w:name="_Toc461058907"/>
+      <w:bookmarkStart w:id="46" w:name="_Toc484945434"/>
       <w:r>
         <w:rPr>
           <w:lang w:val="en-ID"/>
         </w:rPr>
         <w:t>Rancangan Sistem</w:t>
       </w:r>
-      <w:bookmarkEnd w:id="23"/>
+      <w:bookmarkEnd w:id="46"/>
     </w:p>
     <w:p>
       <w:pPr>
@@ -18751,8 +20632,8 @@
       <w:pPr>
         <w:pStyle w:val="Caption"/>
       </w:pPr>
-      <w:bookmarkStart w:id="24" w:name="_Ref461054983"/>
-      <w:bookmarkStart w:id="25" w:name="_Toc461058053"/>
+      <w:bookmarkStart w:id="47" w:name="_Ref461054983"/>
+      <w:bookmarkStart w:id="48" w:name="_Toc461058053"/>
       <w:r>
         <w:rPr>
           <w:b/>
@@ -18799,8 +20680,8 @@
       <w:r>
         <w:t xml:space="preserve"> </w:t>
       </w:r>
-      <w:bookmarkEnd w:id="24"/>
-      <w:bookmarkEnd w:id="25"/>
+      <w:bookmarkEnd w:id="47"/>
+      <w:bookmarkEnd w:id="48"/>
       <w:r>
         <w:t>Flow Chart Deteksi Serangan Pada ARP</w:t>
       </w:r>
@@ -18823,14 +20704,14 @@
           <w:lang w:val="en-ID"/>
         </w:rPr>
       </w:pPr>
-      <w:bookmarkStart w:id="26" w:name="_Toc461058909"/>
+      <w:bookmarkStart w:id="49" w:name="_Toc484945435"/>
       <w:r>
         <w:rPr>
           <w:lang w:val="en-ID"/>
         </w:rPr>
         <w:t>Rancangan Menu Dan Antar Muka</w:t>
       </w:r>
-      <w:bookmarkEnd w:id="26"/>
+      <w:bookmarkEnd w:id="49"/>
     </w:p>
     <w:p>
       <w:pPr>
@@ -18929,15 +20810,15 @@
       <w:pPr>
         <w:pStyle w:val="Penomorangambar"/>
       </w:pPr>
-      <w:bookmarkStart w:id="27" w:name="_Ref461056141"/>
-      <w:bookmarkStart w:id="28" w:name="_Toc461058055"/>
+      <w:bookmarkStart w:id="50" w:name="_Ref461056141"/>
+      <w:bookmarkStart w:id="51" w:name="_Toc461058055"/>
       <w:r>
         <w:rPr>
           <w:b/>
         </w:rPr>
         <w:t>Gambar 3.</w:t>
       </w:r>
-      <w:bookmarkEnd w:id="27"/>
+      <w:bookmarkEnd w:id="50"/>
       <w:r>
         <w:rPr>
           <w:b/>
@@ -18956,7 +20837,7 @@
       <w:r>
         <w:t>Struktur Menu</w:t>
       </w:r>
-      <w:bookmarkEnd w:id="28"/>
+      <w:bookmarkEnd w:id="51"/>
       <w:r>
         <w:t xml:space="preserve"> Serangan</w:t>
       </w:r>
@@ -19068,6 +20949,7 @@
           <w:lang w:val="en-ID"/>
         </w:rPr>
       </w:pPr>
+      <w:bookmarkStart w:id="52" w:name="_Toc484945436"/>
       <w:r>
         <w:rPr>
           <w:lang w:val="en-ID"/>
@@ -19081,14 +20963,17 @@
         </w:rPr>
         <w:t>Graphical User Interface (GUI)</w:t>
       </w:r>
+      <w:bookmarkEnd w:id="52"/>
     </w:p>
     <w:p>
       <w:pPr>
         <w:pStyle w:val="Heading3"/>
       </w:pPr>
+      <w:bookmarkStart w:id="53" w:name="_Toc484945437"/>
       <w:r>
         <w:t>Serangan Pada ARP</w:t>
       </w:r>
+      <w:bookmarkEnd w:id="53"/>
     </w:p>
     <w:p>
       <w:pPr>
@@ -19415,10 +21300,12 @@
       <w:pPr>
         <w:pStyle w:val="Heading3"/>
       </w:pPr>
+      <w:bookmarkStart w:id="54" w:name="_Toc484945438"/>
       <w:r>
         <w:lastRenderedPageBreak/>
         <w:t>Deteksi Serangan Pada ARP</w:t>
       </w:r>
+      <w:bookmarkEnd w:id="54"/>
     </w:p>
     <w:p>
       <w:pPr>
@@ -19592,11 +21479,11 @@
       <w:r>
         <w:br/>
       </w:r>
-      <w:bookmarkStart w:id="29" w:name="_Toc461058910"/>
+      <w:bookmarkStart w:id="55" w:name="_Toc484945439"/>
       <w:r>
         <w:t>IMPLEMENTASI SISTEM</w:t>
       </w:r>
-      <w:bookmarkEnd w:id="29"/>
+      <w:bookmarkEnd w:id="55"/>
     </w:p>
     <w:p/>
     <w:p/>
@@ -19607,13 +21494,13 @@
           <w:bCs/>
         </w:rPr>
       </w:pPr>
-      <w:bookmarkStart w:id="30" w:name="_TOC_250005"/>
-      <w:bookmarkStart w:id="31" w:name="_Toc461058911"/>
+      <w:bookmarkStart w:id="56" w:name="_TOC_250005"/>
+      <w:bookmarkStart w:id="57" w:name="_Toc484945440"/>
       <w:r>
         <w:t>Implementasi</w:t>
       </w:r>
-      <w:bookmarkEnd w:id="30"/>
-      <w:bookmarkEnd w:id="31"/>
+      <w:bookmarkEnd w:id="56"/>
+      <w:bookmarkEnd w:id="57"/>
     </w:p>
     <w:p>
       <w:r>
@@ -19634,7 +21521,7 @@
           <w:bCs/>
         </w:rPr>
       </w:pPr>
-      <w:bookmarkStart w:id="32" w:name="_Toc461058912"/>
+      <w:bookmarkStart w:id="58" w:name="_Toc484945441"/>
       <w:r>
         <w:t>Perangkat Keras (</w:t>
       </w:r>
@@ -19647,7 +21534,7 @@
       <w:r>
         <w:t>) yang Digunakan</w:t>
       </w:r>
-      <w:bookmarkEnd w:id="32"/>
+      <w:bookmarkEnd w:id="58"/>
     </w:p>
     <w:p>
       <w:pPr>
@@ -19656,7 +21543,43 @@
         </w:rPr>
       </w:pPr>
       <w:r>
-        <w:t>PerangkatkerasyangdigunakanuntukmengoperasikanSistemInformasiGeografisberbasis Web ini adalah:</w:t>
+        <w:t>Perangkat</w:t>
+      </w:r>
+      <w:r>
+        <w:t xml:space="preserve"> </w:t>
+      </w:r>
+      <w:r>
+        <w:t>keras</w:t>
+      </w:r>
+      <w:r>
+        <w:t xml:space="preserve"> </w:t>
+      </w:r>
+      <w:r>
+        <w:t>yang</w:t>
+      </w:r>
+      <w:r>
+        <w:t xml:space="preserve"> </w:t>
+      </w:r>
+      <w:r>
+        <w:t>digunakan</w:t>
+      </w:r>
+      <w:r>
+        <w:t xml:space="preserve"> </w:t>
+      </w:r>
+      <w:r>
+        <w:t>untuk</w:t>
+      </w:r>
+      <w:r>
+        <w:t xml:space="preserve"> </w:t>
+      </w:r>
+      <w:r>
+        <w:t>mengoperasikan</w:t>
+      </w:r>
+      <w:r>
+        <w:t xml:space="preserve"> s</w:t>
+      </w:r>
+      <w:r>
+        <w:t>istem ini adalah:</w:t>
       </w:r>
     </w:p>
     <w:p>
@@ -19692,7 +21615,10 @@
         </w:numPr>
       </w:pPr>
       <w:r>
-        <w:t>RAM 3072MB</w:t>
+        <w:t xml:space="preserve">RAM </w:t>
+      </w:r>
+      <w:r>
+        <w:t>2 GB</w:t>
       </w:r>
     </w:p>
     <w:p>
@@ -19702,9 +21628,19 @@
           <w:ilvl w:val="0"/>
           <w:numId w:val="5"/>
         </w:numPr>
-      </w:pPr>
-      <w:r>
-        <w:t>Hardisk 320 GB</w:t>
+        <w:rPr>
+          <w:rFonts w:eastAsia="Times New Roman" w:cs="Times New Roman"/>
+          <w:szCs w:val="24"/>
+        </w:rPr>
+      </w:pPr>
+      <w:r>
+        <w:t xml:space="preserve">Hardisk </w:t>
+      </w:r>
+      <w:r>
+        <w:t>500</w:t>
+      </w:r>
+      <w:r>
+        <w:t xml:space="preserve"> GB</w:t>
       </w:r>
     </w:p>
     <w:p>
@@ -19714,19 +21650,18 @@
           <w:ilvl w:val="0"/>
           <w:numId w:val="5"/>
         </w:numPr>
-      </w:pPr>
-      <w:r>
-        <w:t>NVIDIA GeForce 9300M GS</w:t>
-      </w:r>
-    </w:p>
-    <w:p>
-      <w:pPr>
-        <w:spacing w:before="5"/>
         <w:rPr>
           <w:rFonts w:eastAsia="Times New Roman" w:cs="Times New Roman"/>
           <w:szCs w:val="24"/>
         </w:rPr>
       </w:pPr>
+      <w:r>
+        <w:rPr>
+          <w:rFonts w:eastAsia="Times New Roman" w:cs="Times New Roman"/>
+          <w:szCs w:val="24"/>
+        </w:rPr>
+        <w:t>Network Interface Card (Ethernet Card)</w:t>
+      </w:r>
     </w:p>
     <w:p>
       <w:pPr>
@@ -19735,7 +21670,7 @@
           <w:bCs/>
         </w:rPr>
       </w:pPr>
-      <w:bookmarkStart w:id="33" w:name="_Toc461058913"/>
+      <w:bookmarkStart w:id="59" w:name="_Toc484945442"/>
       <w:r>
         <w:t>Perangkat Lunak (</w:t>
       </w:r>
@@ -19748,11 +21683,17 @@
       <w:r>
         <w:t>) yang digunakan</w:t>
       </w:r>
-      <w:bookmarkEnd w:id="33"/>
-    </w:p>
-    <w:p>
-      <w:r>
-        <w:t>Perangkat lunak yang digunakandalam membangun Sistem Informasi Geografisberbasi Web ini adalah:</w:t>
+      <w:bookmarkEnd w:id="59"/>
+    </w:p>
+    <w:p>
+      <w:r>
+        <w:t xml:space="preserve">Perangkat lunak yang digunakandalam membangun </w:t>
+      </w:r>
+      <w:r>
+        <w:t xml:space="preserve">sistem </w:t>
+      </w:r>
+      <w:r>
+        <w:t>ini adalah:</w:t>
       </w:r>
     </w:p>
     <w:p>
@@ -19767,7 +21708,7 @@
         </w:rPr>
       </w:pPr>
       <w:r>
-        <w:t>Macromedia dreamweaver CS3</w:t>
+        <w:t>Netbeans dan Intellij IDEA</w:t>
       </w:r>
     </w:p>
     <w:p>
@@ -19782,22 +21723,10 @@
         </w:rPr>
       </w:pPr>
       <w:r>
-        <w:t>Adobe Photoshop CS3</w:t>
-      </w:r>
-    </w:p>
-    <w:p>
-      <w:pPr>
-        <w:pStyle w:val="ListParagraph"/>
-        <w:numPr>
-          <w:ilvl w:val="0"/>
-          <w:numId w:val="6"/>
-        </w:numPr>
         <w:rPr>
           <w:rFonts w:cs="Times New Roman"/>
         </w:rPr>
-      </w:pPr>
-      <w:r>
-        <w:t>Mozila firefox</w:t>
+        <w:t>Jxnet dan Npcap (Npcap hanya untuk sistem operasi Windows)</w:t>
       </w:r>
     </w:p>
     <w:p/>
@@ -19809,67 +21738,70 @@
         </w:rPr>
       </w:pPr>
       <w:r>
+        <w:t>Berisikanuraian</w:t>
+      </w:r>
+      <w:r>
+        <w:rPr>
+          <w:spacing w:val="-2"/>
+        </w:rPr>
+        <w:t>Bagian</w:t>
+      </w:r>
+      <w:r>
+        <w:t>Implementasi</w:t>
+      </w:r>
+      <w:r>
+        <w:rPr>
+          <w:spacing w:val="-2"/>
+        </w:rPr>
+        <w:t>berisi</w:t>
+      </w:r>
+      <w:r>
+        <w:t>uraianalatbantu</w:t>
+      </w:r>
+      <w:r>
+        <w:rPr>
+          <w:spacing w:val="-2"/>
+        </w:rPr>
+        <w:t>untuk</w:t>
+      </w:r>
+      <w:r>
+        <w:t xml:space="preserve">tahapanimplementasi,sistemoperasi, </w:t>
+      </w:r>
+      <w:r>
+        <w:rPr>
+          <w:spacing w:val="-2"/>
+        </w:rPr>
+        <w:t>perangkat</w:t>
+      </w:r>
+      <w:r>
+        <w:t xml:space="preserve">implementasi, </w:t>
+      </w:r>
+      <w:r>
+        <w:rPr>
+          <w:spacing w:val="-2"/>
+        </w:rPr>
+        <w:t>algoritma</w:t>
+      </w:r>
+      <w:r>
+        <w:t xml:space="preserve"> program, tampilaninteraksiinput-output</w:t>
+      </w:r>
+      <w:r>
+        <w:rPr>
+          <w:spacing w:val="-2"/>
+        </w:rPr>
+        <w:t>aplikasi</w:t>
+      </w:r>
+      <w:r>
+        <w:t xml:space="preserve">danpengujian implementasitahapanawal.Untuk </w:t>
+      </w:r>
+      <w:r>
         <w:lastRenderedPageBreak/>
-        <w:t>Berisikanuraian</w:t>
+        <w:t>bidangnetwork,implementasiberisihasilrancangannetworkyangdibangun,infrastrukurpendukungnetworkdan pengujian awal</w:t>
       </w:r>
       <w:r>
         <w:rPr>
           <w:spacing w:val="-2"/>
         </w:rPr>
-        <w:t>Bagian</w:t>
-      </w:r>
-      <w:r>
-        <w:t>Implementasi</w:t>
-      </w:r>
-      <w:r>
-        <w:rPr>
-          <w:spacing w:val="-2"/>
-        </w:rPr>
-        <w:t>berisi</w:t>
-      </w:r>
-      <w:r>
-        <w:t>uraianalatbantu</w:t>
-      </w:r>
-      <w:r>
-        <w:rPr>
-          <w:spacing w:val="-2"/>
-        </w:rPr>
-        <w:t>untuk</w:t>
-      </w:r>
-      <w:r>
-        <w:t xml:space="preserve">tahapanimplementasi,sistemoperasi, </w:t>
-      </w:r>
-      <w:r>
-        <w:rPr>
-          <w:spacing w:val="-2"/>
-        </w:rPr>
-        <w:t>perangkat</w:t>
-      </w:r>
-      <w:r>
-        <w:t xml:space="preserve">implementasi, </w:t>
-      </w:r>
-      <w:r>
-        <w:rPr>
-          <w:spacing w:val="-2"/>
-        </w:rPr>
-        <w:t>algoritma</w:t>
-      </w:r>
-      <w:r>
-        <w:t xml:space="preserve"> program, tampilaninteraksiinput-output</w:t>
-      </w:r>
-      <w:r>
-        <w:rPr>
-          <w:spacing w:val="-2"/>
-        </w:rPr>
-        <w:t>aplikasi</w:t>
-      </w:r>
-      <w:r>
-        <w:t>danpengujian implementasitahapanawal.Untuk bidangnetwork,implementasiberisihasilrancangannetworkyangdibangun,infrastrukurpendukungnetworkdan pengujian awal</w:t>
-      </w:r>
-      <w:r>
-        <w:rPr>
-          <w:spacing w:val="-2"/>
-        </w:rPr>
         <w:t>network.</w:t>
       </w:r>
     </w:p>
@@ -19878,13 +21810,13 @@
       <w:pPr>
         <w:pStyle w:val="Heading2"/>
       </w:pPr>
-      <w:bookmarkStart w:id="34" w:name="_TOC_250002"/>
-      <w:bookmarkStart w:id="35" w:name="_Toc461058914"/>
+      <w:bookmarkStart w:id="60" w:name="_TOC_250002"/>
+      <w:bookmarkStart w:id="61" w:name="_Toc484945443"/>
       <w:r>
         <w:t>ImplementasiWEB</w:t>
       </w:r>
-      <w:bookmarkEnd w:id="34"/>
-      <w:bookmarkEnd w:id="35"/>
+      <w:bookmarkEnd w:id="60"/>
+      <w:bookmarkEnd w:id="61"/>
     </w:p>
     <w:p>
       <w:pPr>
@@ -19901,13 +21833,13 @@
       <w:pPr>
         <w:pStyle w:val="Heading3"/>
       </w:pPr>
-      <w:bookmarkStart w:id="36" w:name="_TOC_250001"/>
-      <w:bookmarkStart w:id="37" w:name="_Toc461058915"/>
+      <w:bookmarkStart w:id="62" w:name="_TOC_250001"/>
+      <w:bookmarkStart w:id="63" w:name="_Toc484945444"/>
       <w:r>
         <w:t>ImplementasiHalaman User</w:t>
       </w:r>
-      <w:bookmarkEnd w:id="36"/>
-      <w:bookmarkEnd w:id="37"/>
+      <w:bookmarkEnd w:id="62"/>
+      <w:bookmarkEnd w:id="63"/>
     </w:p>
     <w:p>
       <w:pPr>
@@ -19974,11 +21906,11 @@
       <w:pPr>
         <w:pStyle w:val="Heading3"/>
       </w:pPr>
-      <w:bookmarkStart w:id="38" w:name="_Toc461058916"/>
+      <w:bookmarkStart w:id="64" w:name="_Toc484945445"/>
       <w:r>
         <w:t>Koneksi.php</w:t>
       </w:r>
-      <w:bookmarkEnd w:id="38"/>
+      <w:bookmarkEnd w:id="64"/>
     </w:p>
     <w:p>
       <w:pPr>
@@ -20166,7 +22098,7 @@
           <w:szCs w:val="24"/>
         </w:rPr>
       </w:pPr>
-      <w:bookmarkStart w:id="39" w:name="_Toc461058063"/>
+      <w:bookmarkStart w:id="65" w:name="_Toc461058063"/>
       <w:r>
         <w:t>Gambar 4.</w:t>
       </w:r>
@@ -20184,17 +22116,17 @@
       <w:r>
         <w:t>Script koneksi.php</w:t>
       </w:r>
-      <w:bookmarkEnd w:id="39"/>
+      <w:bookmarkEnd w:id="65"/>
     </w:p>
     <w:p>
       <w:pPr>
         <w:pStyle w:val="Heading3"/>
       </w:pPr>
-      <w:bookmarkStart w:id="40" w:name="_Toc461058917"/>
+      <w:bookmarkStart w:id="66" w:name="_Toc484945446"/>
       <w:r>
         <w:t>TampilanHalaman Home</w:t>
       </w:r>
-      <w:bookmarkEnd w:id="40"/>
+      <w:bookmarkEnd w:id="66"/>
     </w:p>
     <w:p>
       <w:pPr>
@@ -20276,7 +22208,7 @@
           <w:szCs w:val="24"/>
         </w:rPr>
       </w:pPr>
-      <w:bookmarkStart w:id="41" w:name="_Toc461058064"/>
+      <w:bookmarkStart w:id="67" w:name="_Toc461058064"/>
       <w:r>
         <w:t>Gambar 4.</w:t>
       </w:r>
@@ -20294,7 +22226,7 @@
       <w:r>
         <w:t>Tampilan Home</w:t>
       </w:r>
-      <w:bookmarkEnd w:id="41"/>
+      <w:bookmarkEnd w:id="67"/>
     </w:p>
     <w:p/>
     <w:p/>
@@ -20328,11 +22260,11 @@
       <w:r>
         <w:br/>
       </w:r>
-      <w:bookmarkStart w:id="42" w:name="_Toc461058918"/>
+      <w:bookmarkStart w:id="68" w:name="_Toc484945447"/>
       <w:r>
         <w:t>PENUTUP</w:t>
       </w:r>
-      <w:bookmarkEnd w:id="42"/>
+      <w:bookmarkEnd w:id="68"/>
     </w:p>
     <w:p/>
     <w:p/>
@@ -20340,11 +22272,11 @@
       <w:pPr>
         <w:pStyle w:val="Heading2"/>
       </w:pPr>
-      <w:bookmarkStart w:id="43" w:name="_Toc461058919"/>
+      <w:bookmarkStart w:id="69" w:name="_Toc484945448"/>
       <w:r>
         <w:t>Kesimpulan</w:t>
       </w:r>
-      <w:bookmarkEnd w:id="43"/>
+      <w:bookmarkEnd w:id="69"/>
     </w:p>
     <w:p>
       <w:r>
@@ -20407,11 +22339,11 @@
       <w:pPr>
         <w:pStyle w:val="Heading2"/>
       </w:pPr>
-      <w:bookmarkStart w:id="44" w:name="_Toc461058920"/>
+      <w:bookmarkStart w:id="70" w:name="_Toc484945449"/>
       <w:r>
         <w:t>Saran</w:t>
       </w:r>
-      <w:bookmarkEnd w:id="44"/>
+      <w:bookmarkEnd w:id="70"/>
     </w:p>
     <w:p>
       <w:r>
@@ -20439,12 +22371,12 @@
           <w:numId w:val="0"/>
         </w:numPr>
       </w:pPr>
-      <w:bookmarkStart w:id="45" w:name="_Toc461058921"/>
+      <w:bookmarkStart w:id="71" w:name="_Toc484945450"/>
       <w:r>
         <w:lastRenderedPageBreak/>
         <w:t>DAFTAR PUSTAKA</w:t>
       </w:r>
-      <w:bookmarkEnd w:id="45"/>
+      <w:bookmarkEnd w:id="71"/>
     </w:p>
     <w:p>
       <w:pPr>
@@ -20768,7 +22700,7 @@
             <w:rPr>
               <w:noProof/>
             </w:rPr>
-            <w:t>x</w:t>
+            <w:t>vii</w:t>
           </w:r>
         </w:fldSimple>
       </w:p>
@@ -20845,7 +22777,7 @@
 <w:ftr xmlns:ve="http://schemas.openxmlformats.org/markup-compatibility/2006" xmlns:o="urn:schemas-microsoft-com:office:office" xmlns:r="http://schemas.openxmlformats.org/officeDocument/2006/relationships" xmlns:m="http://schemas.openxmlformats.org/officeDocument/2006/math" xmlns:v="urn:schemas-microsoft-com:vml" xmlns:wp="http://schemas.openxmlformats.org/drawingml/2006/wordprocessingDrawing" xmlns:w10="urn:schemas-microsoft-com:office:word" xmlns:w="http://schemas.openxmlformats.org/wordprocessingml/2006/main" xmlns:wne="http://schemas.microsoft.com/office/word/2006/wordml">
   <w:sdt>
     <w:sdtPr>
-      <w:id w:val="715721"/>
+      <w:id w:val="1215465"/>
       <w:docPartObj>
         <w:docPartGallery w:val="Page Numbers (Bottom of Page)"/>
         <w:docPartUnique/>
@@ -20883,7 +22815,7 @@
           <w:rPr>
             <w:noProof/>
           </w:rPr>
-          <w:t>21</w:t>
+          <w:t>22</w:t>
         </w:r>
         <w:r>
           <w:rPr>
@@ -20933,7 +22865,7 @@
             <w:rPr>
               <w:noProof/>
             </w:rPr>
-            <w:t>28</w:t>
+            <w:t>33</w:t>
           </w:r>
         </w:fldSimple>
       </w:p>
@@ -21001,7 +22933,7 @@
 <w:hdr xmlns:ve="http://schemas.openxmlformats.org/markup-compatibility/2006" xmlns:o="urn:schemas-microsoft-com:office:office" xmlns:r="http://schemas.openxmlformats.org/officeDocument/2006/relationships" xmlns:m="http://schemas.openxmlformats.org/officeDocument/2006/math" xmlns:v="urn:schemas-microsoft-com:vml" xmlns:wp="http://schemas.openxmlformats.org/drawingml/2006/wordprocessingDrawing" xmlns:w10="urn:schemas-microsoft-com:office:word" xmlns:w="http://schemas.openxmlformats.org/wordprocessingml/2006/main" xmlns:wne="http://schemas.microsoft.com/office/word/2006/wordml">
   <w:sdt>
     <w:sdtPr>
-      <w:id w:val="715720"/>
+      <w:id w:val="1215464"/>
       <w:docPartObj>
         <w:docPartGallery w:val="Page Numbers (Top of Page)"/>
         <w:docPartUnique/>
@@ -21031,7 +22963,7 @@
           <w:rPr>
             <w:noProof/>
           </w:rPr>
-          <w:t>27</w:t>
+          <w:t>31</w:t>
         </w:r>
         <w:r>
           <w:rPr>
@@ -21084,17 +23016,17 @@
         <v:path o:extrusionok="f" gradientshapeok="t" o:connecttype="rect"/>
         <o:lock v:ext="edit" aspectratio="t"/>
       </v:shapetype>
-      <v:shape id="_x0000_i1035" type="#_x0000_t75" style="width:3in;height:3in" o:bullet="t"/>
+      <v:shape id="_x0000_i1117" type="#_x0000_t75" style="width:3in;height:3in" o:bullet="t"/>
     </w:pict>
   </w:numPicBullet>
   <w:numPicBullet w:numPicBulletId="1">
     <w:pict>
-      <v:shape id="_x0000_i1036" type="#_x0000_t75" style="width:3in;height:3in" o:bullet="t"/>
+      <v:shape id="_x0000_i1118" type="#_x0000_t75" style="width:3in;height:3in" o:bullet="t"/>
     </w:pict>
   </w:numPicBullet>
   <w:numPicBullet w:numPicBulletId="2">
     <w:pict>
-      <v:shape id="_x0000_i1037" type="#_x0000_t75" style="width:3in;height:3in" o:bullet="t"/>
+      <v:shape id="_x0000_i1119" type="#_x0000_t75" style="width:3in;height:3in" o:bullet="t"/>
     </w:pict>
   </w:numPicBullet>
   <w:abstractNum w:abstractNumId="0">
@@ -23953,6 +25885,95 @@
     </w:lvl>
   </w:abstractNum>
   <w:abstractNum w:abstractNumId="26">
+    <w:nsid w:val="746C2AAE"/>
+    <w:multiLevelType w:val="hybridMultilevel"/>
+    <w:tmpl w:val="0CDA614C"/>
+    <w:lvl w:ilvl="0" w:tplc="21540B90">
+      <w:start w:val="1"/>
+      <w:numFmt w:val="upperRoman"/>
+      <w:lvlText w:val="BAB %1."/>
+      <w:lvlJc w:val="left"/>
+      <w:pPr>
+        <w:ind w:left="720" w:hanging="360"/>
+      </w:pPr>
+      <w:rPr>
+        <w:rFonts w:hint="default"/>
+      </w:rPr>
+    </w:lvl>
+    <w:lvl w:ilvl="1" w:tplc="04090019" w:tentative="1">
+      <w:start w:val="1"/>
+      <w:numFmt w:val="lowerLetter"/>
+      <w:lvlText w:val="%2."/>
+      <w:lvlJc w:val="left"/>
+      <w:pPr>
+        <w:ind w:left="1440" w:hanging="360"/>
+      </w:pPr>
+    </w:lvl>
+    <w:lvl w:ilvl="2" w:tplc="0409001B" w:tentative="1">
+      <w:start w:val="1"/>
+      <w:numFmt w:val="lowerRoman"/>
+      <w:lvlText w:val="%3."/>
+      <w:lvlJc w:val="right"/>
+      <w:pPr>
+        <w:ind w:left="2160" w:hanging="180"/>
+      </w:pPr>
+    </w:lvl>
+    <w:lvl w:ilvl="3" w:tplc="0409000F" w:tentative="1">
+      <w:start w:val="1"/>
+      <w:numFmt w:val="decimal"/>
+      <w:lvlText w:val="%4."/>
+      <w:lvlJc w:val="left"/>
+      <w:pPr>
+        <w:ind w:left="2880" w:hanging="360"/>
+      </w:pPr>
+    </w:lvl>
+    <w:lvl w:ilvl="4" w:tplc="04090019" w:tentative="1">
+      <w:start w:val="1"/>
+      <w:numFmt w:val="lowerLetter"/>
+      <w:lvlText w:val="%5."/>
+      <w:lvlJc w:val="left"/>
+      <w:pPr>
+        <w:ind w:left="3600" w:hanging="360"/>
+      </w:pPr>
+    </w:lvl>
+    <w:lvl w:ilvl="5" w:tplc="0409001B" w:tentative="1">
+      <w:start w:val="1"/>
+      <w:numFmt w:val="lowerRoman"/>
+      <w:lvlText w:val="%6."/>
+      <w:lvlJc w:val="right"/>
+      <w:pPr>
+        <w:ind w:left="4320" w:hanging="180"/>
+      </w:pPr>
+    </w:lvl>
+    <w:lvl w:ilvl="6" w:tplc="0409000F" w:tentative="1">
+      <w:start w:val="1"/>
+      <w:numFmt w:val="decimal"/>
+      <w:lvlText w:val="%7."/>
+      <w:lvlJc w:val="left"/>
+      <w:pPr>
+        <w:ind w:left="5040" w:hanging="360"/>
+      </w:pPr>
+    </w:lvl>
+    <w:lvl w:ilvl="7" w:tplc="04090019" w:tentative="1">
+      <w:start w:val="1"/>
+      <w:numFmt w:val="lowerLetter"/>
+      <w:lvlText w:val="%8."/>
+      <w:lvlJc w:val="left"/>
+      <w:pPr>
+        <w:ind w:left="5760" w:hanging="360"/>
+      </w:pPr>
+    </w:lvl>
+    <w:lvl w:ilvl="8" w:tplc="0409001B" w:tentative="1">
+      <w:start w:val="1"/>
+      <w:numFmt w:val="lowerRoman"/>
+      <w:lvlText w:val="%9."/>
+      <w:lvlJc w:val="right"/>
+      <w:pPr>
+        <w:ind w:left="6480" w:hanging="180"/>
+      </w:pPr>
+    </w:lvl>
+  </w:abstractNum>
+  <w:abstractNum w:abstractNumId="27">
     <w:nsid w:val="755874F4"/>
     <w:multiLevelType w:val="hybridMultilevel"/>
     <w:tmpl w:val="2D80EA8C"/>
@@ -24065,7 +26086,7 @@
       </w:rPr>
     </w:lvl>
   </w:abstractNum>
-  <w:abstractNum w:abstractNumId="27">
+  <w:abstractNum w:abstractNumId="28">
     <w:nsid w:val="7C191160"/>
     <w:multiLevelType w:val="hybridMultilevel"/>
     <w:tmpl w:val="7F904FB6"/>
@@ -24212,7 +26233,7 @@
     <w:abstractNumId w:val="10"/>
   </w:num>
   <w:num w:numId="12">
-    <w:abstractNumId w:val="26"/>
+    <w:abstractNumId w:val="27"/>
   </w:num>
   <w:num w:numId="13">
     <w:abstractNumId w:val="6"/>
@@ -24248,13 +26269,16 @@
     <w:abstractNumId w:val="23"/>
   </w:num>
   <w:num w:numId="24">
-    <w:abstractNumId w:val="27"/>
+    <w:abstractNumId w:val="28"/>
   </w:num>
   <w:num w:numId="25">
     <w:abstractNumId w:val="3"/>
   </w:num>
   <w:num w:numId="26">
     <w:abstractNumId w:val="25"/>
+  </w:num>
+  <w:num w:numId="27">
+    <w:abstractNumId w:val="26"/>
   </w:num>
   <w:numIdMacAtCleanup w:val="12"/>
 </w:numbering>
@@ -25721,7 +27745,7 @@
   <a:extraClrSchemeLst/>
   <a:extLst>
     <a:ext uri="{05A4C25C-085E-4340-85A3-A5531E510DB2}">
-      <thm15:themeFamily xmlns="" xmlns:thm15="http://schemas.microsoft.com/office/thememl/2012/main" name="Office Theme" id="{62F939B6-93AF-4DB8-9C6B-D6C7DFDC589F}" vid="{4A3C46E8-61CC-4603-A589-7422A47A8E4A}"/>
+      <thm15:themeFamily xmlns:thm15="http://schemas.microsoft.com/office/thememl/2012/main" xmlns="" name="Office Theme" id="{62F939B6-93AF-4DB8-9C6B-D6C7DFDC589F}" vid="{4A3C46E8-61CC-4603-A589-7422A47A8E4A}"/>
     </a:ext>
   </a:extLst>
 </a:theme>

--- a/LAPORAN/Laporan.docx
+++ b/LAPORAN/Laporan.docx
@@ -223,7 +223,7 @@
                     <a:blip r:embed="rId8" cstate="print">
                       <a:extLst>
                         <a:ext uri="{28A0092B-C50C-407E-A947-70E740481C1C}">
-                          <a14:useLocalDpi xmlns="" xmlns:wpc="http://schemas.microsoft.com/office/word/2010/wordprocessingCanvas" xmlns:mc="http://schemas.openxmlformats.org/markup-compatibility/2006" xmlns:o="urn:schemas-microsoft-com:office:office" xmlns:v="urn:schemas-microsoft-com:vml" xmlns:wp14="http://schemas.microsoft.com/office/word/2010/wordprocessingDrawing" xmlns:w10="urn:schemas-microsoft-com:office:word" xmlns:w="http://schemas.openxmlformats.org/wordprocessingml/2006/main" xmlns:w14="http://schemas.microsoft.com/office/word/2010/wordml" xmlns:wpg="http://schemas.microsoft.com/office/word/2010/wordprocessingGroup" xmlns:wpi="http://schemas.microsoft.com/office/word/2010/wordprocessingInk" xmlns:wps="http://schemas.microsoft.com/office/word/2010/wordprocessingShape" xmlns:a14="http://schemas.microsoft.com/office/drawing/2010/main" val="0"/>
+                          <a14:useLocalDpi xmlns:a14="http://schemas.microsoft.com/office/drawing/2010/main" xmlns:wps="http://schemas.microsoft.com/office/word/2010/wordprocessingShape" xmlns:wpi="http://schemas.microsoft.com/office/word/2010/wordprocessingInk" xmlns:wpg="http://schemas.microsoft.com/office/word/2010/wordprocessingGroup" xmlns:w14="http://schemas.microsoft.com/office/word/2010/wordml" xmlns:w="http://schemas.openxmlformats.org/wordprocessingml/2006/main" xmlns:w10="urn:schemas-microsoft-com:office:word" xmlns:wp14="http://schemas.microsoft.com/office/word/2010/wordprocessingDrawing" xmlns:v="urn:schemas-microsoft-com:vml" xmlns:o="urn:schemas-microsoft-com:office:office" xmlns:mc="http://schemas.openxmlformats.org/markup-compatibility/2006" xmlns:wpc="http://schemas.microsoft.com/office/word/2010/wordprocessingCanvas" xmlns="" val="0"/>
                         </a:ext>
                       </a:extLst>
                     </a:blip>
@@ -583,7 +583,7 @@
                       <a:lum bright="70000" contrast="-70000"/>
                       <a:extLst>
                         <a:ext uri="{BEBA8EAE-BF5A-486C-A8C5-ECC9F3942E4B}">
-                          <a14:imgProps xmlns="" xmlns:wpc="http://schemas.microsoft.com/office/word/2010/wordprocessingCanvas" xmlns:mc="http://schemas.openxmlformats.org/markup-compatibility/2006" xmlns:o="urn:schemas-microsoft-com:office:office" xmlns:v="urn:schemas-microsoft-com:vml" xmlns:wp14="http://schemas.microsoft.com/office/word/2010/wordprocessingDrawing" xmlns:w10="urn:schemas-microsoft-com:office:word" xmlns:w="http://schemas.openxmlformats.org/wordprocessingml/2006/main" xmlns:w14="http://schemas.microsoft.com/office/word/2010/wordml" xmlns:wpg="http://schemas.microsoft.com/office/word/2010/wordprocessingGroup" xmlns:wpi="http://schemas.microsoft.com/office/word/2010/wordprocessingInk" xmlns:wps="http://schemas.microsoft.com/office/word/2010/wordprocessingShape" xmlns:a14="http://schemas.microsoft.com/office/drawing/2010/main">
+                          <a14:imgProps xmlns:a14="http://schemas.microsoft.com/office/drawing/2010/main" xmlns:wps="http://schemas.microsoft.com/office/word/2010/wordprocessingShape" xmlns:wpi="http://schemas.microsoft.com/office/word/2010/wordprocessingInk" xmlns:wpg="http://schemas.microsoft.com/office/word/2010/wordprocessingGroup" xmlns:w14="http://schemas.microsoft.com/office/word/2010/wordml" xmlns:w="http://schemas.openxmlformats.org/wordprocessingml/2006/main" xmlns:w10="urn:schemas-microsoft-com:office:word" xmlns:wp14="http://schemas.microsoft.com/office/word/2010/wordprocessingDrawing" xmlns:v="urn:schemas-microsoft-com:vml" xmlns:o="urn:schemas-microsoft-com:office:office" xmlns:mc="http://schemas.openxmlformats.org/markup-compatibility/2006" xmlns:wpc="http://schemas.microsoft.com/office/word/2010/wordprocessingCanvas" xmlns="">
                             <a14:imgLayer r:embed="rId11">
                               <a14:imgEffect>
                                 <a14:sharpenSoften amount="25000"/>
@@ -598,7 +598,7 @@
                           </a14:imgProps>
                         </a:ext>
                         <a:ext uri="{28A0092B-C50C-407E-A947-70E740481C1C}">
-                          <a14:useLocalDpi xmlns="" xmlns:wpc="http://schemas.microsoft.com/office/word/2010/wordprocessingCanvas" xmlns:mc="http://schemas.openxmlformats.org/markup-compatibility/2006" xmlns:o="urn:schemas-microsoft-com:office:office" xmlns:v="urn:schemas-microsoft-com:vml" xmlns:wp14="http://schemas.microsoft.com/office/word/2010/wordprocessingDrawing" xmlns:w10="urn:schemas-microsoft-com:office:word" xmlns:w="http://schemas.openxmlformats.org/wordprocessingml/2006/main" xmlns:w14="http://schemas.microsoft.com/office/word/2010/wordml" xmlns:wpg="http://schemas.microsoft.com/office/word/2010/wordprocessingGroup" xmlns:wpi="http://schemas.microsoft.com/office/word/2010/wordprocessingInk" xmlns:wps="http://schemas.microsoft.com/office/word/2010/wordprocessingShape" xmlns:a14="http://schemas.microsoft.com/office/drawing/2010/main" val="0"/>
+                          <a14:useLocalDpi xmlns:a14="http://schemas.microsoft.com/office/drawing/2010/main" xmlns:wps="http://schemas.microsoft.com/office/word/2010/wordprocessingShape" xmlns:wpi="http://schemas.microsoft.com/office/word/2010/wordprocessingInk" xmlns:wpg="http://schemas.microsoft.com/office/word/2010/wordprocessingGroup" xmlns:w14="http://schemas.microsoft.com/office/word/2010/wordml" xmlns:w="http://schemas.openxmlformats.org/wordprocessingml/2006/main" xmlns:w10="urn:schemas-microsoft-com:office:word" xmlns:wp14="http://schemas.microsoft.com/office/word/2010/wordprocessingDrawing" xmlns:v="urn:schemas-microsoft-com:vml" xmlns:o="urn:schemas-microsoft-com:office:office" xmlns:mc="http://schemas.openxmlformats.org/markup-compatibility/2006" xmlns:wpc="http://schemas.microsoft.com/office/word/2010/wordprocessingCanvas" xmlns="" val="0"/>
                         </a:ext>
                       </a:extLst>
                     </a:blip>
@@ -1566,7 +1566,7 @@
                     <a:blip r:embed="rId12" cstate="print">
                       <a:extLst>
                         <a:ext uri="{28A0092B-C50C-407E-A947-70E740481C1C}">
-                          <a14:useLocalDpi xmlns="" xmlns:wpc="http://schemas.microsoft.com/office/word/2010/wordprocessingCanvas" xmlns:mc="http://schemas.openxmlformats.org/markup-compatibility/2006" xmlns:o="urn:schemas-microsoft-com:office:office" xmlns:v="urn:schemas-microsoft-com:vml" xmlns:wp14="http://schemas.microsoft.com/office/word/2010/wordprocessingDrawing" xmlns:w10="urn:schemas-microsoft-com:office:word" xmlns:w="http://schemas.openxmlformats.org/wordprocessingml/2006/main" xmlns:w14="http://schemas.microsoft.com/office/word/2010/wordml" xmlns:wpg="http://schemas.microsoft.com/office/word/2010/wordprocessingGroup" xmlns:wpi="http://schemas.microsoft.com/office/word/2010/wordprocessingInk" xmlns:wps="http://schemas.microsoft.com/office/word/2010/wordprocessingShape" xmlns:a14="http://schemas.microsoft.com/office/drawing/2010/main" val="0"/>
+                          <a14:useLocalDpi xmlns:a14="http://schemas.microsoft.com/office/drawing/2010/main" xmlns:wps="http://schemas.microsoft.com/office/word/2010/wordprocessingShape" xmlns:wpi="http://schemas.microsoft.com/office/word/2010/wordprocessingInk" xmlns:wpg="http://schemas.microsoft.com/office/word/2010/wordprocessingGroup" xmlns:w14="http://schemas.microsoft.com/office/word/2010/wordml" xmlns:w="http://schemas.openxmlformats.org/wordprocessingml/2006/main" xmlns:w10="urn:schemas-microsoft-com:office:word" xmlns:wp14="http://schemas.microsoft.com/office/word/2010/wordprocessingDrawing" xmlns:v="urn:schemas-microsoft-com:vml" xmlns:o="urn:schemas-microsoft-com:office:office" xmlns:mc="http://schemas.openxmlformats.org/markup-compatibility/2006" xmlns:wpc="http://schemas.microsoft.com/office/word/2010/wordprocessingCanvas" xmlns="" val="0"/>
                         </a:ext>
                       </a:extLst>
                     </a:blip>
@@ -2530,6 +2530,11 @@
     <w:p/>
     <w:sdt>
       <w:sdtPr>
+        <w:rPr>
+          <w:b w:val="0"/>
+          <w:noProof w:val="0"/>
+          <w:lang w:val="en-US"/>
+        </w:rPr>
         <w:id w:val="-738393818"/>
         <w:docPartObj>
           <w:docPartGallery w:val="Table of Contents"/>
@@ -2539,7 +2544,6 @@
       <w:sdtEndPr>
         <w:rPr>
           <w:bCs/>
-          <w:lang w:val="en-US"/>
         </w:rPr>
       </w:sdtEndPr>
       <w:sdtContent>
@@ -20242,7 +20246,7 @@
             <v:stroke joinstyle="miter"/>
             <v:path gradientshapeok="t" o:connecttype="rect"/>
           </v:shapetype>
-          <v:shape id="_x0000_s1605" type="#_x0000_t202" style="width:394.55pt;height:75.55pt;visibility:visible;mso-position-horizontal-relative:char;mso-position-vertical-relative:line" o:gfxdata="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" filled="f" strokeweight=".58pt">
+          <v:shape id="_x0000_s1605" type="#_x0000_t202" style="width:394.55pt;height:75.55pt;visibility:visible;mso-left-percent:-10001;mso-top-percent:-10001;mso-position-horizontal:absolute;mso-position-horizontal-relative:char;mso-position-vertical:absolute;mso-position-vertical-relative:line;mso-left-percent:-10001;mso-top-percent:-10001" o:gfxdata="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" filled="f" strokeweight=".58pt">
             <v:textbox style="mso-next-textbox:#_x0000_s1605" inset="0,0,0,0">
               <w:txbxContent>
                 <w:p>
@@ -20345,7 +20349,7 @@
           <w:color w:val="000000"/>
         </w:rPr>
         <w:pict>
-          <v:shape id="Text Box 2605" o:spid="_x0000_s1604" type="#_x0000_t202" style="width:394.55pt;height:199.9pt;visibility:visible;mso-position-horizontal-relative:char;mso-position-vertical-relative:line" o:gfxdata="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" filled="f" strokeweight=".58pt">
+          <v:shape id="Text Box 2605" o:spid="_x0000_s1604" type="#_x0000_t202" style="width:394.55pt;height:199.9pt;visibility:visible;mso-left-percent:-10001;mso-top-percent:-10001;mso-position-horizontal:absolute;mso-position-horizontal-relative:char;mso-position-vertical:absolute;mso-position-vertical-relative:line;mso-left-percent:-10001;mso-top-percent:-10001" o:gfxdata="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" filled="f" strokeweight=".58pt">
             <v:textbox style="mso-next-textbox:#Text Box 2605" inset="0,0,0,0">
               <w:txbxContent>
                 <w:p>
@@ -21983,7 +21987,7 @@
           <w:szCs w:val="20"/>
         </w:rPr>
         <w:pict>
-          <v:shape id="_x0000_s1603" type="#_x0000_t202" style="width:393.8pt;height:117.7pt;visibility:visible;mso-position-horizontal-relative:char;mso-position-vertical-relative:line" o:gfxdata="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" filled="f" strokeweight=".58pt">
+          <v:shape id="_x0000_s1603" type="#_x0000_t202" style="width:393.8pt;height:117.7pt;visibility:visible;mso-left-percent:-10001;mso-top-percent:-10001;mso-position-horizontal:absolute;mso-position-horizontal-relative:char;mso-position-vertical:absolute;mso-position-vertical-relative:line;mso-left-percent:-10001;mso-top-percent:-10001" o:gfxdata="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" filled="f" strokeweight=".58pt">
             <v:textbox style="mso-next-textbox:#_x0000_s1603" inset="0,0,0,0">
               <w:txbxContent>
                 <w:p>
@@ -22400,231 +22404,59 @@
     </w:p>
     <w:p>
       <w:pPr>
-        <w:widowControl w:val="0"/>
-        <w:autoSpaceDE w:val="0"/>
-        <w:autoSpaceDN w:val="0"/>
-        <w:adjustRightInd w:val="0"/>
-        <w:spacing w:before="240" w:after="240" w:line="240" w:lineRule="auto"/>
-        <w:ind w:left="720" w:hanging="720"/>
-        <w:rPr>
-          <w:rFonts w:cs="Times New Roman"/>
-          <w:noProof/>
-          <w:szCs w:val="24"/>
-        </w:rPr>
-      </w:pPr>
-      <w:r>
-        <w:fldChar w:fldCharType="begin" w:fldLock="1"/>
-      </w:r>
-      <w:r>
-        <w:instrText xml:space="preserve">ADDIN Mendeley Bibliography CSL_BIBLIOGRAPHY </w:instrText>
-      </w:r>
-      <w:r>
-        <w:fldChar w:fldCharType="separate"/>
-      </w:r>
-      <w:r>
-        <w:rPr>
-          <w:rFonts w:cs="Times New Roman"/>
-          <w:noProof/>
-          <w:szCs w:val="24"/>
-        </w:rPr>
-        <w:t xml:space="preserve">Jogiyanto, H.M., (2006), </w:t>
-      </w:r>
-      <w:r>
-        <w:rPr>
-          <w:rFonts w:cs="Times New Roman"/>
+        <w:spacing w:after="283" w:line="240" w:lineRule="auto"/>
+        <w:ind w:left="567" w:hanging="567"/>
+      </w:pPr>
+      <w:r>
+        <w:rPr>
+          <w:szCs w:val="24"/>
+        </w:rPr>
+        <w:t xml:space="preserve">Kaur, I., 2013,  Detection and Prevention of ARP Cache Poisoning, Thesis, Computer Science </w:t>
+      </w:r>
+      <w:r>
+        <w:rPr>
+          <w:szCs w:val="24"/>
+        </w:rPr>
+        <w:tab/>
+        <w:t>and Engineeting Department, Thapar University, Patiala.</w:t>
+      </w:r>
+    </w:p>
+    <w:p>
+      <w:pPr>
+        <w:spacing w:after="283" w:line="240" w:lineRule="auto"/>
+        <w:ind w:left="567" w:hanging="567"/>
+      </w:pPr>
+      <w:r>
+        <w:rPr>
+          <w:szCs w:val="24"/>
+        </w:rPr>
+        <w:t>Srinath, D., Panimalar S., Simla, A. J., dan Deepa, J., 2015,  Detection and Prevention of ARP Spoofing using Centralized Server,  Internation Journal of Computer Applications</w:t>
+      </w:r>
+      <w:r>
+        <w:rPr>
           <w:i/>
           <w:iCs/>
-          <w:noProof/>
-          <w:szCs w:val="24"/>
-        </w:rPr>
-        <w:t>Analisis dan Desain Sistem Informasi: Pendekatan Terstruktur Teori dan Praktek Aplikasi Bisnis</w:t>
-      </w:r>
-      <w:r>
-        <w:rPr>
-          <w:rFonts w:cs="Times New Roman"/>
-          <w:noProof/>
-          <w:szCs w:val="24"/>
-        </w:rPr>
-        <w:t xml:space="preserve">, </w:t>
-      </w:r>
-      <w:r>
-        <w:rPr>
-          <w:rFonts w:cs="Times New Roman"/>
-          <w:noProof/>
-          <w:szCs w:val="24"/>
-        </w:rPr>
-        <w:t>Yogyakarta: ANDI Publisher.</w:t>
-      </w:r>
-    </w:p>
-    <w:p>
-      <w:pPr>
-        <w:widowControl w:val="0"/>
-        <w:autoSpaceDE w:val="0"/>
-        <w:autoSpaceDN w:val="0"/>
-        <w:adjustRightInd w:val="0"/>
-        <w:spacing w:before="240" w:after="240" w:line="240" w:lineRule="auto"/>
-        <w:ind w:left="720" w:hanging="720"/>
-        <w:rPr>
-          <w:rFonts w:cs="Times New Roman"/>
-          <w:noProof/>
-          <w:szCs w:val="24"/>
-        </w:rPr>
-      </w:pPr>
-      <w:r>
-        <w:rPr>
-          <w:rFonts w:cs="Times New Roman"/>
-          <w:noProof/>
-          <w:szCs w:val="24"/>
-        </w:rPr>
-        <w:t xml:space="preserve">Kadir, A., (2013), </w:t>
-      </w:r>
-      <w:r>
-        <w:rPr>
-          <w:rFonts w:cs="Times New Roman"/>
-          <w:i/>
-          <w:iCs/>
-          <w:noProof/>
-          <w:szCs w:val="24"/>
-        </w:rPr>
-        <w:t>Pengantar Teknologi informasi</w:t>
-      </w:r>
-      <w:r>
-        <w:rPr>
-          <w:rFonts w:cs="Times New Roman"/>
-          <w:noProof/>
-          <w:szCs w:val="24"/>
-        </w:rPr>
-        <w:t xml:space="preserve">, </w:t>
-      </w:r>
-      <w:r>
-        <w:rPr>
-          <w:rFonts w:cs="Times New Roman"/>
-          <w:noProof/>
-          <w:szCs w:val="24"/>
-        </w:rPr>
-        <w:t>Yogyakarta: ANDI Publisher.</w:t>
-      </w:r>
-    </w:p>
-    <w:p>
-      <w:pPr>
-        <w:widowControl w:val="0"/>
-        <w:autoSpaceDE w:val="0"/>
-        <w:autoSpaceDN w:val="0"/>
-        <w:adjustRightInd w:val="0"/>
-        <w:spacing w:before="240" w:after="240" w:line="240" w:lineRule="auto"/>
-        <w:ind w:left="720" w:hanging="720"/>
-        <w:rPr>
-          <w:rFonts w:cs="Times New Roman"/>
-          <w:noProof/>
-          <w:szCs w:val="24"/>
-        </w:rPr>
-      </w:pPr>
-      <w:r>
-        <w:rPr>
-          <w:rFonts w:cs="Times New Roman"/>
-          <w:noProof/>
-          <w:szCs w:val="24"/>
-        </w:rPr>
-        <w:t xml:space="preserve">Prahasta, E., (2002), </w:t>
-      </w:r>
-      <w:r>
-        <w:rPr>
-          <w:rFonts w:cs="Times New Roman"/>
-          <w:i/>
-          <w:iCs/>
-          <w:noProof/>
-          <w:szCs w:val="24"/>
-        </w:rPr>
-        <w:t>Konsep-konsep Dasar Sistem Informasi Geografis</w:t>
-      </w:r>
-      <w:r>
-        <w:rPr>
-          <w:rFonts w:cs="Times New Roman"/>
-          <w:noProof/>
-          <w:szCs w:val="24"/>
-        </w:rPr>
-        <w:t>, Bandung: Informatika.</w:t>
-      </w:r>
-    </w:p>
-    <w:p>
-      <w:pPr>
-        <w:widowControl w:val="0"/>
-        <w:autoSpaceDE w:val="0"/>
-        <w:autoSpaceDN w:val="0"/>
-        <w:adjustRightInd w:val="0"/>
-        <w:spacing w:before="240" w:after="240" w:line="240" w:lineRule="auto"/>
-        <w:ind w:left="720" w:hanging="720"/>
-        <w:rPr>
-          <w:rFonts w:cs="Times New Roman"/>
-          <w:noProof/>
-          <w:szCs w:val="24"/>
-        </w:rPr>
-      </w:pPr>
-      <w:r>
-        <w:rPr>
-          <w:rFonts w:cs="Times New Roman"/>
-          <w:noProof/>
-          <w:szCs w:val="24"/>
-        </w:rPr>
-        <w:t xml:space="preserve">Sutarman, (2009), </w:t>
-      </w:r>
-      <w:r>
-        <w:rPr>
-          <w:rFonts w:cs="Times New Roman"/>
-          <w:i/>
-          <w:iCs/>
-          <w:noProof/>
-          <w:szCs w:val="24"/>
-        </w:rPr>
-        <w:t>Pengantar Teknologi Informasi</w:t>
-      </w:r>
-      <w:r>
-        <w:rPr>
-          <w:rFonts w:cs="Times New Roman"/>
-          <w:noProof/>
-          <w:szCs w:val="24"/>
-        </w:rPr>
-        <w:t>, Jakarta: Bumi Aksara.</w:t>
-      </w:r>
-    </w:p>
-    <w:p>
-      <w:pPr>
-        <w:widowControl w:val="0"/>
-        <w:autoSpaceDE w:val="0"/>
-        <w:autoSpaceDN w:val="0"/>
-        <w:adjustRightInd w:val="0"/>
-        <w:spacing w:before="240" w:after="240" w:line="240" w:lineRule="auto"/>
-        <w:ind w:left="720" w:hanging="720"/>
-        <w:rPr>
-          <w:rFonts w:cs="Times New Roman"/>
-          <w:noProof/>
-        </w:rPr>
-      </w:pPr>
-      <w:r>
-        <w:rPr>
-          <w:rFonts w:cs="Times New Roman"/>
-          <w:noProof/>
-          <w:szCs w:val="24"/>
-        </w:rPr>
-        <w:t xml:space="preserve">Waljiyanto, (2003), </w:t>
-      </w:r>
-      <w:r>
-        <w:rPr>
-          <w:rFonts w:cs="Times New Roman"/>
-          <w:i/>
-          <w:iCs/>
-          <w:noProof/>
-          <w:szCs w:val="24"/>
-        </w:rPr>
-        <w:t>Sistem Basis Data: Analisis dan Pemodelan Data</w:t>
-      </w:r>
-      <w:r>
-        <w:rPr>
-          <w:rFonts w:cs="Times New Roman"/>
-          <w:noProof/>
-          <w:szCs w:val="24"/>
-        </w:rPr>
-        <w:t>,  Yogyakarta: Graha Ilmu.</w:t>
+          <w:szCs w:val="24"/>
+        </w:rPr>
+        <w:t xml:space="preserve">,113, </w:t>
+      </w:r>
+      <w:r>
+        <w:rPr>
+          <w:szCs w:val="24"/>
+        </w:rPr>
+        <w:t>Departement of Computer science and Engineering, Panimalar Institute of Technology, India.</w:t>
+      </w:r>
+    </w:p>
+    <w:p>
+      <w:pPr>
+        <w:spacing w:after="283" w:line="240" w:lineRule="auto"/>
+        <w:ind w:left="567" w:hanging="567"/>
+      </w:pPr>
+      <w:r>
+        <w:rPr>
+          <w:szCs w:val="24"/>
+        </w:rPr>
+        <w:t>Vinay, K.R., Gudur, B.K., 2014, ARP Spoof Detection System Using ICMP Protocol: An Active Approach, International Journal of Engineering Research and Technologi (IJERT), Vol 3.</w:t>
       </w:r>
     </w:p>
     <w:p>
@@ -22633,9 +22465,6 @@
         <w:spacing w:before="240" w:after="240" w:line="240" w:lineRule="auto"/>
         <w:ind w:left="720" w:hanging="720"/>
       </w:pPr>
-      <w:r>
-        <w:fldChar w:fldCharType="end"/>
-      </w:r>
     </w:p>
     <w:sectPr>
       <w:pgSz w:w="11900" w:h="16840" w:code="9"/>
@@ -22700,7 +22529,7 @@
             <w:rPr>
               <w:noProof/>
             </w:rPr>
-            <w:t>vii</w:t>
+            <w:t>ii</w:t>
           </w:r>
         </w:fldSimple>
       </w:p>
@@ -23016,17 +22845,17 @@
         <v:path o:extrusionok="f" gradientshapeok="t" o:connecttype="rect"/>
         <o:lock v:ext="edit" aspectratio="t"/>
       </v:shapetype>
-      <v:shape id="_x0000_i1117" type="#_x0000_t75" style="width:3in;height:3in" o:bullet="t"/>
+      <v:shape id="_x0000_i1026" type="#_x0000_t75" style="width:3in;height:3in" o:bullet="t"/>
     </w:pict>
   </w:numPicBullet>
   <w:numPicBullet w:numPicBulletId="1">
     <w:pict>
-      <v:shape id="_x0000_i1118" type="#_x0000_t75" style="width:3in;height:3in" o:bullet="t"/>
+      <v:shape id="_x0000_i1027" type="#_x0000_t75" style="width:3in;height:3in" o:bullet="t"/>
     </w:pict>
   </w:numPicBullet>
   <w:numPicBullet w:numPicBulletId="2">
     <w:pict>
-      <v:shape id="_x0000_i1119" type="#_x0000_t75" style="width:3in;height:3in" o:bullet="t"/>
+      <v:shape id="_x0000_i1028" type="#_x0000_t75" style="width:3in;height:3in" o:bullet="t"/>
     </w:pict>
   </w:numPicBullet>
   <w:abstractNum w:abstractNumId="0">
@@ -27745,7 +27574,7 @@
   <a:extraClrSchemeLst/>
   <a:extLst>
     <a:ext uri="{05A4C25C-085E-4340-85A3-A5531E510DB2}">
-      <thm15:themeFamily xmlns:thm15="http://schemas.microsoft.com/office/thememl/2012/main" xmlns="" name="Office Theme" id="{62F939B6-93AF-4DB8-9C6B-D6C7DFDC589F}" vid="{4A3C46E8-61CC-4603-A589-7422A47A8E4A}"/>
+      <thm15:themeFamily xmlns="" xmlns:thm15="http://schemas.microsoft.com/office/thememl/2012/main" name="Office Theme" id="{62F939B6-93AF-4DB8-9C6B-D6C7DFDC589F}" vid="{4A3C46E8-61CC-4603-A589-7422A47A8E4A}"/>
     </a:ext>
   </a:extLst>
 </a:theme>

--- a/LAPORAN/Laporan.docx
+++ b/LAPORAN/Laporan.docx
@@ -223,7 +223,7 @@
                     <a:blip r:embed="rId8" cstate="print">
                       <a:extLst>
                         <a:ext uri="{28A0092B-C50C-407E-A947-70E740481C1C}">
-                          <a14:useLocalDpi xmlns:a14="http://schemas.microsoft.com/office/drawing/2010/main" xmlns:wps="http://schemas.microsoft.com/office/word/2010/wordprocessingShape" xmlns:wpi="http://schemas.microsoft.com/office/word/2010/wordprocessingInk" xmlns:wpg="http://schemas.microsoft.com/office/word/2010/wordprocessingGroup" xmlns:w14="http://schemas.microsoft.com/office/word/2010/wordml" xmlns:w="http://schemas.openxmlformats.org/wordprocessingml/2006/main" xmlns:w10="urn:schemas-microsoft-com:office:word" xmlns:wp14="http://schemas.microsoft.com/office/word/2010/wordprocessingDrawing" xmlns:v="urn:schemas-microsoft-com:vml" xmlns:o="urn:schemas-microsoft-com:office:office" xmlns:mc="http://schemas.openxmlformats.org/markup-compatibility/2006" xmlns:wpc="http://schemas.microsoft.com/office/word/2010/wordprocessingCanvas" xmlns="" val="0"/>
+                          <a14:useLocalDpi xmlns="" xmlns:wpc="http://schemas.microsoft.com/office/word/2010/wordprocessingCanvas" xmlns:mc="http://schemas.openxmlformats.org/markup-compatibility/2006" xmlns:o="urn:schemas-microsoft-com:office:office" xmlns:v="urn:schemas-microsoft-com:vml" xmlns:wp14="http://schemas.microsoft.com/office/word/2010/wordprocessingDrawing" xmlns:w10="urn:schemas-microsoft-com:office:word" xmlns:w="http://schemas.openxmlformats.org/wordprocessingml/2006/main" xmlns:w14="http://schemas.microsoft.com/office/word/2010/wordml" xmlns:wpg="http://schemas.microsoft.com/office/word/2010/wordprocessingGroup" xmlns:wpi="http://schemas.microsoft.com/office/word/2010/wordprocessingInk" xmlns:wps="http://schemas.microsoft.com/office/word/2010/wordprocessingShape" xmlns:a14="http://schemas.microsoft.com/office/drawing/2010/main" val="0"/>
                         </a:ext>
                       </a:extLst>
                     </a:blip>
@@ -557,13 +557,13 @@
           <wp:anchor distT="0" distB="0" distL="114300" distR="114300" simplePos="0" relativeHeight="251693056" behindDoc="1" locked="0" layoutInCell="1" allowOverlap="1">
             <wp:simplePos x="0" y="0"/>
             <wp:positionH relativeFrom="column">
-              <wp:posOffset>926465</wp:posOffset>
+              <wp:posOffset>922020</wp:posOffset>
             </wp:positionH>
             <wp:positionV relativeFrom="paragraph">
-              <wp:posOffset>222885</wp:posOffset>
+              <wp:posOffset>233317</wp:posOffset>
             </wp:positionV>
-            <wp:extent cx="4076700" cy="4054178"/>
-            <wp:effectExtent l="0" t="0" r="0" b="0"/>
+            <wp:extent cx="4082143" cy="4049486"/>
+            <wp:effectExtent l="19050" t="0" r="0" b="0"/>
             <wp:wrapNone/>
             <wp:docPr id="2615" name="Picture 2615" descr="LOGO BARU UTY 2013 warna polos putih"/>
             <wp:cNvGraphicFramePr>
@@ -583,7 +583,7 @@
                       <a:lum bright="70000" contrast="-70000"/>
                       <a:extLst>
                         <a:ext uri="{BEBA8EAE-BF5A-486C-A8C5-ECC9F3942E4B}">
-                          <a14:imgProps xmlns:a14="http://schemas.microsoft.com/office/drawing/2010/main" xmlns:wps="http://schemas.microsoft.com/office/word/2010/wordprocessingShape" xmlns:wpi="http://schemas.microsoft.com/office/word/2010/wordprocessingInk" xmlns:wpg="http://schemas.microsoft.com/office/word/2010/wordprocessingGroup" xmlns:w14="http://schemas.microsoft.com/office/word/2010/wordml" xmlns:w="http://schemas.openxmlformats.org/wordprocessingml/2006/main" xmlns:w10="urn:schemas-microsoft-com:office:word" xmlns:wp14="http://schemas.microsoft.com/office/word/2010/wordprocessingDrawing" xmlns:v="urn:schemas-microsoft-com:vml" xmlns:o="urn:schemas-microsoft-com:office:office" xmlns:mc="http://schemas.openxmlformats.org/markup-compatibility/2006" xmlns:wpc="http://schemas.microsoft.com/office/word/2010/wordprocessingCanvas" xmlns="">
+                          <a14:imgProps xmlns="" xmlns:wpc="http://schemas.microsoft.com/office/word/2010/wordprocessingCanvas" xmlns:mc="http://schemas.openxmlformats.org/markup-compatibility/2006" xmlns:o="urn:schemas-microsoft-com:office:office" xmlns:v="urn:schemas-microsoft-com:vml" xmlns:wp14="http://schemas.microsoft.com/office/word/2010/wordprocessingDrawing" xmlns:w10="urn:schemas-microsoft-com:office:word" xmlns:w="http://schemas.openxmlformats.org/wordprocessingml/2006/main" xmlns:w14="http://schemas.microsoft.com/office/word/2010/wordml" xmlns:wpg="http://schemas.microsoft.com/office/word/2010/wordprocessingGroup" xmlns:wpi="http://schemas.microsoft.com/office/word/2010/wordprocessingInk" xmlns:wps="http://schemas.microsoft.com/office/word/2010/wordprocessingShape" xmlns:a14="http://schemas.microsoft.com/office/drawing/2010/main">
                             <a14:imgLayer r:embed="rId11">
                               <a14:imgEffect>
                                 <a14:sharpenSoften amount="25000"/>
@@ -598,7 +598,7 @@
                           </a14:imgProps>
                         </a:ext>
                         <a:ext uri="{28A0092B-C50C-407E-A947-70E740481C1C}">
-                          <a14:useLocalDpi xmlns:a14="http://schemas.microsoft.com/office/drawing/2010/main" xmlns:wps="http://schemas.microsoft.com/office/word/2010/wordprocessingShape" xmlns:wpi="http://schemas.microsoft.com/office/word/2010/wordprocessingInk" xmlns:wpg="http://schemas.microsoft.com/office/word/2010/wordprocessingGroup" xmlns:w14="http://schemas.microsoft.com/office/word/2010/wordml" xmlns:w="http://schemas.openxmlformats.org/wordprocessingml/2006/main" xmlns:w10="urn:schemas-microsoft-com:office:word" xmlns:wp14="http://schemas.microsoft.com/office/word/2010/wordprocessingDrawing" xmlns:v="urn:schemas-microsoft-com:vml" xmlns:o="urn:schemas-microsoft-com:office:office" xmlns:mc="http://schemas.openxmlformats.org/markup-compatibility/2006" xmlns:wpc="http://schemas.microsoft.com/office/word/2010/wordprocessingCanvas" xmlns="" val="0"/>
+                          <a14:useLocalDpi xmlns="" xmlns:wpc="http://schemas.microsoft.com/office/word/2010/wordprocessingCanvas" xmlns:mc="http://schemas.openxmlformats.org/markup-compatibility/2006" xmlns:o="urn:schemas-microsoft-com:office:office" xmlns:v="urn:schemas-microsoft-com:vml" xmlns:wp14="http://schemas.microsoft.com/office/word/2010/wordprocessingDrawing" xmlns:w10="urn:schemas-microsoft-com:office:word" xmlns:w="http://schemas.openxmlformats.org/wordprocessingml/2006/main" xmlns:w14="http://schemas.microsoft.com/office/word/2010/wordml" xmlns:wpg="http://schemas.microsoft.com/office/word/2010/wordprocessingGroup" xmlns:wpi="http://schemas.microsoft.com/office/word/2010/wordprocessingInk" xmlns:wps="http://schemas.microsoft.com/office/word/2010/wordprocessingShape" xmlns:a14="http://schemas.microsoft.com/office/drawing/2010/main" val="0"/>
                         </a:ext>
                       </a:extLst>
                     </a:blip>
@@ -610,7 +610,7 @@
                   <pic:spPr bwMode="auto">
                     <a:xfrm>
                       <a:off x="0" y="0"/>
-                      <a:ext cx="4076700" cy="4054178"/>
+                      <a:ext cx="4082143" cy="4049486"/>
                     </a:xfrm>
                     <a:prstGeom prst="rect">
                       <a:avLst/>
@@ -767,39 +767,31 @@
       </w:r>
       <w:r>
         <w:rPr>
-          <w:spacing w:val="-2"/>
-          <w:u w:val="single" w:color="000000"/>
-        </w:rPr>
-        <w:t>Nama,</w:t>
-      </w:r>
-      <w:r>
-        <w:rPr>
           <w:spacing w:val="-1"/>
           <w:u w:val="single" w:color="000000"/>
         </w:rPr>
-        <w:t>Gelar</w:t>
+        <w:tab/>
       </w:r>
       <w:r>
         <w:rPr>
           <w:spacing w:val="-1"/>
-          <w:u w:val="single" w:color="000000"/>
         </w:rPr>
         <w:tab/>
       </w:r>
       <w:r>
+        <w:t>(</w:t>
+      </w:r>
+      <w:r>
         <w:rPr>
           <w:spacing w:val="-1"/>
         </w:rPr>
-        <w:tab/>
-      </w:r>
-      <w:r>
-        <w:t>(</w:t>
+        <w:t>tandatangan</w:t>
       </w:r>
       <w:r>
         <w:rPr>
           <w:spacing w:val="-1"/>
         </w:rPr>
-        <w:t>tandatangan</w:t>
+        <w:t xml:space="preserve"> </w:t>
       </w:r>
       <w:r>
         <w:t>ketua)</w:t>
@@ -855,43 +847,32 @@
       </w:r>
       <w:r>
         <w:rPr>
-          <w:spacing w:val="-2"/>
-          <w:u w:val="single" w:color="000000"/>
-        </w:rPr>
-        <w:t>Nama,</w:t>
-      </w:r>
-      <w:r>
-        <w:rPr>
           <w:spacing w:val="-1"/>
           <w:u w:val="single" w:color="000000"/>
         </w:rPr>
-        <w:t>Gelar</w:t>
+        <w:tab/>
       </w:r>
       <w:r>
         <w:rPr>
           <w:spacing w:val="-1"/>
-          <w:u w:val="single" w:color="000000"/>
-        </w:rPr>
-        <w:tab/>
+        </w:rPr>
+        <w:t xml:space="preserve">                                                                </w:t>
       </w:r>
       <w:r>
         <w:rPr>
           <w:spacing w:val="-1"/>
         </w:rPr>
-        <w:tab/>
         <w:t>(tanda</w:t>
       </w:r>
       <w:r>
-        <w:t>tangananggota)Anggota</w:t>
-      </w:r>
-    </w:p>
-    <w:p>
-      <w:pPr>
-        <w:rPr>
-          <w:rFonts w:eastAsia="Times New Roman" w:cs="Times New Roman"/>
-          <w:szCs w:val="24"/>
-        </w:rPr>
-      </w:pPr>
+        <w:t>tangan</w:t>
+      </w:r>
+      <w:r>
+        <w:t xml:space="preserve"> </w:t>
+      </w:r>
+      <w:r>
+        <w:t>anggota)</w:t>
+      </w:r>
     </w:p>
     <w:p>
       <w:pPr>
@@ -899,6 +880,7 @@
           <w:tab w:val="left" w:pos="1985"/>
           <w:tab w:val="left" w:pos="5670"/>
         </w:tabs>
+        <w:spacing w:line="242" w:lineRule="auto"/>
         <w:ind w:left="682" w:right="26" w:firstLine="0"/>
         <w:jc w:val="left"/>
         <w:rPr>
@@ -907,48 +889,80 @@
         </w:rPr>
       </w:pPr>
       <w:r>
-        <w:rPr>
-          <w:spacing w:val="-2"/>
+        <w:t>Anggota</w:t>
+      </w:r>
+    </w:p>
+    <w:p>
+      <w:pPr>
+        <w:rPr>
+          <w:rFonts w:eastAsia="Times New Roman" w:cs="Times New Roman"/>
+          <w:szCs w:val="24"/>
+        </w:rPr>
+      </w:pPr>
+    </w:p>
+    <w:p>
+      <w:pPr>
+        <w:tabs>
+          <w:tab w:val="left" w:pos="1985"/>
+          <w:tab w:val="left" w:pos="5670"/>
+        </w:tabs>
+        <w:spacing w:line="242" w:lineRule="auto"/>
+        <w:ind w:left="682" w:right="26" w:firstLine="0"/>
+        <w:jc w:val="left"/>
+        <w:rPr>
           <w:u w:val="single" w:color="000000"/>
         </w:rPr>
-        <w:t>Nama,</w:t>
-      </w:r>
+      </w:pPr>
       <w:r>
         <w:rPr>
           <w:spacing w:val="-1"/>
           <w:u w:val="single" w:color="000000"/>
         </w:rPr>
-        <w:t>Gelar</w:t>
+        <w:tab/>
+      </w:r>
+      <w:r>
+        <w:t xml:space="preserve">                                                               (</w:t>
       </w:r>
       <w:r>
         <w:rPr>
           <w:spacing w:val="-1"/>
           <w:u w:val="single" w:color="000000"/>
         </w:rPr>
-        <w:tab/>
-      </w:r>
-      <w:r>
-        <w:rPr>
-          <w:spacing w:val="-1"/>
-        </w:rPr>
-        <w:tab/>
-      </w:r>
-      <w:r>
-        <w:t>(</w:t>
-      </w:r>
-      <w:r>
+        <w:t>tanda</w:t>
+      </w:r>
+      <w:r>
+        <w:rPr>
+          <w:u w:val="single" w:color="000000"/>
+        </w:rPr>
+        <w:t>tangan</w:t>
+      </w:r>
+      <w:r>
+        <w:rPr>
+          <w:u w:val="single" w:color="000000"/>
+        </w:rPr>
+        <w:t xml:space="preserve"> </w:t>
+      </w:r>
+      <w:r>
+        <w:rPr>
+          <w:u w:val="single" w:color="000000"/>
+        </w:rPr>
+        <w:t>anggota)</w:t>
+      </w:r>
+    </w:p>
+    <w:p>
+      <w:pPr>
+        <w:tabs>
+          <w:tab w:val="left" w:pos="1985"/>
+          <w:tab w:val="left" w:pos="5670"/>
+        </w:tabs>
+        <w:spacing w:line="242" w:lineRule="auto"/>
+        <w:ind w:left="682" w:right="26" w:firstLine="0"/>
+        <w:jc w:val="left"/>
         <w:rPr>
           <w:spacing w:val="-1"/>
           <w:u w:val="single" w:color="000000"/>
         </w:rPr>
-        <w:t>tanda</w:t>
-      </w:r>
-      <w:r>
-        <w:rPr>
-          <w:u w:val="single" w:color="000000"/>
-        </w:rPr>
-        <w:t>tangananggota)</w:t>
-      </w:r>
+      </w:pPr>
       <w:r>
         <w:t>Anggota</w:t>
       </w:r>
@@ -1247,10 +1261,10 @@
       <w:r>
         <w:rPr>
           <w:rFonts w:cs="Times New Roman"/>
-          <w:spacing w:val="-3"/>
-          <w:szCs w:val="24"/>
-        </w:rPr>
-        <w:t>bahwa</w:t>
+          <w:spacing w:val="-4"/>
+          <w:szCs w:val="24"/>
+        </w:rPr>
+        <w:t xml:space="preserve"> </w:t>
       </w:r>
       <w:r>
         <w:rPr>
@@ -1258,7 +1272,7 @@
           <w:spacing w:val="-3"/>
           <w:szCs w:val="24"/>
         </w:rPr>
-        <w:t>Proyek Tugas Akhir</w:t>
+        <w:t>bahwa</w:t>
       </w:r>
       <w:r>
         <w:rPr>
@@ -1266,7 +1280,39 @@
           <w:spacing w:val="-3"/>
           <w:szCs w:val="24"/>
         </w:rPr>
+        <w:t xml:space="preserve"> </w:t>
+      </w:r>
+      <w:r>
+        <w:rPr>
+          <w:rFonts w:cs="Times New Roman"/>
+          <w:spacing w:val="-3"/>
+          <w:szCs w:val="24"/>
+        </w:rPr>
+        <w:t>Proyek Tugas Akhir</w:t>
+      </w:r>
+      <w:r>
+        <w:rPr>
+          <w:rFonts w:cs="Times New Roman"/>
+          <w:spacing w:val="-3"/>
+          <w:szCs w:val="24"/>
+        </w:rPr>
+        <w:t xml:space="preserve"> </w:t>
+      </w:r>
+      <w:r>
+        <w:rPr>
+          <w:rFonts w:cs="Times New Roman"/>
+          <w:spacing w:val="-3"/>
+          <w:szCs w:val="24"/>
+        </w:rPr>
         <w:t>yang</w:t>
+      </w:r>
+      <w:r>
+        <w:rPr>
+          <w:rFonts w:cs="Times New Roman"/>
+          <w:spacing w:val="-3"/>
+          <w:szCs w:val="24"/>
+        </w:rPr>
+        <w:t xml:space="preserve"> </w:t>
       </w:r>
       <w:r>
         <w:rPr>
@@ -1566,7 +1612,7 @@
                     <a:blip r:embed="rId12" cstate="print">
                       <a:extLst>
                         <a:ext uri="{28A0092B-C50C-407E-A947-70E740481C1C}">
-                          <a14:useLocalDpi xmlns:a14="http://schemas.microsoft.com/office/drawing/2010/main" xmlns:wps="http://schemas.microsoft.com/office/word/2010/wordprocessingShape" xmlns:wpi="http://schemas.microsoft.com/office/word/2010/wordprocessingInk" xmlns:wpg="http://schemas.microsoft.com/office/word/2010/wordprocessingGroup" xmlns:w14="http://schemas.microsoft.com/office/word/2010/wordml" xmlns:w="http://schemas.openxmlformats.org/wordprocessingml/2006/main" xmlns:w10="urn:schemas-microsoft-com:office:word" xmlns:wp14="http://schemas.microsoft.com/office/word/2010/wordprocessingDrawing" xmlns:v="urn:schemas-microsoft-com:vml" xmlns:o="urn:schemas-microsoft-com:office:office" xmlns:mc="http://schemas.openxmlformats.org/markup-compatibility/2006" xmlns:wpc="http://schemas.microsoft.com/office/word/2010/wordprocessingCanvas" xmlns="" val="0"/>
+                          <a14:useLocalDpi xmlns="" xmlns:wpc="http://schemas.microsoft.com/office/word/2010/wordprocessingCanvas" xmlns:mc="http://schemas.openxmlformats.org/markup-compatibility/2006" xmlns:o="urn:schemas-microsoft-com:office:office" xmlns:v="urn:schemas-microsoft-com:vml" xmlns:wp14="http://schemas.microsoft.com/office/word/2010/wordprocessingDrawing" xmlns:w10="urn:schemas-microsoft-com:office:word" xmlns:w="http://schemas.openxmlformats.org/wordprocessingml/2006/main" xmlns:w14="http://schemas.microsoft.com/office/word/2010/wordml" xmlns:wpg="http://schemas.microsoft.com/office/word/2010/wordprocessingGroup" xmlns:wpi="http://schemas.microsoft.com/office/word/2010/wordprocessingInk" xmlns:wps="http://schemas.microsoft.com/office/word/2010/wordprocessingShape" xmlns:a14="http://schemas.microsoft.com/office/drawing/2010/main" val="0"/>
                         </a:ext>
                       </a:extLst>
                     </a:blip>
@@ -1675,164 +1721,6 @@
         </w:rPr>
       </w:pPr>
     </w:p>
-    <w:p/>
-    <w:p>
-      <w:pPr>
-        <w:autoSpaceDE w:val="0"/>
-        <w:autoSpaceDN w:val="0"/>
-        <w:adjustRightInd w:val="0"/>
-        <w:spacing w:line="240" w:lineRule="auto"/>
-        <w:ind w:firstLine="0"/>
-        <w:rPr>
-          <w:rFonts w:cs="Times New Roman"/>
-          <w:szCs w:val="24"/>
-          <w:lang w:val="en-ID"/>
-        </w:rPr>
-      </w:pPr>
-      <w:r>
-        <w:rPr>
-          <w:rFonts w:cs="Times New Roman"/>
-          <w:szCs w:val="24"/>
-          <w:lang w:val="id-ID"/>
-        </w:rPr>
-        <w:t>Kabupaten Gianyar merupakan salah satu daerah andalan sektor kepariwisataan diBali, terus membangun obyek wisata baru guna mendukung rencana dan visi “ PariwisataBudaya Sebagai Andalan/ Tulang Punggung Pembangunan Secara Berkelanjutan ”; Salahsatu obyek wisata yang menjadi primadona wisatawan di Kabupaten Gianyar adalah obyekwisata Taman Safari disamping menyajikan berbagai macam binatang khas Indonesiamaupun luar negeri, juga disuguhkan pemandangan yang unik,berserta tempat penginapan didalamnya. Pemerintah Kabupaten Gianyar telah melakukan promosi melalui media masaseperti surat kabar dan pamflet. Namun metode tersebut belum cukup untukmenginformasikan kepariwisataan secara meluas kepada wisatawan Lokal maupun Asing.Oleh karena itu melalui perancangan dan pembuatan S</w:t>
-      </w:r>
-      <w:r>
-        <w:rPr>
-          <w:rFonts w:cs="Times New Roman"/>
-          <w:szCs w:val="24"/>
-          <w:lang w:val="en-ID"/>
-        </w:rPr>
-        <w:t xml:space="preserve">istem </w:t>
-      </w:r>
-      <w:r>
-        <w:rPr>
-          <w:rFonts w:cs="Times New Roman"/>
-          <w:szCs w:val="24"/>
-          <w:lang w:val="id-ID"/>
-        </w:rPr>
-        <w:t>I</w:t>
-      </w:r>
-      <w:r>
-        <w:rPr>
-          <w:rFonts w:cs="Times New Roman"/>
-          <w:szCs w:val="24"/>
-          <w:lang w:val="en-ID"/>
-        </w:rPr>
-        <w:t xml:space="preserve">nformasi </w:t>
-      </w:r>
-      <w:r>
-        <w:rPr>
-          <w:rFonts w:cs="Times New Roman"/>
-          <w:szCs w:val="24"/>
-          <w:lang w:val="id-ID"/>
-        </w:rPr>
-        <w:t>G</w:t>
-      </w:r>
-      <w:r>
-        <w:rPr>
-          <w:rFonts w:cs="Times New Roman"/>
-          <w:szCs w:val="24"/>
-          <w:lang w:val="en-ID"/>
-        </w:rPr>
-        <w:t>eografis</w:t>
-      </w:r>
-      <w:r>
-        <w:rPr>
-          <w:rFonts w:cs="Times New Roman"/>
-          <w:szCs w:val="24"/>
-          <w:lang w:val="id-ID"/>
-        </w:rPr>
-        <w:t xml:space="preserve"> pariwisata diharapkan dapatmenampilkan gambaran peta wisata Kabupaten Gianyar sehingga lebih menarik dan dapatdinikmati oleh masyarakat luas. Penyajian informasi dalam bentuk web akan memudahkanmasyarakat untuk mengaksesnya.Perancangan peta yang ditampilkan dalam sistem inimenggunakan Google Maps API, perangkat lunak yang digunakan dalam membangunaplikasi ini adalah PHP (Pear Hypertext Prepocessor) sebagai bahasa pemograman, MySQLsebagai database server, Macromedia Dreamweaver 8 sebagai penunjang.Sistem informasi geografis pariwisata Kabupaten Gianyar ini merupakan sistem yangmemberikan informasi kepada masyarakat mengenai lokasi objek wisata yang ada diKabupaten Gianyar beserta fasilitas pendukungnya. Informasi yang disajikan pada web inimeliputi informasi obyek wisata, event, kerajinan, restouran, penginapan</w:t>
-      </w:r>
-      <w:r>
-        <w:rPr>
-          <w:rFonts w:cs="Times New Roman"/>
-          <w:szCs w:val="24"/>
-          <w:lang w:val="en-ID"/>
-        </w:rPr>
-        <w:t>.</w:t>
-      </w:r>
-    </w:p>
-    <w:p>
-      <w:pPr>
-        <w:autoSpaceDE w:val="0"/>
-        <w:autoSpaceDN w:val="0"/>
-        <w:adjustRightInd w:val="0"/>
-        <w:spacing w:line="240" w:lineRule="auto"/>
-        <w:rPr>
-          <w:rFonts w:cs="Times New Roman"/>
-          <w:szCs w:val="24"/>
-          <w:lang w:val="en-ID"/>
-        </w:rPr>
-      </w:pPr>
-    </w:p>
-    <w:p>
-      <w:pPr>
-        <w:ind w:firstLine="0"/>
-        <w:rPr>
-          <w:rFonts w:cs="Times New Roman"/>
-          <w:szCs w:val="24"/>
-          <w:lang w:val="en-ID"/>
-        </w:rPr>
-      </w:pPr>
-      <w:r>
-        <w:rPr>
-          <w:rFonts w:cs="Times New Roman"/>
-          <w:szCs w:val="24"/>
-          <w:lang w:val="en-ID"/>
-        </w:rPr>
-        <w:t xml:space="preserve">Kata Kunci: </w:t>
-      </w:r>
-      <w:r>
-        <w:rPr>
-          <w:rFonts w:cs="Times New Roman"/>
-          <w:szCs w:val="24"/>
-          <w:lang w:val="id-ID"/>
-        </w:rPr>
-        <w:t>S</w:t>
-      </w:r>
-      <w:r>
-        <w:rPr>
-          <w:rFonts w:cs="Times New Roman"/>
-          <w:szCs w:val="24"/>
-          <w:lang w:val="en-ID"/>
-        </w:rPr>
-        <w:t xml:space="preserve">istem </w:t>
-      </w:r>
-      <w:r>
-        <w:rPr>
-          <w:rFonts w:cs="Times New Roman"/>
-          <w:szCs w:val="24"/>
-          <w:lang w:val="id-ID"/>
-        </w:rPr>
-        <w:t>I</w:t>
-      </w:r>
-      <w:r>
-        <w:rPr>
-          <w:rFonts w:cs="Times New Roman"/>
-          <w:szCs w:val="24"/>
-          <w:lang w:val="en-ID"/>
-        </w:rPr>
-        <w:t xml:space="preserve">nformasi </w:t>
-      </w:r>
-      <w:r>
-        <w:rPr>
-          <w:rFonts w:cs="Times New Roman"/>
-          <w:szCs w:val="24"/>
-          <w:lang w:val="id-ID"/>
-        </w:rPr>
-        <w:t>G</w:t>
-      </w:r>
-      <w:r>
-        <w:rPr>
-          <w:rFonts w:cs="Times New Roman"/>
-          <w:szCs w:val="24"/>
-          <w:lang w:val="en-ID"/>
-        </w:rPr>
-        <w:t>eografis, Pariwisata, Pemetaan</w:t>
-      </w:r>
-    </w:p>
     <w:p>
       <w:pPr>
         <w:spacing w:after="160" w:line="259" w:lineRule="auto"/>
@@ -1894,37 +1782,7 @@
         </w:rPr>
       </w:pPr>
     </w:p>
-    <w:p>
-      <w:pPr>
-        <w:autoSpaceDE w:val="0"/>
-        <w:autoSpaceDN w:val="0"/>
-        <w:adjustRightInd w:val="0"/>
-        <w:spacing w:line="240" w:lineRule="auto"/>
-        <w:rPr>
-          <w:rFonts w:cs="Times New Roman"/>
-          <w:szCs w:val="24"/>
-          <w:lang w:val="id-ID"/>
-        </w:rPr>
-      </w:pPr>
-    </w:p>
-    <w:p>
-      <w:pPr>
-        <w:autoSpaceDE w:val="0"/>
-        <w:autoSpaceDN w:val="0"/>
-        <w:adjustRightInd w:val="0"/>
-        <w:spacing w:line="240" w:lineRule="auto"/>
-        <w:ind w:firstLine="0"/>
-      </w:pPr>
-      <w:r>
-        <w:t>Gianyar regency is one of the mainstay tourism sector in Bali, continues to build new attractions to support the plan and vision "Tourism Culture as mainstay/Backbone of Sustainable Development"; One of the attractions to be excellent in Gianyar is a tourist attraction in addition to the Safari Park serves a variety of animals unique to Indonesia and abroad, also presented unique views, along with a specialty in it. Gianyar regency government has conducted campaigns through mass media such as newspapers and pamphlets. However, these methods have not been sufficient to inform the tourism widely in local and foreign travelers. Therefore, through the design and manufacture of Geographic Information System is expected to show an overview of tourism travel forum Gianyar regency making it more appealing and can be enjoyed by the public. Presentation of information in web forms will be easier for people to access it. The design of the map is displayed in the system uses the Google Maps API, the software used in building this application is PHP (Hypertext Pear Prepocessor) as a programming language, MySQL as the database server, Macromedia Dreamweaver 8 as a supporter. Geographic information systems Gianyar regency tourism is a system that provides information to the public about the location of attractions in Gianyar regency and its supporting facilities. The information presented on this website includes information on attractions, events, crafts, restouran, lodging.</w:t>
-      </w:r>
-    </w:p>
-    <w:p>
-      <w:r>
-        <w:br/>
-        <w:t>Keywords: Geographic Information System, Tourism, Mapping, lodging</w:t>
-      </w:r>
-    </w:p>
+    <w:p/>
     <w:p/>
     <w:p>
       <w:pPr>
@@ -13638,6 +13496,92 @@
       <w:pPr>
         <w:pStyle w:val="Heading3"/>
       </w:pPr>
+      <w:r>
+        <w:t>Mac Address</w:t>
+      </w:r>
+    </w:p>
+    <w:p>
+      <w:pPr>
+        <w:rPr>
+          <w:lang w:val="en-ID"/>
+        </w:rPr>
+      </w:pPr>
+      <w:r>
+        <w:rPr>
+          <w:lang w:val="en-ID"/>
+        </w:rPr>
+        <w:t xml:space="preserve">Mac Address (Media Access Control) Addres </w:t>
+      </w:r>
+      <w:r>
+        <w:rPr>
+          <w:lang w:val="en-ID"/>
+        </w:rPr>
+        <w:t>adalah., sebuah alamat jaringan yang diimplementasikan pada lapisan data-link dalam tujuh lapisan model OSI, yang merepresentasikan sebuah node tertentu dalam jaringan. Dalam sebuah jaringan berbasis Ethernet, MAC address merupakan alamat yang unik yang memiliki panjang 48-bit (6 byte) yang mengidentifikasikan sebuah komputer, interface dalam sebuah router, atau node lainnya dalam jaringan. MAC Address juga sering disebut sebagai Ethernet address, physical address, atau hardware address</w:t>
+      </w:r>
+      <w:r>
+        <w:rPr>
+          <w:lang w:val="en-ID"/>
+        </w:rPr>
+        <w:t>.</w:t>
+      </w:r>
+    </w:p>
+    <w:p>
+      <w:pPr>
+        <w:rPr>
+          <w:lang w:val="en-ID"/>
+        </w:rPr>
+      </w:pPr>
+      <w:r>
+        <w:rPr>
+          <w:lang w:val="en-ID"/>
+        </w:rPr>
+        <w:t xml:space="preserve">Dalam sebuah komputer, MAC address ditetapkan ke sebuah kartu jaringan (network interface card/NIC) yang digunakan untuk menghubungkan komputer yang bersangkutan ke jaringan. MAC Address umumnya tidak dapat diubah karena telah dimasukkan ke dalam ROM. Beberapa kartu jaringan menyediakan utilitas yang mengizinkan pengguna untuk mengubah MAC address, meski hal ini kurang disarankan. Jika dalam sebuah jaringan terdapat dua kartu jaringan yang memiliki MAC address yang sama, maka akan terjadi konflik alamat dan komputer pun tidak dapat saling berkomunikasi antara satu dengan lainnya. Beberapa kartu jaringan, seperti halnya kartu Token Ring mengharuskan </w:t>
+      </w:r>
+      <w:r>
+        <w:rPr>
+          <w:lang w:val="en-ID"/>
+        </w:rPr>
+        <w:lastRenderedPageBreak/>
+        <w:t>pengguna untuk mengatur MAC address (tidak dimasukkan ke dalam ROM), sebelum dapat digunakan.</w:t>
+      </w:r>
+    </w:p>
+    <w:p>
+      <w:pPr>
+        <w:rPr>
+          <w:lang w:val="en-ID"/>
+        </w:rPr>
+      </w:pPr>
+      <w:r>
+        <w:rPr>
+          <w:lang w:val="en-ID"/>
+        </w:rPr>
+        <w:t>MAC address memang harus unik, dan untuk itulah, Institute of Electrical and Electronics Engineers (IEEE) mengalokasikan blok-blok dalam MAC address. 24 bit pertama dari MAC address merepresentasikan siapa pembuat kartu tersebut, dan 24 bit sisanya merepresentasikan nomor kartu tersebut. Setiap kelompok 24 bit tersebut dapat direpresentasikan dengan menggunakan enam digit bilangan heksadesimal, sehingga menjadikan total 12 digit bilangan heksadesimal yang merepresentasikan keseluruhan MAC address. Berikut merupakan tabel beberapa pembuat kartu jaringan populer dan nomor identifikasi dalam MAC Address</w:t>
+      </w:r>
+      <w:r>
+        <w:rPr>
+          <w:lang w:val="en-ID"/>
+        </w:rPr>
+        <w:t>.</w:t>
+      </w:r>
+    </w:p>
+    <w:p>
+      <w:pPr>
+        <w:rPr>
+          <w:lang w:val="en-ID"/>
+        </w:rPr>
+      </w:pPr>
+      <w:r>
+        <w:rPr>
+          <w:lang w:val="en-ID"/>
+        </w:rPr>
+        <w:t>Agar antara komputer dapat saling berkomunikasi satu dengan lainnya, frame-frame jaringan harus diberi alamat dengan menggunakan alamat Layer-2 atau MAC address. Tetapi, untuk menyederhanakan komunikasi jaringan, digunakanlah alamat Layer-3 yang merupakan alamat IP yang digunakan oleh jaringan TCP/IP. Protokol dalam TCP/IP yang disebut sebagai Address Resolution Protocol (ARP) dapat menerjemahkan alamat Layer-3 menjadi alamat Layer-2, sehingga komputer pun dapat saling berkomunikasi.</w:t>
+      </w:r>
+    </w:p>
+    <w:p/>
+    <w:p>
+      <w:pPr>
+        <w:pStyle w:val="Heading3"/>
+      </w:pPr>
       <w:bookmarkStart w:id="26" w:name="_Toc484945415"/>
       <w:r>
         <w:t>IPv4 (Internet Protocol Version 4)</w:t>
@@ -13887,6 +13831,7 @@
           <w:color w:val="000000"/>
           <w:szCs w:val="24"/>
         </w:rPr>
+        <w:lastRenderedPageBreak/>
         <w:t>IPv4</w:t>
       </w:r>
       <w:r>
@@ -15325,7 +15270,6 @@
                 <w:sz w:val="20"/>
                 <w:szCs w:val="20"/>
               </w:rPr>
-              <w:lastRenderedPageBreak/>
               <w:t>8</w:t>
             </w:r>
           </w:p>
@@ -16240,7 +16184,14 @@
         <w:rPr>
           <w:lang w:val="id-ID"/>
         </w:rPr>
-        <w:t xml:space="preserve"> terdiri atas dua buah jalur, yakni jalur keluar dan jalur masuk. Dengan menggunakan teknologi lapisan yang lebih rendah yang mendukung </w:t>
+        <w:t xml:space="preserve"> terdiri atas dua buah jalur, yakni jalur keluar dan jalur masuk. Dengan </w:t>
+      </w:r>
+      <w:r>
+        <w:rPr>
+          <w:lang w:val="id-ID"/>
+        </w:rPr>
+        <w:lastRenderedPageBreak/>
+        <w:t xml:space="preserve">menggunakan teknologi lapisan yang lebih rendah yang mendukung </w:t>
       </w:r>
       <w:r>
         <w:rPr>
@@ -16396,14 +16347,7 @@
         <w:rPr>
           <w:lang w:val="id-ID"/>
         </w:rPr>
-        <w:t xml:space="preserve"> </w:t>
-      </w:r>
-      <w:r>
-        <w:rPr>
-          <w:lang w:val="id-ID"/>
-        </w:rPr>
-        <w:lastRenderedPageBreak/>
-        <w:t xml:space="preserve">dalam protokol </w:t>
+        <w:t xml:space="preserve"> dalam protokol </w:t>
       </w:r>
       <w:r>
         <w:rPr>
@@ -16843,6 +16787,7 @@
         <w:rPr>
           <w:lang w:val="id-ID"/>
         </w:rPr>
+        <w:lastRenderedPageBreak/>
         <w:t xml:space="preserve">Melakukan segmentasi terhadap data yang datang dari lapisan aplikasi (dalam </w:t>
       </w:r>
       <w:r>
@@ -17110,11 +17055,7 @@
               <w:ind w:firstLine="0"/>
             </w:pPr>
             <w:r>
-              <w:t xml:space="preserve">Mengindikasikan sumber protokol lapisan </w:t>
-            </w:r>
-            <w:r>
-              <w:lastRenderedPageBreak/>
-              <w:t>aplikasi yang mengirimkan segmen TCP yang bersangkutan. Gabungan antara field Source IP Address dalam header IP dan field Source Port dalam field header TCP disebut juga sebagai source socket, yang berarti sebuah alamat global dari mana segmen dikirimkan. Lihat juga Port TCP.</w:t>
+              <w:t>Mengindikasikan sumber protokol lapisan aplikasi yang mengirimkan segmen TCP yang bersangkutan. Gabungan antara field Source IP Address dalam header IP dan field Source Port dalam field header TCP disebut juga sebagai source socket, yang berarti sebuah alamat global dari mana segmen dikirimkan. Lihat juga Port TCP.</w:t>
             </w:r>
           </w:p>
         </w:tc>
@@ -17129,7 +17070,6 @@
               <w:ind w:firstLine="0"/>
             </w:pPr>
             <w:r>
-              <w:lastRenderedPageBreak/>
               <w:t>Destination Port</w:t>
             </w:r>
           </w:p>
@@ -17218,7 +17158,11 @@
             </w:r>
             <w:r>
               <w:br/>
-              <w:t>Ketika memulai sebuah sesi koneksi TCP, segmen dengan flag SYN (Synchronization) diset ke nilai 1, field ini akan berisi nilai Initial Sequence Number (ISN). Hal ini berarti, oktet pertama dalam aliran byte (byte stream) dalam koneksi adalah ISN+1.</w:t>
+              <w:t xml:space="preserve">Ketika memulai sebuah sesi koneksi TCP, segmen dengan flag SYN (Synchronization) diset ke nilai 1, field ini akan berisi nilai Initial Sequence Number (ISN). Hal ini berarti, oktet </w:t>
+            </w:r>
+            <w:r>
+              <w:lastRenderedPageBreak/>
+              <w:t>pertama dalam aliran byte (byte stream) dalam koneksi adalah ISN+1.</w:t>
             </w:r>
           </w:p>
         </w:tc>
@@ -17233,6 +17177,7 @@
               <w:ind w:firstLine="0"/>
             </w:pPr>
             <w:r>
+              <w:lastRenderedPageBreak/>
               <w:t>Acknowledgment Number</w:t>
             </w:r>
           </w:p>
@@ -17274,7 +17219,6 @@
               <w:ind w:firstLine="0"/>
             </w:pPr>
             <w:r>
-              <w:lastRenderedPageBreak/>
               <w:t>Data Offset</w:t>
             </w:r>
           </w:p>
@@ -17449,11 +17393,11 @@
               <w:ind w:firstLine="0"/>
             </w:pPr>
             <w:r>
-              <w:t xml:space="preserve">Mengindikasikan jumlah byte yang tersedia yang dimiliki oleh buffer host penerima segmen yang bersangkutan. Buffer ini disebut sebagai Receive Buffer, digunakan untuk menyimpan byte stream yang datang. Dengan mengimbuhkan ukuran window ke setiap segmen, penerima segmen TCP memberitahukan kepada pengirim segmen berapa banyak data yang dapat dikirimkan dan disangga dengan sukses. Hal ini dilakukan agar si pengirim segmen tidak mengirimkan data lebih banyak dibandingkan ukuran Receive </w:t>
+              <w:t xml:space="preserve">Mengindikasikan jumlah byte yang tersedia yang dimiliki oleh buffer host penerima segmen yang bersangkutan. Buffer ini disebut sebagai </w:t>
             </w:r>
             <w:r>
               <w:lastRenderedPageBreak/>
-              <w:t xml:space="preserve">Buffer. Jika tidak ada tempat lagi di dalam Receive buffer, nilai dari field ini adalah 0. Dengan nilai 0, maka si pengirim tidak akan dapat mengirimkan segmen lagi ke penerima hingga nilai field ini berubah (bukan 0). Tujuan hal ini adalah untuk mengatur lalu lintas data atau </w:t>
+              <w:t xml:space="preserve">Receive Buffer, digunakan untuk menyimpan byte stream yang datang. Dengan mengimbuhkan ukuran window ke setiap segmen, penerima segmen TCP memberitahukan kepada pengirim segmen berapa banyak data yang dapat dikirimkan dan disangga dengan sukses. Hal ini dilakukan agar si pengirim segmen tidak mengirimkan data lebih banyak dibandingkan ukuran Receive Buffer. Jika tidak ada tempat lagi di dalam Receive buffer, nilai dari field ini adalah 0. Dengan nilai 0, maka si pengirim tidak akan dapat mengirimkan segmen lagi ke penerima hingga nilai field ini berubah (bukan 0). Tujuan hal ini adalah untuk mengatur lalu lintas data atau </w:t>
             </w:r>
             <w:r>
               <w:rPr>
@@ -17744,6 +17688,7 @@
           <w:szCs w:val="24"/>
           <w:lang w:val="id-ID"/>
         </w:rPr>
+        <w:lastRenderedPageBreak/>
         <w:t>Host</w:t>
       </w:r>
       <w:r>
@@ -17918,7 +17863,6 @@
           <w:szCs w:val="24"/>
           <w:lang w:val="id-ID"/>
         </w:rPr>
-        <w:lastRenderedPageBreak/>
         <w:t>TCP</w:t>
       </w:r>
       <w:r>
@@ -18237,7 +18181,11 @@
               </w:rPr>
             </w:pPr>
             <w:r>
-              <w:t>Mengindikasikan bahwa isi dari TCP Receive buffer harus diserahkan kepada protokol lapisan aplikasi. Data dalam receive buffer harus berisi sebuah blok data yang berurutan (kontigu), dilihat dari ujung paling kiri dari buffer. Dengan kata lain, sebuah segmen yang memiliki flag PSH diset ke nilai 1, tidak bolah ada satu byte pun data yang hilang dari aliran byte segmen tersebut; data tidak dapat diberikan kepada protokol lapisan aplikasi hingga segmen yang hilang tersebut datang. Normalnya, TCP Receive buffer akan dikosongkan (dengan kata lain, isi dari buffer akan diteruskan kepada protokol lapisan aplikasi) ketika buffer tersebut berisi data yang kontigu atau ketika dalam "proses perawatan". Flag PSH ini dapat mengubah hal seperti itu, dan membuat akan TCP segera mengosongkan TCP Receive buffer. Flag PSH umumnya digunakan dalam protokol lapisan aplikasi yang bersifat interaktif, seperti halnya Telnet, karena setiap penekanan tombol dalam sesi terminal virtual akan dikirimkan dengan sebuah flag PSH diset ke nilai 1. Contoh dari penggunaan lainnya dari flag ini adalah pada segmen terakhir dari berkas yang ditransfer dengan menggunakan protokol FTP. Segmen yang dikirimkan dengan flag PSH aktif tidak harus segera di-acknowledge oleh penerima.</w:t>
+              <w:t xml:space="preserve">Mengindikasikan bahwa isi dari TCP Receive buffer harus diserahkan kepada protokol lapisan aplikasi. Data dalam receive buffer harus berisi sebuah blok data yang berurutan (kontigu), dilihat dari ujung paling kiri dari buffer. Dengan kata lain, sebuah segmen yang memiliki flag PSH diset ke nilai 1, tidak bolah ada satu byte pun data yang hilang dari aliran byte segmen tersebut; data tidak dapat diberikan kepada protokol lapisan aplikasi hingga segmen yang hilang tersebut datang. Normalnya, TCP Receive buffer akan dikosongkan (dengan kata lain, isi dari buffer akan diteruskan kepada protokol lapisan aplikasi) ketika buffer tersebut berisi data yang kontigu atau ketika dalam "proses </w:t>
+            </w:r>
+            <w:r>
+              <w:lastRenderedPageBreak/>
+              <w:t>perawatan". Flag PSH ini dapat mengubah hal seperti itu, dan membuat akan TCP segera mengosongkan TCP Receive buffer. Flag PSH umumnya digunakan dalam protokol lapisan aplikasi yang bersifat interaktif, seperti halnya Telnet, karena setiap penekanan tombol dalam sesi terminal virtual akan dikirimkan dengan sebuah flag PSH diset ke nilai 1. Contoh dari penggunaan lainnya dari flag ini adalah pada segmen terakhir dari berkas yang ditransfer dengan menggunakan protokol FTP. Segmen yang dikirimkan dengan flag PSH aktif tidak harus segera di-acknowledge oleh penerima.</w:t>
             </w:r>
           </w:p>
         </w:tc>
@@ -18346,7 +18294,11 @@
               </w:rPr>
             </w:pPr>
             <w:r>
-              <w:t>Menandakan bahwa pengirim segmen TCP telah selesai dalam mengirimkan data dalam sebuah koneksi TCP. Ketika sebuah koneksi TCP akhirnya dihentikan (akibat sudah tidak ada data yang dikirimkan lagi), setiap host TCP akan mengirimkan sebuah segmen TCP dengan flag FIN diset ke nilai 1. Sebuah host TCP tidak akan mengirimkan segmen dengan flag FIN hingga semua data yang dikirimkannya telah diterima dengan baik (menerima paket acknowledgment) oleh penerima. Setiap host akan menganggap sebuah segmen TCP dengan flag FIN sebagai sekumpulan byte dari data. Ketika dua host TCP telah mengirimkan segmen TCP dengan flag FIN dan menerima acknowledgment dari segmen tersebut, maka koneksi TCP pun akan dihentikan.</w:t>
+              <w:t xml:space="preserve">Menandakan bahwa pengirim segmen TCP telah selesai dalam mengirimkan data dalam sebuah koneksi TCP. Ketika sebuah koneksi TCP akhirnya dihentikan (akibat sudah tidak ada data yang dikirimkan lagi), setiap host TCP akan mengirimkan sebuah segmen TCP dengan flag FIN diset ke nilai 1. Sebuah host TCP tidak akan mengirimkan segmen dengan flag FIN hingga semua data yang dikirimkannya telah diterima dengan baik (menerima paket acknowledgment) oleh penerima. Setiap host akan menganggap sebuah segmen TCP dengan flag FIN sebagai sekumpulan byte dari data. Ketika dua host TCP </w:t>
+            </w:r>
+            <w:r>
+              <w:lastRenderedPageBreak/>
+              <w:t>telah mengirimkan segmen TCP dengan flag FIN dan menerima acknowledgment dari segmen tersebut, maka koneksi TCP pun akan dihentikan.</w:t>
             </w:r>
           </w:p>
         </w:tc>
@@ -18414,15 +18366,7 @@
           <w:color w:val="000000"/>
           <w:szCs w:val="24"/>
         </w:rPr>
-        <w:t xml:space="preserve">. Aplikasi ini menangkap tiap-tiap paket dan dapat juga menguraikan paket tersebut </w:t>
-      </w:r>
-      <w:r>
-        <w:rPr>
-          <w:color w:val="000000"/>
-          <w:szCs w:val="24"/>
-        </w:rPr>
-        <w:lastRenderedPageBreak/>
-        <w:t xml:space="preserve">berdasarkan </w:t>
+        <w:t xml:space="preserve">. Aplikasi ini menangkap tiap-tiap paket dan dapat juga menguraikan paket tersebut berdasarkan </w:t>
       </w:r>
       <w:r>
         <w:rPr>
@@ -18895,17 +18839,7 @@
           <w:color w:val="000000"/>
           <w:szCs w:val="24"/>
         </w:rPr>
-        <w:t xml:space="preserve">snapshot </w:t>
-      </w:r>
-      <w:r>
-        <w:rPr>
-          <w:i/>
-          <w:iCs/>
-          <w:color w:val="000000"/>
-          <w:szCs w:val="24"/>
-        </w:rPr>
-        <w:lastRenderedPageBreak/>
-        <w:t xml:space="preserve">length </w:t>
+        <w:t xml:space="preserve">snapshot length </w:t>
       </w:r>
       <w:r>
         <w:rPr>
@@ -19132,6 +19066,7 @@
         <w:rPr>
           <w:lang w:val="en-ID"/>
         </w:rPr>
+        <w:lastRenderedPageBreak/>
         <w:t>Metode Penelitian</w:t>
       </w:r>
       <w:bookmarkEnd w:id="35"/>
@@ -19196,11 +19131,7 @@
         </w:rPr>
       </w:pPr>
       <w:r>
-        <w:t xml:space="preserve">Kegiatan yang dilakukan adalah dengan mengamati dan menganalisa </w:t>
-      </w:r>
-      <w:r>
-        <w:lastRenderedPageBreak/>
-        <w:t xml:space="preserve">setiap paket </w:t>
+        <w:t xml:space="preserve">Kegiatan yang dilakukan adalah dengan mengamati dan menganalisa setiap paket </w:t>
       </w:r>
       <w:r>
         <w:rPr>
@@ -19396,6 +19327,7 @@
       </w:pPr>
       <w:bookmarkStart w:id="39" w:name="_Toc484945427"/>
       <w:r>
+        <w:lastRenderedPageBreak/>
         <w:t>Implementasi dan Pengujian</w:t>
       </w:r>
       <w:bookmarkEnd w:id="39"/>
@@ -21507,16 +21439,56 @@
       <w:bookmarkEnd w:id="57"/>
     </w:p>
     <w:p>
-      <w:r>
-        <w:t>Prosesimplementasidariperancanganaplikasiyangdilakukanpadababsebelumnyaakandijelaskanpadababini.Implementasibertujuanuntukmenterjemahkankeperluanperangkatlunakkedalambentuksebenarnyayangdimengertiolehkomputerataudengankatalaintahapimplemetasiinimerupakantahapanlanjutandaritahapperancanganyangsudahdilakukan.Dalamtahapimplementasiiniakandijelaskanmengenaiperangkatkeras(hardware)danperangkatlunak(software)yangdigunakandalammembangunsistemini,file-fileyangdigunakandalammembangunsistem,tampilanwebbesertapotongan-potonganscript program untuk menampilkan Halaman web.</w:t>
-      </w:r>
-    </w:p>
-    <w:p>
       <w:pPr>
         <w:rPr>
           <w:rFonts w:cs="Times New Roman"/>
         </w:rPr>
       </w:pPr>
+      <w:r>
+        <w:rPr>
+          <w:rFonts w:cs="Times New Roman"/>
+        </w:rPr>
+        <w:t>Sistem ini</w:t>
+      </w:r>
+      <w:r>
+        <w:rPr>
+          <w:rFonts w:cs="Times New Roman"/>
+        </w:rPr>
+        <w:t xml:space="preserve"> dapat diimplementasikan pada sistem operasi GNU/Linux (i686, amd64, armv7, dsb) dan Windows (x86/amd64). Agar dapat menjalankan fungsinya sistem ini juga membutuhkan koneksi pada jaringan </w:t>
+      </w:r>
+      <w:r>
+        <w:rPr>
+          <w:rFonts w:cs="Times New Roman"/>
+          <w:i/>
+        </w:rPr>
+        <w:t>LAN (Local Area Network)</w:t>
+      </w:r>
+      <w:r>
+        <w:rPr>
+          <w:rFonts w:cs="Times New Roman"/>
+        </w:rPr>
+        <w:t>.</w:t>
+      </w:r>
+    </w:p>
+    <w:p>
+      <w:pPr>
+        <w:rPr>
+          <w:rFonts w:cs="Times New Roman"/>
+        </w:rPr>
+      </w:pPr>
+      <w:r>
+        <w:rPr>
+          <w:rFonts w:cs="Times New Roman"/>
+        </w:rPr>
+        <w:t>Dalam tahap ini akan diketahui bagaimana cara memulai, menjalankan, dan mengakhiri program yang telah dirancang pada bab sebelumnya.</w:t>
+      </w:r>
+    </w:p>
+    <w:p>
+      <w:pPr>
+        <w:rPr>
+          <w:rFonts w:cs="Times New Roman"/>
+        </w:rPr>
+      </w:pPr>
     </w:p>
     <w:p>
       <w:pPr>
@@ -21559,13 +21531,16 @@
         <w:t xml:space="preserve"> </w:t>
       </w:r>
       <w:r>
+        <w:t xml:space="preserve">khusus </w:t>
+      </w:r>
+      <w:r>
         <w:t>yang</w:t>
       </w:r>
       <w:r>
         <w:t xml:space="preserve"> </w:t>
       </w:r>
       <w:r>
-        <w:t>digunakan</w:t>
+        <w:t>dibutuhkan</w:t>
       </w:r>
       <w:r>
         <w:t xml:space="preserve"> </w:t>
@@ -21593,77 +21568,16 @@
           <w:ilvl w:val="0"/>
           <w:numId w:val="5"/>
         </w:numPr>
-      </w:pPr>
-      <w:r>
-        <w:t>Notebook HP Pavilion dv3000</w:t>
-      </w:r>
-    </w:p>
-    <w:p>
-      <w:pPr>
-        <w:pStyle w:val="ListParagraph"/>
-        <w:numPr>
-          <w:ilvl w:val="0"/>
-          <w:numId w:val="5"/>
-        </w:numPr>
-      </w:pPr>
-      <w:r>
-        <w:t>Processor Genuine Intel(R) CPU P7350 Core 2 Duo 2.00GHz</w:t>
-      </w:r>
-    </w:p>
-    <w:p>
-      <w:pPr>
-        <w:pStyle w:val="ListParagraph"/>
-        <w:numPr>
-          <w:ilvl w:val="0"/>
-          <w:numId w:val="5"/>
-        </w:numPr>
-      </w:pPr>
-      <w:r>
-        <w:t xml:space="preserve">RAM </w:t>
-      </w:r>
-      <w:r>
-        <w:t>2 GB</w:t>
-      </w:r>
-    </w:p>
-    <w:p>
-      <w:pPr>
-        <w:pStyle w:val="ListParagraph"/>
-        <w:numPr>
-          <w:ilvl w:val="0"/>
-          <w:numId w:val="5"/>
-        </w:numPr>
         <w:rPr>
           <w:rFonts w:eastAsia="Times New Roman" w:cs="Times New Roman"/>
           <w:szCs w:val="24"/>
         </w:rPr>
       </w:pPr>
       <w:r>
-        <w:t xml:space="preserve">Hardisk </w:t>
-      </w:r>
-      <w:r>
-        <w:t>500</w:t>
-      </w:r>
-      <w:r>
-        <w:t xml:space="preserve"> GB</w:t>
-      </w:r>
-    </w:p>
-    <w:p>
-      <w:pPr>
-        <w:pStyle w:val="ListParagraph"/>
-        <w:numPr>
-          <w:ilvl w:val="0"/>
-          <w:numId w:val="5"/>
-        </w:numPr>
         <w:rPr>
           <w:rFonts w:eastAsia="Times New Roman" w:cs="Times New Roman"/>
           <w:szCs w:val="24"/>
         </w:rPr>
-      </w:pPr>
-      <w:r>
-        <w:rPr>
-          <w:rFonts w:eastAsia="Times New Roman" w:cs="Times New Roman"/>
-          <w:szCs w:val="24"/>
-        </w:rPr>
         <w:t>Network Interface Card (Ethernet Card)</w:t>
       </w:r>
     </w:p>
@@ -21685,13 +21599,31 @@
         <w:t>Software</w:t>
       </w:r>
       <w:r>
-        <w:t>) yang digunakan</w:t>
+        <w:t xml:space="preserve">) yang </w:t>
+      </w:r>
+      <w:r>
+        <w:t>D</w:t>
+      </w:r>
+      <w:r>
+        <w:t>igunakan</w:t>
       </w:r>
       <w:bookmarkEnd w:id="59"/>
     </w:p>
     <w:p>
       <w:r>
-        <w:t xml:space="preserve">Perangkat lunak yang digunakandalam membangun </w:t>
+        <w:t xml:space="preserve">Perangkat lunak </w:t>
+      </w:r>
+      <w:r>
+        <w:t xml:space="preserve">khusus </w:t>
+      </w:r>
+      <w:r>
+        <w:t>yang</w:t>
+      </w:r>
+      <w:r>
+        <w:t xml:space="preserve"> dibutuhkan </w:t>
+      </w:r>
+      <w:r>
+        <w:t xml:space="preserve">dalam membangun </w:t>
       </w:r>
       <w:r>
         <w:t xml:space="preserve">sistem </w:t>
@@ -21712,7 +21644,10 @@
         </w:rPr>
       </w:pPr>
       <w:r>
-        <w:t>Netbeans dan Intellij IDEA</w:t>
+        <w:rPr>
+          <w:rFonts w:cs="Times New Roman"/>
+        </w:rPr>
+        <w:t>GNU/Linux (keluarga Debian) dan Windows (7 dan 10)</w:t>
       </w:r>
     </w:p>
     <w:p>
@@ -21727,86 +21662,25 @@
         </w:rPr>
       </w:pPr>
       <w:r>
+        <w:t>Netbeans dan Intellij IDEA</w:t>
+      </w:r>
+    </w:p>
+    <w:p>
+      <w:pPr>
+        <w:pStyle w:val="ListParagraph"/>
+        <w:numPr>
+          <w:ilvl w:val="0"/>
+          <w:numId w:val="6"/>
+        </w:numPr>
         <w:rPr>
           <w:rFonts w:cs="Times New Roman"/>
         </w:rPr>
+      </w:pPr>
+      <w:r>
+        <w:rPr>
+          <w:rFonts w:cs="Times New Roman"/>
+        </w:rPr>
         <w:t>Jxnet dan Npcap (Npcap hanya untuk sistem operasi Windows)</w:t>
-      </w:r>
-    </w:p>
-    <w:p/>
-    <w:p>
-      <w:pPr>
-        <w:pStyle w:val="BodyText"/>
-        <w:rPr>
-          <w:spacing w:val="-2"/>
-        </w:rPr>
-      </w:pPr>
-      <w:r>
-        <w:t>Berisikanuraian</w:t>
-      </w:r>
-      <w:r>
-        <w:rPr>
-          <w:spacing w:val="-2"/>
-        </w:rPr>
-        <w:t>Bagian</w:t>
-      </w:r>
-      <w:r>
-        <w:t>Implementasi</w:t>
-      </w:r>
-      <w:r>
-        <w:rPr>
-          <w:spacing w:val="-2"/>
-        </w:rPr>
-        <w:t>berisi</w:t>
-      </w:r>
-      <w:r>
-        <w:t>uraianalatbantu</w:t>
-      </w:r>
-      <w:r>
-        <w:rPr>
-          <w:spacing w:val="-2"/>
-        </w:rPr>
-        <w:t>untuk</w:t>
-      </w:r>
-      <w:r>
-        <w:t xml:space="preserve">tahapanimplementasi,sistemoperasi, </w:t>
-      </w:r>
-      <w:r>
-        <w:rPr>
-          <w:spacing w:val="-2"/>
-        </w:rPr>
-        <w:t>perangkat</w:t>
-      </w:r>
-      <w:r>
-        <w:t xml:space="preserve">implementasi, </w:t>
-      </w:r>
-      <w:r>
-        <w:rPr>
-          <w:spacing w:val="-2"/>
-        </w:rPr>
-        <w:t>algoritma</w:t>
-      </w:r>
-      <w:r>
-        <w:t xml:space="preserve"> program, tampilaninteraksiinput-output</w:t>
-      </w:r>
-      <w:r>
-        <w:rPr>
-          <w:spacing w:val="-2"/>
-        </w:rPr>
-        <w:t>aplikasi</w:t>
-      </w:r>
-      <w:r>
-        <w:t xml:space="preserve">danpengujian implementasitahapanawal.Untuk </w:t>
-      </w:r>
-      <w:r>
-        <w:lastRenderedPageBreak/>
-        <w:t>bidangnetwork,implementasiberisihasilrancangannetworkyangdibangun,infrastrukurpendukungnetworkdan pengujian awal</w:t>
-      </w:r>
-      <w:r>
-        <w:rPr>
-          <w:spacing w:val="-2"/>
-        </w:rPr>
-        <w:t>network.</w:t>
       </w:r>
     </w:p>
     <w:p/>
@@ -21817,361 +21691,96 @@
       <w:bookmarkStart w:id="60" w:name="_TOC_250002"/>
       <w:bookmarkStart w:id="61" w:name="_Toc484945443"/>
       <w:r>
-        <w:t>ImplementasiWEB</w:t>
+        <w:t>Implementasi</w:t>
       </w:r>
       <w:bookmarkEnd w:id="60"/>
       <w:bookmarkEnd w:id="61"/>
-    </w:p>
-    <w:p>
-      <w:pPr>
-        <w:rPr>
-          <w:rFonts w:eastAsia="Times New Roman" w:cs="Times New Roman"/>
-          <w:b/>
-          <w:bCs/>
-          <w:i/>
-          <w:szCs w:val="24"/>
-        </w:rPr>
-      </w:pPr>
+      <w:r>
+        <w:t xml:space="preserve"> Sistem</w:t>
+      </w:r>
     </w:p>
     <w:p>
       <w:pPr>
         <w:pStyle w:val="Heading3"/>
       </w:pPr>
-      <w:bookmarkStart w:id="62" w:name="_TOC_250001"/>
-      <w:bookmarkStart w:id="63" w:name="_Toc484945444"/>
-      <w:r>
-        <w:t>ImplementasiHalaman User</w:t>
-      </w:r>
-      <w:bookmarkEnd w:id="62"/>
-      <w:bookmarkEnd w:id="63"/>
-    </w:p>
-    <w:p>
-      <w:pPr>
-        <w:pStyle w:val="BodyText"/>
-      </w:pPr>
-      <w:r>
-        <w:t>Implementasi</w:t>
-      </w:r>
-      <w:r>
-        <w:rPr>
-          <w:i/>
-        </w:rPr>
-        <w:t>Interface</w:t>
-      </w:r>
-      <w:r>
-        <w:t>halaman</w:t>
-      </w:r>
-      <w:r>
-        <w:rPr>
-          <w:i/>
-        </w:rPr>
-        <w:t>User</w:t>
-      </w:r>
-      <w:r>
-        <w:t>merupakanimplementasihalaman</w:t>
-      </w:r>
-      <w:r>
-        <w:rPr>
-          <w:i/>
-        </w:rPr>
-        <w:t>web</w:t>
-      </w:r>
-      <w:r>
-        <w:t>yangdigunakan</w:t>
-      </w:r>
-      <w:r>
-        <w:t>oleh</w:t>
-      </w:r>
-      <w:r>
-        <w:rPr>
-          <w:i/>
-        </w:rPr>
-        <w:t>User</w:t>
-      </w:r>
-      <w:r>
-        <w:t>pengunjung</w:t>
-      </w:r>
-      <w:r>
-        <w:rPr>
-          <w:i/>
-        </w:rPr>
-        <w:t>web</w:t>
-      </w:r>
-      <w:r>
-        <w:t>yangberisiinformasi-informasitentangSistemInformasi Geografis.</w:t>
-      </w:r>
-    </w:p>
-    <w:p>
-      <w:pPr>
-        <w:pStyle w:val="BodyText"/>
-      </w:pPr>
-    </w:p>
-    <w:p>
-      <w:pPr>
-        <w:pStyle w:val="Heading3"/>
-      </w:pPr>
-      <w:bookmarkStart w:id="64" w:name="_Toc484945445"/>
-      <w:r>
-        <w:t>Koneksi.php</w:t>
-      </w:r>
-      <w:bookmarkEnd w:id="64"/>
-    </w:p>
-    <w:p>
-      <w:pPr>
-        <w:pStyle w:val="BodyText"/>
-      </w:pPr>
-      <w:r>
-        <w:rPr>
-          <w:i/>
-        </w:rPr>
-        <w:t>File</w:t>
-      </w:r>
-      <w:r>
-        <w:t>koneksi.phpmerupakan</w:t>
-      </w:r>
-      <w:r>
-        <w:rPr>
-          <w:i/>
-        </w:rPr>
-        <w:t>scriptphp</w:t>
-      </w:r>
-      <w:r>
-        <w:t>untukmenghubungkan</w:t>
-      </w:r>
-      <w:r>
-        <w:rPr>
-          <w:i/>
-        </w:rPr>
-        <w:t>web</w:t>
-      </w:r>
-      <w:r>
-        <w:t xml:space="preserve">denganbasisdata“wisatagianyar”yangterdapat dalam </w:t>
-      </w:r>
-      <w:r>
-        <w:rPr>
-          <w:i/>
-        </w:rPr>
-        <w:t>database MySQL</w:t>
-      </w:r>
-      <w:r>
-        <w:t>.</w:t>
-      </w:r>
-    </w:p>
-    <w:p>
-      <w:pPr>
-        <w:pStyle w:val="BodyText"/>
-      </w:pPr>
-    </w:p>
-    <w:p>
-      <w:pPr>
-        <w:pStyle w:val="BodyText"/>
-        <w:rPr>
-          <w:rFonts w:cs="Times New Roman"/>
-          <w:sz w:val="20"/>
-          <w:szCs w:val="20"/>
-        </w:rPr>
-      </w:pPr>
-      <w:r>
-        <w:rPr>
-          <w:rFonts w:cs="Times New Roman"/>
+      <w:r>
+        <w:t>Implementasi Serangan</w:t>
+      </w:r>
+    </w:p>
+    <w:p>
+      <w:pPr>
+        <w:rPr>
+          <w:lang w:val="en-ID"/>
+        </w:rPr>
+      </w:pPr>
+      <w:r>
+        <w:rPr>
+          <w:lang w:val="en-ID"/>
+        </w:rPr>
+        <w:t>Untuk melakukan serangan menggunakan program yang telah dibuat adalah dengan melakukan pencarian target kemudian menambahkannya ke dalam tabel target. Setelah ada target di dalam tabel target makan serangan dapat dimulai dengan meng-klik tombol “Cut” ataupun “MITM”.</w:t>
+      </w:r>
+      <w:r>
+        <w:rPr>
+          <w:lang w:val="en-ID"/>
+        </w:rPr>
+        <w:t xml:space="preserve"> </w:t>
+      </w:r>
+      <w:r>
+        <w:rPr>
+          <w:lang w:val="en-ID"/>
+        </w:rPr>
+        <w:t xml:space="preserve">Tombol “Cut” berfungsi untuk mengubah </w:t>
+      </w:r>
+      <w:r>
+        <w:rPr>
+          <w:i/>
+          <w:lang w:val="en-ID"/>
+        </w:rPr>
+        <w:t xml:space="preserve">ARP Cache </w:t>
+      </w:r>
+      <w:r>
+        <w:rPr>
+          <w:lang w:val="en-ID"/>
+        </w:rPr>
+        <w:t xml:space="preserve">pada target dengan Gateway Mac Address yang acak dengan tujuan agar paket yang dikirimkan oleh target ke gateway tidak sampai. </w:t>
+      </w:r>
+      <w:r>
+        <w:rPr>
+          <w:lang w:val="en-ID"/>
+        </w:rPr>
+        <w:lastRenderedPageBreak/>
+        <w:t>Sedangkan timbol “MITM” berfungsi untuk memberitahu kepada target bahwa penyerang adalah si</w:t>
+      </w:r>
+      <w:r>
+        <w:rPr>
+          <w:lang w:val="en-ID"/>
+        </w:rPr>
+        <w:softHyphen/>
+        <w:t>-gateway dan memberi tahu si-gateway yang sesungguhnya bahwa penyerang adalah target.</w:t>
+      </w:r>
+      <w:r>
+        <w:rPr>
+          <w:lang w:val="en-ID"/>
+        </w:rPr>
+        <w:t xml:space="preserve"> Berikut tampilah dari program untuk melakukan serangan.</w:t>
+      </w:r>
+    </w:p>
+    <w:p>
+      <w:pPr>
+        <w:ind w:firstLine="0"/>
+        <w:rPr>
+          <w:lang w:val="en-ID"/>
+        </w:rPr>
+      </w:pPr>
+      <w:r>
+        <w:rPr>
           <w:noProof/>
-          <w:sz w:val="20"/>
-          <w:szCs w:val="20"/>
-        </w:rPr>
-      </w:r>
-      <w:r>
-        <w:rPr>
-          <w:rFonts w:cs="Times New Roman"/>
-          <w:noProof/>
-          <w:sz w:val="20"/>
-          <w:szCs w:val="20"/>
-        </w:rPr>
-        <w:pict>
-          <v:shape id="_x0000_s1603" type="#_x0000_t202" style="width:393.8pt;height:117.7pt;visibility:visible;mso-left-percent:-10001;mso-top-percent:-10001;mso-position-horizontal:absolute;mso-position-horizontal-relative:char;mso-position-vertical:absolute;mso-position-vertical-relative:line;mso-left-percent:-10001;mso-top-percent:-10001" o:gfxdata="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" filled="f" strokeweight=".58pt">
-            <v:textbox style="mso-next-textbox:#_x0000_s1603" inset="0,0,0,0">
-              <w:txbxContent>
-                <w:p>
-                  <w:pPr>
-                    <w:pStyle w:val="Tekssourcecode"/>
-                    <w:ind w:left="142" w:firstLine="0"/>
-                    <w:rPr>
-                      <w:rFonts w:eastAsia="Courier New" w:cs="Courier New"/>
-                      <w:szCs w:val="20"/>
-                    </w:rPr>
-                  </w:pPr>
-                  <w:r>
-                    <w:t>&lt;?php</w:t>
-                  </w:r>
-                </w:p>
-                <w:p>
-                  <w:pPr>
-                    <w:pStyle w:val="Tekssourcecode"/>
-                    <w:ind w:left="142" w:firstLine="0"/>
-                    <w:rPr>
-                      <w:rFonts w:eastAsia="Courier New" w:cs="Courier New"/>
-                      <w:szCs w:val="20"/>
-                    </w:rPr>
-                  </w:pPr>
-                  <w:r>
-                    <w:t>$server="localhost";</w:t>
-                  </w:r>
-                </w:p>
-                <w:p>
-                  <w:pPr>
-                    <w:pStyle w:val="Tekssourcecode"/>
-                    <w:ind w:left="142" w:firstLine="0"/>
-                    <w:rPr>
-                      <w:rFonts w:eastAsia="Courier New" w:cs="Courier New"/>
-                      <w:szCs w:val="20"/>
-                    </w:rPr>
-                  </w:pPr>
-                  <w:r>
-                    <w:t>$username="root";</w:t>
-                  </w:r>
-                </w:p>
-                <w:p>
-                  <w:pPr>
-                    <w:pStyle w:val="Tekssourcecode"/>
-                    <w:ind w:left="142" w:firstLine="0"/>
-                    <w:rPr>
-                      <w:rFonts w:eastAsia="Courier New" w:cs="Courier New"/>
-                      <w:szCs w:val="20"/>
-                    </w:rPr>
-                  </w:pPr>
-                  <w:r>
-                    <w:t>$password="root";</w:t>
-                  </w:r>
-                </w:p>
-                <w:p>
-                  <w:pPr>
-                    <w:pStyle w:val="Tekssourcecode"/>
-                    <w:ind w:left="142" w:firstLine="0"/>
-                    <w:rPr>
-                      <w:rFonts w:eastAsia="Courier New" w:cs="Courier New"/>
-                      <w:szCs w:val="20"/>
-                    </w:rPr>
-                  </w:pPr>
-                  <w:r>
-                    <w:t>$database="anyar";</w:t>
-                  </w:r>
-                </w:p>
-                <w:p>
-                  <w:pPr>
-                    <w:pStyle w:val="Tekssourcecode"/>
-                    <w:ind w:left="142" w:firstLine="0"/>
-                    <w:jc w:val="left"/>
-                    <w:rPr>
-                      <w:rFonts w:eastAsia="Courier New" w:cs="Courier New"/>
-                      <w:szCs w:val="20"/>
-                    </w:rPr>
-                  </w:pPr>
-                  <w:r>
-                    <w:t>//Koneksidanmemilihdatabasediservermysql_connect($server,$username,$password)ordie("Koneksigagal");mysql_select_db($database)ordie("Databasetidakbisadibuka");</w:t>
-                  </w:r>
-                </w:p>
-                <w:p>
-                  <w:pPr>
-                    <w:pStyle w:val="Tekssourcecode"/>
-                    <w:ind w:left="142" w:firstLine="0"/>
-                    <w:rPr>
-                      <w:rFonts w:eastAsia="Courier New" w:cs="Courier New"/>
-                      <w:szCs w:val="20"/>
-                    </w:rPr>
-                  </w:pPr>
-                  <w:r>
-                    <w:t>?&gt;</w:t>
-                  </w:r>
-                </w:p>
-              </w:txbxContent>
-            </v:textbox>
-            <w10:wrap type="none"/>
-            <w10:anchorlock/>
-          </v:shape>
-        </w:pict>
-      </w:r>
-    </w:p>
-    <w:p>
-      <w:pPr>
-        <w:pStyle w:val="Caption"/>
-      </w:pPr>
-    </w:p>
-    <w:p>
-      <w:pPr>
-        <w:pStyle w:val="Caption"/>
-        <w:rPr>
-          <w:szCs w:val="24"/>
-        </w:rPr>
-      </w:pPr>
-      <w:bookmarkStart w:id="65" w:name="_Toc461058063"/>
-      <w:r>
-        <w:t>Gambar 4.</w:t>
-      </w:r>
-      <w:fldSimple w:instr=" SEQ Gambar_4. \* ARABIC ">
-        <w:r>
-          <w:rPr>
-            <w:noProof/>
-          </w:rPr>
-          <w:t>1</w:t>
-        </w:r>
-      </w:fldSimple>
-      <w:r>
-        <w:t xml:space="preserve">. </w:t>
-      </w:r>
-      <w:r>
-        <w:t>Script koneksi.php</w:t>
-      </w:r>
-      <w:bookmarkEnd w:id="65"/>
-    </w:p>
-    <w:p>
-      <w:pPr>
-        <w:pStyle w:val="Heading3"/>
-      </w:pPr>
-      <w:bookmarkStart w:id="66" w:name="_Toc484945446"/>
-      <w:r>
-        <w:t>TampilanHalaman Home</w:t>
-      </w:r>
-      <w:bookmarkEnd w:id="66"/>
-    </w:p>
-    <w:p>
-      <w:pPr>
-        <w:pStyle w:val="BodyText"/>
-        <w:rPr>
-          <w:rFonts w:cs="Times New Roman"/>
-        </w:rPr>
-      </w:pPr>
-      <w:r>
-        <w:t>HalamanHomemerupakanhalamanutamadari</w:t>
-      </w:r>
-      <w:r>
-        <w:rPr>
-          <w:i/>
-        </w:rPr>
-        <w:t>Website</w:t>
-      </w:r>
-      <w:r>
-        <w:t>SistemInformasiGeografisBerbasisWebuntukPemetaanPariwisataKabupatenGianyar.Halamaniniberfungsisebagaitempatuntukmenampilkan</w:t>
-      </w:r>
-      <w:r>
-        <w:t>informasi</w:t>
-      </w:r>
-      <w:r>
-        <w:t>-informasitentangWebini.AdapunTampilanHomesebagai berikut:</w:t>
-      </w:r>
-    </w:p>
-    <w:p>
-      <w:pPr>
-        <w:pStyle w:val="gambar"/>
-      </w:pPr>
-      <w:r>
-        <w:rPr>
-          <w:noProof/>
-        </w:rPr>
-        <w:lastRenderedPageBreak/>
+        </w:rPr>
         <w:drawing>
           <wp:inline distT="0" distB="0" distL="0" distR="0">
-            <wp:extent cx="3864334" cy="3235861"/>
-            <wp:effectExtent l="0" t="0" r="3175" b="3175"/>
-            <wp:docPr id="2604" name="image463.jpeg"/>
+            <wp:extent cx="5036185" cy="3037840"/>
+            <wp:effectExtent l="19050" t="0" r="0" b="0"/>
+            <wp:docPr id="1" name="Picture 0" descr="impl_serangan.PNG"/>
             <wp:cNvGraphicFramePr>
               <a:graphicFrameLocks xmlns:a="http://schemas.openxmlformats.org/drawingml/2006/main" noChangeAspect="1"/>
             </wp:cNvGraphicFramePr>
@@ -22179,11 +21788,11 @@
               <a:graphicData uri="http://schemas.openxmlformats.org/drawingml/2006/picture">
                 <pic:pic xmlns:pic="http://schemas.openxmlformats.org/drawingml/2006/picture">
                   <pic:nvPicPr>
-                    <pic:cNvPr id="54" name="image463.jpeg"/>
+                    <pic:cNvPr id="0" name="impl_serangan.PNG"/>
                     <pic:cNvPicPr/>
                   </pic:nvPicPr>
                   <pic:blipFill>
-                    <a:blip r:embed="rId26" cstate="print"/>
+                    <a:blip r:embed="rId26"/>
                     <a:stretch>
                       <a:fillRect/>
                     </a:stretch>
@@ -22191,7 +21800,7 @@
                   <pic:spPr>
                     <a:xfrm>
                       <a:off x="0" y="0"/>
-                      <a:ext cx="3878213" cy="3247483"/>
+                      <a:ext cx="5036185" cy="3037840"/>
                     </a:xfrm>
                     <a:prstGeom prst="rect">
                       <a:avLst/>
@@ -22206,45 +21815,212 @@
     </w:p>
     <w:p>
       <w:pPr>
-        <w:pStyle w:val="Caption"/>
-        <w:rPr>
-          <w:rFonts w:eastAsia="Times New Roman" w:cs="Times New Roman"/>
-          <w:szCs w:val="24"/>
-        </w:rPr>
-      </w:pPr>
-      <w:bookmarkStart w:id="67" w:name="_Toc461058064"/>
-      <w:r>
-        <w:t>Gambar 4.</w:t>
-      </w:r>
-      <w:fldSimple w:instr=" SEQ Gambar_4. \* ARABIC ">
-        <w:r>
-          <w:rPr>
-            <w:noProof/>
-          </w:rPr>
-          <w:t>2</w:t>
-        </w:r>
-      </w:fldSimple>
-      <w:r>
-        <w:t xml:space="preserve">. </w:t>
-      </w:r>
-      <w:r>
-        <w:t>Tampilan Home</w:t>
-      </w:r>
-      <w:bookmarkEnd w:id="67"/>
-    </w:p>
-    <w:p/>
-    <w:p/>
-    <w:p>
-      <w:pPr>
+        <w:ind w:firstLine="0"/>
+        <w:jc w:val="center"/>
         <w:rPr>
           <w:lang w:val="en-ID"/>
         </w:rPr>
       </w:pPr>
-    </w:p>
-    <w:p>
-      <w:pPr>
+      <w:r>
+        <w:rPr>
+          <w:b/>
+          <w:lang w:val="en-ID"/>
+        </w:rPr>
+        <w:t xml:space="preserve">Gambar 5.1 </w:t>
+      </w:r>
+      <w:r>
+        <w:rPr>
+          <w:lang w:val="en-ID"/>
+        </w:rPr>
+        <w:t>Form Serangan</w:t>
+      </w:r>
+    </w:p>
+    <w:p>
+      <w:pPr>
+        <w:ind w:firstLine="0"/>
+        <w:jc w:val="center"/>
+        <w:rPr>
+          <w:lang w:val="en-ID"/>
+        </w:rPr>
+      </w:pPr>
+    </w:p>
+    <w:p>
+      <w:pPr>
+        <w:pStyle w:val="Heading3"/>
+      </w:pPr>
+      <w:r>
+        <w:t>Implementasi Konfigurasi Kartu Jaringan</w:t>
+      </w:r>
+    </w:p>
+    <w:p>
+      <w:pPr>
+        <w:rPr>
+          <w:lang w:val="en-ID"/>
+        </w:rPr>
+      </w:pPr>
+      <w:r>
+        <w:rPr>
+          <w:lang w:val="en-ID"/>
+        </w:rPr>
+        <w:t>Ketika menjalankan program (untuk serangan) maka secara otomatis program akan melakukan pemilihan kartu jaringan yang akan digunakan dan terkoneksi pada jaringan LAN (Local Area Network). Namun jika ingin melakukan konfigurasi manual dapat dilakukan dengan memilih “Ubah” kemudian klik “Kartu Jaringan”</w:t>
+      </w:r>
+      <w:r>
+        <w:rPr>
+          <w:lang w:val="en-ID"/>
+        </w:rPr>
+        <w:t>.</w:t>
+      </w:r>
+      <w:r>
+        <w:rPr>
+          <w:lang w:val="en-ID"/>
+        </w:rPr>
+        <w:t xml:space="preserve"> Kartu jaringan yang dapat dipilih hanyalah kartu jaringan yang digunakan (terkoneksi pada jaringan LAN). Berikut tampilan dari form konfigurasi kartu jaringan.</w:t>
+      </w:r>
+    </w:p>
+    <w:p>
+      <w:pPr>
+        <w:ind w:firstLine="0"/>
+        <w:jc w:val="center"/>
+        <w:rPr>
+          <w:lang w:val="en-ID"/>
+        </w:rPr>
+      </w:pPr>
+      <w:r>
+        <w:rPr>
+          <w:noProof/>
+        </w:rPr>
+        <w:lastRenderedPageBreak/>
+        <w:drawing>
+          <wp:inline distT="0" distB="0" distL="0" distR="0">
+            <wp:extent cx="5036185" cy="2551430"/>
+            <wp:effectExtent l="19050" t="0" r="0" b="0"/>
+            <wp:docPr id="2" name="Picture 1" descr="impl_kartu_jaringan.PNG"/>
+            <wp:cNvGraphicFramePr>
+              <a:graphicFrameLocks xmlns:a="http://schemas.openxmlformats.org/drawingml/2006/main" noChangeAspect="1"/>
+            </wp:cNvGraphicFramePr>
+            <a:graphic xmlns:a="http://schemas.openxmlformats.org/drawingml/2006/main">
+              <a:graphicData uri="http://schemas.openxmlformats.org/drawingml/2006/picture">
+                <pic:pic xmlns:pic="http://schemas.openxmlformats.org/drawingml/2006/picture">
+                  <pic:nvPicPr>
+                    <pic:cNvPr id="0" name="impl_kartu_jaringan.PNG"/>
+                    <pic:cNvPicPr/>
+                  </pic:nvPicPr>
+                  <pic:blipFill>
+                    <a:blip r:embed="rId27"/>
+                    <a:stretch>
+                      <a:fillRect/>
+                    </a:stretch>
+                  </pic:blipFill>
+                  <pic:spPr>
+                    <a:xfrm>
+                      <a:off x="0" y="0"/>
+                      <a:ext cx="5036185" cy="2551430"/>
+                    </a:xfrm>
+                    <a:prstGeom prst="rect">
+                      <a:avLst/>
+                    </a:prstGeom>
+                  </pic:spPr>
+                </pic:pic>
+              </a:graphicData>
+            </a:graphic>
+          </wp:inline>
+        </w:drawing>
+      </w:r>
+    </w:p>
+    <w:p>
+      <w:pPr>
+        <w:ind w:firstLine="0"/>
+        <w:jc w:val="center"/>
+        <w:rPr>
+          <w:lang w:val="en-ID"/>
+        </w:rPr>
+      </w:pPr>
+      <w:r>
+        <w:rPr>
+          <w:b/>
+          <w:lang w:val="en-ID"/>
+        </w:rPr>
+        <w:t xml:space="preserve">Gambar 5.2 </w:t>
+      </w:r>
+      <w:r>
+        <w:rPr>
+          <w:lang w:val="en-ID"/>
+        </w:rPr>
+        <w:t>Konfigurasi Kartu Jaringan</w:t>
+      </w:r>
+    </w:p>
+    <w:p>
+      <w:pPr>
+        <w:ind w:firstLine="0"/>
+        <w:jc w:val="center"/>
+      </w:pPr>
+    </w:p>
+    <w:p>
+      <w:pPr>
+        <w:pStyle w:val="Heading3"/>
+      </w:pPr>
+      <w:r>
+        <w:t>Implementasi Deteksi Serangan</w:t>
+      </w:r>
+    </w:p>
+    <w:p>
+      <w:pPr>
+        <w:ind w:firstLine="0"/>
+        <w:rPr>
+          <w:lang w:val="en-ID"/>
+        </w:rPr>
+      </w:pPr>
+      <w:r>
+        <w:rPr>
+          <w:noProof/>
+        </w:rPr>
+        <w:drawing>
+          <wp:inline distT="0" distB="0" distL="0" distR="0">
+            <wp:extent cx="5036185" cy="2456815"/>
+            <wp:effectExtent l="19050" t="0" r="0" b="0"/>
+            <wp:docPr id="9" name="Picture 8" descr="impl_deteksi.PNG"/>
+            <wp:cNvGraphicFramePr>
+              <a:graphicFrameLocks xmlns:a="http://schemas.openxmlformats.org/drawingml/2006/main" noChangeAspect="1"/>
+            </wp:cNvGraphicFramePr>
+            <a:graphic xmlns:a="http://schemas.openxmlformats.org/drawingml/2006/main">
+              <a:graphicData uri="http://schemas.openxmlformats.org/drawingml/2006/picture">
+                <pic:pic xmlns:pic="http://schemas.openxmlformats.org/drawingml/2006/picture">
+                  <pic:nvPicPr>
+                    <pic:cNvPr id="0" name="impl_deteksi.PNG"/>
+                    <pic:cNvPicPr/>
+                  </pic:nvPicPr>
+                  <pic:blipFill>
+                    <a:blip r:embed="rId28"/>
+                    <a:stretch>
+                      <a:fillRect/>
+                    </a:stretch>
+                  </pic:blipFill>
+                  <pic:spPr>
+                    <a:xfrm>
+                      <a:off x="0" y="0"/>
+                      <a:ext cx="5036185" cy="2456815"/>
+                    </a:xfrm>
+                    <a:prstGeom prst="rect">
+                      <a:avLst/>
+                    </a:prstGeom>
+                  </pic:spPr>
+                </pic:pic>
+              </a:graphicData>
+            </a:graphic>
+          </wp:inline>
+        </w:drawing>
+      </w:r>
+    </w:p>
+    <w:p>
+      <w:pPr>
+        <w:tabs>
+          <w:tab w:val="left" w:pos="2396"/>
+          <w:tab w:val="center" w:pos="3965"/>
+        </w:tabs>
+        <w:ind w:firstLine="0"/>
+        <w:jc w:val="left"/>
         <w:sectPr>
-          <w:footerReference w:type="first" r:id="rId27"/>
+          <w:footerReference w:type="first" r:id="rId29"/>
           <w:pgSz w:w="11900" w:h="16840" w:code="9"/>
           <w:pgMar w:top="2268" w:right="1701" w:bottom="1701" w:left="2268" w:header="1134" w:footer="1134" w:gutter="0"/>
           <w:cols w:space="720"/>
@@ -22264,11 +22040,11 @@
       <w:r>
         <w:br/>
       </w:r>
-      <w:bookmarkStart w:id="68" w:name="_Toc484945447"/>
+      <w:bookmarkStart w:id="62" w:name="_Toc484945447"/>
       <w:r>
         <w:t>PENUTUP</w:t>
       </w:r>
-      <w:bookmarkEnd w:id="68"/>
+      <w:bookmarkEnd w:id="62"/>
     </w:p>
     <w:p/>
     <w:p/>
@@ -22276,11 +22052,11 @@
       <w:pPr>
         <w:pStyle w:val="Heading2"/>
       </w:pPr>
-      <w:bookmarkStart w:id="69" w:name="_Toc484945448"/>
+      <w:bookmarkStart w:id="63" w:name="_Toc484945448"/>
       <w:r>
         <w:t>Kesimpulan</w:t>
       </w:r>
-      <w:bookmarkEnd w:id="69"/>
+      <w:bookmarkEnd w:id="63"/>
     </w:p>
     <w:p>
       <w:r>
@@ -22343,11 +22119,11 @@
       <w:pPr>
         <w:pStyle w:val="Heading2"/>
       </w:pPr>
-      <w:bookmarkStart w:id="70" w:name="_Toc484945449"/>
+      <w:bookmarkStart w:id="64" w:name="_Toc484945449"/>
       <w:r>
         <w:t>Saran</w:t>
       </w:r>
-      <w:bookmarkEnd w:id="70"/>
+      <w:bookmarkEnd w:id="64"/>
     </w:p>
     <w:p>
       <w:r>
@@ -22375,12 +22151,12 @@
           <w:numId w:val="0"/>
         </w:numPr>
       </w:pPr>
-      <w:bookmarkStart w:id="71" w:name="_Toc484945450"/>
+      <w:bookmarkStart w:id="65" w:name="_Toc484945450"/>
       <w:r>
         <w:lastRenderedPageBreak/>
         <w:t>DAFTAR PUSTAKA</w:t>
       </w:r>
-      <w:bookmarkEnd w:id="71"/>
+      <w:bookmarkEnd w:id="65"/>
     </w:p>
     <w:p>
       <w:pPr>
@@ -22529,7 +22305,7 @@
             <w:rPr>
               <w:noProof/>
             </w:rPr>
-            <w:t>ii</w:t>
+            <w:t>x</w:t>
           </w:r>
         </w:fldSimple>
       </w:p>
@@ -22644,7 +22420,7 @@
           <w:rPr>
             <w:noProof/>
           </w:rPr>
-          <w:t>22</w:t>
+          <w:t>1</w:t>
         </w:r>
         <w:r>
           <w:rPr>
@@ -22694,7 +22470,7 @@
             <w:rPr>
               <w:noProof/>
             </w:rPr>
-            <w:t>33</w:t>
+            <w:t>34</w:t>
           </w:r>
         </w:fldSimple>
       </w:p>
@@ -22792,7 +22568,7 @@
           <w:rPr>
             <w:noProof/>
           </w:rPr>
-          <w:t>31</w:t>
+          <w:t>33</w:t>
         </w:r>
         <w:r>
           <w:rPr>
@@ -27574,7 +27350,7 @@
   <a:extraClrSchemeLst/>
   <a:extLst>
     <a:ext uri="{05A4C25C-085E-4340-85A3-A5531E510DB2}">
-      <thm15:themeFamily xmlns="" xmlns:thm15="http://schemas.microsoft.com/office/thememl/2012/main" name="Office Theme" id="{62F939B6-93AF-4DB8-9C6B-D6C7DFDC589F}" vid="{4A3C46E8-61CC-4603-A589-7422A47A8E4A}"/>
+      <thm15:themeFamily xmlns:thm15="http://schemas.microsoft.com/office/thememl/2012/main" xmlns="" name="Office Theme" id="{62F939B6-93AF-4DB8-9C6B-D6C7DFDC589F}" vid="{4A3C46E8-61CC-4603-A589-7422A47A8E4A}"/>
     </a:ext>
   </a:extLst>
 </a:theme>

--- a/LAPORAN/Laporan.docx
+++ b/LAPORAN/Laporan.docx
@@ -223,7 +223,7 @@
                     <a:blip r:embed="rId8" cstate="print">
                       <a:extLst>
                         <a:ext uri="{28A0092B-C50C-407E-A947-70E740481C1C}">
-                          <a14:useLocalDpi xmlns="" xmlns:wpc="http://schemas.microsoft.com/office/word/2010/wordprocessingCanvas" xmlns:mc="http://schemas.openxmlformats.org/markup-compatibility/2006" xmlns:o="urn:schemas-microsoft-com:office:office" xmlns:v="urn:schemas-microsoft-com:vml" xmlns:wp14="http://schemas.microsoft.com/office/word/2010/wordprocessingDrawing" xmlns:w10="urn:schemas-microsoft-com:office:word" xmlns:w="http://schemas.openxmlformats.org/wordprocessingml/2006/main" xmlns:w14="http://schemas.microsoft.com/office/word/2010/wordml" xmlns:wpg="http://schemas.microsoft.com/office/word/2010/wordprocessingGroup" xmlns:wpi="http://schemas.microsoft.com/office/word/2010/wordprocessingInk" xmlns:wps="http://schemas.microsoft.com/office/word/2010/wordprocessingShape" xmlns:a14="http://schemas.microsoft.com/office/drawing/2010/main" val="0"/>
+                          <a14:useLocalDpi xmlns:a14="http://schemas.microsoft.com/office/drawing/2010/main" xmlns:wps="http://schemas.microsoft.com/office/word/2010/wordprocessingShape" xmlns:wpi="http://schemas.microsoft.com/office/word/2010/wordprocessingInk" xmlns:wpg="http://schemas.microsoft.com/office/word/2010/wordprocessingGroup" xmlns:w14="http://schemas.microsoft.com/office/word/2010/wordml" xmlns:w="http://schemas.openxmlformats.org/wordprocessingml/2006/main" xmlns:w10="urn:schemas-microsoft-com:office:word" xmlns:wp14="http://schemas.microsoft.com/office/word/2010/wordprocessingDrawing" xmlns:v="urn:schemas-microsoft-com:vml" xmlns:o="urn:schemas-microsoft-com:office:office" xmlns:mc="http://schemas.openxmlformats.org/markup-compatibility/2006" xmlns:wpc="http://schemas.microsoft.com/office/word/2010/wordprocessingCanvas" xmlns="" val="0"/>
                         </a:ext>
                       </a:extLst>
                     </a:blip>
@@ -583,7 +583,7 @@
                       <a:lum bright="70000" contrast="-70000"/>
                       <a:extLst>
                         <a:ext uri="{BEBA8EAE-BF5A-486C-A8C5-ECC9F3942E4B}">
-                          <a14:imgProps xmlns="" xmlns:wpc="http://schemas.microsoft.com/office/word/2010/wordprocessingCanvas" xmlns:mc="http://schemas.openxmlformats.org/markup-compatibility/2006" xmlns:o="urn:schemas-microsoft-com:office:office" xmlns:v="urn:schemas-microsoft-com:vml" xmlns:wp14="http://schemas.microsoft.com/office/word/2010/wordprocessingDrawing" xmlns:w10="urn:schemas-microsoft-com:office:word" xmlns:w="http://schemas.openxmlformats.org/wordprocessingml/2006/main" xmlns:w14="http://schemas.microsoft.com/office/word/2010/wordml" xmlns:wpg="http://schemas.microsoft.com/office/word/2010/wordprocessingGroup" xmlns:wpi="http://schemas.microsoft.com/office/word/2010/wordprocessingInk" xmlns:wps="http://schemas.microsoft.com/office/word/2010/wordprocessingShape" xmlns:a14="http://schemas.microsoft.com/office/drawing/2010/main">
+                          <a14:imgProps xmlns:a14="http://schemas.microsoft.com/office/drawing/2010/main" xmlns:wps="http://schemas.microsoft.com/office/word/2010/wordprocessingShape" xmlns:wpi="http://schemas.microsoft.com/office/word/2010/wordprocessingInk" xmlns:wpg="http://schemas.microsoft.com/office/word/2010/wordprocessingGroup" xmlns:w14="http://schemas.microsoft.com/office/word/2010/wordml" xmlns:w="http://schemas.openxmlformats.org/wordprocessingml/2006/main" xmlns:w10="urn:schemas-microsoft-com:office:word" xmlns:wp14="http://schemas.microsoft.com/office/word/2010/wordprocessingDrawing" xmlns:v="urn:schemas-microsoft-com:vml" xmlns:o="urn:schemas-microsoft-com:office:office" xmlns:mc="http://schemas.openxmlformats.org/markup-compatibility/2006" xmlns:wpc="http://schemas.microsoft.com/office/word/2010/wordprocessingCanvas" xmlns="">
                             <a14:imgLayer r:embed="rId11">
                               <a14:imgEffect>
                                 <a14:sharpenSoften amount="25000"/>
@@ -598,7 +598,7 @@
                           </a14:imgProps>
                         </a:ext>
                         <a:ext uri="{28A0092B-C50C-407E-A947-70E740481C1C}">
-                          <a14:useLocalDpi xmlns="" xmlns:wpc="http://schemas.microsoft.com/office/word/2010/wordprocessingCanvas" xmlns:mc="http://schemas.openxmlformats.org/markup-compatibility/2006" xmlns:o="urn:schemas-microsoft-com:office:office" xmlns:v="urn:schemas-microsoft-com:vml" xmlns:wp14="http://schemas.microsoft.com/office/word/2010/wordprocessingDrawing" xmlns:w10="urn:schemas-microsoft-com:office:word" xmlns:w="http://schemas.openxmlformats.org/wordprocessingml/2006/main" xmlns:w14="http://schemas.microsoft.com/office/word/2010/wordml" xmlns:wpg="http://schemas.microsoft.com/office/word/2010/wordprocessingGroup" xmlns:wpi="http://schemas.microsoft.com/office/word/2010/wordprocessingInk" xmlns:wps="http://schemas.microsoft.com/office/word/2010/wordprocessingShape" xmlns:a14="http://schemas.microsoft.com/office/drawing/2010/main" val="0"/>
+                          <a14:useLocalDpi xmlns:a14="http://schemas.microsoft.com/office/drawing/2010/main" xmlns:wps="http://schemas.microsoft.com/office/word/2010/wordprocessingShape" xmlns:wpi="http://schemas.microsoft.com/office/word/2010/wordprocessingInk" xmlns:wpg="http://schemas.microsoft.com/office/word/2010/wordprocessingGroup" xmlns:w14="http://schemas.microsoft.com/office/word/2010/wordml" xmlns:w="http://schemas.openxmlformats.org/wordprocessingml/2006/main" xmlns:w10="urn:schemas-microsoft-com:office:word" xmlns:wp14="http://schemas.microsoft.com/office/word/2010/wordprocessingDrawing" xmlns:v="urn:schemas-microsoft-com:vml" xmlns:o="urn:schemas-microsoft-com:office:office" xmlns:mc="http://schemas.openxmlformats.org/markup-compatibility/2006" xmlns:wpc="http://schemas.microsoft.com/office/word/2010/wordprocessingCanvas" xmlns="" val="0"/>
                         </a:ext>
                       </a:extLst>
                     </a:blip>
@@ -1612,7 +1612,7 @@
                     <a:blip r:embed="rId12" cstate="print">
                       <a:extLst>
                         <a:ext uri="{28A0092B-C50C-407E-A947-70E740481C1C}">
-                          <a14:useLocalDpi xmlns="" xmlns:wpc="http://schemas.microsoft.com/office/word/2010/wordprocessingCanvas" xmlns:mc="http://schemas.openxmlformats.org/markup-compatibility/2006" xmlns:o="urn:schemas-microsoft-com:office:office" xmlns:v="urn:schemas-microsoft-com:vml" xmlns:wp14="http://schemas.microsoft.com/office/word/2010/wordprocessingDrawing" xmlns:w10="urn:schemas-microsoft-com:office:word" xmlns:w="http://schemas.openxmlformats.org/wordprocessingml/2006/main" xmlns:w14="http://schemas.microsoft.com/office/word/2010/wordml" xmlns:wpg="http://schemas.microsoft.com/office/word/2010/wordprocessingGroup" xmlns:wpi="http://schemas.microsoft.com/office/word/2010/wordprocessingInk" xmlns:wps="http://schemas.microsoft.com/office/word/2010/wordprocessingShape" xmlns:a14="http://schemas.microsoft.com/office/drawing/2010/main" val="0"/>
+                          <a14:useLocalDpi xmlns:a14="http://schemas.microsoft.com/office/drawing/2010/main" xmlns:wps="http://schemas.microsoft.com/office/word/2010/wordprocessingShape" xmlns:wpi="http://schemas.microsoft.com/office/word/2010/wordprocessingInk" xmlns:wpg="http://schemas.microsoft.com/office/word/2010/wordprocessingGroup" xmlns:w14="http://schemas.microsoft.com/office/word/2010/wordml" xmlns:w="http://schemas.openxmlformats.org/wordprocessingml/2006/main" xmlns:w10="urn:schemas-microsoft-com:office:word" xmlns:wp14="http://schemas.microsoft.com/office/word/2010/wordprocessingDrawing" xmlns:v="urn:schemas-microsoft-com:vml" xmlns:o="urn:schemas-microsoft-com:office:office" xmlns:mc="http://schemas.openxmlformats.org/markup-compatibility/2006" xmlns:wpc="http://schemas.microsoft.com/office/word/2010/wordprocessingCanvas" xmlns="" val="0"/>
                         </a:ext>
                       </a:extLst>
                     </a:blip>
@@ -8485,13 +8485,6 @@
         </w:rPr>
         <w:t>.</w:t>
       </w:r>
-      <w:r>
-        <w:rPr>
-          <w:rFonts w:eastAsia="Times New Roman" w:cs="Times New Roman"/>
-          <w:szCs w:val="24"/>
-        </w:rPr>
-        <w:t>.</w:t>
-      </w:r>
     </w:p>
     <w:p/>
     <w:p>
@@ -20178,8 +20171,8 @@
             <v:stroke joinstyle="miter"/>
             <v:path gradientshapeok="t" o:connecttype="rect"/>
           </v:shapetype>
-          <v:shape id="_x0000_s1605" type="#_x0000_t202" style="width:394.55pt;height:75.55pt;visibility:visible;mso-left-percent:-10001;mso-top-percent:-10001;mso-position-horizontal:absolute;mso-position-horizontal-relative:char;mso-position-vertical:absolute;mso-position-vertical-relative:line;mso-left-percent:-10001;mso-top-percent:-10001" o:gfxdata="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" filled="f" strokeweight=".58pt">
-            <v:textbox style="mso-next-textbox:#_x0000_s1605" inset="0,0,0,0">
+          <v:shape id="_x0000_s1604" type="#_x0000_t202" style="width:394.55pt;height:75.55pt;visibility:visible;mso-left-percent:-10001;mso-top-percent:-10001;mso-position-horizontal:absolute;mso-position-horizontal-relative:char;mso-position-vertical:absolute;mso-position-vertical-relative:line;mso-left-percent:-10001;mso-top-percent:-10001" o:gfxdata="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" filled="f" strokeweight=".58pt">
+            <v:textbox style="mso-next-textbox:#_x0000_s1604" inset="0,0,0,0">
               <w:txbxContent>
                 <w:p>
                   <w:pPr>
@@ -20281,7 +20274,7 @@
           <w:color w:val="000000"/>
         </w:rPr>
         <w:pict>
-          <v:shape id="Text Box 2605" o:spid="_x0000_s1604" type="#_x0000_t202" style="width:394.55pt;height:199.9pt;visibility:visible;mso-left-percent:-10001;mso-top-percent:-10001;mso-position-horizontal:absolute;mso-position-horizontal-relative:char;mso-position-vertical:absolute;mso-position-vertical-relative:line;mso-left-percent:-10001;mso-top-percent:-10001" o:gfxdata="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" filled="f" strokeweight=".58pt">
+          <v:shape id="Text Box 2605" o:spid="_x0000_s1603" type="#_x0000_t202" style="width:394.55pt;height:199.9pt;visibility:visible;mso-left-percent:-10001;mso-top-percent:-10001;mso-position-horizontal:absolute;mso-position-horizontal-relative:char;mso-position-vertical:absolute;mso-position-vertical-relative:line;mso-left-percent:-10001;mso-top-percent:-10001" o:gfxdata="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" filled="f" strokeweight=".58pt">
             <v:textbox style="mso-next-textbox:#Text Box 2605" inset="0,0,0,0">
               <w:txbxContent>
                 <w:p>
@@ -21965,6 +21958,39 @@
     </w:p>
     <w:p>
       <w:pPr>
+        <w:rPr>
+          <w:lang w:val="en-ID"/>
+        </w:rPr>
+      </w:pPr>
+      <w:r>
+        <w:rPr>
+          <w:lang w:val="en-ID"/>
+        </w:rPr>
+        <w:t xml:space="preserve">Sebelum memulai deteksi kartu jaringan terlebih dahulu harus terkoneksi pada jaringan </w:t>
+      </w:r>
+      <w:r>
+        <w:rPr>
+          <w:i/>
+          <w:lang w:val="en-ID"/>
+        </w:rPr>
+        <w:t>LAN</w:t>
+      </w:r>
+      <w:r>
+        <w:rPr>
+          <w:i/>
+          <w:lang w:val="en-ID"/>
+        </w:rPr>
+        <w:t xml:space="preserve">. </w:t>
+      </w:r>
+      <w:r>
+        <w:rPr>
+          <w:lang w:val="en-ID"/>
+        </w:rPr>
+        <w:t>Setelah terkoneksi untuk memulai deteksi dapat meng-klik tombol “Mulai Deteksi”. Sedangkan untuk melihat “ARP Cache” untuk membandingkan antara diserang dengan tidak disertang dapat meng-klik tombol “Lihat ARP Cache”.</w:t>
+      </w:r>
+    </w:p>
+    <w:p>
+      <w:pPr>
         <w:ind w:firstLine="0"/>
         <w:rPr>
           <w:lang w:val="en-ID"/>
@@ -22051,6 +22077,11 @@
     <w:p>
       <w:pPr>
         <w:pStyle w:val="Heading2"/>
+        <w:rPr>
+          <w:rFonts w:eastAsiaTheme="minorHAnsi" w:cstheme="minorBidi"/>
+          <w:b w:val="0"/>
+          <w:szCs w:val="22"/>
+        </w:rPr>
       </w:pPr>
       <w:bookmarkStart w:id="63" w:name="_Toc484945448"/>
       <w:r>
@@ -22059,59 +22090,87 @@
       <w:bookmarkEnd w:id="63"/>
     </w:p>
     <w:p>
-      <w:r>
-        <w:t>Yangdiambildariisibab</w:t>
-      </w:r>
-      <w:r>
-        <w:rPr>
-          <w:spacing w:val="-2"/>
-        </w:rPr>
-        <w:t>III</w:t>
-      </w:r>
-      <w:r>
-        <w:t>danbab</w:t>
-      </w:r>
-      <w:r>
-        <w:rPr>
-          <w:spacing w:val="-2"/>
-        </w:rPr>
-        <w:t>IV</w:t>
-      </w:r>
-      <w:r>
-        <w:t>danharuskonsistendengantujuan</w:t>
-      </w:r>
-      <w:r>
-        <w:t>, dan menjawab rumusan masalah</w:t>
-      </w:r>
-      <w:r>
-        <w:t>sertaharus</w:t>
-      </w:r>
-      <w:r>
-        <w:rPr>
-          <w:spacing w:val="-2"/>
-        </w:rPr>
-        <w:t>mencerminkan</w:t>
-      </w:r>
-      <w:r>
-        <w:t>terpecahkan</w:t>
-      </w:r>
-      <w:r>
-        <w:rPr>
-          <w:spacing w:val="16"/>
-        </w:rPr>
-        <w:t xml:space="preserve"> atau </w:t>
-      </w:r>
-      <w:r>
-        <w:t>tidakmasalahyangdibahas</w:t>
-      </w:r>
-      <w:r>
-        <w:rPr>
-          <w:spacing w:val="-2"/>
-        </w:rPr>
-        <w:t>di</w:t>
-      </w:r>
-      <w:r>
-        <w:t>babIdandidasarkanpadaanalisis yangobyektif.</w:t>
+      <w:pPr>
+        <w:rPr>
+          <w:rFonts w:eastAsia="Times New Roman" w:cs="Times New Roman"/>
+          <w:szCs w:val="24"/>
+        </w:rPr>
+      </w:pPr>
+      <w:r>
+        <w:t xml:space="preserve">Setelah sistem deteksi ini diimplementasikan dapat disimpulkan bahwa sistem ini </w:t>
+      </w:r>
+      <w:r>
+        <w:rPr>
+          <w:rFonts w:eastAsia="Times New Roman" w:cs="Times New Roman"/>
+          <w:szCs w:val="24"/>
+        </w:rPr>
+        <w:t>dapa</w:t>
+      </w:r>
+      <w:r>
+        <w:rPr>
+          <w:rFonts w:eastAsia="Times New Roman" w:cs="Times New Roman"/>
+          <w:szCs w:val="24"/>
+        </w:rPr>
+        <w:t xml:space="preserve">t </w:t>
+      </w:r>
+      <w:r>
+        <w:rPr>
+          <w:rFonts w:eastAsia="Times New Roman" w:cs="Times New Roman"/>
+          <w:szCs w:val="24"/>
+        </w:rPr>
+        <w:t xml:space="preserve">melakukan pengecekan paket-paket </w:t>
+      </w:r>
+      <w:r>
+        <w:rPr>
+          <w:rFonts w:eastAsia="Times New Roman" w:cs="Times New Roman"/>
+          <w:i/>
+          <w:szCs w:val="24"/>
+        </w:rPr>
+        <w:t>ARP</w:t>
+      </w:r>
+      <w:r>
+        <w:rPr>
+          <w:rFonts w:eastAsia="Times New Roman" w:cs="Times New Roman"/>
+          <w:szCs w:val="24"/>
+        </w:rPr>
+        <w:t xml:space="preserve"> sehingga dapat </w:t>
+      </w:r>
+      <w:r>
+        <w:rPr>
+          <w:rFonts w:eastAsia="Times New Roman" w:cs="Times New Roman"/>
+          <w:szCs w:val="24"/>
+        </w:rPr>
+        <w:t xml:space="preserve">mendeteksi serangan </w:t>
+      </w:r>
+      <w:r>
+        <w:rPr>
+          <w:rFonts w:eastAsia="Times New Roman" w:cs="Times New Roman"/>
+          <w:szCs w:val="24"/>
+        </w:rPr>
+        <w:t xml:space="preserve">yang menggunakan </w:t>
+      </w:r>
+      <w:r>
+        <w:rPr>
+          <w:rFonts w:eastAsia="Times New Roman" w:cs="Times New Roman"/>
+          <w:i/>
+          <w:szCs w:val="24"/>
+        </w:rPr>
+        <w:t>ARP</w:t>
+      </w:r>
+      <w:r>
+        <w:rPr>
+          <w:rFonts w:eastAsia="Times New Roman" w:cs="Times New Roman"/>
+          <w:i/>
+          <w:szCs w:val="24"/>
+        </w:rPr>
+        <w:t xml:space="preserve"> (ARP Spoofing/Arp Cache Poisoning)</w:t>
+      </w:r>
+      <w:r>
+        <w:rPr>
+          <w:rFonts w:eastAsia="Times New Roman" w:cs="Times New Roman"/>
+          <w:szCs w:val="24"/>
+        </w:rPr>
+        <w:t>.</w:t>
       </w:r>
     </w:p>
     <w:p/>
@@ -22127,7 +22186,108 @@
     </w:p>
     <w:p>
       <w:r>
-        <w:t>Merupakan hal-halyangsusah/belumdibuatdalamProyek Tugas Akhiryangdibuat dan dapat dikembangkan orang lain.</w:t>
+        <w:t>Dari hasil peng-implementasian sistem deteksi ini diharapkan adanya pengembangan sistem yang disesuaikan dengan perkembangan teknologi dan berbagai macam jenis seranga</w:t>
+      </w:r>
+      <w:r>
+        <w:t>n</w:t>
+      </w:r>
+      <w:r>
+        <w:t xml:space="preserve"> yang dapat membahayakan, diantaranya:</w:t>
+      </w:r>
+    </w:p>
+    <w:p>
+      <w:pPr>
+        <w:pStyle w:val="ListParagraph"/>
+        <w:numPr>
+          <w:ilvl w:val="0"/>
+          <w:numId w:val="29"/>
+        </w:numPr>
+      </w:pPr>
+      <w:r>
+        <w:t xml:space="preserve">Tidak hanya mampu mendeteksi </w:t>
+      </w:r>
+      <w:r>
+        <w:rPr>
+          <w:i/>
+        </w:rPr>
+        <w:t xml:space="preserve">address resolution </w:t>
+      </w:r>
+      <w:r>
+        <w:t xml:space="preserve">pada </w:t>
+      </w:r>
+      <w:r>
+        <w:rPr>
+          <w:i/>
+        </w:rPr>
+        <w:t xml:space="preserve">IPv4 (ARP), </w:t>
+      </w:r>
+      <w:r>
+        <w:t xml:space="preserve">namun juga </w:t>
+      </w:r>
+      <w:r>
+        <w:rPr>
+          <w:i/>
+        </w:rPr>
+        <w:t xml:space="preserve">address resolution </w:t>
+      </w:r>
+      <w:r>
+        <w:t xml:space="preserve">pada </w:t>
+      </w:r>
+      <w:r>
+        <w:rPr>
+          <w:i/>
+        </w:rPr>
+        <w:t>IPv6 (NDP).</w:t>
+      </w:r>
+    </w:p>
+    <w:p>
+      <w:pPr>
+        <w:pStyle w:val="ListParagraph"/>
+        <w:numPr>
+          <w:ilvl w:val="0"/>
+          <w:numId w:val="29"/>
+        </w:numPr>
+      </w:pPr>
+      <w:r>
+        <w:t xml:space="preserve">Mampu mendeteksi serangan pengembangan dari </w:t>
+      </w:r>
+      <w:r>
+        <w:rPr>
+          <w:i/>
+        </w:rPr>
+        <w:t xml:space="preserve">ARP Spoofing  </w:t>
+      </w:r>
+      <w:r>
+        <w:t xml:space="preserve">seperti </w:t>
+      </w:r>
+      <w:r>
+        <w:rPr>
+          <w:i/>
+        </w:rPr>
+        <w:t xml:space="preserve">Sniffing, DNS Spooing, </w:t>
+      </w:r>
+      <w:r>
+        <w:t>dan lain sebagainya.</w:t>
+      </w:r>
+    </w:p>
+    <w:p>
+      <w:pPr>
+        <w:ind w:firstLine="709"/>
+      </w:pPr>
+      <w:r>
+        <w:t>Dimana sistem tersebut dapat memberikan rasa aman bagi para penggunanya</w:t>
+      </w:r>
+      <w:r>
+        <w:t xml:space="preserve"> ketika menggunakan jaringan </w:t>
+      </w:r>
+      <w:r>
+        <w:rPr>
+          <w:i/>
+        </w:rPr>
+        <w:t>LAN</w:t>
+      </w:r>
+      <w:r>
+        <w:t>.</w:t>
       </w:r>
     </w:p>
     <w:p/>
@@ -22305,7 +22465,7 @@
             <w:rPr>
               <w:noProof/>
             </w:rPr>
-            <w:t>x</w:t>
+            <w:t>ii</w:t>
           </w:r>
         </w:fldSimple>
       </w:p>
@@ -22420,7 +22580,7 @@
           <w:rPr>
             <w:noProof/>
           </w:rPr>
-          <w:t>1</w:t>
+          <w:t>24</w:t>
         </w:r>
         <w:r>
           <w:rPr>
@@ -22568,7 +22728,7 @@
           <w:rPr>
             <w:noProof/>
           </w:rPr>
-          <w:t>33</w:t>
+          <w:t>3</w:t>
         </w:r>
         <w:r>
           <w:rPr>
@@ -23648,6 +23808,119 @@
     </w:lvl>
   </w:abstractNum>
   <w:abstractNum w:abstractNumId="9">
+    <w:nsid w:val="21266AB6"/>
+    <w:multiLevelType w:val="hybridMultilevel"/>
+    <w:tmpl w:val="2920FD44"/>
+    <w:lvl w:ilvl="0" w:tplc="04090001">
+      <w:start w:val="1"/>
+      <w:numFmt w:val="bullet"/>
+      <w:lvlText w:val=""/>
+      <w:lvlJc w:val="left"/>
+      <w:pPr>
+        <w:ind w:left="1440" w:hanging="360"/>
+      </w:pPr>
+      <w:rPr>
+        <w:rFonts w:ascii="Symbol" w:hAnsi="Symbol" w:hint="default"/>
+      </w:rPr>
+    </w:lvl>
+    <w:lvl w:ilvl="1" w:tplc="04090003" w:tentative="1">
+      <w:start w:val="1"/>
+      <w:numFmt w:val="bullet"/>
+      <w:lvlText w:val="o"/>
+      <w:lvlJc w:val="left"/>
+      <w:pPr>
+        <w:ind w:left="2160" w:hanging="360"/>
+      </w:pPr>
+      <w:rPr>
+        <w:rFonts w:ascii="Courier New" w:hAnsi="Courier New" w:cs="Courier New" w:hint="default"/>
+      </w:rPr>
+    </w:lvl>
+    <w:lvl w:ilvl="2" w:tplc="04090005" w:tentative="1">
+      <w:start w:val="1"/>
+      <w:numFmt w:val="bullet"/>
+      <w:lvlText w:val=""/>
+      <w:lvlJc w:val="left"/>
+      <w:pPr>
+        <w:ind w:left="2880" w:hanging="360"/>
+      </w:pPr>
+      <w:rPr>
+        <w:rFonts w:ascii="Wingdings" w:hAnsi="Wingdings" w:hint="default"/>
+      </w:rPr>
+    </w:lvl>
+    <w:lvl w:ilvl="3" w:tplc="04090001" w:tentative="1">
+      <w:start w:val="1"/>
+      <w:numFmt w:val="bullet"/>
+      <w:lvlText w:val=""/>
+      <w:lvlJc w:val="left"/>
+      <w:pPr>
+        <w:ind w:left="3600" w:hanging="360"/>
+      </w:pPr>
+      <w:rPr>
+        <w:rFonts w:ascii="Symbol" w:hAnsi="Symbol" w:hint="default"/>
+      </w:rPr>
+    </w:lvl>
+    <w:lvl w:ilvl="4" w:tplc="04090003" w:tentative="1">
+      <w:start w:val="1"/>
+      <w:numFmt w:val="bullet"/>
+      <w:lvlText w:val="o"/>
+      <w:lvlJc w:val="left"/>
+      <w:pPr>
+        <w:ind w:left="4320" w:hanging="360"/>
+      </w:pPr>
+      <w:rPr>
+        <w:rFonts w:ascii="Courier New" w:hAnsi="Courier New" w:cs="Courier New" w:hint="default"/>
+      </w:rPr>
+    </w:lvl>
+    <w:lvl w:ilvl="5" w:tplc="04090005" w:tentative="1">
+      <w:start w:val="1"/>
+      <w:numFmt w:val="bullet"/>
+      <w:lvlText w:val=""/>
+      <w:lvlJc w:val="left"/>
+      <w:pPr>
+        <w:ind w:left="5040" w:hanging="360"/>
+      </w:pPr>
+      <w:rPr>
+        <w:rFonts w:ascii="Wingdings" w:hAnsi="Wingdings" w:hint="default"/>
+      </w:rPr>
+    </w:lvl>
+    <w:lvl w:ilvl="6" w:tplc="04090001" w:tentative="1">
+      <w:start w:val="1"/>
+      <w:numFmt w:val="bullet"/>
+      <w:lvlText w:val=""/>
+      <w:lvlJc w:val="left"/>
+      <w:pPr>
+        <w:ind w:left="5760" w:hanging="360"/>
+      </w:pPr>
+      <w:rPr>
+        <w:rFonts w:ascii="Symbol" w:hAnsi="Symbol" w:hint="default"/>
+      </w:rPr>
+    </w:lvl>
+    <w:lvl w:ilvl="7" w:tplc="04090003" w:tentative="1">
+      <w:start w:val="1"/>
+      <w:numFmt w:val="bullet"/>
+      <w:lvlText w:val="o"/>
+      <w:lvlJc w:val="left"/>
+      <w:pPr>
+        <w:ind w:left="6480" w:hanging="360"/>
+      </w:pPr>
+      <w:rPr>
+        <w:rFonts w:ascii="Courier New" w:hAnsi="Courier New" w:cs="Courier New" w:hint="default"/>
+      </w:rPr>
+    </w:lvl>
+    <w:lvl w:ilvl="8" w:tplc="04090005" w:tentative="1">
+      <w:start w:val="1"/>
+      <w:numFmt w:val="bullet"/>
+      <w:lvlText w:val=""/>
+      <w:lvlJc w:val="left"/>
+      <w:pPr>
+        <w:ind w:left="7200" w:hanging="360"/>
+      </w:pPr>
+      <w:rPr>
+        <w:rFonts w:ascii="Wingdings" w:hAnsi="Wingdings" w:hint="default"/>
+      </w:rPr>
+    </w:lvl>
+  </w:abstractNum>
+  <w:abstractNum w:abstractNumId="10">
     <w:nsid w:val="2758096E"/>
     <w:multiLevelType w:val="hybridMultilevel"/>
     <w:tmpl w:val="E028F3B2"/>
@@ -23760,7 +24033,120 @@
       </w:rPr>
     </w:lvl>
   </w:abstractNum>
-  <w:abstractNum w:abstractNumId="10">
+  <w:abstractNum w:abstractNumId="11">
+    <w:nsid w:val="2BC614B9"/>
+    <w:multiLevelType w:val="hybridMultilevel"/>
+    <w:tmpl w:val="7EE2110E"/>
+    <w:lvl w:ilvl="0" w:tplc="04090001">
+      <w:start w:val="1"/>
+      <w:numFmt w:val="bullet"/>
+      <w:lvlText w:val=""/>
+      <w:lvlJc w:val="left"/>
+      <w:pPr>
+        <w:ind w:left="1080" w:hanging="360"/>
+      </w:pPr>
+      <w:rPr>
+        <w:rFonts w:ascii="Symbol" w:hAnsi="Symbol" w:hint="default"/>
+      </w:rPr>
+    </w:lvl>
+    <w:lvl w:ilvl="1" w:tplc="04090003" w:tentative="1">
+      <w:start w:val="1"/>
+      <w:numFmt w:val="bullet"/>
+      <w:lvlText w:val="o"/>
+      <w:lvlJc w:val="left"/>
+      <w:pPr>
+        <w:ind w:left="1800" w:hanging="360"/>
+      </w:pPr>
+      <w:rPr>
+        <w:rFonts w:ascii="Courier New" w:hAnsi="Courier New" w:cs="Courier New" w:hint="default"/>
+      </w:rPr>
+    </w:lvl>
+    <w:lvl w:ilvl="2" w:tplc="04090005" w:tentative="1">
+      <w:start w:val="1"/>
+      <w:numFmt w:val="bullet"/>
+      <w:lvlText w:val=""/>
+      <w:lvlJc w:val="left"/>
+      <w:pPr>
+        <w:ind w:left="2520" w:hanging="360"/>
+      </w:pPr>
+      <w:rPr>
+        <w:rFonts w:ascii="Wingdings" w:hAnsi="Wingdings" w:hint="default"/>
+      </w:rPr>
+    </w:lvl>
+    <w:lvl w:ilvl="3" w:tplc="04090001" w:tentative="1">
+      <w:start w:val="1"/>
+      <w:numFmt w:val="bullet"/>
+      <w:lvlText w:val=""/>
+      <w:lvlJc w:val="left"/>
+      <w:pPr>
+        <w:ind w:left="3240" w:hanging="360"/>
+      </w:pPr>
+      <w:rPr>
+        <w:rFonts w:ascii="Symbol" w:hAnsi="Symbol" w:hint="default"/>
+      </w:rPr>
+    </w:lvl>
+    <w:lvl w:ilvl="4" w:tplc="04090003" w:tentative="1">
+      <w:start w:val="1"/>
+      <w:numFmt w:val="bullet"/>
+      <w:lvlText w:val="o"/>
+      <w:lvlJc w:val="left"/>
+      <w:pPr>
+        <w:ind w:left="3960" w:hanging="360"/>
+      </w:pPr>
+      <w:rPr>
+        <w:rFonts w:ascii="Courier New" w:hAnsi="Courier New" w:cs="Courier New" w:hint="default"/>
+      </w:rPr>
+    </w:lvl>
+    <w:lvl w:ilvl="5" w:tplc="04090005" w:tentative="1">
+      <w:start w:val="1"/>
+      <w:numFmt w:val="bullet"/>
+      <w:lvlText w:val=""/>
+      <w:lvlJc w:val="left"/>
+      <w:pPr>
+        <w:ind w:left="4680" w:hanging="360"/>
+      </w:pPr>
+      <w:rPr>
+        <w:rFonts w:ascii="Wingdings" w:hAnsi="Wingdings" w:hint="default"/>
+      </w:rPr>
+    </w:lvl>
+    <w:lvl w:ilvl="6" w:tplc="04090001" w:tentative="1">
+      <w:start w:val="1"/>
+      <w:numFmt w:val="bullet"/>
+      <w:lvlText w:val=""/>
+      <w:lvlJc w:val="left"/>
+      <w:pPr>
+        <w:ind w:left="5400" w:hanging="360"/>
+      </w:pPr>
+      <w:rPr>
+        <w:rFonts w:ascii="Symbol" w:hAnsi="Symbol" w:hint="default"/>
+      </w:rPr>
+    </w:lvl>
+    <w:lvl w:ilvl="7" w:tplc="04090003" w:tentative="1">
+      <w:start w:val="1"/>
+      <w:numFmt w:val="bullet"/>
+      <w:lvlText w:val="o"/>
+      <w:lvlJc w:val="left"/>
+      <w:pPr>
+        <w:ind w:left="6120" w:hanging="360"/>
+      </w:pPr>
+      <w:rPr>
+        <w:rFonts w:ascii="Courier New" w:hAnsi="Courier New" w:cs="Courier New" w:hint="default"/>
+      </w:rPr>
+    </w:lvl>
+    <w:lvl w:ilvl="8" w:tplc="04090005" w:tentative="1">
+      <w:start w:val="1"/>
+      <w:numFmt w:val="bullet"/>
+      <w:lvlText w:val=""/>
+      <w:lvlJc w:val="left"/>
+      <w:pPr>
+        <w:ind w:left="6840" w:hanging="360"/>
+      </w:pPr>
+      <w:rPr>
+        <w:rFonts w:ascii="Wingdings" w:hAnsi="Wingdings" w:hint="default"/>
+      </w:rPr>
+    </w:lvl>
+  </w:abstractNum>
+  <w:abstractNum w:abstractNumId="12">
     <w:nsid w:val="37656C85"/>
     <w:multiLevelType w:val="hybridMultilevel"/>
     <w:tmpl w:val="D4D0BC3A"/>
@@ -23846,7 +24232,7 @@
       </w:pPr>
     </w:lvl>
   </w:abstractNum>
-  <w:abstractNum w:abstractNumId="11">
+  <w:abstractNum w:abstractNumId="13">
     <w:nsid w:val="37E05978"/>
     <w:multiLevelType w:val="hybridMultilevel"/>
     <w:tmpl w:val="294485EC"/>
@@ -23932,7 +24318,7 @@
       </w:pPr>
     </w:lvl>
   </w:abstractNum>
-  <w:abstractNum w:abstractNumId="12">
+  <w:abstractNum w:abstractNumId="14">
     <w:nsid w:val="392B6393"/>
     <w:multiLevelType w:val="hybridMultilevel"/>
     <w:tmpl w:val="6ED2E5B8"/>
@@ -24018,7 +24404,7 @@
       </w:pPr>
     </w:lvl>
   </w:abstractNum>
-  <w:abstractNum w:abstractNumId="13">
+  <w:abstractNum w:abstractNumId="15">
     <w:nsid w:val="39C442E0"/>
     <w:multiLevelType w:val="multilevel"/>
     <w:tmpl w:val="B768994A"/>
@@ -24135,7 +24521,7 @@
       </w:rPr>
     </w:lvl>
   </w:abstractNum>
-  <w:abstractNum w:abstractNumId="14">
+  <w:abstractNum w:abstractNumId="16">
     <w:nsid w:val="3D6D4F92"/>
     <w:multiLevelType w:val="multilevel"/>
     <w:tmpl w:val="B488376A"/>
@@ -24285,7 +24671,7 @@
       </w:rPr>
     </w:lvl>
   </w:abstractNum>
-  <w:abstractNum w:abstractNumId="15">
+  <w:abstractNum w:abstractNumId="17">
     <w:nsid w:val="4444207F"/>
     <w:multiLevelType w:val="multilevel"/>
     <w:tmpl w:val="0409001F"/>
@@ -24372,7 +24758,7 @@
       </w:pPr>
     </w:lvl>
   </w:abstractNum>
-  <w:abstractNum w:abstractNumId="16">
+  <w:abstractNum w:abstractNumId="18">
     <w:nsid w:val="45656D19"/>
     <w:multiLevelType w:val="hybridMultilevel"/>
     <w:tmpl w:val="A810FCFC"/>
@@ -24459,7 +24845,7 @@
       </w:pPr>
     </w:lvl>
   </w:abstractNum>
-  <w:abstractNum w:abstractNumId="17">
+  <w:abstractNum w:abstractNumId="19">
     <w:nsid w:val="4D074FA7"/>
     <w:multiLevelType w:val="hybridMultilevel"/>
     <w:tmpl w:val="F9C245F4"/>
@@ -24548,7 +24934,7 @@
       </w:pPr>
     </w:lvl>
   </w:abstractNum>
-  <w:abstractNum w:abstractNumId="18">
+  <w:abstractNum w:abstractNumId="20">
     <w:nsid w:val="4D88276C"/>
     <w:multiLevelType w:val="hybridMultilevel"/>
     <w:tmpl w:val="1990F0A4"/>
@@ -24661,7 +25047,7 @@
       </w:rPr>
     </w:lvl>
   </w:abstractNum>
-  <w:abstractNum w:abstractNumId="19">
+  <w:abstractNum w:abstractNumId="21">
     <w:nsid w:val="58673002"/>
     <w:multiLevelType w:val="hybridMultilevel"/>
     <w:tmpl w:val="FAAE8FE0"/>
@@ -24774,7 +25160,7 @@
       </w:rPr>
     </w:lvl>
   </w:abstractNum>
-  <w:abstractNum w:abstractNumId="20">
+  <w:abstractNum w:abstractNumId="22">
     <w:nsid w:val="5F366C51"/>
     <w:multiLevelType w:val="multilevel"/>
     <w:tmpl w:val="DCC03B02"/>
@@ -24906,7 +25292,7 @@
       </w:rPr>
     </w:lvl>
   </w:abstractNum>
-  <w:abstractNum w:abstractNumId="21">
+  <w:abstractNum w:abstractNumId="23">
     <w:nsid w:val="5F38416A"/>
     <w:multiLevelType w:val="hybridMultilevel"/>
     <w:tmpl w:val="98E4F010"/>
@@ -25019,7 +25405,7 @@
       </w:rPr>
     </w:lvl>
   </w:abstractNum>
-  <w:abstractNum w:abstractNumId="22">
+  <w:abstractNum w:abstractNumId="24">
     <w:nsid w:val="69227A2C"/>
     <w:multiLevelType w:val="multilevel"/>
     <w:tmpl w:val="EDFA1D12"/>
@@ -25167,7 +25553,7 @@
       </w:rPr>
     </w:lvl>
   </w:abstractNum>
-  <w:abstractNum w:abstractNumId="23">
+  <w:abstractNum w:abstractNumId="25">
     <w:nsid w:val="6C154302"/>
     <w:multiLevelType w:val="hybridMultilevel"/>
     <w:tmpl w:val="BA5CEBB4"/>
@@ -25253,7 +25639,7 @@
       </w:pPr>
     </w:lvl>
   </w:abstractNum>
-  <w:abstractNum w:abstractNumId="24">
+  <w:abstractNum w:abstractNumId="26">
     <w:nsid w:val="6EEE79C3"/>
     <w:multiLevelType w:val="multilevel"/>
     <w:tmpl w:val="F1C4780E"/>
@@ -25403,7 +25789,7 @@
       </w:rPr>
     </w:lvl>
   </w:abstractNum>
-  <w:abstractNum w:abstractNumId="25">
+  <w:abstractNum w:abstractNumId="27">
     <w:nsid w:val="74287FE3"/>
     <w:multiLevelType w:val="hybridMultilevel"/>
     <w:tmpl w:val="1878F368"/>
@@ -25489,7 +25875,7 @@
       </w:pPr>
     </w:lvl>
   </w:abstractNum>
-  <w:abstractNum w:abstractNumId="26">
+  <w:abstractNum w:abstractNumId="28">
     <w:nsid w:val="746C2AAE"/>
     <w:multiLevelType w:val="hybridMultilevel"/>
     <w:tmpl w:val="0CDA614C"/>
@@ -25578,7 +25964,7 @@
       </w:pPr>
     </w:lvl>
   </w:abstractNum>
-  <w:abstractNum w:abstractNumId="27">
+  <w:abstractNum w:abstractNumId="29">
     <w:nsid w:val="755874F4"/>
     <w:multiLevelType w:val="hybridMultilevel"/>
     <w:tmpl w:val="2D80EA8C"/>
@@ -25691,7 +26077,7 @@
       </w:rPr>
     </w:lvl>
   </w:abstractNum>
-  <w:abstractNum w:abstractNumId="28">
+  <w:abstractNum w:abstractNumId="30">
     <w:nsid w:val="7C191160"/>
     <w:multiLevelType w:val="hybridMultilevel"/>
     <w:tmpl w:val="7F904FB6"/>
@@ -25805,19 +26191,19 @@
     </w:lvl>
   </w:abstractNum>
   <w:num w:numId="1">
+    <w:abstractNumId w:val="17"/>
+  </w:num>
+  <w:num w:numId="2">
     <w:abstractNumId w:val="15"/>
   </w:num>
-  <w:num w:numId="2">
-    <w:abstractNumId w:val="13"/>
+  <w:num w:numId="3">
+    <w:abstractNumId w:val="24"/>
   </w:num>
-  <w:num w:numId="3">
+  <w:num w:numId="4">
     <w:abstractNumId w:val="22"/>
   </w:num>
-  <w:num w:numId="4">
-    <w:abstractNumId w:val="20"/>
-  </w:num>
   <w:num w:numId="5">
-    <w:abstractNumId w:val="11"/>
+    <w:abstractNumId w:val="13"/>
   </w:num>
   <w:num w:numId="6">
     <w:abstractNumId w:val="5"/>
@@ -25829,31 +26215,31 @@
     <w:abstractNumId w:val="0"/>
   </w:num>
   <w:num w:numId="9">
-    <w:abstractNumId w:val="19"/>
+    <w:abstractNumId w:val="21"/>
   </w:num>
   <w:num w:numId="10">
-    <w:abstractNumId w:val="18"/>
+    <w:abstractNumId w:val="20"/>
   </w:num>
   <w:num w:numId="11">
-    <w:abstractNumId w:val="10"/>
+    <w:abstractNumId w:val="12"/>
   </w:num>
   <w:num w:numId="12">
-    <w:abstractNumId w:val="27"/>
+    <w:abstractNumId w:val="29"/>
   </w:num>
   <w:num w:numId="13">
     <w:abstractNumId w:val="6"/>
   </w:num>
   <w:num w:numId="14">
-    <w:abstractNumId w:val="9"/>
+    <w:abstractNumId w:val="10"/>
   </w:num>
   <w:num w:numId="15">
     <w:abstractNumId w:val="7"/>
   </w:num>
   <w:num w:numId="16">
-    <w:abstractNumId w:val="14"/>
+    <w:abstractNumId w:val="16"/>
   </w:num>
   <w:num w:numId="17">
-    <w:abstractNumId w:val="24"/>
+    <w:abstractNumId w:val="26"/>
   </w:num>
   <w:num w:numId="18">
     <w:abstractNumId w:val="8"/>
@@ -25862,28 +26248,34 @@
     <w:abstractNumId w:val="4"/>
   </w:num>
   <w:num w:numId="20">
-    <w:abstractNumId w:val="17"/>
+    <w:abstractNumId w:val="19"/>
   </w:num>
   <w:num w:numId="21">
-    <w:abstractNumId w:val="21"/>
+    <w:abstractNumId w:val="23"/>
   </w:num>
   <w:num w:numId="22">
-    <w:abstractNumId w:val="12"/>
+    <w:abstractNumId w:val="14"/>
   </w:num>
   <w:num w:numId="23">
-    <w:abstractNumId w:val="23"/>
+    <w:abstractNumId w:val="25"/>
   </w:num>
   <w:num w:numId="24">
-    <w:abstractNumId w:val="28"/>
+    <w:abstractNumId w:val="30"/>
   </w:num>
   <w:num w:numId="25">
     <w:abstractNumId w:val="3"/>
   </w:num>
   <w:num w:numId="26">
-    <w:abstractNumId w:val="25"/>
+    <w:abstractNumId w:val="27"/>
   </w:num>
   <w:num w:numId="27">
-    <w:abstractNumId w:val="26"/>
+    <w:abstractNumId w:val="28"/>
+  </w:num>
+  <w:num w:numId="28">
+    <w:abstractNumId w:val="9"/>
+  </w:num>
+  <w:num w:numId="29">
+    <w:abstractNumId w:val="11"/>
   </w:num>
   <w:numIdMacAtCleanup w:val="12"/>
 </w:numbering>
@@ -27350,7 +27742,7 @@
   <a:extraClrSchemeLst/>
   <a:extLst>
     <a:ext uri="{05A4C25C-085E-4340-85A3-A5531E510DB2}">
-      <thm15:themeFamily xmlns:thm15="http://schemas.microsoft.com/office/thememl/2012/main" xmlns="" name="Office Theme" id="{62F939B6-93AF-4DB8-9C6B-D6C7DFDC589F}" vid="{4A3C46E8-61CC-4603-A589-7422A47A8E4A}"/>
+      <thm15:themeFamily xmlns="" xmlns:thm15="http://schemas.microsoft.com/office/thememl/2012/main" name="Office Theme" id="{62F939B6-93AF-4DB8-9C6B-D6C7DFDC589F}" vid="{4A3C46E8-61CC-4603-A589-7422A47A8E4A}"/>
     </a:ext>
   </a:extLst>
 </a:theme>

--- a/LAPORAN/Laporan.docx
+++ b/LAPORAN/Laporan.docx
@@ -762,7 +762,13 @@
         </w:rPr>
       </w:pPr>
       <w:r>
-        <w:t>(PelaksanaanSidang)</w:t>
+        <w:t>(Pelaksanaan</w:t>
+      </w:r>
+      <w:r>
+        <w:t xml:space="preserve"> </w:t>
+      </w:r>
+      <w:r>
+        <w:t>Sidang)</w:t>
       </w:r>
     </w:p>
     <w:p>
@@ -778,6 +784,12 @@
           <w:spacing w:val="-2"/>
         </w:rPr>
         <w:t>Tim</w:t>
+      </w:r>
+      <w:r>
+        <w:rPr>
+          <w:spacing w:val="-2"/>
+        </w:rPr>
+        <w:t xml:space="preserve"> </w:t>
       </w:r>
       <w:r>
         <w:t>Penguji:</w:t>
@@ -824,19 +836,25 @@
         <w:tab/>
       </w:r>
       <w:r>
+        <w:t>(</w:t>
+      </w:r>
+      <w:r>
         <w:rPr>
           <w:spacing w:val="-1"/>
         </w:rPr>
+        <w:t>tanda</w:t>
+      </w:r>
+      <w:r>
+        <w:rPr>
+          <w:spacing w:val="-1"/>
+        </w:rPr>
         <w:t xml:space="preserve"> </w:t>
       </w:r>
       <w:r>
-        <w:t>(</w:t>
-      </w:r>
-      <w:r>
         <w:rPr>
           <w:spacing w:val="-1"/>
         </w:rPr>
-        <w:t>tandatangan</w:t>
+        <w:t>tangan</w:t>
       </w:r>
       <w:r>
         <w:rPr>
@@ -907,13 +925,25 @@
         <w:rPr>
           <w:spacing w:val="-1"/>
         </w:rPr>
-        <w:t xml:space="preserve">                                                                </w:t>
+        <w:t xml:space="preserve">                                </w:t>
       </w:r>
       <w:r>
         <w:rPr>
           <w:spacing w:val="-1"/>
         </w:rPr>
+        <w:t xml:space="preserve">                               </w:t>
+      </w:r>
+      <w:r>
+        <w:rPr>
+          <w:spacing w:val="-1"/>
+        </w:rPr>
         <w:t>(tanda</w:t>
+      </w:r>
+      <w:r>
+        <w:rPr>
+          <w:spacing w:val="-1"/>
+        </w:rPr>
+        <w:t xml:space="preserve"> </w:t>
       </w:r>
       <w:r>
         <w:t>tangan</w:t>
@@ -972,7 +1002,13 @@
         <w:tab/>
       </w:r>
       <w:r>
-        <w:t xml:space="preserve">                                                               (</w:t>
+        <w:t xml:space="preserve">                              </w:t>
+      </w:r>
+      <w:r>
+        <w:t xml:space="preserve">                               </w:t>
+      </w:r>
+      <w:r>
+        <w:t xml:space="preserve"> (</w:t>
       </w:r>
       <w:r>
         <w:rPr>
@@ -980,6 +1016,13 @@
           <w:u w:val="single" w:color="000000"/>
         </w:rPr>
         <w:t>tanda</w:t>
+      </w:r>
+      <w:r>
+        <w:rPr>
+          <w:spacing w:val="-1"/>
+          <w:u w:val="single" w:color="000000"/>
+        </w:rPr>
+        <w:t xml:space="preserve"> </w:t>
       </w:r>
       <w:r>
         <w:rPr>
@@ -1056,27 +1099,12 @@
       </w:r>
     </w:p>
     <w:p>
-      <w:pPr>
-        <w:jc w:val="center"/>
-        <w:rPr>
-          <w:lang w:val="id-ID"/>
-        </w:rPr>
-      </w:pPr>
       <w:r>
         <w:t>Ketua Program Studi Teknik Informatika</w:t>
       </w:r>
       <w:r>
-        <w:rPr>
-          <w:lang w:val="id-ID"/>
-        </w:rPr>
-        <w:t>/ Sistem Informasi</w:t>
-      </w:r>
-    </w:p>
-    <w:p>
-      <w:pPr>
-        <w:ind w:firstLine="0"/>
-        <w:jc w:val="center"/>
-      </w:pPr>
+        <w:t xml:space="preserve"> </w:t>
+      </w:r>
       <w:r>
         <w:t>Fakultas Bisnis dan Teknologi Informasi, Universitas Teknologi Yogyakarta</w:t>
       </w:r>
@@ -1101,7 +1129,7 @@
         <w:jc w:val="center"/>
       </w:pPr>
       <w:r>
-        <w:t>yULO</w:t>
+        <w:t>Yuli Asriningtias</w:t>
       </w:r>
     </w:p>
     <w:p>
@@ -1122,6 +1150,12 @@
       </w:r>
       <w:r>
         <w:rPr>
+          <w:spacing w:val="2"/>
+        </w:rPr>
+        <w:t xml:space="preserve"> </w:t>
+      </w:r>
+      <w:r>
+        <w:rPr>
           <w:spacing w:val="9"/>
         </w:rPr>
         <w:t>P</w:t>
@@ -1166,7 +1200,31 @@
           <w:spacing w:val="-4"/>
           <w:szCs w:val="24"/>
         </w:rPr>
-        <w:t>Sayayang</w:t>
+        <w:t>Saya</w:t>
+      </w:r>
+      <w:r>
+        <w:rPr>
+          <w:rFonts w:cs="Times New Roman"/>
+          <w:spacing w:val="-4"/>
+          <w:szCs w:val="24"/>
+        </w:rPr>
+        <w:t xml:space="preserve"> </w:t>
+      </w:r>
+      <w:r>
+        <w:rPr>
+          <w:rFonts w:cs="Times New Roman"/>
+          <w:spacing w:val="-4"/>
+          <w:szCs w:val="24"/>
+        </w:rPr>
+        <w:t>yang</w:t>
+      </w:r>
+      <w:r>
+        <w:rPr>
+          <w:rFonts w:cs="Times New Roman"/>
+          <w:spacing w:val="-4"/>
+          <w:szCs w:val="24"/>
+        </w:rPr>
+        <w:t xml:space="preserve"> </w:t>
       </w:r>
       <w:r>
         <w:rPr>
@@ -1179,10 +1237,58 @@
       <w:r>
         <w:rPr>
           <w:rFonts w:cs="Times New Roman"/>
+          <w:spacing w:val="-7"/>
+          <w:szCs w:val="24"/>
+        </w:rPr>
+        <w:t xml:space="preserve"> </w:t>
+      </w:r>
+      <w:r>
+        <w:rPr>
+          <w:rFonts w:cs="Times New Roman"/>
           <w:spacing w:val="-6"/>
           <w:szCs w:val="24"/>
         </w:rPr>
-        <w:t>tangandibawah</w:t>
+        <w:t>tangan</w:t>
+      </w:r>
+      <w:r>
+        <w:rPr>
+          <w:rFonts w:cs="Times New Roman"/>
+          <w:spacing w:val="-6"/>
+          <w:szCs w:val="24"/>
+        </w:rPr>
+        <w:t xml:space="preserve"> </w:t>
+      </w:r>
+      <w:r>
+        <w:rPr>
+          <w:rFonts w:cs="Times New Roman"/>
+          <w:spacing w:val="-6"/>
+          <w:szCs w:val="24"/>
+        </w:rPr>
+        <w:t>di</w:t>
+      </w:r>
+      <w:r>
+        <w:rPr>
+          <w:rFonts w:cs="Times New Roman"/>
+          <w:spacing w:val="-6"/>
+          <w:szCs w:val="24"/>
+        </w:rPr>
+        <w:t xml:space="preserve"> </w:t>
+      </w:r>
+      <w:r>
+        <w:rPr>
+          <w:rFonts w:cs="Times New Roman"/>
+          <w:spacing w:val="-6"/>
+          <w:szCs w:val="24"/>
+        </w:rPr>
+        <w:t>bawah</w:t>
+      </w:r>
+      <w:r>
+        <w:rPr>
+          <w:rFonts w:cs="Times New Roman"/>
+          <w:spacing w:val="-6"/>
+          <w:szCs w:val="24"/>
+        </w:rPr>
+        <w:t xml:space="preserve"> </w:t>
       </w:r>
       <w:r>
         <w:rPr>
@@ -1227,6 +1333,21 @@
           <w:szCs w:val="24"/>
         </w:rPr>
         <w:tab/>
+      </w:r>
+      <w:r>
+        <w:rPr>
+          <w:rFonts w:cs="Times New Roman"/>
+          <w:spacing w:val="-4"/>
+          <w:szCs w:val="24"/>
+        </w:rPr>
+        <w:t xml:space="preserve"> </w:t>
+      </w:r>
+      <w:r>
+        <w:rPr>
+          <w:rFonts w:cs="Times New Roman"/>
+          <w:spacing w:val="-4"/>
+          <w:szCs w:val="24"/>
+        </w:rPr>
         <w:t>:</w:t>
       </w:r>
       <w:r>
@@ -1265,7 +1386,22 @@
           <w:szCs w:val="24"/>
         </w:rPr>
         <w:tab/>
-        <w:t>:  ………………………………...</w:t>
+      </w:r>
+      <w:r>
+        <w:rPr>
+          <w:rFonts w:cs="Times New Roman"/>
+          <w:spacing w:val="-4"/>
+          <w:szCs w:val="24"/>
+        </w:rPr>
+        <w:t xml:space="preserve"> </w:t>
+      </w:r>
+      <w:r>
+        <w:rPr>
+          <w:rFonts w:cs="Times New Roman"/>
+          <w:spacing w:val="-4"/>
+          <w:szCs w:val="24"/>
+        </w:rPr>
+        <w:t>: ………………………………...</w:t>
       </w:r>
     </w:p>
     <w:p>
@@ -1294,7 +1430,6 @@
           <w:spacing w:val="-4"/>
           <w:szCs w:val="24"/>
         </w:rPr>
-        <w:tab/>
         <w:t xml:space="preserve">:  </w:t>
       </w:r>
       <w:r>
@@ -1303,7 +1438,7 @@
           <w:spacing w:val="-4"/>
           <w:szCs w:val="24"/>
         </w:rPr>
-        <w:t>Teknik Informatikd</w:t>
+        <w:t>Teknik Informatika</w:t>
       </w:r>
     </w:p>
     <w:p>
@@ -1399,12 +1534,10 @@
     <w:p>
       <w:pPr>
         <w:tabs>
-          <w:tab w:val="left" w:pos="1560"/>
+          <w:tab w:val="left" w:pos="1843"/>
         </w:tabs>
-        <w:ind w:left="851" w:firstLine="0"/>
-        <w:rPr>
-          <w:rFonts w:eastAsia="Garamond" w:cs="Times New Roman"/>
-          <w:szCs w:val="24"/>
+        <w:rPr>
+          <w:lang w:val="id-ID"/>
         </w:rPr>
       </w:pPr>
       <w:r>
@@ -1412,36 +1545,37 @@
           <w:rFonts w:cs="Times New Roman"/>
           <w:szCs w:val="24"/>
         </w:rPr>
-        <w:t>Deteksi Serangan Pada ARP (Address Resolution Protocol)</w:t>
-      </w:r>
-    </w:p>
-    <w:p>
-      <w:pPr>
-        <w:ind w:firstLine="0"/>
+        <w:t>Sistem Notifikasi Gangguan Keamanan Jaringan Pada Address Resolution Protocol (ARP) m</w:t>
+      </w:r>
+      <w:r>
         <w:rPr>
           <w:lang w:val="id-ID"/>
         </w:rPr>
-      </w:pPr>
+        <w:t xml:space="preserve">erupakan karya ilmiah asli saya dan belum pernah dipublikasikan </w:t>
+      </w:r>
+      <w:r>
+        <w:rPr>
+          <w:lang w:val="en-ID"/>
+        </w:rPr>
+        <w:t xml:space="preserve">oleh orang lain, kecuali </w:t>
+      </w:r>
+      <w:r>
+        <w:t>yang tertulis sebagai acuan dalam naskah ini dan disebutkan dalam daftar pustaka.</w:t>
+      </w:r>
       <w:r>
         <w:rPr>
           <w:lang w:val="id-ID"/>
         </w:rPr>
-        <w:t xml:space="preserve">merupakan karya ilmiah asli saya dan belum pernah dipublikasikan </w:t>
-      </w:r>
-      <w:r>
-        <w:rPr>
-          <w:lang w:val="en-ID"/>
-        </w:rPr>
-        <w:t xml:space="preserve">oleh orang lain, kecuali </w:t>
-      </w:r>
-      <w:r>
-        <w:t>yang tertulis sebagai acuan dalam naskah ini dan disebutkan dalam daftar pustaka.</w:t>
+        <w:t xml:space="preserve"> Apabila dikemudian hari, karya saya disinyalir bukan merupakan karya asli saya, maka saya bersedia</w:t>
+      </w:r>
+      <w:r>
+        <w:t xml:space="preserve"> </w:t>
       </w:r>
       <w:r>
         <w:rPr>
           <w:lang w:val="id-ID"/>
         </w:rPr>
-        <w:t xml:space="preserve"> Apabila dikemudian hari, karya saya disinyalir bukan merupakan karya asli saya, maka saya bersediamenerima </w:t>
+        <w:t xml:space="preserve">menerima </w:t>
       </w:r>
       <w:r>
         <w:rPr>
@@ -1731,8 +1865,6 @@
     <w:p>
       <w:pPr>
         <w:pStyle w:val="BodyTextIndent3"/>
-        <w:ind w:left="5245" w:firstLine="0"/>
-        <w:jc w:val="center"/>
         <w:rPr>
           <w:sz w:val="24"/>
           <w:szCs w:val="24"/>
@@ -1906,7 +2038,7 @@
           <w:spacing w:val="-1"/>
           <w:szCs w:val="24"/>
         </w:rPr>
-        <w:t>PujisyukurdipanjatkanataskehadiratAllah SWT,karenadenganlimpahankarunia-Nyapenulisdapatmenyelesaikan</w:t>
+        <w:t>Puji</w:t>
       </w:r>
       <w:r>
         <w:rPr>
@@ -1914,7 +2046,7 @@
           <w:spacing w:val="-1"/>
           <w:szCs w:val="24"/>
         </w:rPr>
-        <w:t xml:space="preserve">Proyek Tugas Akhir  </w:t>
+        <w:t xml:space="preserve"> </w:t>
       </w:r>
       <w:r>
         <w:rPr>
@@ -1922,7 +2054,7 @@
           <w:spacing w:val="-1"/>
           <w:szCs w:val="24"/>
         </w:rPr>
-        <w:t>denganjudul</w:t>
+        <w:t>syukur</w:t>
       </w:r>
       <w:r>
         <w:rPr>
@@ -1930,7 +2062,7 @@
           <w:spacing w:val="-1"/>
           <w:szCs w:val="24"/>
         </w:rPr>
-        <w:t>Deteksi Serangan Pada ARP (Address Resulution Protocol)</w:t>
+        <w:t xml:space="preserve"> </w:t>
       </w:r>
       <w:r>
         <w:rPr>
@@ -1938,17 +2070,88 @@
           <w:spacing w:val="-1"/>
           <w:szCs w:val="24"/>
         </w:rPr>
+        <w:t>dipanjatkan</w:t>
+      </w:r>
+      <w:r>
+        <w:rPr>
+          <w:rFonts w:cs="Times New Roman"/>
+          <w:spacing w:val="-1"/>
+          <w:szCs w:val="24"/>
+        </w:rPr>
+        <w:t xml:space="preserve"> </w:t>
+      </w:r>
+      <w:r>
+        <w:rPr>
+          <w:rFonts w:cs="Times New Roman"/>
+          <w:spacing w:val="-1"/>
+          <w:szCs w:val="24"/>
+        </w:rPr>
+        <w:t>atas</w:t>
+      </w:r>
+      <w:r>
+        <w:rPr>
+          <w:rFonts w:cs="Times New Roman"/>
+          <w:spacing w:val="-1"/>
+          <w:szCs w:val="24"/>
+        </w:rPr>
+        <w:t xml:space="preserve"> </w:t>
+      </w:r>
+      <w:r>
+        <w:rPr>
+          <w:rFonts w:cs="Times New Roman"/>
+          <w:spacing w:val="-1"/>
+          <w:szCs w:val="24"/>
+        </w:rPr>
+        <w:t>kehadirat</w:t>
+      </w:r>
+      <w:r>
+        <w:rPr>
+          <w:rFonts w:cs="Times New Roman"/>
+          <w:spacing w:val="-1"/>
+          <w:szCs w:val="24"/>
+        </w:rPr>
+        <w:t xml:space="preserve"> </w:t>
+      </w:r>
+      <w:r>
+        <w:rPr>
+          <w:rFonts w:cs="Times New Roman"/>
+          <w:spacing w:val="-1"/>
+          <w:szCs w:val="24"/>
+        </w:rPr>
+        <w:t>Allah SWT,karenadenganlimpahankarunia-Nyapenulisdapatmenyelesaikan</w:t>
+      </w:r>
+      <w:r>
+        <w:rPr>
+          <w:rFonts w:cs="Times New Roman"/>
+          <w:spacing w:val="-1"/>
+          <w:szCs w:val="24"/>
+        </w:rPr>
+        <w:t xml:space="preserve">Proyek Tugas Akhir  </w:t>
+      </w:r>
+      <w:r>
+        <w:rPr>
+          <w:rFonts w:cs="Times New Roman"/>
+          <w:spacing w:val="-1"/>
+          <w:szCs w:val="24"/>
+        </w:rPr>
+        <w:t>denganjudul</w:t>
+      </w:r>
+      <w:r>
+        <w:rPr>
+          <w:rFonts w:cs="Times New Roman"/>
+          <w:spacing w:val="-1"/>
+          <w:szCs w:val="24"/>
+        </w:rPr>
+        <w:t>Deteksi Serangan Pada ARP (Address Resulution Protocol)</w:t>
+      </w:r>
+      <w:r>
+        <w:rPr>
+          <w:rFonts w:cs="Times New Roman"/>
+          <w:spacing w:val="-1"/>
+          <w:szCs w:val="24"/>
+        </w:rPr>
         <w:t>.</w:t>
       </w:r>
-    </w:p>
-    <w:p>
-      <w:pPr>
-        <w:ind w:left="113" w:right="-11" w:firstLine="547"/>
-        <w:rPr>
-          <w:rFonts w:eastAsia="Times New Roman" w:cs="Times New Roman"/>
-          <w:szCs w:val="24"/>
-        </w:rPr>
-      </w:pPr>
     </w:p>
     <w:p>
       <w:pPr>
@@ -2214,7 +2417,6 @@
       <w:pPr>
         <w:ind w:left="113" w:right="-11" w:firstLine="700"/>
         <w:rPr>
-          <w:rFonts w:eastAsia="Times New Roman" w:cs="Times New Roman"/>
           <w:szCs w:val="24"/>
         </w:rPr>
       </w:pPr>
@@ -2347,6 +2549,7 @@
     </w:p>
     <w:p>
       <w:pPr>
+        <w:ind w:left="113" w:right="-11" w:firstLine="700"/>
         <w:rPr>
           <w:rFonts w:eastAsia="Times New Roman" w:cs="Times New Roman"/>
           <w:szCs w:val="24"/>
@@ -2414,7 +2617,6 @@
           <w:spacing w:val="-1"/>
           <w:szCs w:val="24"/>
         </w:rPr>
-        <w:lastRenderedPageBreak/>
         <w:t>Penulis</w:t>
       </w:r>
     </w:p>
@@ -2426,26 +2628,9 @@
           <w:numId w:val="0"/>
         </w:numPr>
       </w:pPr>
-    </w:p>
-    <w:p>
-      <w:pPr>
-        <w:pStyle w:val="Heading1"/>
-        <w:numPr>
-          <w:ilvl w:val="0"/>
-          <w:numId w:val="0"/>
-        </w:numPr>
-      </w:pPr>
-    </w:p>
-    <w:p>
-      <w:pPr>
-        <w:pStyle w:val="Heading1"/>
-        <w:numPr>
-          <w:ilvl w:val="0"/>
-          <w:numId w:val="0"/>
-        </w:numPr>
-      </w:pPr>
       <w:bookmarkStart w:id="6" w:name="_Toc484945396"/>
       <w:r>
+        <w:lastRenderedPageBreak/>
         <w:t>DAFTAR ISI</w:t>
       </w:r>
       <w:bookmarkEnd w:id="6"/>
@@ -19310,6 +19495,26 @@
     </w:p>
     <w:p>
       <w:pPr>
+        <w:ind w:firstLine="0"/>
+      </w:pPr>
+    </w:p>
+    <w:p>
+      <w:pPr>
+        <w:ind w:firstLine="0"/>
+      </w:pPr>
+    </w:p>
+    <w:p>
+      <w:pPr>
+        <w:ind w:firstLine="0"/>
+      </w:pPr>
+    </w:p>
+    <w:p>
+      <w:pPr>
+        <w:ind w:firstLine="0"/>
+      </w:pPr>
+    </w:p>
+    <w:p>
+      <w:pPr>
         <w:pStyle w:val="Heading1"/>
         <w:spacing w:line="360" w:lineRule="auto"/>
         <w:rPr>
@@ -19322,6 +19527,7 @@
           <w:spacing w:val="-1"/>
           <w:lang w:val="id-ID"/>
         </w:rPr>
+        <w:lastRenderedPageBreak/>
         <w:br/>
       </w:r>
       <w:bookmarkStart w:id="33" w:name="_Toc484945421"/>
@@ -19399,11 +19605,7 @@
         <w:t>Media Access Control (MAC) Address</w:t>
       </w:r>
       <w:r>
-        <w:t xml:space="preserve"> dari  setiap komputer yang akan </w:t>
-      </w:r>
-      <w:r>
-        <w:lastRenderedPageBreak/>
-        <w:t xml:space="preserve">berkomunikasi melalui jaringan </w:t>
+        <w:t xml:space="preserve"> dari  setiap komputer yang akan berkomunikasi melalui jaringan </w:t>
       </w:r>
       <w:r>
         <w:rPr>
@@ -19640,6 +19842,7 @@
           <w:b/>
           <w:bCs/>
         </w:rPr>
+        <w:lastRenderedPageBreak/>
         <w:t>Analisis Kebutuhan</w:t>
       </w:r>
     </w:p>
@@ -19671,7 +19874,6 @@
       </w:pPr>
       <w:bookmarkStart w:id="37" w:name="_Toc484945425"/>
       <w:r>
-        <w:lastRenderedPageBreak/>
         <w:t>Analisis Perancangan</w:t>
       </w:r>
       <w:bookmarkEnd w:id="37"/>
@@ -20240,13 +20442,19 @@
         <w:rPr>
           <w:lang w:val="en-ID"/>
         </w:rPr>
-        <w:t xml:space="preserve">0x0802 atau </w:t>
-      </w:r>
-      <w:r>
-        <w:rPr>
-          <w:i/>
+        <w:t>0x</w:t>
+      </w:r>
+      <w:r>
+        <w:rPr>
           <w:lang w:val="en-ID"/>
         </w:rPr>
+        <w:t xml:space="preserve">2 atau </w:t>
+      </w:r>
+      <w:r>
+        <w:rPr>
+          <w:i/>
+          <w:lang w:val="en-ID"/>
+        </w:rPr>
         <w:t>ARP Reply</w:t>
       </w:r>
       <w:r>
@@ -20356,9 +20564,6 @@
     <w:p>
       <w:pPr>
         <w:pStyle w:val="Heading3"/>
-        <w:rPr>
-          <w:i/>
-        </w:rPr>
       </w:pPr>
       <w:bookmarkStart w:id="43" w:name="_Toc484945431"/>
       <w:r>
@@ -20368,98 +20573,15 @@
     </w:p>
     <w:p>
       <w:pPr>
-        <w:tabs>
-          <w:tab w:val="left" w:pos="123"/>
-          <w:tab w:val="left" w:pos="540"/>
-        </w:tabs>
-      </w:pPr>
-      <w:r>
-        <w:t xml:space="preserve">Sistem yang </w:t>
-      </w:r>
-      <w:r>
-        <w:t>sedang berjalan</w:t>
-      </w:r>
-      <w:r>
-        <w:t xml:space="preserve"> ini membutuhkan sebuah fungsi tambahan untuk melakukan penyecekan pada setiap paket </w:t>
-      </w:r>
-      <w:r>
-        <w:rPr>
-          <w:i/>
-        </w:rPr>
-        <w:t xml:space="preserve">ARP </w:t>
-      </w:r>
-      <w:r>
-        <w:t xml:space="preserve">untuk memastikan bahwa jaringan </w:t>
-      </w:r>
-      <w:r>
-        <w:rPr>
-          <w:i/>
-        </w:rPr>
-        <w:t>LAN</w:t>
-      </w:r>
-      <w:r>
-        <w:rPr>
-          <w:i/>
-        </w:rPr>
-        <w:t xml:space="preserve"> (Local Area Network) </w:t>
-      </w:r>
-      <w:r>
-        <w:t xml:space="preserve">tersebut cukup aman untuk digunakan. Selain itu jika dalam proses penyecekan paket </w:t>
-      </w:r>
-      <w:r>
-        <w:rPr>
-          <w:i/>
-        </w:rPr>
-        <w:t xml:space="preserve">ARP </w:t>
-      </w:r>
-      <w:r>
-        <w:t>dideteksi terdapat paket yang membahayakan maka sistem membutuhkan sebuah notifikasi yang membuat pengguna tau akan tindakan apa yang harus dilakukannya.</w:t>
-      </w:r>
-    </w:p>
-    <w:p>
-      <w:pPr>
-        <w:tabs>
-          <w:tab w:val="left" w:pos="123"/>
-          <w:tab w:val="left" w:pos="540"/>
-        </w:tabs>
-      </w:pPr>
-    </w:p>
-    <w:p>
-      <w:pPr>
-        <w:pStyle w:val="Heading3"/>
-        <w:rPr>
-          <w:i/>
-        </w:rPr>
-      </w:pPr>
-      <w:bookmarkStart w:id="44" w:name="_Toc484945432"/>
-      <w:r>
-        <w:t>Kebutuhan Non Fungsional</w:t>
-      </w:r>
-      <w:bookmarkEnd w:id="44"/>
-    </w:p>
-    <w:p>
-      <w:r>
-        <w:t xml:space="preserve">Dibutuhkan beberapa </w:t>
-      </w:r>
-      <w:r>
-        <w:rPr>
-          <w:i/>
-          <w:iCs/>
-        </w:rPr>
-        <w:t>hardware</w:t>
-      </w:r>
-      <w:r>
-        <w:t xml:space="preserve"> maupun </w:t>
-      </w:r>
-      <w:r>
-        <w:rPr>
-          <w:i/>
-          <w:iCs/>
-        </w:rPr>
-        <w:t>software</w:t>
-      </w:r>
-      <w:r>
-        <w:t xml:space="preserve"> agar sistem ini dapat berjalan, diantaranya:</w:t>
+        <w:rPr>
+          <w:lang w:val="en-ID"/>
+        </w:rPr>
+      </w:pPr>
+      <w:r>
+        <w:rPr>
+          <w:lang w:val="en-ID"/>
+        </w:rPr>
+        <w:t>Sistem ini dapat melakukan beberapa fungsi, diantaranya:</w:t>
       </w:r>
     </w:p>
     <w:p>
@@ -20477,6 +20599,165 @@
         <w:rPr>
           <w:lang w:val="en-ID"/>
         </w:rPr>
+        <w:t>Melakukan pemilihan kartu jaringan secara otomatis.</w:t>
+      </w:r>
+    </w:p>
+    <w:p>
+      <w:pPr>
+        <w:pStyle w:val="ListParagraph"/>
+        <w:numPr>
+          <w:ilvl w:val="0"/>
+          <w:numId w:val="24"/>
+        </w:numPr>
+        <w:rPr>
+          <w:lang w:val="en-ID"/>
+        </w:rPr>
+      </w:pPr>
+      <w:r>
+        <w:rPr>
+          <w:lang w:val="en-ID"/>
+        </w:rPr>
+        <w:t xml:space="preserve">Melakukan pengecekan paket </w:t>
+      </w:r>
+      <w:r>
+        <w:rPr>
+          <w:i/>
+          <w:lang w:val="en-ID"/>
+        </w:rPr>
+        <w:t>ARP</w:t>
+      </w:r>
+      <w:r>
+        <w:rPr>
+          <w:lang w:val="en-ID"/>
+        </w:rPr>
+        <w:t>.</w:t>
+      </w:r>
+    </w:p>
+    <w:p>
+      <w:pPr>
+        <w:pStyle w:val="ListParagraph"/>
+        <w:numPr>
+          <w:ilvl w:val="0"/>
+          <w:numId w:val="24"/>
+        </w:numPr>
+        <w:rPr>
+          <w:lang w:val="en-ID"/>
+        </w:rPr>
+      </w:pPr>
+      <w:r>
+        <w:rPr>
+          <w:lang w:val="en-ID"/>
+        </w:rPr>
+        <w:t>Memberikan notifikasi kepada pengguna.</w:t>
+      </w:r>
+    </w:p>
+    <w:p>
+      <w:pPr>
+        <w:pStyle w:val="ListParagraph"/>
+        <w:numPr>
+          <w:ilvl w:val="0"/>
+          <w:numId w:val="24"/>
+        </w:numPr>
+        <w:rPr>
+          <w:lang w:val="en-ID"/>
+        </w:rPr>
+      </w:pPr>
+      <w:r>
+        <w:rPr>
+          <w:lang w:val="en-ID"/>
+        </w:rPr>
+        <w:t xml:space="preserve">Menyimpan dan membaca </w:t>
+      </w:r>
+      <w:r>
+        <w:rPr>
+          <w:lang w:val="en-ID"/>
+        </w:rPr>
+        <w:t>hasil</w:t>
+      </w:r>
+      <w:r>
+        <w:rPr>
+          <w:lang w:val="en-ID"/>
+        </w:rPr>
+        <w:t xml:space="preserve"> dari paket yang telah di-</w:t>
+      </w:r>
+      <w:r>
+        <w:rPr>
+          <w:i/>
+          <w:lang w:val="en-ID"/>
+        </w:rPr>
+        <w:t>capture</w:t>
+      </w:r>
+      <w:r>
+        <w:rPr>
+          <w:i/>
+          <w:lang w:val="en-ID"/>
+        </w:rPr>
+        <w:t>.</w:t>
+      </w:r>
+    </w:p>
+    <w:p>
+      <w:pPr>
+        <w:pStyle w:val="ListParagraph"/>
+        <w:ind w:left="720" w:firstLine="0"/>
+        <w:rPr>
+          <w:lang w:val="en-ID"/>
+        </w:rPr>
+      </w:pPr>
+    </w:p>
+    <w:p>
+      <w:pPr>
+        <w:pStyle w:val="Heading3"/>
+        <w:rPr>
+          <w:i/>
+        </w:rPr>
+      </w:pPr>
+      <w:bookmarkStart w:id="44" w:name="_Toc484945432"/>
+      <w:r>
+        <w:lastRenderedPageBreak/>
+        <w:t>Kebutuhan Non Fungsional</w:t>
+      </w:r>
+      <w:bookmarkEnd w:id="44"/>
+    </w:p>
+    <w:p>
+      <w:r>
+        <w:t xml:space="preserve">Dibutuhkan beberapa </w:t>
+      </w:r>
+      <w:r>
+        <w:rPr>
+          <w:i/>
+          <w:iCs/>
+        </w:rPr>
+        <w:t>hardware</w:t>
+      </w:r>
+      <w:r>
+        <w:t xml:space="preserve"> maupun </w:t>
+      </w:r>
+      <w:r>
+        <w:rPr>
+          <w:i/>
+          <w:iCs/>
+        </w:rPr>
+        <w:t>software</w:t>
+      </w:r>
+      <w:r>
+        <w:t xml:space="preserve"> agar sistem ini dapat berjalan, diantaranya:</w:t>
+      </w:r>
+    </w:p>
+    <w:p>
+      <w:pPr>
+        <w:pStyle w:val="ListParagraph"/>
+        <w:numPr>
+          <w:ilvl w:val="0"/>
+          <w:numId w:val="24"/>
+        </w:numPr>
+        <w:rPr>
+          <w:lang w:val="en-ID"/>
+        </w:rPr>
+      </w:pPr>
+      <w:r>
+        <w:rPr>
+          <w:lang w:val="en-ID"/>
+        </w:rPr>
         <w:t>Kebutuhan Perangkat Keras</w:t>
       </w:r>
     </w:p>
@@ -20497,6 +20778,81 @@
           <w:lang w:val="en-ID"/>
         </w:rPr>
         <w:t>Ethernet Card (Network Interface Card)</w:t>
+      </w:r>
+      <w:r>
+        <w:rPr>
+          <w:i/>
+          <w:lang w:val="en-ID"/>
+        </w:rPr>
+        <w:t>.</w:t>
+      </w:r>
+    </w:p>
+    <w:p>
+      <w:pPr>
+        <w:pStyle w:val="ListParagraph"/>
+        <w:numPr>
+          <w:ilvl w:val="1"/>
+          <w:numId w:val="24"/>
+        </w:numPr>
+        <w:rPr>
+          <w:lang w:val="en-ID"/>
+        </w:rPr>
+      </w:pPr>
+      <w:r>
+        <w:rPr>
+          <w:i/>
+          <w:lang w:val="en-ID"/>
+        </w:rPr>
+        <w:t>Router dan Switch</w:t>
+      </w:r>
+      <w:r>
+        <w:rPr>
+          <w:i/>
+          <w:lang w:val="en-ID"/>
+        </w:rPr>
+        <w:t>.</w:t>
+      </w:r>
+    </w:p>
+    <w:p>
+      <w:pPr>
+        <w:pStyle w:val="ListParagraph"/>
+        <w:numPr>
+          <w:ilvl w:val="1"/>
+          <w:numId w:val="24"/>
+        </w:numPr>
+        <w:rPr>
+          <w:lang w:val="en-ID"/>
+        </w:rPr>
+      </w:pPr>
+      <w:r>
+        <w:rPr>
+          <w:lang w:val="en-ID"/>
+        </w:rPr>
+        <w:t>Kompu</w:t>
+      </w:r>
+      <w:r>
+        <w:rPr>
+          <w:lang w:val="en-ID"/>
+        </w:rPr>
+        <w:t>ter penyerang</w:t>
+      </w:r>
+    </w:p>
+    <w:p>
+      <w:pPr>
+        <w:pStyle w:val="ListParagraph"/>
+        <w:numPr>
+          <w:ilvl w:val="1"/>
+          <w:numId w:val="24"/>
+        </w:numPr>
+        <w:rPr>
+          <w:lang w:val="en-ID"/>
+        </w:rPr>
+      </w:pPr>
+      <w:r>
+        <w:rPr>
+          <w:lang w:val="en-ID"/>
+        </w:rPr>
+        <w:t>Komputer target.</w:t>
       </w:r>
     </w:p>
     <w:p>
@@ -20530,6 +20886,22 @@
         </w:tabs>
       </w:pPr>
       <w:r>
+        <w:t>Sistem Operasi Windows/GNU Linux.</w:t>
+      </w:r>
+    </w:p>
+    <w:p>
+      <w:pPr>
+        <w:widowControl w:val="0"/>
+        <w:numPr>
+          <w:ilvl w:val="1"/>
+          <w:numId w:val="24"/>
+        </w:numPr>
+        <w:tabs>
+          <w:tab w:val="left" w:pos="123"/>
+          <w:tab w:val="left" w:pos="540"/>
+        </w:tabs>
+      </w:pPr>
+      <w:r>
         <w:t>Npcap untuk sistem operasi Windows.</w:t>
       </w:r>
     </w:p>
@@ -20665,7 +21037,175 @@
         <w:rPr>
           <w:color w:val="000000"/>
         </w:rPr>
-        <w:t>Setelah paket ARP diterima maka akan dilakukan ektraksi agar dapet diproses. Namun sebelumnya dilakukan pemilihan kartu jaringan yang akan digunakan, berikut algoritma yang digunakan:</w:t>
+        <w:t xml:space="preserve">Setelah paket ARP diterima maka akan dilakukan ektraksi agar dapet diproses. Jika paket yang diterima merupakan pakct ARP Reply (Ethertype: 0x0806, dan ARP Opcode: 2) maka akan dilakukan pengecekan untuk memastikan bahwa paket tersebut adalah paket yang memang ditujuan kepada sistem yang sedang digunakan. </w:t>
+      </w:r>
+      <w:r>
+        <w:rPr>
+          <w:color w:val="000000"/>
+        </w:rPr>
+        <w:t xml:space="preserve">Berikut adalah gambaran dari proses </w:t>
+      </w:r>
+      <w:r>
+        <w:rPr>
+          <w:i/>
+          <w:color w:val="000000"/>
+        </w:rPr>
+        <w:t xml:space="preserve">ARP Spoofing </w:t>
+      </w:r>
+      <w:r>
+        <w:rPr>
+          <w:color w:val="000000"/>
+        </w:rPr>
+        <w:t xml:space="preserve">dimana </w:t>
+      </w:r>
+      <w:r>
+        <w:rPr>
+          <w:i/>
+          <w:color w:val="000000"/>
+        </w:rPr>
+        <w:t xml:space="preserve">router </w:t>
+      </w:r>
+      <w:r>
+        <w:rPr>
+          <w:color w:val="000000"/>
+        </w:rPr>
+        <w:t xml:space="preserve">dan </w:t>
+      </w:r>
+      <w:r>
+        <w:rPr>
+          <w:i/>
+          <w:color w:val="000000"/>
+        </w:rPr>
+        <w:t xml:space="preserve">victim </w:t>
+      </w:r>
+      <w:r>
+        <w:rPr>
+          <w:color w:val="000000"/>
+        </w:rPr>
+        <w:t xml:space="preserve">mendapatkan paket </w:t>
+      </w:r>
+      <w:r>
+        <w:rPr>
+          <w:i/>
+          <w:color w:val="000000"/>
+        </w:rPr>
+        <w:t xml:space="preserve">ARP Reply </w:t>
+      </w:r>
+      <w:r>
+        <w:rPr>
+          <w:color w:val="000000"/>
+        </w:rPr>
+        <w:t xml:space="preserve">dari </w:t>
+      </w:r>
+      <w:r>
+        <w:rPr>
+          <w:i/>
+          <w:color w:val="000000"/>
+        </w:rPr>
+        <w:t xml:space="preserve">Attacker </w:t>
+      </w:r>
+      <w:r>
+        <w:rPr>
+          <w:color w:val="000000"/>
+        </w:rPr>
+        <w:t xml:space="preserve">dimana paket tersebut memberitahukan kepada </w:t>
+      </w:r>
+      <w:r>
+        <w:rPr>
+          <w:i/>
+          <w:color w:val="000000"/>
+        </w:rPr>
+        <w:t xml:space="preserve">router </w:t>
+      </w:r>
+      <w:r>
+        <w:rPr>
+          <w:color w:val="000000"/>
+        </w:rPr>
+        <w:t xml:space="preserve">bahwa </w:t>
+      </w:r>
+      <w:r>
+        <w:rPr>
+          <w:i/>
+          <w:color w:val="000000"/>
+        </w:rPr>
+        <w:t>MAC Address</w:t>
+      </w:r>
+      <w:r>
+        <w:rPr>
+          <w:color w:val="000000"/>
+        </w:rPr>
+        <w:t xml:space="preserve"> dari </w:t>
+      </w:r>
+      <w:r>
+        <w:rPr>
+          <w:i/>
+          <w:color w:val="000000"/>
+        </w:rPr>
+        <w:t xml:space="preserve">victim </w:t>
+      </w:r>
+      <w:r>
+        <w:rPr>
+          <w:color w:val="000000"/>
+        </w:rPr>
+        <w:t xml:space="preserve">adalah CC:CC:CC:CC:CC:CC dan kepada </w:t>
+      </w:r>
+      <w:r>
+        <w:rPr>
+          <w:i/>
+          <w:color w:val="000000"/>
+        </w:rPr>
+        <w:t xml:space="preserve">victim </w:t>
+      </w:r>
+      <w:r>
+        <w:rPr>
+          <w:color w:val="000000"/>
+        </w:rPr>
+        <w:t xml:space="preserve">bahwa </w:t>
+      </w:r>
+      <w:r>
+        <w:rPr>
+          <w:i/>
+          <w:color w:val="000000"/>
+        </w:rPr>
+        <w:t xml:space="preserve">MAC Address </w:t>
+      </w:r>
+      <w:r>
+        <w:rPr>
+          <w:color w:val="000000"/>
+        </w:rPr>
+        <w:t xml:space="preserve">dari </w:t>
+      </w:r>
+      <w:r>
+        <w:rPr>
+          <w:i/>
+          <w:color w:val="000000"/>
+        </w:rPr>
+        <w:t xml:space="preserve">router </w:t>
+      </w:r>
+      <w:r>
+        <w:rPr>
+          <w:color w:val="000000"/>
+        </w:rPr>
+        <w:t xml:space="preserve">adalah CC:CC:CC:CC:CC:CC, dimana </w:t>
+      </w:r>
+      <w:r>
+        <w:rPr>
+          <w:i/>
+          <w:color w:val="000000"/>
+        </w:rPr>
+        <w:t xml:space="preserve">MAC Address </w:t>
+      </w:r>
+      <w:r>
+        <w:rPr>
+          <w:color w:val="000000"/>
+        </w:rPr>
+        <w:t>tersebut adalah milik penyerang.</w:t>
+      </w:r>
+      <w:r>
+        <w:rPr>
+          <w:color w:val="000000"/>
+        </w:rPr>
+        <w:t xml:space="preserve"> </w:t>
       </w:r>
     </w:p>
     <w:p>
@@ -20681,292 +21221,237 @@
       </w:pPr>
       <w:r>
         <w:rPr>
+          <w:noProof/>
           <w:color w:val="000000"/>
         </w:rPr>
-      </w:r>
-      <w:r>
-        <w:rPr>
-          <w:color w:val="000000"/>
-        </w:rPr>
-        <w:pict>
-          <v:shapetype id="_x0000_t202" coordsize="21600,21600" o:spt="202" path="m,l,21600r21600,l21600,xe">
-            <v:stroke joinstyle="miter"/>
-            <v:path gradientshapeok="t" o:connecttype="rect"/>
-          </v:shapetype>
-          <v:shape id="_x0000_s1608" type="#_x0000_t202" style="width:394.55pt;height:75.55pt;visibility:visible;mso-left-percent:-10001;mso-top-percent:-10001;mso-position-horizontal:absolute;mso-position-horizontal-relative:char;mso-position-vertical:absolute;mso-position-vertical-relative:line;mso-left-percent:-10001;mso-top-percent:-10001" o:gfxdata="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" filled="f" strokeweight=".58pt">
-            <v:textbox style="mso-next-textbox:#_x0000_s1608" inset="0,0,0,0">
-              <w:txbxContent>
-                <w:p>
-                  <w:pPr>
-                    <w:pStyle w:val="Tekssourcecode"/>
-                    <w:ind w:left="142" w:firstLine="0"/>
-                  </w:pPr>
-                  <w:r>
-                    <w:t>WHILE (kartu jaringan) DO</w:t>
-                  </w:r>
-                </w:p>
-                <w:p>
-                  <w:pPr>
-                    <w:pStyle w:val="Tekssourcecode"/>
-                    <w:ind w:left="142" w:firstLine="0"/>
-                  </w:pPr>
-                  <w:r>
-                    <w:t xml:space="preserve">  IF (IP kartu jaringan != 0.0.0.0 AND IP kartu jaringan !=</w:t>
-                  </w:r>
-                </w:p>
-                <w:p>
-                  <w:pPr>
-                    <w:pStyle w:val="Tekssourcecode"/>
-                    <w:ind w:left="142" w:firstLine="0"/>
-                  </w:pPr>
-                  <w:r>
-                    <w:t xml:space="preserve">      127.0.0.1 AND Alamat Bcast kartu jaringan != 0.0.0.0</w:t>
-                  </w:r>
-                </w:p>
-                <w:p>
-                  <w:pPr>
-                    <w:pStyle w:val="Tekssourcecode"/>
-                    <w:ind w:left="142" w:firstLine="0"/>
-                  </w:pPr>
-                  <w:r>
-                    <w:t xml:space="preserve">      AND Alamat netmask kartu jaringan != 0.0.0.0) THEN</w:t>
-                  </w:r>
-                </w:p>
-                <w:p>
-                  <w:pPr>
-                    <w:pStyle w:val="Tekssourcecode"/>
-                    <w:ind w:left="142" w:firstLine="0"/>
-                  </w:pPr>
-                  <w:r>
-                    <w:t xml:space="preserve">    RETURN kartu jaringan</w:t>
-                  </w:r>
-                </w:p>
-                <w:p>
-                  <w:pPr>
-                    <w:pStyle w:val="Tekssourcecode"/>
-                    <w:ind w:left="142" w:firstLine="0"/>
-                    <w:rPr>
-                      <w:rFonts w:eastAsia="Courier New" w:cs="Courier New"/>
-                      <w:szCs w:val="20"/>
-                    </w:rPr>
-                  </w:pPr>
-                  <w:r>
-                    <w:rPr>
-                      <w:rFonts w:eastAsia="Courier New" w:cs="Courier New"/>
-                      <w:szCs w:val="20"/>
-                    </w:rPr>
-                    <w:t xml:space="preserve">  ENDIF</w:t>
-                  </w:r>
-                </w:p>
-              </w:txbxContent>
-            </v:textbox>
-            <w10:wrap type="none"/>
-            <w10:anchorlock/>
-          </v:shape>
-        </w:pict>
-      </w:r>
-    </w:p>
-    <w:p>
-      <w:pPr>
-        <w:rPr>
-          <w:color w:val="000000"/>
-        </w:rPr>
-      </w:pPr>
-      <w:r>
-        <w:rPr>
-          <w:color w:val="000000"/>
-        </w:rPr>
-        <w:t>Jika paket yang diterima merupakan pakct ARP Reply (Ethertype: 0x0806, dan ARP Opcode: 2) maka akan dilakukan pengecekan untuk memastikan bahwa paket tersebut adalah paket yang memang ditujuan kepada sistem yang sedang digunakan. Jika paket tersebut memang ditujukan pada sistem yang sedang berjalan maka akan dilakukan proses deteksi sebagai berikut.</w:t>
-      </w:r>
-    </w:p>
-    <w:p>
-      <w:pPr>
-        <w:ind w:firstLine="0"/>
-        <w:rPr>
-          <w:color w:val="000000"/>
-        </w:rPr>
-      </w:pPr>
-      <w:r>
-        <w:rPr>
-          <w:color w:val="000000"/>
-        </w:rPr>
-      </w:r>
-      <w:r>
-        <w:rPr>
-          <w:color w:val="000000"/>
-        </w:rPr>
-        <w:pict>
-          <v:shape id="Text Box 2605" o:spid="_x0000_s1607" type="#_x0000_t202" style="width:394.55pt;height:199.9pt;visibility:visible;mso-left-percent:-10001;mso-top-percent:-10001;mso-position-horizontal:absolute;mso-position-horizontal-relative:char;mso-position-vertical:absolute;mso-position-vertical-relative:line;mso-left-percent:-10001;mso-top-percent:-10001" o:gfxdata="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" filled="f" strokeweight=".58pt">
-            <v:textbox style="mso-next-textbox:#Text Box 2605" inset="0,0,0,0">
-              <w:txbxContent>
-                <w:p>
-                  <w:pPr>
-                    <w:pStyle w:val="Tekssourcecode"/>
-                    <w:ind w:left="142" w:firstLine="0"/>
-                  </w:pPr>
-                  <w:r>
-                    <w:t>IF (EthSrc != Sender Hardware Address || EthDst !=</w:t>
-                  </w:r>
-                </w:p>
-                <w:p>
-                  <w:pPr>
-                    <w:pStyle w:val="Tekssourcecode"/>
-                    <w:ind w:left="142" w:firstLine="0"/>
-                  </w:pPr>
-                  <w:r>
-                    <w:t xml:space="preserve">    Target Hardware Address) THEN</w:t>
-                  </w:r>
-                </w:p>
-                <w:p>
-                  <w:pPr>
-                    <w:pStyle w:val="Tekssourcecode"/>
-                    <w:ind w:left="142" w:firstLine="0"/>
-                  </w:pPr>
-                  <w:r>
-                    <w:t xml:space="preserve">  Jalan mudul untuk pengecekan IP Routing</w:t>
-                  </w:r>
-                </w:p>
-                <w:p>
-                  <w:pPr>
-                    <w:pStyle w:val="Tekssourcecode"/>
-                    <w:ind w:left="142" w:firstLine="0"/>
-                  </w:pPr>
-                  <w:r>
-                    <w:t>ELSE</w:t>
-                  </w:r>
-                </w:p>
-                <w:p>
-                  <w:pPr>
-                    <w:pStyle w:val="Tekssourcecode"/>
-                    <w:ind w:left="142" w:firstLine="0"/>
-                  </w:pPr>
-                  <w:r>
-                    <w:t xml:space="preserve">  IF (IP dan MAC Address tidak ada di Tabel ARP) THEN</w:t>
-                  </w:r>
-                </w:p>
-                <w:p>
-                  <w:pPr>
-                    <w:pStyle w:val="Tekssourcecode"/>
-                    <w:ind w:left="142" w:firstLine="0"/>
-                  </w:pPr>
-                  <w:r>
-                    <w:t xml:space="preserve">    Tambahkan IP dan MAC Address ke Tabel ARP</w:t>
-                  </w:r>
-                </w:p>
-                <w:p>
-                  <w:pPr>
-                    <w:pStyle w:val="Tekssourcecode"/>
-                    <w:ind w:left="142" w:firstLine="0"/>
-                  </w:pPr>
-                  <w:r>
-                    <w:t xml:space="preserve">  ELSE</w:t>
-                  </w:r>
-                </w:p>
-                <w:p>
-                  <w:pPr>
-                    <w:pStyle w:val="Tekssourcecode"/>
-                    <w:ind w:left="142" w:firstLine="0"/>
-                  </w:pPr>
-                  <w:r>
-                    <w:t xml:space="preserve">    IF (IP dan MAC Address != yang ada di Table ARP) THEN</w:t>
-                  </w:r>
-                </w:p>
-                <w:p>
-                  <w:pPr>
-                    <w:pStyle w:val="Tekssourcecode"/>
-                    <w:ind w:left="142" w:firstLine="0"/>
-                  </w:pPr>
-                  <w:r>
-                    <w:t xml:space="preserve">      Jalan mudul untuk pengecekan IP Routing</w:t>
-                  </w:r>
-                </w:p>
-                <w:p>
-                  <w:pPr>
-                    <w:pStyle w:val="Tekssourcecode"/>
-                    <w:ind w:left="142" w:firstLine="0"/>
-                  </w:pPr>
-                  <w:r>
-                    <w:t xml:space="preserve">    ELSE</w:t>
-                  </w:r>
-                </w:p>
-                <w:p>
-                  <w:pPr>
-                    <w:pStyle w:val="Tekssourcecode"/>
-                    <w:ind w:firstLine="0"/>
-                  </w:pPr>
-                  <w:r>
-                    <w:t xml:space="preserve">       IF ((Besar Eth Frame &lt; 60 AND OUI tidak diketahui) OR </w:t>
-                  </w:r>
-                </w:p>
-                <w:p>
-                  <w:pPr>
-                    <w:pStyle w:val="Tekssourcecode"/>
-                    <w:ind w:firstLine="0"/>
-                  </w:pPr>
-                  <w:r>
-                    <w:t xml:space="preserve">           Selisih waktu pengiriman paket &lt; 2000 ms) THEN</w:t>
-                  </w:r>
-                </w:p>
-                <w:p>
-                  <w:pPr>
-                    <w:pStyle w:val="Tekssourcecode"/>
-                    <w:ind w:left="142" w:firstLine="0"/>
-                  </w:pPr>
-                  <w:r>
-                    <w:t xml:space="preserve">        Jalan mudul untuk pengecekan IP Routing</w:t>
-                  </w:r>
-                </w:p>
-                <w:p>
-                  <w:pPr>
-                    <w:pStyle w:val="Tekssourcecode"/>
-                    <w:ind w:firstLine="0"/>
-                  </w:pPr>
-                  <w:r>
-                    <w:t xml:space="preserve">       ENDIF</w:t>
-                  </w:r>
-                </w:p>
-                <w:p>
-                  <w:pPr>
-                    <w:pStyle w:val="Tekssourcecode"/>
-                    <w:ind w:left="142" w:firstLine="0"/>
-                  </w:pPr>
-                  <w:r>
-                    <w:t xml:space="preserve">    ENDIF</w:t>
-                  </w:r>
-                </w:p>
-                <w:p>
-                  <w:pPr>
-                    <w:pStyle w:val="Tekssourcecode"/>
-                    <w:ind w:left="142" w:firstLine="0"/>
-                  </w:pPr>
-                  <w:r>
-                    <w:t xml:space="preserve">  ENDIF</w:t>
-                  </w:r>
-                </w:p>
-                <w:p>
-                  <w:pPr>
-                    <w:pStyle w:val="Tekssourcecode"/>
-                    <w:ind w:left="142" w:firstLine="0"/>
-                  </w:pPr>
-                  <w:r>
-                    <w:t>ENDIF</w:t>
-                  </w:r>
-                </w:p>
-              </w:txbxContent>
-            </v:textbox>
-            <w10:wrap type="none"/>
-            <w10:anchorlock/>
-          </v:shape>
-        </w:pict>
-      </w:r>
-    </w:p>
-    <w:p>
-      <w:pPr>
-        <w:ind w:firstLine="0"/>
+        <w:lastRenderedPageBreak/>
+        <w:drawing>
+          <wp:inline distT="0" distB="0" distL="0" distR="0">
+            <wp:extent cx="5036185" cy="4062730"/>
+            <wp:effectExtent l="19050" t="0" r="0" b="0"/>
+            <wp:docPr id="11" name="Picture 10" descr="mitm.png"/>
+            <wp:cNvGraphicFramePr>
+              <a:graphicFrameLocks xmlns:a="http://schemas.openxmlformats.org/drawingml/2006/main" noChangeAspect="1"/>
+            </wp:cNvGraphicFramePr>
+            <a:graphic xmlns:a="http://schemas.openxmlformats.org/drawingml/2006/main">
+              <a:graphicData uri="http://schemas.openxmlformats.org/drawingml/2006/picture">
+                <pic:pic xmlns:pic="http://schemas.openxmlformats.org/drawingml/2006/picture">
+                  <pic:nvPicPr>
+                    <pic:cNvPr id="0" name="mitm.png"/>
+                    <pic:cNvPicPr/>
+                  </pic:nvPicPr>
+                  <pic:blipFill>
+                    <a:blip r:embed="rId20"/>
+                    <a:stretch>
+                      <a:fillRect/>
+                    </a:stretch>
+                  </pic:blipFill>
+                  <pic:spPr>
+                    <a:xfrm>
+                      <a:off x="0" y="0"/>
+                      <a:ext cx="5036185" cy="4062730"/>
+                    </a:xfrm>
+                    <a:prstGeom prst="rect">
+                      <a:avLst/>
+                    </a:prstGeom>
+                  </pic:spPr>
+                </pic:pic>
+              </a:graphicData>
+            </a:graphic>
+          </wp:inline>
+        </w:drawing>
+      </w:r>
+    </w:p>
+    <w:p>
+      <w:pPr>
+        <w:ind w:firstLine="709"/>
         <w:rPr>
           <w:lang w:val="en-ID"/>
         </w:rPr>
       </w:pPr>
+      <w:r>
+        <w:rPr>
+          <w:lang w:val="en-ID"/>
+        </w:rPr>
+        <w:t xml:space="preserve">Dapat dilihat pada </w:t>
+      </w:r>
+      <w:r>
+        <w:rPr>
+          <w:i/>
+          <w:lang w:val="en-ID"/>
+        </w:rPr>
+        <w:t>ARP Table</w:t>
+      </w:r>
+      <w:r>
+        <w:rPr>
+          <w:i/>
+          <w:lang w:val="en-ID"/>
+        </w:rPr>
+        <w:t xml:space="preserve"> </w:t>
+      </w:r>
+      <w:r>
+        <w:rPr>
+          <w:lang w:val="en-ID"/>
+        </w:rPr>
+        <w:t xml:space="preserve">milik </w:t>
+      </w:r>
+      <w:r>
+        <w:rPr>
+          <w:i/>
+          <w:lang w:val="en-ID"/>
+        </w:rPr>
+        <w:t xml:space="preserve">router </w:t>
+      </w:r>
+      <w:r>
+        <w:rPr>
+          <w:lang w:val="en-ID"/>
+        </w:rPr>
+        <w:t xml:space="preserve">bahwa </w:t>
+      </w:r>
+      <w:r>
+        <w:rPr>
+          <w:i/>
+          <w:lang w:val="en-ID"/>
+        </w:rPr>
+        <w:t>IP</w:t>
+      </w:r>
+      <w:r>
+        <w:rPr>
+          <w:lang w:val="en-ID"/>
+        </w:rPr>
+        <w:t xml:space="preserve"> dari </w:t>
+      </w:r>
+      <w:r>
+        <w:rPr>
+          <w:i/>
+          <w:lang w:val="en-ID"/>
+        </w:rPr>
+        <w:t xml:space="preserve">victim </w:t>
+      </w:r>
+      <w:r>
+        <w:rPr>
+          <w:lang w:val="en-ID"/>
+        </w:rPr>
+        <w:t xml:space="preserve">memiliki </w:t>
+      </w:r>
+      <w:r>
+        <w:rPr>
+          <w:i/>
+          <w:lang w:val="en-ID"/>
+        </w:rPr>
+        <w:t xml:space="preserve">MAC Address </w:t>
+      </w:r>
+      <w:r>
+        <w:rPr>
+          <w:lang w:val="en-ID"/>
+        </w:rPr>
+        <w:t xml:space="preserve">CC:CC:CC:CC:CC:CC begitu juga dengan </w:t>
+      </w:r>
+      <w:r>
+        <w:rPr>
+          <w:i/>
+          <w:lang w:val="en-ID"/>
+        </w:rPr>
+        <w:t xml:space="preserve">ARP Table </w:t>
+      </w:r>
+      <w:r>
+        <w:rPr>
+          <w:lang w:val="en-ID"/>
+        </w:rPr>
+        <w:t xml:space="preserve">milik </w:t>
+      </w:r>
+      <w:r>
+        <w:rPr>
+          <w:i/>
+          <w:lang w:val="en-ID"/>
+        </w:rPr>
+        <w:t xml:space="preserve">victim </w:t>
+      </w:r>
+      <w:r>
+        <w:rPr>
+          <w:lang w:val="en-ID"/>
+        </w:rPr>
+        <w:t xml:space="preserve">bahwa </w:t>
+      </w:r>
+      <w:r>
+        <w:rPr>
+          <w:i/>
+          <w:lang w:val="en-ID"/>
+        </w:rPr>
+        <w:t>IP</w:t>
+      </w:r>
+      <w:r>
+        <w:rPr>
+          <w:lang w:val="en-ID"/>
+        </w:rPr>
+        <w:t xml:space="preserve"> </w:t>
+      </w:r>
+      <w:r>
+        <w:rPr>
+          <w:i/>
+          <w:lang w:val="en-ID"/>
+        </w:rPr>
+        <w:t xml:space="preserve">router </w:t>
+      </w:r>
+      <w:r>
+        <w:rPr>
+          <w:lang w:val="en-ID"/>
+        </w:rPr>
+        <w:t xml:space="preserve">memiliki </w:t>
+      </w:r>
+      <w:r>
+        <w:rPr>
+          <w:i/>
+          <w:lang w:val="en-ID"/>
+        </w:rPr>
+        <w:t xml:space="preserve">MAC Address CC:CC:CC:CC:CC:CC. </w:t>
+      </w:r>
+      <w:r>
+        <w:rPr>
+          <w:lang w:val="en-ID"/>
+        </w:rPr>
+        <w:t xml:space="preserve">Dengan </w:t>
+      </w:r>
+      <w:r>
+        <w:rPr>
+          <w:i/>
+          <w:lang w:val="en-ID"/>
+        </w:rPr>
+        <w:t xml:space="preserve">ARP Table </w:t>
+      </w:r>
+      <w:r>
+        <w:rPr>
+          <w:lang w:val="en-ID"/>
+        </w:rPr>
+        <w:t xml:space="preserve">sepeti gambar diatas maka paket </w:t>
+      </w:r>
+      <w:r>
+        <w:rPr>
+          <w:i/>
+          <w:lang w:val="en-ID"/>
+        </w:rPr>
+        <w:t>IP</w:t>
+      </w:r>
+      <w:r>
+        <w:rPr>
+          <w:i/>
+          <w:lang w:val="en-ID"/>
+        </w:rPr>
+        <w:t xml:space="preserve"> </w:t>
+      </w:r>
+      <w:r>
+        <w:rPr>
+          <w:lang w:val="en-ID"/>
+        </w:rPr>
+        <w:t xml:space="preserve">akan dikirimkan kepada penyerang dan paket tersebut dapat juga diteruskan oleh penyerang dengan meng-aktifkan </w:t>
+      </w:r>
+      <w:r>
+        <w:rPr>
+          <w:i/>
+          <w:lang w:val="en-ID"/>
+        </w:rPr>
+        <w:t xml:space="preserve">IP routing. </w:t>
+      </w:r>
     </w:p>
     <w:p>
       <w:pPr>
@@ -21058,7 +21543,7 @@
                     <pic:cNvPicPr/>
                   </pic:nvPicPr>
                   <pic:blipFill>
-                    <a:blip r:embed="rId20"/>
+                    <a:blip r:embed="rId21"/>
                     <a:stretch>
                       <a:fillRect/>
                     </a:stretch>
@@ -21245,7 +21730,7 @@
                     <pic:cNvPicPr/>
                   </pic:nvPicPr>
                   <pic:blipFill>
-                    <a:blip r:embed="rId21"/>
+                    <a:blip r:embed="rId22"/>
                     <a:stretch>
                       <a:fillRect/>
                     </a:stretch>
@@ -21350,7 +21835,7 @@
                     <pic:cNvPicPr/>
                   </pic:nvPicPr>
                   <pic:blipFill>
-                    <a:blip r:embed="rId22"/>
+                    <a:blip r:embed="rId23"/>
                     <a:stretch>
                       <a:fillRect/>
                     </a:stretch>
@@ -21527,7 +22012,7 @@
                     <pic:cNvPicPr/>
                   </pic:nvPicPr>
                   <pic:blipFill>
-                    <a:blip r:embed="rId23"/>
+                    <a:blip r:embed="rId24"/>
                     <a:stretch>
                       <a:fillRect/>
                     </a:stretch>
@@ -21683,7 +22168,7 @@
                     <pic:cNvPicPr/>
                   </pic:nvPicPr>
                   <pic:blipFill>
-                    <a:blip r:embed="rId24"/>
+                    <a:blip r:embed="rId25"/>
                     <a:stretch>
                       <a:fillRect/>
                     </a:stretch>
@@ -21878,7 +22363,7 @@
                     <pic:cNvPicPr/>
                   </pic:nvPicPr>
                   <pic:blipFill>
-                    <a:blip r:embed="rId25"/>
+                    <a:blip r:embed="rId26"/>
                     <a:stretch>
                       <a:fillRect/>
                     </a:stretch>
@@ -21931,21 +22416,18 @@
     <w:p>
       <w:pPr>
         <w:pStyle w:val="Heading1"/>
+        <w:spacing w:line="360" w:lineRule="auto"/>
       </w:pPr>
       <w:r>
         <w:lastRenderedPageBreak/>
         <w:br/>
       </w:r>
-      <w:r>
-        <w:br/>
-      </w:r>
       <w:bookmarkStart w:id="55" w:name="_Toc484945439"/>
       <w:r>
         <w:t>IMPLEMENTASI SISTEM</w:t>
       </w:r>
       <w:bookmarkEnd w:id="55"/>
     </w:p>
-    <w:p/>
     <w:p/>
     <w:p>
       <w:pPr>
@@ -22102,8 +22584,121 @@
           <w:rFonts w:eastAsia="Times New Roman" w:cs="Times New Roman"/>
           <w:szCs w:val="24"/>
         </w:rPr>
-        <w:t>Network Interface Card (Ethernet Card)</w:t>
-      </w:r>
+        <w:t>Notebook ASUS X200CA</w:t>
+      </w:r>
+    </w:p>
+    <w:p>
+      <w:pPr>
+        <w:pStyle w:val="ListParagraph"/>
+        <w:numPr>
+          <w:ilvl w:val="0"/>
+          <w:numId w:val="5"/>
+        </w:numPr>
+        <w:rPr>
+          <w:rFonts w:eastAsia="Times New Roman" w:cs="Times New Roman"/>
+          <w:szCs w:val="24"/>
+        </w:rPr>
+      </w:pPr>
+      <w:r>
+        <w:rPr>
+          <w:rFonts w:eastAsia="Times New Roman" w:cs="Times New Roman"/>
+          <w:szCs w:val="24"/>
+        </w:rPr>
+        <w:t xml:space="preserve">Processor </w:t>
+      </w:r>
+      <w:r>
+        <w:t xml:space="preserve">Genuine </w:t>
+      </w:r>
+      <w:r>
+        <w:rPr>
+          <w:rFonts w:eastAsia="Times New Roman" w:cs="Times New Roman"/>
+          <w:szCs w:val="24"/>
+        </w:rPr>
+        <w:t>Intel Celeron(R) CPU 1007U 1.50 GHz</w:t>
+      </w:r>
+    </w:p>
+    <w:p>
+      <w:pPr>
+        <w:pStyle w:val="ListParagraph"/>
+        <w:numPr>
+          <w:ilvl w:val="0"/>
+          <w:numId w:val="5"/>
+        </w:numPr>
+        <w:rPr>
+          <w:rFonts w:eastAsia="Times New Roman" w:cs="Times New Roman"/>
+          <w:szCs w:val="24"/>
+        </w:rPr>
+      </w:pPr>
+      <w:r>
+        <w:rPr>
+          <w:rFonts w:eastAsia="Times New Roman" w:cs="Times New Roman"/>
+          <w:szCs w:val="24"/>
+        </w:rPr>
+        <w:t>RAM 2GB</w:t>
+      </w:r>
+    </w:p>
+    <w:p>
+      <w:pPr>
+        <w:pStyle w:val="ListParagraph"/>
+        <w:numPr>
+          <w:ilvl w:val="0"/>
+          <w:numId w:val="5"/>
+        </w:numPr>
+        <w:rPr>
+          <w:rFonts w:eastAsia="Times New Roman" w:cs="Times New Roman"/>
+          <w:szCs w:val="24"/>
+        </w:rPr>
+      </w:pPr>
+      <w:r>
+        <w:rPr>
+          <w:rFonts w:eastAsia="Times New Roman" w:cs="Times New Roman"/>
+          <w:szCs w:val="24"/>
+        </w:rPr>
+        <w:t>Hardisk 500GB</w:t>
+      </w:r>
+    </w:p>
+    <w:p>
+      <w:pPr>
+        <w:pStyle w:val="ListParagraph"/>
+        <w:numPr>
+          <w:ilvl w:val="0"/>
+          <w:numId w:val="5"/>
+        </w:numPr>
+        <w:rPr>
+          <w:rFonts w:eastAsia="Times New Roman" w:cs="Times New Roman"/>
+          <w:szCs w:val="24"/>
+        </w:rPr>
+      </w:pPr>
+      <w:r>
+        <w:rPr>
+          <w:rFonts w:eastAsia="Times New Roman" w:cs="Times New Roman"/>
+          <w:szCs w:val="24"/>
+        </w:rPr>
+        <w:t>Network Interface Card (</w:t>
+      </w:r>
+      <w:r>
+        <w:rPr>
+          <w:rFonts w:eastAsia="Times New Roman" w:cs="Times New Roman"/>
+          <w:szCs w:val="24"/>
+        </w:rPr>
+        <w:t>ALFA AWUS 360H</w:t>
+      </w:r>
+      <w:r>
+        <w:rPr>
+          <w:rFonts w:eastAsia="Times New Roman" w:cs="Times New Roman"/>
+          <w:szCs w:val="24"/>
+        </w:rPr>
+        <w:t>)</w:t>
+      </w:r>
+    </w:p>
+    <w:p>
+      <w:pPr>
+        <w:ind w:firstLine="0"/>
+        <w:rPr>
+          <w:rFonts w:eastAsia="Times New Roman" w:cs="Times New Roman"/>
+          <w:szCs w:val="24"/>
+        </w:rPr>
+      </w:pPr>
     </w:p>
     <w:p>
       <w:pPr>
@@ -22171,7 +22766,13 @@
         <w:rPr>
           <w:rFonts w:cs="Times New Roman"/>
         </w:rPr>
-        <w:t>GNU/Linux (keluarga Debian) dan Windows (7 dan 10)</w:t>
+        <w:t xml:space="preserve">GNU/Linux </w:t>
+      </w:r>
+      <w:r>
+        <w:rPr>
+          <w:rFonts w:cs="Times New Roman"/>
+        </w:rPr>
+        <w:t>dan Windows (7 dan 10)</w:t>
       </w:r>
     </w:p>
     <w:p>
@@ -22241,12 +22842,19 @@
         <w:rPr>
           <w:lang w:val="en-ID"/>
         </w:rPr>
-        <w:t>Untuk melakukan serangan menggunakan program yang telah dibuat adalah dengan melakukan pencarian target kemudian menambahkannya ke dalam tabel target. Setelah ada target di dalam tabel target makan serangan dapat dimulai dengan meng-klik tombol “Cut” ataupun “MITM”.</w:t>
+        <w:t xml:space="preserve">Untuk melakukan serangan menggunakan program yang telah dibuat adalah dengan melakukan pencarian target kemudian menambahkannya ke dalam </w:t>
       </w:r>
       <w:r>
         <w:rPr>
           <w:lang w:val="en-ID"/>
         </w:rPr>
+        <w:lastRenderedPageBreak/>
+        <w:t>tabel target. Setelah ada target di dalam tabel target makan serangan dapat dimulai dengan meng-klik tombol “Cut” ataupun “MITM”.</w:t>
+      </w:r>
+      <w:r>
+        <w:rPr>
+          <w:lang w:val="en-ID"/>
+        </w:rPr>
         <w:t xml:space="preserve"> </w:t>
       </w:r>
       <w:r>
@@ -22266,14 +22874,7 @@
         <w:rPr>
           <w:lang w:val="en-ID"/>
         </w:rPr>
-        <w:t xml:space="preserve">pada target dengan Gateway Mac Address yang acak dengan tujuan agar paket yang dikirimkan oleh target ke gateway tidak sampai. </w:t>
-      </w:r>
-      <w:r>
-        <w:rPr>
-          <w:lang w:val="en-ID"/>
-        </w:rPr>
-        <w:lastRenderedPageBreak/>
-        <w:t>Sedangkan timbol “MITM” berfungsi untuk memberitahu kepada target bahwa penyerang adalah si</w:t>
+        <w:t>pada target dengan Gateway Mac Address yang acak dengan tujuan agar paket yang dikirimkan oleh target ke gateway tidak sampai. Sedangkan timbol “MITM” berfungsi untuk memberitahu kepada target bahwa penyerang adalah si</w:t>
       </w:r>
       <w:r>
         <w:rPr>
@@ -22316,7 +22917,7 @@
                     <pic:cNvPicPr/>
                   </pic:nvPicPr>
                   <pic:blipFill>
-                    <a:blip r:embed="rId26"/>
+                    <a:blip r:embed="rId27"/>
                     <a:stretch>
                       <a:fillRect/>
                     </a:stretch>
@@ -22430,7 +23031,7 @@
                     <pic:cNvPicPr/>
                   </pic:nvPicPr>
                   <pic:blipFill>
-                    <a:blip r:embed="rId27"/>
+                    <a:blip r:embed="rId28"/>
                     <a:stretch>
                       <a:fillRect/>
                     </a:stretch>
@@ -22547,7 +23148,7 @@
                     <pic:cNvPicPr/>
                   </pic:nvPicPr>
                   <pic:blipFill>
-                    <a:blip r:embed="rId28"/>
+                    <a:blip r:embed="rId29"/>
                     <a:stretch>
                       <a:fillRect/>
                     </a:stretch>
@@ -22609,6 +23210,10 @@
           <w:color w:val="000000"/>
         </w:rPr>
         <w:pict>
+          <v:shapetype id="_x0000_t202" coordsize="21600,21600" o:spt="202" path="m,l,21600r21600,l21600,xe">
+            <v:stroke joinstyle="miter"/>
+            <v:path gradientshapeok="t" o:connecttype="rect"/>
+          </v:shapetype>
           <v:shape id="_x0000_s1606" type="#_x0000_t202" style="width:394.55pt;height:603.1pt;visibility:visible;mso-left-percent:-10001;mso-top-percent:-10001;mso-position-horizontal:absolute;mso-position-horizontal-relative:char;mso-position-vertical:absolute;mso-position-vertical-relative:line;mso-left-percent:-10001;mso-top-percent:-10001" o:gfxdata="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" filled="f" strokeweight=".58pt">
             <v:textbox style="mso-next-textbox:#_x0000_s1606" inset="0,0,0,0">
               <w:txbxContent>
@@ -23033,14 +23638,7 @@
                       <w:rFonts w:eastAsia="Courier New" w:cs="Courier New"/>
                       <w:szCs w:val="20"/>
                     </w:rPr>
-                    <w:t xml:space="preserve">  </w:t>
-                  </w:r>
-                  <w:r>
-                    <w:rPr>
-                      <w:rFonts w:eastAsia="Courier New" w:cs="Courier New"/>
-                      <w:szCs w:val="20"/>
-                    </w:rPr>
-                    <w:t>description.setLength(0);</w:t>
+                    <w:t xml:space="preserve">  description.setLength(0);</w:t>
                   </w:r>
                 </w:p>
                 <w:p>
@@ -23272,14 +23870,7 @@
                       <w:rFonts w:eastAsia="Courier New" w:cs="Courier New"/>
                       <w:szCs w:val="20"/>
                     </w:rPr>
-                    <w:t xml:space="preserve">       </w:t>
-                  </w:r>
-                  <w:r>
-                    <w:rPr>
-                      <w:rFonts w:eastAsia="Courier New" w:cs="Courier New"/>
-                      <w:szCs w:val="20"/>
-                    </w:rPr>
-                    <w:t>&amp;&amp;</w:t>
+                    <w:t xml:space="preserve">       &amp;&amp;</w:t>
                   </w:r>
                   <w:r>
                     <w:rPr>
@@ -23386,14 +23977,7 @@
                       <w:rFonts w:eastAsia="Courier New" w:cs="Courier New"/>
                       <w:szCs w:val="20"/>
                     </w:rPr>
-                    <w:t xml:space="preserve">       </w:t>
-                  </w:r>
-                  <w:r>
-                    <w:rPr>
-                      <w:rFonts w:eastAsia="Courier New" w:cs="Courier New"/>
-                      <w:szCs w:val="20"/>
-                    </w:rPr>
-                    <w:t>&amp;&amp;</w:t>
+                    <w:t xml:space="preserve">       &amp;&amp;</w:t>
                   </w:r>
                   <w:r>
                     <w:rPr>
@@ -23803,14 +24387,7 @@
                       <w:rFonts w:eastAsia="Courier New" w:cs="Courier New"/>
                       <w:szCs w:val="20"/>
                     </w:rPr>
-                    <w:t xml:space="preserve">    </w:t>
-                  </w:r>
-                  <w:r>
-                    <w:rPr>
-                      <w:rFonts w:eastAsia="Courier New" w:cs="Courier New"/>
-                      <w:szCs w:val="20"/>
-                    </w:rPr>
-                    <w:t xml:space="preserve">   </w:t>
+                    <w:t xml:space="preserve">       </w:t>
                   </w:r>
                   <w:r>
                     <w:rPr>
@@ -23838,14 +24415,7 @@
                       <w:rFonts w:eastAsia="Courier New" w:cs="Courier New"/>
                       <w:szCs w:val="20"/>
                     </w:rPr>
-                    <w:t xml:space="preserve"> </w:t>
-                  </w:r>
-                  <w:r>
-                    <w:rPr>
-                      <w:rFonts w:eastAsia="Courier New" w:cs="Courier New"/>
-                      <w:szCs w:val="20"/>
-                    </w:rPr>
-                    <w:t>}</w:t>
+                    <w:t xml:space="preserve"> }</w:t>
                   </w:r>
                   <w:r>
                     <w:rPr>
@@ -24003,14 +24573,7 @@
                       <w:rFonts w:eastAsia="Courier New" w:cs="Courier New"/>
                       <w:szCs w:val="20"/>
                     </w:rPr>
-                    <w:t xml:space="preserve">    </w:t>
-                  </w:r>
-                  <w:r>
-                    <w:rPr>
-                      <w:rFonts w:eastAsia="Courier New" w:cs="Courier New"/>
-                      <w:szCs w:val="20"/>
-                    </w:rPr>
-                    <w:t xml:space="preserve">   </w:t>
+                    <w:t xml:space="preserve">       </w:t>
                   </w:r>
                   <w:r>
                     <w:rPr>
@@ -24035,14 +24598,7 @@
                       <w:rFonts w:eastAsia="Courier New" w:cs="Courier New"/>
                       <w:szCs w:val="20"/>
                     </w:rPr>
-                    <w:t xml:space="preserve">   </w:t>
-                  </w:r>
-                  <w:r>
-                    <w:rPr>
-                      <w:rFonts w:eastAsia="Courier New" w:cs="Courier New"/>
-                      <w:szCs w:val="20"/>
-                    </w:rPr>
-                    <w:t xml:space="preserve">   </w:t>
+                    <w:t xml:space="preserve">      </w:t>
                   </w:r>
                   <w:r>
                     <w:rPr>
@@ -24067,14 +24623,7 @@
                       <w:rFonts w:eastAsia="Courier New" w:cs="Courier New"/>
                       <w:szCs w:val="20"/>
                     </w:rPr>
-                    <w:t xml:space="preserve">  </w:t>
-                  </w:r>
-                  <w:r>
-                    <w:rPr>
-                      <w:rFonts w:eastAsia="Courier New" w:cs="Courier New"/>
-                      <w:szCs w:val="20"/>
-                    </w:rPr>
-                    <w:t xml:space="preserve">   </w:t>
+                    <w:t xml:space="preserve">     </w:t>
                   </w:r>
                   <w:r>
                     <w:rPr>
@@ -24571,14 +25120,7 @@
                       <w:rFonts w:eastAsia="Courier New" w:cs="Courier New"/>
                       <w:szCs w:val="20"/>
                     </w:rPr>
-                    <w:t xml:space="preserve"> </w:t>
-                  </w:r>
-                  <w:r>
-                    <w:rPr>
-                      <w:rFonts w:eastAsia="Courier New" w:cs="Courier New"/>
-                      <w:szCs w:val="20"/>
-                    </w:rPr>
-                    <w:t>ByteBuffer buffer =</w:t>
+                    <w:t xml:space="preserve"> ByteBuffer buffer =</w:t>
                   </w:r>
                 </w:p>
                 <w:p>
@@ -24596,14 +25138,7 @@
                       <w:rFonts w:eastAsia="Courier New" w:cs="Courier New"/>
                       <w:szCs w:val="20"/>
                     </w:rPr>
-                    <w:t xml:space="preserve"> </w:t>
-                  </w:r>
-                  <w:r>
-                    <w:rPr>
-                      <w:rFonts w:eastAsia="Courier New" w:cs="Courier New"/>
-                      <w:szCs w:val="20"/>
-                    </w:rPr>
-                    <w:t xml:space="preserve">  </w:t>
+                    <w:t xml:space="preserve">   </w:t>
                   </w:r>
                   <w:r>
                     <w:rPr>
@@ -24703,14 +25238,7 @@
                       <w:rFonts w:eastAsia="Courier New" w:cs="Courier New"/>
                       <w:szCs w:val="20"/>
                     </w:rPr>
-                    <w:t xml:space="preserve">  </w:t>
-                  </w:r>
-                  <w:r>
-                    <w:rPr>
-                      <w:rFonts w:eastAsia="Courier New" w:cs="Courier New"/>
-                      <w:szCs w:val="20"/>
-                    </w:rPr>
-                    <w:t xml:space="preserve">  buffer.capacity()) != 0) { </w:t>
+                    <w:t xml:space="preserve">    buffer.capacity()) != 0) { </w:t>
                   </w:r>
                   <w:r>
                     <w:rPr>
@@ -24774,14 +25302,7 @@
                       <w:rFonts w:eastAsia="Courier New" w:cs="Courier New"/>
                       <w:szCs w:val="20"/>
                     </w:rPr>
-                    <w:t xml:space="preserve">  </w:t>
-                  </w:r>
-                  <w:r>
-                    <w:rPr>
-                      <w:rFonts w:eastAsia="Courier New" w:cs="Courier New"/>
-                      <w:szCs w:val="20"/>
-                    </w:rPr>
-                    <w:t xml:space="preserve">  </w:t>
+                    <w:t xml:space="preserve">    </w:t>
                   </w:r>
                   <w:r>
                     <w:rPr>
@@ -25250,14 +25771,7 @@
                       <w:rFonts w:eastAsia="Courier New" w:cs="Courier New"/>
                       <w:szCs w:val="20"/>
                     </w:rPr>
-                    <w:t>r =(arg, pktHdr, packets)</w:t>
-                  </w:r>
-                  <w:r>
-                    <w:rPr>
-                      <w:rFonts w:eastAsia="Courier New" w:cs="Courier New"/>
-                      <w:szCs w:val="20"/>
-                    </w:rPr>
-                    <w:t>-&gt; {</w:t>
+                    <w:t>r =(arg, pktHdr, packets)-&gt; {</w:t>
                   </w:r>
                 </w:p>
                 <w:p>
@@ -25275,14 +25789,7 @@
                       <w:rFonts w:eastAsia="Courier New" w:cs="Courier New"/>
                       <w:szCs w:val="20"/>
                     </w:rPr>
-                    <w:t xml:space="preserve"> </w:t>
-                  </w:r>
-                  <w:r>
-                    <w:rPr>
-                      <w:rFonts w:eastAsia="Courier New" w:cs="Courier New"/>
-                      <w:szCs w:val="20"/>
-                    </w:rPr>
-                    <w:t xml:space="preserve"> </w:t>
+                    <w:t xml:space="preserve">  </w:t>
                   </w:r>
                   <w:r>
                     <w:rPr>
@@ -25353,14 +25860,7 @@
                       <w:rFonts w:eastAsia="Courier New" w:cs="Courier New"/>
                       <w:szCs w:val="20"/>
                     </w:rPr>
-                    <w:t xml:space="preserve">   </w:t>
-                  </w:r>
-                  <w:r>
-                    <w:rPr>
-                      <w:rFonts w:eastAsia="Courier New" w:cs="Courier New"/>
-                      <w:szCs w:val="20"/>
-                    </w:rPr>
-                    <w:t xml:space="preserve"> </w:t>
+                    <w:t xml:space="preserve">    </w:t>
                   </w:r>
                   <w:r>
                     <w:rPr>
@@ -25413,14 +25913,7 @@
                       <w:rFonts w:eastAsia="Courier New" w:cs="Courier New"/>
                       <w:szCs w:val="20"/>
                     </w:rPr>
-                    <w:t xml:space="preserve">  </w:t>
-                  </w:r>
-                  <w:r>
-                    <w:rPr>
-                      <w:rFonts w:eastAsia="Courier New" w:cs="Courier New"/>
-                      <w:szCs w:val="20"/>
-                    </w:rPr>
-                    <w:t xml:space="preserve"> </w:t>
+                    <w:t xml:space="preserve">   </w:t>
                   </w:r>
                   <w:r>
                     <w:rPr>
@@ -25459,14 +25952,7 @@
                       <w:rFonts w:eastAsia="Courier New" w:cs="Courier New"/>
                       <w:szCs w:val="20"/>
                     </w:rPr>
-                    <w:t xml:space="preserve"> </w:t>
-                  </w:r>
-                  <w:r>
-                    <w:rPr>
-                      <w:rFonts w:eastAsia="Courier New" w:cs="Courier New"/>
-                      <w:szCs w:val="20"/>
-                    </w:rPr>
-                    <w:t>i</w:t>
+                    <w:t xml:space="preserve"> i</w:t>
                   </w:r>
                   <w:r>
                     <w:rPr>
@@ -25519,14 +26005,7 @@
                       <w:rFonts w:eastAsia="Courier New" w:cs="Courier New"/>
                       <w:szCs w:val="20"/>
                     </w:rPr>
-                    <w:t xml:space="preserve">  </w:t>
-                  </w:r>
-                  <w:r>
-                    <w:rPr>
-                      <w:rFonts w:eastAsia="Courier New" w:cs="Courier New"/>
-                      <w:szCs w:val="20"/>
-                    </w:rPr>
-                    <w:t xml:space="preserve"> </w:t>
+                    <w:t xml:space="preserve">   </w:t>
                   </w:r>
                   <w:r>
                     <w:rPr>
@@ -25558,14 +26037,7 @@
                       <w:rFonts w:eastAsia="Courier New" w:cs="Courier New"/>
                       <w:szCs w:val="20"/>
                     </w:rPr>
-                    <w:t xml:space="preserve"> </w:t>
-                  </w:r>
-                  <w:r>
-                    <w:rPr>
-                      <w:rFonts w:eastAsia="Courier New" w:cs="Courier New"/>
-                      <w:szCs w:val="20"/>
-                    </w:rPr>
-                    <w:t xml:space="preserve"> </w:t>
+                    <w:t xml:space="preserve">  </w:t>
                   </w:r>
                   <w:r>
                     <w:rPr>
@@ -25643,14 +26115,7 @@
                       <w:rFonts w:eastAsia="Courier New" w:cs="Courier New"/>
                       <w:szCs w:val="20"/>
                     </w:rPr>
-                    <w:t xml:space="preserve">  </w:t>
-                  </w:r>
-                  <w:r>
-                    <w:rPr>
-                      <w:rFonts w:eastAsia="Courier New" w:cs="Courier New"/>
-                      <w:szCs w:val="20"/>
-                    </w:rPr>
-                    <w:t xml:space="preserve"> </w:t>
+                    <w:t xml:space="preserve">   </w:t>
                   </w:r>
                   <w:r>
                     <w:rPr>
@@ -25664,14 +26129,7 @@
                       <w:rFonts w:eastAsia="Courier New" w:cs="Courier New"/>
                       <w:szCs w:val="20"/>
                     </w:rPr>
-                    <w:t xml:space="preserve"> </w:t>
-                  </w:r>
-                  <w:r>
-                    <w:rPr>
-                      <w:rFonts w:eastAsia="Courier New" w:cs="Courier New"/>
-                      <w:szCs w:val="20"/>
-                    </w:rPr>
-                    <w:t>Inet4Address tpa = null;</w:t>
+                    <w:t xml:space="preserve"> Inet4Address tpa = null;</w:t>
                   </w:r>
                 </w:p>
                 <w:p>
@@ -25863,14 +26321,7 @@
                       <w:rFonts w:eastAsia="Courier New" w:cs="Courier New"/>
                       <w:szCs w:val="20"/>
                     </w:rPr>
-                    <w:t xml:space="preserve">  </w:t>
-                  </w:r>
-                  <w:r>
-                    <w:rPr>
-                      <w:rFonts w:eastAsia="Courier New" w:cs="Courier New"/>
-                      <w:szCs w:val="20"/>
-                    </w:rPr>
-                    <w:t xml:space="preserve"> </w:t>
+                    <w:t xml:space="preserve">   </w:t>
                   </w:r>
                   <w:r>
                     <w:rPr>
@@ -25927,14 +26378,7 @@
                       <w:rFonts w:eastAsia="Courier New" w:cs="Courier New"/>
                       <w:szCs w:val="20"/>
                     </w:rPr>
-                    <w:t xml:space="preserve">    </w:t>
-                  </w:r>
-                  <w:r>
-                    <w:rPr>
-                      <w:rFonts w:eastAsia="Courier New" w:cs="Courier New"/>
-                      <w:szCs w:val="20"/>
-                    </w:rPr>
-                    <w:t xml:space="preserve"> </w:t>
+                    <w:t xml:space="preserve">     </w:t>
                   </w:r>
                   <w:r>
                     <w:rPr>
@@ -25987,14 +26431,7 @@
                       <w:rFonts w:eastAsia="Courier New" w:cs="Courier New"/>
                       <w:szCs w:val="20"/>
                     </w:rPr>
-                    <w:t xml:space="preserve">  </w:t>
-                  </w:r>
-                  <w:r>
-                    <w:rPr>
-                      <w:rFonts w:eastAsia="Courier New" w:cs="Courier New"/>
-                      <w:szCs w:val="20"/>
-                    </w:rPr>
-                    <w:t xml:space="preserve"> </w:t>
+                    <w:t xml:space="preserve">   </w:t>
                   </w:r>
                   <w:r>
                     <w:rPr>
@@ -26019,14 +26456,7 @@
                       <w:rFonts w:eastAsia="Courier New" w:cs="Courier New"/>
                       <w:szCs w:val="20"/>
                     </w:rPr>
-                    <w:t xml:space="preserve">   </w:t>
-                  </w:r>
-                  <w:r>
-                    <w:rPr>
-                      <w:rFonts w:eastAsia="Courier New" w:cs="Courier New"/>
-                      <w:szCs w:val="20"/>
-                    </w:rPr>
-                    <w:t xml:space="preserve"> </w:t>
+                    <w:t xml:space="preserve">    </w:t>
                   </w:r>
                   <w:r>
                     <w:rPr>
@@ -26051,14 +26481,7 @@
                       <w:rFonts w:eastAsia="Courier New" w:cs="Courier New"/>
                       <w:szCs w:val="20"/>
                     </w:rPr>
-                    <w:t xml:space="preserve">  </w:t>
-                  </w:r>
-                  <w:r>
-                    <w:rPr>
-                      <w:rFonts w:eastAsia="Courier New" w:cs="Courier New"/>
-                      <w:szCs w:val="20"/>
-                    </w:rPr>
-                    <w:t xml:space="preserve"> </w:t>
+                    <w:t xml:space="preserve">   </w:t>
                   </w:r>
                   <w:r>
                     <w:rPr>
@@ -26090,14 +26513,7 @@
                       <w:rFonts w:eastAsia="Courier New" w:cs="Courier New"/>
                       <w:szCs w:val="20"/>
                     </w:rPr>
-                    <w:t xml:space="preserve"> </w:t>
-                  </w:r>
-                  <w:r>
-                    <w:rPr>
-                      <w:rFonts w:eastAsia="Courier New" w:cs="Courier New"/>
-                      <w:szCs w:val="20"/>
-                    </w:rPr>
-                    <w:t xml:space="preserve"> </w:t>
+                    <w:t xml:space="preserve">  </w:t>
                   </w:r>
                   <w:r>
                     <w:rPr>
@@ -26161,14 +26577,7 @@
                       <w:rFonts w:eastAsia="Courier New" w:cs="Courier New"/>
                       <w:szCs w:val="20"/>
                     </w:rPr>
-                    <w:t xml:space="preserve"> </w:t>
-                  </w:r>
-                  <w:r>
-                    <w:rPr>
-                      <w:rFonts w:eastAsia="Courier New" w:cs="Courier New"/>
-                      <w:szCs w:val="20"/>
-                    </w:rPr>
-                    <w:t xml:space="preserve"> </w:t>
+                    <w:t xml:space="preserve">  </w:t>
                   </w:r>
                   <w:r>
                     <w:rPr>
@@ -26193,14 +26602,7 @@
                       <w:rFonts w:eastAsia="Courier New" w:cs="Courier New"/>
                       <w:szCs w:val="20"/>
                     </w:rPr>
-                    <w:t xml:space="preserve">   </w:t>
-                  </w:r>
-                  <w:r>
-                    <w:rPr>
-                      <w:rFonts w:eastAsia="Courier New" w:cs="Courier New"/>
-                      <w:szCs w:val="20"/>
-                    </w:rPr>
-                    <w:t xml:space="preserve"> </w:t>
+                    <w:t xml:space="preserve">    </w:t>
                   </w:r>
                   <w:r>
                     <w:rPr>
@@ -26232,14 +26634,7 @@
                       <w:rFonts w:eastAsia="Courier New" w:cs="Courier New"/>
                       <w:szCs w:val="20"/>
                     </w:rPr>
-                    <w:t xml:space="preserve"> </w:t>
-                  </w:r>
-                  <w:r>
-                    <w:rPr>
-                      <w:rFonts w:eastAsia="Courier New" w:cs="Courier New"/>
-                      <w:szCs w:val="20"/>
-                    </w:rPr>
-                    <w:t xml:space="preserve"> </w:t>
+                    <w:t xml:space="preserve">  </w:t>
                   </w:r>
                   <w:r>
                     <w:rPr>
@@ -26271,14 +26666,7 @@
                       <w:rFonts w:eastAsia="Courier New" w:cs="Courier New"/>
                       <w:szCs w:val="20"/>
                     </w:rPr>
-                    <w:t xml:space="preserve"> </w:t>
-                  </w:r>
-                  <w:r>
-                    <w:rPr>
-                      <w:rFonts w:eastAsia="Courier New" w:cs="Courier New"/>
-                      <w:szCs w:val="20"/>
-                    </w:rPr>
-                    <w:t xml:space="preserve"> </w:t>
+                    <w:t xml:space="preserve">  </w:t>
                   </w:r>
                   <w:r>
                     <w:rPr>
@@ -26303,21 +26691,7 @@
                       <w:rFonts w:eastAsia="Courier New" w:cs="Courier New"/>
                       <w:szCs w:val="20"/>
                     </w:rPr>
-                    <w:t xml:space="preserve"> </w:t>
-                  </w:r>
-                  <w:r>
-                    <w:rPr>
-                      <w:rFonts w:eastAsia="Courier New" w:cs="Courier New"/>
-                      <w:szCs w:val="20"/>
-                    </w:rPr>
-                    <w:t xml:space="preserve">   </w:t>
-                  </w:r>
-                  <w:r>
-                    <w:rPr>
-                      <w:rFonts w:eastAsia="Courier New" w:cs="Courier New"/>
-                      <w:szCs w:val="20"/>
-                    </w:rPr>
-                    <w:t xml:space="preserve"> </w:t>
+                    <w:t xml:space="preserve">     </w:t>
                   </w:r>
                   <w:r>
                     <w:rPr>
@@ -26356,14 +26730,7 @@
                       <w:rFonts w:eastAsia="Courier New" w:cs="Courier New"/>
                       <w:szCs w:val="20"/>
                     </w:rPr>
-                    <w:t xml:space="preserve"> </w:t>
-                  </w:r>
-                  <w:r>
-                    <w:rPr>
-                      <w:rFonts w:eastAsia="Courier New" w:cs="Courier New"/>
-                      <w:szCs w:val="20"/>
-                    </w:rPr>
-                    <w:t xml:space="preserve"> </w:t>
+                    <w:t xml:space="preserve">  </w:t>
                   </w:r>
                   <w:r>
                     <w:rPr>
@@ -26402,14 +26769,7 @@
                       <w:rFonts w:eastAsia="Courier New" w:cs="Courier New"/>
                       <w:szCs w:val="20"/>
                     </w:rPr>
-                    <w:t xml:space="preserve"> </w:t>
-                  </w:r>
-                  <w:r>
-                    <w:rPr>
-                      <w:rFonts w:eastAsia="Courier New" w:cs="Courier New"/>
-                      <w:szCs w:val="20"/>
-                    </w:rPr>
-                    <w:t xml:space="preserve"> </w:t>
+                    <w:t xml:space="preserve">  </w:t>
                   </w:r>
                   <w:r>
                     <w:rPr>
@@ -26441,14 +26801,7 @@
                       <w:rFonts w:eastAsia="Courier New" w:cs="Courier New"/>
                       <w:szCs w:val="20"/>
                     </w:rPr>
-                    <w:t xml:space="preserve"> </w:t>
-                  </w:r>
-                  <w:r>
-                    <w:rPr>
-                      <w:rFonts w:eastAsia="Courier New" w:cs="Courier New"/>
-                      <w:szCs w:val="20"/>
-                    </w:rPr>
-                    <w:t>boolean BAD_DELTA_TIME = false;</w:t>
+                    <w:t xml:space="preserve"> boolean BAD_DELTA_TIME = false;</w:t>
                   </w:r>
                 </w:p>
                 <w:p>
@@ -26466,21 +26819,7 @@
                       <w:rFonts w:eastAsia="Courier New" w:cs="Courier New"/>
                       <w:szCs w:val="20"/>
                     </w:rPr>
-                    <w:t xml:space="preserve">  </w:t>
-                  </w:r>
-                  <w:r>
-                    <w:rPr>
-                      <w:rFonts w:eastAsia="Courier New" w:cs="Courier New"/>
-                      <w:szCs w:val="20"/>
-                    </w:rPr>
-                    <w:t xml:space="preserve"> </w:t>
-                  </w:r>
-                  <w:r>
-                    <w:rPr>
-                      <w:rFonts w:eastAsia="Courier New" w:cs="Courier New"/>
-                      <w:szCs w:val="20"/>
-                    </w:rPr>
-                    <w:t xml:space="preserve"> </w:t>
+                    <w:t xml:space="preserve">    </w:t>
                   </w:r>
                   <w:r>
                     <w:rPr>
@@ -26526,21 +26865,7 @@
                       <w:rFonts w:eastAsia="Courier New" w:cs="Courier New"/>
                       <w:szCs w:val="20"/>
                     </w:rPr>
-                    <w:t xml:space="preserve">     </w:t>
-                  </w:r>
-                  <w:r>
-                    <w:rPr>
-                      <w:rFonts w:eastAsia="Courier New" w:cs="Courier New"/>
-                      <w:szCs w:val="20"/>
-                    </w:rPr>
-                    <w:t xml:space="preserve"> </w:t>
-                  </w:r>
-                  <w:r>
-                    <w:rPr>
-                      <w:rFonts w:eastAsia="Courier New" w:cs="Courier New"/>
-                      <w:szCs w:val="20"/>
-                    </w:rPr>
-                    <w:t>i</w:t>
+                    <w:t xml:space="preserve">      i</w:t>
                   </w:r>
                   <w:r>
                     <w:rPr>
@@ -26565,14 +26890,7 @@
                       <w:rFonts w:eastAsia="Courier New" w:cs="Courier New"/>
                       <w:szCs w:val="20"/>
                     </w:rPr>
-                    <w:t xml:space="preserve">      </w:t>
-                  </w:r>
-                  <w:r>
-                    <w:rPr>
-                      <w:rFonts w:eastAsia="Courier New" w:cs="Courier New"/>
-                      <w:szCs w:val="20"/>
-                    </w:rPr>
-                    <w:t xml:space="preserve">  </w:t>
+                    <w:t xml:space="preserve">        </w:t>
                   </w:r>
                   <w:r>
                     <w:rPr>
@@ -26696,14 +27014,7 @@
                       <w:rFonts w:eastAsia="Courier New" w:cs="Courier New"/>
                       <w:szCs w:val="20"/>
                     </w:rPr>
-                    <w:t xml:space="preserve"> </w:t>
-                  </w:r>
-                  <w:r>
-                    <w:rPr>
-                      <w:rFonts w:eastAsia="Courier New" w:cs="Courier New"/>
-                      <w:szCs w:val="20"/>
-                    </w:rPr>
-                    <w:t xml:space="preserve"> </w:t>
+                    <w:t xml:space="preserve">  </w:t>
                   </w:r>
                   <w:r>
                     <w:rPr>
@@ -26767,14 +27078,7 @@
                       <w:rFonts w:eastAsia="Courier New" w:cs="Courier New"/>
                       <w:szCs w:val="20"/>
                     </w:rPr>
-                    <w:t xml:space="preserve"> </w:t>
-                  </w:r>
-                  <w:r>
-                    <w:rPr>
-                      <w:rFonts w:eastAsia="Courier New" w:cs="Courier New"/>
-                      <w:szCs w:val="20"/>
-                    </w:rPr>
-                    <w:t xml:space="preserve"> </w:t>
+                    <w:t xml:space="preserve">  </w:t>
                   </w:r>
                   <w:r>
                     <w:rPr>
@@ -26838,14 +27142,7 @@
                       <w:rFonts w:eastAsia="Courier New" w:cs="Courier New"/>
                       <w:szCs w:val="20"/>
                     </w:rPr>
-                    <w:t xml:space="preserve"> </w:t>
-                  </w:r>
-                  <w:r>
-                    <w:rPr>
-                      <w:rFonts w:eastAsia="Courier New" w:cs="Courier New"/>
-                      <w:szCs w:val="20"/>
-                    </w:rPr>
-                    <w:t xml:space="preserve"> </w:t>
+                    <w:t xml:space="preserve">  </w:t>
                   </w:r>
                   <w:r>
                     <w:rPr>
@@ -26934,14 +27231,7 @@
                       <w:rFonts w:eastAsia="Courier New" w:cs="Courier New"/>
                       <w:szCs w:val="20"/>
                     </w:rPr>
-                    <w:t xml:space="preserve">     </w:t>
-                  </w:r>
-                  <w:r>
-                    <w:rPr>
-                      <w:rFonts w:eastAsia="Courier New" w:cs="Courier New"/>
-                      <w:szCs w:val="20"/>
-                    </w:rPr>
-                    <w:t xml:space="preserve"> </w:t>
+                    <w:t xml:space="preserve">      </w:t>
                   </w:r>
                   <w:r>
                     <w:rPr>
@@ -26966,21 +27256,7 @@
                       <w:rFonts w:eastAsia="Courier New" w:cs="Courier New"/>
                       <w:szCs w:val="20"/>
                     </w:rPr>
-                    <w:t xml:space="preserve">    </w:t>
-                  </w:r>
-                  <w:r>
-                    <w:rPr>
-                      <w:rFonts w:eastAsia="Courier New" w:cs="Courier New"/>
-                      <w:szCs w:val="20"/>
-                    </w:rPr>
-                    <w:t xml:space="preserve"> </w:t>
-                  </w:r>
-                  <w:r>
-                    <w:rPr>
-                      <w:rFonts w:eastAsia="Courier New" w:cs="Courier New"/>
-                      <w:szCs w:val="20"/>
-                    </w:rPr>
-                    <w:t>if</w:t>
+                    <w:t xml:space="preserve">     if</w:t>
                   </w:r>
                   <w:r>
                     <w:rPr>
@@ -26994,21 +27270,7 @@
                       <w:rFonts w:eastAsia="Courier New" w:cs="Courier New"/>
                       <w:szCs w:val="20"/>
                     </w:rPr>
-                    <w:t>HERNET_FRAME&amp;&amp;</w:t>
-                  </w:r>
-                  <w:r>
-                    <w:rPr>
-                      <w:rFonts w:eastAsia="Courier New" w:cs="Courier New"/>
-                      <w:szCs w:val="20"/>
-                    </w:rPr>
-                    <w:t>UNKNOWN_OUI)</w:t>
-                  </w:r>
-                  <w:r>
-                    <w:rPr>
-                      <w:rFonts w:eastAsia="Courier New" w:cs="Courier New"/>
-                      <w:szCs w:val="20"/>
-                    </w:rPr>
-                    <w:t>||BAD_DELTA_TIME)</w:t>
+                    <w:t>HERNET_FRAME&amp;&amp;UNKNOWN_OUI)||BAD_DELTA_TIME)</w:t>
                   </w:r>
                   <w:r>
                     <w:rPr>
@@ -27033,14 +27295,7 @@
                       <w:rFonts w:eastAsia="Courier New" w:cs="Courier New"/>
                       <w:szCs w:val="20"/>
                     </w:rPr>
-                    <w:t xml:space="preserve">      </w:t>
-                  </w:r>
-                  <w:r>
-                    <w:rPr>
-                      <w:rFonts w:eastAsia="Courier New" w:cs="Courier New"/>
-                      <w:szCs w:val="20"/>
-                    </w:rPr>
-                    <w:t xml:space="preserve"> </w:t>
+                    <w:t xml:space="preserve">       </w:t>
                   </w:r>
                   <w:r>
                     <w:rPr>
@@ -27065,14 +27320,7 @@
                       <w:rFonts w:eastAsia="Courier New" w:cs="Courier New"/>
                       <w:szCs w:val="20"/>
                     </w:rPr>
-                    <w:t xml:space="preserve">     </w:t>
-                  </w:r>
-                  <w:r>
-                    <w:rPr>
-                      <w:rFonts w:eastAsia="Courier New" w:cs="Courier New"/>
-                      <w:szCs w:val="20"/>
-                    </w:rPr>
-                    <w:t xml:space="preserve"> </w:t>
+                    <w:t xml:space="preserve">      </w:t>
                   </w:r>
                   <w:r>
                     <w:rPr>
@@ -27143,14 +27391,7 @@
                       <w:rFonts w:eastAsia="Courier New" w:cs="Courier New"/>
                       <w:szCs w:val="20"/>
                     </w:rPr>
-                    <w:t xml:space="preserve">    </w:t>
-                  </w:r>
-                  <w:r>
-                    <w:rPr>
-                      <w:rFonts w:eastAsia="Courier New" w:cs="Courier New"/>
-                      <w:szCs w:val="20"/>
-                    </w:rPr>
-                    <w:t xml:space="preserve"> </w:t>
+                    <w:t xml:space="preserve">     </w:t>
                   </w:r>
                   <w:r>
                     <w:rPr>
@@ -27250,14 +27491,7 @@
                       <w:rFonts w:eastAsia="Courier New" w:cs="Courier New"/>
                       <w:szCs w:val="20"/>
                     </w:rPr>
-                    <w:t xml:space="preserve">   </w:t>
-                  </w:r>
-                  <w:r>
-                    <w:rPr>
-                      <w:rFonts w:eastAsia="Courier New" w:cs="Courier New"/>
-                      <w:szCs w:val="20"/>
-                    </w:rPr>
-                    <w:t>null);</w:t>
+                    <w:t xml:space="preserve">   null);</w:t>
                   </w:r>
                 </w:p>
                 <w:p>
@@ -27438,7 +27672,7 @@
         <w:ind w:firstLine="0"/>
         <w:jc w:val="left"/>
         <w:sectPr>
-          <w:footerReference w:type="first" r:id="rId29"/>
+          <w:footerReference w:type="first" r:id="rId30"/>
           <w:pgSz w:w="11900" w:h="16840" w:code="9"/>
           <w:pgMar w:top="2268" w:right="1701" w:bottom="1701" w:left="2268" w:header="1134" w:footer="1134" w:gutter="0"/>
           <w:cols w:space="720"/>
@@ -28838,14 +29072,7 @@
                       <w:rFonts w:eastAsia="Courier New" w:cs="Courier New"/>
                       <w:szCs w:val="20"/>
                     </w:rPr>
-                    <w:t xml:space="preserve">     </w:t>
-                  </w:r>
-                  <w:r>
-                    <w:rPr>
-                      <w:rFonts w:eastAsia="Courier New" w:cs="Courier New"/>
-                      <w:szCs w:val="20"/>
-                    </w:rPr>
-                    <w:t xml:space="preserve"> </w:t>
+                    <w:t xml:space="preserve">      </w:t>
                   </w:r>
                   <w:r>
                     <w:rPr>
@@ -28870,14 +29097,7 @@
                       <w:rFonts w:eastAsia="Courier New" w:cs="Courier New"/>
                       <w:szCs w:val="20"/>
                     </w:rPr>
-                    <w:t xml:space="preserve">   </w:t>
-                  </w:r>
-                  <w:r>
-                    <w:rPr>
-                      <w:rFonts w:eastAsia="Courier New" w:cs="Courier New"/>
-                      <w:szCs w:val="20"/>
-                    </w:rPr>
-                    <w:t xml:space="preserve"> </w:t>
+                    <w:t xml:space="preserve">    </w:t>
                   </w:r>
                   <w:r>
                     <w:rPr>
@@ -28902,14 +29122,7 @@
                       <w:rFonts w:eastAsia="Courier New" w:cs="Courier New"/>
                       <w:szCs w:val="20"/>
                     </w:rPr>
-                    <w:t xml:space="preserve">  </w:t>
-                  </w:r>
-                  <w:r>
-                    <w:rPr>
-                      <w:rFonts w:eastAsia="Courier New" w:cs="Courier New"/>
-                      <w:szCs w:val="20"/>
-                    </w:rPr>
-                    <w:t xml:space="preserve"> </w:t>
+                    <w:t xml:space="preserve">   </w:t>
                   </w:r>
                   <w:r>
                     <w:rPr>
@@ -28959,14 +29172,7 @@
                       <w:rFonts w:eastAsia="Courier New" w:cs="Courier New"/>
                       <w:szCs w:val="20"/>
                     </w:rPr>
-                    <w:t xml:space="preserve"> </w:t>
-                  </w:r>
-                  <w:r>
-                    <w:rPr>
-                      <w:rFonts w:eastAsia="Courier New" w:cs="Courier New"/>
-                      <w:szCs w:val="20"/>
-                    </w:rPr>
-                    <w:t>}</w:t>
+                    <w:t xml:space="preserve"> }</w:t>
                   </w:r>
                 </w:p>
                 <w:p>
@@ -29108,12 +29314,10 @@
     <w:p>
       <w:pPr>
         <w:pStyle w:val="Heading1"/>
+        <w:spacing w:line="360" w:lineRule="auto"/>
       </w:pPr>
       <w:r>
         <w:lastRenderedPageBreak/>
-        <w:br/>
-      </w:r>
-      <w:r>
         <w:br/>
       </w:r>
       <w:bookmarkStart w:id="62" w:name="_Toc484945447"/>
@@ -29630,7 +29834,7 @@
             <w:rPr>
               <w:noProof/>
             </w:rPr>
-            <w:t>ii</w:t>
+            <w:t>vii</w:t>
           </w:r>
         </w:fldSimple>
       </w:p>
@@ -29795,7 +29999,7 @@
             <w:rPr>
               <w:noProof/>
             </w:rPr>
-            <w:t>32</w:t>
+            <w:t>40</w:t>
           </w:r>
         </w:fldSimple>
       </w:p>
@@ -29893,7 +30097,7 @@
           <w:rPr>
             <w:noProof/>
           </w:rPr>
-          <w:t>26</w:t>
+          <w:t>23</w:t>
         </w:r>
         <w:r>
           <w:rPr>
@@ -29946,17 +30150,17 @@
         <v:path o:extrusionok="f" gradientshapeok="t" o:connecttype="rect"/>
         <o:lock v:ext="edit" aspectratio="t"/>
       </v:shapetype>
-      <v:shape id="_x0000_i1026" type="#_x0000_t75" style="width:3in;height:3in" o:bullet="t"/>
+      <v:shape id="_x0000_i1032" type="#_x0000_t75" style="width:3in;height:3in" o:bullet="t"/>
     </w:pict>
   </w:numPicBullet>
   <w:numPicBullet w:numPicBulletId="1">
     <w:pict>
-      <v:shape id="_x0000_i1027" type="#_x0000_t75" style="width:3in;height:3in" o:bullet="t"/>
+      <v:shape id="_x0000_i1033" type="#_x0000_t75" style="width:3in;height:3in" o:bullet="t"/>
     </w:pict>
   </w:numPicBullet>
   <w:numPicBullet w:numPicBulletId="2">
     <w:pict>
-      <v:shape id="_x0000_i1028" type="#_x0000_t75" style="width:3in;height:3in" o:bullet="t"/>
+      <v:shape id="_x0000_i1034" type="#_x0000_t75" style="width:3in;height:3in" o:bullet="t"/>
     </w:pict>
   </w:numPicBullet>
   <w:abstractNum w:abstractNumId="0">

--- a/LAPORAN/Laporan.docx
+++ b/LAPORAN/Laporan.docx
@@ -207,7 +207,7 @@
                     <a:blip r:embed="rId8" cstate="print">
                       <a:extLst>
                         <a:ext uri="{28A0092B-C50C-407E-A947-70E740481C1C}">
-                          <a14:useLocalDpi xmlns="" xmlns:wpc="http://schemas.microsoft.com/office/word/2010/wordprocessingCanvas" xmlns:mc="http://schemas.openxmlformats.org/markup-compatibility/2006" xmlns:o="urn:schemas-microsoft-com:office:office" xmlns:v="urn:schemas-microsoft-com:vml" xmlns:wp14="http://schemas.microsoft.com/office/word/2010/wordprocessingDrawing" xmlns:w10="urn:schemas-microsoft-com:office:word" xmlns:w="http://schemas.openxmlformats.org/wordprocessingml/2006/main" xmlns:w14="http://schemas.microsoft.com/office/word/2010/wordml" xmlns:wpg="http://schemas.microsoft.com/office/word/2010/wordprocessingGroup" xmlns:wpi="http://schemas.microsoft.com/office/word/2010/wordprocessingInk" xmlns:wps="http://schemas.microsoft.com/office/word/2010/wordprocessingShape" xmlns:a14="http://schemas.microsoft.com/office/drawing/2010/main" val="0"/>
+                          <a14:useLocalDpi xmlns:a14="http://schemas.microsoft.com/office/drawing/2010/main" xmlns:wps="http://schemas.microsoft.com/office/word/2010/wordprocessingShape" xmlns:wpi="http://schemas.microsoft.com/office/word/2010/wordprocessingInk" xmlns:wpg="http://schemas.microsoft.com/office/word/2010/wordprocessingGroup" xmlns:w14="http://schemas.microsoft.com/office/word/2010/wordml" xmlns:w="http://schemas.openxmlformats.org/wordprocessingml/2006/main" xmlns:w10="urn:schemas-microsoft-com:office:word" xmlns:wp14="http://schemas.microsoft.com/office/word/2010/wordprocessingDrawing" xmlns:v="urn:schemas-microsoft-com:vml" xmlns:o="urn:schemas-microsoft-com:office:office" xmlns:mc="http://schemas.openxmlformats.org/markup-compatibility/2006" xmlns:wpc="http://schemas.microsoft.com/office/word/2010/wordprocessingCanvas" xmlns="" val="0"/>
                         </a:ext>
                       </a:extLst>
                     </a:blip>
@@ -580,7 +580,7 @@
                       <a:lum bright="70000" contrast="-70000"/>
                       <a:extLst>
                         <a:ext uri="{BEBA8EAE-BF5A-486C-A8C5-ECC9F3942E4B}">
-                          <a14:imgProps xmlns="" xmlns:wpc="http://schemas.microsoft.com/office/word/2010/wordprocessingCanvas" xmlns:mc="http://schemas.openxmlformats.org/markup-compatibility/2006" xmlns:o="urn:schemas-microsoft-com:office:office" xmlns:v="urn:schemas-microsoft-com:vml" xmlns:wp14="http://schemas.microsoft.com/office/word/2010/wordprocessingDrawing" xmlns:w10="urn:schemas-microsoft-com:office:word" xmlns:w="http://schemas.openxmlformats.org/wordprocessingml/2006/main" xmlns:w14="http://schemas.microsoft.com/office/word/2010/wordml" xmlns:wpg="http://schemas.microsoft.com/office/word/2010/wordprocessingGroup" xmlns:wpi="http://schemas.microsoft.com/office/word/2010/wordprocessingInk" xmlns:wps="http://schemas.microsoft.com/office/word/2010/wordprocessingShape" xmlns:a14="http://schemas.microsoft.com/office/drawing/2010/main">
+                          <a14:imgProps xmlns:a14="http://schemas.microsoft.com/office/drawing/2010/main" xmlns:wps="http://schemas.microsoft.com/office/word/2010/wordprocessingShape" xmlns:wpi="http://schemas.microsoft.com/office/word/2010/wordprocessingInk" xmlns:wpg="http://schemas.microsoft.com/office/word/2010/wordprocessingGroup" xmlns:w14="http://schemas.microsoft.com/office/word/2010/wordml" xmlns:w="http://schemas.openxmlformats.org/wordprocessingml/2006/main" xmlns:w10="urn:schemas-microsoft-com:office:word" xmlns:wp14="http://schemas.microsoft.com/office/word/2010/wordprocessingDrawing" xmlns:v="urn:schemas-microsoft-com:vml" xmlns:o="urn:schemas-microsoft-com:office:office" xmlns:mc="http://schemas.openxmlformats.org/markup-compatibility/2006" xmlns:wpc="http://schemas.microsoft.com/office/word/2010/wordprocessingCanvas" xmlns="">
                             <a14:imgLayer r:embed="rId11">
                               <a14:imgEffect>
                                 <a14:sharpenSoften amount="25000"/>
@@ -595,7 +595,7 @@
                           </a14:imgProps>
                         </a:ext>
                         <a:ext uri="{28A0092B-C50C-407E-A947-70E740481C1C}">
-                          <a14:useLocalDpi xmlns="" xmlns:wpc="http://schemas.microsoft.com/office/word/2010/wordprocessingCanvas" xmlns:mc="http://schemas.openxmlformats.org/markup-compatibility/2006" xmlns:o="urn:schemas-microsoft-com:office:office" xmlns:v="urn:schemas-microsoft-com:vml" xmlns:wp14="http://schemas.microsoft.com/office/word/2010/wordprocessingDrawing" xmlns:w10="urn:schemas-microsoft-com:office:word" xmlns:w="http://schemas.openxmlformats.org/wordprocessingml/2006/main" xmlns:w14="http://schemas.microsoft.com/office/word/2010/wordml" xmlns:wpg="http://schemas.microsoft.com/office/word/2010/wordprocessingGroup" xmlns:wpi="http://schemas.microsoft.com/office/word/2010/wordprocessingInk" xmlns:wps="http://schemas.microsoft.com/office/word/2010/wordprocessingShape" xmlns:a14="http://schemas.microsoft.com/office/drawing/2010/main" val="0"/>
+                          <a14:useLocalDpi xmlns:a14="http://schemas.microsoft.com/office/drawing/2010/main" xmlns:wps="http://schemas.microsoft.com/office/word/2010/wordprocessingShape" xmlns:wpi="http://schemas.microsoft.com/office/word/2010/wordprocessingInk" xmlns:wpg="http://schemas.microsoft.com/office/word/2010/wordprocessingGroup" xmlns:w14="http://schemas.microsoft.com/office/word/2010/wordml" xmlns:w="http://schemas.openxmlformats.org/wordprocessingml/2006/main" xmlns:w10="urn:schemas-microsoft-com:office:word" xmlns:wp14="http://schemas.microsoft.com/office/word/2010/wordprocessingDrawing" xmlns:v="urn:schemas-microsoft-com:vml" xmlns:o="urn:schemas-microsoft-com:office:office" xmlns:mc="http://schemas.openxmlformats.org/markup-compatibility/2006" xmlns:wpc="http://schemas.microsoft.com/office/word/2010/wordprocessingCanvas" xmlns="" val="0"/>
                         </a:ext>
                       </a:extLst>
                     </a:blip>
@@ -1812,7 +1812,7 @@
                     <a:blip r:embed="rId12" cstate="print">
                       <a:extLst>
                         <a:ext uri="{28A0092B-C50C-407E-A947-70E740481C1C}">
-                          <a14:useLocalDpi xmlns="" xmlns:wpc="http://schemas.microsoft.com/office/word/2010/wordprocessingCanvas" xmlns:mc="http://schemas.openxmlformats.org/markup-compatibility/2006" xmlns:o="urn:schemas-microsoft-com:office:office" xmlns:v="urn:schemas-microsoft-com:vml" xmlns:wp14="http://schemas.microsoft.com/office/word/2010/wordprocessingDrawing" xmlns:w10="urn:schemas-microsoft-com:office:word" xmlns:w="http://schemas.openxmlformats.org/wordprocessingml/2006/main" xmlns:w14="http://schemas.microsoft.com/office/word/2010/wordml" xmlns:wpg="http://schemas.microsoft.com/office/word/2010/wordprocessingGroup" xmlns:wpi="http://schemas.microsoft.com/office/word/2010/wordprocessingInk" xmlns:wps="http://schemas.microsoft.com/office/word/2010/wordprocessingShape" xmlns:a14="http://schemas.microsoft.com/office/drawing/2010/main" val="0"/>
+                          <a14:useLocalDpi xmlns:a14="http://schemas.microsoft.com/office/drawing/2010/main" xmlns:wps="http://schemas.microsoft.com/office/word/2010/wordprocessingShape" xmlns:wpi="http://schemas.microsoft.com/office/word/2010/wordprocessingInk" xmlns:wpg="http://schemas.microsoft.com/office/word/2010/wordprocessingGroup" xmlns:w14="http://schemas.microsoft.com/office/word/2010/wordml" xmlns:w="http://schemas.openxmlformats.org/wordprocessingml/2006/main" xmlns:w10="urn:schemas-microsoft-com:office:word" xmlns:wp14="http://schemas.microsoft.com/office/word/2010/wordprocessingDrawing" xmlns:v="urn:schemas-microsoft-com:vml" xmlns:o="urn:schemas-microsoft-com:office:office" xmlns:mc="http://schemas.openxmlformats.org/markup-compatibility/2006" xmlns:wpc="http://schemas.microsoft.com/office/word/2010/wordprocessingCanvas" xmlns="" val="0"/>
                         </a:ext>
                       </a:extLst>
                     </a:blip>
@@ -19583,28 +19583,272 @@
     </w:p>
     <w:p>
       <w:pPr>
-        <w:tabs>
-          <w:tab w:val="left" w:pos="620"/>
-        </w:tabs>
-      </w:pPr>
-      <w:r>
-        <w:rPr>
-          <w:i/>
+        <w:rPr>
           <w:iCs/>
         </w:rPr>
-        <w:t>ARP</w:t>
-      </w:r>
-      <w:r>
-        <w:t xml:space="preserve"> merupakan suatu protokol yang bertanggung jawab untuk mencari </w:t>
-      </w:r>
-      <w:r>
-        <w:rPr>
-          <w:i/>
+      </w:pPr>
+      <w:r>
+        <w:rPr>
           <w:iCs/>
         </w:rPr>
+        <w:t xml:space="preserve">Dalam jaringan </w:t>
+      </w:r>
+      <w:r>
+        <w:rPr>
+          <w:i/>
+          <w:iCs/>
+        </w:rPr>
+        <w:t>LAN</w:t>
+      </w:r>
+      <w:r>
+        <w:rPr>
+          <w:iCs/>
+        </w:rPr>
+        <w:t xml:space="preserve">, paket </w:t>
+      </w:r>
+      <w:r>
+        <w:rPr>
+          <w:i/>
+          <w:iCs/>
+        </w:rPr>
+        <w:t>IP</w:t>
+      </w:r>
+      <w:r>
+        <w:rPr>
+          <w:iCs/>
+        </w:rPr>
+        <w:t xml:space="preserve"> umumnya dikirim melalui </w:t>
+      </w:r>
+      <w:r>
+        <w:rPr>
+          <w:i/>
+          <w:iCs/>
+        </w:rPr>
+        <w:t>Ethernet Card</w:t>
+      </w:r>
+      <w:r>
+        <w:rPr>
+          <w:iCs/>
+        </w:rPr>
+        <w:t xml:space="preserve"> (kartu jaringan/</w:t>
+      </w:r>
+      <w:r>
+        <w:rPr>
+          <w:i/>
+          <w:iCs/>
+        </w:rPr>
+        <w:t>NIC</w:t>
+      </w:r>
+      <w:r>
+        <w:rPr>
+          <w:iCs/>
+        </w:rPr>
+        <w:t xml:space="preserve">). Untuk keperluan komunikasi sesama </w:t>
+      </w:r>
+      <w:r>
+        <w:rPr>
+          <w:i/>
+          <w:iCs/>
+        </w:rPr>
+        <w:t>Ethernet Card</w:t>
+      </w:r>
+      <w:r>
+        <w:rPr>
+          <w:iCs/>
+        </w:rPr>
+        <w:t xml:space="preserve"> digunakan </w:t>
+      </w:r>
+      <w:r>
+        <w:rPr>
+          <w:i/>
+          <w:iCs/>
+        </w:rPr>
+        <w:t>Ethernet Address</w:t>
+      </w:r>
+      <w:r>
+        <w:rPr>
+          <w:iCs/>
+        </w:rPr>
+        <w:t xml:space="preserve">, dalam hal ini adalah </w:t>
+      </w:r>
+      <w:r>
+        <w:rPr>
+          <w:i/>
+          <w:iCs/>
+        </w:rPr>
+        <w:t>MAC Address</w:t>
+      </w:r>
+      <w:r>
+        <w:rPr>
+          <w:iCs/>
+        </w:rPr>
+        <w:t xml:space="preserve"> yang besarnya 48 bit dan setiap kartu jaringan memiliki alamat yang berbeda-beda. Pada waktu pengiriman data dengan </w:t>
+      </w:r>
+      <w:r>
+        <w:rPr>
+          <w:i/>
+          <w:iCs/>
+        </w:rPr>
+        <w:t>IP</w:t>
+      </w:r>
+      <w:r>
+        <w:rPr>
+          <w:iCs/>
+        </w:rPr>
+        <w:t xml:space="preserve"> tertentu, suatu </w:t>
+      </w:r>
+      <w:r>
+        <w:rPr>
+          <w:i/>
+          <w:iCs/>
+        </w:rPr>
+        <w:t>host</w:t>
+      </w:r>
+      <w:r>
+        <w:rPr>
+          <w:iCs/>
+        </w:rPr>
+        <w:t xml:space="preserve"> perlu mengetahui di atas </w:t>
+      </w:r>
+      <w:r>
+        <w:rPr>
+          <w:i/>
+          <w:iCs/>
+        </w:rPr>
+        <w:t>Ethernet Card</w:t>
+      </w:r>
+      <w:r>
+        <w:rPr>
+          <w:iCs/>
+        </w:rPr>
+        <w:t xml:space="preserve"> mana </w:t>
+      </w:r>
+      <w:r>
+        <w:rPr>
+          <w:i/>
+          <w:iCs/>
+        </w:rPr>
+        <w:t>IP</w:t>
+      </w:r>
+      <w:r>
+        <w:rPr>
+          <w:iCs/>
+        </w:rPr>
+        <w:t xml:space="preserve"> tersebut terletak. Untuk keperluan pemetaan </w:t>
+      </w:r>
+      <w:r>
+        <w:rPr>
+          <w:i/>
+          <w:iCs/>
+        </w:rPr>
+        <w:t>IP Address</w:t>
+      </w:r>
+      <w:r>
+        <w:rPr>
+          <w:iCs/>
+        </w:rPr>
+        <w:t xml:space="preserve"> dengan </w:t>
+      </w:r>
+      <w:r>
+        <w:rPr>
+          <w:i/>
+          <w:iCs/>
+        </w:rPr>
+        <w:t>Ethernet Address (MAC Address)</w:t>
+      </w:r>
+      <w:r>
+        <w:rPr>
+          <w:iCs/>
+        </w:rPr>
+        <w:t xml:space="preserve"> inilah ARP digunakan.</w:t>
+      </w:r>
+    </w:p>
+    <w:p>
+      <w:pPr>
+        <w:rPr>
+          <w:iCs/>
+        </w:rPr>
+      </w:pPr>
+      <w:r>
+        <w:rPr>
+          <w:iCs/>
+        </w:rPr>
+        <w:t xml:space="preserve">Hasil dari pemetaan </w:t>
+      </w:r>
+      <w:r>
+        <w:rPr>
+          <w:i/>
+          <w:iCs/>
+        </w:rPr>
+        <w:t>IP Address</w:t>
+      </w:r>
+      <w:r>
+        <w:rPr>
+          <w:iCs/>
+        </w:rPr>
+        <w:t xml:space="preserve"> ini akan disimpan di dalam </w:t>
+      </w:r>
+      <w:r>
+        <w:rPr>
+          <w:i/>
+          <w:iCs/>
+        </w:rPr>
+        <w:t>ARP Cachce/ARP Table</w:t>
+      </w:r>
+      <w:r>
+        <w:rPr>
+          <w:iCs/>
+        </w:rPr>
+        <w:t xml:space="preserve"> dimana bertujuan agar tidak mempersibuk jaringan ketika akan melakukan komunikasi antar </w:t>
+      </w:r>
+      <w:r>
+        <w:rPr>
+          <w:i/>
+          <w:iCs/>
+        </w:rPr>
+        <w:t>Ethernet Card</w:t>
+      </w:r>
+      <w:r>
+        <w:rPr>
+          <w:iCs/>
+        </w:rPr>
+        <w:t xml:space="preserve">. ARP bertanggung </w:t>
+      </w:r>
+      <w:r>
+        <w:rPr>
+          <w:iCs/>
+        </w:rPr>
+        <w:t xml:space="preserve">bertanggung </w:t>
+      </w:r>
+      <w:r>
+        <w:rPr>
+          <w:iCs/>
+        </w:rPr>
+        <w:t xml:space="preserve">jawab </w:t>
+      </w:r>
+      <w:r>
+        <w:rPr>
+          <w:iCs/>
+        </w:rPr>
+        <w:t>penuh dalam pencarian</w:t>
+      </w:r>
+      <w:r>
+        <w:rPr>
+          <w:iCs/>
+        </w:rPr>
+        <w:t xml:space="preserve"> </w:t>
+      </w:r>
+      <w:r>
+        <w:rPr>
+          <w:i/>
+          <w:iCs/>
+        </w:rPr>
         <w:t>Media Access Control (MAC) Address</w:t>
       </w:r>
       <w:r>
+        <w:rPr>
+          <w:iCs/>
+        </w:rPr>
         <w:t xml:space="preserve"> dari  setiap komputer yang akan berkomunikasi melalui jaringan </w:t>
       </w:r>
       <w:r>
@@ -19615,6 +19859,9 @@
         <w:t>Local Area Network (LAN)</w:t>
       </w:r>
       <w:r>
+        <w:rPr>
+          <w:iCs/>
+        </w:rPr>
         <w:t xml:space="preserve"> dengan memanfaatkan </w:t>
       </w:r>
       <w:r>
@@ -19625,92 +19872,10 @@
         <w:t>Internet Protocol Address (IP Address)</w:t>
       </w:r>
       <w:r>
-        <w:t xml:space="preserve"> versi 4 yang telah didapat saat sebuah komputer terkoneksi ke dalam jaringan. </w:t>
-      </w:r>
-      <w:r>
-        <w:rPr>
-          <w:i/>
+        <w:rPr>
           <w:iCs/>
         </w:rPr>
-        <w:t>MAC Address</w:t>
-      </w:r>
-      <w:r>
-        <w:t xml:space="preserve"> yang telah didapat akan disimpan di dalam </w:t>
-      </w:r>
-      <w:r>
-        <w:rPr>
-          <w:i/>
-          <w:iCs/>
-        </w:rPr>
-        <w:t>ARP cache</w:t>
-      </w:r>
-      <w:r>
-        <w:t xml:space="preserve"> agar tidak membuat jaringan sibuk dengan selalu mengirimkan paket </w:t>
-      </w:r>
-      <w:r>
-        <w:rPr>
-          <w:i/>
-          <w:iCs/>
-        </w:rPr>
-        <w:t>ARP</w:t>
-      </w:r>
-      <w:r>
-        <w:t xml:space="preserve"> setiap kali ingin berkomunikasi dengan komputer lainnya.</w:t>
-      </w:r>
-    </w:p>
-    <w:p>
-      <w:r>
-        <w:t xml:space="preserve">Ketika sebuah host menerima </w:t>
-      </w:r>
-      <w:r>
-        <w:rPr>
-          <w:i/>
-          <w:iCs/>
-        </w:rPr>
-        <w:t>ARP</w:t>
-      </w:r>
-      <w:r>
-        <w:t xml:space="preserve"> reply maka secara langsung akan meng-update </w:t>
-      </w:r>
-      <w:r>
-        <w:rPr>
-          <w:i/>
-          <w:iCs/>
-        </w:rPr>
-        <w:t>ARP cache</w:t>
-      </w:r>
-      <w:r>
-        <w:t xml:space="preserve"> yang dimilikinya. Hal ini menyebabkan permasalahan ketika host tesebut mendapatkan </w:t>
-      </w:r>
-      <w:r>
-        <w:rPr>
-          <w:i/>
-          <w:iCs/>
-        </w:rPr>
-        <w:t>ARP reply</w:t>
-      </w:r>
-      <w:r>
-        <w:t xml:space="preserve"> yang telah di buat sedemikian rupa oleh attacker (penyerang) karena pada proses update </w:t>
-      </w:r>
-      <w:r>
-        <w:rPr>
-          <w:i/>
-          <w:iCs/>
-        </w:rPr>
-        <w:t>ARP cache</w:t>
-      </w:r>
-      <w:r>
-        <w:t xml:space="preserve"> tidak dilakukan pengecekan terlebih dahulu. Disini timbul permasalahan kerena </w:t>
-      </w:r>
-      <w:r>
-        <w:rPr>
-          <w:i/>
-          <w:iCs/>
-        </w:rPr>
-        <w:t>ARP cache</w:t>
-      </w:r>
-      <w:r>
-        <w:t xml:space="preserve"> tersebut akan digunakan untuk berkomunikasi antar host yang terkoneksi di jaringan yang akan berakibat tidak sampainya data kepada tujuan yang diinginkan.</w:t>
+        <w:t xml:space="preserve"> versi 4 yang telah didapat saat sebuah komputer terkoneksi ke dalam jaringan.</w:t>
       </w:r>
     </w:p>
     <w:p>
@@ -19842,7 +20007,6 @@
           <w:b/>
           <w:bCs/>
         </w:rPr>
-        <w:lastRenderedPageBreak/>
         <w:t>Analisis Kebutuhan</w:t>
       </w:r>
     </w:p>
@@ -19852,7 +20016,11 @@
         <w:ind w:left="720" w:firstLine="0"/>
       </w:pPr>
       <w:r>
-        <w:t>Pada kegiatan ini akan dilakukan analisis kebutuhan sistem baik perangkat keras maupun perangkat lunak. Selain itu juga akan dilakukan analisis akan kebutuhan calon pengguna sistem yang dibuat akan tepat guna.</w:t>
+        <w:t xml:space="preserve">Pada kegiatan ini akan dilakukan analisis kebutuhan sistem baik perangkat </w:t>
+      </w:r>
+      <w:r>
+        <w:lastRenderedPageBreak/>
+        <w:t>keras maupun perangkat lunak. Selain itu juga akan dilakukan analisis akan kebutuhan calon pengguna sistem yang dibuat akan tepat guna.</w:t>
       </w:r>
     </w:p>
     <w:p>
@@ -20777,7 +20945,7 @@
           <w:i/>
           <w:lang w:val="en-ID"/>
         </w:rPr>
-        <w:t>Ethernet Card (Network Interface Card)</w:t>
+        <w:t>Router dan Switch</w:t>
       </w:r>
       <w:r>
         <w:rPr>
@@ -20800,17 +20968,40 @@
       </w:pPr>
       <w:r>
         <w:rPr>
-          <w:i/>
           <w:lang w:val="en-ID"/>
         </w:rPr>
-        <w:t>Router dan Switch</w:t>
-      </w:r>
-      <w:r>
-        <w:rPr>
-          <w:i/>
+        <w:t>Kompu</w:t>
+      </w:r>
+      <w:r>
+        <w:rPr>
           <w:lang w:val="en-ID"/>
         </w:rPr>
-        <w:t>.</w:t>
+        <w:t>ter penyerang</w:t>
+      </w:r>
+      <w:r>
+        <w:rPr>
+          <w:lang w:val="en-ID"/>
+        </w:rPr>
+        <w:t xml:space="preserve"> (</w:t>
+      </w:r>
+      <w:r>
+        <w:rPr>
+          <w:lang w:val="en-ID"/>
+        </w:rPr>
+        <w:t xml:space="preserve">dengan </w:t>
+      </w:r>
+      <w:r>
+        <w:rPr>
+          <w:i/>
+          <w:lang w:val="en-ID"/>
+        </w:rPr>
+        <w:t>Ethernet Card</w:t>
+      </w:r>
+      <w:r>
+        <w:rPr>
+          <w:lang w:val="en-ID"/>
+        </w:rPr>
+        <w:t>).</w:t>
       </w:r>
     </w:p>
     <w:p>
@@ -20828,31 +21019,20 @@
         <w:rPr>
           <w:lang w:val="en-ID"/>
         </w:rPr>
-        <w:t>Kompu</w:t>
-      </w:r>
-      <w:r>
-        <w:rPr>
+        <w:t xml:space="preserve">Komputer target (dengan </w:t>
+      </w:r>
+      <w:r>
+        <w:rPr>
+          <w:i/>
           <w:lang w:val="en-ID"/>
         </w:rPr>
-        <w:t>ter penyerang</w:t>
-      </w:r>
-    </w:p>
-    <w:p>
-      <w:pPr>
-        <w:pStyle w:val="ListParagraph"/>
-        <w:numPr>
-          <w:ilvl w:val="1"/>
-          <w:numId w:val="24"/>
-        </w:numPr>
+        <w:t>Ethernet Card</w:t>
+      </w:r>
+      <w:r>
         <w:rPr>
           <w:lang w:val="en-ID"/>
         </w:rPr>
-      </w:pPr>
-      <w:r>
-        <w:rPr>
-          <w:lang w:val="en-ID"/>
-        </w:rPr>
-        <w:t>Komputer target.</w:t>
+        <w:t>).</w:t>
       </w:r>
     </w:p>
     <w:p>
@@ -29834,7 +30014,7 @@
             <w:rPr>
               <w:noProof/>
             </w:rPr>
-            <w:t>vii</w:t>
+            <w:t>x</w:t>
           </w:r>
         </w:fldSimple>
       </w:p>
@@ -29999,7 +30179,7 @@
             <w:rPr>
               <w:noProof/>
             </w:rPr>
-            <w:t>40</w:t>
+            <w:t>41</w:t>
           </w:r>
         </w:fldSimple>
       </w:p>
@@ -30097,7 +30277,7 @@
           <w:rPr>
             <w:noProof/>
           </w:rPr>
-          <w:t>23</w:t>
+          <w:t>26</w:t>
         </w:r>
         <w:r>
           <w:rPr>
@@ -30150,17 +30330,17 @@
         <v:path o:extrusionok="f" gradientshapeok="t" o:connecttype="rect"/>
         <o:lock v:ext="edit" aspectratio="t"/>
       </v:shapetype>
-      <v:shape id="_x0000_i1032" type="#_x0000_t75" style="width:3in;height:3in" o:bullet="t"/>
+      <v:shape id="_x0000_i1029" type="#_x0000_t75" style="width:3in;height:3in" o:bullet="t"/>
     </w:pict>
   </w:numPicBullet>
   <w:numPicBullet w:numPicBulletId="1">
     <w:pict>
-      <v:shape id="_x0000_i1033" type="#_x0000_t75" style="width:3in;height:3in" o:bullet="t"/>
+      <v:shape id="_x0000_i1030" type="#_x0000_t75" style="width:3in;height:3in" o:bullet="t"/>
     </w:pict>
   </w:numPicBullet>
   <w:numPicBullet w:numPicBulletId="2">
     <w:pict>
-      <v:shape id="_x0000_i1034" type="#_x0000_t75" style="width:3in;height:3in" o:bullet="t"/>
+      <v:shape id="_x0000_i1031" type="#_x0000_t75" style="width:3in;height:3in" o:bullet="t"/>
     </w:pict>
   </w:numPicBullet>
   <w:abstractNum w:abstractNumId="0">
@@ -35112,7 +35292,7 @@
   <a:extraClrSchemeLst/>
   <a:extLst>
     <a:ext uri="{05A4C25C-085E-4340-85A3-A5531E510DB2}">
-      <thm15:themeFamily xmlns:thm15="http://schemas.microsoft.com/office/thememl/2012/main" xmlns="" name="Office Theme" id="{62F939B6-93AF-4DB8-9C6B-D6C7DFDC589F}" vid="{4A3C46E8-61CC-4603-A589-7422A47A8E4A}"/>
+      <thm15:themeFamily xmlns="" xmlns:thm15="http://schemas.microsoft.com/office/thememl/2012/main" name="Office Theme" id="{62F939B6-93AF-4DB8-9C6B-D6C7DFDC589F}" vid="{4A3C46E8-61CC-4603-A589-7422A47A8E4A}"/>
     </a:ext>
   </a:extLst>
 </a:theme>

--- a/LAPORAN/Laporan.docx
+++ b/LAPORAN/Laporan.docx
@@ -207,7 +207,7 @@
                     <a:blip r:embed="rId8" cstate="print">
                       <a:extLst>
                         <a:ext uri="{28A0092B-C50C-407E-A947-70E740481C1C}">
-                          <a14:useLocalDpi xmlns:a14="http://schemas.microsoft.com/office/drawing/2010/main" xmlns:wps="http://schemas.microsoft.com/office/word/2010/wordprocessingShape" xmlns:wpi="http://schemas.microsoft.com/office/word/2010/wordprocessingInk" xmlns:wpg="http://schemas.microsoft.com/office/word/2010/wordprocessingGroup" xmlns:w14="http://schemas.microsoft.com/office/word/2010/wordml" xmlns:w="http://schemas.openxmlformats.org/wordprocessingml/2006/main" xmlns:w10="urn:schemas-microsoft-com:office:word" xmlns:wp14="http://schemas.microsoft.com/office/word/2010/wordprocessingDrawing" xmlns:v="urn:schemas-microsoft-com:vml" xmlns:o="urn:schemas-microsoft-com:office:office" xmlns:mc="http://schemas.openxmlformats.org/markup-compatibility/2006" xmlns:wpc="http://schemas.microsoft.com/office/word/2010/wordprocessingCanvas" xmlns="" val="0"/>
+                          <a14:useLocalDpi xmlns="" xmlns:wpc="http://schemas.microsoft.com/office/word/2010/wordprocessingCanvas" xmlns:mc="http://schemas.openxmlformats.org/markup-compatibility/2006" xmlns:o="urn:schemas-microsoft-com:office:office" xmlns:v="urn:schemas-microsoft-com:vml" xmlns:wp14="http://schemas.microsoft.com/office/word/2010/wordprocessingDrawing" xmlns:w10="urn:schemas-microsoft-com:office:word" xmlns:w="http://schemas.openxmlformats.org/wordprocessingml/2006/main" xmlns:w14="http://schemas.microsoft.com/office/word/2010/wordml" xmlns:wpg="http://schemas.microsoft.com/office/word/2010/wordprocessingGroup" xmlns:wpi="http://schemas.microsoft.com/office/word/2010/wordprocessingInk" xmlns:wps="http://schemas.microsoft.com/office/word/2010/wordprocessingShape" xmlns:a14="http://schemas.microsoft.com/office/drawing/2010/main" val="0"/>
                         </a:ext>
                       </a:extLst>
                     </a:blip>
@@ -580,7 +580,7 @@
                       <a:lum bright="70000" contrast="-70000"/>
                       <a:extLst>
                         <a:ext uri="{BEBA8EAE-BF5A-486C-A8C5-ECC9F3942E4B}">
-                          <a14:imgProps xmlns:a14="http://schemas.microsoft.com/office/drawing/2010/main" xmlns:wps="http://schemas.microsoft.com/office/word/2010/wordprocessingShape" xmlns:wpi="http://schemas.microsoft.com/office/word/2010/wordprocessingInk" xmlns:wpg="http://schemas.microsoft.com/office/word/2010/wordprocessingGroup" xmlns:w14="http://schemas.microsoft.com/office/word/2010/wordml" xmlns:w="http://schemas.openxmlformats.org/wordprocessingml/2006/main" xmlns:w10="urn:schemas-microsoft-com:office:word" xmlns:wp14="http://schemas.microsoft.com/office/word/2010/wordprocessingDrawing" xmlns:v="urn:schemas-microsoft-com:vml" xmlns:o="urn:schemas-microsoft-com:office:office" xmlns:mc="http://schemas.openxmlformats.org/markup-compatibility/2006" xmlns:wpc="http://schemas.microsoft.com/office/word/2010/wordprocessingCanvas" xmlns="">
+                          <a14:imgProps xmlns="" xmlns:wpc="http://schemas.microsoft.com/office/word/2010/wordprocessingCanvas" xmlns:mc="http://schemas.openxmlformats.org/markup-compatibility/2006" xmlns:o="urn:schemas-microsoft-com:office:office" xmlns:v="urn:schemas-microsoft-com:vml" xmlns:wp14="http://schemas.microsoft.com/office/word/2010/wordprocessingDrawing" xmlns:w10="urn:schemas-microsoft-com:office:word" xmlns:w="http://schemas.openxmlformats.org/wordprocessingml/2006/main" xmlns:w14="http://schemas.microsoft.com/office/word/2010/wordml" xmlns:wpg="http://schemas.microsoft.com/office/word/2010/wordprocessingGroup" xmlns:wpi="http://schemas.microsoft.com/office/word/2010/wordprocessingInk" xmlns:wps="http://schemas.microsoft.com/office/word/2010/wordprocessingShape" xmlns:a14="http://schemas.microsoft.com/office/drawing/2010/main">
                             <a14:imgLayer r:embed="rId11">
                               <a14:imgEffect>
                                 <a14:sharpenSoften amount="25000"/>
@@ -595,7 +595,7 @@
                           </a14:imgProps>
                         </a:ext>
                         <a:ext uri="{28A0092B-C50C-407E-A947-70E740481C1C}">
-                          <a14:useLocalDpi xmlns:a14="http://schemas.microsoft.com/office/drawing/2010/main" xmlns:wps="http://schemas.microsoft.com/office/word/2010/wordprocessingShape" xmlns:wpi="http://schemas.microsoft.com/office/word/2010/wordprocessingInk" xmlns:wpg="http://schemas.microsoft.com/office/word/2010/wordprocessingGroup" xmlns:w14="http://schemas.microsoft.com/office/word/2010/wordml" xmlns:w="http://schemas.openxmlformats.org/wordprocessingml/2006/main" xmlns:w10="urn:schemas-microsoft-com:office:word" xmlns:wp14="http://schemas.microsoft.com/office/word/2010/wordprocessingDrawing" xmlns:v="urn:schemas-microsoft-com:vml" xmlns:o="urn:schemas-microsoft-com:office:office" xmlns:mc="http://schemas.openxmlformats.org/markup-compatibility/2006" xmlns:wpc="http://schemas.microsoft.com/office/word/2010/wordprocessingCanvas" xmlns="" val="0"/>
+                          <a14:useLocalDpi xmlns="" xmlns:wpc="http://schemas.microsoft.com/office/word/2010/wordprocessingCanvas" xmlns:mc="http://schemas.openxmlformats.org/markup-compatibility/2006" xmlns:o="urn:schemas-microsoft-com:office:office" xmlns:v="urn:schemas-microsoft-com:vml" xmlns:wp14="http://schemas.microsoft.com/office/word/2010/wordprocessingDrawing" xmlns:w10="urn:schemas-microsoft-com:office:word" xmlns:w="http://schemas.openxmlformats.org/wordprocessingml/2006/main" xmlns:w14="http://schemas.microsoft.com/office/word/2010/wordml" xmlns:wpg="http://schemas.microsoft.com/office/word/2010/wordprocessingGroup" xmlns:wpi="http://schemas.microsoft.com/office/word/2010/wordprocessingInk" xmlns:wps="http://schemas.microsoft.com/office/word/2010/wordprocessingShape" xmlns:a14="http://schemas.microsoft.com/office/drawing/2010/main" val="0"/>
                         </a:ext>
                       </a:extLst>
                     </a:blip>
@@ -1812,7 +1812,7 @@
                     <a:blip r:embed="rId12" cstate="print">
                       <a:extLst>
                         <a:ext uri="{28A0092B-C50C-407E-A947-70E740481C1C}">
-                          <a14:useLocalDpi xmlns:a14="http://schemas.microsoft.com/office/drawing/2010/main" xmlns:wps="http://schemas.microsoft.com/office/word/2010/wordprocessingShape" xmlns:wpi="http://schemas.microsoft.com/office/word/2010/wordprocessingInk" xmlns:wpg="http://schemas.microsoft.com/office/word/2010/wordprocessingGroup" xmlns:w14="http://schemas.microsoft.com/office/word/2010/wordml" xmlns:w="http://schemas.openxmlformats.org/wordprocessingml/2006/main" xmlns:w10="urn:schemas-microsoft-com:office:word" xmlns:wp14="http://schemas.microsoft.com/office/word/2010/wordprocessingDrawing" xmlns:v="urn:schemas-microsoft-com:vml" xmlns:o="urn:schemas-microsoft-com:office:office" xmlns:mc="http://schemas.openxmlformats.org/markup-compatibility/2006" xmlns:wpc="http://schemas.microsoft.com/office/word/2010/wordprocessingCanvas" xmlns="" val="0"/>
+                          <a14:useLocalDpi xmlns="" xmlns:wpc="http://schemas.microsoft.com/office/word/2010/wordprocessingCanvas" xmlns:mc="http://schemas.openxmlformats.org/markup-compatibility/2006" xmlns:o="urn:schemas-microsoft-com:office:office" xmlns:v="urn:schemas-microsoft-com:vml" xmlns:wp14="http://schemas.microsoft.com/office/word/2010/wordprocessingDrawing" xmlns:w10="urn:schemas-microsoft-com:office:word" xmlns:w="http://schemas.openxmlformats.org/wordprocessingml/2006/main" xmlns:w14="http://schemas.microsoft.com/office/word/2010/wordml" xmlns:wpg="http://schemas.microsoft.com/office/word/2010/wordprocessingGroup" xmlns:wpi="http://schemas.microsoft.com/office/word/2010/wordprocessingInk" xmlns:wps="http://schemas.microsoft.com/office/word/2010/wordprocessingShape" xmlns:a14="http://schemas.microsoft.com/office/drawing/2010/main" val="0"/>
                         </a:ext>
                       </a:extLst>
                     </a:blip>
@@ -10275,7 +10275,7 @@
       </w:tr>
       <w:tr>
         <w:trPr>
-          <w:trHeight w:hRule="exact" w:val="1978"/>
+          <w:trHeight w:hRule="exact" w:val="2371"/>
           <w:jc w:val="center"/>
         </w:trPr>
         <w:tc>
@@ -10479,6 +10479,235 @@
           </w:p>
         </w:tc>
       </w:tr>
+      <w:tr>
+        <w:trPr>
+          <w:trHeight w:hRule="exact" w:val="3272"/>
+          <w:jc w:val="center"/>
+        </w:trPr>
+        <w:tc>
+          <w:tcPr>
+            <w:tcW w:w="572" w:type="dxa"/>
+            <w:tcBorders>
+              <w:top w:val="single" w:sz="6" w:space="0" w:color="000000"/>
+              <w:left w:val="single" w:sz="6" w:space="0" w:color="000000"/>
+              <w:bottom w:val="single" w:sz="6" w:space="0" w:color="000000"/>
+              <w:right w:val="single" w:sz="6" w:space="0" w:color="000000"/>
+            </w:tcBorders>
+            <w:hideMark/>
+          </w:tcPr>
+          <w:p>
+            <w:pPr>
+              <w:pStyle w:val="TableParagraph"/>
+              <w:spacing w:line="360" w:lineRule="auto"/>
+              <w:ind w:left="102"/>
+              <w:rPr>
+                <w:rFonts w:ascii="Times New Roman" w:hAnsi="Times New Roman" w:cs="Times New Roman"/>
+                <w:sz w:val="24"/>
+                <w:szCs w:val="24"/>
+              </w:rPr>
+            </w:pPr>
+            <w:r>
+              <w:rPr>
+                <w:rFonts w:ascii="Times New Roman" w:hAnsi="Times New Roman" w:cs="Times New Roman"/>
+                <w:sz w:val="24"/>
+                <w:szCs w:val="24"/>
+              </w:rPr>
+              <w:lastRenderedPageBreak/>
+              <w:t>4</w:t>
+            </w:r>
+          </w:p>
+        </w:tc>
+        <w:tc>
+          <w:tcPr>
+            <w:tcW w:w="1625" w:type="dxa"/>
+            <w:tcBorders>
+              <w:top w:val="single" w:sz="6" w:space="0" w:color="000000"/>
+              <w:left w:val="single" w:sz="6" w:space="0" w:color="000000"/>
+              <w:bottom w:val="single" w:sz="6" w:space="0" w:color="000000"/>
+              <w:right w:val="single" w:sz="6" w:space="0" w:color="000000"/>
+            </w:tcBorders>
+            <w:hideMark/>
+          </w:tcPr>
+          <w:p>
+            <w:pPr>
+              <w:pStyle w:val="NoSpacing"/>
+              <w:spacing w:line="360" w:lineRule="auto"/>
+              <w:rPr>
+                <w:rFonts w:cs="Times New Roman"/>
+                <w:szCs w:val="24"/>
+              </w:rPr>
+            </w:pPr>
+            <w:r>
+              <w:rPr>
+                <w:rFonts w:cs="Times New Roman"/>
+                <w:szCs w:val="24"/>
+              </w:rPr>
+              <w:t xml:space="preserve">Sistem Notifikasi Gangguan </w:t>
+            </w:r>
+          </w:p>
+          <w:p>
+            <w:pPr>
+              <w:pStyle w:val="NoSpacing"/>
+              <w:spacing w:line="360" w:lineRule="auto"/>
+              <w:rPr>
+                <w:rFonts w:cs="Times New Roman"/>
+                <w:szCs w:val="24"/>
+              </w:rPr>
+            </w:pPr>
+            <w:r>
+              <w:rPr>
+                <w:rFonts w:cs="Times New Roman"/>
+                <w:szCs w:val="24"/>
+              </w:rPr>
+              <w:t>Keamanan Jaringan Pada</w:t>
+            </w:r>
+          </w:p>
+          <w:p>
+            <w:pPr>
+              <w:pStyle w:val="TableParagraph"/>
+              <w:spacing w:line="360" w:lineRule="auto"/>
+              <w:ind w:right="100"/>
+              <w:jc w:val="both"/>
+              <w:rPr>
+                <w:rFonts w:ascii="Times New Roman" w:hAnsi="Times New Roman" w:cs="Times New Roman"/>
+                <w:iCs/>
+                <w:sz w:val="24"/>
+                <w:szCs w:val="24"/>
+              </w:rPr>
+            </w:pPr>
+            <w:r>
+              <w:rPr>
+                <w:rFonts w:ascii="Times New Roman" w:hAnsi="Times New Roman" w:cs="Times New Roman"/>
+                <w:sz w:val="24"/>
+                <w:szCs w:val="24"/>
+              </w:rPr>
+              <w:t>Address Resolution Protocol (ARP)</w:t>
+            </w:r>
+          </w:p>
+        </w:tc>
+        <w:tc>
+          <w:tcPr>
+            <w:tcW w:w="1632" w:type="dxa"/>
+            <w:tcBorders>
+              <w:top w:val="single" w:sz="6" w:space="0" w:color="000000"/>
+              <w:left w:val="single" w:sz="6" w:space="0" w:color="000000"/>
+              <w:bottom w:val="single" w:sz="6" w:space="0" w:color="000000"/>
+              <w:right w:val="single" w:sz="6" w:space="0" w:color="000000"/>
+            </w:tcBorders>
+            <w:hideMark/>
+          </w:tcPr>
+          <w:p>
+            <w:pPr>
+              <w:pStyle w:val="TableParagraph"/>
+              <w:spacing w:line="360" w:lineRule="auto"/>
+              <w:ind w:left="102"/>
+              <w:rPr>
+                <w:rFonts w:ascii="Times New Roman" w:hAnsi="Times New Roman" w:cs="Times New Roman"/>
+                <w:sz w:val="24"/>
+                <w:szCs w:val="24"/>
+              </w:rPr>
+            </w:pPr>
+            <w:r>
+              <w:rPr>
+                <w:rFonts w:ascii="Times New Roman" w:hAnsi="Times New Roman" w:cs="Times New Roman"/>
+                <w:sz w:val="24"/>
+                <w:szCs w:val="24"/>
+              </w:rPr>
+              <w:t>Sanjaya, A.R.</w:t>
+            </w:r>
+          </w:p>
+        </w:tc>
+        <w:tc>
+          <w:tcPr>
+            <w:tcW w:w="1486" w:type="dxa"/>
+            <w:tcBorders>
+              <w:top w:val="single" w:sz="6" w:space="0" w:color="000000"/>
+              <w:left w:val="single" w:sz="6" w:space="0" w:color="000000"/>
+              <w:bottom w:val="single" w:sz="6" w:space="0" w:color="000000"/>
+              <w:right w:val="single" w:sz="6" w:space="0" w:color="000000"/>
+            </w:tcBorders>
+            <w:hideMark/>
+          </w:tcPr>
+          <w:p>
+            <w:pPr>
+              <w:pStyle w:val="TableParagraph"/>
+              <w:spacing w:line="360" w:lineRule="auto"/>
+              <w:ind w:left="102" w:right="465"/>
+              <w:rPr>
+                <w:rFonts w:ascii="Times New Roman" w:hAnsi="Times New Roman" w:cs="Times New Roman"/>
+                <w:i/>
+                <w:iCs/>
+                <w:sz w:val="24"/>
+                <w:szCs w:val="24"/>
+              </w:rPr>
+            </w:pPr>
+            <w:r>
+              <w:rPr>
+                <w:rFonts w:ascii="Times New Roman" w:hAnsi="Times New Roman" w:cs="Times New Roman"/>
+                <w:i/>
+                <w:iCs/>
+                <w:sz w:val="24"/>
+                <w:szCs w:val="24"/>
+              </w:rPr>
+              <w:t xml:space="preserve">ARP </w:t>
+            </w:r>
+            <w:r>
+              <w:rPr>
+                <w:rFonts w:ascii="Times New Roman" w:hAnsi="Times New Roman" w:cs="Times New Roman"/>
+                <w:iCs/>
+                <w:sz w:val="24"/>
+                <w:szCs w:val="24"/>
+              </w:rPr>
+              <w:t>dan</w:t>
+            </w:r>
+            <w:r>
+              <w:rPr>
+                <w:rFonts w:ascii="Times New Roman" w:hAnsi="Times New Roman" w:cs="Times New Roman"/>
+                <w:i/>
+                <w:iCs/>
+                <w:sz w:val="24"/>
+                <w:szCs w:val="24"/>
+              </w:rPr>
+              <w:t xml:space="preserve"> </w:t>
+            </w:r>
+            <w:r>
+              <w:rPr>
+                <w:rFonts w:ascii="Times New Roman" w:hAnsi="Times New Roman" w:cs="Times New Roman"/>
+                <w:i/>
+                <w:iCs/>
+                <w:sz w:val="24"/>
+                <w:szCs w:val="24"/>
+              </w:rPr>
+              <w:t>TCP module</w:t>
+            </w:r>
+          </w:p>
+        </w:tc>
+        <w:tc>
+          <w:tcPr>
+            <w:tcW w:w="2626" w:type="dxa"/>
+            <w:tcBorders>
+              <w:top w:val="single" w:sz="6" w:space="0" w:color="000000"/>
+              <w:left w:val="single" w:sz="6" w:space="0" w:color="000000"/>
+              <w:bottom w:val="single" w:sz="6" w:space="0" w:color="000000"/>
+              <w:right w:val="single" w:sz="6" w:space="0" w:color="000000"/>
+            </w:tcBorders>
+            <w:hideMark/>
+          </w:tcPr>
+          <w:p>
+            <w:pPr>
+              <w:pStyle w:val="TableParagraph"/>
+              <w:spacing w:line="360" w:lineRule="auto"/>
+              <w:ind w:left="102" w:right="100"/>
+              <w:jc w:val="both"/>
+              <w:rPr>
+                <w:rFonts w:ascii="Times New Roman" w:hAnsi="Times New Roman" w:cs="Times New Roman"/>
+                <w:sz w:val="24"/>
+                <w:szCs w:val="24"/>
+              </w:rPr>
+            </w:pPr>
+          </w:p>
+        </w:tc>
+      </w:tr>
     </w:tbl>
     <w:p>
       <w:pPr>
@@ -10537,16 +10766,7 @@
           <w:color w:val="000000"/>
           <w:szCs w:val="24"/>
         </w:rPr>
-        <w:t xml:space="preserve">ing. Peneliti akan menggunakan beberapa keunggulan dari masing-masing referensi dan menambahkan beberapa </w:t>
-      </w:r>
-      <w:r>
-        <w:rPr>
-          <w:rFonts w:eastAsia="Times New Roman" w:cs="Times New Roman"/>
-          <w:color w:val="000000"/>
-          <w:szCs w:val="24"/>
-        </w:rPr>
-        <w:lastRenderedPageBreak/>
-        <w:t>metode untuk meingkatkan kemampuan dari sistem pendeteksi serangan pada penelitian ini.</w:t>
+        <w:t>ing. Peneliti akan menggunakan beberapa keunggulan dari masing-masing referensi dan menambahkan beberapa metode untuk meingkatkan kemampuan dari sistem pendeteksi serangan pada penelitian ini.</w:t>
       </w:r>
     </w:p>
     <w:p>
@@ -10636,6 +10856,7 @@
     </w:p>
     <w:p>
       <w:r>
+        <w:lastRenderedPageBreak/>
         <w:t xml:space="preserve">Salah satu model arsitektur yang banyak digunakan adalah </w:t>
       </w:r>
       <w:r>
@@ -10781,11 +11002,7 @@
         <w:t xml:space="preserve">raw </w:t>
       </w:r>
       <w:r>
-        <w:t xml:space="preserve">data dan mentransfirmasikan data tersebut ke saluran yang bebas dari kesalahan transmisi. Dimungkinnya melalukan pemecahan data input </w:t>
-      </w:r>
-      <w:r>
-        <w:lastRenderedPageBreak/>
-        <w:t xml:space="preserve">menjadi sejumlah data </w:t>
+        <w:t xml:space="preserve">data dan mentransfirmasikan data tersebut ke saluran yang bebas dari kesalahan transmisi. Dimungkinnya melalukan pemecahan data input menjadi sejumlah data </w:t>
       </w:r>
       <w:r>
         <w:rPr>
@@ -11001,7 +11218,11 @@
         <w:t>Transport Layer</w:t>
       </w:r>
       <w:r>
-        <w:t xml:space="preserve">), fungsi dasarnya adalah menerima data dari Lapisan Sesi, bila perlu memecah data menjadi bagian-bagian yang lebih kecil, meneruskan potongan ke lapisan jaringan dan menjamin seluruh potongan data sampai dengan benar disisi lainnya. Harus dilaksanakan secara efisien. Tujuan lainnya adalah melindungi seluruh lapisan diatasnya dari perubahan teknologi perangkat keras yang mungkin timbul. Bila diperlukan </w:t>
+        <w:t xml:space="preserve">), fungsi dasarnya adalah menerima data dari Lapisan Sesi, bila perlu memecah data menjadi bagian-bagian yang lebih kecil, meneruskan potongan ke lapisan jaringan dan menjamin seluruh potongan data sampai dengan benar disisi lainnya. Harus dilaksanakan secara efisien. Tujuan lainnya adalah melindungi seluruh lapisan diatasnya dari </w:t>
+      </w:r>
+      <w:r>
+        <w:lastRenderedPageBreak/>
+        <w:t xml:space="preserve">perubahan teknologi perangkat keras yang mungkin timbul. Bila diperlukan </w:t>
       </w:r>
       <w:r>
         <w:rPr>
@@ -11174,11 +11395,7 @@
         <w:t xml:space="preserve">file </w:t>
       </w:r>
       <w:r>
-        <w:t xml:space="preserve">dari satu mesin ke mesin yang lain. Jadi tugasnya </w:t>
-      </w:r>
-      <w:r>
-        <w:lastRenderedPageBreak/>
-        <w:t xml:space="preserve">adalah pengendalian dialog. Funsi lainnya dalah manajemen </w:t>
+        <w:t xml:space="preserve">dari satu mesin ke mesin yang lain. Jadi tugasnya adalah pengendalian dialog. Funsi lainnya dalah manajemen </w:t>
       </w:r>
       <w:r>
         <w:rPr>
@@ -11356,6 +11573,7 @@
       </w:pPr>
       <w:bookmarkStart w:id="22" w:name="_Toc484945411"/>
       <w:r>
+        <w:lastRenderedPageBreak/>
         <w:t>ARP (Address Resolution Protocol)</w:t>
       </w:r>
       <w:bookmarkEnd w:id="22"/>
@@ -12146,7 +12364,6 @@
               <w:rPr>
                 <w:rFonts w:ascii="Times New Roman" w:hAnsi="Times New Roman"/>
               </w:rPr>
-              <w:lastRenderedPageBreak/>
               <w:t>16</w:t>
             </w:r>
           </w:p>
@@ -12725,6 +12942,7 @@
           <w:color w:val="000000"/>
           <w:szCs w:val="24"/>
         </w:rPr>
+        <w:lastRenderedPageBreak/>
         <w:t>LAN dari 10 Mbps menjadi 100 Mbps. Ia menggunakan 2 standar: Gigabit 100base-I (IEEE 802.3u) dan Gigabit 100VG-AnyLAN (IEEE 803.12).</w:t>
       </w:r>
     </w:p>
@@ -13586,7 +13804,14 @@
         <w:rPr>
           <w:lang w:val="en-ID"/>
         </w:rPr>
-        <w:t xml:space="preserve"> merupakan alamat yang unik yang memiliki panjang 48-bit (6 byte) yang mengidentifikasikan sebuah komputer, </w:t>
+        <w:t xml:space="preserve"> merupakan alamat yang unik yang memiliki panjang 48-bit (6 byte) yang mengidentifikasikan sebuah </w:t>
+      </w:r>
+      <w:r>
+        <w:rPr>
+          <w:lang w:val="en-ID"/>
+        </w:rPr>
+        <w:lastRenderedPageBreak/>
+        <w:t xml:space="preserve">komputer, </w:t>
       </w:r>
       <w:r>
         <w:rPr>
@@ -13784,275 +14009,275 @@
           <w:i/>
           <w:lang w:val="en-ID"/>
         </w:rPr>
+        <w:t xml:space="preserve">MAC </w:t>
+      </w:r>
+      <w:r>
+        <w:rPr>
+          <w:i/>
+          <w:lang w:val="en-ID"/>
+        </w:rPr>
+        <w:t>A</w:t>
+      </w:r>
+      <w:r>
+        <w:rPr>
+          <w:i/>
+          <w:lang w:val="en-ID"/>
+        </w:rPr>
+        <w:t>ddress</w:t>
+      </w:r>
+      <w:r>
+        <w:rPr>
+          <w:lang w:val="en-ID"/>
+        </w:rPr>
+        <w:t xml:space="preserve"> memang harus unik, dan untuk itulah, Institute of Electrical and Electronics Engineers (IEEE) mengalokasikan blok-blok dalam </w:t>
+      </w:r>
+      <w:r>
+        <w:rPr>
+          <w:i/>
+          <w:lang w:val="en-ID"/>
+        </w:rPr>
+        <w:t xml:space="preserve">MAC </w:t>
+      </w:r>
+      <w:r>
+        <w:rPr>
+          <w:i/>
+          <w:lang w:val="en-ID"/>
+        </w:rPr>
+        <w:t>A</w:t>
+      </w:r>
+      <w:r>
+        <w:rPr>
+          <w:i/>
+          <w:lang w:val="en-ID"/>
+        </w:rPr>
+        <w:t>ddress</w:t>
+      </w:r>
+      <w:r>
+        <w:rPr>
+          <w:lang w:val="en-ID"/>
+        </w:rPr>
+        <w:t xml:space="preserve">. 24 bit pertama dari </w:t>
+      </w:r>
+      <w:r>
+        <w:rPr>
+          <w:i/>
+          <w:lang w:val="en-ID"/>
+        </w:rPr>
+        <w:t xml:space="preserve">MAC </w:t>
+      </w:r>
+      <w:r>
+        <w:rPr>
+          <w:i/>
+          <w:lang w:val="en-ID"/>
+        </w:rPr>
+        <w:t>A</w:t>
+      </w:r>
+      <w:r>
+        <w:rPr>
+          <w:i/>
+          <w:lang w:val="en-ID"/>
+        </w:rPr>
+        <w:t>ddress</w:t>
+      </w:r>
+      <w:r>
+        <w:rPr>
+          <w:lang w:val="en-ID"/>
+        </w:rPr>
+        <w:t xml:space="preserve"> merepresentasikan siapa pembuat kartu tersebut, dan 24 bit sisanya merepresentasikan nomor kartu tersebut. Setiap kelompok 24 bit tersebut dapat direpresentasikan dengan menggunakan enam digit bilangan heksadesimal, sehingga menjadikan total 12 digit bilangan heksadesimal yang merepresentasikan keseluruhan </w:t>
+      </w:r>
+      <w:r>
+        <w:rPr>
+          <w:i/>
+          <w:lang w:val="en-ID"/>
+        </w:rPr>
+        <w:t xml:space="preserve">MAC </w:t>
+      </w:r>
+      <w:r>
+        <w:rPr>
+          <w:i/>
+          <w:lang w:val="en-ID"/>
+        </w:rPr>
+        <w:t>A</w:t>
+      </w:r>
+      <w:r>
+        <w:rPr>
+          <w:i/>
+          <w:lang w:val="en-ID"/>
+        </w:rPr>
+        <w:t>ddress</w:t>
+      </w:r>
+      <w:r>
+        <w:rPr>
+          <w:lang w:val="en-ID"/>
+        </w:rPr>
+        <w:t>.</w:t>
+      </w:r>
+    </w:p>
+    <w:p>
+      <w:pPr>
+        <w:rPr>
+          <w:lang w:val="en-ID"/>
+        </w:rPr>
+      </w:pPr>
+      <w:r>
+        <w:rPr>
+          <w:lang w:val="en-ID"/>
+        </w:rPr>
+        <w:t xml:space="preserve">Agar antara komputer dapat saling berkomunikasi satu dengan lainnya, </w:t>
+      </w:r>
+      <w:r>
+        <w:rPr>
+          <w:i/>
+          <w:lang w:val="en-ID"/>
+        </w:rPr>
+        <w:t>frame-frame</w:t>
+      </w:r>
+      <w:r>
+        <w:rPr>
+          <w:lang w:val="en-ID"/>
+        </w:rPr>
+        <w:t xml:space="preserve"> jaringan harus diberi alamat dengan menggunakan alamat </w:t>
+      </w:r>
+      <w:r>
+        <w:rPr>
+          <w:i/>
+          <w:lang w:val="en-ID"/>
+        </w:rPr>
+        <w:t>Layer-2</w:t>
+      </w:r>
+      <w:r>
+        <w:rPr>
+          <w:lang w:val="en-ID"/>
+        </w:rPr>
+        <w:t xml:space="preserve"> atau </w:t>
+      </w:r>
+      <w:r>
+        <w:rPr>
+          <w:i/>
+          <w:lang w:val="en-ID"/>
+        </w:rPr>
+        <w:t xml:space="preserve">MAC </w:t>
+      </w:r>
+      <w:r>
+        <w:rPr>
+          <w:i/>
+          <w:lang w:val="en-ID"/>
+        </w:rPr>
+        <w:t>A</w:t>
+      </w:r>
+      <w:r>
+        <w:rPr>
+          <w:i/>
+          <w:lang w:val="en-ID"/>
+        </w:rPr>
+        <w:t>ddress</w:t>
+      </w:r>
+      <w:r>
+        <w:rPr>
+          <w:lang w:val="en-ID"/>
+        </w:rPr>
+        <w:t xml:space="preserve">. Tetapi, untuk menyederhanakan komunikasi jaringan, digunakanlah alamat </w:t>
+      </w:r>
+      <w:r>
+        <w:rPr>
+          <w:i/>
+          <w:lang w:val="en-ID"/>
+        </w:rPr>
+        <w:t>Layer-3</w:t>
+      </w:r>
+      <w:r>
+        <w:rPr>
+          <w:lang w:val="en-ID"/>
+        </w:rPr>
+        <w:t xml:space="preserve"> yang merupakan alamat </w:t>
+      </w:r>
+      <w:r>
+        <w:rPr>
+          <w:i/>
+          <w:lang w:val="en-ID"/>
+        </w:rPr>
+        <w:t>IP</w:t>
+      </w:r>
+      <w:r>
+        <w:rPr>
+          <w:lang w:val="en-ID"/>
+        </w:rPr>
+        <w:t xml:space="preserve"> yang digunakan oleh jaringan </w:t>
+      </w:r>
+      <w:r>
+        <w:rPr>
+          <w:i/>
+          <w:lang w:val="en-ID"/>
+        </w:rPr>
+        <w:t>TCP/IP</w:t>
+      </w:r>
+      <w:r>
+        <w:rPr>
+          <w:lang w:val="en-ID"/>
+        </w:rPr>
+        <w:t xml:space="preserve">. Protokol dalam </w:t>
+      </w:r>
+      <w:r>
+        <w:rPr>
+          <w:i/>
+          <w:lang w:val="en-ID"/>
+        </w:rPr>
+        <w:t>TCP/IP</w:t>
+      </w:r>
+      <w:r>
+        <w:rPr>
+          <w:lang w:val="en-ID"/>
+        </w:rPr>
+        <w:t xml:space="preserve"> yang disebut sebagai </w:t>
+      </w:r>
+      <w:r>
+        <w:rPr>
+          <w:i/>
+          <w:lang w:val="en-ID"/>
+        </w:rPr>
+        <w:t>Address Resolution Protocol (ARP)</w:t>
+      </w:r>
+      <w:r>
+        <w:rPr>
+          <w:lang w:val="en-ID"/>
+        </w:rPr>
+        <w:t xml:space="preserve"> dapat menerjemahkan alamat </w:t>
+      </w:r>
+      <w:r>
+        <w:rPr>
+          <w:i/>
+          <w:lang w:val="en-ID"/>
+        </w:rPr>
+        <w:t>Layer-3</w:t>
+      </w:r>
+      <w:r>
+        <w:rPr>
+          <w:lang w:val="en-ID"/>
+        </w:rPr>
+        <w:t xml:space="preserve"> menjadi alamat </w:t>
+      </w:r>
+      <w:r>
+        <w:rPr>
+          <w:i/>
+          <w:lang w:val="en-ID"/>
+        </w:rPr>
+        <w:t>Layer-2</w:t>
+      </w:r>
+      <w:r>
+        <w:rPr>
+          <w:lang w:val="en-ID"/>
+        </w:rPr>
+        <w:t>, sehingga komputer pun dapat saling berkomunikasi.</w:t>
+      </w:r>
+    </w:p>
+    <w:p/>
+    <w:p>
+      <w:pPr>
+        <w:pStyle w:val="Heading3"/>
+      </w:pPr>
+      <w:bookmarkStart w:id="26" w:name="_Toc484945415"/>
+      <w:r>
         <w:lastRenderedPageBreak/>
-        <w:t xml:space="preserve">MAC </w:t>
-      </w:r>
-      <w:r>
-        <w:rPr>
-          <w:i/>
-          <w:lang w:val="en-ID"/>
-        </w:rPr>
-        <w:t>A</w:t>
-      </w:r>
-      <w:r>
-        <w:rPr>
-          <w:i/>
-          <w:lang w:val="en-ID"/>
-        </w:rPr>
-        <w:t>ddress</w:t>
-      </w:r>
-      <w:r>
-        <w:rPr>
-          <w:lang w:val="en-ID"/>
-        </w:rPr>
-        <w:t xml:space="preserve"> memang harus unik, dan untuk itulah, Institute of Electrical and Electronics Engineers (IEEE) mengalokasikan blok-blok dalam </w:t>
-      </w:r>
-      <w:r>
-        <w:rPr>
-          <w:i/>
-          <w:lang w:val="en-ID"/>
-        </w:rPr>
-        <w:t xml:space="preserve">MAC </w:t>
-      </w:r>
-      <w:r>
-        <w:rPr>
-          <w:i/>
-          <w:lang w:val="en-ID"/>
-        </w:rPr>
-        <w:t>A</w:t>
-      </w:r>
-      <w:r>
-        <w:rPr>
-          <w:i/>
-          <w:lang w:val="en-ID"/>
-        </w:rPr>
-        <w:t>ddress</w:t>
-      </w:r>
-      <w:r>
-        <w:rPr>
-          <w:lang w:val="en-ID"/>
-        </w:rPr>
-        <w:t xml:space="preserve">. 24 bit pertama dari </w:t>
-      </w:r>
-      <w:r>
-        <w:rPr>
-          <w:i/>
-          <w:lang w:val="en-ID"/>
-        </w:rPr>
-        <w:t xml:space="preserve">MAC </w:t>
-      </w:r>
-      <w:r>
-        <w:rPr>
-          <w:i/>
-          <w:lang w:val="en-ID"/>
-        </w:rPr>
-        <w:t>A</w:t>
-      </w:r>
-      <w:r>
-        <w:rPr>
-          <w:i/>
-          <w:lang w:val="en-ID"/>
-        </w:rPr>
-        <w:t>ddress</w:t>
-      </w:r>
-      <w:r>
-        <w:rPr>
-          <w:lang w:val="en-ID"/>
-        </w:rPr>
-        <w:t xml:space="preserve"> merepresentasikan siapa pembuat kartu tersebut, dan 24 bit sisanya merepresentasikan nomor kartu tersebut. Setiap kelompok 24 bit tersebut dapat direpresentasikan dengan menggunakan enam digit bilangan heksadesimal, sehingga menjadikan total 12 digit bilangan heksadesimal yang merepresentasikan keseluruhan </w:t>
-      </w:r>
-      <w:r>
-        <w:rPr>
-          <w:i/>
-          <w:lang w:val="en-ID"/>
-        </w:rPr>
-        <w:t xml:space="preserve">MAC </w:t>
-      </w:r>
-      <w:r>
-        <w:rPr>
-          <w:i/>
-          <w:lang w:val="en-ID"/>
-        </w:rPr>
-        <w:t>A</w:t>
-      </w:r>
-      <w:r>
-        <w:rPr>
-          <w:i/>
-          <w:lang w:val="en-ID"/>
-        </w:rPr>
-        <w:t>ddress</w:t>
-      </w:r>
-      <w:r>
-        <w:rPr>
-          <w:lang w:val="en-ID"/>
-        </w:rPr>
-        <w:t>.</w:t>
-      </w:r>
-    </w:p>
-    <w:p>
-      <w:pPr>
-        <w:rPr>
-          <w:lang w:val="en-ID"/>
-        </w:rPr>
-      </w:pPr>
-      <w:r>
-        <w:rPr>
-          <w:lang w:val="en-ID"/>
-        </w:rPr>
-        <w:t xml:space="preserve">Agar antara komputer dapat saling berkomunikasi satu dengan lainnya, </w:t>
-      </w:r>
-      <w:r>
-        <w:rPr>
-          <w:i/>
-          <w:lang w:val="en-ID"/>
-        </w:rPr>
-        <w:t>frame-frame</w:t>
-      </w:r>
-      <w:r>
-        <w:rPr>
-          <w:lang w:val="en-ID"/>
-        </w:rPr>
-        <w:t xml:space="preserve"> jaringan harus diberi alamat dengan menggunakan alamat </w:t>
-      </w:r>
-      <w:r>
-        <w:rPr>
-          <w:i/>
-          <w:lang w:val="en-ID"/>
-        </w:rPr>
-        <w:t>Layer-2</w:t>
-      </w:r>
-      <w:r>
-        <w:rPr>
-          <w:lang w:val="en-ID"/>
-        </w:rPr>
-        <w:t xml:space="preserve"> atau </w:t>
-      </w:r>
-      <w:r>
-        <w:rPr>
-          <w:i/>
-          <w:lang w:val="en-ID"/>
-        </w:rPr>
-        <w:t xml:space="preserve">MAC </w:t>
-      </w:r>
-      <w:r>
-        <w:rPr>
-          <w:i/>
-          <w:lang w:val="en-ID"/>
-        </w:rPr>
-        <w:t>A</w:t>
-      </w:r>
-      <w:r>
-        <w:rPr>
-          <w:i/>
-          <w:lang w:val="en-ID"/>
-        </w:rPr>
-        <w:t>ddress</w:t>
-      </w:r>
-      <w:r>
-        <w:rPr>
-          <w:lang w:val="en-ID"/>
-        </w:rPr>
-        <w:t xml:space="preserve">. Tetapi, untuk menyederhanakan komunikasi jaringan, digunakanlah alamat </w:t>
-      </w:r>
-      <w:r>
-        <w:rPr>
-          <w:i/>
-          <w:lang w:val="en-ID"/>
-        </w:rPr>
-        <w:t>Layer-3</w:t>
-      </w:r>
-      <w:r>
-        <w:rPr>
-          <w:lang w:val="en-ID"/>
-        </w:rPr>
-        <w:t xml:space="preserve"> yang merupakan alamat </w:t>
-      </w:r>
-      <w:r>
-        <w:rPr>
-          <w:i/>
-          <w:lang w:val="en-ID"/>
-        </w:rPr>
-        <w:t>IP</w:t>
-      </w:r>
-      <w:r>
-        <w:rPr>
-          <w:lang w:val="en-ID"/>
-        </w:rPr>
-        <w:t xml:space="preserve"> yang digunakan oleh jaringan </w:t>
-      </w:r>
-      <w:r>
-        <w:rPr>
-          <w:i/>
-          <w:lang w:val="en-ID"/>
-        </w:rPr>
-        <w:t>TCP/IP</w:t>
-      </w:r>
-      <w:r>
-        <w:rPr>
-          <w:lang w:val="en-ID"/>
-        </w:rPr>
-        <w:t xml:space="preserve">. Protokol dalam </w:t>
-      </w:r>
-      <w:r>
-        <w:rPr>
-          <w:i/>
-          <w:lang w:val="en-ID"/>
-        </w:rPr>
-        <w:t>TCP/IP</w:t>
-      </w:r>
-      <w:r>
-        <w:rPr>
-          <w:lang w:val="en-ID"/>
-        </w:rPr>
-        <w:t xml:space="preserve"> yang disebut sebagai </w:t>
-      </w:r>
-      <w:r>
-        <w:rPr>
-          <w:i/>
-          <w:lang w:val="en-ID"/>
-        </w:rPr>
-        <w:t>Address Resolution Protocol (ARP)</w:t>
-      </w:r>
-      <w:r>
-        <w:rPr>
-          <w:lang w:val="en-ID"/>
-        </w:rPr>
-        <w:t xml:space="preserve"> dapat menerjemahkan alamat </w:t>
-      </w:r>
-      <w:r>
-        <w:rPr>
-          <w:i/>
-          <w:lang w:val="en-ID"/>
-        </w:rPr>
-        <w:t>Layer-3</w:t>
-      </w:r>
-      <w:r>
-        <w:rPr>
-          <w:lang w:val="en-ID"/>
-        </w:rPr>
-        <w:t xml:space="preserve"> menjadi alamat </w:t>
-      </w:r>
-      <w:r>
-        <w:rPr>
-          <w:i/>
-          <w:lang w:val="en-ID"/>
-        </w:rPr>
-        <w:t>Layer-2</w:t>
-      </w:r>
-      <w:r>
-        <w:rPr>
-          <w:lang w:val="en-ID"/>
-        </w:rPr>
-        <w:t>, sehingga komputer pun dapat saling berkomunikasi.</w:t>
-      </w:r>
-    </w:p>
-    <w:p/>
-    <w:p>
-      <w:pPr>
-        <w:pStyle w:val="Heading3"/>
-      </w:pPr>
-      <w:bookmarkStart w:id="26" w:name="_Toc484945415"/>
-      <w:r>
         <w:t>IPv4 (Internet Protocol Version 4)</w:t>
       </w:r>
       <w:bookmarkEnd w:id="26"/>
@@ -14729,7 +14954,6 @@
                 <w:sz w:val="20"/>
                 <w:szCs w:val="20"/>
               </w:rPr>
-              <w:lastRenderedPageBreak/>
               <w:t>Octet</w:t>
             </w:r>
           </w:p>
@@ -16505,6 +16729,7 @@
         <w:rPr>
           <w:i/>
         </w:rPr>
+        <w:lastRenderedPageBreak/>
         <w:t xml:space="preserve">connection oriented </w:t>
       </w:r>
       <w:r>
@@ -16797,7 +17022,6 @@
         <w:rPr>
           <w:lang w:val="id-ID"/>
         </w:rPr>
-        <w:lastRenderedPageBreak/>
         <w:t>Dapat diandalkan (</w:t>
       </w:r>
       <w:r>
@@ -17191,6 +17415,7 @@
         <w:rPr>
           <w:lang w:val="id-ID"/>
         </w:rPr>
+        <w:lastRenderedPageBreak/>
         <w:t xml:space="preserve">Memiliki layanan </w:t>
       </w:r>
       <w:r>
@@ -17392,16 +17617,7 @@
           <w:szCs w:val="24"/>
           <w:lang w:val="id-ID"/>
         </w:rPr>
-        <w:t xml:space="preserve"> harus membuat sebuah sirkuit logis antara dua buah protokol lapisan </w:t>
-      </w:r>
-      <w:r>
-        <w:rPr>
-          <w:rFonts w:eastAsia="Times New Roman" w:cs="Times New Roman"/>
-          <w:szCs w:val="24"/>
-          <w:lang w:val="id-ID"/>
-        </w:rPr>
-        <w:lastRenderedPageBreak/>
-        <w:t xml:space="preserve">aplikasi agar saling dapat berkomunikasi. </w:t>
+        <w:t xml:space="preserve"> harus membuat sebuah sirkuit logis antara dua buah protokol lapisan aplikasi agar saling dapat berkomunikasi. </w:t>
       </w:r>
       <w:r>
         <w:rPr>
@@ -17652,7 +17868,11 @@
               <w:t xml:space="preserve"> tujuan</w:t>
             </w:r>
             <w:r>
-              <w:t>, yang berarti sebuah alamat global ke mana segmen akan dikirimkan.</w:t>
+              <w:t xml:space="preserve">, yang berarti sebuah alamat global ke mana segmen akan </w:t>
+            </w:r>
+            <w:r>
+              <w:lastRenderedPageBreak/>
+              <w:t>dikirimkan.</w:t>
             </w:r>
           </w:p>
         </w:tc>
@@ -17667,6 +17887,7 @@
               <w:ind w:firstLine="0"/>
             </w:pPr>
             <w:r>
+              <w:lastRenderedPageBreak/>
               <w:t>Sequence Number</w:t>
             </w:r>
           </w:p>
@@ -17738,11 +17959,7 @@
               <w:ind w:firstLine="0"/>
             </w:pPr>
             <w:r>
-              <w:t xml:space="preserve">Mengindikasikan nomor urut dari oktet selanjutnya dalam aliran byte yang diharapkan </w:t>
-            </w:r>
-            <w:r>
-              <w:lastRenderedPageBreak/>
-              <w:t>oleh untuk diterima oleh pengirim dari si penerima pada pengiriman selanjutnya. Acknowledgment number sangat dipentingkan bagi segmen-segmen TCP dengan flag ACK diset ke nilai 1.</w:t>
+              <w:t>Mengindikasikan nomor urut dari oktet selanjutnya dalam aliran byte yang diharapkan oleh untuk diterima oleh pengirim dari si penerima pada pengiriman selanjutnya. Acknowledgment number sangat dipentingkan bagi segmen-segmen TCP dengan flag ACK diset ke nilai 1.</w:t>
             </w:r>
           </w:p>
         </w:tc>
@@ -17757,7 +17974,6 @@
               <w:ind w:firstLine="0"/>
             </w:pPr>
             <w:r>
-              <w:lastRenderedPageBreak/>
               <w:t>Data Offset</w:t>
             </w:r>
           </w:p>
@@ -17847,7 +18063,11 @@
               <w:ind w:firstLine="0"/>
             </w:pPr>
             <w:r>
-              <w:t>Direservasikan untuk digunakan pada masa depan. Pengirim segmen TCP akan mengeset bit-bit ini ke dalam nilai 0.</w:t>
+              <w:t xml:space="preserve">Direservasikan untuk digunakan pada masa </w:t>
+            </w:r>
+            <w:r>
+              <w:lastRenderedPageBreak/>
+              <w:t>depan. Pengirim segmen TCP akan mengeset bit-bit ini ke dalam nilai 0.</w:t>
             </w:r>
           </w:p>
         </w:tc>
@@ -17862,6 +18082,7 @@
               <w:ind w:firstLine="0"/>
             </w:pPr>
             <w:r>
+              <w:lastRenderedPageBreak/>
               <w:t>Flags</w:t>
             </w:r>
           </w:p>
@@ -17932,11 +18153,7 @@
               <w:ind w:firstLine="0"/>
             </w:pPr>
             <w:r>
-              <w:t xml:space="preserve">Mengindikasikan jumlah byte yang tersedia yang dimiliki oleh buffer host penerima segmen yang bersangkutan. Buffer ini disebut sebagai Receive Buffer, digunakan untuk menyimpan byte stream yang datang. Dengan mengimbuhkan ukuran window ke setiap segmen, penerima segmen TCP </w:t>
-            </w:r>
-            <w:r>
-              <w:lastRenderedPageBreak/>
-              <w:t xml:space="preserve">memberitahukan kepada pengirim segmen berapa banyak data yang dapat dikirimkan dan disangga dengan sukses. Hal ini dilakukan agar si pengirim segmen tidak mengirimkan data lebih banyak dibandingkan ukuran Receive Buffer. Jika tidak ada tempat lagi di dalam Receive buffer, nilai dari field ini adalah 0. Dengan nilai 0, maka si pengirim tidak akan dapat mengirimkan segmen lagi ke penerima hingga nilai field ini berubah (bukan 0). Tujuan hal ini adalah untuk mengatur lalu lintas data atau </w:t>
+              <w:t xml:space="preserve">Mengindikasikan jumlah byte yang tersedia yang dimiliki oleh buffer host penerima segmen yang bersangkutan. Buffer ini disebut sebagai Receive Buffer, digunakan untuk menyimpan byte stream yang datang. Dengan mengimbuhkan ukuran window ke setiap segmen, penerima segmen TCP memberitahukan kepada pengirim segmen berapa banyak data yang dapat dikirimkan dan disangga dengan sukses. Hal ini dilakukan agar si pengirim segmen tidak mengirimkan data lebih banyak dibandingkan ukuran Receive Buffer. Jika tidak ada tempat lagi di dalam Receive buffer, nilai dari field ini adalah 0. Dengan nilai 0, maka si pengirim tidak akan dapat mengirimkan segmen lagi ke penerima hingga nilai field ini berubah (bukan 0). Tujuan hal ini adalah untuk mengatur lalu lintas data atau </w:t>
             </w:r>
             <w:r>
               <w:rPr>
@@ -17961,7 +18178,6 @@
               <w:ind w:firstLine="0"/>
             </w:pPr>
             <w:r>
-              <w:lastRenderedPageBreak/>
               <w:t>Checksum</w:t>
             </w:r>
           </w:p>
@@ -18090,7 +18306,11 @@
               <w:ind w:firstLine="0"/>
             </w:pPr>
             <w:r>
-              <w:t>Berfungsi sebagai penampung beberapa opsi tambahan TCP. Setiap opsi TCP akan memakan ruangan 32 bit, sehingga ukuran header TCP dapat diindikasikan dengan menggunakan field Data offset.</w:t>
+              <w:t xml:space="preserve">Berfungsi sebagai penampung beberapa opsi </w:t>
+            </w:r>
+            <w:r>
+              <w:lastRenderedPageBreak/>
+              <w:t>tambahan TCP. Setiap opsi TCP akan memakan ruangan 32 bit, sehingga ukuran header TCP dapat diindikasikan dengan menggunakan field Data offset.</w:t>
             </w:r>
           </w:p>
         </w:tc>
@@ -18306,7 +18526,6 @@
           <w:iCs/>
           <w:lang w:val="id-ID"/>
         </w:rPr>
-        <w:lastRenderedPageBreak/>
         <w:t>Host</w:t>
       </w:r>
       <w:r>
@@ -18684,7 +18903,11 @@
               </w:rPr>
             </w:pPr>
             <w:r>
-              <w:t>Mengindikasikan field Acknowledgment mengandung oktet selanjutnya yang diharapkan dalam koneksi. Flag ini selalu diset, kecuali pada segmen pertama pada pembuatan sesi koneksi TCP.</w:t>
+              <w:t xml:space="preserve">Mengindikasikan field Acknowledgment mengandung oktet selanjutnya yang </w:t>
+            </w:r>
+            <w:r>
+              <w:lastRenderedPageBreak/>
+              <w:t>diharapkan dalam koneksi. Flag ini selalu diset, kecuali pada segmen pertama pada pembuatan sesi koneksi TCP.</w:t>
             </w:r>
           </w:p>
         </w:tc>
@@ -18703,6 +18926,7 @@
               </w:rPr>
             </w:pPr>
             <w:r>
+              <w:lastRenderedPageBreak/>
               <w:t>PSH</w:t>
             </w:r>
           </w:p>
@@ -18720,11 +18944,7 @@
               </w:rPr>
             </w:pPr>
             <w:r>
-              <w:t xml:space="preserve">Mengindikasikan bahwa isi dari TCP Receive buffer harus diserahkan kepada protokol lapisan aplikasi. Data dalam receive buffer harus berisi sebuah blok data yang berurutan (kontigu), dilihat dari ujung paling kiri dari buffer. Dengan kata lain, sebuah segmen yang memiliki flag PSH diset ke nilai 1, tidak bolah ada satu byte pun data yang hilang dari aliran byte segmen tersebut; data tidak dapat diberikan kepada protokol lapisan aplikasi hingga segmen yang hilang tersebut datang. Normalnya, TCP Receive buffer akan dikosongkan (dengan kata lain, isi dari buffer akan diteruskan kepada protokol lapisan aplikasi) ketika buffer tersebut berisi data yang kontigu atau ketika dalam "proses perawatan". Flag PSH ini dapat mengubah hal seperti itu, dan membuat akan TCP segera mengosongkan TCP Receive buffer. Flag PSH umumnya digunakan dalam protokol lapisan aplikasi yang bersifat interaktif, seperti </w:t>
-            </w:r>
-            <w:r>
-              <w:lastRenderedPageBreak/>
-              <w:t>halnya Telnet, karena setiap penekanan tombol dalam sesi terminal virtual akan dikirimkan dengan sebuah flag PSH diset ke nilai 1. Contoh dari penggunaan lainnya dari flag ini adalah pada segmen terakhir dari berkas yang ditransfer dengan menggunakan protokol FTP. Segmen yang dikirimkan dengan flag PSH aktif tidak harus segera di-acknowledge oleh penerima.</w:t>
+              <w:t>Mengindikasikan bahwa isi dari TCP Receive buffer harus diserahkan kepada protokol lapisan aplikasi. Data dalam receive buffer harus berisi sebuah blok data yang berurutan (kontigu), dilihat dari ujung paling kiri dari buffer. Dengan kata lain, sebuah segmen yang memiliki flag PSH diset ke nilai 1, tidak bolah ada satu byte pun data yang hilang dari aliran byte segmen tersebut; data tidak dapat diberikan kepada protokol lapisan aplikasi hingga segmen yang hilang tersebut datang. Normalnya, TCP Receive buffer akan dikosongkan (dengan kata lain, isi dari buffer akan diteruskan kepada protokol lapisan aplikasi) ketika buffer tersebut berisi data yang kontigu atau ketika dalam "proses perawatan". Flag PSH ini dapat mengubah hal seperti itu, dan membuat akan TCP segera mengosongkan TCP Receive buffer. Flag PSH umumnya digunakan dalam protokol lapisan aplikasi yang bersifat interaktif, seperti halnya Telnet, karena setiap penekanan tombol dalam sesi terminal virtual akan dikirimkan dengan sebuah flag PSH diset ke nilai 1. Contoh dari penggunaan lainnya dari flag ini adalah pada segmen terakhir dari berkas yang ditransfer dengan menggunakan protokol FTP. Segmen yang dikirimkan dengan flag PSH aktif tidak harus segera di-acknowledge oleh penerima.</w:t>
             </w:r>
           </w:p>
         </w:tc>
@@ -18743,7 +18963,6 @@
               </w:rPr>
             </w:pPr>
             <w:r>
-              <w:lastRenderedPageBreak/>
               <w:t>RST</w:t>
             </w:r>
           </w:p>
@@ -18797,7 +19016,11 @@
               </w:rPr>
             </w:pPr>
             <w:r>
-              <w:t>Mengindikasikan bahwa segmen TCP yang bersangkutan mengandung Initial Sequence Number (ISN). Selama proses pembuatan sesi koneksi TCP, TCP akan mengirimkan sebuah segmen dengan flag SYN diset ke nilai 1. Setiap host TCP lainnya akan memberikan jawaban (acknowledgment) dari segmen dengan flag SYN tersebut dengan menganggap bahwa segmen tersebut merupakan sekumpulan byte dari data. Field Acknowledgment Number dari sebuah segmen SYN diatur ke nilai ISN + 1.</w:t>
+              <w:t xml:space="preserve">Mengindikasikan bahwa segmen TCP yang bersangkutan mengandung Initial Sequence Number (ISN). Selama proses pembuatan sesi koneksi TCP, TCP akan mengirimkan sebuah segmen dengan flag SYN diset ke nilai 1. Setiap host TCP lainnya akan memberikan jawaban (acknowledgment) dari segmen </w:t>
+            </w:r>
+            <w:r>
+              <w:lastRenderedPageBreak/>
+              <w:t>dengan flag SYN tersebut dengan menganggap bahwa segmen tersebut merupakan sekumpulan byte dari data. Field Acknowledgment Number dari sebuah segmen SYN diatur ke nilai ISN + 1.</w:t>
             </w:r>
           </w:p>
         </w:tc>
@@ -18816,6 +19039,7 @@
               </w:rPr>
             </w:pPr>
             <w:r>
+              <w:lastRenderedPageBreak/>
               <w:t>FIN</w:t>
             </w:r>
           </w:p>
@@ -18855,7 +19079,6 @@
       </w:pPr>
       <w:bookmarkStart w:id="28" w:name="_Toc484945417"/>
       <w:r>
-        <w:lastRenderedPageBreak/>
         <w:t xml:space="preserve">Sniffing </w:t>
       </w:r>
       <w:r>
@@ -19135,7 +19358,15 @@
           <w:color w:val="000000"/>
           <w:szCs w:val="24"/>
         </w:rPr>
-        <w:t xml:space="preserve"> maka setiap paket yang melewatinya (termasuk paket yang tidak ditujukan kepadanya) akan diteruskan ke </w:t>
+        <w:t xml:space="preserve"> maka setiap </w:t>
+      </w:r>
+      <w:r>
+        <w:rPr>
+          <w:color w:val="000000"/>
+          <w:szCs w:val="24"/>
+        </w:rPr>
+        <w:lastRenderedPageBreak/>
+        <w:t xml:space="preserve">paket yang melewatinya (termasuk paket yang tidak ditujukan kepadanya) akan diteruskan ke </w:t>
       </w:r>
       <w:r>
         <w:rPr>
@@ -19350,15 +19581,7 @@
           <w:color w:val="000000"/>
           <w:szCs w:val="24"/>
         </w:rPr>
-        <w:t xml:space="preserve">data jaringan. Paket yang tersimpan di dalam </w:t>
-      </w:r>
-      <w:r>
-        <w:rPr>
-          <w:color w:val="000000"/>
-          <w:szCs w:val="24"/>
-        </w:rPr>
-        <w:lastRenderedPageBreak/>
-        <w:t xml:space="preserve">format pcap tidak selalu berisi semua data seperti paket yang terdapat di jaringan jika </w:t>
+        <w:t xml:space="preserve">data jaringan. Paket yang tersimpan di dalam format pcap tidak selalu berisi semua data seperti paket yang terdapat di jaringan jika </w:t>
       </w:r>
       <w:r>
         <w:rPr>
@@ -19392,66 +19615,6 @@
         </w:rPr>
         <w:t>sepanjang 65535 (maksimum). Versi setelah pcap adalah pcap-ng, untuk lebih detailnya dapat dilihat di https://github.com/the-tcpdump-group/pcapng.</w:t>
       </w:r>
-    </w:p>
-    <w:p>
-      <w:pPr>
-        <w:ind w:firstLine="0"/>
-      </w:pPr>
-    </w:p>
-    <w:p>
-      <w:pPr>
-        <w:ind w:firstLine="0"/>
-      </w:pPr>
-    </w:p>
-    <w:p>
-      <w:pPr>
-        <w:ind w:firstLine="0"/>
-      </w:pPr>
-    </w:p>
-    <w:p>
-      <w:pPr>
-        <w:ind w:firstLine="0"/>
-      </w:pPr>
-    </w:p>
-    <w:p>
-      <w:pPr>
-        <w:ind w:firstLine="0"/>
-      </w:pPr>
-    </w:p>
-    <w:p>
-      <w:pPr>
-        <w:ind w:firstLine="0"/>
-      </w:pPr>
-    </w:p>
-    <w:p>
-      <w:pPr>
-        <w:ind w:firstLine="0"/>
-      </w:pPr>
-    </w:p>
-    <w:p>
-      <w:pPr>
-        <w:ind w:firstLine="0"/>
-      </w:pPr>
-    </w:p>
-    <w:p>
-      <w:pPr>
-        <w:ind w:firstLine="0"/>
-      </w:pPr>
-    </w:p>
-    <w:p>
-      <w:pPr>
-        <w:ind w:firstLine="0"/>
-      </w:pPr>
-    </w:p>
-    <w:p>
-      <w:pPr>
-        <w:ind w:firstLine="0"/>
-      </w:pPr>
-    </w:p>
-    <w:p>
-      <w:pPr>
-        <w:ind w:firstLine="0"/>
-      </w:pPr>
     </w:p>
     <w:p>
       <w:pPr>
@@ -20274,7 +20437,20 @@
         <w:rPr>
           <w:lang w:val="en-ID"/>
         </w:rPr>
-        <w:t xml:space="preserve">Dalam jaringan </w:t>
+        <w:t xml:space="preserve">Paket </w:t>
+      </w:r>
+      <w:r>
+        <w:rPr>
+          <w:i/>
+          <w:lang w:val="en-ID"/>
+        </w:rPr>
+        <w:t>IP</w:t>
+      </w:r>
+      <w:r>
+        <w:rPr>
+          <w:lang w:val="en-ID"/>
+        </w:rPr>
+        <w:t xml:space="preserve"> pada jaringan </w:t>
       </w:r>
       <w:r>
         <w:rPr>
@@ -20287,46 +20463,313 @@
         <w:rPr>
           <w:lang w:val="en-ID"/>
         </w:rPr>
-        <w:t xml:space="preserve">, paket </w:t>
-      </w:r>
-      <w:r>
-        <w:rPr>
-          <w:i/>
-          <w:lang w:val="en-ID"/>
-        </w:rPr>
-        <w:t xml:space="preserve">IP </w:t>
-      </w:r>
-      <w:r>
-        <w:rPr>
-          <w:lang w:val="en-ID"/>
-        </w:rPr>
-        <w:t xml:space="preserve">umumnya dikirim melalui </w:t>
-      </w:r>
-      <w:r>
-        <w:rPr>
-          <w:i/>
-          <w:lang w:val="en-ID"/>
-        </w:rPr>
-        <w:t xml:space="preserve">Ethernet Card </w:t>
-      </w:r>
-      <w:r>
-        <w:rPr>
-          <w:lang w:val="en-ID"/>
-        </w:rPr>
-        <w:t>(kartu jaringan/</w:t>
-      </w:r>
-      <w:r>
-        <w:rPr>
-          <w:i/>
-          <w:lang w:val="en-ID"/>
-        </w:rPr>
-        <w:t>NIC</w:t>
-      </w:r>
-      <w:r>
-        <w:rPr>
-          <w:lang w:val="en-ID"/>
-        </w:rPr>
-        <w:t>)</w:t>
+        <w:t xml:space="preserve"> akan dikirim melalui </w:t>
+      </w:r>
+      <w:r>
+        <w:rPr>
+          <w:i/>
+          <w:lang w:val="en-ID"/>
+        </w:rPr>
+        <w:t>Ethernet Card</w:t>
+      </w:r>
+      <w:r>
+        <w:rPr>
+          <w:lang w:val="en-ID"/>
+        </w:rPr>
+        <w:t xml:space="preserve"> dimana alamat fisiknya (</w:t>
+      </w:r>
+      <w:r>
+        <w:rPr>
+          <w:i/>
+          <w:lang w:val="en-ID"/>
+        </w:rPr>
+        <w:t>MAC Address</w:t>
+      </w:r>
+      <w:r>
+        <w:rPr>
+          <w:lang w:val="en-ID"/>
+        </w:rPr>
+        <w:t xml:space="preserve">) disimpan di dalam </w:t>
+      </w:r>
+      <w:r>
+        <w:rPr>
+          <w:i/>
+          <w:lang w:val="en-ID"/>
+        </w:rPr>
+        <w:t>ARP Cache</w:t>
+      </w:r>
+      <w:r>
+        <w:rPr>
+          <w:lang w:val="en-ID"/>
+        </w:rPr>
+        <w:t xml:space="preserve">. Perubahan </w:t>
+      </w:r>
+      <w:r>
+        <w:rPr>
+          <w:i/>
+          <w:lang w:val="en-ID"/>
+        </w:rPr>
+        <w:t>ARP Cache</w:t>
+      </w:r>
+      <w:r>
+        <w:rPr>
+          <w:lang w:val="en-ID"/>
+        </w:rPr>
+        <w:t xml:space="preserve"> dapat terjadi ketika host menerima paket </w:t>
+      </w:r>
+      <w:r>
+        <w:rPr>
+          <w:i/>
+          <w:lang w:val="en-ID"/>
+        </w:rPr>
+        <w:t>ARP Reply</w:t>
+      </w:r>
+      <w:r>
+        <w:rPr>
+          <w:lang w:val="en-ID"/>
+        </w:rPr>
+        <w:t xml:space="preserve"> yang berisi alamat fisik (</w:t>
+      </w:r>
+      <w:r>
+        <w:rPr>
+          <w:i/>
+          <w:lang w:val="en-ID"/>
+        </w:rPr>
+        <w:t>MAC Address</w:t>
+      </w:r>
+      <w:r>
+        <w:rPr>
+          <w:i/>
+          <w:lang w:val="en-ID"/>
+        </w:rPr>
+        <w:t xml:space="preserve"> </w:t>
+      </w:r>
+      <w:r>
+        <w:rPr>
+          <w:lang w:val="en-ID"/>
+        </w:rPr>
+        <w:t xml:space="preserve">dari </w:t>
+      </w:r>
+      <w:r>
+        <w:rPr>
+          <w:i/>
+          <w:lang w:val="en-ID"/>
+        </w:rPr>
+        <w:t>Ethernet Card</w:t>
+      </w:r>
+      <w:r>
+        <w:rPr>
+          <w:lang w:val="en-ID"/>
+        </w:rPr>
+        <w:t>) dima</w:t>
+      </w:r>
+      <w:r>
+        <w:rPr>
+          <w:lang w:val="en-ID"/>
+        </w:rPr>
+        <w:t xml:space="preserve">na sebuah alamat </w:t>
+      </w:r>
+      <w:r>
+        <w:rPr>
+          <w:i/>
+          <w:lang w:val="en-ID"/>
+        </w:rPr>
+        <w:t>IP</w:t>
+      </w:r>
+      <w:r>
+        <w:rPr>
+          <w:lang w:val="en-ID"/>
+        </w:rPr>
+        <w:t xml:space="preserve"> diletakkan.</w:t>
+      </w:r>
+    </w:p>
+    <w:p>
+      <w:pPr>
+        <w:rPr>
+          <w:lang w:val="en-ID"/>
+        </w:rPr>
+      </w:pPr>
+      <w:r>
+        <w:rPr>
+          <w:lang w:val="en-ID"/>
+        </w:rPr>
+        <w:t xml:space="preserve">Setiap paket </w:t>
+      </w:r>
+      <w:r>
+        <w:rPr>
+          <w:i/>
+          <w:lang w:val="en-ID"/>
+        </w:rPr>
+        <w:t>IP</w:t>
+      </w:r>
+      <w:r>
+        <w:rPr>
+          <w:lang w:val="en-ID"/>
+        </w:rPr>
+        <w:t xml:space="preserve"> pada jaringan </w:t>
+      </w:r>
+      <w:r>
+        <w:rPr>
+          <w:i/>
+          <w:lang w:val="en-ID"/>
+        </w:rPr>
+        <w:t>LAN</w:t>
+      </w:r>
+      <w:r>
+        <w:rPr>
+          <w:lang w:val="en-ID"/>
+        </w:rPr>
+        <w:t xml:space="preserve"> akan dikirimkan sesuai dengan alamat yang tersimpan di dalam </w:t>
+      </w:r>
+      <w:r>
+        <w:rPr>
+          <w:i/>
+          <w:lang w:val="en-ID"/>
+        </w:rPr>
+        <w:t>ARP Cache</w:t>
+      </w:r>
+      <w:r>
+        <w:rPr>
+          <w:lang w:val="en-ID"/>
+        </w:rPr>
+        <w:t xml:space="preserve">. Jika </w:t>
+      </w:r>
+      <w:r>
+        <w:rPr>
+          <w:i/>
+          <w:lang w:val="en-ID"/>
+        </w:rPr>
+        <w:t>ARP Cache</w:t>
+      </w:r>
+      <w:r>
+        <w:rPr>
+          <w:lang w:val="en-ID"/>
+        </w:rPr>
+        <w:t xml:space="preserve"> tersebut di-</w:t>
+      </w:r>
+      <w:r>
+        <w:rPr>
+          <w:i/>
+          <w:lang w:val="en-ID"/>
+        </w:rPr>
+        <w:t>update</w:t>
+      </w:r>
+      <w:r>
+        <w:rPr>
+          <w:lang w:val="en-ID"/>
+        </w:rPr>
+        <w:t xml:space="preserve"> oleh </w:t>
+      </w:r>
+      <w:r>
+        <w:rPr>
+          <w:i/>
+          <w:lang w:val="en-ID"/>
+        </w:rPr>
+        <w:t>host</w:t>
+      </w:r>
+      <w:r>
+        <w:rPr>
+          <w:lang w:val="en-ID"/>
+        </w:rPr>
+        <w:t xml:space="preserve"> lain dengan mengirimkan paket </w:t>
+      </w:r>
+      <w:r>
+        <w:rPr>
+          <w:i/>
+          <w:lang w:val="en-ID"/>
+        </w:rPr>
+        <w:t>ARP Reply</w:t>
+      </w:r>
+      <w:r>
+        <w:rPr>
+          <w:lang w:val="en-ID"/>
+        </w:rPr>
+        <w:t xml:space="preserve"> yang mana paket tersebut telah dibuat sesuai dengan keinginan pengguna maka paket </w:t>
+      </w:r>
+      <w:r>
+        <w:rPr>
+          <w:i/>
+          <w:lang w:val="en-ID"/>
+        </w:rPr>
+        <w:t>IP</w:t>
+      </w:r>
+      <w:r>
+        <w:rPr>
+          <w:lang w:val="en-ID"/>
+        </w:rPr>
+        <w:t xml:space="preserve"> dapat terkirim ke </w:t>
+      </w:r>
+      <w:r>
+        <w:rPr>
+          <w:i/>
+          <w:lang w:val="en-ID"/>
+        </w:rPr>
+        <w:t>host</w:t>
+      </w:r>
+      <w:r>
+        <w:rPr>
+          <w:lang w:val="en-ID"/>
+        </w:rPr>
+        <w:t xml:space="preserve"> lain sesuai dengan </w:t>
+      </w:r>
+      <w:r>
+        <w:rPr>
+          <w:i/>
+          <w:lang w:val="en-ID"/>
+        </w:rPr>
+        <w:t>ARP Cache</w:t>
+      </w:r>
+      <w:r>
+        <w:rPr>
+          <w:lang w:val="en-ID"/>
+        </w:rPr>
+        <w:t xml:space="preserve"> yang telah ter-update.</w:t>
+      </w:r>
+    </w:p>
+    <w:p>
+      <w:pPr>
+        <w:rPr>
+          <w:lang w:val="en-ID"/>
+        </w:rPr>
+      </w:pPr>
+      <w:r>
+        <w:rPr>
+          <w:lang w:val="en-ID"/>
+        </w:rPr>
+        <w:t xml:space="preserve">Perubahan dari Alamat dari </w:t>
+      </w:r>
+      <w:r>
+        <w:rPr>
+          <w:i/>
+          <w:lang w:val="en-ID"/>
+        </w:rPr>
+        <w:t xml:space="preserve">Ethernet Card (MAC Address) </w:t>
+      </w:r>
+      <w:r>
+        <w:rPr>
+          <w:lang w:val="en-ID"/>
+        </w:rPr>
+        <w:t xml:space="preserve">dimana alamat </w:t>
+      </w:r>
+      <w:r>
+        <w:rPr>
+          <w:i/>
+          <w:lang w:val="en-ID"/>
+        </w:rPr>
+        <w:t>IP</w:t>
+      </w:r>
+      <w:r>
+        <w:rPr>
+          <w:lang w:val="en-ID"/>
+        </w:rPr>
+        <w:t xml:space="preserve"> diletakan merupakan ciri utama dari serangan </w:t>
+      </w:r>
+      <w:r>
+        <w:rPr>
+          <w:i/>
+          <w:lang w:val="en-ID"/>
+        </w:rPr>
+        <w:t>ARP Spoofing</w:t>
       </w:r>
       <w:r>
         <w:rPr>
@@ -20339,83 +20782,59 @@
         <w:rPr>
           <w:lang w:val="en-ID"/>
         </w:rPr>
-        <w:t xml:space="preserve">Untuk keperluan komunikasi sesama </w:t>
-      </w:r>
-      <w:r>
-        <w:rPr>
-          <w:i/>
-          <w:lang w:val="en-ID"/>
-        </w:rPr>
-        <w:t xml:space="preserve">Ethernet Card </w:t>
-      </w:r>
-      <w:r>
-        <w:rPr>
-          <w:lang w:val="en-ID"/>
-        </w:rPr>
-        <w:t xml:space="preserve">digunakan </w:t>
-      </w:r>
-      <w:r>
-        <w:rPr>
-          <w:i/>
-          <w:lang w:val="en-ID"/>
-        </w:rPr>
-        <w:t>Ethernet Address</w:t>
-      </w:r>
-      <w:r>
-        <w:rPr>
-          <w:lang w:val="en-ID"/>
-        </w:rPr>
-        <w:t>, dalam hal ini ada</w:t>
-      </w:r>
-      <w:r>
-        <w:rPr>
-          <w:lang w:val="en-ID"/>
-        </w:rPr>
-        <w:t>lah</w:t>
-      </w:r>
-      <w:r>
-        <w:rPr>
-          <w:lang w:val="en-ID"/>
-        </w:rPr>
-        <w:t xml:space="preserve"> </w:t>
-      </w:r>
-      <w:r>
-        <w:rPr>
-          <w:i/>
-          <w:lang w:val="en-ID"/>
-        </w:rPr>
-        <w:t>MAC Address</w:t>
-      </w:r>
-      <w:r>
-        <w:rPr>
-          <w:lang w:val="en-ID"/>
-        </w:rPr>
-        <w:t xml:space="preserve"> yang besarnya 48 bit</w:t>
-      </w:r>
-      <w:r>
-        <w:rPr>
-          <w:lang w:val="en-ID"/>
-        </w:rPr>
-        <w:t xml:space="preserve"> dan setiap</w:t>
-      </w:r>
-      <w:r>
-        <w:rPr>
-          <w:lang w:val="en-ID"/>
-        </w:rPr>
-        <w:t xml:space="preserve"> kartu jaringan memiliki alamat yang berbeda-beda. Pada waktu pengiriman data dengan </w:t>
-      </w:r>
-      <w:r>
-        <w:rPr>
-          <w:i/>
-          <w:lang w:val="en-ID"/>
-        </w:rPr>
-        <w:t xml:space="preserve">IP </w:t>
-      </w:r>
-      <w:r>
-        <w:rPr>
-          <w:lang w:val="en-ID"/>
-        </w:rPr>
-        <w:t xml:space="preserve">tertentu, suatu </w:t>
+        <w:t xml:space="preserve">Untuk mengetahui apakah </w:t>
+      </w:r>
+      <w:r>
+        <w:rPr>
+          <w:i/>
+          <w:lang w:val="en-ID"/>
+        </w:rPr>
+        <w:t xml:space="preserve">IP Routing </w:t>
+      </w:r>
+      <w:r>
+        <w:rPr>
+          <w:lang w:val="en-ID"/>
+        </w:rPr>
+        <w:t xml:space="preserve">dari </w:t>
+      </w:r>
+      <w:r>
+        <w:rPr>
+          <w:i/>
+          <w:lang w:val="en-ID"/>
+        </w:rPr>
+        <w:t xml:space="preserve">attacker </w:t>
+      </w:r>
+      <w:r>
+        <w:rPr>
+          <w:lang w:val="en-ID"/>
+        </w:rPr>
+        <w:t xml:space="preserve">aktif atau tidak dapat dilakukan  dengan mengirimkan </w:t>
+      </w:r>
+      <w:r>
+        <w:rPr>
+          <w:i/>
+          <w:lang w:val="en-ID"/>
+        </w:rPr>
+        <w:t>syn</w:t>
+      </w:r>
+      <w:r>
+        <w:rPr>
+          <w:lang w:val="en-ID"/>
+        </w:rPr>
+        <w:t xml:space="preserve"> paket dimana dengan </w:t>
+      </w:r>
+      <w:r>
+        <w:rPr>
+          <w:i/>
+          <w:lang w:val="en-ID"/>
+        </w:rPr>
+        <w:t xml:space="preserve">destination (Ipv4) </w:t>
+      </w:r>
+      <w:r>
+        <w:rPr>
+          <w:lang w:val="en-ID"/>
+        </w:rPr>
+        <w:t xml:space="preserve">milik </w:t>
       </w:r>
       <w:r>
         <w:rPr>
@@ -20428,285 +20847,66 @@
         <w:rPr>
           <w:lang w:val="en-ID"/>
         </w:rPr>
-        <w:t xml:space="preserve">perlu mengetahui di atas </w:t>
-      </w:r>
-      <w:r>
-        <w:rPr>
-          <w:i/>
-          <w:lang w:val="en-ID"/>
-        </w:rPr>
-        <w:t xml:space="preserve">Ethernet Card </w:t>
-      </w:r>
-      <w:r>
-        <w:rPr>
-          <w:lang w:val="en-ID"/>
-        </w:rPr>
-        <w:t xml:space="preserve">mana </w:t>
-      </w:r>
-      <w:r>
-        <w:rPr>
-          <w:i/>
-          <w:lang w:val="en-ID"/>
-        </w:rPr>
-        <w:t xml:space="preserve">IP </w:t>
-      </w:r>
-      <w:r>
-        <w:rPr>
-          <w:lang w:val="en-ID"/>
-        </w:rPr>
-        <w:t xml:space="preserve">tersebut terletak. Untuk keperluan pemetaan </w:t>
-      </w:r>
-      <w:r>
-        <w:rPr>
-          <w:i/>
-          <w:lang w:val="en-ID"/>
-        </w:rPr>
-        <w:t xml:space="preserve">IP Address </w:t>
-      </w:r>
-      <w:r>
-        <w:rPr>
-          <w:lang w:val="en-ID"/>
-        </w:rPr>
-        <w:t xml:space="preserve">dengan </w:t>
-      </w:r>
-      <w:r>
-        <w:rPr>
-          <w:i/>
-          <w:lang w:val="en-ID"/>
-        </w:rPr>
-        <w:t xml:space="preserve">Ethernet Address (MAC Address) </w:t>
-      </w:r>
-      <w:r>
-        <w:rPr>
-          <w:lang w:val="en-ID"/>
-        </w:rPr>
-        <w:t xml:space="preserve">inilah </w:t>
-      </w:r>
-      <w:r>
-        <w:rPr>
-          <w:i/>
-          <w:lang w:val="en-ID"/>
-        </w:rPr>
-        <w:t xml:space="preserve">ARP </w:t>
-      </w:r>
-      <w:r>
-        <w:rPr>
-          <w:lang w:val="en-ID"/>
-        </w:rPr>
-        <w:t>digunakan.</w:t>
-      </w:r>
-    </w:p>
-    <w:p>
-      <w:pPr>
-        <w:rPr>
-          <w:lang w:val="en-ID"/>
-        </w:rPr>
-      </w:pPr>
-      <w:r>
-        <w:rPr>
-          <w:lang w:val="en-ID"/>
-        </w:rPr>
-        <w:t xml:space="preserve">Protokol yang digunakan untuk pemetaan </w:t>
-      </w:r>
-      <w:r>
-        <w:rPr>
-          <w:i/>
-          <w:lang w:val="en-ID"/>
-        </w:rPr>
-        <w:t xml:space="preserve">IP Address </w:t>
-      </w:r>
-      <w:r>
-        <w:rPr>
-          <w:lang w:val="en-ID"/>
-        </w:rPr>
-        <w:t xml:space="preserve">dan </w:t>
-      </w:r>
-      <w:r>
-        <w:rPr>
-          <w:i/>
-          <w:lang w:val="en-ID"/>
-        </w:rPr>
-        <w:t xml:space="preserve">MAC Address </w:t>
-      </w:r>
-      <w:r>
-        <w:rPr>
-          <w:lang w:val="en-ID"/>
-        </w:rPr>
-        <w:t xml:space="preserve">ini menyimpan hasil pemetaan yang telah dilakukan kedalam </w:t>
-      </w:r>
-      <w:r>
-        <w:rPr>
-          <w:i/>
-          <w:lang w:val="en-ID"/>
-        </w:rPr>
-        <w:t xml:space="preserve">ARP Cache/ARP Table. </w:t>
-      </w:r>
-      <w:r>
-        <w:rPr>
-          <w:lang w:val="en-ID"/>
-        </w:rPr>
-        <w:t xml:space="preserve">Namun </w:t>
-      </w:r>
-      <w:r>
-        <w:rPr>
-          <w:i/>
-          <w:lang w:val="en-ID"/>
-        </w:rPr>
-        <w:t xml:space="preserve">ARP Cache </w:t>
-      </w:r>
-      <w:r>
-        <w:rPr>
-          <w:lang w:val="en-ID"/>
-        </w:rPr>
-        <w:t>ini akan otomatis ter-</w:t>
-      </w:r>
-      <w:r>
-        <w:rPr>
-          <w:i/>
-          <w:lang w:val="en-ID"/>
-        </w:rPr>
-        <w:t xml:space="preserve">update </w:t>
-      </w:r>
-      <w:r>
-        <w:rPr>
-          <w:lang w:val="en-ID"/>
-        </w:rPr>
-        <w:t xml:space="preserve">ketika sebuah </w:t>
-      </w:r>
-      <w:r>
-        <w:rPr>
-          <w:i/>
-          <w:lang w:val="en-ID"/>
-        </w:rPr>
-        <w:t xml:space="preserve">host </w:t>
-      </w:r>
-      <w:r>
-        <w:rPr>
-          <w:lang w:val="en-ID"/>
-        </w:rPr>
-        <w:t xml:space="preserve">menerima paket </w:t>
-      </w:r>
-      <w:r>
-        <w:rPr>
-          <w:i/>
-          <w:lang w:val="en-ID"/>
-        </w:rPr>
-        <w:t xml:space="preserve">ARP </w:t>
-      </w:r>
-      <w:r>
-        <w:rPr>
-          <w:lang w:val="en-ID"/>
-        </w:rPr>
-        <w:t xml:space="preserve">dengan </w:t>
-      </w:r>
-      <w:r>
-        <w:rPr>
-          <w:i/>
-          <w:lang w:val="en-ID"/>
-        </w:rPr>
-        <w:t xml:space="preserve">Operation Code </w:t>
-      </w:r>
-      <w:r>
-        <w:rPr>
-          <w:lang w:val="en-ID"/>
-        </w:rPr>
-        <w:t>0x</w:t>
-      </w:r>
-      <w:r>
-        <w:rPr>
-          <w:lang w:val="en-ID"/>
-        </w:rPr>
-        <w:t xml:space="preserve">2 atau </w:t>
-      </w:r>
-      <w:r>
-        <w:rPr>
-          <w:i/>
-          <w:lang w:val="en-ID"/>
-        </w:rPr>
-        <w:t>ARP Reply</w:t>
-      </w:r>
-      <w:r>
-        <w:rPr>
-          <w:lang w:val="en-ID"/>
-        </w:rPr>
-        <w:t xml:space="preserve"> tanpa</w:t>
-      </w:r>
-      <w:r>
-        <w:rPr>
-          <w:lang w:val="en-ID"/>
-        </w:rPr>
-        <w:t xml:space="preserve"> ada proses pengecekan lebih lanjut. Dengan begitu </w:t>
-      </w:r>
-      <w:r>
-        <w:rPr>
-          <w:i/>
-          <w:lang w:val="en-ID"/>
-        </w:rPr>
-        <w:t xml:space="preserve">ARP Cache </w:t>
-      </w:r>
-      <w:r>
-        <w:rPr>
-          <w:lang w:val="en-ID"/>
-        </w:rPr>
-        <w:t>akan dapat di-</w:t>
-      </w:r>
-      <w:r>
-        <w:rPr>
-          <w:i/>
-          <w:lang w:val="en-ID"/>
-        </w:rPr>
-        <w:t xml:space="preserve">update </w:t>
-      </w:r>
-      <w:r>
-        <w:rPr>
-          <w:lang w:val="en-ID"/>
-        </w:rPr>
-        <w:t>oleh penyerang sesuai dengan yang diinginkannya.</w:t>
-      </w:r>
-      <w:r>
-        <w:rPr>
-          <w:lang w:val="en-ID"/>
-        </w:rPr>
-        <w:t xml:space="preserve"> Hal ini dapat menyebabkan pengiriman paket </w:t>
-      </w:r>
-      <w:r>
-        <w:rPr>
-          <w:i/>
-          <w:lang w:val="en-ID"/>
-        </w:rPr>
-        <w:t xml:space="preserve">IP </w:t>
-      </w:r>
-      <w:r>
-        <w:rPr>
-          <w:lang w:val="en-ID"/>
-        </w:rPr>
-        <w:t xml:space="preserve">tidak sampai pada tujuan yang seharusnya, justru paket tersebut dapat dialihkan kepada penyerang. Teknik ini sering disebut dengan </w:t>
-      </w:r>
-      <w:r>
-        <w:rPr>
-          <w:i/>
-          <w:lang w:val="en-ID"/>
-        </w:rPr>
-        <w:t>MITM (Man In The Middle)</w:t>
-      </w:r>
-      <w:r>
-        <w:rPr>
-          <w:lang w:val="en-ID"/>
-        </w:rPr>
-        <w:t xml:space="preserve">, yang mana sangat berbahaya jika paket </w:t>
-      </w:r>
-      <w:r>
-        <w:rPr>
-          <w:i/>
-          <w:lang w:val="en-ID"/>
-        </w:rPr>
-        <w:t xml:space="preserve">IP </w:t>
-      </w:r>
-      <w:r>
-        <w:rPr>
-          <w:lang w:val="en-ID"/>
-        </w:rPr>
-        <w:t>tersebut berisi data-data penting.</w:t>
+        <w:t xml:space="preserve">pengirim tersebut. Jika paket </w:t>
+      </w:r>
+      <w:r>
+        <w:rPr>
+          <w:i/>
+          <w:lang w:val="en-ID"/>
+        </w:rPr>
+        <w:t xml:space="preserve">syn </w:t>
+      </w:r>
+      <w:r>
+        <w:rPr>
+          <w:lang w:val="en-ID"/>
+        </w:rPr>
+        <w:t>tersebut di-</w:t>
+      </w:r>
+      <w:r>
+        <w:rPr>
+          <w:i/>
+          <w:lang w:val="en-ID"/>
+        </w:rPr>
+        <w:t xml:space="preserve">forward </w:t>
+      </w:r>
+      <w:r>
+        <w:rPr>
+          <w:i/>
+          <w:lang w:val="en-ID"/>
+        </w:rPr>
+        <w:softHyphen/>
+      </w:r>
+      <w:r>
+        <w:rPr>
+          <w:lang w:val="en-ID"/>
+        </w:rPr>
+        <w:t xml:space="preserve">oleh </w:t>
+      </w:r>
+      <w:r>
+        <w:rPr>
+          <w:i/>
+          <w:lang w:val="en-ID"/>
+        </w:rPr>
+        <w:t xml:space="preserve">attacker </w:t>
+      </w:r>
+      <w:r>
+        <w:rPr>
+          <w:lang w:val="en-ID"/>
+        </w:rPr>
+        <w:t xml:space="preserve">maka dapat dipastikan </w:t>
+      </w:r>
+      <w:r>
+        <w:rPr>
+          <w:i/>
+          <w:lang w:val="en-ID"/>
+        </w:rPr>
+        <w:t xml:space="preserve">IP routing attacker </w:t>
+      </w:r>
+      <w:r>
+        <w:rPr>
+          <w:lang w:val="en-ID"/>
+        </w:rPr>
+        <w:t>aktif.</w:t>
       </w:r>
     </w:p>
     <w:p>
@@ -23359,11 +23559,31 @@
     </w:p>
     <w:p>
       <w:pPr>
-        <w:ind w:firstLine="0"/>
-        <w:rPr>
-          <w:lang w:val="en-ID"/>
-        </w:rPr>
-      </w:pPr>
+        <w:ind w:firstLine="709"/>
+        <w:rPr>
+          <w:lang w:val="en-ID"/>
+        </w:rPr>
+      </w:pPr>
+      <w:r>
+        <w:rPr>
+          <w:lang w:val="en-ID"/>
+        </w:rPr>
+        <w:t xml:space="preserve">Berikut adalah kode sumber dimana sistem melakukan pencarian kartu jaringan yang terkoneksi pada jaringan </w:t>
+      </w:r>
+      <w:r>
+        <w:rPr>
+          <w:i/>
+          <w:lang w:val="en-ID"/>
+        </w:rPr>
+        <w:t>LAN</w:t>
+      </w:r>
+      <w:r>
+        <w:rPr>
+          <w:i/>
+          <w:lang w:val="en-ID"/>
+        </w:rPr>
+        <w:t>:</w:t>
+      </w:r>
     </w:p>
     <w:p>
       <w:pPr>
@@ -24873,11 +25093,84 @@
     </w:p>
     <w:p>
       <w:pPr>
-        <w:ind w:firstLine="0"/>
-        <w:rPr>
-          <w:lang w:val="en-ID"/>
-        </w:rPr>
-      </w:pPr>
+        <w:ind w:firstLine="709"/>
+        <w:rPr>
+          <w:lang w:val="en-ID"/>
+        </w:rPr>
+      </w:pPr>
+      <w:r>
+        <w:rPr>
+          <w:lang w:val="en-ID"/>
+        </w:rPr>
+        <w:lastRenderedPageBreak/>
+        <w:tab/>
+        <w:t xml:space="preserve">Berikut adalah kode sumber dimana dilakukan pengiriman paket </w:t>
+      </w:r>
+      <w:r>
+        <w:rPr>
+          <w:i/>
+          <w:lang w:val="en-ID"/>
+        </w:rPr>
+        <w:t xml:space="preserve">ARP Request </w:t>
+      </w:r>
+      <w:r>
+        <w:rPr>
+          <w:lang w:val="en-ID"/>
+        </w:rPr>
+        <w:t xml:space="preserve">dan proses </w:t>
+      </w:r>
+      <w:r>
+        <w:rPr>
+          <w:i/>
+          <w:lang w:val="en-ID"/>
+        </w:rPr>
+        <w:t xml:space="preserve">capture </w:t>
+      </w:r>
+      <w:r>
+        <w:rPr>
+          <w:lang w:val="en-ID"/>
+        </w:rPr>
+        <w:t xml:space="preserve">paket </w:t>
+      </w:r>
+      <w:r>
+        <w:rPr>
+          <w:i/>
+          <w:lang w:val="en-ID"/>
+        </w:rPr>
+        <w:t xml:space="preserve">ARP Reply </w:t>
+      </w:r>
+      <w:r>
+        <w:rPr>
+          <w:lang w:val="en-ID"/>
+        </w:rPr>
+        <w:t xml:space="preserve">guna mendapatkan </w:t>
+      </w:r>
+      <w:r>
+        <w:rPr>
+          <w:i/>
+          <w:lang w:val="en-ID"/>
+        </w:rPr>
+        <w:t xml:space="preserve">MAC Address </w:t>
+      </w:r>
+      <w:r>
+        <w:rPr>
+          <w:lang w:val="en-ID"/>
+        </w:rPr>
+        <w:t xml:space="preserve">dari  </w:t>
+      </w:r>
+      <w:r>
+        <w:rPr>
+          <w:i/>
+          <w:lang w:val="en-ID"/>
+        </w:rPr>
+        <w:t>gateway</w:t>
+      </w:r>
+      <w:r>
+        <w:rPr>
+          <w:lang w:val="en-ID"/>
+        </w:rPr>
+        <w:t>:</w:t>
+      </w:r>
     </w:p>
     <w:p>
       <w:pPr>
@@ -25857,9 +26150,41 @@
           <w:tab w:val="left" w:pos="2396"/>
           <w:tab w:val="center" w:pos="3965"/>
         </w:tabs>
-        <w:ind w:firstLine="0"/>
-        <w:jc w:val="left"/>
-      </w:pPr>
+        <w:ind w:firstLine="709"/>
+      </w:pPr>
+      <w:r>
+        <w:t xml:space="preserve">Berikut adalah kode sumber proses </w:t>
+      </w:r>
+      <w:r>
+        <w:t xml:space="preserve">deteksi terhadap </w:t>
+      </w:r>
+      <w:r>
+        <w:rPr>
+          <w:i/>
+        </w:rPr>
+        <w:t>ARP Spoofing</w:t>
+      </w:r>
+      <w:r>
+        <w:t xml:space="preserve"> dimana terdapat juga modul untuk melakukan deteksi apakah </w:t>
+      </w:r>
+      <w:r>
+        <w:rPr>
+          <w:i/>
+        </w:rPr>
+        <w:t xml:space="preserve">IP routing </w:t>
+      </w:r>
+      <w:r>
+        <w:t xml:space="preserve">dari </w:t>
+      </w:r>
+      <w:r>
+        <w:rPr>
+          <w:i/>
+        </w:rPr>
+        <w:t xml:space="preserve">attacker </w:t>
+      </w:r>
+      <w:r>
+        <w:t>aktif atau tidak:</w:t>
+      </w:r>
     </w:p>
     <w:p>
       <w:pPr>
@@ -27842,6 +28167,1670 @@
           <w:color w:val="000000"/>
         </w:rPr>
       </w:pPr>
+      <w:r>
+        <w:rPr>
+          <w:color w:val="000000"/>
+        </w:rPr>
+      </w:r>
+      <w:r>
+        <w:rPr>
+          <w:color w:val="000000"/>
+        </w:rPr>
+        <w:pict>
+          <v:shape id="_x0000_s1603" type="#_x0000_t202" style="width:394.55pt;height:641.35pt;visibility:visible;mso-left-percent:-10001;mso-top-percent:-10001;mso-position-horizontal:absolute;mso-position-horizontal-relative:char;mso-position-vertical:absolute;mso-position-vertical-relative:line;mso-left-percent:-10001;mso-top-percent:-10001" o:gfxdata="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" filled="f" strokeweight=".58pt">
+            <v:textbox style="mso-next-textbox:#_x0000_s1603" inset="0,0,0,0">
+              <w:txbxContent>
+                <w:p>
+                  <w:pPr>
+                    <w:pStyle w:val="Tekssourcecode"/>
+                    <w:ind w:left="142" w:firstLine="0"/>
+                    <w:jc w:val="left"/>
+                    <w:rPr>
+                      <w:rFonts w:eastAsia="Courier New" w:cs="Courier New"/>
+                      <w:szCs w:val="20"/>
+                    </w:rPr>
+                  </w:pPr>
+                  <w:r>
+                    <w:rPr>
+                      <w:rFonts w:eastAsia="Courier New" w:cs="Courier New"/>
+                      <w:szCs w:val="20"/>
+                    </w:rPr>
+                    <w:t>public void run() {</w:t>
+                  </w:r>
+                </w:p>
+                <w:p>
+                  <w:pPr>
+                    <w:pStyle w:val="Tekssourcecode"/>
+                    <w:ind w:left="142" w:firstLine="0"/>
+                    <w:jc w:val="left"/>
+                    <w:rPr>
+                      <w:rFonts w:eastAsia="Courier New" w:cs="Courier New"/>
+                      <w:szCs w:val="20"/>
+                    </w:rPr>
+                  </w:pPr>
+                  <w:r>
+                    <w:rPr>
+                      <w:rFonts w:eastAsia="Courier New" w:cs="Courier New"/>
+                      <w:szCs w:val="20"/>
+                    </w:rPr>
+                    <w:t xml:space="preserve"> </w:t>
+                  </w:r>
+                  <w:r>
+                    <w:rPr>
+                      <w:rFonts w:eastAsia="Courier New" w:cs="Courier New"/>
+                      <w:szCs w:val="20"/>
+                    </w:rPr>
+                    <w:t>if (StaticField.TCP_HANDLER == null) {</w:t>
+                  </w:r>
+                  <w:r>
+                    <w:rPr>
+                      <w:rFonts w:eastAsia="Courier New" w:cs="Courier New"/>
+                      <w:szCs w:val="20"/>
+                    </w:rPr>
+                    <w:t xml:space="preserve"> </w:t>
+                  </w:r>
+                  <w:r>
+                    <w:rPr>
+                      <w:rFonts w:eastAsia="Courier New" w:cs="Courier New"/>
+                      <w:szCs w:val="20"/>
+                    </w:rPr>
+                    <w:t>return;</w:t>
+                  </w:r>
+                  <w:r>
+                    <w:rPr>
+                      <w:rFonts w:eastAsia="Courier New" w:cs="Courier New"/>
+                      <w:szCs w:val="20"/>
+                    </w:rPr>
+                    <w:t xml:space="preserve"> </w:t>
+                  </w:r>
+                  <w:r>
+                    <w:rPr>
+                      <w:rFonts w:eastAsia="Courier New" w:cs="Courier New"/>
+                      <w:szCs w:val="20"/>
+                    </w:rPr>
+                    <w:t>}</w:t>
+                  </w:r>
+                </w:p>
+                <w:p>
+                  <w:pPr>
+                    <w:pStyle w:val="Tekssourcecode"/>
+                    <w:ind w:left="142" w:firstLine="0"/>
+                    <w:jc w:val="left"/>
+                    <w:rPr>
+                      <w:rFonts w:eastAsia="Courier New" w:cs="Courier New"/>
+                      <w:szCs w:val="20"/>
+                    </w:rPr>
+                  </w:pPr>
+                  <w:r>
+                    <w:rPr>
+                      <w:rFonts w:eastAsia="Courier New" w:cs="Courier New"/>
+                      <w:szCs w:val="20"/>
+                    </w:rPr>
+                    <w:t xml:space="preserve"> short sourcePort=(short)</w:t>
+                  </w:r>
+                  <w:r>
+                    <w:rPr>
+                      <w:rFonts w:eastAsia="Courier New" w:cs="Courier New"/>
+                      <w:szCs w:val="20"/>
+                    </w:rPr>
+                    <w:t>Sta</w:t>
+                  </w:r>
+                  <w:r>
+                    <w:rPr>
+                      <w:rFonts w:eastAsia="Courier New" w:cs="Courier New"/>
+                      <w:szCs w:val="20"/>
+                    </w:rPr>
+                    <w:t>ticField.random.nextInt(65535-1+</w:t>
+                  </w:r>
+                  <w:r>
+                    <w:rPr>
+                      <w:rFonts w:eastAsia="Courier New" w:cs="Courier New"/>
+                      <w:szCs w:val="20"/>
+                    </w:rPr>
+                    <w:t>1);</w:t>
+                  </w:r>
+                </w:p>
+                <w:p>
+                  <w:pPr>
+                    <w:pStyle w:val="Tekssourcecode"/>
+                    <w:ind w:left="142" w:firstLine="0"/>
+                    <w:jc w:val="left"/>
+                    <w:rPr>
+                      <w:rFonts w:eastAsia="Courier New" w:cs="Courier New"/>
+                      <w:szCs w:val="20"/>
+                    </w:rPr>
+                  </w:pPr>
+                  <w:r>
+                    <w:rPr>
+                      <w:rFonts w:eastAsia="Courier New" w:cs="Courier New"/>
+                      <w:szCs w:val="20"/>
+                    </w:rPr>
+                    <w:t xml:space="preserve"> </w:t>
+                  </w:r>
+                  <w:r>
+                    <w:rPr>
+                      <w:rFonts w:eastAsia="Courier New" w:cs="Courier New"/>
+                      <w:szCs w:val="20"/>
+                    </w:rPr>
+                    <w:t>Inet4Address sourceAddress =</w:t>
+                  </w:r>
+                </w:p>
+                <w:p>
+                  <w:pPr>
+                    <w:pStyle w:val="Tekssourcecode"/>
+                    <w:ind w:left="142" w:firstLine="0"/>
+                    <w:jc w:val="left"/>
+                    <w:rPr>
+                      <w:rFonts w:eastAsia="Courier New" w:cs="Courier New"/>
+                      <w:szCs w:val="20"/>
+                    </w:rPr>
+                  </w:pPr>
+                  <w:r>
+                    <w:rPr>
+                      <w:rFonts w:eastAsia="Courier New" w:cs="Courier New"/>
+                      <w:szCs w:val="20"/>
+                    </w:rPr>
+                    <w:t xml:space="preserve">   </w:t>
+                  </w:r>
+                  <w:r>
+                    <w:rPr>
+                      <w:rFonts w:eastAsia="Courier New" w:cs="Courier New"/>
+                      <w:szCs w:val="20"/>
+                    </w:rPr>
+                    <w:t>Inet4Address.valueOf(StaticField.random.nextInt());</w:t>
+                  </w:r>
+                </w:p>
+                <w:p>
+                  <w:pPr>
+                    <w:pStyle w:val="Tekssourcecode"/>
+                    <w:ind w:left="142" w:firstLine="0"/>
+                    <w:jc w:val="left"/>
+                    <w:rPr>
+                      <w:rFonts w:eastAsia="Courier New" w:cs="Courier New"/>
+                      <w:szCs w:val="20"/>
+                    </w:rPr>
+                  </w:pPr>
+                  <w:r>
+                    <w:rPr>
+                      <w:rFonts w:eastAsia="Courier New" w:cs="Courier New"/>
+                      <w:szCs w:val="20"/>
+                    </w:rPr>
+                    <w:t xml:space="preserve"> </w:t>
+                  </w:r>
+                  <w:r>
+                    <w:rPr>
+                      <w:rFonts w:eastAsia="Courier New" w:cs="Courier New"/>
+                      <w:szCs w:val="20"/>
+                    </w:rPr>
+                    <w:t xml:space="preserve">Packet tcp = new TCP()                </w:t>
+                  </w:r>
+                  <w:r>
+                    <w:rPr>
+                      <w:rFonts w:eastAsia="Courier New" w:cs="Courier New"/>
+                      <w:szCs w:val="20"/>
+                    </w:rPr>
+                    <w:t xml:space="preserve"> </w:t>
+                  </w:r>
+                </w:p>
+                <w:p>
+                  <w:pPr>
+                    <w:pStyle w:val="Tekssourcecode"/>
+                    <w:ind w:left="142" w:firstLine="0"/>
+                    <w:jc w:val="left"/>
+                    <w:rPr>
+                      <w:rFonts w:eastAsia="Courier New" w:cs="Courier New"/>
+                      <w:szCs w:val="20"/>
+                    </w:rPr>
+                  </w:pPr>
+                  <w:r>
+                    <w:rPr>
+                      <w:rFonts w:eastAsia="Courier New" w:cs="Courier New"/>
+                      <w:szCs w:val="20"/>
+                    </w:rPr>
+                    <w:t xml:space="preserve">   </w:t>
+                  </w:r>
+                  <w:r>
+                    <w:rPr>
+                      <w:rFonts w:eastAsia="Courier New" w:cs="Courier New"/>
+                      <w:szCs w:val="20"/>
+                    </w:rPr>
+                    <w:t>.setSourcePort(sourcePort).setDestinationPort((short) 80)</w:t>
+                  </w:r>
+                </w:p>
+                <w:p>
+                  <w:pPr>
+                    <w:pStyle w:val="Tekssourcecode"/>
+                    <w:ind w:left="142" w:firstLine="0"/>
+                    <w:jc w:val="left"/>
+                    <w:rPr>
+                      <w:rFonts w:eastAsia="Courier New" w:cs="Courier New"/>
+                      <w:szCs w:val="20"/>
+                    </w:rPr>
+                  </w:pPr>
+                  <w:r>
+                    <w:rPr>
+                      <w:rFonts w:eastAsia="Courier New" w:cs="Courier New"/>
+                      <w:szCs w:val="20"/>
+                    </w:rPr>
+                    <w:t xml:space="preserve">   .setSequence(0).setAcknowledge(0).setDataOffset((byte) 40)</w:t>
+                  </w:r>
+                </w:p>
+                <w:p>
+                  <w:pPr>
+                    <w:pStyle w:val="Tekssourcecode"/>
+                    <w:ind w:left="142" w:firstLine="0"/>
+                    <w:jc w:val="left"/>
+                    <w:rPr>
+                      <w:rFonts w:eastAsia="Courier New" w:cs="Courier New"/>
+                      <w:szCs w:val="20"/>
+                    </w:rPr>
+                  </w:pPr>
+                  <w:r>
+                    <w:rPr>
+                      <w:rFonts w:eastAsia="Courier New" w:cs="Courier New"/>
+                      <w:szCs w:val="20"/>
+                    </w:rPr>
+                    <w:t xml:space="preserve">   </w:t>
+                  </w:r>
+                  <w:r>
+                    <w:rPr>
+                      <w:rFonts w:eastAsia="Courier New" w:cs="Courier New"/>
+                      <w:szCs w:val="20"/>
+                    </w:rPr>
+                    <w:t>.setFlags(TCPFlags.newInstance((short) 2))</w:t>
+                  </w:r>
+                </w:p>
+                <w:p>
+                  <w:pPr>
+                    <w:pStyle w:val="Tekssourcecode"/>
+                    <w:ind w:left="142" w:firstLine="0"/>
+                    <w:jc w:val="left"/>
+                    <w:rPr>
+                      <w:rFonts w:eastAsia="Courier New" w:cs="Courier New"/>
+                      <w:szCs w:val="20"/>
+                    </w:rPr>
+                  </w:pPr>
+                  <w:r>
+                    <w:rPr>
+                      <w:rFonts w:eastAsia="Courier New" w:cs="Courier New"/>
+                      <w:szCs w:val="20"/>
+                    </w:rPr>
+                    <w:t xml:space="preserve">   </w:t>
+                  </w:r>
+                  <w:r>
+                    <w:rPr>
+                      <w:rFonts w:eastAsia="Courier New" w:cs="Courier New"/>
+                      <w:szCs w:val="20"/>
+                    </w:rPr>
+                    <w:t>.setWindowSize((short) 29200).setUrgentPointer((short) 0)</w:t>
+                  </w:r>
+                </w:p>
+                <w:p>
+                  <w:pPr>
+                    <w:pStyle w:val="Tekssourcecode"/>
+                    <w:ind w:left="142" w:firstLine="0"/>
+                    <w:jc w:val="left"/>
+                    <w:rPr>
+                      <w:rFonts w:eastAsia="Courier New" w:cs="Courier New"/>
+                      <w:szCs w:val="20"/>
+                    </w:rPr>
+                  </w:pPr>
+                  <w:r>
+                    <w:rPr>
+                      <w:rFonts w:eastAsia="Courier New" w:cs="Courier New"/>
+                      <w:szCs w:val="20"/>
+                    </w:rPr>
+                    <w:t xml:space="preserve">   </w:t>
+                  </w:r>
+                  <w:r>
+                    <w:rPr>
+                      <w:rFonts w:eastAsia="Courier New" w:cs="Courier New"/>
+                      <w:szCs w:val="20"/>
+                    </w:rPr>
+                    <w:t>.setOptions(OPTIONS).build();</w:t>
+                  </w:r>
+                </w:p>
+                <w:p>
+                  <w:pPr>
+                    <w:pStyle w:val="Tekssourcecode"/>
+                    <w:ind w:left="142" w:firstLine="0"/>
+                    <w:jc w:val="left"/>
+                    <w:rPr>
+                      <w:rFonts w:eastAsia="Courier New" w:cs="Courier New"/>
+                      <w:szCs w:val="20"/>
+                    </w:rPr>
+                  </w:pPr>
+                  <w:r>
+                    <w:rPr>
+                      <w:rFonts w:eastAsia="Courier New" w:cs="Courier New"/>
+                      <w:szCs w:val="20"/>
+                    </w:rPr>
+                    <w:t xml:space="preserve"> </w:t>
+                  </w:r>
+                  <w:r>
+                    <w:rPr>
+                      <w:rFonts w:eastAsia="Courier New" w:cs="Courier New"/>
+                      <w:szCs w:val="20"/>
+                    </w:rPr>
+                    <w:t>Packet ipv4 = new IPv4()</w:t>
+                  </w:r>
+                </w:p>
+                <w:p>
+                  <w:pPr>
+                    <w:pStyle w:val="Tekssourcecode"/>
+                    <w:ind w:left="142" w:firstLine="0"/>
+                    <w:jc w:val="left"/>
+                    <w:rPr>
+                      <w:rFonts w:eastAsia="Courier New" w:cs="Courier New"/>
+                      <w:szCs w:val="20"/>
+                    </w:rPr>
+                  </w:pPr>
+                  <w:r>
+                    <w:rPr>
+                      <w:rFonts w:eastAsia="Courier New" w:cs="Courier New"/>
+                      <w:szCs w:val="20"/>
+                    </w:rPr>
+                    <w:t xml:space="preserve">   </w:t>
+                  </w:r>
+                  <w:r>
+                    <w:rPr>
+                      <w:rFonts w:eastAsia="Courier New" w:cs="Courier New"/>
+                      <w:szCs w:val="20"/>
+                    </w:rPr>
+                    <w:t xml:space="preserve">.setVersion((byte) </w:t>
+                  </w:r>
+                  <w:r>
+                    <w:rPr>
+                      <w:rFonts w:eastAsia="Courier New" w:cs="Courier New"/>
+                      <w:szCs w:val="20"/>
+                    </w:rPr>
+                    <w:t>0x4)</w:t>
+                  </w:r>
+                  <w:r>
+                    <w:rPr>
+                      <w:rFonts w:eastAsia="Courier New" w:cs="Courier New"/>
+                      <w:szCs w:val="20"/>
+                    </w:rPr>
+                    <w:t>.setDiffServ((byte) 0x0)</w:t>
+                  </w:r>
+                </w:p>
+                <w:p>
+                  <w:pPr>
+                    <w:pStyle w:val="Tekssourcecode"/>
+                    <w:ind w:left="142" w:firstLine="0"/>
+                    <w:jc w:val="left"/>
+                    <w:rPr>
+                      <w:rFonts w:eastAsia="Courier New" w:cs="Courier New"/>
+                      <w:szCs w:val="20"/>
+                    </w:rPr>
+                  </w:pPr>
+                  <w:r>
+                    <w:rPr>
+                      <w:rFonts w:eastAsia="Courier New" w:cs="Courier New"/>
+                      <w:szCs w:val="20"/>
+                    </w:rPr>
+                    <w:t xml:space="preserve">   </w:t>
+                  </w:r>
+                  <w:r>
+                    <w:rPr>
+                      <w:rFonts w:eastAsia="Courier New" w:cs="Courier New"/>
+                      <w:szCs w:val="20"/>
+                    </w:rPr>
+                    <w:t>.setExpCon((byte) 0).setIdentification((short) 29257)</w:t>
+                  </w:r>
+                </w:p>
+                <w:p>
+                  <w:pPr>
+                    <w:pStyle w:val="Tekssourcecode"/>
+                    <w:ind w:left="142" w:firstLine="0"/>
+                    <w:jc w:val="left"/>
+                    <w:rPr>
+                      <w:rFonts w:eastAsia="Courier New" w:cs="Courier New"/>
+                      <w:szCs w:val="20"/>
+                    </w:rPr>
+                  </w:pPr>
+                  <w:r>
+                    <w:rPr>
+                      <w:rFonts w:eastAsia="Courier New" w:cs="Courier New"/>
+                      <w:szCs w:val="20"/>
+                    </w:rPr>
+                    <w:t xml:space="preserve">  </w:t>
+                  </w:r>
+                  <w:r>
+                    <w:rPr>
+                      <w:rFonts w:eastAsia="Courier New" w:cs="Courier New"/>
+                      <w:szCs w:val="20"/>
+                    </w:rPr>
+                    <w:t xml:space="preserve"> </w:t>
+                  </w:r>
+                  <w:r>
+                    <w:rPr>
+                      <w:rFonts w:eastAsia="Courier New" w:cs="Courier New"/>
+                      <w:szCs w:val="20"/>
+                    </w:rPr>
+                    <w:t>.setFlags((byte) 0x02).setFragmentOffset((short) 0)</w:t>
+                  </w:r>
+                </w:p>
+                <w:p>
+                  <w:pPr>
+                    <w:pStyle w:val="Tekssourcecode"/>
+                    <w:ind w:left="142" w:firstLine="0"/>
+                    <w:jc w:val="left"/>
+                    <w:rPr>
+                      <w:rFonts w:eastAsia="Courier New" w:cs="Courier New"/>
+                      <w:szCs w:val="20"/>
+                    </w:rPr>
+                  </w:pPr>
+                  <w:r>
+                    <w:rPr>
+                      <w:rFonts w:eastAsia="Courier New" w:cs="Courier New"/>
+                      <w:szCs w:val="20"/>
+                    </w:rPr>
+                    <w:t xml:space="preserve">   .setTtl((byte) 64).setProtocol(IPProtocolType.TCP)</w:t>
+                  </w:r>
+                </w:p>
+                <w:p>
+                  <w:pPr>
+                    <w:pStyle w:val="Tekssourcecode"/>
+                    <w:ind w:left="142" w:firstLine="0"/>
+                    <w:jc w:val="left"/>
+                    <w:rPr>
+                      <w:rFonts w:eastAsia="Courier New" w:cs="Courier New"/>
+                      <w:szCs w:val="20"/>
+                    </w:rPr>
+                  </w:pPr>
+                  <w:r>
+                    <w:rPr>
+                      <w:rFonts w:eastAsia="Courier New" w:cs="Courier New"/>
+                      <w:szCs w:val="20"/>
+                    </w:rPr>
+                    <w:t xml:space="preserve">   .setSourceAddress(sourceAddress)</w:t>
+                  </w:r>
+                </w:p>
+                <w:p>
+                  <w:pPr>
+                    <w:pStyle w:val="Tekssourcecode"/>
+                    <w:ind w:left="142" w:firstLine="0"/>
+                    <w:jc w:val="left"/>
+                    <w:rPr>
+                      <w:rFonts w:eastAsia="Courier New" w:cs="Courier New"/>
+                      <w:szCs w:val="20"/>
+                    </w:rPr>
+                  </w:pPr>
+                  <w:r>
+                    <w:rPr>
+                      <w:rFonts w:eastAsia="Courier New" w:cs="Courier New"/>
+                      <w:szCs w:val="20"/>
+                    </w:rPr>
+                    <w:t xml:space="preserve">   .setDestinationAddress(StaticField.ADDRESS).setPacket(tcp)</w:t>
+                  </w:r>
+                </w:p>
+                <w:p>
+                  <w:pPr>
+                    <w:pStyle w:val="Tekssourcecode"/>
+                    <w:ind w:left="142" w:firstLine="0"/>
+                    <w:jc w:val="left"/>
+                    <w:rPr>
+                      <w:rFonts w:eastAsia="Courier New" w:cs="Courier New"/>
+                      <w:szCs w:val="20"/>
+                    </w:rPr>
+                  </w:pPr>
+                  <w:r>
+                    <w:rPr>
+                      <w:rFonts w:eastAsia="Courier New" w:cs="Courier New"/>
+                      <w:szCs w:val="20"/>
+                    </w:rPr>
+                    <w:t xml:space="preserve">   .build();</w:t>
+                  </w:r>
+                </w:p>
+                <w:p>
+                  <w:pPr>
+                    <w:pStyle w:val="Tekssourcecode"/>
+                    <w:ind w:left="142" w:firstLine="0"/>
+                    <w:jc w:val="left"/>
+                    <w:rPr>
+                      <w:rFonts w:eastAsia="Courier New" w:cs="Courier New"/>
+                      <w:szCs w:val="20"/>
+                    </w:rPr>
+                  </w:pPr>
+                  <w:r>
+                    <w:rPr>
+                      <w:rFonts w:eastAsia="Courier New" w:cs="Courier New"/>
+                      <w:szCs w:val="20"/>
+                    </w:rPr>
+                    <w:t xml:space="preserve"> </w:t>
+                  </w:r>
+                  <w:r>
+                    <w:rPr>
+                      <w:rFonts w:eastAsia="Courier New" w:cs="Courier New"/>
+                      <w:szCs w:val="20"/>
+                    </w:rPr>
+                    <w:t>Packet tcpTrap = new Ethernet()</w:t>
+                  </w:r>
+                </w:p>
+                <w:p>
+                  <w:pPr>
+                    <w:pStyle w:val="Tekssourcecode"/>
+                    <w:ind w:left="142" w:firstLine="0"/>
+                    <w:jc w:val="left"/>
+                    <w:rPr>
+                      <w:rFonts w:eastAsia="Courier New" w:cs="Courier New"/>
+                      <w:szCs w:val="20"/>
+                    </w:rPr>
+                  </w:pPr>
+                  <w:r>
+                    <w:rPr>
+                      <w:rFonts w:eastAsia="Courier New" w:cs="Courier New"/>
+                      <w:szCs w:val="20"/>
+                    </w:rPr>
+                    <w:t xml:space="preserve"> </w:t>
+                  </w:r>
+                  <w:r>
+                    <w:rPr>
+                      <w:rFonts w:eastAsia="Courier New" w:cs="Courier New"/>
+                      <w:szCs w:val="20"/>
+                    </w:rPr>
+                    <w:t xml:space="preserve">  </w:t>
+                  </w:r>
+                  <w:r>
+                    <w:rPr>
+                      <w:rFonts w:eastAsia="Courier New" w:cs="Courier New"/>
+                      <w:szCs w:val="20"/>
+                    </w:rPr>
+                    <w:t>.setDestinationMacAddress(dha)</w:t>
+                  </w:r>
+                </w:p>
+                <w:p>
+                  <w:pPr>
+                    <w:pStyle w:val="Tekssourcecode"/>
+                    <w:ind w:left="142" w:firstLine="0"/>
+                    <w:jc w:val="left"/>
+                    <w:rPr>
+                      <w:rFonts w:eastAsia="Courier New" w:cs="Courier New"/>
+                      <w:szCs w:val="20"/>
+                    </w:rPr>
+                  </w:pPr>
+                  <w:r>
+                    <w:rPr>
+                      <w:rFonts w:eastAsia="Courier New" w:cs="Courier New"/>
+                      <w:szCs w:val="20"/>
+                    </w:rPr>
+                    <w:t xml:space="preserve">   .setSourceMacAddress(StaticField.MAC_ADDRESS)</w:t>
+                  </w:r>
+                </w:p>
+                <w:p>
+                  <w:pPr>
+                    <w:pStyle w:val="Tekssourcecode"/>
+                    <w:ind w:left="142" w:firstLine="0"/>
+                    <w:jc w:val="left"/>
+                    <w:rPr>
+                      <w:rFonts w:eastAsia="Courier New" w:cs="Courier New"/>
+                      <w:szCs w:val="20"/>
+                    </w:rPr>
+                  </w:pPr>
+                  <w:r>
+                    <w:rPr>
+                      <w:rFonts w:eastAsia="Courier New" w:cs="Courier New"/>
+                      <w:szCs w:val="20"/>
+                    </w:rPr>
+                    <w:t xml:space="preserve">   .setEthernetType(ProtocolType.IPV4).setPacket(ipv4).build();</w:t>
+                  </w:r>
+                </w:p>
+                <w:p>
+                  <w:pPr>
+                    <w:pStyle w:val="Tekssourcecode"/>
+                    <w:ind w:left="142" w:firstLine="0"/>
+                    <w:jc w:val="left"/>
+                    <w:rPr>
+                      <w:rFonts w:eastAsia="Courier New" w:cs="Courier New"/>
+                      <w:szCs w:val="20"/>
+                    </w:rPr>
+                  </w:pPr>
+                  <w:r>
+                    <w:rPr>
+                      <w:rFonts w:eastAsia="Courier New" w:cs="Courier New"/>
+                      <w:szCs w:val="20"/>
+                    </w:rPr>
+                    <w:t xml:space="preserve"> </w:t>
+                  </w:r>
+                  <w:r>
+                    <w:rPr>
+                      <w:rFonts w:eastAsia="Courier New" w:cs="Courier New"/>
+                      <w:szCs w:val="20"/>
+                    </w:rPr>
+                    <w:t>ByteBuffer buffer =</w:t>
+                  </w:r>
+                </w:p>
+                <w:p>
+                  <w:pPr>
+                    <w:pStyle w:val="Tekssourcecode"/>
+                    <w:ind w:left="142" w:firstLine="0"/>
+                    <w:jc w:val="left"/>
+                    <w:rPr>
+                      <w:rFonts w:eastAsia="Courier New" w:cs="Courier New"/>
+                      <w:szCs w:val="20"/>
+                    </w:rPr>
+                  </w:pPr>
+                  <w:r>
+                    <w:rPr>
+                      <w:rFonts w:eastAsia="Courier New" w:cs="Courier New"/>
+                      <w:szCs w:val="20"/>
+                    </w:rPr>
+                    <w:t xml:space="preserve">   </w:t>
+                  </w:r>
+                  <w:r>
+                    <w:rPr>
+                      <w:rFonts w:eastAsia="Courier New" w:cs="Courier New"/>
+                      <w:szCs w:val="20"/>
+                    </w:rPr>
+                    <w:t>FormatUtils.toDirectBuffer(tcpTrap.toBytes());</w:t>
+                  </w:r>
+                </w:p>
+                <w:p>
+                  <w:pPr>
+                    <w:pStyle w:val="Tekssourcecode"/>
+                    <w:ind w:left="142" w:firstLine="0"/>
+                    <w:jc w:val="left"/>
+                    <w:rPr>
+                      <w:rFonts w:eastAsia="Courier New" w:cs="Courier New"/>
+                      <w:szCs w:val="20"/>
+                    </w:rPr>
+                  </w:pPr>
+                  <w:r>
+                    <w:rPr>
+                      <w:rFonts w:eastAsia="Courier New" w:cs="Courier New"/>
+                      <w:szCs w:val="20"/>
+                    </w:rPr>
+                    <w:t xml:space="preserve"> </w:t>
+                  </w:r>
+                  <w:r>
+                    <w:rPr>
+                      <w:rFonts w:eastAsia="Courier New" w:cs="Courier New"/>
+                      <w:szCs w:val="20"/>
+                    </w:rPr>
+                    <w:t>Map&lt;Class, Packet&gt; packetMap;</w:t>
+                  </w:r>
+                </w:p>
+                <w:p>
+                  <w:pPr>
+                    <w:pStyle w:val="Tekssourcecode"/>
+                    <w:ind w:left="142" w:firstLine="0"/>
+                    <w:jc w:val="left"/>
+                    <w:rPr>
+                      <w:rFonts w:eastAsia="Courier New" w:cs="Courier New"/>
+                      <w:szCs w:val="20"/>
+                    </w:rPr>
+                  </w:pPr>
+                  <w:r>
+                    <w:rPr>
+                      <w:rFonts w:eastAsia="Courier New" w:cs="Courier New"/>
+                      <w:szCs w:val="20"/>
+                    </w:rPr>
+                    <w:t xml:space="preserve"> </w:t>
+                  </w:r>
+                  <w:r>
+                    <w:rPr>
+                      <w:rFonts w:eastAsia="Courier New" w:cs="Courier New"/>
+                      <w:szCs w:val="20"/>
+                    </w:rPr>
+                    <w:t>PcapPktHdr pktHdr = new PcapPktHdr();</w:t>
+                  </w:r>
+                </w:p>
+                <w:p>
+                  <w:pPr>
+                    <w:pStyle w:val="Tekssourcecode"/>
+                    <w:ind w:left="142" w:firstLine="0"/>
+                    <w:jc w:val="left"/>
+                    <w:rPr>
+                      <w:rFonts w:eastAsia="Courier New" w:cs="Courier New"/>
+                      <w:szCs w:val="20"/>
+                    </w:rPr>
+                  </w:pPr>
+                  <w:r>
+                    <w:rPr>
+                      <w:rFonts w:eastAsia="Courier New" w:cs="Courier New"/>
+                      <w:szCs w:val="20"/>
+                    </w:rPr>
+                    <w:t xml:space="preserve"> </w:t>
+                  </w:r>
+                  <w:r>
+                    <w:rPr>
+                      <w:rFonts w:eastAsia="Courier New" w:cs="Courier New"/>
+                      <w:szCs w:val="20"/>
+                    </w:rPr>
+                    <w:t xml:space="preserve">if (Jxnet.PcapSendPacket(StaticField.TCP_HANDLER, buffer, </w:t>
+                  </w:r>
+                </w:p>
+                <w:p>
+                  <w:pPr>
+                    <w:pStyle w:val="Tekssourcecode"/>
+                    <w:ind w:left="142" w:firstLine="0"/>
+                    <w:jc w:val="left"/>
+                    <w:rPr>
+                      <w:rFonts w:eastAsia="Courier New" w:cs="Courier New"/>
+                      <w:szCs w:val="20"/>
+                    </w:rPr>
+                  </w:pPr>
+                  <w:r>
+                    <w:rPr>
+                      <w:rFonts w:eastAsia="Courier New" w:cs="Courier New"/>
+                      <w:szCs w:val="20"/>
+                    </w:rPr>
+                    <w:t xml:space="preserve">   buffer.capacity()) != 0) { </w:t>
+                  </w:r>
+                  <w:r>
+                    <w:rPr>
+                      <w:rFonts w:eastAsia="Courier New" w:cs="Courier New"/>
+                      <w:szCs w:val="20"/>
+                    </w:rPr>
+                    <w:t>return;</w:t>
+                  </w:r>
+                  <w:r>
+                    <w:rPr>
+                      <w:rFonts w:eastAsia="Courier New" w:cs="Courier New"/>
+                      <w:szCs w:val="20"/>
+                    </w:rPr>
+                    <w:t xml:space="preserve"> </w:t>
+                  </w:r>
+                  <w:r>
+                    <w:rPr>
+                      <w:rFonts w:eastAsia="Courier New" w:cs="Courier New"/>
+                      <w:szCs w:val="20"/>
+                    </w:rPr>
+                    <w:t>}</w:t>
+                  </w:r>
+                </w:p>
+                <w:p>
+                  <w:pPr>
+                    <w:pStyle w:val="Tekssourcecode"/>
+                    <w:ind w:left="142" w:firstLine="0"/>
+                    <w:jc w:val="left"/>
+                    <w:rPr>
+                      <w:rFonts w:eastAsia="Courier New" w:cs="Courier New"/>
+                      <w:szCs w:val="20"/>
+                    </w:rPr>
+                  </w:pPr>
+                  <w:r>
+                    <w:rPr>
+                      <w:rFonts w:eastAsia="Courier New" w:cs="Courier New"/>
+                      <w:szCs w:val="20"/>
+                    </w:rPr>
+                    <w:t xml:space="preserve"> </w:t>
+                  </w:r>
+                  <w:r>
+                    <w:rPr>
+                      <w:rFonts w:eastAsia="Courier New" w:cs="Courier New"/>
+                      <w:szCs w:val="20"/>
+                    </w:rPr>
+                    <w:t>Map&lt;Class, Packet&gt; packets =</w:t>
+                  </w:r>
+                </w:p>
+                <w:p>
+                  <w:pPr>
+                    <w:pStyle w:val="Tekssourcecode"/>
+                    <w:ind w:left="142" w:firstLine="0"/>
+                    <w:jc w:val="left"/>
+                    <w:rPr>
+                      <w:rFonts w:eastAsia="Courier New" w:cs="Courier New"/>
+                      <w:szCs w:val="20"/>
+                    </w:rPr>
+                  </w:pPr>
+                  <w:r>
+                    <w:rPr>
+                      <w:rFonts w:eastAsia="Courier New" w:cs="Courier New"/>
+                      <w:szCs w:val="20"/>
+                    </w:rPr>
+                    <w:t xml:space="preserve">   </w:t>
+                  </w:r>
+                  <w:r>
+                    <w:rPr>
+                      <w:rFonts w:eastAsia="Courier New" w:cs="Courier New"/>
+                      <w:szCs w:val="20"/>
+                    </w:rPr>
+                    <w:t>PacketHelper.next(StaticField.TCP_HANDLER, pktHdr);</w:t>
+                  </w:r>
+                </w:p>
+                <w:p>
+                  <w:pPr>
+                    <w:pStyle w:val="Tekssourcecode"/>
+                    <w:ind w:left="142" w:firstLine="0"/>
+                    <w:jc w:val="left"/>
+                    <w:rPr>
+                      <w:rFonts w:eastAsia="Courier New" w:cs="Courier New"/>
+                      <w:szCs w:val="20"/>
+                    </w:rPr>
+                  </w:pPr>
+                  <w:r>
+                    <w:rPr>
+                      <w:rFonts w:eastAsia="Courier New" w:cs="Courier New"/>
+                      <w:szCs w:val="20"/>
+                    </w:rPr>
+                    <w:t xml:space="preserve"> </w:t>
+                  </w:r>
+                  <w:r>
+                    <w:rPr>
+                      <w:rFonts w:eastAsia="Courier New" w:cs="Courier New"/>
+                      <w:szCs w:val="20"/>
+                    </w:rPr>
+                    <w:t>if (packets != null) {</w:t>
+                  </w:r>
+                </w:p>
+                <w:p>
+                  <w:pPr>
+                    <w:pStyle w:val="Tekssourcecode"/>
+                    <w:ind w:left="142" w:firstLine="0"/>
+                    <w:jc w:val="left"/>
+                    <w:rPr>
+                      <w:rFonts w:eastAsia="Courier New" w:cs="Courier New"/>
+                      <w:szCs w:val="20"/>
+                    </w:rPr>
+                  </w:pPr>
+                  <w:r>
+                    <w:rPr>
+                      <w:rFonts w:eastAsia="Courier New" w:cs="Courier New"/>
+                      <w:szCs w:val="20"/>
+                    </w:rPr>
+                    <w:t xml:space="preserve"> </w:t>
+                  </w:r>
+                  <w:r>
+                    <w:rPr>
+                      <w:rFonts w:eastAsia="Courier New" w:cs="Courier New"/>
+                      <w:szCs w:val="20"/>
+                    </w:rPr>
+                    <w:t xml:space="preserve"> </w:t>
+                  </w:r>
+                  <w:r>
+                    <w:rPr>
+                      <w:rFonts w:eastAsia="Courier New" w:cs="Courier New"/>
+                      <w:szCs w:val="20"/>
+                    </w:rPr>
+                    <w:t>Ethernet ethernet = (Ethernet) packets.get(Ethernet.class);</w:t>
+                  </w:r>
+                </w:p>
+                <w:p>
+                  <w:pPr>
+                    <w:pStyle w:val="Tekssourcecode"/>
+                    <w:ind w:left="142" w:firstLine="0"/>
+                    <w:jc w:val="left"/>
+                    <w:rPr>
+                      <w:rFonts w:eastAsia="Courier New" w:cs="Courier New"/>
+                      <w:szCs w:val="20"/>
+                    </w:rPr>
+                  </w:pPr>
+                  <w:r>
+                    <w:rPr>
+                      <w:rFonts w:eastAsia="Courier New" w:cs="Courier New"/>
+                      <w:szCs w:val="20"/>
+                    </w:rPr>
+                    <w:t xml:space="preserve">  if (ethernet != null) {</w:t>
+                  </w:r>
+                </w:p>
+                <w:p>
+                  <w:pPr>
+                    <w:pStyle w:val="Tekssourcecode"/>
+                    <w:ind w:left="142" w:firstLine="0"/>
+                    <w:jc w:val="left"/>
+                    <w:rPr>
+                      <w:rFonts w:eastAsia="Courier New" w:cs="Courier New"/>
+                      <w:szCs w:val="20"/>
+                    </w:rPr>
+                  </w:pPr>
+                  <w:r>
+                    <w:rPr>
+                      <w:rFonts w:eastAsia="Courier New" w:cs="Courier New"/>
+                      <w:szCs w:val="20"/>
+                    </w:rPr>
+                    <w:t xml:space="preserve">  </w:t>
+                  </w:r>
+                  <w:r>
+                    <w:rPr>
+                      <w:rFonts w:eastAsia="Courier New" w:cs="Courier New"/>
+                      <w:szCs w:val="20"/>
+                    </w:rPr>
+                    <w:t xml:space="preserve"> </w:t>
+                  </w:r>
+                  <w:r>
+                    <w:rPr>
+                      <w:rFonts w:eastAsia="Courier New" w:cs="Courier New"/>
+                      <w:szCs w:val="20"/>
+                    </w:rPr>
+                    <w:t>if</w:t>
+                  </w:r>
+                  <w:r>
+                    <w:rPr>
+                      <w:rFonts w:eastAsia="Courier New" w:cs="Courier New"/>
+                      <w:szCs w:val="20"/>
+                    </w:rPr>
+                    <w:t xml:space="preserve"> </w:t>
+                  </w:r>
+                  <w:r>
+                    <w:rPr>
+                      <w:rFonts w:eastAsia="Courier New" w:cs="Courier New"/>
+                      <w:szCs w:val="20"/>
+                    </w:rPr>
+                    <w:t>(ethernet.getDestinationMacAddress()</w:t>
+                  </w:r>
+                </w:p>
+                <w:p>
+                  <w:pPr>
+                    <w:pStyle w:val="Tekssourcecode"/>
+                    <w:ind w:left="142" w:firstLine="0"/>
+                    <w:jc w:val="left"/>
+                    <w:rPr>
+                      <w:rFonts w:eastAsia="Courier New" w:cs="Courier New"/>
+                      <w:szCs w:val="20"/>
+                    </w:rPr>
+                  </w:pPr>
+                  <w:r>
+                    <w:rPr>
+                      <w:rFonts w:eastAsia="Courier New" w:cs="Courier New"/>
+                      <w:szCs w:val="20"/>
+                    </w:rPr>
+                    <w:t xml:space="preserve">     </w:t>
+                  </w:r>
+                  <w:r>
+                    <w:rPr>
+                      <w:rFonts w:eastAsia="Courier New" w:cs="Courier New"/>
+                      <w:szCs w:val="20"/>
+                    </w:rPr>
+                    <w:t>.equals(StaticField.MAC_ADDRESS)) {</w:t>
+                  </w:r>
+                </w:p>
+                <w:p>
+                  <w:pPr>
+                    <w:pStyle w:val="Tekssourcecode"/>
+                    <w:ind w:left="142" w:firstLine="0"/>
+                    <w:jc w:val="left"/>
+                    <w:rPr>
+                      <w:rFonts w:eastAsia="Courier New" w:cs="Courier New"/>
+                      <w:szCs w:val="20"/>
+                    </w:rPr>
+                  </w:pPr>
+                  <w:r>
+                    <w:rPr>
+                      <w:rFonts w:eastAsia="Courier New" w:cs="Courier New"/>
+                      <w:szCs w:val="20"/>
+                    </w:rPr>
+                    <w:t xml:space="preserve">    </w:t>
+                  </w:r>
+                  <w:r>
+                    <w:rPr>
+                      <w:rFonts w:eastAsia="Courier New" w:cs="Courier New"/>
+                      <w:szCs w:val="20"/>
+                    </w:rPr>
+                    <w:t>TCP tcpCap = (TCP) packets.get(TCP.class);</w:t>
+                  </w:r>
+                </w:p>
+                <w:p>
+                  <w:pPr>
+                    <w:pStyle w:val="Tekssourcecode"/>
+                    <w:ind w:left="142" w:firstLine="0"/>
+                    <w:jc w:val="left"/>
+                    <w:rPr>
+                      <w:rFonts w:eastAsia="Courier New" w:cs="Courier New"/>
+                      <w:szCs w:val="20"/>
+                    </w:rPr>
+                  </w:pPr>
+                  <w:r>
+                    <w:rPr>
+                      <w:rFonts w:eastAsia="Courier New" w:cs="Courier New"/>
+                      <w:szCs w:val="20"/>
+                    </w:rPr>
+                    <w:t xml:space="preserve">   </w:t>
+                  </w:r>
+                  <w:r>
+                    <w:rPr>
+                      <w:rFonts w:eastAsia="Courier New" w:cs="Courier New"/>
+                      <w:szCs w:val="20"/>
+                    </w:rPr>
+                    <w:t xml:space="preserve"> </w:t>
+                  </w:r>
+                  <w:r>
+                    <w:rPr>
+                      <w:rFonts w:eastAsia="Courier New" w:cs="Courier New"/>
+                      <w:szCs w:val="20"/>
+                    </w:rPr>
+                    <w:t>IPv4 ipv4Cap = (IPv4) packets.get(IPv4.class);</w:t>
+                  </w:r>
+                </w:p>
+                <w:p>
+                  <w:pPr>
+                    <w:pStyle w:val="Tekssourcecode"/>
+                    <w:ind w:left="142" w:firstLine="0"/>
+                    <w:jc w:val="left"/>
+                    <w:rPr>
+                      <w:rFonts w:eastAsia="Courier New" w:cs="Courier New"/>
+                      <w:szCs w:val="20"/>
+                    </w:rPr>
+                  </w:pPr>
+                  <w:r>
+                    <w:rPr>
+                      <w:rFonts w:eastAsia="Courier New" w:cs="Courier New"/>
+                      <w:szCs w:val="20"/>
+                    </w:rPr>
+                    <w:t xml:space="preserve">    if (tcpCap != null &amp;&amp; ipv4Cap != null) {</w:t>
+                  </w:r>
+                </w:p>
+                <w:p>
+                  <w:pPr>
+                    <w:pStyle w:val="Tekssourcecode"/>
+                    <w:ind w:left="142" w:firstLine="0"/>
+                    <w:jc w:val="left"/>
+                    <w:rPr>
+                      <w:rFonts w:eastAsia="Courier New" w:cs="Courier New"/>
+                      <w:szCs w:val="20"/>
+                    </w:rPr>
+                  </w:pPr>
+                  <w:r>
+                    <w:rPr>
+                      <w:rFonts w:eastAsia="Courier New" w:cs="Courier New"/>
+                      <w:szCs w:val="20"/>
+                    </w:rPr>
+                    <w:t xml:space="preserve">    </w:t>
+                  </w:r>
+                  <w:r>
+                    <w:rPr>
+                      <w:rFonts w:eastAsia="Courier New" w:cs="Courier New"/>
+                      <w:szCs w:val="20"/>
+                    </w:rPr>
+                    <w:t xml:space="preserve"> </w:t>
+                  </w:r>
+                  <w:r>
+                    <w:rPr>
+                      <w:rFonts w:eastAsia="Courier New" w:cs="Courier New"/>
+                      <w:szCs w:val="20"/>
+                    </w:rPr>
+                    <w:t>if (tcpCap.getDestinationPort() == (short) 80 &amp;&amp;</w:t>
+                  </w:r>
+                </w:p>
+                <w:p>
+                  <w:pPr>
+                    <w:pStyle w:val="Tekssourcecode"/>
+                    <w:ind w:left="142" w:firstLine="0"/>
+                    <w:jc w:val="left"/>
+                    <w:rPr>
+                      <w:rFonts w:eastAsia="Courier New" w:cs="Courier New"/>
+                      <w:szCs w:val="20"/>
+                    </w:rPr>
+                  </w:pPr>
+                  <w:r>
+                    <w:rPr>
+                      <w:rFonts w:eastAsia="Courier New" w:cs="Courier New"/>
+                      <w:szCs w:val="20"/>
+                    </w:rPr>
+                    <w:t xml:space="preserve">      </w:t>
+                  </w:r>
+                  <w:r>
+                    <w:rPr>
+                      <w:rFonts w:eastAsia="Courier New" w:cs="Courier New"/>
+                      <w:szCs w:val="20"/>
+                    </w:rPr>
+                    <w:t xml:space="preserve"> tcpCap.getSourcePort() == sourcePort</w:t>
+                  </w:r>
+                  <w:r>
+                    <w:rPr>
+                      <w:rFonts w:eastAsia="Courier New" w:cs="Courier New"/>
+                      <w:szCs w:val="20"/>
+                    </w:rPr>
+                    <w:t xml:space="preserve"> </w:t>
+                  </w:r>
+                  <w:r>
+                    <w:rPr>
+                      <w:rFonts w:eastAsia="Courier New" w:cs="Courier New"/>
+                      <w:szCs w:val="20"/>
+                    </w:rPr>
+                    <w:t xml:space="preserve">&amp;&amp; </w:t>
+                  </w:r>
+                  <w:r>
+                    <w:rPr>
+                      <w:rFonts w:eastAsia="Courier New" w:cs="Courier New"/>
+                      <w:szCs w:val="20"/>
+                    </w:rPr>
+                    <w:t xml:space="preserve"> </w:t>
+                  </w:r>
+                </w:p>
+                <w:p>
+                  <w:pPr>
+                    <w:pStyle w:val="Tekssourcecode"/>
+                    <w:ind w:left="142" w:firstLine="0"/>
+                    <w:jc w:val="left"/>
+                    <w:rPr>
+                      <w:rFonts w:eastAsia="Courier New" w:cs="Courier New"/>
+                      <w:szCs w:val="20"/>
+                    </w:rPr>
+                  </w:pPr>
+                  <w:r>
+                    <w:rPr>
+                      <w:rFonts w:eastAsia="Courier New" w:cs="Courier New"/>
+                      <w:szCs w:val="20"/>
+                    </w:rPr>
+                    <w:t xml:space="preserve">       </w:t>
+                  </w:r>
+                  <w:r>
+                    <w:rPr>
+                      <w:rFonts w:eastAsia="Courier New" w:cs="Courier New"/>
+                      <w:szCs w:val="20"/>
+                    </w:rPr>
+                    <w:t>ipv4Cap.getDestinationAddress()</w:t>
+                  </w:r>
+                </w:p>
+                <w:p>
+                  <w:pPr>
+                    <w:pStyle w:val="Tekssourcecode"/>
+                    <w:ind w:left="142" w:firstLine="0"/>
+                    <w:jc w:val="left"/>
+                    <w:rPr>
+                      <w:rFonts w:eastAsia="Courier New" w:cs="Courier New"/>
+                      <w:szCs w:val="20"/>
+                    </w:rPr>
+                  </w:pPr>
+                  <w:r>
+                    <w:rPr>
+                      <w:rFonts w:eastAsia="Courier New" w:cs="Courier New"/>
+                      <w:szCs w:val="20"/>
+                    </w:rPr>
+                    <w:t xml:space="preserve">       </w:t>
+                  </w:r>
+                  <w:r>
+                    <w:rPr>
+                      <w:rFonts w:eastAsia="Courier New" w:cs="Courier New"/>
+                      <w:szCs w:val="20"/>
+                    </w:rPr>
+                    <w:t xml:space="preserve">.equals(StaticField.ADDRESS) &amp;&amp; </w:t>
+                  </w:r>
+                  <w:r>
+                    <w:rPr>
+                      <w:rFonts w:eastAsia="Courier New" w:cs="Courier New"/>
+                      <w:szCs w:val="20"/>
+                    </w:rPr>
+                    <w:t xml:space="preserve"> </w:t>
+                  </w:r>
+                </w:p>
+                <w:p>
+                  <w:pPr>
+                    <w:pStyle w:val="Tekssourcecode"/>
+                    <w:ind w:left="142" w:firstLine="0"/>
+                    <w:jc w:val="left"/>
+                    <w:rPr>
+                      <w:rFonts w:eastAsia="Courier New" w:cs="Courier New"/>
+                      <w:szCs w:val="20"/>
+                    </w:rPr>
+                  </w:pPr>
+                  <w:r>
+                    <w:rPr>
+                      <w:rFonts w:eastAsia="Courier New" w:cs="Courier New"/>
+                      <w:szCs w:val="20"/>
+                    </w:rPr>
+                    <w:t xml:space="preserve">       </w:t>
+                  </w:r>
+                  <w:r>
+                    <w:rPr>
+                      <w:rFonts w:eastAsia="Courier New" w:cs="Courier New"/>
+                      <w:szCs w:val="20"/>
+                    </w:rPr>
+                    <w:t>ipv4Cap.getSourceAddress()</w:t>
+                  </w:r>
+                </w:p>
+                <w:p>
+                  <w:pPr>
+                    <w:pStyle w:val="Tekssourcecode"/>
+                    <w:ind w:left="142" w:firstLine="0"/>
+                    <w:jc w:val="left"/>
+                    <w:rPr>
+                      <w:rFonts w:eastAsia="Courier New" w:cs="Courier New"/>
+                      <w:szCs w:val="20"/>
+                    </w:rPr>
+                  </w:pPr>
+                  <w:r>
+                    <w:rPr>
+                      <w:rFonts w:eastAsia="Courier New" w:cs="Courier New"/>
+                      <w:szCs w:val="20"/>
+                    </w:rPr>
+                    <w:t xml:space="preserve">       </w:t>
+                  </w:r>
+                  <w:r>
+                    <w:rPr>
+                      <w:rFonts w:eastAsia="Courier New" w:cs="Courier New"/>
+                      <w:szCs w:val="20"/>
+                    </w:rPr>
+                    <w:t>.equals(sourceAddress)) {</w:t>
+                  </w:r>
+                </w:p>
+                <w:p>
+                  <w:pPr>
+                    <w:pStyle w:val="Tekssourcecode"/>
+                    <w:ind w:left="142" w:firstLine="0"/>
+                    <w:jc w:val="left"/>
+                    <w:rPr>
+                      <w:rFonts w:eastAsia="Courier New" w:cs="Courier New"/>
+                      <w:szCs w:val="20"/>
+                    </w:rPr>
+                  </w:pPr>
+                  <w:r>
+                    <w:rPr>
+                      <w:rFonts w:eastAsia="Courier New" w:cs="Courier New"/>
+                      <w:szCs w:val="20"/>
+                    </w:rPr>
+                    <w:t xml:space="preserve">      </w:t>
+                  </w:r>
+                  <w:r>
+                    <w:rPr>
+                      <w:rFonts w:eastAsia="Courier New" w:cs="Courier New"/>
+                      <w:szCs w:val="20"/>
+                    </w:rPr>
+                    <w:t>i</w:t>
+                  </w:r>
+                  <w:r>
+                    <w:rPr>
+                      <w:rFonts w:eastAsia="Courier New" w:cs="Courier New"/>
+                      <w:szCs w:val="20"/>
+                    </w:rPr>
+                    <w:t>f (StaticField.LOGGER != null)</w:t>
+                  </w:r>
+                </w:p>
+                <w:p>
+                  <w:pPr>
+                    <w:pStyle w:val="Tekssourcecode"/>
+                    <w:ind w:left="142" w:firstLine="0"/>
+                    <w:jc w:val="left"/>
+                    <w:rPr>
+                      <w:rFonts w:eastAsia="Courier New" w:cs="Courier New"/>
+                      <w:szCs w:val="20"/>
+                    </w:rPr>
+                  </w:pPr>
+                  <w:r>
+                    <w:rPr>
+                      <w:rFonts w:eastAsia="Courier New" w:cs="Courier New"/>
+                      <w:szCs w:val="20"/>
+                    </w:rPr>
+                    <w:t xml:space="preserve">       </w:t>
+                  </w:r>
+                  <w:r>
+                    <w:rPr>
+                      <w:rFonts w:eastAsia="Courier New" w:cs="Courier New"/>
+                      <w:szCs w:val="20"/>
+                    </w:rPr>
+                    <w:t>StaticField.LOGGER.log("</w:t>
+                  </w:r>
+                  <w:r>
+                    <w:rPr>
+                      <w:rFonts w:eastAsia="Courier New" w:cs="Courier New"/>
+                      <w:szCs w:val="20"/>
+                    </w:rPr>
+                    <w:t>IP Routing</w:t>
+                  </w:r>
+                  <w:r>
+                    <w:rPr>
+                      <w:rFonts w:eastAsia="Courier New" w:cs="Courier New"/>
+                      <w:szCs w:val="20"/>
+                    </w:rPr>
+                    <w:t xml:space="preserve"> aktif");</w:t>
+                  </w:r>
+                </w:p>
+                <w:p>
+                  <w:pPr>
+                    <w:pStyle w:val="Tekssourcecode"/>
+                    <w:ind w:left="142" w:firstLine="0"/>
+                    <w:jc w:val="left"/>
+                    <w:rPr>
+                      <w:rFonts w:eastAsia="Courier New" w:cs="Courier New"/>
+                      <w:szCs w:val="20"/>
+                    </w:rPr>
+                  </w:pPr>
+                  <w:r>
+                    <w:rPr>
+                      <w:rFonts w:eastAsia="Courier New" w:cs="Courier New"/>
+                      <w:szCs w:val="20"/>
+                    </w:rPr>
+                    <w:t xml:space="preserve">      </w:t>
+                  </w:r>
+                  <w:r>
+                    <w:rPr>
+                      <w:rFonts w:eastAsia="Courier New" w:cs="Courier New"/>
+                      <w:szCs w:val="20"/>
+                    </w:rPr>
+                    <w:t>if (StaticField.IPS) {</w:t>
+                  </w:r>
+                  <w:r>
+                    <w:rPr>
+                      <w:rFonts w:eastAsia="Courier New" w:cs="Courier New"/>
+                      <w:szCs w:val="20"/>
+                    </w:rPr>
+                    <w:t xml:space="preserve"> </w:t>
+                  </w:r>
+                  <w:r>
+                    <w:rPr>
+                      <w:rFonts w:eastAsia="Courier New" w:cs="Courier New"/>
+                      <w:szCs w:val="20"/>
+                    </w:rPr>
+                    <w:t>ARPPing.newThread().start();</w:t>
+                  </w:r>
+                  <w:r>
+                    <w:rPr>
+                      <w:rFonts w:eastAsia="Courier New" w:cs="Courier New"/>
+                      <w:szCs w:val="20"/>
+                    </w:rPr>
+                    <w:t xml:space="preserve"> </w:t>
+                  </w:r>
+                  <w:r>
+                    <w:rPr>
+                      <w:rFonts w:eastAsia="Courier New" w:cs="Courier New"/>
+                      <w:szCs w:val="20"/>
+                    </w:rPr>
+                    <w:t>}</w:t>
+                  </w:r>
+                </w:p>
+                <w:p>
+                  <w:pPr>
+                    <w:pStyle w:val="Tekssourcecode"/>
+                    <w:jc w:val="left"/>
+                    <w:rPr>
+                      <w:rFonts w:eastAsia="Courier New" w:cs="Courier New"/>
+                      <w:szCs w:val="20"/>
+                    </w:rPr>
+                  </w:pPr>
+                  <w:r>
+                    <w:rPr>
+                      <w:rFonts w:eastAsia="Courier New" w:cs="Courier New"/>
+                      <w:szCs w:val="20"/>
+                    </w:rPr>
+                    <w:t xml:space="preserve"> </w:t>
+                  </w:r>
+                  <w:r>
+                    <w:rPr>
+                      <w:rFonts w:eastAsia="Courier New" w:cs="Courier New"/>
+                      <w:szCs w:val="20"/>
+                    </w:rPr>
+                    <w:t>return;</w:t>
+                  </w:r>
+                </w:p>
+                <w:p>
+                  <w:pPr>
+                    <w:pStyle w:val="Tekssourcecode"/>
+                    <w:ind w:firstLine="0"/>
+                    <w:jc w:val="left"/>
+                    <w:rPr>
+                      <w:rFonts w:eastAsia="Courier New" w:cs="Courier New"/>
+                      <w:szCs w:val="20"/>
+                    </w:rPr>
+                  </w:pPr>
+                  <w:r>
+                    <w:rPr>
+                      <w:rFonts w:eastAsia="Courier New" w:cs="Courier New"/>
+                      <w:szCs w:val="20"/>
+                    </w:rPr>
+                    <w:t xml:space="preserve">      </w:t>
+                  </w:r>
+                  <w:r>
+                    <w:rPr>
+                      <w:rFonts w:eastAsia="Courier New" w:cs="Courier New"/>
+                      <w:szCs w:val="20"/>
+                    </w:rPr>
+                    <w:t>}</w:t>
+                  </w:r>
+                </w:p>
+                <w:p>
+                  <w:pPr>
+                    <w:pStyle w:val="Tekssourcecode"/>
+                    <w:ind w:left="142" w:firstLine="0"/>
+                    <w:jc w:val="left"/>
+                    <w:rPr>
+                      <w:rFonts w:eastAsia="Courier New" w:cs="Courier New"/>
+                      <w:szCs w:val="20"/>
+                    </w:rPr>
+                  </w:pPr>
+                  <w:r>
+                    <w:rPr>
+                      <w:rFonts w:eastAsia="Courier New" w:cs="Courier New"/>
+                      <w:szCs w:val="20"/>
+                    </w:rPr>
+                    <w:t xml:space="preserve">    </w:t>
+                  </w:r>
+                  <w:r>
+                    <w:rPr>
+                      <w:rFonts w:eastAsia="Courier New" w:cs="Courier New"/>
+                      <w:szCs w:val="20"/>
+                    </w:rPr>
+                    <w:t>}</w:t>
+                  </w:r>
+                </w:p>
+                <w:p>
+                  <w:pPr>
+                    <w:pStyle w:val="Tekssourcecode"/>
+                    <w:ind w:left="142" w:firstLine="0"/>
+                    <w:jc w:val="left"/>
+                    <w:rPr>
+                      <w:rFonts w:eastAsia="Courier New" w:cs="Courier New"/>
+                      <w:szCs w:val="20"/>
+                    </w:rPr>
+                  </w:pPr>
+                  <w:r>
+                    <w:rPr>
+                      <w:rFonts w:eastAsia="Courier New" w:cs="Courier New"/>
+                      <w:szCs w:val="20"/>
+                    </w:rPr>
+                    <w:t xml:space="preserve">   </w:t>
+                  </w:r>
+                  <w:r>
+                    <w:rPr>
+                      <w:rFonts w:eastAsia="Courier New" w:cs="Courier New"/>
+                      <w:szCs w:val="20"/>
+                    </w:rPr>
+                    <w:t>}</w:t>
+                  </w:r>
+                </w:p>
+                <w:p>
+                  <w:pPr>
+                    <w:pStyle w:val="Tekssourcecode"/>
+                    <w:ind w:left="142" w:firstLine="0"/>
+                    <w:jc w:val="left"/>
+                    <w:rPr>
+                      <w:rFonts w:eastAsia="Courier New" w:cs="Courier New"/>
+                      <w:szCs w:val="20"/>
+                    </w:rPr>
+                  </w:pPr>
+                  <w:r>
+                    <w:rPr>
+                      <w:rFonts w:eastAsia="Courier New" w:cs="Courier New"/>
+                      <w:szCs w:val="20"/>
+                    </w:rPr>
+                    <w:t xml:space="preserve">  </w:t>
+                  </w:r>
+                  <w:r>
+                    <w:rPr>
+                      <w:rFonts w:eastAsia="Courier New" w:cs="Courier New"/>
+                      <w:szCs w:val="20"/>
+                    </w:rPr>
+                    <w:t>}</w:t>
+                  </w:r>
+                </w:p>
+                <w:p>
+                  <w:pPr>
+                    <w:pStyle w:val="Tekssourcecode"/>
+                    <w:ind w:left="142" w:firstLine="0"/>
+                    <w:jc w:val="left"/>
+                    <w:rPr>
+                      <w:rFonts w:eastAsia="Courier New" w:cs="Courier New"/>
+                      <w:szCs w:val="20"/>
+                    </w:rPr>
+                  </w:pPr>
+                  <w:r>
+                    <w:rPr>
+                      <w:rFonts w:eastAsia="Courier New" w:cs="Courier New"/>
+                      <w:szCs w:val="20"/>
+                    </w:rPr>
+                    <w:t xml:space="preserve"> }</w:t>
+                  </w:r>
+                </w:p>
+              </w:txbxContent>
+            </v:textbox>
+            <w10:wrap type="none"/>
+            <w10:anchorlock/>
+          </v:shape>
+        </w:pict>
+      </w:r>
+    </w:p>
+    <w:p>
+      <w:pPr>
+        <w:tabs>
+          <w:tab w:val="left" w:pos="2396"/>
+          <w:tab w:val="center" w:pos="3965"/>
+        </w:tabs>
+        <w:ind w:firstLine="0"/>
+        <w:jc w:val="left"/>
+        <w:rPr>
+          <w:color w:val="000000"/>
+        </w:rPr>
+      </w:pPr>
+      <w:r>
+        <w:rPr>
+          <w:color w:val="000000"/>
+        </w:rPr>
+      </w:r>
+      <w:r>
+        <w:rPr>
+          <w:color w:val="000000"/>
+        </w:rPr>
+        <w:pict>
+          <v:shape id="_x0000_s1612" type="#_x0000_t202" style="width:394.55pt;height:48.45pt;visibility:visible;mso-left-percent:-10001;mso-top-percent:-10001;mso-position-horizontal:absolute;mso-position-horizontal-relative:char;mso-position-vertical:absolute;mso-position-vertical-relative:line;mso-left-percent:-10001;mso-top-percent:-10001" o:gfxdata="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" filled="f" strokeweight=".58pt">
+            <v:textbox style="mso-next-textbox:#_x0000_s1612" inset="0,0,0,0">
+              <w:txbxContent>
+                <w:p>
+                  <w:pPr>
+                    <w:pStyle w:val="Tekssourcecode"/>
+                    <w:ind w:left="142" w:firstLine="0"/>
+                    <w:jc w:val="left"/>
+                    <w:rPr>
+                      <w:rFonts w:eastAsia="Courier New" w:cs="Courier New"/>
+                      <w:szCs w:val="20"/>
+                    </w:rPr>
+                  </w:pPr>
+                  <w:r>
+                    <w:rPr>
+                      <w:rFonts w:eastAsia="Courier New" w:cs="Courier New"/>
+                      <w:szCs w:val="20"/>
+                    </w:rPr>
+                    <w:t>i</w:t>
+                  </w:r>
+                  <w:r>
+                    <w:rPr>
+                      <w:rFonts w:eastAsia="Courier New" w:cs="Courier New"/>
+                      <w:szCs w:val="20"/>
+                    </w:rPr>
+                    <w:t>f (StaticField.LOGGER != null)</w:t>
+                  </w:r>
+                </w:p>
+                <w:p>
+                  <w:pPr>
+                    <w:pStyle w:val="Tekssourcecode"/>
+                    <w:ind w:left="142" w:firstLine="0"/>
+                    <w:jc w:val="left"/>
+                    <w:rPr>
+                      <w:rFonts w:eastAsia="Courier New" w:cs="Courier New"/>
+                      <w:szCs w:val="20"/>
+                    </w:rPr>
+                  </w:pPr>
+                  <w:r>
+                    <w:rPr>
+                      <w:rFonts w:eastAsia="Courier New" w:cs="Courier New"/>
+                      <w:szCs w:val="20"/>
+                    </w:rPr>
+                    <w:t xml:space="preserve">      </w:t>
+                  </w:r>
+                  <w:r>
+                    <w:rPr>
+                      <w:rFonts w:eastAsia="Courier New" w:cs="Courier New"/>
+                      <w:szCs w:val="20"/>
+                    </w:rPr>
+                    <w:t>StaticField.LOGGER.log("</w:t>
+                  </w:r>
+                  <w:r>
+                    <w:rPr>
+                      <w:rFonts w:eastAsia="Courier New" w:cs="Courier New"/>
+                      <w:szCs w:val="20"/>
+                    </w:rPr>
+                    <w:t>IP Routing</w:t>
+                  </w:r>
+                  <w:r>
+                    <w:rPr>
+                      <w:rFonts w:eastAsia="Courier New" w:cs="Courier New"/>
+                      <w:szCs w:val="20"/>
+                    </w:rPr>
+                    <w:t xml:space="preserve"> aktif");</w:t>
+                  </w:r>
+                </w:p>
+                <w:p>
+                  <w:pPr>
+                    <w:pStyle w:val="Tekssourcecode"/>
+                    <w:ind w:left="142" w:firstLine="0"/>
+                    <w:jc w:val="left"/>
+                    <w:rPr>
+                      <w:rFonts w:eastAsia="Courier New" w:cs="Courier New"/>
+                      <w:szCs w:val="20"/>
+                    </w:rPr>
+                  </w:pPr>
+                  <w:r>
+                    <w:rPr>
+                      <w:rFonts w:eastAsia="Courier New" w:cs="Courier New"/>
+                      <w:szCs w:val="20"/>
+                    </w:rPr>
+                    <w:t xml:space="preserve">      </w:t>
+                  </w:r>
+                  <w:r>
+                    <w:rPr>
+                      <w:rFonts w:eastAsia="Courier New" w:cs="Courier New"/>
+                      <w:szCs w:val="20"/>
+                    </w:rPr>
+                    <w:t>if (StaticField.IPS) {</w:t>
+                  </w:r>
+                  <w:r>
+                    <w:rPr>
+                      <w:rFonts w:eastAsia="Courier New" w:cs="Courier New"/>
+                      <w:szCs w:val="20"/>
+                    </w:rPr>
+                    <w:t xml:space="preserve"> </w:t>
+                  </w:r>
+                  <w:r>
+                    <w:rPr>
+                      <w:rFonts w:eastAsia="Courier New" w:cs="Courier New"/>
+                      <w:szCs w:val="20"/>
+                    </w:rPr>
+                    <w:t>ARPPing.newThread().start();</w:t>
+                  </w:r>
+                  <w:r>
+                    <w:rPr>
+                      <w:rFonts w:eastAsia="Courier New" w:cs="Courier New"/>
+                      <w:szCs w:val="20"/>
+                    </w:rPr>
+                    <w:t xml:space="preserve"> </w:t>
+                  </w:r>
+                </w:p>
+                <w:p>
+                  <w:pPr>
+                    <w:pStyle w:val="Tekssourcecode"/>
+                    <w:ind w:left="142" w:firstLine="0"/>
+                    <w:jc w:val="left"/>
+                    <w:rPr>
+                      <w:rFonts w:eastAsia="Courier New" w:cs="Courier New"/>
+                      <w:szCs w:val="20"/>
+                    </w:rPr>
+                  </w:pPr>
+                  <w:r>
+                    <w:rPr>
+                      <w:rFonts w:eastAsia="Courier New" w:cs="Courier New"/>
+                      <w:szCs w:val="20"/>
+                    </w:rPr>
+                    <w:t>}</w:t>
+                  </w:r>
+                </w:p>
+                <w:p/>
+              </w:txbxContent>
+            </v:textbox>
+            <w10:wrap type="none"/>
+            <w10:anchorlock/>
+          </v:shape>
+        </w:pict>
+      </w:r>
     </w:p>
     <w:p>
       <w:pPr>
@@ -27860,1636 +29849,6 @@
           <w:docGrid w:linePitch="360"/>
         </w:sectPr>
       </w:pPr>
-      <w:r>
-        <w:rPr>
-          <w:color w:val="000000"/>
-        </w:rPr>
-      </w:r>
-      <w:r>
-        <w:rPr>
-          <w:color w:val="000000"/>
-        </w:rPr>
-        <w:pict>
-          <v:shape id="_x0000_s1603" type="#_x0000_t202" style="width:394.55pt;height:641.35pt;visibility:visible;mso-left-percent:-10001;mso-top-percent:-10001;mso-position-horizontal:absolute;mso-position-horizontal-relative:char;mso-position-vertical:absolute;mso-position-vertical-relative:line;mso-left-percent:-10001;mso-top-percent:-10001" o:gfxdata="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" filled="f" strokeweight=".58pt">
-            <v:textbox style="mso-next-textbox:#_x0000_s1603" inset="0,0,0,0">
-              <w:txbxContent>
-                <w:p>
-                  <w:pPr>
-                    <w:pStyle w:val="Tekssourcecode"/>
-                    <w:ind w:left="142" w:firstLine="0"/>
-                    <w:jc w:val="left"/>
-                    <w:rPr>
-                      <w:rFonts w:eastAsia="Courier New" w:cs="Courier New"/>
-                      <w:szCs w:val="20"/>
-                    </w:rPr>
-                  </w:pPr>
-                  <w:r>
-                    <w:rPr>
-                      <w:rFonts w:eastAsia="Courier New" w:cs="Courier New"/>
-                      <w:szCs w:val="20"/>
-                    </w:rPr>
-                    <w:t>public void run() {</w:t>
-                  </w:r>
-                </w:p>
-                <w:p>
-                  <w:pPr>
-                    <w:pStyle w:val="Tekssourcecode"/>
-                    <w:ind w:left="142" w:firstLine="0"/>
-                    <w:jc w:val="left"/>
-                    <w:rPr>
-                      <w:rFonts w:eastAsia="Courier New" w:cs="Courier New"/>
-                      <w:szCs w:val="20"/>
-                    </w:rPr>
-                  </w:pPr>
-                  <w:r>
-                    <w:rPr>
-                      <w:rFonts w:eastAsia="Courier New" w:cs="Courier New"/>
-                      <w:szCs w:val="20"/>
-                    </w:rPr>
-                    <w:t xml:space="preserve"> </w:t>
-                  </w:r>
-                  <w:r>
-                    <w:rPr>
-                      <w:rFonts w:eastAsia="Courier New" w:cs="Courier New"/>
-                      <w:szCs w:val="20"/>
-                    </w:rPr>
-                    <w:t>if (StaticField.TCP_HANDLER == null) {</w:t>
-                  </w:r>
-                  <w:r>
-                    <w:rPr>
-                      <w:rFonts w:eastAsia="Courier New" w:cs="Courier New"/>
-                      <w:szCs w:val="20"/>
-                    </w:rPr>
-                    <w:t xml:space="preserve"> </w:t>
-                  </w:r>
-                  <w:r>
-                    <w:rPr>
-                      <w:rFonts w:eastAsia="Courier New" w:cs="Courier New"/>
-                      <w:szCs w:val="20"/>
-                    </w:rPr>
-                    <w:t>return;</w:t>
-                  </w:r>
-                  <w:r>
-                    <w:rPr>
-                      <w:rFonts w:eastAsia="Courier New" w:cs="Courier New"/>
-                      <w:szCs w:val="20"/>
-                    </w:rPr>
-                    <w:t xml:space="preserve"> </w:t>
-                  </w:r>
-                  <w:r>
-                    <w:rPr>
-                      <w:rFonts w:eastAsia="Courier New" w:cs="Courier New"/>
-                      <w:szCs w:val="20"/>
-                    </w:rPr>
-                    <w:t>}</w:t>
-                  </w:r>
-                </w:p>
-                <w:p>
-                  <w:pPr>
-                    <w:pStyle w:val="Tekssourcecode"/>
-                    <w:ind w:left="142" w:firstLine="0"/>
-                    <w:jc w:val="left"/>
-                    <w:rPr>
-                      <w:rFonts w:eastAsia="Courier New" w:cs="Courier New"/>
-                      <w:szCs w:val="20"/>
-                    </w:rPr>
-                  </w:pPr>
-                  <w:r>
-                    <w:rPr>
-                      <w:rFonts w:eastAsia="Courier New" w:cs="Courier New"/>
-                      <w:szCs w:val="20"/>
-                    </w:rPr>
-                    <w:t xml:space="preserve"> short sourcePort=(short)</w:t>
-                  </w:r>
-                  <w:r>
-                    <w:rPr>
-                      <w:rFonts w:eastAsia="Courier New" w:cs="Courier New"/>
-                      <w:szCs w:val="20"/>
-                    </w:rPr>
-                    <w:t>Sta</w:t>
-                  </w:r>
-                  <w:r>
-                    <w:rPr>
-                      <w:rFonts w:eastAsia="Courier New" w:cs="Courier New"/>
-                      <w:szCs w:val="20"/>
-                    </w:rPr>
-                    <w:t>ticField.random.nextInt(65535-1+</w:t>
-                  </w:r>
-                  <w:r>
-                    <w:rPr>
-                      <w:rFonts w:eastAsia="Courier New" w:cs="Courier New"/>
-                      <w:szCs w:val="20"/>
-                    </w:rPr>
-                    <w:t>1);</w:t>
-                  </w:r>
-                </w:p>
-                <w:p>
-                  <w:pPr>
-                    <w:pStyle w:val="Tekssourcecode"/>
-                    <w:ind w:left="142" w:firstLine="0"/>
-                    <w:jc w:val="left"/>
-                    <w:rPr>
-                      <w:rFonts w:eastAsia="Courier New" w:cs="Courier New"/>
-                      <w:szCs w:val="20"/>
-                    </w:rPr>
-             